--- a/MVCNotes/EntityFramework.docx
+++ b/MVCNotes/EntityFramework.docx
@@ -1,6 +1,6 @@
 
 <file path=word/document.xml><?xml version="1.0" encoding="utf-8"?>
-<w:document xmlns:wpc="http://schemas.microsoft.com/office/word/2010/wordprocessingCanvas" xmlns:cx="http://schemas.microsoft.com/office/drawing/2014/chartex" xmlns:cx1="http://schemas.microsoft.com/office/drawing/2015/9/8/chartex" xmlns:cx2="http://schemas.microsoft.com/office/drawing/2015/10/21/chartex" xmlns:cx3="http://schemas.microsoft.com/office/drawing/2016/5/9/chartex" xmlns:cx4="http://schemas.microsoft.com/office/drawing/2016/5/10/chartex" xmlns:cx5="http://schemas.microsoft.com/office/drawing/2016/5/11/chartex" xmlns:cx6="http://schemas.microsoft.com/office/drawing/2016/5/12/chartex" xmlns:cx7="http://schemas.microsoft.com/office/drawing/2016/5/13/chartex" xmlns:cx8="http://schemas.microsoft.com/office/drawing/2016/5/14/chartex" xmlns:mc="http://schemas.openxmlformats.org/markup-compatibility/2006" xmlns:aink="http://schemas.microsoft.com/office/drawing/2016/ink" xmlns:am3d="http://schemas.microsoft.com/office/drawing/2017/model3d" xmlns:o="urn:schemas-microsoft-com:office:office" xmlns:r="http://schemas.openxmlformats.org/officeDocument/2006/relationships" xmlns:m="http://schemas.openxmlformats.org/officeDocument/2006/math" xmlns:v="urn:schemas-microsoft-com:vml" xmlns:wp14="http://schemas.microsoft.com/office/word/2010/wordprocessingDrawing" xmlns:wp="http://schemas.openxmlformats.org/drawingml/2006/wordprocessingDrawing" xmlns:w10="urn:schemas-microsoft-com:office:word" xmlns:w="http://schemas.openxmlformats.org/wordprocessingml/2006/main" xmlns:w14="http://schemas.microsoft.com/office/word/2010/wordml" xmlns:w15="http://schemas.microsoft.com/office/word/2012/wordml" xmlns:w16cid="http://schemas.microsoft.com/office/word/2016/wordml/cid" xmlns:w16se="http://schemas.microsoft.com/office/word/2015/wordml/symex" xmlns:wpg="http://schemas.microsoft.com/office/word/2010/wordprocessingGroup" xmlns:wpi="http://schemas.microsoft.com/office/word/2010/wordprocessingInk" xmlns:wne="http://schemas.microsoft.com/office/word/2006/wordml" xmlns:wps="http://schemas.microsoft.com/office/word/2010/wordprocessingShape" mc:Ignorable="w14 w15 w16se w16cid wp14">
+<w:document xmlns:wpc="http://schemas.microsoft.com/office/word/2010/wordprocessingCanvas" xmlns:mc="http://schemas.openxmlformats.org/markup-compatibility/2006" xmlns:o="urn:schemas-microsoft-com:office:office" xmlns:r="http://schemas.openxmlformats.org/officeDocument/2006/relationships" xmlns:m="http://schemas.openxmlformats.org/officeDocument/2006/math" xmlns:v="urn:schemas-microsoft-com:vml" xmlns:wp14="http://schemas.microsoft.com/office/word/2010/wordprocessingDrawing" xmlns:wp="http://schemas.openxmlformats.org/drawingml/2006/wordprocessingDrawing" xmlns:w10="urn:schemas-microsoft-com:office:word" xmlns:w="http://schemas.openxmlformats.org/wordprocessingml/2006/main" xmlns:w14="http://schemas.microsoft.com/office/word/2010/wordml" xmlns:w15="http://schemas.microsoft.com/office/word/2012/wordml" xmlns:wpg="http://schemas.microsoft.com/office/word/2010/wordprocessingGroup" xmlns:wpi="http://schemas.microsoft.com/office/word/2010/wordprocessingInk" xmlns:wne="http://schemas.microsoft.com/office/word/2006/wordml" xmlns:wps="http://schemas.microsoft.com/office/word/2010/wordprocessingShape" mc:Ignorable="w14 w15 wp14">
   <w:body>
     <w:p>
       <w:pPr>
@@ -696,31 +696,7 @@
           <w:bdr w:val="none" w:sz="0" w:space="0" w:color="auto" w:frame="1"/>
           <w:lang w:eastAsia="en-IN"/>
         </w:rPr>
-        <w:t>User usr = </w:t>
-      </w:r>
-      <w:proofErr w:type="gramStart"/>
-      <w:r>
-        <w:rPr>
-          <w:rFonts w:ascii="Bookman Old Style" w:eastAsia="Times New Roman" w:hAnsi="Bookman Old Style" w:cs="Times New Roman"/>
-          <w:color w:val="000000"/>
-          <w:sz w:val="20"/>
-          <w:szCs w:val="20"/>
-          <w:bdr w:val="none" w:sz="0" w:space="0" w:color="auto" w:frame="1"/>
-          <w:lang w:eastAsia="en-IN"/>
-        </w:rPr>
-        <w:t>dbContext.Users.Include</w:t>
-      </w:r>
-      <w:proofErr w:type="gramEnd"/>
-      <w:r>
-        <w:rPr>
-          <w:rFonts w:ascii="Bookman Old Style" w:eastAsia="Times New Roman" w:hAnsi="Bookman Old Style" w:cs="Times New Roman"/>
-          <w:color w:val="000000"/>
-          <w:sz w:val="20"/>
-          <w:szCs w:val="20"/>
-          <w:bdr w:val="none" w:sz="0" w:space="0" w:color="auto" w:frame="1"/>
-          <w:lang w:eastAsia="en-IN"/>
-        </w:rPr>
-        <w:t>(a =&gt; a.UserDetails).FirstOrDefault(a =&gt; a.UserId == userId);  </w:t>
+        <w:t>User usr = dbContext.Users.Include(a =&gt; a.UserDetails).FirstOrDefault(a =&gt; a.UserId == userId);  </w:t>
       </w:r>
       <w:r>
         <w:rPr>
@@ -784,31 +760,7 @@
           <w:bdr w:val="none" w:sz="0" w:space="0" w:color="auto" w:frame="1"/>
           <w:lang w:eastAsia="en-IN"/>
         </w:rPr>
-        <w:t>User usr = </w:t>
-      </w:r>
-      <w:proofErr w:type="gramStart"/>
-      <w:r>
-        <w:rPr>
-          <w:rFonts w:ascii="Bookman Old Style" w:eastAsia="Times New Roman" w:hAnsi="Bookman Old Style" w:cs="Times New Roman"/>
-          <w:color w:val="000000"/>
-          <w:sz w:val="20"/>
-          <w:szCs w:val="20"/>
-          <w:bdr w:val="none" w:sz="0" w:space="0" w:color="auto" w:frame="1"/>
-          <w:lang w:eastAsia="en-IN"/>
-        </w:rPr>
-        <w:t>dbContext.Users.Include</w:t>
-      </w:r>
-      <w:proofErr w:type="gramEnd"/>
-      <w:r>
-        <w:rPr>
-          <w:rFonts w:ascii="Bookman Old Style" w:eastAsia="Times New Roman" w:hAnsi="Bookman Old Style" w:cs="Times New Roman"/>
-          <w:color w:val="000000"/>
-          <w:sz w:val="20"/>
-          <w:szCs w:val="20"/>
-          <w:bdr w:val="none" w:sz="0" w:space="0" w:color="auto" w:frame="1"/>
-          <w:lang w:eastAsia="en-IN"/>
-        </w:rPr>
-        <w:t>(a =&gt; a.UserDetails.Select(ud =&gt; ud.Address)).FirstOrDefault(a =&gt; a.UserId == userId);  </w:t>
+        <w:t>User usr = dbContext.Users.Include(a =&gt; a.UserDetails.Select(ud =&gt; ud.Address)).FirstOrDefault(a =&gt; a.UserId == userId);  </w:t>
       </w:r>
       <w:r>
         <w:rPr>
@@ -843,7 +795,31 @@
           <w:szCs w:val="20"/>
           <w:lang w:eastAsia="en-IN"/>
         </w:rPr>
-        <w:t xml:space="preserve">Lazy </w:t>
+        <w:t>Lazy Loading</w:t>
+      </w:r>
+      <w:r>
+        <w:rPr>
+          <w:rFonts w:ascii="Bookman Old Style" w:eastAsia="Times New Roman" w:hAnsi="Bookman Old Style" w:cs="Arial"/>
+          <w:b/>
+          <w:bCs/>
+          <w:color w:val="212121"/>
+          <w:sz w:val="20"/>
+          <w:szCs w:val="20"/>
+          <w:lang w:eastAsia="en-IN"/>
+        </w:rPr>
+        <w:t xml:space="preserve"> </w:t>
+      </w:r>
+      <w:r>
+        <w:rPr>
+          <w:rFonts w:ascii="Bookman Old Style" w:eastAsia="Times New Roman" w:hAnsi="Bookman Old Style" w:cs="Arial"/>
+          <w:b/>
+          <w:bCs/>
+          <w:color w:val="212121"/>
+          <w:sz w:val="20"/>
+          <w:szCs w:val="20"/>
+          <w:lang w:eastAsia="en-IN"/>
+        </w:rPr>
+        <w:t>(By default Lazy Loading is on</w:t>
       </w:r>
       <w:proofErr w:type="gramStart"/>
       <w:r>
@@ -856,33 +832,9 @@
           <w:szCs w:val="20"/>
           <w:lang w:eastAsia="en-IN"/>
         </w:rPr>
-        <w:t>Loading</w:t>
-      </w:r>
-      <w:r>
-        <w:rPr>
-          <w:rFonts w:ascii="Bookman Old Style" w:eastAsia="Times New Roman" w:hAnsi="Bookman Old Style" w:cs="Arial"/>
-          <w:b/>
-          <w:bCs/>
-          <w:color w:val="212121"/>
-          <w:sz w:val="20"/>
-          <w:szCs w:val="20"/>
-          <w:lang w:eastAsia="en-IN"/>
-        </w:rPr>
-        <w:t>(</w:t>
+        <w:t>)</w:t>
       </w:r>
       <w:proofErr w:type="gramEnd"/>
-      <w:r>
-        <w:rPr>
-          <w:rFonts w:ascii="Bookman Old Style" w:eastAsia="Times New Roman" w:hAnsi="Bookman Old Style" w:cs="Arial"/>
-          <w:b/>
-          <w:bCs/>
-          <w:color w:val="212121"/>
-          <w:sz w:val="20"/>
-          <w:szCs w:val="20"/>
-          <w:lang w:eastAsia="en-IN"/>
-        </w:rPr>
-        <w:t>By default Lazy Loading is on)</w:t>
-      </w:r>
       <w:r>
         <w:rPr>
           <w:rFonts w:ascii="Bookman Old Style" w:eastAsia="Times New Roman" w:hAnsi="Bookman Old Style" w:cs="Arial"/>
@@ -1022,31 +974,7 @@
           <w:bdr w:val="none" w:sz="0" w:space="0" w:color="auto" w:frame="1"/>
           <w:lang w:eastAsia="en-IN"/>
         </w:rPr>
-        <w:t>User usr = </w:t>
-      </w:r>
-      <w:proofErr w:type="gramStart"/>
-      <w:r>
-        <w:rPr>
-          <w:rFonts w:ascii="Bookman Old Style" w:eastAsia="Times New Roman" w:hAnsi="Bookman Old Style" w:cs="Times New Roman"/>
-          <w:color w:val="000000"/>
-          <w:sz w:val="20"/>
-          <w:szCs w:val="20"/>
-          <w:bdr w:val="none" w:sz="0" w:space="0" w:color="auto" w:frame="1"/>
-          <w:lang w:eastAsia="en-IN"/>
-        </w:rPr>
-        <w:t>dbContext.Users.FirstOrDefault</w:t>
-      </w:r>
-      <w:proofErr w:type="gramEnd"/>
-      <w:r>
-        <w:rPr>
-          <w:rFonts w:ascii="Bookman Old Style" w:eastAsia="Times New Roman" w:hAnsi="Bookman Old Style" w:cs="Times New Roman"/>
-          <w:color w:val="000000"/>
-          <w:sz w:val="20"/>
-          <w:szCs w:val="20"/>
-          <w:bdr w:val="none" w:sz="0" w:space="0" w:color="auto" w:frame="1"/>
-          <w:lang w:eastAsia="en-IN"/>
-        </w:rPr>
-        <w:t>(a =&gt; a.UserId == userId);  </w:t>
+        <w:t>User usr = dbContext.Users.FirstOrDefault(a =&gt; a.UserId == userId);  </w:t>
       </w:r>
     </w:p>
     <w:p>
@@ -1080,31 +1008,7 @@
           <w:bdr w:val="none" w:sz="0" w:space="0" w:color="auto" w:frame="1"/>
           <w:lang w:eastAsia="en-IN"/>
         </w:rPr>
-        <w:t>UserDeatils ud = </w:t>
-      </w:r>
-      <w:proofErr w:type="gramStart"/>
-      <w:r>
-        <w:rPr>
-          <w:rFonts w:ascii="Bookman Old Style" w:eastAsia="Times New Roman" w:hAnsi="Bookman Old Style" w:cs="Times New Roman"/>
-          <w:color w:val="000000"/>
-          <w:sz w:val="20"/>
-          <w:szCs w:val="20"/>
-          <w:bdr w:val="none" w:sz="0" w:space="0" w:color="auto" w:frame="1"/>
-          <w:lang w:eastAsia="en-IN"/>
-        </w:rPr>
-        <w:t>usr.UserDetails</w:t>
-      </w:r>
-      <w:proofErr w:type="gramEnd"/>
-      <w:r>
-        <w:rPr>
-          <w:rFonts w:ascii="Bookman Old Style" w:eastAsia="Times New Roman" w:hAnsi="Bookman Old Style" w:cs="Times New Roman"/>
-          <w:color w:val="000000"/>
-          <w:sz w:val="20"/>
-          <w:szCs w:val="20"/>
-          <w:bdr w:val="none" w:sz="0" w:space="0" w:color="auto" w:frame="1"/>
-          <w:lang w:eastAsia="en-IN"/>
-        </w:rPr>
-        <w:t>; </w:t>
+        <w:t>UserDeatils ud = usr.UserDetails; </w:t>
       </w:r>
       <w:r>
         <w:rPr>
@@ -1237,31 +1141,7 @@
           <w:bdr w:val="none" w:sz="0" w:space="0" w:color="auto" w:frame="1"/>
           <w:lang w:eastAsia="en-IN"/>
         </w:rPr>
-        <w:t>User usr = </w:t>
-      </w:r>
-      <w:proofErr w:type="gramStart"/>
-      <w:r>
-        <w:rPr>
-          <w:rFonts w:ascii="Bookman Old Style" w:eastAsia="Times New Roman" w:hAnsi="Bookman Old Style" w:cs="Times New Roman"/>
-          <w:color w:val="000000"/>
-          <w:sz w:val="20"/>
-          <w:szCs w:val="20"/>
-          <w:bdr w:val="none" w:sz="0" w:space="0" w:color="auto" w:frame="1"/>
-          <w:lang w:eastAsia="en-IN"/>
-        </w:rPr>
-        <w:t>dbContext.Users.FirstOrDefault</w:t>
-      </w:r>
-      <w:proofErr w:type="gramEnd"/>
-      <w:r>
-        <w:rPr>
-          <w:rFonts w:ascii="Bookman Old Style" w:eastAsia="Times New Roman" w:hAnsi="Bookman Old Style" w:cs="Times New Roman"/>
-          <w:color w:val="000000"/>
-          <w:sz w:val="20"/>
-          <w:szCs w:val="20"/>
-          <w:bdr w:val="none" w:sz="0" w:space="0" w:color="auto" w:frame="1"/>
-          <w:lang w:eastAsia="en-IN"/>
-        </w:rPr>
-        <w:t>(a =&gt; a.UserId == userId);  </w:t>
+        <w:t>User usr = dbContext.Users.FirstOrDefault(a =&gt; a.UserId == userId);  </w:t>
       </w:r>
     </w:p>
     <w:p>
@@ -1320,7 +1200,6 @@
         <w:t>usr</w:t>
       </w:r>
       <w:proofErr w:type="spellEnd"/>
-      <w:proofErr w:type="gramStart"/>
       <w:r>
         <w:rPr>
           <w:rFonts w:ascii="Bookman Old Style" w:eastAsia="Times New Roman" w:hAnsi="Bookman Old Style" w:cs="Times New Roman"/>
@@ -1330,19 +1209,7 @@
           <w:bdr w:val="none" w:sz="0" w:space="0" w:color="auto" w:frame="1"/>
           <w:lang w:eastAsia="en-IN"/>
         </w:rPr>
-        <w:t>).Reference</w:t>
-      </w:r>
-      <w:proofErr w:type="gramEnd"/>
-      <w:r>
-        <w:rPr>
-          <w:rFonts w:ascii="Bookman Old Style" w:eastAsia="Times New Roman" w:hAnsi="Bookman Old Style" w:cs="Times New Roman"/>
-          <w:color w:val="000000"/>
-          <w:sz w:val="20"/>
-          <w:szCs w:val="20"/>
-          <w:bdr w:val="none" w:sz="0" w:space="0" w:color="auto" w:frame="1"/>
-          <w:lang w:eastAsia="en-IN"/>
-        </w:rPr>
-        <w:t>(</w:t>
+        <w:t>).Reference(</w:t>
       </w:r>
       <w:proofErr w:type="spellStart"/>
       <w:r>
@@ -1628,7 +1495,29 @@
           <w:szCs w:val="20"/>
           <w:lang w:eastAsia="en-IN"/>
         </w:rPr>
-        <w:t>A navigation property points to related tables in your database model. For instance, if you have a customer table that relates to the orders table, the navigation property points from the customers table to the orders table. While the primary and foreign keys are physical properties of the table, the navigation properties are a logical part of a data model.</w:t>
+        <w:t xml:space="preserve">A navigation property points to related tables in your database model. For instance, if you have a customer table that relates to the orders table, the navigation property points from the customers table to the orders table. </w:t>
+      </w:r>
+      <w:r>
+        <w:rPr>
+          <w:rFonts w:ascii="Bookman Old Style" w:eastAsia="Times New Roman" w:hAnsi="Bookman Old Style" w:cs="Arial"/>
+          <w:b/>
+          <w:bCs/>
+          <w:color w:val="212121"/>
+          <w:sz w:val="20"/>
+          <w:szCs w:val="20"/>
+          <w:lang w:eastAsia="en-IN"/>
+        </w:rPr>
+        <w:t>While the primary and foreign keys are physical properties of the table, the navigation properties are a logical part of a data model</w:t>
+      </w:r>
+      <w:r>
+        <w:rPr>
+          <w:rFonts w:ascii="Bookman Old Style" w:eastAsia="Times New Roman" w:hAnsi="Bookman Old Style" w:cs="Arial"/>
+          <w:color w:val="212121"/>
+          <w:sz w:val="20"/>
+          <w:szCs w:val="20"/>
+          <w:lang w:eastAsia="en-IN"/>
+        </w:rPr>
+        <w:t>.</w:t>
       </w:r>
       <w:r>
         <w:rPr>
@@ -2040,7 +1929,6 @@
           <w:lang w:eastAsia="en-IN"/>
         </w:rPr>
       </w:pPr>
-      <w:proofErr w:type="spellStart"/>
       <w:r>
         <w:rPr>
           <w:rFonts w:ascii="Bookman Old Style" w:eastAsia="Times New Roman" w:hAnsi="Bookman Old Style" w:cs="Times New Roman"/>
@@ -2050,9 +1938,8 @@
           <w:bdr w:val="none" w:sz="0" w:space="0" w:color="auto" w:frame="1"/>
           <w:lang w:eastAsia="en-IN"/>
         </w:rPr>
-        <w:t>cass</w:t>
-      </w:r>
-      <w:proofErr w:type="spellEnd"/>
+        <w:t>c</w:t>
+      </w:r>
       <w:r>
         <w:rPr>
           <w:rFonts w:ascii="Bookman Old Style" w:eastAsia="Times New Roman" w:hAnsi="Bookman Old Style" w:cs="Times New Roman"/>
@@ -2062,7 +1949,18 @@
           <w:bdr w:val="none" w:sz="0" w:space="0" w:color="auto" w:frame="1"/>
           <w:lang w:eastAsia="en-IN"/>
         </w:rPr>
-        <w:t> Project  </w:t>
+        <w:t>l</w:t>
+      </w:r>
+      <w:r>
+        <w:rPr>
+          <w:rFonts w:ascii="Bookman Old Style" w:eastAsia="Times New Roman" w:hAnsi="Bookman Old Style" w:cs="Times New Roman"/>
+          <w:color w:val="000000"/>
+          <w:sz w:val="20"/>
+          <w:szCs w:val="20"/>
+          <w:bdr w:val="none" w:sz="0" w:space="0" w:color="auto" w:frame="1"/>
+          <w:lang w:eastAsia="en-IN"/>
+        </w:rPr>
+        <w:t>ass Project  </w:t>
       </w:r>
     </w:p>
     <w:p>
@@ -2493,7 +2391,6 @@
         </w:rPr>
         <w:t>; </w:t>
       </w:r>
-      <w:proofErr w:type="gramStart"/>
       <w:r>
         <w:rPr>
           <w:rFonts w:ascii="Bookman Old Style" w:eastAsia="Times New Roman" w:hAnsi="Bookman Old Style" w:cs="Times New Roman"/>
@@ -2516,19 +2413,7 @@
           <w:bdr w:val="none" w:sz="0" w:space="0" w:color="auto" w:frame="1"/>
           <w:lang w:eastAsia="en-IN"/>
         </w:rPr>
-        <w:t> ;</w:t>
-      </w:r>
-      <w:proofErr w:type="gramEnd"/>
-      <w:r>
-        <w:rPr>
-          <w:rFonts w:ascii="Bookman Old Style" w:eastAsia="Times New Roman" w:hAnsi="Bookman Old Style" w:cs="Times New Roman"/>
-          <w:color w:val="000000"/>
-          <w:sz w:val="20"/>
-          <w:szCs w:val="20"/>
-          <w:bdr w:val="none" w:sz="0" w:space="0" w:color="auto" w:frame="1"/>
-          <w:lang w:eastAsia="en-IN"/>
-        </w:rPr>
-        <w:t>}  </w:t>
+        <w:t> ;}  </w:t>
       </w:r>
     </w:p>
     <w:p>
@@ -2636,7 +2521,6 @@
         </w:rPr>
         <w:t>; </w:t>
       </w:r>
-      <w:proofErr w:type="gramStart"/>
       <w:r>
         <w:rPr>
           <w:rFonts w:ascii="Bookman Old Style" w:eastAsia="Times New Roman" w:hAnsi="Bookman Old Style" w:cs="Times New Roman"/>
@@ -2659,19 +2543,7 @@
           <w:bdr w:val="none" w:sz="0" w:space="0" w:color="auto" w:frame="1"/>
           <w:lang w:eastAsia="en-IN"/>
         </w:rPr>
-        <w:t> ;</w:t>
-      </w:r>
-      <w:proofErr w:type="gramEnd"/>
-      <w:r>
-        <w:rPr>
-          <w:rFonts w:ascii="Bookman Old Style" w:eastAsia="Times New Roman" w:hAnsi="Bookman Old Style" w:cs="Times New Roman"/>
-          <w:color w:val="000000"/>
-          <w:sz w:val="20"/>
-          <w:szCs w:val="20"/>
-          <w:bdr w:val="none" w:sz="0" w:space="0" w:color="auto" w:frame="1"/>
-          <w:lang w:eastAsia="en-IN"/>
-        </w:rPr>
-        <w:t>}  </w:t>
+        <w:t> ;}  </w:t>
       </w:r>
     </w:p>
     <w:p>
@@ -2876,7 +2748,6 @@
         </w:rPr>
         <w:t>; </w:t>
       </w:r>
-      <w:proofErr w:type="gramStart"/>
       <w:r>
         <w:rPr>
           <w:rFonts w:ascii="Bookman Old Style" w:eastAsia="Times New Roman" w:hAnsi="Bookman Old Style" w:cs="Times New Roman"/>
@@ -2899,19 +2770,7 @@
           <w:bdr w:val="none" w:sz="0" w:space="0" w:color="auto" w:frame="1"/>
           <w:lang w:eastAsia="en-IN"/>
         </w:rPr>
-        <w:t> ;</w:t>
-      </w:r>
-      <w:proofErr w:type="gramEnd"/>
-      <w:r>
-        <w:rPr>
-          <w:rFonts w:ascii="Bookman Old Style" w:eastAsia="Times New Roman" w:hAnsi="Bookman Old Style" w:cs="Times New Roman"/>
-          <w:color w:val="000000"/>
-          <w:sz w:val="20"/>
-          <w:szCs w:val="20"/>
-          <w:bdr w:val="none" w:sz="0" w:space="0" w:color="auto" w:frame="1"/>
-          <w:lang w:eastAsia="en-IN"/>
-        </w:rPr>
-        <w:t>}  </w:t>
+        <w:t> ;}  </w:t>
       </w:r>
     </w:p>
     <w:p>
@@ -2942,11 +2801,35 @@
           <w:bdr w:val="none" w:sz="0" w:space="0" w:color="auto" w:frame="1"/>
           <w:lang w:eastAsia="en-IN"/>
         </w:rPr>
-        <w:t>   public Client client {</w:t>
-      </w:r>
+        <w:t>   </w:t>
+      </w:r>
+      <w:proofErr w:type="gramStart"/>
       <w:r>
         <w:rPr>
           <w:rFonts w:ascii="Bookman Old Style" w:eastAsia="Times New Roman" w:hAnsi="Bookman Old Style" w:cs="Times New Roman"/>
+          <w:color w:val="000000"/>
+          <w:sz w:val="20"/>
+          <w:szCs w:val="20"/>
+          <w:bdr w:val="none" w:sz="0" w:space="0" w:color="auto" w:frame="1"/>
+          <w:lang w:eastAsia="en-IN"/>
+        </w:rPr>
+        <w:t>public</w:t>
+      </w:r>
+      <w:proofErr w:type="gramEnd"/>
+      <w:r>
+        <w:rPr>
+          <w:rFonts w:ascii="Bookman Old Style" w:eastAsia="Times New Roman" w:hAnsi="Bookman Old Style" w:cs="Times New Roman"/>
+          <w:color w:val="000000"/>
+          <w:sz w:val="20"/>
+          <w:szCs w:val="20"/>
+          <w:bdr w:val="none" w:sz="0" w:space="0" w:color="auto" w:frame="1"/>
+          <w:lang w:eastAsia="en-IN"/>
+        </w:rPr>
+        <w:t> Client client {</w:t>
+      </w:r>
+      <w:r>
+        <w:rPr>
+          <w:rFonts w:ascii="Bookman Old Style" w:eastAsia="Times New Roman" w:hAnsi="Bookman Old Style" w:cs="Times New Roman"/>
           <w:b/>
           <w:bCs/>
           <w:color w:val="006699"/>
@@ -2968,7 +2851,6 @@
         </w:rPr>
         <w:t>; </w:t>
       </w:r>
-      <w:proofErr w:type="gramStart"/>
       <w:r>
         <w:rPr>
           <w:rFonts w:ascii="Bookman Old Style" w:eastAsia="Times New Roman" w:hAnsi="Bookman Old Style" w:cs="Times New Roman"/>
@@ -2991,19 +2873,7 @@
           <w:bdr w:val="none" w:sz="0" w:space="0" w:color="auto" w:frame="1"/>
           <w:lang w:eastAsia="en-IN"/>
         </w:rPr>
-        <w:t> ;</w:t>
-      </w:r>
-      <w:proofErr w:type="gramEnd"/>
-      <w:r>
-        <w:rPr>
-          <w:rFonts w:ascii="Bookman Old Style" w:eastAsia="Times New Roman" w:hAnsi="Bookman Old Style" w:cs="Times New Roman"/>
-          <w:color w:val="000000"/>
-          <w:sz w:val="20"/>
-          <w:szCs w:val="20"/>
-          <w:bdr w:val="none" w:sz="0" w:space="0" w:color="auto" w:frame="1"/>
-          <w:lang w:eastAsia="en-IN"/>
-        </w:rPr>
-        <w:t>} </w:t>
+        <w:t> ;} </w:t>
       </w:r>
       <w:r>
         <w:rPr>
@@ -3395,7 +3265,6 @@
         </w:rPr>
       </w:pPr>
       <w:proofErr w:type="spellStart"/>
-      <w:proofErr w:type="gramStart"/>
       <w:r>
         <w:rPr>
           <w:rFonts w:ascii="Bookman Old Style" w:eastAsia="Times New Roman" w:hAnsi="Bookman Old Style" w:cs="Times New Roman"/>
@@ -3408,7 +3277,6 @@
         <w:t>Context.Projects.Where</w:t>
       </w:r>
       <w:proofErr w:type="spellEnd"/>
-      <w:proofErr w:type="gramEnd"/>
       <w:r>
         <w:rPr>
           <w:rFonts w:ascii="Bookman Old Style" w:eastAsia="Times New Roman" w:hAnsi="Bookman Old Style" w:cs="Times New Roman"/>
@@ -3508,31 +3376,7 @@
           <w:bdr w:val="none" w:sz="0" w:space="0" w:color="auto" w:frame="1"/>
           <w:lang w:eastAsia="en-IN"/>
         </w:rPr>
-        <w:t> </w:t>
-      </w:r>
-      <w:proofErr w:type="gramStart"/>
-      <w:r>
-        <w:rPr>
-          <w:rFonts w:ascii="Bookman Old Style" w:eastAsia="Times New Roman" w:hAnsi="Bookman Old Style" w:cs="Times New Roman"/>
-          <w:color w:val="000000"/>
-          <w:sz w:val="20"/>
-          <w:szCs w:val="20"/>
-          <w:bdr w:val="none" w:sz="0" w:space="0" w:color="auto" w:frame="1"/>
-          <w:lang w:eastAsia="en-IN"/>
-        </w:rPr>
-        <w:t>Projects .Id</w:t>
-      </w:r>
-      <w:proofErr w:type="gramEnd"/>
-      <w:r>
-        <w:rPr>
-          <w:rFonts w:ascii="Bookman Old Style" w:eastAsia="Times New Roman" w:hAnsi="Bookman Old Style" w:cs="Times New Roman"/>
-          <w:color w:val="000000"/>
-          <w:sz w:val="20"/>
-          <w:szCs w:val="20"/>
-          <w:bdr w:val="none" w:sz="0" w:space="0" w:color="auto" w:frame="1"/>
-          <w:lang w:eastAsia="en-IN"/>
-        </w:rPr>
-        <w:t>, Projects .</w:t>
+        <w:t> Projects .Id, Projects .</w:t>
       </w:r>
       <w:proofErr w:type="spellStart"/>
       <w:r>
@@ -4137,7 +3981,6 @@
         </w:rPr>
         <w:t> ID {get; </w:t>
       </w:r>
-      <w:proofErr w:type="gramStart"/>
       <w:r>
         <w:rPr>
           <w:rFonts w:ascii="Bookman Old Style" w:eastAsia="Times New Roman" w:hAnsi="Bookman Old Style" w:cs="Times New Roman"/>
@@ -4160,19 +4003,7 @@
           <w:bdr w:val="none" w:sz="0" w:space="0" w:color="auto" w:frame="1"/>
           <w:lang w:eastAsia="en-IN"/>
         </w:rPr>
-        <w:t> ;</w:t>
-      </w:r>
-      <w:proofErr w:type="gramEnd"/>
-      <w:r>
-        <w:rPr>
-          <w:rFonts w:ascii="Bookman Old Style" w:eastAsia="Times New Roman" w:hAnsi="Bookman Old Style" w:cs="Times New Roman"/>
-          <w:color w:val="000000"/>
-          <w:sz w:val="20"/>
-          <w:szCs w:val="20"/>
-          <w:bdr w:val="none" w:sz="0" w:space="0" w:color="auto" w:frame="1"/>
-          <w:lang w:eastAsia="en-IN"/>
-        </w:rPr>
-        <w:t>}  </w:t>
+        <w:t> ;}  </w:t>
       </w:r>
     </w:p>
     <w:p>
@@ -4242,7 +4073,6 @@
         </w:rPr>
         <w:t> {get; </w:t>
       </w:r>
-      <w:proofErr w:type="gramStart"/>
       <w:r>
         <w:rPr>
           <w:rFonts w:ascii="Bookman Old Style" w:eastAsia="Times New Roman" w:hAnsi="Bookman Old Style" w:cs="Times New Roman"/>
@@ -4265,19 +4095,7 @@
           <w:bdr w:val="none" w:sz="0" w:space="0" w:color="auto" w:frame="1"/>
           <w:lang w:eastAsia="en-IN"/>
         </w:rPr>
-        <w:t> ;</w:t>
-      </w:r>
-      <w:proofErr w:type="gramEnd"/>
-      <w:r>
-        <w:rPr>
-          <w:rFonts w:ascii="Bookman Old Style" w:eastAsia="Times New Roman" w:hAnsi="Bookman Old Style" w:cs="Times New Roman"/>
-          <w:color w:val="000000"/>
-          <w:sz w:val="20"/>
-          <w:szCs w:val="20"/>
-          <w:bdr w:val="none" w:sz="0" w:space="0" w:color="auto" w:frame="1"/>
-          <w:lang w:eastAsia="en-IN"/>
-        </w:rPr>
-        <w:t>}  </w:t>
+        <w:t> ;}  </w:t>
       </w:r>
     </w:p>
     <w:p>
@@ -4471,7 +4289,6 @@
         </w:rPr>
         <w:t> ID {get; </w:t>
       </w:r>
-      <w:proofErr w:type="gramStart"/>
       <w:r>
         <w:rPr>
           <w:rFonts w:ascii="Bookman Old Style" w:eastAsia="Times New Roman" w:hAnsi="Bookman Old Style" w:cs="Times New Roman"/>
@@ -4494,19 +4311,7 @@
           <w:bdr w:val="none" w:sz="0" w:space="0" w:color="auto" w:frame="1"/>
           <w:lang w:eastAsia="en-IN"/>
         </w:rPr>
-        <w:t> ;</w:t>
-      </w:r>
-      <w:proofErr w:type="gramEnd"/>
-      <w:r>
-        <w:rPr>
-          <w:rFonts w:ascii="Bookman Old Style" w:eastAsia="Times New Roman" w:hAnsi="Bookman Old Style" w:cs="Times New Roman"/>
-          <w:color w:val="000000"/>
-          <w:sz w:val="20"/>
-          <w:szCs w:val="20"/>
-          <w:bdr w:val="none" w:sz="0" w:space="0" w:color="auto" w:frame="1"/>
-          <w:lang w:eastAsia="en-IN"/>
-        </w:rPr>
-        <w:t>}  </w:t>
+        <w:t> ;}  </w:t>
       </w:r>
     </w:p>
     <w:p>
@@ -4539,11 +4344,26 @@
           <w:bdr w:val="none" w:sz="0" w:space="0" w:color="auto" w:frame="1"/>
           <w:lang w:eastAsia="en-IN"/>
         </w:rPr>
-        <w:t>   public</w:t>
-      </w:r>
+        <w:t>   </w:t>
+      </w:r>
+      <w:proofErr w:type="gramStart"/>
       <w:r>
         <w:rPr>
           <w:rFonts w:ascii="Bookman Old Style" w:eastAsia="Times New Roman" w:hAnsi="Bookman Old Style" w:cs="Times New Roman"/>
+          <w:b/>
+          <w:bCs/>
+          <w:color w:val="006699"/>
+          <w:sz w:val="20"/>
+          <w:szCs w:val="20"/>
+          <w:bdr w:val="none" w:sz="0" w:space="0" w:color="auto" w:frame="1"/>
+          <w:lang w:eastAsia="en-IN"/>
+        </w:rPr>
+        <w:t>public</w:t>
+      </w:r>
+      <w:proofErr w:type="gramEnd"/>
+      <w:r>
+        <w:rPr>
+          <w:rFonts w:ascii="Bookman Old Style" w:eastAsia="Times New Roman" w:hAnsi="Bookman Old Style" w:cs="Times New Roman"/>
           <w:color w:val="000000"/>
           <w:sz w:val="20"/>
           <w:szCs w:val="20"/>
@@ -4552,7 +4372,6 @@
         </w:rPr>
         <w:t> Client Clients {get; </w:t>
       </w:r>
-      <w:proofErr w:type="gramStart"/>
       <w:r>
         <w:rPr>
           <w:rFonts w:ascii="Bookman Old Style" w:eastAsia="Times New Roman" w:hAnsi="Bookman Old Style" w:cs="Times New Roman"/>
@@ -4575,19 +4394,7 @@
           <w:bdr w:val="none" w:sz="0" w:space="0" w:color="auto" w:frame="1"/>
           <w:lang w:eastAsia="en-IN"/>
         </w:rPr>
-        <w:t> ;</w:t>
-      </w:r>
-      <w:proofErr w:type="gramEnd"/>
-      <w:r>
-        <w:rPr>
-          <w:rFonts w:ascii="Bookman Old Style" w:eastAsia="Times New Roman" w:hAnsi="Bookman Old Style" w:cs="Times New Roman"/>
-          <w:color w:val="000000"/>
-          <w:sz w:val="20"/>
-          <w:szCs w:val="20"/>
-          <w:bdr w:val="none" w:sz="0" w:space="0" w:color="auto" w:frame="1"/>
-          <w:lang w:eastAsia="en-IN"/>
-        </w:rPr>
-        <w:t>} // Project HAS-a client. </w:t>
+        <w:t> ;} // Project HAS-a client. </w:t>
       </w:r>
       <w:r>
         <w:rPr>
@@ -5362,7 +5169,6 @@
         </w:rPr>
       </w:pPr>
       <w:proofErr w:type="spellStart"/>
-      <w:proofErr w:type="gramStart"/>
       <w:r>
         <w:rPr>
           <w:rFonts w:ascii="Bookman Old Style" w:eastAsia="Times New Roman" w:hAnsi="Bookman Old Style" w:cs="Arial"/>
@@ -5375,7 +5181,6 @@
         <w:t>Context.Projects.ToArray</w:t>
       </w:r>
       <w:proofErr w:type="spellEnd"/>
-      <w:proofErr w:type="gramEnd"/>
       <w:r>
         <w:rPr>
           <w:rFonts w:ascii="Bookman Old Style" w:eastAsia="Times New Roman" w:hAnsi="Bookman Old Style" w:cs="Arial"/>
@@ -5877,7 +5682,6 @@
         </w:rPr>
       </w:pPr>
       <w:proofErr w:type="spellStart"/>
-      <w:proofErr w:type="gramStart"/>
       <w:r>
         <w:rPr>
           <w:rFonts w:ascii="Bookman Old Style" w:eastAsia="Times New Roman" w:hAnsi="Bookman Old Style" w:cs="Arial"/>
@@ -5890,7 +5694,6 @@
         <w:t>Context.Project.Where</w:t>
       </w:r>
       <w:proofErr w:type="spellEnd"/>
-      <w:proofErr w:type="gramEnd"/>
       <w:r>
         <w:rPr>
           <w:rFonts w:ascii="Bookman Old Style" w:eastAsia="Times New Roman" w:hAnsi="Bookman Old Style" w:cs="Arial"/>
@@ -6309,7 +6112,6 @@
         </w:rPr>
       </w:pPr>
       <w:proofErr w:type="spellStart"/>
-      <w:proofErr w:type="gramStart"/>
       <w:r>
         <w:rPr>
           <w:rFonts w:ascii="Bookman Old Style" w:eastAsia="Times New Roman" w:hAnsi="Bookman Old Style" w:cs="Arial"/>
@@ -6322,7 +6124,6 @@
         <w:t>Context.Project.include</w:t>
       </w:r>
       <w:proofErr w:type="spellEnd"/>
-      <w:proofErr w:type="gramEnd"/>
       <w:r>
         <w:rPr>
           <w:rFonts w:ascii="Bookman Old Style" w:eastAsia="Times New Roman" w:hAnsi="Bookman Old Style" w:cs="Arial"/>
@@ -7257,6 +7058,7 @@
         </w:rPr>
         <w:t> </w:t>
       </w:r>
+      <w:proofErr w:type="spellStart"/>
       <w:r>
         <w:rPr>
           <w:rFonts w:ascii="Bookman Old Style" w:eastAsia="Times New Roman" w:hAnsi="Bookman Old Style" w:cs="Arial"/>
@@ -7270,6 +7072,7 @@
         </w:rPr>
         <w:t>int</w:t>
       </w:r>
+      <w:proofErr w:type="spellEnd"/>
       <w:r>
         <w:rPr>
           <w:rFonts w:ascii="Bookman Old Style" w:eastAsia="Times New Roman" w:hAnsi="Bookman Old Style" w:cs="Arial"/>
@@ -7692,6 +7495,7 @@
         </w:rPr>
         <w:t> </w:t>
       </w:r>
+      <w:proofErr w:type="spellStart"/>
       <w:r>
         <w:rPr>
           <w:rFonts w:ascii="Bookman Old Style" w:eastAsia="Times New Roman" w:hAnsi="Bookman Old Style" w:cs="Arial"/>
@@ -7705,6 +7509,7 @@
         </w:rPr>
         <w:t>int</w:t>
       </w:r>
+      <w:proofErr w:type="spellEnd"/>
       <w:r>
         <w:rPr>
           <w:rFonts w:ascii="Bookman Old Style" w:eastAsia="Times New Roman" w:hAnsi="Bookman Old Style" w:cs="Arial"/>
@@ -8127,7 +7932,7 @@
           <w:color w:val="212121"/>
           <w:sz w:val="20"/>
           <w:szCs w:val="20"/>
-          <w:lang w:val="en-US"/>
+          <w:lang w:eastAsia="en-IN" w:bidi="hi-IN"/>
         </w:rPr>
         <w:drawing>
           <wp:inline distT="0" distB="0" distL="0" distR="0">
@@ -8221,6 +8026,27 @@
         <w:t xml:space="preserve">Now, the client is defined inside the Project class. Hence, these two classes are attached with the context by </w:t>
       </w:r>
       <w:proofErr w:type="spellStart"/>
+      <w:r>
+        <w:rPr>
+          <w:rFonts w:ascii="Bookman Old Style" w:eastAsia="Times New Roman" w:hAnsi="Bookman Old Style" w:cs="Arial"/>
+          <w:color w:val="212121"/>
+          <w:sz w:val="20"/>
+          <w:szCs w:val="20"/>
+          <w:lang w:eastAsia="en-IN"/>
+        </w:rPr>
+        <w:t>dbset.Thus</w:t>
+      </w:r>
+      <w:proofErr w:type="spellEnd"/>
+      <w:r>
+        <w:rPr>
+          <w:rFonts w:ascii="Bookman Old Style" w:eastAsia="Times New Roman" w:hAnsi="Bookman Old Style" w:cs="Arial"/>
+          <w:color w:val="212121"/>
+          <w:sz w:val="20"/>
+          <w:szCs w:val="20"/>
+          <w:lang w:eastAsia="en-IN"/>
+        </w:rPr>
+        <w:t xml:space="preserve">, entity frame considers it as a </w:t>
+      </w:r>
       <w:proofErr w:type="gramStart"/>
       <w:r>
         <w:rPr>
@@ -8230,9 +8056,8 @@
           <w:szCs w:val="20"/>
           <w:lang w:eastAsia="en-IN"/>
         </w:rPr>
-        <w:t>dbset.Thus</w:t>
-      </w:r>
-      <w:proofErr w:type="spellEnd"/>
+        <w:t>Foreign</w:t>
+      </w:r>
       <w:proofErr w:type="gramEnd"/>
       <w:r>
         <w:rPr>
@@ -8242,7 +8067,7 @@
           <w:szCs w:val="20"/>
           <w:lang w:eastAsia="en-IN"/>
         </w:rPr>
-        <w:t>, entity frame considers it as a Foreign key.</w:t>
+        <w:t xml:space="preserve"> key.</w:t>
       </w:r>
       <w:r>
         <w:rPr>
@@ -8531,6 +8356,7 @@
         </w:rPr>
         <w:t> </w:t>
       </w:r>
+      <w:proofErr w:type="spellStart"/>
       <w:r>
         <w:rPr>
           <w:rFonts w:ascii="Bookman Old Style" w:eastAsia="Times New Roman" w:hAnsi="Bookman Old Style" w:cs="Arial"/>
@@ -8544,6 +8370,7 @@
         </w:rPr>
         <w:t>int</w:t>
       </w:r>
+      <w:proofErr w:type="spellEnd"/>
       <w:r>
         <w:rPr>
           <w:rFonts w:ascii="Bookman Old Style" w:eastAsia="Times New Roman" w:hAnsi="Bookman Old Style" w:cs="Arial"/>
@@ -8905,6 +8732,7 @@
         </w:rPr>
         <w:t> </w:t>
       </w:r>
+      <w:proofErr w:type="spellStart"/>
       <w:r>
         <w:rPr>
           <w:rFonts w:ascii="Bookman Old Style" w:eastAsia="Times New Roman" w:hAnsi="Bookman Old Style" w:cs="Arial"/>
@@ -8918,6 +8746,7 @@
         </w:rPr>
         <w:t>int</w:t>
       </w:r>
+      <w:proofErr w:type="spellEnd"/>
       <w:r>
         <w:rPr>
           <w:rFonts w:ascii="Bookman Old Style" w:eastAsia="Times New Roman" w:hAnsi="Bookman Old Style" w:cs="Arial"/>
@@ -9520,7 +9349,7 @@
           <w:color w:val="212121"/>
           <w:sz w:val="20"/>
           <w:szCs w:val="20"/>
-          <w:lang w:val="en-US"/>
+          <w:lang w:eastAsia="en-IN" w:bidi="hi-IN"/>
         </w:rPr>
         <w:drawing>
           <wp:inline distT="0" distB="0" distL="0" distR="0">
@@ -10696,6 +10525,7 @@
         </w:rPr>
         <w:t>   public </w:t>
       </w:r>
+      <w:proofErr w:type="spellStart"/>
       <w:r>
         <w:rPr>
           <w:rFonts w:ascii="Bookman Old Style" w:eastAsia="Times New Roman" w:hAnsi="Bookman Old Style" w:cs="Arial"/>
@@ -10709,6 +10539,7 @@
         </w:rPr>
         <w:t>int</w:t>
       </w:r>
+      <w:proofErr w:type="spellEnd"/>
       <w:r>
         <w:rPr>
           <w:rFonts w:ascii="Bookman Old Style" w:eastAsia="Times New Roman" w:hAnsi="Bookman Old Style" w:cs="Arial"/>
@@ -11106,6 +10937,7 @@
         </w:rPr>
         <w:t>   public </w:t>
       </w:r>
+      <w:proofErr w:type="spellStart"/>
       <w:r>
         <w:rPr>
           <w:rFonts w:ascii="Bookman Old Style" w:eastAsia="Times New Roman" w:hAnsi="Bookman Old Style" w:cs="Arial"/>
@@ -11119,6 +10951,7 @@
         </w:rPr>
         <w:t>int</w:t>
       </w:r>
+      <w:proofErr w:type="spellEnd"/>
       <w:r>
         <w:rPr>
           <w:rFonts w:ascii="Bookman Old Style" w:eastAsia="Times New Roman" w:hAnsi="Bookman Old Style" w:cs="Arial"/>
@@ -11903,6 +11736,7 @@
         </w:rPr>
         <w:t> </w:t>
       </w:r>
+      <w:proofErr w:type="spellStart"/>
       <w:r>
         <w:rPr>
           <w:rFonts w:ascii="Bookman Old Style" w:eastAsia="Times New Roman" w:hAnsi="Bookman Old Style" w:cs="Arial"/>
@@ -11916,6 +11750,7 @@
         </w:rPr>
         <w:t>int</w:t>
       </w:r>
+      <w:proofErr w:type="spellEnd"/>
       <w:r>
         <w:rPr>
           <w:rFonts w:ascii="Bookman Old Style" w:eastAsia="Times New Roman" w:hAnsi="Bookman Old Style" w:cs="Arial"/>
@@ -11952,7 +11787,6 @@
         <w:t> {</w:t>
       </w:r>
       <w:proofErr w:type="spellStart"/>
-      <w:proofErr w:type="gramStart"/>
       <w:r>
         <w:rPr>
           <w:rFonts w:ascii="Bookman Old Style" w:eastAsia="Times New Roman" w:hAnsi="Bookman Old Style" w:cs="Arial"/>
@@ -11991,7 +11825,6 @@
         <w:t>set</w:t>
       </w:r>
       <w:proofErr w:type="spellEnd"/>
-      <w:proofErr w:type="gramEnd"/>
       <w:r>
         <w:rPr>
           <w:rFonts w:ascii="Bookman Old Style" w:eastAsia="Times New Roman" w:hAnsi="Bookman Old Style" w:cs="Arial"/>
@@ -12072,7 +11905,6 @@
         <w:t> </w:t>
       </w:r>
       <w:proofErr w:type="spellStart"/>
-      <w:proofErr w:type="gramStart"/>
       <w:r>
         <w:rPr>
           <w:rFonts w:ascii="Bookman Old Style" w:eastAsia="Times New Roman" w:hAnsi="Bookman Old Style" w:cs="Arial"/>
@@ -12096,7 +11928,6 @@
         </w:rPr>
         <w:t>{</w:t>
       </w:r>
-      <w:proofErr w:type="gramEnd"/>
       <w:r>
         <w:rPr>
           <w:rFonts w:ascii="Bookman Old Style" w:eastAsia="Times New Roman" w:hAnsi="Bookman Old Style" w:cs="Arial"/>
@@ -12478,7 +12309,7 @@
           <w:color w:val="212121"/>
           <w:sz w:val="20"/>
           <w:szCs w:val="20"/>
-          <w:lang w:val="en-US"/>
+          <w:lang w:eastAsia="en-IN" w:bidi="hi-IN"/>
         </w:rPr>
         <w:drawing>
           <wp:inline distT="0" distB="0" distL="0" distR="0">
@@ -12733,6 +12564,7 @@
         </w:rPr>
         <w:t> </w:t>
       </w:r>
+      <w:proofErr w:type="spellStart"/>
       <w:r>
         <w:rPr>
           <w:rFonts w:ascii="Bookman Old Style" w:eastAsia="Times New Roman" w:hAnsi="Bookman Old Style" w:cs="Arial"/>
@@ -12746,6 +12578,7 @@
         </w:rPr>
         <w:t>int</w:t>
       </w:r>
+      <w:proofErr w:type="spellEnd"/>
       <w:r>
         <w:rPr>
           <w:rFonts w:ascii="Bookman Old Style" w:eastAsia="Times New Roman" w:hAnsi="Bookman Old Style" w:cs="Arial"/>
@@ -12782,7 +12615,6 @@
         <w:t> {</w:t>
       </w:r>
       <w:proofErr w:type="spellStart"/>
-      <w:proofErr w:type="gramStart"/>
       <w:r>
         <w:rPr>
           <w:rFonts w:ascii="Bookman Old Style" w:eastAsia="Times New Roman" w:hAnsi="Bookman Old Style" w:cs="Arial"/>
@@ -12821,7 +12653,6 @@
         <w:t>set</w:t>
       </w:r>
       <w:proofErr w:type="spellEnd"/>
-      <w:proofErr w:type="gramEnd"/>
       <w:r>
         <w:rPr>
           <w:rFonts w:ascii="Bookman Old Style" w:eastAsia="Times New Roman" w:hAnsi="Bookman Old Style" w:cs="Arial"/>
@@ -12902,7 +12733,6 @@
         <w:t> </w:t>
       </w:r>
       <w:proofErr w:type="spellStart"/>
-      <w:proofErr w:type="gramStart"/>
       <w:r>
         <w:rPr>
           <w:rFonts w:ascii="Bookman Old Style" w:eastAsia="Times New Roman" w:hAnsi="Bookman Old Style" w:cs="Arial"/>
@@ -12926,7 +12756,6 @@
         </w:rPr>
         <w:t>{</w:t>
       </w:r>
-      <w:proofErr w:type="gramEnd"/>
       <w:r>
         <w:rPr>
           <w:rFonts w:ascii="Bookman Old Style" w:eastAsia="Times New Roman" w:hAnsi="Bookman Old Style" w:cs="Arial"/>
@@ -13404,7 +13233,7 @@
           <w:color w:val="212121"/>
           <w:sz w:val="20"/>
           <w:szCs w:val="20"/>
-          <w:lang w:val="en-US"/>
+          <w:lang w:eastAsia="en-IN" w:bidi="hi-IN"/>
         </w:rPr>
         <w:lastRenderedPageBreak/>
         <w:drawing>
@@ -13617,6 +13446,7 @@
         </w:rPr>
         <w:t> </w:t>
       </w:r>
+      <w:proofErr w:type="spellStart"/>
       <w:r>
         <w:rPr>
           <w:rFonts w:ascii="Bookman Old Style" w:eastAsia="Times New Roman" w:hAnsi="Bookman Old Style" w:cs="Arial"/>
@@ -13630,6 +13460,7 @@
         </w:rPr>
         <w:t>int</w:t>
       </w:r>
+      <w:proofErr w:type="spellEnd"/>
       <w:r>
         <w:rPr>
           <w:rFonts w:ascii="Bookman Old Style" w:eastAsia="Times New Roman" w:hAnsi="Bookman Old Style" w:cs="Arial"/>
@@ -13666,7 +13497,6 @@
         <w:t> {</w:t>
       </w:r>
       <w:proofErr w:type="spellStart"/>
-      <w:proofErr w:type="gramStart"/>
       <w:r>
         <w:rPr>
           <w:rFonts w:ascii="Bookman Old Style" w:eastAsia="Times New Roman" w:hAnsi="Bookman Old Style" w:cs="Arial"/>
@@ -13705,7 +13535,6 @@
         <w:t>set</w:t>
       </w:r>
       <w:proofErr w:type="spellEnd"/>
-      <w:proofErr w:type="gramEnd"/>
       <w:r>
         <w:rPr>
           <w:rFonts w:ascii="Bookman Old Style" w:eastAsia="Times New Roman" w:hAnsi="Bookman Old Style" w:cs="Arial"/>
@@ -13786,7 +13615,6 @@
         <w:t> </w:t>
       </w:r>
       <w:proofErr w:type="spellStart"/>
-      <w:proofErr w:type="gramStart"/>
       <w:r>
         <w:rPr>
           <w:rFonts w:ascii="Bookman Old Style" w:eastAsia="Times New Roman" w:hAnsi="Bookman Old Style" w:cs="Arial"/>
@@ -13810,7 +13638,6 @@
         </w:rPr>
         <w:t>{</w:t>
       </w:r>
-      <w:proofErr w:type="gramEnd"/>
       <w:r>
         <w:rPr>
           <w:rFonts w:ascii="Bookman Old Style" w:eastAsia="Times New Roman" w:hAnsi="Bookman Old Style" w:cs="Arial"/>
@@ -13980,6 +13807,7 @@
         </w:rPr>
         <w:t> </w:t>
       </w:r>
+      <w:proofErr w:type="spellStart"/>
       <w:r>
         <w:rPr>
           <w:rFonts w:ascii="Bookman Old Style" w:eastAsia="Times New Roman" w:hAnsi="Bookman Old Style" w:cs="Arial"/>
@@ -13993,6 +13821,7 @@
         </w:rPr>
         <w:t>int</w:t>
       </w:r>
+      <w:proofErr w:type="spellEnd"/>
       <w:r>
         <w:rPr>
           <w:rFonts w:ascii="Bookman Old Style" w:eastAsia="Times New Roman" w:hAnsi="Bookman Old Style" w:cs="Arial"/>
@@ -14139,7 +13968,7 @@
           <w:color w:val="212121"/>
           <w:sz w:val="20"/>
           <w:szCs w:val="20"/>
-          <w:lang w:val="en-US"/>
+          <w:lang w:eastAsia="en-IN" w:bidi="hi-IN"/>
         </w:rPr>
         <w:drawing>
           <wp:inline distT="0" distB="0" distL="0" distR="0">
@@ -14351,6 +14180,7 @@
         </w:rPr>
         <w:t> </w:t>
       </w:r>
+      <w:proofErr w:type="spellStart"/>
       <w:r>
         <w:rPr>
           <w:rFonts w:ascii="Bookman Old Style" w:eastAsia="Times New Roman" w:hAnsi="Bookman Old Style" w:cs="Arial"/>
@@ -14364,6 +14194,7 @@
         </w:rPr>
         <w:t>int</w:t>
       </w:r>
+      <w:proofErr w:type="spellEnd"/>
       <w:r>
         <w:rPr>
           <w:rFonts w:ascii="Bookman Old Style" w:eastAsia="Times New Roman" w:hAnsi="Bookman Old Style" w:cs="Arial"/>
@@ -14400,7 +14231,6 @@
         <w:t> {</w:t>
       </w:r>
       <w:proofErr w:type="spellStart"/>
-      <w:proofErr w:type="gramStart"/>
       <w:r>
         <w:rPr>
           <w:rFonts w:ascii="Bookman Old Style" w:eastAsia="Times New Roman" w:hAnsi="Bookman Old Style" w:cs="Arial"/>
@@ -14439,7 +14269,6 @@
         <w:t>set</w:t>
       </w:r>
       <w:proofErr w:type="spellEnd"/>
-      <w:proofErr w:type="gramEnd"/>
       <w:r>
         <w:rPr>
           <w:rFonts w:ascii="Bookman Old Style" w:eastAsia="Times New Roman" w:hAnsi="Bookman Old Style" w:cs="Arial"/>
@@ -14520,7 +14349,6 @@
         <w:t> </w:t>
       </w:r>
       <w:proofErr w:type="spellStart"/>
-      <w:proofErr w:type="gramStart"/>
       <w:r>
         <w:rPr>
           <w:rFonts w:ascii="Bookman Old Style" w:eastAsia="Times New Roman" w:hAnsi="Bookman Old Style" w:cs="Arial"/>
@@ -14544,7 +14372,6 @@
         </w:rPr>
         <w:t>{</w:t>
       </w:r>
-      <w:proofErr w:type="gramEnd"/>
       <w:r>
         <w:rPr>
           <w:rFonts w:ascii="Bookman Old Style" w:eastAsia="Times New Roman" w:hAnsi="Bookman Old Style" w:cs="Arial"/>
@@ -14714,6 +14541,7 @@
         </w:rPr>
         <w:t> </w:t>
       </w:r>
+      <w:proofErr w:type="spellStart"/>
       <w:r>
         <w:rPr>
           <w:rFonts w:ascii="Bookman Old Style" w:eastAsia="Times New Roman" w:hAnsi="Bookman Old Style" w:cs="Arial"/>
@@ -14727,6 +14555,7 @@
         </w:rPr>
         <w:t>int</w:t>
       </w:r>
+      <w:proofErr w:type="spellEnd"/>
       <w:r>
         <w:rPr>
           <w:rFonts w:ascii="Bookman Old Style" w:eastAsia="Times New Roman" w:hAnsi="Bookman Old Style" w:cs="Arial"/>
@@ -14841,8 +14670,23 @@
           <w:bdr w:val="none" w:sz="0" w:space="0" w:color="auto" w:frame="1"/>
           <w:lang w:eastAsia="en-IN"/>
         </w:rPr>
-        <w:t>   public</w:t>
-      </w:r>
+        <w:t>   </w:t>
+      </w:r>
+      <w:proofErr w:type="gramStart"/>
+      <w:r>
+        <w:rPr>
+          <w:rFonts w:ascii="Bookman Old Style" w:eastAsia="Times New Roman" w:hAnsi="Bookman Old Style" w:cs="Arial"/>
+          <w:b/>
+          <w:bCs/>
+          <w:color w:val="006699"/>
+          <w:sz w:val="20"/>
+          <w:szCs w:val="20"/>
+          <w:bdr w:val="none" w:sz="0" w:space="0" w:color="auto" w:frame="1"/>
+          <w:lang w:eastAsia="en-IN"/>
+        </w:rPr>
+        <w:t>public</w:t>
+      </w:r>
+      <w:proofErr w:type="gramEnd"/>
       <w:r>
         <w:rPr>
           <w:rFonts w:ascii="Bookman Old Style" w:eastAsia="Times New Roman" w:hAnsi="Bookman Old Style" w:cs="Arial"/>
@@ -14855,7 +14699,6 @@
         <w:t> Client Client{</w:t>
       </w:r>
       <w:proofErr w:type="spellStart"/>
-      <w:proofErr w:type="gramStart"/>
       <w:r>
         <w:rPr>
           <w:rFonts w:ascii="Bookman Old Style" w:eastAsia="Times New Roman" w:hAnsi="Bookman Old Style" w:cs="Arial"/>
@@ -14894,7 +14737,6 @@
         <w:t>set</w:t>
       </w:r>
       <w:proofErr w:type="spellEnd"/>
-      <w:proofErr w:type="gramEnd"/>
       <w:r>
         <w:rPr>
           <w:rFonts w:ascii="Bookman Old Style" w:eastAsia="Times New Roman" w:hAnsi="Bookman Old Style" w:cs="Arial"/>
@@ -15233,7 +15075,7 @@
           <w:lang w:eastAsia="en-IN"/>
         </w:rPr>
         <w:lastRenderedPageBreak/>
-        <w:t>Optional relationship (Null able foreign key and multiplicity, 0...</w:t>
+        <w:t>Optional relationship (Null able foreign key and multiplicity, 0...1</w:t>
       </w:r>
       <w:proofErr w:type="gramStart"/>
       <w:r>
@@ -15244,7 +15086,7 @@
           <w:szCs w:val="20"/>
           <w:lang w:eastAsia="en-IN"/>
         </w:rPr>
-        <w:t>1)(</w:t>
+        <w:t>)(</w:t>
       </w:r>
       <w:proofErr w:type="gramEnd"/>
       <w:r>
@@ -15357,7 +15199,7 @@
           <w:lang w:eastAsia="en-IN"/>
         </w:rPr>
         <w:br/>
-        <w:t>Optional relationship (Null able foreign key and multiplicity, 0...</w:t>
+        <w:t>Optional relationship (Null able foreign key and multiplicity, 0...1</w:t>
       </w:r>
       <w:proofErr w:type="gramStart"/>
       <w:r>
@@ -15368,7 +15210,7 @@
           <w:szCs w:val="20"/>
           <w:lang w:eastAsia="en-IN"/>
         </w:rPr>
-        <w:t>1)(</w:t>
+        <w:t>)(</w:t>
       </w:r>
       <w:proofErr w:type="gramEnd"/>
       <w:r>
@@ -15443,7 +15285,7 @@
           <w:szCs w:val="20"/>
           <w:lang w:eastAsia="en-IN"/>
         </w:rPr>
-        <w:t>”, which has a one to one relationship (zero or one</w:t>
+        <w:t>”, which has a one to one relationship (zero or one)</w:t>
       </w:r>
       <w:proofErr w:type="gramStart"/>
       <w:r>
@@ -15454,7 +15296,7 @@
           <w:szCs w:val="20"/>
           <w:lang w:eastAsia="en-IN"/>
         </w:rPr>
-        <w:t>),this</w:t>
+        <w:t>,this</w:t>
       </w:r>
       <w:proofErr w:type="gramEnd"/>
       <w:r>
@@ -15553,29 +15395,7 @@
           <w:szCs w:val="20"/>
           <w:lang w:eastAsia="en-IN"/>
         </w:rPr>
-        <w:t xml:space="preserve">For setting up one to one </w:t>
-      </w:r>
-      <w:proofErr w:type="gramStart"/>
-      <w:r>
-        <w:rPr>
-          <w:rFonts w:ascii="Bookman Old Style" w:eastAsia="Times New Roman" w:hAnsi="Bookman Old Style" w:cs="Arial"/>
-          <w:color w:val="212121"/>
-          <w:sz w:val="20"/>
-          <w:szCs w:val="20"/>
-          <w:lang w:eastAsia="en-IN"/>
-        </w:rPr>
-        <w:t>relationships</w:t>
-      </w:r>
-      <w:proofErr w:type="gramEnd"/>
-      <w:r>
-        <w:rPr>
-          <w:rFonts w:ascii="Bookman Old Style" w:eastAsia="Times New Roman" w:hAnsi="Bookman Old Style" w:cs="Arial"/>
-          <w:color w:val="212121"/>
-          <w:sz w:val="20"/>
-          <w:szCs w:val="20"/>
-          <w:lang w:eastAsia="en-IN"/>
-        </w:rPr>
-        <w:t xml:space="preserve"> between the Client and </w:t>
+        <w:t xml:space="preserve">For setting up one to one relationships between the Client and </w:t>
       </w:r>
       <w:proofErr w:type="spellStart"/>
       <w:r>
@@ -15663,29 +15483,7 @@
           <w:szCs w:val="20"/>
           <w:lang w:eastAsia="en-IN"/>
         </w:rPr>
-        <w:t xml:space="preserve"> into the client. In this way, EF handles One to One </w:t>
-      </w:r>
-      <w:proofErr w:type="gramStart"/>
-      <w:r>
-        <w:rPr>
-          <w:rFonts w:ascii="Bookman Old Style" w:eastAsia="Times New Roman" w:hAnsi="Bookman Old Style" w:cs="Arial"/>
-          <w:color w:val="212121"/>
-          <w:sz w:val="20"/>
-          <w:szCs w:val="20"/>
-          <w:lang w:eastAsia="en-IN"/>
-        </w:rPr>
-        <w:t>relationships</w:t>
-      </w:r>
-      <w:proofErr w:type="gramEnd"/>
-      <w:r>
-        <w:rPr>
-          <w:rFonts w:ascii="Bookman Old Style" w:eastAsia="Times New Roman" w:hAnsi="Bookman Old Style" w:cs="Arial"/>
-          <w:color w:val="212121"/>
-          <w:sz w:val="20"/>
-          <w:szCs w:val="20"/>
-          <w:lang w:eastAsia="en-IN"/>
-        </w:rPr>
-        <w:t>.</w:t>
+        <w:t xml:space="preserve"> into the client. In this way, EF handles One to One relationships.</w:t>
       </w:r>
     </w:p>
     <w:p>
@@ -15793,6 +15591,7 @@
         </w:rPr>
         <w:t> </w:t>
       </w:r>
+      <w:proofErr w:type="spellStart"/>
       <w:r>
         <w:rPr>
           <w:rFonts w:ascii="Bookman Old Style" w:eastAsia="Times New Roman" w:hAnsi="Bookman Old Style" w:cs="Times New Roman"/>
@@ -15806,6 +15605,7 @@
         </w:rPr>
         <w:t>int</w:t>
       </w:r>
+      <w:proofErr w:type="spellEnd"/>
       <w:r>
         <w:rPr>
           <w:rFonts w:ascii="Bookman Old Style" w:eastAsia="Times New Roman" w:hAnsi="Bookman Old Style" w:cs="Times New Roman"/>
@@ -15815,13 +15615,36 @@
           <w:bdr w:val="none" w:sz="0" w:space="0" w:color="auto" w:frame="1"/>
           <w:lang w:eastAsia="en-IN"/>
         </w:rPr>
-        <w:t> ClientID{</w:t>
+        <w:t> </w:t>
       </w:r>
       <w:proofErr w:type="spellStart"/>
-      <w:proofErr w:type="gramStart"/>
       <w:r>
         <w:rPr>
           <w:rFonts w:ascii="Bookman Old Style" w:eastAsia="Times New Roman" w:hAnsi="Bookman Old Style" w:cs="Times New Roman"/>
+          <w:color w:val="000000"/>
+          <w:sz w:val="20"/>
+          <w:szCs w:val="20"/>
+          <w:bdr w:val="none" w:sz="0" w:space="0" w:color="auto" w:frame="1"/>
+          <w:lang w:eastAsia="en-IN"/>
+        </w:rPr>
+        <w:t>ClientID</w:t>
+      </w:r>
+      <w:proofErr w:type="spellEnd"/>
+      <w:r>
+        <w:rPr>
+          <w:rFonts w:ascii="Bookman Old Style" w:eastAsia="Times New Roman" w:hAnsi="Bookman Old Style" w:cs="Times New Roman"/>
+          <w:color w:val="000000"/>
+          <w:sz w:val="20"/>
+          <w:szCs w:val="20"/>
+          <w:bdr w:val="none" w:sz="0" w:space="0" w:color="auto" w:frame="1"/>
+          <w:lang w:eastAsia="en-IN"/>
+        </w:rPr>
+        <w:t>{</w:t>
+      </w:r>
+      <w:proofErr w:type="spellStart"/>
+      <w:r>
+        <w:rPr>
+          <w:rFonts w:ascii="Bookman Old Style" w:eastAsia="Times New Roman" w:hAnsi="Bookman Old Style" w:cs="Times New Roman"/>
           <w:b/>
           <w:bCs/>
           <w:color w:val="006699"/>
@@ -15857,7 +15680,6 @@
         <w:t>set</w:t>
       </w:r>
       <w:proofErr w:type="spellEnd"/>
-      <w:proofErr w:type="gramEnd"/>
       <w:r>
         <w:rPr>
           <w:rFonts w:ascii="Bookman Old Style" w:eastAsia="Times New Roman" w:hAnsi="Bookman Old Style" w:cs="Times New Roman"/>
@@ -15914,7 +15736,6 @@
         <w:t> String Name{</w:t>
       </w:r>
       <w:proofErr w:type="spellStart"/>
-      <w:proofErr w:type="gramStart"/>
       <w:r>
         <w:rPr>
           <w:rFonts w:ascii="Bookman Old Style" w:eastAsia="Times New Roman" w:hAnsi="Bookman Old Style" w:cs="Times New Roman"/>
@@ -15953,7 +15774,6 @@
         <w:t>set</w:t>
       </w:r>
       <w:proofErr w:type="spellEnd"/>
-      <w:proofErr w:type="gramEnd"/>
       <w:r>
         <w:rPr>
           <w:rFonts w:ascii="Bookman Old Style" w:eastAsia="Times New Roman" w:hAnsi="Bookman Old Style" w:cs="Times New Roman"/>
@@ -16146,6 +15966,7 @@
         </w:rPr>
         <w:t> </w:t>
       </w:r>
+      <w:proofErr w:type="spellStart"/>
       <w:r>
         <w:rPr>
           <w:rFonts w:ascii="Bookman Old Style" w:eastAsia="Times New Roman" w:hAnsi="Bookman Old Style" w:cs="Times New Roman"/>
@@ -16159,6 +15980,7 @@
         </w:rPr>
         <w:t>int</w:t>
       </w:r>
+      <w:proofErr w:type="spellEnd"/>
       <w:r>
         <w:rPr>
           <w:rFonts w:ascii="Bookman Old Style" w:eastAsia="Times New Roman" w:hAnsi="Bookman Old Style" w:cs="Times New Roman"/>
@@ -16195,7 +16017,6 @@
         <w:t> {</w:t>
       </w:r>
       <w:proofErr w:type="spellStart"/>
-      <w:proofErr w:type="gramStart"/>
       <w:r>
         <w:rPr>
           <w:rFonts w:ascii="Bookman Old Style" w:eastAsia="Times New Roman" w:hAnsi="Bookman Old Style" w:cs="Times New Roman"/>
@@ -16234,7 +16055,6 @@
         <w:t>set</w:t>
       </w:r>
       <w:proofErr w:type="spellEnd"/>
-      <w:proofErr w:type="gramEnd"/>
       <w:r>
         <w:rPr>
           <w:rFonts w:ascii="Bookman Old Style" w:eastAsia="Times New Roman" w:hAnsi="Bookman Old Style" w:cs="Times New Roman"/>
@@ -16291,7 +16111,6 @@
         <w:t> String Address {</w:t>
       </w:r>
       <w:proofErr w:type="spellStart"/>
-      <w:proofErr w:type="gramStart"/>
       <w:r>
         <w:rPr>
           <w:rFonts w:ascii="Bookman Old Style" w:eastAsia="Times New Roman" w:hAnsi="Bookman Old Style" w:cs="Times New Roman"/>
@@ -16330,7 +16149,6 @@
         <w:t>set</w:t>
       </w:r>
       <w:proofErr w:type="spellEnd"/>
-      <w:proofErr w:type="gramEnd"/>
       <w:r>
         <w:rPr>
           <w:rFonts w:ascii="Bookman Old Style" w:eastAsia="Times New Roman" w:hAnsi="Bookman Old Style" w:cs="Times New Roman"/>
@@ -16411,7 +16229,6 @@
         <w:t> City {</w:t>
       </w:r>
       <w:proofErr w:type="spellStart"/>
-      <w:proofErr w:type="gramStart"/>
       <w:r>
         <w:rPr>
           <w:rFonts w:ascii="Bookman Old Style" w:eastAsia="Times New Roman" w:hAnsi="Bookman Old Style" w:cs="Times New Roman"/>
@@ -16450,7 +16267,6 @@
         <w:t>set</w:t>
       </w:r>
       <w:proofErr w:type="spellEnd"/>
-      <w:proofErr w:type="gramEnd"/>
       <w:r>
         <w:rPr>
           <w:rFonts w:ascii="Bookman Old Style" w:eastAsia="Times New Roman" w:hAnsi="Bookman Old Style" w:cs="Times New Roman"/>
@@ -16583,6 +16399,7 @@
         </w:rPr>
         <w:t> </w:t>
       </w:r>
+      <w:proofErr w:type="spellStart"/>
       <w:r>
         <w:rPr>
           <w:rFonts w:ascii="Bookman Old Style" w:eastAsia="Times New Roman" w:hAnsi="Bookman Old Style" w:cs="Times New Roman"/>
@@ -16596,6 +16413,7 @@
         </w:rPr>
         <w:t>int</w:t>
       </w:r>
+      <w:proofErr w:type="spellEnd"/>
       <w:r>
         <w:rPr>
           <w:rFonts w:ascii="Bookman Old Style" w:eastAsia="Times New Roman" w:hAnsi="Bookman Old Style" w:cs="Times New Roman"/>
@@ -16710,11 +16528,26 @@
           <w:bdr w:val="none" w:sz="0" w:space="0" w:color="auto" w:frame="1"/>
           <w:lang w:eastAsia="en-IN"/>
         </w:rPr>
-        <w:t>   public</w:t>
-      </w:r>
+        <w:t>   </w:t>
+      </w:r>
+      <w:proofErr w:type="gramStart"/>
       <w:r>
         <w:rPr>
           <w:rFonts w:ascii="Bookman Old Style" w:eastAsia="Times New Roman" w:hAnsi="Bookman Old Style" w:cs="Times New Roman"/>
+          <w:b/>
+          <w:bCs/>
+          <w:color w:val="006699"/>
+          <w:sz w:val="20"/>
+          <w:szCs w:val="20"/>
+          <w:bdr w:val="none" w:sz="0" w:space="0" w:color="auto" w:frame="1"/>
+          <w:lang w:eastAsia="en-IN"/>
+        </w:rPr>
+        <w:t>public</w:t>
+      </w:r>
+      <w:proofErr w:type="gramEnd"/>
+      <w:r>
+        <w:rPr>
+          <w:rFonts w:ascii="Bookman Old Style" w:eastAsia="Times New Roman" w:hAnsi="Bookman Old Style" w:cs="Times New Roman"/>
           <w:color w:val="000000"/>
           <w:sz w:val="20"/>
           <w:szCs w:val="20"/>
@@ -16724,7 +16557,6 @@
         <w:t> Client Client{</w:t>
       </w:r>
       <w:proofErr w:type="spellStart"/>
-      <w:proofErr w:type="gramStart"/>
       <w:r>
         <w:rPr>
           <w:rFonts w:ascii="Bookman Old Style" w:eastAsia="Times New Roman" w:hAnsi="Bookman Old Style" w:cs="Times New Roman"/>
@@ -16763,7 +16595,6 @@
         <w:t>set</w:t>
       </w:r>
       <w:proofErr w:type="spellEnd"/>
-      <w:proofErr w:type="gramEnd"/>
       <w:r>
         <w:rPr>
           <w:rFonts w:ascii="Bookman Old Style" w:eastAsia="Times New Roman" w:hAnsi="Bookman Old Style" w:cs="Times New Roman"/>
@@ -17146,6 +16977,7 @@
         </w:rPr>
         <w:t> </w:t>
       </w:r>
+      <w:proofErr w:type="spellStart"/>
       <w:r>
         <w:rPr>
           <w:rFonts w:ascii="Bookman Old Style" w:eastAsia="Times New Roman" w:hAnsi="Bookman Old Style" w:cs="Arial"/>
@@ -17159,19 +16991,43 @@
         </w:rPr>
         <w:t>int</w:t>
       </w:r>
-      <w:r>
-        <w:rPr>
-          <w:rFonts w:ascii="Bookman Old Style" w:eastAsia="Times New Roman" w:hAnsi="Bookman Old Style" w:cs="Arial"/>
-          <w:color w:val="000000"/>
-          <w:sz w:val="20"/>
-          <w:szCs w:val="20"/>
-          <w:bdr w:val="none" w:sz="0" w:space="0" w:color="auto" w:frame="1"/>
-          <w:lang w:eastAsia="en-IN"/>
-        </w:rPr>
-        <w:t> ClientID{</w:t>
+      <w:proofErr w:type="spellEnd"/>
+      <w:r>
+        <w:rPr>
+          <w:rFonts w:ascii="Bookman Old Style" w:eastAsia="Times New Roman" w:hAnsi="Bookman Old Style" w:cs="Arial"/>
+          <w:color w:val="000000"/>
+          <w:sz w:val="20"/>
+          <w:szCs w:val="20"/>
+          <w:bdr w:val="none" w:sz="0" w:space="0" w:color="auto" w:frame="1"/>
+          <w:lang w:eastAsia="en-IN"/>
+        </w:rPr>
+        <w:t> </w:t>
       </w:r>
       <w:proofErr w:type="spellStart"/>
-      <w:proofErr w:type="gramStart"/>
+      <w:r>
+        <w:rPr>
+          <w:rFonts w:ascii="Bookman Old Style" w:eastAsia="Times New Roman" w:hAnsi="Bookman Old Style" w:cs="Arial"/>
+          <w:color w:val="000000"/>
+          <w:sz w:val="20"/>
+          <w:szCs w:val="20"/>
+          <w:bdr w:val="none" w:sz="0" w:space="0" w:color="auto" w:frame="1"/>
+          <w:lang w:eastAsia="en-IN"/>
+        </w:rPr>
+        <w:t>ClientID</w:t>
+      </w:r>
+      <w:proofErr w:type="spellEnd"/>
+      <w:r>
+        <w:rPr>
+          <w:rFonts w:ascii="Bookman Old Style" w:eastAsia="Times New Roman" w:hAnsi="Bookman Old Style" w:cs="Arial"/>
+          <w:color w:val="000000"/>
+          <w:sz w:val="20"/>
+          <w:szCs w:val="20"/>
+          <w:bdr w:val="none" w:sz="0" w:space="0" w:color="auto" w:frame="1"/>
+          <w:lang w:eastAsia="en-IN"/>
+        </w:rPr>
+        <w:t>{</w:t>
+      </w:r>
+      <w:proofErr w:type="spellStart"/>
       <w:r>
         <w:rPr>
           <w:rFonts w:ascii="Bookman Old Style" w:eastAsia="Times New Roman" w:hAnsi="Bookman Old Style" w:cs="Arial"/>
@@ -17210,7 +17066,6 @@
         <w:t>set</w:t>
       </w:r>
       <w:proofErr w:type="spellEnd"/>
-      <w:proofErr w:type="gramEnd"/>
       <w:r>
         <w:rPr>
           <w:rFonts w:ascii="Bookman Old Style" w:eastAsia="Times New Roman" w:hAnsi="Bookman Old Style" w:cs="Arial"/>
@@ -17291,7 +17146,6 @@
         <w:t>{</w:t>
       </w:r>
       <w:proofErr w:type="spellStart"/>
-      <w:proofErr w:type="gramStart"/>
       <w:r>
         <w:rPr>
           <w:rFonts w:ascii="Bookman Old Style" w:eastAsia="Times New Roman" w:hAnsi="Bookman Old Style" w:cs="Arial"/>
@@ -17330,7 +17184,6 @@
         <w:t>set</w:t>
       </w:r>
       <w:proofErr w:type="spellEnd"/>
-      <w:proofErr w:type="gramEnd"/>
       <w:r>
         <w:rPr>
           <w:rFonts w:ascii="Bookman Old Style" w:eastAsia="Times New Roman" w:hAnsi="Bookman Old Style" w:cs="Arial"/>
@@ -17475,19 +17328,7 @@
           <w:bdr w:val="none" w:sz="0" w:space="0" w:color="auto" w:frame="1"/>
           <w:lang w:eastAsia="en-IN"/>
         </w:rPr>
-        <w:t>&lt;Project&gt; Projects </w:t>
-      </w:r>
-      <w:proofErr w:type="gramStart"/>
-      <w:r>
-        <w:rPr>
-          <w:rFonts w:ascii="Bookman Old Style" w:eastAsia="Times New Roman" w:hAnsi="Bookman Old Style" w:cs="Arial"/>
-          <w:color w:val="000000"/>
-          <w:sz w:val="20"/>
-          <w:szCs w:val="20"/>
-          <w:bdr w:val="none" w:sz="0" w:space="0" w:color="auto" w:frame="1"/>
-          <w:lang w:eastAsia="en-IN"/>
-        </w:rPr>
-        <w:t>{ </w:t>
+        <w:t>&lt;Project&gt; Projects { </w:t>
       </w:r>
       <w:r>
         <w:rPr>
@@ -17502,7 +17343,6 @@
         </w:rPr>
         <w:t>get</w:t>
       </w:r>
-      <w:proofErr w:type="gramEnd"/>
       <w:r>
         <w:rPr>
           <w:rFonts w:ascii="Bookman Old Style" w:eastAsia="Times New Roman" w:hAnsi="Bookman Old Style" w:cs="Arial"/>
@@ -17768,6 +17608,7 @@
         </w:rPr>
         <w:t> </w:t>
       </w:r>
+      <w:proofErr w:type="spellStart"/>
       <w:r>
         <w:rPr>
           <w:rFonts w:ascii="Bookman Old Style" w:eastAsia="Times New Roman" w:hAnsi="Bookman Old Style" w:cs="Arial"/>
@@ -17781,6 +17622,7 @@
         </w:rPr>
         <w:t>int</w:t>
       </w:r>
+      <w:proofErr w:type="spellEnd"/>
       <w:r>
         <w:rPr>
           <w:rFonts w:ascii="Bookman Old Style" w:eastAsia="Times New Roman" w:hAnsi="Bookman Old Style" w:cs="Arial"/>
@@ -17817,7 +17659,6 @@
         <w:t>{</w:t>
       </w:r>
       <w:proofErr w:type="spellStart"/>
-      <w:proofErr w:type="gramStart"/>
       <w:r>
         <w:rPr>
           <w:rFonts w:ascii="Bookman Old Style" w:eastAsia="Times New Roman" w:hAnsi="Bookman Old Style" w:cs="Arial"/>
@@ -17856,7 +17697,6 @@
         <w:t>set</w:t>
       </w:r>
       <w:proofErr w:type="spellEnd"/>
-      <w:proofErr w:type="gramEnd"/>
       <w:r>
         <w:rPr>
           <w:rFonts w:ascii="Bookman Old Style" w:eastAsia="Times New Roman" w:hAnsi="Bookman Old Style" w:cs="Arial"/>
@@ -17937,7 +17777,6 @@
         <w:t> {</w:t>
       </w:r>
       <w:proofErr w:type="spellStart"/>
-      <w:proofErr w:type="gramStart"/>
       <w:r>
         <w:rPr>
           <w:rFonts w:ascii="Bookman Old Style" w:eastAsia="Times New Roman" w:hAnsi="Bookman Old Style" w:cs="Arial"/>
@@ -17976,7 +17815,6 @@
         <w:t>set</w:t>
       </w:r>
       <w:proofErr w:type="spellEnd"/>
-      <w:proofErr w:type="gramEnd"/>
       <w:r>
         <w:rPr>
           <w:rFonts w:ascii="Bookman Old Style" w:eastAsia="Times New Roman" w:hAnsi="Bookman Old Style" w:cs="Arial"/>
@@ -18075,7 +17913,6 @@
         <w:t> Client Clients {</w:t>
       </w:r>
       <w:proofErr w:type="spellStart"/>
-      <w:proofErr w:type="gramStart"/>
       <w:r>
         <w:rPr>
           <w:rFonts w:ascii="Bookman Old Style" w:eastAsia="Times New Roman" w:hAnsi="Bookman Old Style" w:cs="Arial"/>
@@ -18114,7 +17951,6 @@
         <w:t>set</w:t>
       </w:r>
       <w:proofErr w:type="spellEnd"/>
-      <w:proofErr w:type="gramEnd"/>
       <w:r>
         <w:rPr>
           <w:rFonts w:ascii="Bookman Old Style" w:eastAsia="Times New Roman" w:hAnsi="Bookman Old Style" w:cs="Arial"/>
@@ -18177,7 +18013,7 @@
           <w:color w:val="212121"/>
           <w:sz w:val="20"/>
           <w:szCs w:val="20"/>
-          <w:lang w:val="en-US"/>
+          <w:lang w:eastAsia="en-IN" w:bidi="hi-IN"/>
         </w:rPr>
         <w:drawing>
           <wp:inline distT="0" distB="0" distL="0" distR="0">
@@ -18344,29 +18180,7 @@
           <w:lang w:eastAsia="en-IN"/>
         </w:rPr>
         <w:br/>
-        <w:t xml:space="preserve">One table </w:t>
-      </w:r>
-      <w:proofErr w:type="gramStart"/>
-      <w:r>
-        <w:rPr>
-          <w:rFonts w:ascii="Bookman Old Style" w:eastAsia="Times New Roman" w:hAnsi="Bookman Old Style" w:cs="Arial"/>
-          <w:color w:val="212121"/>
-          <w:sz w:val="20"/>
-          <w:szCs w:val="20"/>
-          <w:lang w:eastAsia="en-IN"/>
-        </w:rPr>
-        <w:t>records</w:t>
-      </w:r>
-      <w:proofErr w:type="gramEnd"/>
-      <w:r>
-        <w:rPr>
-          <w:rFonts w:ascii="Bookman Old Style" w:eastAsia="Times New Roman" w:hAnsi="Bookman Old Style" w:cs="Arial"/>
-          <w:color w:val="212121"/>
-          <w:sz w:val="20"/>
-          <w:szCs w:val="20"/>
-          <w:lang w:eastAsia="en-IN"/>
-        </w:rPr>
-        <w:t xml:space="preserve"> are able to relate with any numbers (or zero records) of records of the second, the second table records are able to relate with any number of records of the first table. </w:t>
+        <w:t>One table records are able to relate with any numbers (or zero records) of records of the second, the second table records are able to relate with any number of records of the first table. </w:t>
       </w:r>
       <w:r>
         <w:rPr>
@@ -18602,6 +18416,7 @@
         </w:rPr>
         <w:t> </w:t>
       </w:r>
+      <w:proofErr w:type="spellStart"/>
       <w:r>
         <w:rPr>
           <w:rFonts w:ascii="Bookman Old Style" w:eastAsia="Times New Roman" w:hAnsi="Bookman Old Style" w:cs="Arial"/>
@@ -18615,6 +18430,7 @@
         </w:rPr>
         <w:t>int</w:t>
       </w:r>
+      <w:proofErr w:type="spellEnd"/>
       <w:r>
         <w:rPr>
           <w:rFonts w:ascii="Bookman Old Style" w:eastAsia="Times New Roman" w:hAnsi="Bookman Old Style" w:cs="Arial"/>
@@ -18651,7 +18467,6 @@
         <w:t> {</w:t>
       </w:r>
       <w:proofErr w:type="spellStart"/>
-      <w:proofErr w:type="gramStart"/>
       <w:r>
         <w:rPr>
           <w:rFonts w:ascii="Bookman Old Style" w:eastAsia="Times New Roman" w:hAnsi="Bookman Old Style" w:cs="Arial"/>
@@ -18690,7 +18505,6 @@
         <w:t>set</w:t>
       </w:r>
       <w:proofErr w:type="spellEnd"/>
-      <w:proofErr w:type="gramEnd"/>
       <w:r>
         <w:rPr>
           <w:rFonts w:ascii="Bookman Old Style" w:eastAsia="Times New Roman" w:hAnsi="Bookman Old Style" w:cs="Arial"/>
@@ -18747,7 +18561,6 @@
         <w:t> String Name {</w:t>
       </w:r>
       <w:proofErr w:type="spellStart"/>
-      <w:proofErr w:type="gramStart"/>
       <w:r>
         <w:rPr>
           <w:rFonts w:ascii="Bookman Old Style" w:eastAsia="Times New Roman" w:hAnsi="Bookman Old Style" w:cs="Arial"/>
@@ -18786,7 +18599,6 @@
         <w:t>set</w:t>
       </w:r>
       <w:proofErr w:type="spellEnd"/>
-      <w:proofErr w:type="gramEnd"/>
       <w:r>
         <w:rPr>
           <w:rFonts w:ascii="Bookman Old Style" w:eastAsia="Times New Roman" w:hAnsi="Bookman Old Style" w:cs="Arial"/>
@@ -18879,29 +18691,16 @@
         </w:rPr>
         <w:t>set</w:t>
       </w:r>
-      <w:proofErr w:type="gramStart"/>
-      <w:r>
-        <w:rPr>
-          <w:rFonts w:ascii="Bookman Old Style" w:eastAsia="Times New Roman" w:hAnsi="Bookman Old Style" w:cs="Arial"/>
-          <w:color w:val="000000"/>
-          <w:sz w:val="20"/>
-          <w:szCs w:val="20"/>
-          <w:bdr w:val="none" w:sz="0" w:space="0" w:color="auto" w:frame="1"/>
-          <w:lang w:eastAsia="en-IN"/>
-        </w:rPr>
-        <w:t>; }</w:t>
-      </w:r>
-      <w:proofErr w:type="gramEnd"/>
-      <w:r>
-        <w:rPr>
-          <w:rFonts w:ascii="Bookman Old Style" w:eastAsia="Times New Roman" w:hAnsi="Bookman Old Style" w:cs="Arial"/>
-          <w:color w:val="000000"/>
-          <w:sz w:val="20"/>
-          <w:szCs w:val="20"/>
-          <w:bdr w:val="none" w:sz="0" w:space="0" w:color="auto" w:frame="1"/>
-          <w:lang w:eastAsia="en-IN"/>
-        </w:rPr>
-        <w:t>   </w:t>
+      <w:r>
+        <w:rPr>
+          <w:rFonts w:ascii="Bookman Old Style" w:eastAsia="Times New Roman" w:hAnsi="Bookman Old Style" w:cs="Arial"/>
+          <w:color w:val="000000"/>
+          <w:sz w:val="20"/>
+          <w:szCs w:val="20"/>
+          <w:bdr w:val="none" w:sz="0" w:space="0" w:color="auto" w:frame="1"/>
+          <w:lang w:eastAsia="en-IN"/>
+        </w:rPr>
+        <w:t>; }   </w:t>
       </w:r>
     </w:p>
     <w:p>
@@ -18993,19 +18792,7 @@
           <w:bdr w:val="none" w:sz="0" w:space="0" w:color="auto" w:frame="1"/>
           <w:lang w:eastAsia="en-IN"/>
         </w:rPr>
-        <w:t>&lt;Course &gt; Courses </w:t>
-      </w:r>
-      <w:proofErr w:type="gramStart"/>
-      <w:r>
-        <w:rPr>
-          <w:rFonts w:ascii="Bookman Old Style" w:eastAsia="Times New Roman" w:hAnsi="Bookman Old Style" w:cs="Arial"/>
-          <w:color w:val="000000"/>
-          <w:sz w:val="20"/>
-          <w:szCs w:val="20"/>
-          <w:bdr w:val="none" w:sz="0" w:space="0" w:color="auto" w:frame="1"/>
-          <w:lang w:eastAsia="en-IN"/>
-        </w:rPr>
-        <w:t>{ </w:t>
+        <w:t>&lt;Course &gt; Courses { </w:t>
       </w:r>
       <w:r>
         <w:rPr>
@@ -19020,7 +18807,6 @@
         </w:rPr>
         <w:t>get</w:t>
       </w:r>
-      <w:proofErr w:type="gramEnd"/>
       <w:r>
         <w:rPr>
           <w:rFonts w:ascii="Bookman Old Style" w:eastAsia="Times New Roman" w:hAnsi="Bookman Old Style" w:cs="Arial"/>
@@ -19256,6 +19042,7 @@
         </w:rPr>
         <w:t> </w:t>
       </w:r>
+      <w:proofErr w:type="spellStart"/>
       <w:r>
         <w:rPr>
           <w:rFonts w:ascii="Bookman Old Style" w:eastAsia="Times New Roman" w:hAnsi="Bookman Old Style" w:cs="Arial"/>
@@ -19269,6 +19056,7 @@
         </w:rPr>
         <w:t>int</w:t>
       </w:r>
+      <w:proofErr w:type="spellEnd"/>
       <w:r>
         <w:rPr>
           <w:rFonts w:ascii="Bookman Old Style" w:eastAsia="Times New Roman" w:hAnsi="Bookman Old Style" w:cs="Arial"/>
@@ -19421,7 +19209,6 @@
         <w:t> {</w:t>
       </w:r>
       <w:proofErr w:type="spellStart"/>
-      <w:proofErr w:type="gramStart"/>
       <w:r>
         <w:rPr>
           <w:rFonts w:ascii="Bookman Old Style" w:eastAsia="Times New Roman" w:hAnsi="Bookman Old Style" w:cs="Arial"/>
@@ -19460,7 +19247,6 @@
         <w:t>set</w:t>
       </w:r>
       <w:proofErr w:type="spellEnd"/>
-      <w:proofErr w:type="gramEnd"/>
       <w:r>
         <w:rPr>
           <w:rFonts w:ascii="Bookman Old Style" w:eastAsia="Times New Roman" w:hAnsi="Bookman Old Style" w:cs="Arial"/>
@@ -19562,19 +19348,7 @@
           <w:bdr w:val="none" w:sz="0" w:space="0" w:color="auto" w:frame="1"/>
           <w:lang w:eastAsia="en-IN"/>
         </w:rPr>
-        <w:t>&lt;Student&gt;Students </w:t>
-      </w:r>
-      <w:proofErr w:type="gramStart"/>
-      <w:r>
-        <w:rPr>
-          <w:rFonts w:ascii="Bookman Old Style" w:eastAsia="Times New Roman" w:hAnsi="Bookman Old Style" w:cs="Arial"/>
-          <w:color w:val="000000"/>
-          <w:sz w:val="20"/>
-          <w:szCs w:val="20"/>
-          <w:bdr w:val="none" w:sz="0" w:space="0" w:color="auto" w:frame="1"/>
-          <w:lang w:eastAsia="en-IN"/>
-        </w:rPr>
-        <w:t>{ </w:t>
+        <w:t>&lt;Student&gt;Students { </w:t>
       </w:r>
       <w:r>
         <w:rPr>
@@ -19589,7 +19363,6 @@
         </w:rPr>
         <w:t>get</w:t>
       </w:r>
-      <w:proofErr w:type="gramEnd"/>
       <w:r>
         <w:rPr>
           <w:rFonts w:ascii="Bookman Old Style" w:eastAsia="Times New Roman" w:hAnsi="Bookman Old Style" w:cs="Arial"/>
@@ -19676,7 +19449,7 @@
           <w:color w:val="212121"/>
           <w:sz w:val="20"/>
           <w:szCs w:val="20"/>
-          <w:lang w:val="en-US"/>
+          <w:lang w:eastAsia="en-IN" w:bidi="hi-IN"/>
         </w:rPr>
         <w:drawing>
           <wp:inline distT="0" distB="0" distL="0" distR="0">
@@ -20208,7 +19981,7 @@
           <w:noProof/>
           <w:sz w:val="20"/>
           <w:szCs w:val="20"/>
-          <w:lang w:val="en-US"/>
+          <w:lang w:eastAsia="en-IN" w:bidi="hi-IN"/>
         </w:rPr>
         <w:lastRenderedPageBreak/>
         <w:drawing>
@@ -20599,9 +20372,80 @@
           <w:sz w:val="20"/>
           <w:szCs w:val="20"/>
         </w:rPr>
-        <w:t xml:space="preserve">   public int </w:t>
+        <w:t xml:space="preserve">   </w:t>
+      </w:r>
+      <w:proofErr w:type="gramStart"/>
+      <w:r>
+        <w:rPr>
+          <w:rFonts w:ascii="Bookman Old Style" w:hAnsi="Bookman Old Style"/>
+          <w:sz w:val="20"/>
+          <w:szCs w:val="20"/>
+        </w:rPr>
+        <w:t>public</w:t>
+      </w:r>
+      <w:proofErr w:type="gramEnd"/>
+      <w:r>
+        <w:rPr>
+          <w:rFonts w:ascii="Bookman Old Style" w:hAnsi="Bookman Old Style"/>
+          <w:sz w:val="20"/>
+          <w:szCs w:val="20"/>
+        </w:rPr>
+        <w:t xml:space="preserve"> </w:t>
       </w:r>
       <w:proofErr w:type="spellStart"/>
+      <w:r>
+        <w:rPr>
+          <w:rFonts w:ascii="Bookman Old Style" w:hAnsi="Bookman Old Style"/>
+          <w:sz w:val="20"/>
+          <w:szCs w:val="20"/>
+        </w:rPr>
+        <w:t>int</w:t>
+      </w:r>
+      <w:proofErr w:type="spellEnd"/>
+      <w:r>
+        <w:rPr>
+          <w:rFonts w:ascii="Bookman Old Style" w:hAnsi="Bookman Old Style"/>
+          <w:sz w:val="20"/>
+          <w:szCs w:val="20"/>
+        </w:rPr>
+        <w:t xml:space="preserve"> </w:t>
+      </w:r>
+      <w:proofErr w:type="spellStart"/>
+      <w:r>
+        <w:rPr>
+          <w:rFonts w:ascii="Bookman Old Style" w:hAnsi="Bookman Old Style"/>
+          <w:sz w:val="20"/>
+          <w:szCs w:val="20"/>
+        </w:rPr>
+        <w:t>UniqueProductIdentifier</w:t>
+      </w:r>
+      <w:proofErr w:type="spellEnd"/>
+      <w:r>
+        <w:rPr>
+          <w:rFonts w:ascii="Bookman Old Style" w:hAnsi="Bookman Old Style"/>
+          <w:sz w:val="20"/>
+          <w:szCs w:val="20"/>
+        </w:rPr>
+        <w:t xml:space="preserve">{ get; set; } </w:t>
+      </w:r>
+    </w:p>
+    <w:p>
+      <w:pPr>
+        <w:spacing w:after="0"/>
+        <w:rPr>
+          <w:rFonts w:ascii="Bookman Old Style" w:hAnsi="Bookman Old Style"/>
+          <w:sz w:val="20"/>
+          <w:szCs w:val="20"/>
+        </w:rPr>
+      </w:pPr>
+      <w:r>
+        <w:rPr>
+          <w:rFonts w:ascii="Bookman Old Style" w:hAnsi="Bookman Old Style"/>
+          <w:sz w:val="20"/>
+          <w:szCs w:val="20"/>
+        </w:rPr>
+        <w:t xml:space="preserve">   </w:t>
+      </w:r>
       <w:proofErr w:type="gramStart"/>
       <w:r>
         <w:rPr>
@@ -20609,16 +20453,7 @@
           <w:sz w:val="20"/>
           <w:szCs w:val="20"/>
         </w:rPr>
-        <w:t>UniqueProductIdentifier</w:t>
-      </w:r>
-      <w:proofErr w:type="spellEnd"/>
-      <w:r>
-        <w:rPr>
-          <w:rFonts w:ascii="Bookman Old Style" w:hAnsi="Bookman Old Style"/>
-          <w:sz w:val="20"/>
-          <w:szCs w:val="20"/>
-        </w:rPr>
-        <w:t>{ get</w:t>
+        <w:t>public</w:t>
       </w:r>
       <w:proofErr w:type="gramEnd"/>
       <w:r>
@@ -20627,43 +20462,7 @@
           <w:sz w:val="20"/>
           <w:szCs w:val="20"/>
         </w:rPr>
-        <w:t xml:space="preserve">; set; } </w:t>
-      </w:r>
-    </w:p>
-    <w:p>
-      <w:pPr>
-        <w:spacing w:after="0"/>
-        <w:rPr>
-          <w:rFonts w:ascii="Bookman Old Style" w:hAnsi="Bookman Old Style"/>
-          <w:sz w:val="20"/>
-          <w:szCs w:val="20"/>
-        </w:rPr>
-      </w:pPr>
-      <w:r>
-        <w:rPr>
-          <w:rFonts w:ascii="Bookman Old Style" w:hAnsi="Bookman Old Style"/>
-          <w:sz w:val="20"/>
-          <w:szCs w:val="20"/>
-        </w:rPr>
-        <w:t xml:space="preserve">   public string ProductName </w:t>
-      </w:r>
-      <w:proofErr w:type="gramStart"/>
-      <w:r>
-        <w:rPr>
-          <w:rFonts w:ascii="Bookman Old Style" w:hAnsi="Bookman Old Style"/>
-          <w:sz w:val="20"/>
-          <w:szCs w:val="20"/>
-        </w:rPr>
-        <w:t>{ get</w:t>
-      </w:r>
-      <w:proofErr w:type="gramEnd"/>
-      <w:r>
-        <w:rPr>
-          <w:rFonts w:ascii="Bookman Old Style" w:hAnsi="Bookman Old Style"/>
-          <w:sz w:val="20"/>
-          <w:szCs w:val="20"/>
-        </w:rPr>
-        <w:t>; set; }</w:t>
+        <w:t xml:space="preserve"> string ProductName { get; set; }</w:t>
       </w:r>
     </w:p>
     <w:p>
@@ -20883,7 +20682,7 @@
           <w:sz w:val="20"/>
           <w:szCs w:val="20"/>
         </w:rPr>
-        <w:t xml:space="preserve">   public decimal Price </w:t>
+        <w:t xml:space="preserve">   </w:t>
       </w:r>
       <w:proofErr w:type="gramStart"/>
       <w:r>
@@ -20892,7 +20691,7 @@
           <w:sz w:val="20"/>
           <w:szCs w:val="20"/>
         </w:rPr>
-        <w:t>{ get</w:t>
+        <w:t>public</w:t>
       </w:r>
       <w:proofErr w:type="gramEnd"/>
       <w:r>
@@ -20901,7 +20700,7 @@
           <w:sz w:val="20"/>
           <w:szCs w:val="20"/>
         </w:rPr>
-        <w:t>; set; }</w:t>
+        <w:t xml:space="preserve"> decimal Price { get; set; }</w:t>
       </w:r>
     </w:p>
     <w:p>
@@ -21215,9 +21014,80 @@
           <w:sz w:val="20"/>
           <w:szCs w:val="20"/>
         </w:rPr>
-        <w:t xml:space="preserve">   public int </w:t>
+        <w:t xml:space="preserve">   </w:t>
+      </w:r>
+      <w:proofErr w:type="gramStart"/>
+      <w:r>
+        <w:rPr>
+          <w:rFonts w:ascii="Bookman Old Style" w:hAnsi="Bookman Old Style"/>
+          <w:sz w:val="20"/>
+          <w:szCs w:val="20"/>
+        </w:rPr>
+        <w:t>public</w:t>
+      </w:r>
+      <w:proofErr w:type="gramEnd"/>
+      <w:r>
+        <w:rPr>
+          <w:rFonts w:ascii="Bookman Old Style" w:hAnsi="Bookman Old Style"/>
+          <w:sz w:val="20"/>
+          <w:szCs w:val="20"/>
+        </w:rPr>
+        <w:t xml:space="preserve"> </w:t>
       </w:r>
       <w:proofErr w:type="spellStart"/>
+      <w:r>
+        <w:rPr>
+          <w:rFonts w:ascii="Bookman Old Style" w:hAnsi="Bookman Old Style"/>
+          <w:sz w:val="20"/>
+          <w:szCs w:val="20"/>
+        </w:rPr>
+        <w:t>int</w:t>
+      </w:r>
+      <w:proofErr w:type="spellEnd"/>
+      <w:r>
+        <w:rPr>
+          <w:rFonts w:ascii="Bookman Old Style" w:hAnsi="Bookman Old Style"/>
+          <w:sz w:val="20"/>
+          <w:szCs w:val="20"/>
+        </w:rPr>
+        <w:t xml:space="preserve"> </w:t>
+      </w:r>
+      <w:proofErr w:type="spellStart"/>
+      <w:r>
+        <w:rPr>
+          <w:rFonts w:ascii="Bookman Old Style" w:hAnsi="Bookman Old Style"/>
+          <w:sz w:val="20"/>
+          <w:szCs w:val="20"/>
+        </w:rPr>
+        <w:t>UniqueCategoryIdentifier</w:t>
+      </w:r>
+      <w:proofErr w:type="spellEnd"/>
+      <w:r>
+        <w:rPr>
+          <w:rFonts w:ascii="Bookman Old Style" w:hAnsi="Bookman Old Style"/>
+          <w:sz w:val="20"/>
+          <w:szCs w:val="20"/>
+        </w:rPr>
+        <w:t xml:space="preserve">{ get; set; } </w:t>
+      </w:r>
+    </w:p>
+    <w:p>
+      <w:pPr>
+        <w:spacing w:after="0"/>
+        <w:rPr>
+          <w:rFonts w:ascii="Bookman Old Style" w:hAnsi="Bookman Old Style"/>
+          <w:sz w:val="20"/>
+          <w:szCs w:val="20"/>
+        </w:rPr>
+      </w:pPr>
+      <w:r>
+        <w:rPr>
+          <w:rFonts w:ascii="Bookman Old Style" w:hAnsi="Bookman Old Style"/>
+          <w:sz w:val="20"/>
+          <w:szCs w:val="20"/>
+        </w:rPr>
+        <w:t xml:space="preserve">   </w:t>
+      </w:r>
       <w:proofErr w:type="gramStart"/>
       <w:r>
         <w:rPr>
@@ -21225,7 +21095,25 @@
           <w:sz w:val="20"/>
           <w:szCs w:val="20"/>
         </w:rPr>
-        <w:t>UniqueCategoryIdentifier</w:t>
+        <w:t>public</w:t>
+      </w:r>
+      <w:proofErr w:type="gramEnd"/>
+      <w:r>
+        <w:rPr>
+          <w:rFonts w:ascii="Bookman Old Style" w:hAnsi="Bookman Old Style"/>
+          <w:sz w:val="20"/>
+          <w:szCs w:val="20"/>
+        </w:rPr>
+        <w:t xml:space="preserve"> string </w:t>
+      </w:r>
+      <w:proofErr w:type="spellStart"/>
+      <w:r>
+        <w:rPr>
+          <w:rFonts w:ascii="Bookman Old Style" w:hAnsi="Bookman Old Style"/>
+          <w:sz w:val="20"/>
+          <w:szCs w:val="20"/>
+        </w:rPr>
+        <w:t>CategoryName</w:t>
       </w:r>
       <w:proofErr w:type="spellEnd"/>
       <w:r>
@@ -21234,7 +21122,34 @@
           <w:sz w:val="20"/>
           <w:szCs w:val="20"/>
         </w:rPr>
-        <w:t>{ get</w:t>
+        <w:t xml:space="preserve">{ get; set; } </w:t>
+      </w:r>
+    </w:p>
+    <w:p>
+      <w:pPr>
+        <w:spacing w:after="0"/>
+        <w:rPr>
+          <w:rFonts w:ascii="Bookman Old Style" w:hAnsi="Bookman Old Style"/>
+          <w:sz w:val="20"/>
+          <w:szCs w:val="20"/>
+        </w:rPr>
+      </w:pPr>
+      <w:r>
+        <w:rPr>
+          <w:rFonts w:ascii="Bookman Old Style" w:hAnsi="Bookman Old Style"/>
+          <w:sz w:val="20"/>
+          <w:szCs w:val="20"/>
+        </w:rPr>
+        <w:t xml:space="preserve">   </w:t>
+      </w:r>
+      <w:proofErr w:type="gramStart"/>
+      <w:r>
+        <w:rPr>
+          <w:rFonts w:ascii="Bookman Old Style" w:hAnsi="Bookman Old Style"/>
+          <w:sz w:val="20"/>
+          <w:szCs w:val="20"/>
+        </w:rPr>
+        <w:t>public</w:t>
       </w:r>
       <w:proofErr w:type="gramEnd"/>
       <w:r>
@@ -21243,7 +21158,25 @@
           <w:sz w:val="20"/>
           <w:szCs w:val="20"/>
         </w:rPr>
-        <w:t xml:space="preserve">; set; } </w:t>
+        <w:t xml:space="preserve"> </w:t>
+      </w:r>
+      <w:proofErr w:type="spellStart"/>
+      <w:r>
+        <w:rPr>
+          <w:rFonts w:ascii="Bookman Old Style" w:hAnsi="Bookman Old Style"/>
+          <w:sz w:val="20"/>
+          <w:szCs w:val="20"/>
+        </w:rPr>
+        <w:t>ICollection</w:t>
+      </w:r>
+      <w:proofErr w:type="spellEnd"/>
+      <w:r>
+        <w:rPr>
+          <w:rFonts w:ascii="Bookman Old Style" w:hAnsi="Bookman Old Style"/>
+          <w:sz w:val="20"/>
+          <w:szCs w:val="20"/>
+        </w:rPr>
+        <w:t>&lt;Product&gt; Products { get; set; }</w:t>
       </w:r>
     </w:p>
     <w:p>
@@ -21261,9 +21194,162 @@
           <w:sz w:val="20"/>
           <w:szCs w:val="20"/>
         </w:rPr>
-        <w:t xml:space="preserve">   public string </w:t>
+        <w:t>}</w:t>
+      </w:r>
+    </w:p>
+    <w:p>
+      <w:pPr>
+        <w:spacing w:after="0"/>
+        <w:rPr>
+          <w:rFonts w:ascii="Bookman Old Style" w:hAnsi="Bookman Old Style"/>
+          <w:sz w:val="20"/>
+          <w:szCs w:val="20"/>
+        </w:rPr>
+      </w:pPr>
+    </w:p>
+    <w:p>
+      <w:pPr>
+        <w:spacing w:after="0"/>
+        <w:rPr>
+          <w:rFonts w:ascii="Bookman Old Style" w:hAnsi="Bookman Old Style"/>
+          <w:sz w:val="20"/>
+          <w:szCs w:val="20"/>
+        </w:rPr>
+      </w:pPr>
+      <w:r>
+        <w:rPr>
+          <w:rFonts w:ascii="Bookman Old Style" w:hAnsi="Bookman Old Style"/>
+          <w:sz w:val="20"/>
+          <w:szCs w:val="20"/>
+        </w:rPr>
+        <w:t>public class Product</w:t>
+      </w:r>
+    </w:p>
+    <w:p>
+      <w:pPr>
+        <w:spacing w:after="0"/>
+        <w:rPr>
+          <w:rFonts w:ascii="Bookman Old Style" w:hAnsi="Bookman Old Style"/>
+          <w:sz w:val="20"/>
+          <w:szCs w:val="20"/>
+        </w:rPr>
+      </w:pPr>
+      <w:r>
+        <w:rPr>
+          <w:rFonts w:ascii="Bookman Old Style" w:hAnsi="Bookman Old Style"/>
+          <w:sz w:val="20"/>
+          <w:szCs w:val="20"/>
+        </w:rPr>
+        <w:t>{</w:t>
+      </w:r>
+    </w:p>
+    <w:p>
+      <w:pPr>
+        <w:spacing w:after="0"/>
+        <w:rPr>
+          <w:rFonts w:ascii="Bookman Old Style" w:hAnsi="Bookman Old Style"/>
+          <w:sz w:val="20"/>
+          <w:szCs w:val="20"/>
+        </w:rPr>
+      </w:pPr>
+      <w:r>
+        <w:rPr>
+          <w:rFonts w:ascii="Bookman Old Style" w:hAnsi="Bookman Old Style"/>
+          <w:sz w:val="20"/>
+          <w:szCs w:val="20"/>
+        </w:rPr>
+        <w:t xml:space="preserve">   [Key]</w:t>
+      </w:r>
+    </w:p>
+    <w:p>
+      <w:pPr>
+        <w:spacing w:after="0"/>
+        <w:rPr>
+          <w:rFonts w:ascii="Bookman Old Style" w:hAnsi="Bookman Old Style"/>
+          <w:sz w:val="20"/>
+          <w:szCs w:val="20"/>
+        </w:rPr>
+      </w:pPr>
+      <w:r>
+        <w:rPr>
+          <w:rFonts w:ascii="Bookman Old Style" w:hAnsi="Bookman Old Style"/>
+          <w:sz w:val="20"/>
+          <w:szCs w:val="20"/>
+        </w:rPr>
+        <w:t xml:space="preserve">   </w:t>
+      </w:r>
+      <w:proofErr w:type="gramStart"/>
+      <w:r>
+        <w:rPr>
+          <w:rFonts w:ascii="Bookman Old Style" w:hAnsi="Bookman Old Style"/>
+          <w:sz w:val="20"/>
+          <w:szCs w:val="20"/>
+        </w:rPr>
+        <w:t>public</w:t>
+      </w:r>
+      <w:proofErr w:type="gramEnd"/>
+      <w:r>
+        <w:rPr>
+          <w:rFonts w:ascii="Bookman Old Style" w:hAnsi="Bookman Old Style"/>
+          <w:sz w:val="20"/>
+          <w:szCs w:val="20"/>
+        </w:rPr>
+        <w:t xml:space="preserve"> </w:t>
       </w:r>
       <w:proofErr w:type="spellStart"/>
+      <w:r>
+        <w:rPr>
+          <w:rFonts w:ascii="Bookman Old Style" w:hAnsi="Bookman Old Style"/>
+          <w:sz w:val="20"/>
+          <w:szCs w:val="20"/>
+        </w:rPr>
+        <w:t>int</w:t>
+      </w:r>
+      <w:proofErr w:type="spellEnd"/>
+      <w:r>
+        <w:rPr>
+          <w:rFonts w:ascii="Bookman Old Style" w:hAnsi="Bookman Old Style"/>
+          <w:sz w:val="20"/>
+          <w:szCs w:val="20"/>
+        </w:rPr>
+        <w:t xml:space="preserve"> </w:t>
+      </w:r>
+      <w:proofErr w:type="spellStart"/>
+      <w:r>
+        <w:rPr>
+          <w:rFonts w:ascii="Bookman Old Style" w:hAnsi="Bookman Old Style"/>
+          <w:sz w:val="20"/>
+          <w:szCs w:val="20"/>
+        </w:rPr>
+        <w:t>UniqueProductIdentifier</w:t>
+      </w:r>
+      <w:proofErr w:type="spellEnd"/>
+      <w:r>
+        <w:rPr>
+          <w:rFonts w:ascii="Bookman Old Style" w:hAnsi="Bookman Old Style"/>
+          <w:sz w:val="20"/>
+          <w:szCs w:val="20"/>
+        </w:rPr>
+        <w:t>{ get; set; }</w:t>
+      </w:r>
+    </w:p>
+    <w:p>
+      <w:pPr>
+        <w:spacing w:after="0"/>
+        <w:rPr>
+          <w:rFonts w:ascii="Bookman Old Style" w:hAnsi="Bookman Old Style"/>
+          <w:sz w:val="20"/>
+          <w:szCs w:val="20"/>
+        </w:rPr>
+      </w:pPr>
+      <w:r>
+        <w:rPr>
+          <w:rFonts w:ascii="Bookman Old Style" w:hAnsi="Bookman Old Style"/>
+          <w:sz w:val="20"/>
+          <w:szCs w:val="20"/>
+        </w:rPr>
+        <w:t xml:space="preserve">   </w:t>
+      </w:r>
       <w:proofErr w:type="gramStart"/>
       <w:r>
         <w:rPr>
@@ -21271,16 +21357,7 @@
           <w:sz w:val="20"/>
           <w:szCs w:val="20"/>
         </w:rPr>
-        <w:t>CategoryName</w:t>
-      </w:r>
-      <w:proofErr w:type="spellEnd"/>
-      <w:r>
-        <w:rPr>
-          <w:rFonts w:ascii="Bookman Old Style" w:hAnsi="Bookman Old Style"/>
-          <w:sz w:val="20"/>
-          <w:szCs w:val="20"/>
-        </w:rPr>
-        <w:t>{ get</w:t>
+        <w:t>public</w:t>
       </w:r>
       <w:proofErr w:type="gramEnd"/>
       <w:r>
@@ -21289,7 +21366,7 @@
           <w:sz w:val="20"/>
           <w:szCs w:val="20"/>
         </w:rPr>
-        <w:t xml:space="preserve">; set; } </w:t>
+        <w:t xml:space="preserve"> string ProductName { get; set; }</w:t>
       </w:r>
     </w:p>
     <w:p>
@@ -21307,25 +21384,7 @@
           <w:sz w:val="20"/>
           <w:szCs w:val="20"/>
         </w:rPr>
-        <w:t xml:space="preserve">   public </w:t>
-      </w:r>
-      <w:proofErr w:type="spellStart"/>
-      <w:r>
-        <w:rPr>
-          <w:rFonts w:ascii="Bookman Old Style" w:hAnsi="Bookman Old Style"/>
-          <w:sz w:val="20"/>
-          <w:szCs w:val="20"/>
-        </w:rPr>
-        <w:t>ICollection</w:t>
-      </w:r>
-      <w:proofErr w:type="spellEnd"/>
-      <w:r>
-        <w:rPr>
-          <w:rFonts w:ascii="Bookman Old Style" w:hAnsi="Bookman Old Style"/>
-          <w:sz w:val="20"/>
-          <w:szCs w:val="20"/>
-        </w:rPr>
-        <w:t xml:space="preserve">&lt;Product&gt; Products </w:t>
+        <w:t xml:space="preserve">   </w:t>
       </w:r>
       <w:proofErr w:type="gramStart"/>
       <w:r>
@@ -21334,7 +21393,7 @@
           <w:sz w:val="20"/>
           <w:szCs w:val="20"/>
         </w:rPr>
-        <w:t>{ get</w:t>
+        <w:t>public</w:t>
       </w:r>
       <w:proofErr w:type="gramEnd"/>
       <w:r>
@@ -21343,7 +21402,7 @@
           <w:sz w:val="20"/>
           <w:szCs w:val="20"/>
         </w:rPr>
-        <w:t>; set; }</w:t>
+        <w:t xml:space="preserve"> decimal Price { get; set; }</w:t>
       </w:r>
     </w:p>
     <w:p>
@@ -21361,6 +21420,42 @@
           <w:sz w:val="20"/>
           <w:szCs w:val="20"/>
         </w:rPr>
+        <w:t xml:space="preserve">   ....</w:t>
+      </w:r>
+    </w:p>
+    <w:p>
+      <w:pPr>
+        <w:spacing w:after="0"/>
+        <w:rPr>
+          <w:rFonts w:ascii="Bookman Old Style" w:hAnsi="Bookman Old Style"/>
+          <w:sz w:val="20"/>
+          <w:szCs w:val="20"/>
+        </w:rPr>
+      </w:pPr>
+      <w:r>
+        <w:rPr>
+          <w:rFonts w:ascii="Bookman Old Style" w:hAnsi="Bookman Old Style"/>
+          <w:sz w:val="20"/>
+          <w:szCs w:val="20"/>
+        </w:rPr>
+        <w:t xml:space="preserve">   ....</w:t>
+      </w:r>
+    </w:p>
+    <w:p>
+      <w:pPr>
+        <w:spacing w:after="0"/>
+        <w:rPr>
+          <w:rFonts w:ascii="Bookman Old Style" w:hAnsi="Bookman Old Style"/>
+          <w:sz w:val="20"/>
+          <w:szCs w:val="20"/>
+        </w:rPr>
+      </w:pPr>
+      <w:r>
+        <w:rPr>
+          <w:rFonts w:ascii="Bookman Old Style" w:hAnsi="Bookman Old Style"/>
+          <w:sz w:val="20"/>
+          <w:szCs w:val="20"/>
+        </w:rPr>
         <w:t>}</w:t>
       </w:r>
     </w:p>
@@ -21373,6 +21468,14 @@
           <w:szCs w:val="20"/>
         </w:rPr>
       </w:pPr>
+      <w:r>
+        <w:rPr>
+          <w:rFonts w:ascii="Bookman Old Style" w:hAnsi="Bookman Old Style"/>
+          <w:sz w:val="20"/>
+          <w:szCs w:val="20"/>
+        </w:rPr>
+        <w:t>If we don’t follow the convention as well as not using the “Key” attribute, then will end up with following error.</w:t>
+      </w:r>
     </w:p>
     <w:p>
       <w:pPr>
@@ -21383,31 +21486,34 @@
           <w:szCs w:val="20"/>
         </w:rPr>
       </w:pPr>
-      <w:r>
-        <w:rPr>
-          <w:rFonts w:ascii="Bookman Old Style" w:hAnsi="Bookman Old Style"/>
-          <w:sz w:val="20"/>
-          <w:szCs w:val="20"/>
-        </w:rPr>
-        <w:t>public class Product</w:t>
-      </w:r>
     </w:p>
     <w:p>
       <w:pPr>
         <w:spacing w:after="0"/>
         <w:rPr>
           <w:rFonts w:ascii="Bookman Old Style" w:hAnsi="Bookman Old Style"/>
-          <w:sz w:val="20"/>
-          <w:szCs w:val="20"/>
-        </w:rPr>
-      </w:pPr>
-      <w:r>
-        <w:rPr>
-          <w:rFonts w:ascii="Bookman Old Style" w:hAnsi="Bookman Old Style"/>
-          <w:sz w:val="20"/>
-          <w:szCs w:val="20"/>
-        </w:rPr>
-        <w:t>{</w:t>
+          <w:b/>
+          <w:sz w:val="20"/>
+          <w:szCs w:val="20"/>
+        </w:rPr>
+      </w:pPr>
+      <w:r>
+        <w:rPr>
+          <w:rFonts w:ascii="Bookman Old Style" w:hAnsi="Bookman Old Style"/>
+          <w:b/>
+          <w:sz w:val="20"/>
+          <w:szCs w:val="20"/>
+        </w:rPr>
+        <w:t xml:space="preserve">18) </w:t>
+      </w:r>
+      <w:r>
+        <w:rPr>
+          <w:rFonts w:ascii="Bookman Old Style" w:hAnsi="Bookman Old Style"/>
+          <w:b/>
+          <w:sz w:val="20"/>
+          <w:szCs w:val="20"/>
+        </w:rPr>
+        <w:t>What is the query syntax we use to query an ADO.NET Entity Data Model?</w:t>
       </w:r>
     </w:p>
     <w:p>
@@ -21425,253 +21531,6 @@
           <w:sz w:val="20"/>
           <w:szCs w:val="20"/>
         </w:rPr>
-        <w:t xml:space="preserve">   [Key]</w:t>
-      </w:r>
-    </w:p>
-    <w:p>
-      <w:pPr>
-        <w:spacing w:after="0"/>
-        <w:rPr>
-          <w:rFonts w:ascii="Bookman Old Style" w:hAnsi="Bookman Old Style"/>
-          <w:sz w:val="20"/>
-          <w:szCs w:val="20"/>
-        </w:rPr>
-      </w:pPr>
-      <w:r>
-        <w:rPr>
-          <w:rFonts w:ascii="Bookman Old Style" w:hAnsi="Bookman Old Style"/>
-          <w:sz w:val="20"/>
-          <w:szCs w:val="20"/>
-        </w:rPr>
-        <w:t xml:space="preserve">   public int </w:t>
-      </w:r>
-      <w:proofErr w:type="spellStart"/>
-      <w:proofErr w:type="gramStart"/>
-      <w:r>
-        <w:rPr>
-          <w:rFonts w:ascii="Bookman Old Style" w:hAnsi="Bookman Old Style"/>
-          <w:sz w:val="20"/>
-          <w:szCs w:val="20"/>
-        </w:rPr>
-        <w:t>UniqueProductIdentifier</w:t>
-      </w:r>
-      <w:proofErr w:type="spellEnd"/>
-      <w:r>
-        <w:rPr>
-          <w:rFonts w:ascii="Bookman Old Style" w:hAnsi="Bookman Old Style"/>
-          <w:sz w:val="20"/>
-          <w:szCs w:val="20"/>
-        </w:rPr>
-        <w:t>{ get</w:t>
-      </w:r>
-      <w:proofErr w:type="gramEnd"/>
-      <w:r>
-        <w:rPr>
-          <w:rFonts w:ascii="Bookman Old Style" w:hAnsi="Bookman Old Style"/>
-          <w:sz w:val="20"/>
-          <w:szCs w:val="20"/>
-        </w:rPr>
-        <w:t>; set; }</w:t>
-      </w:r>
-    </w:p>
-    <w:p>
-      <w:pPr>
-        <w:spacing w:after="0"/>
-        <w:rPr>
-          <w:rFonts w:ascii="Bookman Old Style" w:hAnsi="Bookman Old Style"/>
-          <w:sz w:val="20"/>
-          <w:szCs w:val="20"/>
-        </w:rPr>
-      </w:pPr>
-      <w:r>
-        <w:rPr>
-          <w:rFonts w:ascii="Bookman Old Style" w:hAnsi="Bookman Old Style"/>
-          <w:sz w:val="20"/>
-          <w:szCs w:val="20"/>
-        </w:rPr>
-        <w:t xml:space="preserve">   public string ProductName </w:t>
-      </w:r>
-      <w:proofErr w:type="gramStart"/>
-      <w:r>
-        <w:rPr>
-          <w:rFonts w:ascii="Bookman Old Style" w:hAnsi="Bookman Old Style"/>
-          <w:sz w:val="20"/>
-          <w:szCs w:val="20"/>
-        </w:rPr>
-        <w:t>{ get</w:t>
-      </w:r>
-      <w:proofErr w:type="gramEnd"/>
-      <w:r>
-        <w:rPr>
-          <w:rFonts w:ascii="Bookman Old Style" w:hAnsi="Bookman Old Style"/>
-          <w:sz w:val="20"/>
-          <w:szCs w:val="20"/>
-        </w:rPr>
-        <w:t>; set; }</w:t>
-      </w:r>
-    </w:p>
-    <w:p>
-      <w:pPr>
-        <w:spacing w:after="0"/>
-        <w:rPr>
-          <w:rFonts w:ascii="Bookman Old Style" w:hAnsi="Bookman Old Style"/>
-          <w:sz w:val="20"/>
-          <w:szCs w:val="20"/>
-        </w:rPr>
-      </w:pPr>
-      <w:r>
-        <w:rPr>
-          <w:rFonts w:ascii="Bookman Old Style" w:hAnsi="Bookman Old Style"/>
-          <w:sz w:val="20"/>
-          <w:szCs w:val="20"/>
-        </w:rPr>
-        <w:t xml:space="preserve">   public decimal Price </w:t>
-      </w:r>
-      <w:proofErr w:type="gramStart"/>
-      <w:r>
-        <w:rPr>
-          <w:rFonts w:ascii="Bookman Old Style" w:hAnsi="Bookman Old Style"/>
-          <w:sz w:val="20"/>
-          <w:szCs w:val="20"/>
-        </w:rPr>
-        <w:t>{ get</w:t>
-      </w:r>
-      <w:proofErr w:type="gramEnd"/>
-      <w:r>
-        <w:rPr>
-          <w:rFonts w:ascii="Bookman Old Style" w:hAnsi="Bookman Old Style"/>
-          <w:sz w:val="20"/>
-          <w:szCs w:val="20"/>
-        </w:rPr>
-        <w:t>; set; }</w:t>
-      </w:r>
-    </w:p>
-    <w:p>
-      <w:pPr>
-        <w:spacing w:after="0"/>
-        <w:rPr>
-          <w:rFonts w:ascii="Bookman Old Style" w:hAnsi="Bookman Old Style"/>
-          <w:sz w:val="20"/>
-          <w:szCs w:val="20"/>
-        </w:rPr>
-      </w:pPr>
-      <w:r>
-        <w:rPr>
-          <w:rFonts w:ascii="Bookman Old Style" w:hAnsi="Bookman Old Style"/>
-          <w:sz w:val="20"/>
-          <w:szCs w:val="20"/>
-        </w:rPr>
-        <w:t xml:space="preserve">   ....</w:t>
-      </w:r>
-    </w:p>
-    <w:p>
-      <w:pPr>
-        <w:spacing w:after="0"/>
-        <w:rPr>
-          <w:rFonts w:ascii="Bookman Old Style" w:hAnsi="Bookman Old Style"/>
-          <w:sz w:val="20"/>
-          <w:szCs w:val="20"/>
-        </w:rPr>
-      </w:pPr>
-      <w:r>
-        <w:rPr>
-          <w:rFonts w:ascii="Bookman Old Style" w:hAnsi="Bookman Old Style"/>
-          <w:sz w:val="20"/>
-          <w:szCs w:val="20"/>
-        </w:rPr>
-        <w:t xml:space="preserve">   ....</w:t>
-      </w:r>
-    </w:p>
-    <w:p>
-      <w:pPr>
-        <w:spacing w:after="0"/>
-        <w:rPr>
-          <w:rFonts w:ascii="Bookman Old Style" w:hAnsi="Bookman Old Style"/>
-          <w:sz w:val="20"/>
-          <w:szCs w:val="20"/>
-        </w:rPr>
-      </w:pPr>
-      <w:r>
-        <w:rPr>
-          <w:rFonts w:ascii="Bookman Old Style" w:hAnsi="Bookman Old Style"/>
-          <w:sz w:val="20"/>
-          <w:szCs w:val="20"/>
-        </w:rPr>
-        <w:t>}</w:t>
-      </w:r>
-    </w:p>
-    <w:p>
-      <w:pPr>
-        <w:spacing w:after="0"/>
-        <w:rPr>
-          <w:rFonts w:ascii="Bookman Old Style" w:hAnsi="Bookman Old Style"/>
-          <w:sz w:val="20"/>
-          <w:szCs w:val="20"/>
-        </w:rPr>
-      </w:pPr>
-      <w:r>
-        <w:rPr>
-          <w:rFonts w:ascii="Bookman Old Style" w:hAnsi="Bookman Old Style"/>
-          <w:sz w:val="20"/>
-          <w:szCs w:val="20"/>
-        </w:rPr>
-        <w:t>If we don’t follow the convention as well as not using the “Key” attribute, then will end up with following error.</w:t>
-      </w:r>
-    </w:p>
-    <w:p>
-      <w:pPr>
-        <w:spacing w:after="0"/>
-        <w:rPr>
-          <w:rFonts w:ascii="Bookman Old Style" w:hAnsi="Bookman Old Style"/>
-          <w:sz w:val="20"/>
-          <w:szCs w:val="20"/>
-        </w:rPr>
-      </w:pPr>
-    </w:p>
-    <w:p>
-      <w:pPr>
-        <w:spacing w:after="0"/>
-        <w:rPr>
-          <w:rFonts w:ascii="Bookman Old Style" w:hAnsi="Bookman Old Style"/>
-          <w:b/>
-          <w:sz w:val="20"/>
-          <w:szCs w:val="20"/>
-        </w:rPr>
-      </w:pPr>
-      <w:r>
-        <w:rPr>
-          <w:rFonts w:ascii="Bookman Old Style" w:hAnsi="Bookman Old Style"/>
-          <w:b/>
-          <w:sz w:val="20"/>
-          <w:szCs w:val="20"/>
-        </w:rPr>
-        <w:t xml:space="preserve">18) </w:t>
-      </w:r>
-      <w:r>
-        <w:rPr>
-          <w:rFonts w:ascii="Bookman Old Style" w:hAnsi="Bookman Old Style"/>
-          <w:b/>
-          <w:sz w:val="20"/>
-          <w:szCs w:val="20"/>
-        </w:rPr>
-        <w:t>What is the query syntax we use to query an ADO.NET Entity Data Model?</w:t>
-      </w:r>
-    </w:p>
-    <w:p>
-      <w:pPr>
-        <w:spacing w:after="0"/>
-        <w:rPr>
-          <w:rFonts w:ascii="Bookman Old Style" w:hAnsi="Bookman Old Style"/>
-          <w:sz w:val="20"/>
-          <w:szCs w:val="20"/>
-        </w:rPr>
-      </w:pPr>
-      <w:r>
-        <w:rPr>
-          <w:rFonts w:ascii="Bookman Old Style" w:hAnsi="Bookman Old Style"/>
-          <w:sz w:val="20"/>
-          <w:szCs w:val="20"/>
-        </w:rPr>
         <w:t>We can use LINQ to Query ADO.Net Entity Framework. For Example:</w:t>
       </w:r>
       <w:r>
@@ -21680,7 +21539,7 @@
           <w:noProof/>
           <w:sz w:val="20"/>
           <w:szCs w:val="20"/>
-          <w:lang w:val="en-US"/>
+          <w:lang w:eastAsia="en-IN" w:bidi="hi-IN"/>
         </w:rPr>
         <w:drawing>
           <wp:inline distT="0" distB="0" distL="0" distR="0">
@@ -21945,34 +21804,207 @@
         <w:t xml:space="preserve">1. </w:t>
       </w:r>
       <w:proofErr w:type="spellStart"/>
+      <w:r>
+        <w:rPr>
+          <w:rFonts w:ascii="Bookman Old Style" w:hAnsi="Bookman Old Style"/>
+          <w:b/>
+          <w:sz w:val="20"/>
+          <w:szCs w:val="20"/>
+        </w:rPr>
+        <w:t>DbContext.Database.BeginTransaction</w:t>
+      </w:r>
+      <w:proofErr w:type="spellEnd"/>
+      <w:r>
+        <w:rPr>
+          <w:rFonts w:ascii="Bookman Old Style" w:hAnsi="Bookman Old Style"/>
+          <w:b/>
+          <w:sz w:val="20"/>
+          <w:szCs w:val="20"/>
+        </w:rPr>
+        <w:t>:</w:t>
+      </w:r>
+      <w:r>
+        <w:rPr>
+          <w:rFonts w:ascii="Bookman Old Style" w:hAnsi="Bookman Old Style"/>
+          <w:sz w:val="20"/>
+          <w:szCs w:val="20"/>
+        </w:rPr>
+        <w:t xml:space="preserve"> Below we can find source code to understand that how different operations are combined within the same transaction and further are all committed or rollbacked. This method also allows us to specify the isolation level for the transaction.</w:t>
+      </w:r>
+    </w:p>
+    <w:p>
+      <w:pPr>
+        <w:spacing w:after="0"/>
+        <w:rPr>
+          <w:rFonts w:ascii="Bookman Old Style" w:hAnsi="Bookman Old Style"/>
+          <w:sz w:val="20"/>
+          <w:szCs w:val="20"/>
+        </w:rPr>
+      </w:pPr>
+    </w:p>
+    <w:p>
+      <w:pPr>
+        <w:spacing w:after="0"/>
+        <w:rPr>
+          <w:rFonts w:ascii="Bookman Old Style" w:hAnsi="Bookman Old Style"/>
+          <w:sz w:val="20"/>
+          <w:szCs w:val="20"/>
+        </w:rPr>
+      </w:pPr>
+    </w:p>
+    <w:p>
+      <w:pPr>
+        <w:spacing w:after="0"/>
+        <w:rPr>
+          <w:rFonts w:ascii="Bookman Old Style" w:hAnsi="Bookman Old Style"/>
+          <w:sz w:val="20"/>
+          <w:szCs w:val="20"/>
+        </w:rPr>
+      </w:pPr>
       <w:proofErr w:type="gramStart"/>
       <w:r>
         <w:rPr>
           <w:rFonts w:ascii="Bookman Old Style" w:hAnsi="Bookman Old Style"/>
-          <w:b/>
-          <w:sz w:val="20"/>
-          <w:szCs w:val="20"/>
-        </w:rPr>
-        <w:t>DbContext.Database.BeginTransaction</w:t>
+          <w:sz w:val="20"/>
+          <w:szCs w:val="20"/>
+        </w:rPr>
+        <w:t>using</w:t>
+      </w:r>
+      <w:proofErr w:type="gramEnd"/>
+      <w:r>
+        <w:rPr>
+          <w:rFonts w:ascii="Bookman Old Style" w:hAnsi="Bookman Old Style"/>
+          <w:sz w:val="20"/>
+          <w:szCs w:val="20"/>
+        </w:rPr>
+        <w:t xml:space="preserve"> (</w:t>
+      </w:r>
+      <w:proofErr w:type="spellStart"/>
+      <w:r>
+        <w:rPr>
+          <w:rFonts w:ascii="Bookman Old Style" w:hAnsi="Bookman Old Style"/>
+          <w:sz w:val="20"/>
+          <w:szCs w:val="20"/>
+        </w:rPr>
+        <w:t>EFModelFirst_DemoContainer</w:t>
       </w:r>
       <w:proofErr w:type="spellEnd"/>
+      <w:r>
+        <w:rPr>
+          <w:rFonts w:ascii="Bookman Old Style" w:hAnsi="Bookman Old Style"/>
+          <w:sz w:val="20"/>
+          <w:szCs w:val="20"/>
+        </w:rPr>
+        <w:t xml:space="preserve"> context = new </w:t>
+      </w:r>
+      <w:proofErr w:type="spellStart"/>
+      <w:r>
+        <w:rPr>
+          <w:rFonts w:ascii="Bookman Old Style" w:hAnsi="Bookman Old Style"/>
+          <w:sz w:val="20"/>
+          <w:szCs w:val="20"/>
+        </w:rPr>
+        <w:t>EFModelFirst_DemoContainer</w:t>
+      </w:r>
+      <w:proofErr w:type="spellEnd"/>
+      <w:r>
+        <w:rPr>
+          <w:rFonts w:ascii="Bookman Old Style" w:hAnsi="Bookman Old Style"/>
+          <w:sz w:val="20"/>
+          <w:szCs w:val="20"/>
+        </w:rPr>
+        <w:t xml:space="preserve">()) </w:t>
+      </w:r>
+    </w:p>
+    <w:p>
+      <w:pPr>
+        <w:spacing w:after="0"/>
+        <w:rPr>
+          <w:rFonts w:ascii="Bookman Old Style" w:hAnsi="Bookman Old Style"/>
+          <w:sz w:val="20"/>
+          <w:szCs w:val="20"/>
+        </w:rPr>
+      </w:pPr>
+      <w:r>
+        <w:rPr>
+          <w:rFonts w:ascii="Bookman Old Style" w:hAnsi="Bookman Old Style"/>
+          <w:sz w:val="20"/>
+          <w:szCs w:val="20"/>
+        </w:rPr>
+        <w:t xml:space="preserve">{ </w:t>
+      </w:r>
+    </w:p>
+    <w:p>
+      <w:pPr>
+        <w:spacing w:after="0"/>
+        <w:rPr>
+          <w:rFonts w:ascii="Bookman Old Style" w:hAnsi="Bookman Old Style"/>
+          <w:sz w:val="20"/>
+          <w:szCs w:val="20"/>
+        </w:rPr>
+      </w:pPr>
+      <w:r>
+        <w:rPr>
+          <w:rFonts w:ascii="Bookman Old Style" w:hAnsi="Bookman Old Style"/>
+          <w:sz w:val="20"/>
+          <w:szCs w:val="20"/>
+        </w:rPr>
+        <w:lastRenderedPageBreak/>
+        <w:t xml:space="preserve">      </w:t>
+      </w:r>
+      <w:proofErr w:type="gramStart"/>
+      <w:r>
+        <w:rPr>
+          <w:rFonts w:ascii="Bookman Old Style" w:hAnsi="Bookman Old Style"/>
+          <w:sz w:val="20"/>
+          <w:szCs w:val="20"/>
+        </w:rPr>
+        <w:t>using</w:t>
+      </w:r>
       <w:proofErr w:type="gramEnd"/>
       <w:r>
         <w:rPr>
           <w:rFonts w:ascii="Bookman Old Style" w:hAnsi="Bookman Old Style"/>
-          <w:b/>
-          <w:sz w:val="20"/>
-          <w:szCs w:val="20"/>
-        </w:rPr>
-        <w:t>:</w:t>
-      </w:r>
-      <w:r>
-        <w:rPr>
-          <w:rFonts w:ascii="Bookman Old Style" w:hAnsi="Bookman Old Style"/>
-          <w:sz w:val="20"/>
-          <w:szCs w:val="20"/>
-        </w:rPr>
-        <w:t xml:space="preserve"> Below we can find source code to understand that how different operations are combined within the same transaction and further are all committed or rollbacked. This method also allows us to specify the isolation level for the transaction.</w:t>
+          <w:sz w:val="20"/>
+          <w:szCs w:val="20"/>
+        </w:rPr>
+        <w:t xml:space="preserve"> (</w:t>
+      </w:r>
+      <w:proofErr w:type="spellStart"/>
+      <w:r>
+        <w:rPr>
+          <w:rFonts w:ascii="Bookman Old Style" w:hAnsi="Bookman Old Style"/>
+          <w:sz w:val="20"/>
+          <w:szCs w:val="20"/>
+        </w:rPr>
+        <w:t>var</w:t>
+      </w:r>
+      <w:proofErr w:type="spellEnd"/>
+      <w:r>
+        <w:rPr>
+          <w:rFonts w:ascii="Bookman Old Style" w:hAnsi="Bookman Old Style"/>
+          <w:sz w:val="20"/>
+          <w:szCs w:val="20"/>
+        </w:rPr>
+        <w:t xml:space="preserve"> transaction = </w:t>
+      </w:r>
+      <w:proofErr w:type="spellStart"/>
+      <w:r>
+        <w:rPr>
+          <w:rFonts w:ascii="Bookman Old Style" w:hAnsi="Bookman Old Style"/>
+          <w:sz w:val="20"/>
+          <w:szCs w:val="20"/>
+        </w:rPr>
+        <w:t>context.Database.BeginTransaction</w:t>
+      </w:r>
+      <w:proofErr w:type="spellEnd"/>
+      <w:r>
+        <w:rPr>
+          <w:rFonts w:ascii="Bookman Old Style" w:hAnsi="Bookman Old Style"/>
+          <w:sz w:val="20"/>
+          <w:szCs w:val="20"/>
+        </w:rPr>
+        <w:t xml:space="preserve">()) </w:t>
       </w:r>
     </w:p>
     <w:p>
@@ -21984,6 +22016,14 @@
           <w:szCs w:val="20"/>
         </w:rPr>
       </w:pPr>
+      <w:r>
+        <w:rPr>
+          <w:rFonts w:ascii="Bookman Old Style" w:hAnsi="Bookman Old Style"/>
+          <w:sz w:val="20"/>
+          <w:szCs w:val="20"/>
+        </w:rPr>
+        <w:t xml:space="preserve">      try </w:t>
+      </w:r>
     </w:p>
     <w:p>
       <w:pPr>
@@ -21994,6 +22034,14 @@
           <w:szCs w:val="20"/>
         </w:rPr>
       </w:pPr>
+      <w:r>
+        <w:rPr>
+          <w:rFonts w:ascii="Bookman Old Style" w:hAnsi="Bookman Old Style"/>
+          <w:sz w:val="20"/>
+          <w:szCs w:val="20"/>
+        </w:rPr>
+        <w:t xml:space="preserve">      { </w:t>
+      </w:r>
     </w:p>
     <w:p>
       <w:pPr>
@@ -22010,8 +22058,36 @@
           <w:sz w:val="20"/>
           <w:szCs w:val="20"/>
         </w:rPr>
-        <w:t>using (</w:t>
-      </w:r>
+        <w:t xml:space="preserve">            Category c = new </w:t>
+      </w:r>
+      <w:proofErr w:type="gramStart"/>
+      <w:r>
+        <w:rPr>
+          <w:rFonts w:ascii="Bookman Old Style" w:hAnsi="Bookman Old Style"/>
+          <w:sz w:val="20"/>
+          <w:szCs w:val="20"/>
+        </w:rPr>
+        <w:t>Category(</w:t>
+      </w:r>
+      <w:proofErr w:type="gramEnd"/>
+      <w:r>
+        <w:rPr>
+          <w:rFonts w:ascii="Bookman Old Style" w:hAnsi="Bookman Old Style"/>
+          <w:sz w:val="20"/>
+          <w:szCs w:val="20"/>
+        </w:rPr>
+        <w:t xml:space="preserve">); </w:t>
+      </w:r>
+    </w:p>
+    <w:p>
+      <w:pPr>
+        <w:spacing w:after="0"/>
+        <w:rPr>
+          <w:rFonts w:ascii="Bookman Old Style" w:hAnsi="Bookman Old Style"/>
+          <w:sz w:val="20"/>
+          <w:szCs w:val="20"/>
+        </w:rPr>
+      </w:pPr>
       <w:proofErr w:type="spellStart"/>
       <w:r>
         <w:rPr>
@@ -22019,7 +22095,7 @@
           <w:sz w:val="20"/>
           <w:szCs w:val="20"/>
         </w:rPr>
-        <w:t>EFModelFirst_DemoContainer</w:t>
+        <w:t>c.CategoryName</w:t>
       </w:r>
       <w:proofErr w:type="spellEnd"/>
       <w:r>
@@ -22028,8 +22104,18 @@
           <w:sz w:val="20"/>
           <w:szCs w:val="20"/>
         </w:rPr>
-        <w:t xml:space="preserve"> context = new </w:t>
-      </w:r>
+        <w:t xml:space="preserve"> = "Mobile"; </w:t>
+      </w:r>
+    </w:p>
+    <w:p>
+      <w:pPr>
+        <w:spacing w:after="0"/>
+        <w:rPr>
+          <w:rFonts w:ascii="Bookman Old Style" w:hAnsi="Bookman Old Style"/>
+          <w:sz w:val="20"/>
+          <w:szCs w:val="20"/>
+        </w:rPr>
+      </w:pPr>
       <w:proofErr w:type="spellStart"/>
       <w:r>
         <w:rPr>
@@ -22037,16 +22123,7 @@
           <w:sz w:val="20"/>
           <w:szCs w:val="20"/>
         </w:rPr>
-        <w:t>EFModelFirst_</w:t>
-      </w:r>
-      <w:proofErr w:type="gramStart"/>
-      <w:r>
-        <w:rPr>
-          <w:rFonts w:ascii="Bookman Old Style" w:hAnsi="Bookman Old Style"/>
-          <w:sz w:val="20"/>
-          <w:szCs w:val="20"/>
-        </w:rPr>
-        <w:t>DemoContainer</w:t>
+        <w:t>context.Categories.Add</w:t>
       </w:r>
       <w:proofErr w:type="spellEnd"/>
       <w:r>
@@ -22055,16 +22132,7 @@
           <w:sz w:val="20"/>
           <w:szCs w:val="20"/>
         </w:rPr>
-        <w:t>(</w:t>
-      </w:r>
-      <w:proofErr w:type="gramEnd"/>
-      <w:r>
-        <w:rPr>
-          <w:rFonts w:ascii="Bookman Old Style" w:hAnsi="Bookman Old Style"/>
-          <w:sz w:val="20"/>
-          <w:szCs w:val="20"/>
-        </w:rPr>
-        <w:t xml:space="preserve">)) </w:t>
+        <w:t xml:space="preserve">(c); </w:t>
       </w:r>
     </w:p>
     <w:p>
@@ -22076,33 +22144,6 @@
           <w:szCs w:val="20"/>
         </w:rPr>
       </w:pPr>
-      <w:r>
-        <w:rPr>
-          <w:rFonts w:ascii="Bookman Old Style" w:hAnsi="Bookman Old Style"/>
-          <w:sz w:val="20"/>
-          <w:szCs w:val="20"/>
-        </w:rPr>
-        <w:t xml:space="preserve">{ </w:t>
-      </w:r>
-    </w:p>
-    <w:p>
-      <w:pPr>
-        <w:spacing w:after="0"/>
-        <w:rPr>
-          <w:rFonts w:ascii="Bookman Old Style" w:hAnsi="Bookman Old Style"/>
-          <w:sz w:val="20"/>
-          <w:szCs w:val="20"/>
-        </w:rPr>
-      </w:pPr>
-      <w:r>
-        <w:rPr>
-          <w:rFonts w:ascii="Bookman Old Style" w:hAnsi="Bookman Old Style"/>
-          <w:sz w:val="20"/>
-          <w:szCs w:val="20"/>
-        </w:rPr>
-        <w:lastRenderedPageBreak/>
-        <w:t xml:space="preserve">      using (var transaction = </w:t>
-      </w:r>
       <w:proofErr w:type="spellStart"/>
       <w:proofErr w:type="gramStart"/>
       <w:r>
@@ -22111,9 +22152,17 @@
           <w:sz w:val="20"/>
           <w:szCs w:val="20"/>
         </w:rPr>
-        <w:t>context.Database.BeginTransaction</w:t>
+        <w:t>context.SaveChanges</w:t>
       </w:r>
       <w:proofErr w:type="spellEnd"/>
+      <w:r>
+        <w:rPr>
+          <w:rFonts w:ascii="Bookman Old Style" w:hAnsi="Bookman Old Style"/>
+          <w:sz w:val="20"/>
+          <w:szCs w:val="20"/>
+        </w:rPr>
+        <w:t>(</w:t>
+      </w:r>
       <w:proofErr w:type="gramEnd"/>
       <w:r>
         <w:rPr>
@@ -22121,7 +22170,7 @@
           <w:sz w:val="20"/>
           <w:szCs w:val="20"/>
         </w:rPr>
-        <w:t xml:space="preserve">()) </w:t>
+        <w:t>);</w:t>
       </w:r>
     </w:p>
     <w:p>
@@ -22133,14 +22182,6 @@
           <w:szCs w:val="20"/>
         </w:rPr>
       </w:pPr>
-      <w:r>
-        <w:rPr>
-          <w:rFonts w:ascii="Bookman Old Style" w:hAnsi="Bookman Old Style"/>
-          <w:sz w:val="20"/>
-          <w:szCs w:val="20"/>
-        </w:rPr>
-        <w:t xml:space="preserve">      try </w:t>
-      </w:r>
     </w:p>
     <w:p>
       <w:pPr>
@@ -22157,7 +22198,25 @@
           <w:sz w:val="20"/>
           <w:szCs w:val="20"/>
         </w:rPr>
-        <w:t xml:space="preserve">      { </w:t>
+        <w:t xml:space="preserve">            Product p = new </w:t>
+      </w:r>
+      <w:proofErr w:type="gramStart"/>
+      <w:r>
+        <w:rPr>
+          <w:rFonts w:ascii="Bookman Old Style" w:hAnsi="Bookman Old Style"/>
+          <w:sz w:val="20"/>
+          <w:szCs w:val="20"/>
+        </w:rPr>
+        <w:t>Product(</w:t>
+      </w:r>
+      <w:proofErr w:type="gramEnd"/>
+      <w:r>
+        <w:rPr>
+          <w:rFonts w:ascii="Bookman Old Style" w:hAnsi="Bookman Old Style"/>
+          <w:sz w:val="20"/>
+          <w:szCs w:val="20"/>
+        </w:rPr>
+        <w:t xml:space="preserve">); </w:t>
       </w:r>
     </w:p>
     <w:p>
@@ -22169,31 +22228,41 @@
           <w:szCs w:val="20"/>
         </w:rPr>
       </w:pPr>
-      <w:r>
-        <w:rPr>
-          <w:rFonts w:ascii="Bookman Old Style" w:hAnsi="Bookman Old Style"/>
-          <w:sz w:val="20"/>
-          <w:szCs w:val="20"/>
-        </w:rPr>
-        <w:t xml:space="preserve">            Category c = new </w:t>
-      </w:r>
-      <w:proofErr w:type="gramStart"/>
-      <w:r>
-        <w:rPr>
-          <w:rFonts w:ascii="Bookman Old Style" w:hAnsi="Bookman Old Style"/>
-          <w:sz w:val="20"/>
-          <w:szCs w:val="20"/>
-        </w:rPr>
-        <w:t>Category(</w:t>
-      </w:r>
-      <w:proofErr w:type="gramEnd"/>
-      <w:r>
-        <w:rPr>
-          <w:rFonts w:ascii="Bookman Old Style" w:hAnsi="Bookman Old Style"/>
-          <w:sz w:val="20"/>
-          <w:szCs w:val="20"/>
-        </w:rPr>
-        <w:t xml:space="preserve">); </w:t>
+      <w:proofErr w:type="spellStart"/>
+      <w:r>
+        <w:rPr>
+          <w:rFonts w:ascii="Bookman Old Style" w:hAnsi="Bookman Old Style"/>
+          <w:sz w:val="20"/>
+          <w:szCs w:val="20"/>
+        </w:rPr>
+        <w:t>p.CategoryId</w:t>
+      </w:r>
+      <w:proofErr w:type="spellEnd"/>
+      <w:r>
+        <w:rPr>
+          <w:rFonts w:ascii="Bookman Old Style" w:hAnsi="Bookman Old Style"/>
+          <w:sz w:val="20"/>
+          <w:szCs w:val="20"/>
+        </w:rPr>
+        <w:t xml:space="preserve"> = </w:t>
+      </w:r>
+      <w:proofErr w:type="spellStart"/>
+      <w:r>
+        <w:rPr>
+          <w:rFonts w:ascii="Bookman Old Style" w:hAnsi="Bookman Old Style"/>
+          <w:sz w:val="20"/>
+          <w:szCs w:val="20"/>
+        </w:rPr>
+        <w:t>c.CategoryId</w:t>
+      </w:r>
+      <w:proofErr w:type="spellEnd"/>
+      <w:r>
+        <w:rPr>
+          <w:rFonts w:ascii="Bookman Old Style" w:hAnsi="Bookman Old Style"/>
+          <w:sz w:val="20"/>
+          <w:szCs w:val="20"/>
+        </w:rPr>
+        <w:t xml:space="preserve">; </w:t>
       </w:r>
     </w:p>
     <w:p>
@@ -22212,7 +22281,7 @@
           <w:sz w:val="20"/>
           <w:szCs w:val="20"/>
         </w:rPr>
-        <w:t>c.CategoryName</w:t>
+        <w:t>p.ProductName</w:t>
       </w:r>
       <w:proofErr w:type="spellEnd"/>
       <w:r>
@@ -22221,7 +22290,35 @@
           <w:sz w:val="20"/>
           <w:szCs w:val="20"/>
         </w:rPr>
-        <w:t xml:space="preserve"> = "Mobile"; </w:t>
+        <w:t xml:space="preserve"> = "HTC"; </w:t>
+      </w:r>
+    </w:p>
+    <w:p>
+      <w:pPr>
+        <w:spacing w:after="0"/>
+        <w:rPr>
+          <w:rFonts w:ascii="Bookman Old Style" w:hAnsi="Bookman Old Style"/>
+          <w:sz w:val="20"/>
+          <w:szCs w:val="20"/>
+        </w:rPr>
+      </w:pPr>
+      <w:proofErr w:type="spellStart"/>
+      <w:r>
+        <w:rPr>
+          <w:rFonts w:ascii="Bookman Old Style" w:hAnsi="Bookman Old Style"/>
+          <w:sz w:val="20"/>
+          <w:szCs w:val="20"/>
+        </w:rPr>
+        <w:t>p.Price</w:t>
+      </w:r>
+      <w:proofErr w:type="spellEnd"/>
+      <w:r>
+        <w:rPr>
+          <w:rFonts w:ascii="Bookman Old Style" w:hAnsi="Bookman Old Style"/>
+          <w:sz w:val="20"/>
+          <w:szCs w:val="20"/>
+        </w:rPr>
+        <w:t xml:space="preserve"> = "15000"; </w:t>
       </w:r>
     </w:p>
     <w:p>
@@ -22241,9 +22338,17 @@
           <w:sz w:val="20"/>
           <w:szCs w:val="20"/>
         </w:rPr>
-        <w:t>context.Categories.Add</w:t>
+        <w:t>context.Products.Add</w:t>
       </w:r>
       <w:proofErr w:type="spellEnd"/>
+      <w:r>
+        <w:rPr>
+          <w:rFonts w:ascii="Bookman Old Style" w:hAnsi="Bookman Old Style"/>
+          <w:sz w:val="20"/>
+          <w:szCs w:val="20"/>
+        </w:rPr>
+        <w:t>(</w:t>
+      </w:r>
       <w:proofErr w:type="gramEnd"/>
       <w:r>
         <w:rPr>
@@ -22251,7 +22356,7 @@
           <w:sz w:val="20"/>
           <w:szCs w:val="20"/>
         </w:rPr>
-        <w:t xml:space="preserve">(c); </w:t>
+        <w:t xml:space="preserve">p); </w:t>
       </w:r>
     </w:p>
     <w:p>
@@ -22274,6 +22379,14 @@
         <w:t>context.SaveChanges</w:t>
       </w:r>
       <w:proofErr w:type="spellEnd"/>
+      <w:r>
+        <w:rPr>
+          <w:rFonts w:ascii="Bookman Old Style" w:hAnsi="Bookman Old Style"/>
+          <w:sz w:val="20"/>
+          <w:szCs w:val="20"/>
+        </w:rPr>
+        <w:t>(</w:t>
+      </w:r>
       <w:proofErr w:type="gramEnd"/>
       <w:r>
         <w:rPr>
@@ -22281,7 +22394,7 @@
           <w:sz w:val="20"/>
           <w:szCs w:val="20"/>
         </w:rPr>
-        <w:t>();</w:t>
+        <w:t>);</w:t>
       </w:r>
     </w:p>
     <w:p>
@@ -22293,42 +22406,6 @@
           <w:szCs w:val="20"/>
         </w:rPr>
       </w:pPr>
-    </w:p>
-    <w:p>
-      <w:pPr>
-        <w:spacing w:after="0"/>
-        <w:rPr>
-          <w:rFonts w:ascii="Bookman Old Style" w:hAnsi="Bookman Old Style"/>
-          <w:sz w:val="20"/>
-          <w:szCs w:val="20"/>
-        </w:rPr>
-      </w:pPr>
-      <w:r>
-        <w:rPr>
-          <w:rFonts w:ascii="Bookman Old Style" w:hAnsi="Bookman Old Style"/>
-          <w:sz w:val="20"/>
-          <w:szCs w:val="20"/>
-        </w:rPr>
-        <w:t xml:space="preserve">            Product p = new </w:t>
-      </w:r>
-      <w:proofErr w:type="gramStart"/>
-      <w:r>
-        <w:rPr>
-          <w:rFonts w:ascii="Bookman Old Style" w:hAnsi="Bookman Old Style"/>
-          <w:sz w:val="20"/>
-          <w:szCs w:val="20"/>
-        </w:rPr>
-        <w:t>Product(</w:t>
-      </w:r>
-      <w:proofErr w:type="gramEnd"/>
-      <w:r>
-        <w:rPr>
-          <w:rFonts w:ascii="Bookman Old Style" w:hAnsi="Bookman Old Style"/>
-          <w:sz w:val="20"/>
-          <w:szCs w:val="20"/>
-        </w:rPr>
-        <w:t xml:space="preserve">); </w:t>
-      </w:r>
     </w:p>
     <w:p>
       <w:pPr>
@@ -22347,9 +22424,17 @@
           <w:sz w:val="20"/>
           <w:szCs w:val="20"/>
         </w:rPr>
-        <w:t>p.CategoryId</w:t>
+        <w:t>transaction.Commit</w:t>
       </w:r>
       <w:proofErr w:type="spellEnd"/>
+      <w:r>
+        <w:rPr>
+          <w:rFonts w:ascii="Bookman Old Style" w:hAnsi="Bookman Old Style"/>
+          <w:sz w:val="20"/>
+          <w:szCs w:val="20"/>
+        </w:rPr>
+        <w:t>(</w:t>
+      </w:r>
       <w:proofErr w:type="gramEnd"/>
       <w:r>
         <w:rPr>
@@ -22357,25 +22442,61 @@
           <w:sz w:val="20"/>
           <w:szCs w:val="20"/>
         </w:rPr>
-        <w:t xml:space="preserve"> = </w:t>
-      </w:r>
-      <w:proofErr w:type="spellStart"/>
-      <w:r>
-        <w:rPr>
-          <w:rFonts w:ascii="Bookman Old Style" w:hAnsi="Bookman Old Style"/>
-          <w:sz w:val="20"/>
-          <w:szCs w:val="20"/>
-        </w:rPr>
-        <w:t>c.CategoryId</w:t>
-      </w:r>
-      <w:proofErr w:type="spellEnd"/>
-      <w:r>
-        <w:rPr>
-          <w:rFonts w:ascii="Bookman Old Style" w:hAnsi="Bookman Old Style"/>
-          <w:sz w:val="20"/>
-          <w:szCs w:val="20"/>
-        </w:rPr>
-        <w:t xml:space="preserve">; </w:t>
+        <w:t xml:space="preserve">); </w:t>
+      </w:r>
+    </w:p>
+    <w:p>
+      <w:pPr>
+        <w:spacing w:after="0"/>
+        <w:rPr>
+          <w:rFonts w:ascii="Bookman Old Style" w:hAnsi="Bookman Old Style"/>
+          <w:sz w:val="20"/>
+          <w:szCs w:val="20"/>
+        </w:rPr>
+      </w:pPr>
+      <w:r>
+        <w:rPr>
+          <w:rFonts w:ascii="Bookman Old Style" w:hAnsi="Bookman Old Style"/>
+          <w:sz w:val="20"/>
+          <w:szCs w:val="20"/>
+        </w:rPr>
+        <w:t xml:space="preserve">       }</w:t>
+      </w:r>
+    </w:p>
+    <w:p>
+      <w:pPr>
+        <w:spacing w:after="0"/>
+        <w:rPr>
+          <w:rFonts w:ascii="Bookman Old Style" w:hAnsi="Bookman Old Style"/>
+          <w:sz w:val="20"/>
+          <w:szCs w:val="20"/>
+        </w:rPr>
+      </w:pPr>
+      <w:r>
+        <w:rPr>
+          <w:rFonts w:ascii="Bookman Old Style" w:hAnsi="Bookman Old Style"/>
+          <w:sz w:val="20"/>
+          <w:szCs w:val="20"/>
+        </w:rPr>
+        <w:t xml:space="preserve">       catch (Exception ex) </w:t>
+      </w:r>
+    </w:p>
+    <w:p>
+      <w:pPr>
+        <w:spacing w:after="0"/>
+        <w:rPr>
+          <w:rFonts w:ascii="Bookman Old Style" w:hAnsi="Bookman Old Style"/>
+          <w:sz w:val="20"/>
+          <w:szCs w:val="20"/>
+        </w:rPr>
+      </w:pPr>
+      <w:r>
+        <w:rPr>
+          <w:rFonts w:ascii="Bookman Old Style" w:hAnsi="Bookman Old Style"/>
+          <w:sz w:val="20"/>
+          <w:szCs w:val="20"/>
+        </w:rPr>
+        <w:t xml:space="preserve">       { </w:t>
       </w:r>
     </w:p>
     <w:p>
@@ -22395,9 +22516,17 @@
           <w:sz w:val="20"/>
           <w:szCs w:val="20"/>
         </w:rPr>
-        <w:t>p.ProductName</w:t>
+        <w:t>transaction.Rollback</w:t>
       </w:r>
       <w:proofErr w:type="spellEnd"/>
+      <w:r>
+        <w:rPr>
+          <w:rFonts w:ascii="Bookman Old Style" w:hAnsi="Bookman Old Style"/>
+          <w:sz w:val="20"/>
+          <w:szCs w:val="20"/>
+        </w:rPr>
+        <w:t>(</w:t>
+      </w:r>
       <w:proofErr w:type="gramEnd"/>
       <w:r>
         <w:rPr>
@@ -22405,7 +22534,308 @@
           <w:sz w:val="20"/>
           <w:szCs w:val="20"/>
         </w:rPr>
-        <w:t xml:space="preserve"> = "HTC"; </w:t>
+        <w:t xml:space="preserve">); </w:t>
+      </w:r>
+    </w:p>
+    <w:p>
+      <w:pPr>
+        <w:spacing w:after="0"/>
+        <w:rPr>
+          <w:rFonts w:ascii="Bookman Old Style" w:hAnsi="Bookman Old Style"/>
+          <w:sz w:val="20"/>
+          <w:szCs w:val="20"/>
+        </w:rPr>
+      </w:pPr>
+      <w:r>
+        <w:rPr>
+          <w:rFonts w:ascii="Bookman Old Style" w:hAnsi="Bookman Old Style"/>
+          <w:sz w:val="20"/>
+          <w:szCs w:val="20"/>
+        </w:rPr>
+        <w:t xml:space="preserve">       } </w:t>
+      </w:r>
+    </w:p>
+    <w:p>
+      <w:pPr>
+        <w:spacing w:after="0"/>
+        <w:rPr>
+          <w:rFonts w:ascii="Bookman Old Style" w:hAnsi="Bookman Old Style"/>
+          <w:sz w:val="20"/>
+          <w:szCs w:val="20"/>
+        </w:rPr>
+      </w:pPr>
+      <w:r>
+        <w:rPr>
+          <w:rFonts w:ascii="Bookman Old Style" w:hAnsi="Bookman Old Style"/>
+          <w:sz w:val="20"/>
+          <w:szCs w:val="20"/>
+        </w:rPr>
+        <w:t>}</w:t>
+      </w:r>
+    </w:p>
+    <w:p>
+      <w:pPr>
+        <w:spacing w:after="0"/>
+        <w:rPr>
+          <w:rFonts w:ascii="Bookman Old Style" w:hAnsi="Bookman Old Style"/>
+          <w:sz w:val="20"/>
+          <w:szCs w:val="20"/>
+        </w:rPr>
+      </w:pPr>
+      <w:r>
+        <w:rPr>
+          <w:rFonts w:ascii="Bookman Old Style" w:hAnsi="Bookman Old Style"/>
+          <w:b/>
+          <w:sz w:val="20"/>
+          <w:szCs w:val="20"/>
+        </w:rPr>
+        <w:t xml:space="preserve">2. </w:t>
+      </w:r>
+      <w:proofErr w:type="spellStart"/>
+      <w:r>
+        <w:rPr>
+          <w:rFonts w:ascii="Bookman Old Style" w:hAnsi="Bookman Old Style"/>
+          <w:b/>
+          <w:sz w:val="20"/>
+          <w:szCs w:val="20"/>
+        </w:rPr>
+        <w:t>DbContext.Database.UseTransaction</w:t>
+      </w:r>
+      <w:proofErr w:type="spellEnd"/>
+      <w:r>
+        <w:rPr>
+          <w:rFonts w:ascii="Bookman Old Style" w:hAnsi="Bookman Old Style"/>
+          <w:b/>
+          <w:sz w:val="20"/>
+          <w:szCs w:val="20"/>
+        </w:rPr>
+        <w:t>:</w:t>
+      </w:r>
+      <w:r>
+        <w:rPr>
+          <w:rFonts w:ascii="Bookman Old Style" w:hAnsi="Bookman Old Style"/>
+          <w:sz w:val="20"/>
+          <w:szCs w:val="20"/>
+        </w:rPr>
+        <w:t xml:space="preserve"> It allows </w:t>
+      </w:r>
+      <w:proofErr w:type="spellStart"/>
+      <w:r>
+        <w:rPr>
+          <w:rFonts w:ascii="Bookman Old Style" w:hAnsi="Bookman Old Style"/>
+          <w:sz w:val="20"/>
+          <w:szCs w:val="20"/>
+        </w:rPr>
+        <w:t>DbContext</w:t>
+      </w:r>
+      <w:proofErr w:type="spellEnd"/>
+      <w:r>
+        <w:rPr>
+          <w:rFonts w:ascii="Bookman Old Style" w:hAnsi="Bookman Old Style"/>
+          <w:sz w:val="20"/>
+          <w:szCs w:val="20"/>
+        </w:rPr>
+        <w:t xml:space="preserve"> to use a transaction that was stated outside of the Entity Framework. It means using this API we can use any existing transaction with Entity Framework.</w:t>
+      </w:r>
+    </w:p>
+    <w:p>
+      <w:pPr>
+        <w:spacing w:after="0"/>
+        <w:rPr>
+          <w:rFonts w:ascii="Bookman Old Style" w:hAnsi="Bookman Old Style"/>
+          <w:sz w:val="20"/>
+          <w:szCs w:val="20"/>
+        </w:rPr>
+      </w:pPr>
+      <w:r>
+        <w:rPr>
+          <w:rFonts w:ascii="Bookman Old Style" w:hAnsi="Bookman Old Style"/>
+          <w:sz w:val="20"/>
+          <w:szCs w:val="20"/>
+        </w:rPr>
+        <w:t>It is used when sometimes we must use an existing transaction that is started outside of the Entity Framework.</w:t>
+      </w:r>
+    </w:p>
+    <w:p>
+      <w:pPr>
+        <w:spacing w:after="0"/>
+        <w:rPr>
+          <w:rFonts w:ascii="Bookman Old Style" w:hAnsi="Bookman Old Style"/>
+          <w:sz w:val="20"/>
+          <w:szCs w:val="20"/>
+        </w:rPr>
+      </w:pPr>
+    </w:p>
+    <w:p>
+      <w:pPr>
+        <w:spacing w:after="0"/>
+        <w:rPr>
+          <w:rFonts w:ascii="Bookman Old Style" w:hAnsi="Bookman Old Style"/>
+          <w:sz w:val="20"/>
+          <w:szCs w:val="20"/>
+        </w:rPr>
+      </w:pPr>
+      <w:proofErr w:type="gramStart"/>
+      <w:r>
+        <w:rPr>
+          <w:rFonts w:ascii="Bookman Old Style" w:hAnsi="Bookman Old Style"/>
+          <w:sz w:val="20"/>
+          <w:szCs w:val="20"/>
+        </w:rPr>
+        <w:t>public</w:t>
+      </w:r>
+      <w:proofErr w:type="gramEnd"/>
+      <w:r>
+        <w:rPr>
+          <w:rFonts w:ascii="Bookman Old Style" w:hAnsi="Bookman Old Style"/>
+          <w:sz w:val="20"/>
+          <w:szCs w:val="20"/>
+        </w:rPr>
+        <w:t xml:space="preserve"> </w:t>
+      </w:r>
+      <w:proofErr w:type="spellStart"/>
+      <w:r>
+        <w:rPr>
+          <w:rFonts w:ascii="Bookman Old Style" w:hAnsi="Bookman Old Style"/>
+          <w:sz w:val="20"/>
+          <w:szCs w:val="20"/>
+        </w:rPr>
+        <w:t>EFModelFirst_DemoContainer</w:t>
+      </w:r>
+      <w:proofErr w:type="spellEnd"/>
+      <w:r>
+        <w:rPr>
+          <w:rFonts w:ascii="Bookman Old Style" w:hAnsi="Bookman Old Style"/>
+          <w:sz w:val="20"/>
+          <w:szCs w:val="20"/>
+        </w:rPr>
+        <w:t>() : base("name=</w:t>
+      </w:r>
+      <w:proofErr w:type="spellStart"/>
+      <w:r>
+        <w:rPr>
+          <w:rFonts w:ascii="Bookman Old Style" w:hAnsi="Bookman Old Style"/>
+          <w:sz w:val="20"/>
+          <w:szCs w:val="20"/>
+        </w:rPr>
+        <w:t>EFModelFirst_DemoContainer</w:t>
+      </w:r>
+      <w:proofErr w:type="spellEnd"/>
+      <w:r>
+        <w:rPr>
+          <w:rFonts w:ascii="Bookman Old Style" w:hAnsi="Bookman Old Style"/>
+          <w:sz w:val="20"/>
+          <w:szCs w:val="20"/>
+        </w:rPr>
+        <w:t xml:space="preserve">") </w:t>
+      </w:r>
+    </w:p>
+    <w:p>
+      <w:pPr>
+        <w:spacing w:after="0"/>
+        <w:rPr>
+          <w:rFonts w:ascii="Bookman Old Style" w:hAnsi="Bookman Old Style"/>
+          <w:sz w:val="20"/>
+          <w:szCs w:val="20"/>
+        </w:rPr>
+      </w:pPr>
+      <w:r>
+        <w:rPr>
+          <w:rFonts w:ascii="Bookman Old Style" w:hAnsi="Bookman Old Style"/>
+          <w:sz w:val="20"/>
+          <w:szCs w:val="20"/>
+        </w:rPr>
+        <w:t>{}</w:t>
+      </w:r>
+    </w:p>
+    <w:p>
+      <w:pPr>
+        <w:spacing w:after="0"/>
+        <w:rPr>
+          <w:rFonts w:ascii="Bookman Old Style" w:hAnsi="Bookman Old Style"/>
+          <w:sz w:val="20"/>
+          <w:szCs w:val="20"/>
+        </w:rPr>
+      </w:pPr>
+      <w:r>
+        <w:rPr>
+          <w:rFonts w:ascii="Bookman Old Style" w:hAnsi="Bookman Old Style"/>
+          <w:sz w:val="20"/>
+          <w:szCs w:val="20"/>
+        </w:rPr>
+        <w:t>(</w:t>
+      </w:r>
+      <w:proofErr w:type="spellStart"/>
+      <w:r>
+        <w:rPr>
+          <w:rFonts w:ascii="Bookman Old Style" w:hAnsi="Bookman Old Style"/>
+          <w:sz w:val="20"/>
+          <w:szCs w:val="20"/>
+        </w:rPr>
+        <w:t>SqlConnection</w:t>
+      </w:r>
+      <w:proofErr w:type="spellEnd"/>
+      <w:r>
+        <w:rPr>
+          <w:rFonts w:ascii="Bookman Old Style" w:hAnsi="Bookman Old Style"/>
+          <w:sz w:val="20"/>
+          <w:szCs w:val="20"/>
+        </w:rPr>
+        <w:t xml:space="preserve"> con = new </w:t>
+      </w:r>
+      <w:proofErr w:type="spellStart"/>
+      <w:r>
+        <w:rPr>
+          <w:rFonts w:ascii="Bookman Old Style" w:hAnsi="Bookman Old Style"/>
+          <w:sz w:val="20"/>
+          <w:szCs w:val="20"/>
+        </w:rPr>
+        <w:t>SqlConnection</w:t>
+      </w:r>
+      <w:proofErr w:type="spellEnd"/>
+      <w:r>
+        <w:rPr>
+          <w:rFonts w:ascii="Bookman Old Style" w:hAnsi="Bookman Old Style"/>
+          <w:sz w:val="20"/>
+          <w:szCs w:val="20"/>
+        </w:rPr>
+        <w:t>("</w:t>
+      </w:r>
+      <w:proofErr w:type="spellStart"/>
+      <w:r>
+        <w:rPr>
+          <w:rFonts w:ascii="Bookman Old Style" w:hAnsi="Bookman Old Style"/>
+          <w:sz w:val="20"/>
+          <w:szCs w:val="20"/>
+        </w:rPr>
+        <w:t>connectionString</w:t>
+      </w:r>
+      <w:proofErr w:type="spellEnd"/>
+      <w:r>
+        <w:rPr>
+          <w:rFonts w:ascii="Bookman Old Style" w:hAnsi="Bookman Old Style"/>
+          <w:sz w:val="20"/>
+          <w:szCs w:val="20"/>
+        </w:rPr>
+        <w:t xml:space="preserve">")) </w:t>
+      </w:r>
+    </w:p>
+    <w:p>
+      <w:pPr>
+        <w:spacing w:after="0"/>
+        <w:rPr>
+          <w:rFonts w:ascii="Bookman Old Style" w:hAnsi="Bookman Old Style"/>
+          <w:sz w:val="20"/>
+          <w:szCs w:val="20"/>
+        </w:rPr>
+      </w:pPr>
+      <w:r>
+        <w:rPr>
+          <w:rFonts w:ascii="Bookman Old Style" w:hAnsi="Bookman Old Style"/>
+          <w:sz w:val="20"/>
+          <w:szCs w:val="20"/>
+        </w:rPr>
+        <w:t xml:space="preserve">  { </w:t>
       </w:r>
     </w:p>
     <w:p>
@@ -22425,9 +22855,17 @@
           <w:sz w:val="20"/>
           <w:szCs w:val="20"/>
         </w:rPr>
-        <w:t>p.Price</w:t>
+        <w:t>con.Open</w:t>
       </w:r>
       <w:proofErr w:type="spellEnd"/>
+      <w:r>
+        <w:rPr>
+          <w:rFonts w:ascii="Bookman Old Style" w:hAnsi="Bookman Old Style"/>
+          <w:sz w:val="20"/>
+          <w:szCs w:val="20"/>
+        </w:rPr>
+        <w:t>(</w:t>
+      </w:r>
       <w:proofErr w:type="gramEnd"/>
       <w:r>
         <w:rPr>
@@ -22435,7 +22873,297 @@
           <w:sz w:val="20"/>
           <w:szCs w:val="20"/>
         </w:rPr>
-        <w:t xml:space="preserve"> = "15000"; </w:t>
+        <w:t xml:space="preserve">); </w:t>
+      </w:r>
+    </w:p>
+    <w:p>
+      <w:pPr>
+        <w:spacing w:after="0"/>
+        <w:rPr>
+          <w:rFonts w:ascii="Bookman Old Style" w:hAnsi="Bookman Old Style"/>
+          <w:sz w:val="20"/>
+          <w:szCs w:val="20"/>
+        </w:rPr>
+      </w:pPr>
+      <w:r>
+        <w:rPr>
+          <w:rFonts w:ascii="Bookman Old Style" w:hAnsi="Bookman Old Style"/>
+          <w:sz w:val="20"/>
+          <w:szCs w:val="20"/>
+        </w:rPr>
+        <w:t xml:space="preserve">     </w:t>
+      </w:r>
+      <w:proofErr w:type="gramStart"/>
+      <w:r>
+        <w:rPr>
+          <w:rFonts w:ascii="Bookman Old Style" w:hAnsi="Bookman Old Style"/>
+          <w:sz w:val="20"/>
+          <w:szCs w:val="20"/>
+        </w:rPr>
+        <w:t>using</w:t>
+      </w:r>
+      <w:proofErr w:type="gramEnd"/>
+      <w:r>
+        <w:rPr>
+          <w:rFonts w:ascii="Bookman Old Style" w:hAnsi="Bookman Old Style"/>
+          <w:sz w:val="20"/>
+          <w:szCs w:val="20"/>
+        </w:rPr>
+        <w:t xml:space="preserve"> (</w:t>
+      </w:r>
+      <w:proofErr w:type="spellStart"/>
+      <w:r>
+        <w:rPr>
+          <w:rFonts w:ascii="Bookman Old Style" w:hAnsi="Bookman Old Style"/>
+          <w:sz w:val="20"/>
+          <w:szCs w:val="20"/>
+        </w:rPr>
+        <w:t>var</w:t>
+      </w:r>
+      <w:proofErr w:type="spellEnd"/>
+      <w:r>
+        <w:rPr>
+          <w:rFonts w:ascii="Bookman Old Style" w:hAnsi="Bookman Old Style"/>
+          <w:sz w:val="20"/>
+          <w:szCs w:val="20"/>
+        </w:rPr>
+        <w:t xml:space="preserve"> transaction = </w:t>
+      </w:r>
+      <w:proofErr w:type="spellStart"/>
+      <w:r>
+        <w:rPr>
+          <w:rFonts w:ascii="Bookman Old Style" w:hAnsi="Bookman Old Style"/>
+          <w:sz w:val="20"/>
+          <w:szCs w:val="20"/>
+        </w:rPr>
+        <w:t>con.BeginTransaction</w:t>
+      </w:r>
+      <w:proofErr w:type="spellEnd"/>
+      <w:r>
+        <w:rPr>
+          <w:rFonts w:ascii="Bookman Old Style" w:hAnsi="Bookman Old Style"/>
+          <w:sz w:val="20"/>
+          <w:szCs w:val="20"/>
+        </w:rPr>
+        <w:t xml:space="preserve">()) </w:t>
+      </w:r>
+    </w:p>
+    <w:p>
+      <w:pPr>
+        <w:spacing w:after="0"/>
+        <w:rPr>
+          <w:rFonts w:ascii="Bookman Old Style" w:hAnsi="Bookman Old Style"/>
+          <w:sz w:val="20"/>
+          <w:szCs w:val="20"/>
+        </w:rPr>
+      </w:pPr>
+      <w:r>
+        <w:rPr>
+          <w:rFonts w:ascii="Bookman Old Style" w:hAnsi="Bookman Old Style"/>
+          <w:sz w:val="20"/>
+          <w:szCs w:val="20"/>
+        </w:rPr>
+        <w:t xml:space="preserve">     { </w:t>
+      </w:r>
+    </w:p>
+    <w:p>
+      <w:pPr>
+        <w:spacing w:after="0"/>
+        <w:rPr>
+          <w:rFonts w:ascii="Bookman Old Style" w:hAnsi="Bookman Old Style"/>
+          <w:sz w:val="20"/>
+          <w:szCs w:val="20"/>
+        </w:rPr>
+      </w:pPr>
+      <w:r>
+        <w:rPr>
+          <w:rFonts w:ascii="Bookman Old Style" w:hAnsi="Bookman Old Style"/>
+          <w:sz w:val="20"/>
+          <w:szCs w:val="20"/>
+        </w:rPr>
+        <w:t xml:space="preserve">         </w:t>
+      </w:r>
+      <w:proofErr w:type="gramStart"/>
+      <w:r>
+        <w:rPr>
+          <w:rFonts w:ascii="Bookman Old Style" w:hAnsi="Bookman Old Style"/>
+          <w:sz w:val="20"/>
+          <w:szCs w:val="20"/>
+        </w:rPr>
+        <w:t>using</w:t>
+      </w:r>
+      <w:proofErr w:type="gramEnd"/>
+      <w:r>
+        <w:rPr>
+          <w:rFonts w:ascii="Bookman Old Style" w:hAnsi="Bookman Old Style"/>
+          <w:sz w:val="20"/>
+          <w:szCs w:val="20"/>
+        </w:rPr>
+        <w:t xml:space="preserve"> (</w:t>
+      </w:r>
+      <w:proofErr w:type="spellStart"/>
+      <w:r>
+        <w:rPr>
+          <w:rFonts w:ascii="Bookman Old Style" w:hAnsi="Bookman Old Style"/>
+          <w:sz w:val="20"/>
+          <w:szCs w:val="20"/>
+        </w:rPr>
+        <w:t>var</w:t>
+      </w:r>
+      <w:proofErr w:type="spellEnd"/>
+      <w:r>
+        <w:rPr>
+          <w:rFonts w:ascii="Bookman Old Style" w:hAnsi="Bookman Old Style"/>
+          <w:sz w:val="20"/>
+          <w:szCs w:val="20"/>
+        </w:rPr>
+        <w:t xml:space="preserve"> transaction1 = </w:t>
+      </w:r>
+      <w:proofErr w:type="spellStart"/>
+      <w:r>
+        <w:rPr>
+          <w:rFonts w:ascii="Bookman Old Style" w:hAnsi="Bookman Old Style"/>
+          <w:sz w:val="20"/>
+          <w:szCs w:val="20"/>
+        </w:rPr>
+        <w:t>context.Database.BeginTransaction</w:t>
+      </w:r>
+      <w:proofErr w:type="spellEnd"/>
+      <w:r>
+        <w:rPr>
+          <w:rFonts w:ascii="Bookman Old Style" w:hAnsi="Bookman Old Style"/>
+          <w:sz w:val="20"/>
+          <w:szCs w:val="20"/>
+        </w:rPr>
+        <w:t xml:space="preserve">()) { </w:t>
+      </w:r>
+    </w:p>
+    <w:p>
+      <w:pPr>
+        <w:spacing w:after="0"/>
+        <w:rPr>
+          <w:rFonts w:ascii="Bookman Old Style" w:hAnsi="Bookman Old Style"/>
+          <w:sz w:val="20"/>
+          <w:szCs w:val="20"/>
+        </w:rPr>
+      </w:pPr>
+      <w:r>
+        <w:rPr>
+          <w:rFonts w:ascii="Bookman Old Style" w:hAnsi="Bookman Old Style"/>
+          <w:sz w:val="20"/>
+          <w:szCs w:val="20"/>
+        </w:rPr>
+        <w:t xml:space="preserve">           try </w:t>
+      </w:r>
+    </w:p>
+    <w:p>
+      <w:pPr>
+        <w:spacing w:after="0"/>
+        <w:rPr>
+          <w:rFonts w:ascii="Bookman Old Style" w:hAnsi="Bookman Old Style"/>
+          <w:sz w:val="20"/>
+          <w:szCs w:val="20"/>
+        </w:rPr>
+      </w:pPr>
+      <w:r>
+        <w:rPr>
+          <w:rFonts w:ascii="Bookman Old Style" w:hAnsi="Bookman Old Style"/>
+          <w:sz w:val="20"/>
+          <w:szCs w:val="20"/>
+        </w:rPr>
+        <w:t xml:space="preserve">           {  </w:t>
+      </w:r>
+    </w:p>
+    <w:p>
+      <w:pPr>
+        <w:spacing w:after="0"/>
+        <w:rPr>
+          <w:rFonts w:ascii="Bookman Old Style" w:hAnsi="Bookman Old Style"/>
+          <w:sz w:val="20"/>
+          <w:szCs w:val="20"/>
+        </w:rPr>
+      </w:pPr>
+      <w:r>
+        <w:rPr>
+          <w:rFonts w:ascii="Bookman Old Style" w:hAnsi="Bookman Old Style"/>
+          <w:sz w:val="20"/>
+          <w:szCs w:val="20"/>
+        </w:rPr>
+        <w:t xml:space="preserve">               Category c = new </w:t>
+      </w:r>
+      <w:proofErr w:type="gramStart"/>
+      <w:r>
+        <w:rPr>
+          <w:rFonts w:ascii="Bookman Old Style" w:hAnsi="Bookman Old Style"/>
+          <w:sz w:val="20"/>
+          <w:szCs w:val="20"/>
+        </w:rPr>
+        <w:t>Category(</w:t>
+      </w:r>
+      <w:proofErr w:type="gramEnd"/>
+      <w:r>
+        <w:rPr>
+          <w:rFonts w:ascii="Bookman Old Style" w:hAnsi="Bookman Old Style"/>
+          <w:sz w:val="20"/>
+          <w:szCs w:val="20"/>
+        </w:rPr>
+        <w:t xml:space="preserve">); </w:t>
+      </w:r>
+    </w:p>
+    <w:p>
+      <w:pPr>
+        <w:spacing w:after="0"/>
+        <w:rPr>
+          <w:rFonts w:ascii="Bookman Old Style" w:hAnsi="Bookman Old Style"/>
+          <w:sz w:val="20"/>
+          <w:szCs w:val="20"/>
+        </w:rPr>
+      </w:pPr>
+      <w:proofErr w:type="spellStart"/>
+      <w:r>
+        <w:rPr>
+          <w:rFonts w:ascii="Bookman Old Style" w:hAnsi="Bookman Old Style"/>
+          <w:sz w:val="20"/>
+          <w:szCs w:val="20"/>
+        </w:rPr>
+        <w:t>c.CategoryName</w:t>
+      </w:r>
+      <w:proofErr w:type="spellEnd"/>
+      <w:r>
+        <w:rPr>
+          <w:rFonts w:ascii="Bookman Old Style" w:hAnsi="Bookman Old Style"/>
+          <w:sz w:val="20"/>
+          <w:szCs w:val="20"/>
+        </w:rPr>
+        <w:t xml:space="preserve"> = "Mobile"; </w:t>
+      </w:r>
+    </w:p>
+    <w:p>
+      <w:pPr>
+        <w:spacing w:after="0"/>
+        <w:rPr>
+          <w:rFonts w:ascii="Bookman Old Style" w:hAnsi="Bookman Old Style"/>
+          <w:sz w:val="20"/>
+          <w:szCs w:val="20"/>
+        </w:rPr>
+      </w:pPr>
+      <w:proofErr w:type="spellStart"/>
+      <w:r>
+        <w:rPr>
+          <w:rFonts w:ascii="Bookman Old Style" w:hAnsi="Bookman Old Style"/>
+          <w:sz w:val="20"/>
+          <w:szCs w:val="20"/>
+        </w:rPr>
+        <w:t>context.Categories.Add</w:t>
+      </w:r>
+      <w:proofErr w:type="spellEnd"/>
+      <w:r>
+        <w:rPr>
+          <w:rFonts w:ascii="Bookman Old Style" w:hAnsi="Bookman Old Style"/>
+          <w:sz w:val="20"/>
+          <w:szCs w:val="20"/>
+        </w:rPr>
+        <w:t xml:space="preserve">(c); </w:t>
       </w:r>
     </w:p>
     <w:p>
@@ -22455,9 +23183,17 @@
           <w:sz w:val="20"/>
           <w:szCs w:val="20"/>
         </w:rPr>
-        <w:t>context.Products.Add</w:t>
+        <w:t>context.SaveChanges</w:t>
       </w:r>
       <w:proofErr w:type="spellEnd"/>
+      <w:r>
+        <w:rPr>
+          <w:rFonts w:ascii="Bookman Old Style" w:hAnsi="Bookman Old Style"/>
+          <w:sz w:val="20"/>
+          <w:szCs w:val="20"/>
+        </w:rPr>
+        <w:t>(</w:t>
+      </w:r>
       <w:proofErr w:type="gramEnd"/>
       <w:r>
         <w:rPr>
@@ -22465,7 +23201,155 @@
           <w:sz w:val="20"/>
           <w:szCs w:val="20"/>
         </w:rPr>
-        <w:t xml:space="preserve">(p); </w:t>
+        <w:t>);</w:t>
+      </w:r>
+    </w:p>
+    <w:p>
+      <w:pPr>
+        <w:spacing w:after="0"/>
+        <w:rPr>
+          <w:rFonts w:ascii="Bookman Old Style" w:hAnsi="Bookman Old Style"/>
+          <w:sz w:val="20"/>
+          <w:szCs w:val="20"/>
+        </w:rPr>
+      </w:pPr>
+    </w:p>
+    <w:p>
+      <w:pPr>
+        <w:spacing w:after="0"/>
+        <w:rPr>
+          <w:rFonts w:ascii="Bookman Old Style" w:hAnsi="Bookman Old Style"/>
+          <w:sz w:val="20"/>
+          <w:szCs w:val="20"/>
+        </w:rPr>
+      </w:pPr>
+      <w:r>
+        <w:rPr>
+          <w:rFonts w:ascii="Bookman Old Style" w:hAnsi="Bookman Old Style"/>
+          <w:sz w:val="20"/>
+          <w:szCs w:val="20"/>
+        </w:rPr>
+        <w:t xml:space="preserve">               Product p = new </w:t>
+      </w:r>
+      <w:proofErr w:type="gramStart"/>
+      <w:r>
+        <w:rPr>
+          <w:rFonts w:ascii="Bookman Old Style" w:hAnsi="Bookman Old Style"/>
+          <w:sz w:val="20"/>
+          <w:szCs w:val="20"/>
+        </w:rPr>
+        <w:t>Product(</w:t>
+      </w:r>
+      <w:proofErr w:type="gramEnd"/>
+      <w:r>
+        <w:rPr>
+          <w:rFonts w:ascii="Bookman Old Style" w:hAnsi="Bookman Old Style"/>
+          <w:sz w:val="20"/>
+          <w:szCs w:val="20"/>
+        </w:rPr>
+        <w:t xml:space="preserve">); </w:t>
+      </w:r>
+    </w:p>
+    <w:p>
+      <w:pPr>
+        <w:spacing w:after="0"/>
+        <w:rPr>
+          <w:rFonts w:ascii="Bookman Old Style" w:hAnsi="Bookman Old Style"/>
+          <w:sz w:val="20"/>
+          <w:szCs w:val="20"/>
+        </w:rPr>
+      </w:pPr>
+      <w:proofErr w:type="spellStart"/>
+      <w:r>
+        <w:rPr>
+          <w:rFonts w:ascii="Bookman Old Style" w:hAnsi="Bookman Old Style"/>
+          <w:sz w:val="20"/>
+          <w:szCs w:val="20"/>
+        </w:rPr>
+        <w:t>p.CategoryId</w:t>
+      </w:r>
+      <w:proofErr w:type="spellEnd"/>
+      <w:r>
+        <w:rPr>
+          <w:rFonts w:ascii="Bookman Old Style" w:hAnsi="Bookman Old Style"/>
+          <w:sz w:val="20"/>
+          <w:szCs w:val="20"/>
+        </w:rPr>
+        <w:t xml:space="preserve"> = </w:t>
+      </w:r>
+      <w:proofErr w:type="spellStart"/>
+      <w:r>
+        <w:rPr>
+          <w:rFonts w:ascii="Bookman Old Style" w:hAnsi="Bookman Old Style"/>
+          <w:sz w:val="20"/>
+          <w:szCs w:val="20"/>
+        </w:rPr>
+        <w:t>c.CategoryId</w:t>
+      </w:r>
+      <w:proofErr w:type="spellEnd"/>
+      <w:r>
+        <w:rPr>
+          <w:rFonts w:ascii="Bookman Old Style" w:hAnsi="Bookman Old Style"/>
+          <w:sz w:val="20"/>
+          <w:szCs w:val="20"/>
+        </w:rPr>
+        <w:t xml:space="preserve">; </w:t>
+      </w:r>
+    </w:p>
+    <w:p>
+      <w:pPr>
+        <w:spacing w:after="0"/>
+        <w:rPr>
+          <w:rFonts w:ascii="Bookman Old Style" w:hAnsi="Bookman Old Style"/>
+          <w:sz w:val="20"/>
+          <w:szCs w:val="20"/>
+        </w:rPr>
+      </w:pPr>
+      <w:proofErr w:type="spellStart"/>
+      <w:r>
+        <w:rPr>
+          <w:rFonts w:ascii="Bookman Old Style" w:hAnsi="Bookman Old Style"/>
+          <w:sz w:val="20"/>
+          <w:szCs w:val="20"/>
+        </w:rPr>
+        <w:t>p.ProductName</w:t>
+      </w:r>
+      <w:proofErr w:type="spellEnd"/>
+      <w:r>
+        <w:rPr>
+          <w:rFonts w:ascii="Bookman Old Style" w:hAnsi="Bookman Old Style"/>
+          <w:sz w:val="20"/>
+          <w:szCs w:val="20"/>
+        </w:rPr>
+        <w:t xml:space="preserve"> = "HTC"; </w:t>
+      </w:r>
+    </w:p>
+    <w:p>
+      <w:pPr>
+        <w:spacing w:after="0"/>
+        <w:rPr>
+          <w:rFonts w:ascii="Bookman Old Style" w:hAnsi="Bookman Old Style"/>
+          <w:sz w:val="20"/>
+          <w:szCs w:val="20"/>
+        </w:rPr>
+      </w:pPr>
+      <w:proofErr w:type="spellStart"/>
+      <w:r>
+        <w:rPr>
+          <w:rFonts w:ascii="Bookman Old Style" w:hAnsi="Bookman Old Style"/>
+          <w:sz w:val="20"/>
+          <w:szCs w:val="20"/>
+        </w:rPr>
+        <w:t>p.Price</w:t>
+      </w:r>
+      <w:proofErr w:type="spellEnd"/>
+      <w:r>
+        <w:rPr>
+          <w:rFonts w:ascii="Bookman Old Style" w:hAnsi="Bookman Old Style"/>
+          <w:sz w:val="20"/>
+          <w:szCs w:val="20"/>
+        </w:rPr>
+        <w:t xml:space="preserve"> = "15000"; </w:t>
       </w:r>
     </w:p>
     <w:p>
@@ -22485,9 +23369,17 @@
           <w:sz w:val="20"/>
           <w:szCs w:val="20"/>
         </w:rPr>
-        <w:t>context.SaveChanges</w:t>
+        <w:t>context.Products.Add</w:t>
       </w:r>
       <w:proofErr w:type="spellEnd"/>
+      <w:r>
+        <w:rPr>
+          <w:rFonts w:ascii="Bookman Old Style" w:hAnsi="Bookman Old Style"/>
+          <w:sz w:val="20"/>
+          <w:szCs w:val="20"/>
+        </w:rPr>
+        <w:t>(</w:t>
+      </w:r>
       <w:proofErr w:type="gramEnd"/>
       <w:r>
         <w:rPr>
@@ -22495,18 +23387,8 @@
           <w:sz w:val="20"/>
           <w:szCs w:val="20"/>
         </w:rPr>
-        <w:t>();</w:t>
-      </w:r>
-    </w:p>
-    <w:p>
-      <w:pPr>
-        <w:spacing w:after="0"/>
-        <w:rPr>
-          <w:rFonts w:ascii="Bookman Old Style" w:hAnsi="Bookman Old Style"/>
-          <w:sz w:val="20"/>
-          <w:szCs w:val="20"/>
-        </w:rPr>
-      </w:pPr>
+        <w:t xml:space="preserve">p); </w:t>
+      </w:r>
     </w:p>
     <w:p>
       <w:pPr>
@@ -22525,9 +23407,17 @@
           <w:sz w:val="20"/>
           <w:szCs w:val="20"/>
         </w:rPr>
-        <w:t>transaction.Commit</w:t>
+        <w:t>context.SaveChanges</w:t>
       </w:r>
       <w:proofErr w:type="spellEnd"/>
+      <w:r>
+        <w:rPr>
+          <w:rFonts w:ascii="Bookman Old Style" w:hAnsi="Bookman Old Style"/>
+          <w:sz w:val="20"/>
+          <w:szCs w:val="20"/>
+        </w:rPr>
+        <w:t>(</w:t>
+      </w:r>
       <w:proofErr w:type="gramEnd"/>
       <w:r>
         <w:rPr>
@@ -22535,61 +23425,7 @@
           <w:sz w:val="20"/>
           <w:szCs w:val="20"/>
         </w:rPr>
-        <w:t xml:space="preserve">(); </w:t>
-      </w:r>
-    </w:p>
-    <w:p>
-      <w:pPr>
-        <w:spacing w:after="0"/>
-        <w:rPr>
-          <w:rFonts w:ascii="Bookman Old Style" w:hAnsi="Bookman Old Style"/>
-          <w:sz w:val="20"/>
-          <w:szCs w:val="20"/>
-        </w:rPr>
-      </w:pPr>
-      <w:r>
-        <w:rPr>
-          <w:rFonts w:ascii="Bookman Old Style" w:hAnsi="Bookman Old Style"/>
-          <w:sz w:val="20"/>
-          <w:szCs w:val="20"/>
-        </w:rPr>
-        <w:t xml:space="preserve">       }</w:t>
-      </w:r>
-    </w:p>
-    <w:p>
-      <w:pPr>
-        <w:spacing w:after="0"/>
-        <w:rPr>
-          <w:rFonts w:ascii="Bookman Old Style" w:hAnsi="Bookman Old Style"/>
-          <w:sz w:val="20"/>
-          <w:szCs w:val="20"/>
-        </w:rPr>
-      </w:pPr>
-      <w:r>
-        <w:rPr>
-          <w:rFonts w:ascii="Bookman Old Style" w:hAnsi="Bookman Old Style"/>
-          <w:sz w:val="20"/>
-          <w:szCs w:val="20"/>
-        </w:rPr>
-        <w:t xml:space="preserve">       catch (Exception ex) </w:t>
-      </w:r>
-    </w:p>
-    <w:p>
-      <w:pPr>
-        <w:spacing w:after="0"/>
-        <w:rPr>
-          <w:rFonts w:ascii="Bookman Old Style" w:hAnsi="Bookman Old Style"/>
-          <w:sz w:val="20"/>
-          <w:szCs w:val="20"/>
-        </w:rPr>
-      </w:pPr>
-      <w:r>
-        <w:rPr>
-          <w:rFonts w:ascii="Bookman Old Style" w:hAnsi="Bookman Old Style"/>
-          <w:sz w:val="20"/>
-          <w:szCs w:val="20"/>
-        </w:rPr>
-        <w:t xml:space="preserve">       { </w:t>
+        <w:t>);</w:t>
       </w:r>
     </w:p>
     <w:p>
@@ -22609,9 +23445,17 @@
           <w:sz w:val="20"/>
           <w:szCs w:val="20"/>
         </w:rPr>
-        <w:t>transaction.Rollback</w:t>
+        <w:t>transaction.Commit</w:t>
       </w:r>
       <w:proofErr w:type="spellEnd"/>
+      <w:r>
+        <w:rPr>
+          <w:rFonts w:ascii="Bookman Old Style" w:hAnsi="Bookman Old Style"/>
+          <w:sz w:val="20"/>
+          <w:szCs w:val="20"/>
+        </w:rPr>
+        <w:t>(</w:t>
+      </w:r>
       <w:proofErr w:type="gramEnd"/>
       <w:r>
         <w:rPr>
@@ -22619,7 +23463,7 @@
           <w:sz w:val="20"/>
           <w:szCs w:val="20"/>
         </w:rPr>
-        <w:t xml:space="preserve">(); </w:t>
+        <w:t xml:space="preserve">); </w:t>
       </w:r>
     </w:p>
     <w:p>
@@ -22637,7 +23481,7 @@
           <w:sz w:val="20"/>
           <w:szCs w:val="20"/>
         </w:rPr>
-        <w:t xml:space="preserve">       } </w:t>
+        <w:t xml:space="preserve">            }</w:t>
       </w:r>
     </w:p>
     <w:p>
@@ -22655,7 +23499,7 @@
           <w:sz w:val="20"/>
           <w:szCs w:val="20"/>
         </w:rPr>
-        <w:t>}</w:t>
+        <w:t xml:space="preserve">            catch (Exception ex) </w:t>
       </w:r>
     </w:p>
     <w:p>
@@ -22670,879 +23514,48 @@
       <w:r>
         <w:rPr>
           <w:rFonts w:ascii="Bookman Old Style" w:hAnsi="Bookman Old Style"/>
-          <w:b/>
-          <w:sz w:val="20"/>
-          <w:szCs w:val="20"/>
-        </w:rPr>
-        <w:t xml:space="preserve">2. </w:t>
-      </w:r>
+          <w:sz w:val="20"/>
+          <w:szCs w:val="20"/>
+        </w:rPr>
+        <w:t xml:space="preserve">            { </w:t>
+      </w:r>
+    </w:p>
+    <w:p>
+      <w:pPr>
+        <w:spacing w:after="0"/>
+        <w:rPr>
+          <w:rFonts w:ascii="Bookman Old Style" w:hAnsi="Bookman Old Style"/>
+          <w:sz w:val="20"/>
+          <w:szCs w:val="20"/>
+        </w:rPr>
+      </w:pPr>
       <w:proofErr w:type="spellStart"/>
       <w:proofErr w:type="gramStart"/>
       <w:r>
         <w:rPr>
           <w:rFonts w:ascii="Bookman Old Style" w:hAnsi="Bookman Old Style"/>
-          <w:b/>
-          <w:sz w:val="20"/>
-          <w:szCs w:val="20"/>
-        </w:rPr>
-        <w:t>DbContext.Database.UseTransaction</w:t>
+          <w:sz w:val="20"/>
+          <w:szCs w:val="20"/>
+        </w:rPr>
+        <w:t>transaction.Rollback</w:t>
       </w:r>
       <w:proofErr w:type="spellEnd"/>
+      <w:r>
+        <w:rPr>
+          <w:rFonts w:ascii="Bookman Old Style" w:hAnsi="Bookman Old Style"/>
+          <w:sz w:val="20"/>
+          <w:szCs w:val="20"/>
+        </w:rPr>
+        <w:t>(</w:t>
+      </w:r>
       <w:proofErr w:type="gramEnd"/>
       <w:r>
         <w:rPr>
           <w:rFonts w:ascii="Bookman Old Style" w:hAnsi="Bookman Old Style"/>
-          <w:b/>
-          <w:sz w:val="20"/>
-          <w:szCs w:val="20"/>
-        </w:rPr>
-        <w:t>:</w:t>
-      </w:r>
-      <w:r>
-        <w:rPr>
-          <w:rFonts w:ascii="Bookman Old Style" w:hAnsi="Bookman Old Style"/>
-          <w:sz w:val="20"/>
-          <w:szCs w:val="20"/>
-        </w:rPr>
-        <w:t xml:space="preserve"> It allows </w:t>
-      </w:r>
-      <w:proofErr w:type="spellStart"/>
-      <w:r>
-        <w:rPr>
-          <w:rFonts w:ascii="Bookman Old Style" w:hAnsi="Bookman Old Style"/>
-          <w:sz w:val="20"/>
-          <w:szCs w:val="20"/>
-        </w:rPr>
-        <w:t>DbContext</w:t>
-      </w:r>
-      <w:proofErr w:type="spellEnd"/>
-      <w:r>
-        <w:rPr>
-          <w:rFonts w:ascii="Bookman Old Style" w:hAnsi="Bookman Old Style"/>
-          <w:sz w:val="20"/>
-          <w:szCs w:val="20"/>
-        </w:rPr>
-        <w:t xml:space="preserve"> to use a transaction that was stated outside of the Entity Framework. It means using this API we can use any existing transaction with Entity Framework.</w:t>
-      </w:r>
-    </w:p>
-    <w:p>
-      <w:pPr>
-        <w:spacing w:after="0"/>
-        <w:rPr>
-          <w:rFonts w:ascii="Bookman Old Style" w:hAnsi="Bookman Old Style"/>
-          <w:sz w:val="20"/>
-          <w:szCs w:val="20"/>
-        </w:rPr>
-      </w:pPr>
-      <w:r>
-        <w:rPr>
-          <w:rFonts w:ascii="Bookman Old Style" w:hAnsi="Bookman Old Style"/>
-          <w:sz w:val="20"/>
-          <w:szCs w:val="20"/>
-        </w:rPr>
-        <w:t>It is used when sometimes we must use an existing transaction that is started outside of the Entity Framework.</w:t>
-      </w:r>
-    </w:p>
-    <w:p>
-      <w:pPr>
-        <w:spacing w:after="0"/>
-        <w:rPr>
-          <w:rFonts w:ascii="Bookman Old Style" w:hAnsi="Bookman Old Style"/>
-          <w:sz w:val="20"/>
-          <w:szCs w:val="20"/>
-        </w:rPr>
-      </w:pPr>
-    </w:p>
-    <w:p>
-      <w:pPr>
-        <w:spacing w:after="0"/>
-        <w:rPr>
-          <w:rFonts w:ascii="Bookman Old Style" w:hAnsi="Bookman Old Style"/>
-          <w:sz w:val="20"/>
-          <w:szCs w:val="20"/>
-        </w:rPr>
-      </w:pPr>
-      <w:r>
-        <w:rPr>
-          <w:rFonts w:ascii="Bookman Old Style" w:hAnsi="Bookman Old Style"/>
-          <w:sz w:val="20"/>
-          <w:szCs w:val="20"/>
-        </w:rPr>
-        <w:t xml:space="preserve">public </w:t>
-      </w:r>
-      <w:proofErr w:type="spellStart"/>
-      <w:r>
-        <w:rPr>
-          <w:rFonts w:ascii="Bookman Old Style" w:hAnsi="Bookman Old Style"/>
-          <w:sz w:val="20"/>
-          <w:szCs w:val="20"/>
-        </w:rPr>
-        <w:t>EFModelFirst_</w:t>
-      </w:r>
-      <w:proofErr w:type="gramStart"/>
-      <w:r>
-        <w:rPr>
-          <w:rFonts w:ascii="Bookman Old Style" w:hAnsi="Bookman Old Style"/>
-          <w:sz w:val="20"/>
-          <w:szCs w:val="20"/>
-        </w:rPr>
-        <w:t>DemoContainer</w:t>
-      </w:r>
-      <w:proofErr w:type="spellEnd"/>
-      <w:r>
-        <w:rPr>
-          <w:rFonts w:ascii="Bookman Old Style" w:hAnsi="Bookman Old Style"/>
-          <w:sz w:val="20"/>
-          <w:szCs w:val="20"/>
-        </w:rPr>
-        <w:t>(</w:t>
-      </w:r>
-      <w:proofErr w:type="gramEnd"/>
-      <w:r>
-        <w:rPr>
-          <w:rFonts w:ascii="Bookman Old Style" w:hAnsi="Bookman Old Style"/>
-          <w:sz w:val="20"/>
-          <w:szCs w:val="20"/>
-        </w:rPr>
-        <w:t>) : base("name=</w:t>
-      </w:r>
-      <w:proofErr w:type="spellStart"/>
-      <w:r>
-        <w:rPr>
-          <w:rFonts w:ascii="Bookman Old Style" w:hAnsi="Bookman Old Style"/>
-          <w:sz w:val="20"/>
-          <w:szCs w:val="20"/>
-        </w:rPr>
-        <w:t>EFModelFirst_DemoContainer</w:t>
-      </w:r>
-      <w:proofErr w:type="spellEnd"/>
-      <w:r>
-        <w:rPr>
-          <w:rFonts w:ascii="Bookman Old Style" w:hAnsi="Bookman Old Style"/>
-          <w:sz w:val="20"/>
-          <w:szCs w:val="20"/>
-        </w:rPr>
-        <w:t xml:space="preserve">") </w:t>
-      </w:r>
-    </w:p>
-    <w:p>
-      <w:pPr>
-        <w:spacing w:after="0"/>
-        <w:rPr>
-          <w:rFonts w:ascii="Bookman Old Style" w:hAnsi="Bookman Old Style"/>
-          <w:sz w:val="20"/>
-          <w:szCs w:val="20"/>
-        </w:rPr>
-      </w:pPr>
-      <w:r>
-        <w:rPr>
-          <w:rFonts w:ascii="Bookman Old Style" w:hAnsi="Bookman Old Style"/>
-          <w:sz w:val="20"/>
-          <w:szCs w:val="20"/>
-        </w:rPr>
-        <w:t>{}</w:t>
-      </w:r>
-    </w:p>
-    <w:p>
-      <w:pPr>
-        <w:spacing w:after="0"/>
-        <w:rPr>
-          <w:rFonts w:ascii="Bookman Old Style" w:hAnsi="Bookman Old Style"/>
-          <w:sz w:val="20"/>
-          <w:szCs w:val="20"/>
-        </w:rPr>
-      </w:pPr>
-      <w:r>
-        <w:rPr>
-          <w:rFonts w:ascii="Bookman Old Style" w:hAnsi="Bookman Old Style"/>
-          <w:sz w:val="20"/>
-          <w:szCs w:val="20"/>
-        </w:rPr>
-        <w:t>(</w:t>
-      </w:r>
-      <w:proofErr w:type="spellStart"/>
-      <w:r>
-        <w:rPr>
-          <w:rFonts w:ascii="Bookman Old Style" w:hAnsi="Bookman Old Style"/>
-          <w:sz w:val="20"/>
-          <w:szCs w:val="20"/>
-        </w:rPr>
-        <w:t>SqlConnection</w:t>
-      </w:r>
-      <w:proofErr w:type="spellEnd"/>
-      <w:r>
-        <w:rPr>
-          <w:rFonts w:ascii="Bookman Old Style" w:hAnsi="Bookman Old Style"/>
-          <w:sz w:val="20"/>
-          <w:szCs w:val="20"/>
-        </w:rPr>
-        <w:t xml:space="preserve"> con = new </w:t>
-      </w:r>
-      <w:proofErr w:type="spellStart"/>
-      <w:r>
-        <w:rPr>
-          <w:rFonts w:ascii="Bookman Old Style" w:hAnsi="Bookman Old Style"/>
-          <w:sz w:val="20"/>
-          <w:szCs w:val="20"/>
-        </w:rPr>
-        <w:t>SqlConnection</w:t>
-      </w:r>
-      <w:proofErr w:type="spellEnd"/>
-      <w:r>
-        <w:rPr>
-          <w:rFonts w:ascii="Bookman Old Style" w:hAnsi="Bookman Old Style"/>
-          <w:sz w:val="20"/>
-          <w:szCs w:val="20"/>
-        </w:rPr>
-        <w:t>("</w:t>
-      </w:r>
-      <w:proofErr w:type="spellStart"/>
-      <w:r>
-        <w:rPr>
-          <w:rFonts w:ascii="Bookman Old Style" w:hAnsi="Bookman Old Style"/>
-          <w:sz w:val="20"/>
-          <w:szCs w:val="20"/>
-        </w:rPr>
-        <w:t>connectionString</w:t>
-      </w:r>
-      <w:proofErr w:type="spellEnd"/>
-      <w:r>
-        <w:rPr>
-          <w:rFonts w:ascii="Bookman Old Style" w:hAnsi="Bookman Old Style"/>
-          <w:sz w:val="20"/>
-          <w:szCs w:val="20"/>
-        </w:rPr>
-        <w:t xml:space="preserve">")) </w:t>
-      </w:r>
-    </w:p>
-    <w:p>
-      <w:pPr>
-        <w:spacing w:after="0"/>
-        <w:rPr>
-          <w:rFonts w:ascii="Bookman Old Style" w:hAnsi="Bookman Old Style"/>
-          <w:sz w:val="20"/>
-          <w:szCs w:val="20"/>
-        </w:rPr>
-      </w:pPr>
-      <w:r>
-        <w:rPr>
-          <w:rFonts w:ascii="Bookman Old Style" w:hAnsi="Bookman Old Style"/>
-          <w:sz w:val="20"/>
-          <w:szCs w:val="20"/>
-        </w:rPr>
-        <w:t xml:space="preserve">  { </w:t>
-      </w:r>
-    </w:p>
-    <w:p>
-      <w:pPr>
-        <w:spacing w:after="0"/>
-        <w:rPr>
-          <w:rFonts w:ascii="Bookman Old Style" w:hAnsi="Bookman Old Style"/>
-          <w:sz w:val="20"/>
-          <w:szCs w:val="20"/>
-        </w:rPr>
-      </w:pPr>
-      <w:proofErr w:type="spellStart"/>
-      <w:proofErr w:type="gramStart"/>
-      <w:r>
-        <w:rPr>
-          <w:rFonts w:ascii="Bookman Old Style" w:hAnsi="Bookman Old Style"/>
-          <w:sz w:val="20"/>
-          <w:szCs w:val="20"/>
-        </w:rPr>
-        <w:t>con.Open</w:t>
-      </w:r>
-      <w:proofErr w:type="spellEnd"/>
-      <w:proofErr w:type="gramEnd"/>
-      <w:r>
-        <w:rPr>
-          <w:rFonts w:ascii="Bookman Old Style" w:hAnsi="Bookman Old Style"/>
-          <w:sz w:val="20"/>
-          <w:szCs w:val="20"/>
-        </w:rPr>
-        <w:t xml:space="preserve">(); </w:t>
-      </w:r>
-    </w:p>
-    <w:p>
-      <w:pPr>
-        <w:spacing w:after="0"/>
-        <w:rPr>
-          <w:rFonts w:ascii="Bookman Old Style" w:hAnsi="Bookman Old Style"/>
-          <w:sz w:val="20"/>
-          <w:szCs w:val="20"/>
-        </w:rPr>
-      </w:pPr>
-      <w:r>
-        <w:rPr>
-          <w:rFonts w:ascii="Bookman Old Style" w:hAnsi="Bookman Old Style"/>
-          <w:sz w:val="20"/>
-          <w:szCs w:val="20"/>
-        </w:rPr>
-        <w:t xml:space="preserve">     using (var transaction = </w:t>
-      </w:r>
-      <w:proofErr w:type="spellStart"/>
-      <w:proofErr w:type="gramStart"/>
-      <w:r>
-        <w:rPr>
-          <w:rFonts w:ascii="Bookman Old Style" w:hAnsi="Bookman Old Style"/>
-          <w:sz w:val="20"/>
-          <w:szCs w:val="20"/>
-        </w:rPr>
-        <w:t>con.BeginTransaction</w:t>
-      </w:r>
-      <w:proofErr w:type="spellEnd"/>
-      <w:proofErr w:type="gramEnd"/>
-      <w:r>
-        <w:rPr>
-          <w:rFonts w:ascii="Bookman Old Style" w:hAnsi="Bookman Old Style"/>
-          <w:sz w:val="20"/>
-          <w:szCs w:val="20"/>
-        </w:rPr>
-        <w:t xml:space="preserve">()) </w:t>
-      </w:r>
-    </w:p>
-    <w:p>
-      <w:pPr>
-        <w:spacing w:after="0"/>
-        <w:rPr>
-          <w:rFonts w:ascii="Bookman Old Style" w:hAnsi="Bookman Old Style"/>
-          <w:sz w:val="20"/>
-          <w:szCs w:val="20"/>
-        </w:rPr>
-      </w:pPr>
-      <w:r>
-        <w:rPr>
-          <w:rFonts w:ascii="Bookman Old Style" w:hAnsi="Bookman Old Style"/>
-          <w:sz w:val="20"/>
-          <w:szCs w:val="20"/>
-        </w:rPr>
-        <w:t xml:space="preserve">     { </w:t>
-      </w:r>
-    </w:p>
-    <w:p>
-      <w:pPr>
-        <w:spacing w:after="0"/>
-        <w:rPr>
-          <w:rFonts w:ascii="Bookman Old Style" w:hAnsi="Bookman Old Style"/>
-          <w:sz w:val="20"/>
-          <w:szCs w:val="20"/>
-        </w:rPr>
-      </w:pPr>
-      <w:r>
-        <w:rPr>
-          <w:rFonts w:ascii="Bookman Old Style" w:hAnsi="Bookman Old Style"/>
-          <w:sz w:val="20"/>
-          <w:szCs w:val="20"/>
-        </w:rPr>
-        <w:t xml:space="preserve">         using (var transaction1 = </w:t>
-      </w:r>
-      <w:proofErr w:type="spellStart"/>
-      <w:proofErr w:type="gramStart"/>
-      <w:r>
-        <w:rPr>
-          <w:rFonts w:ascii="Bookman Old Style" w:hAnsi="Bookman Old Style"/>
-          <w:sz w:val="20"/>
-          <w:szCs w:val="20"/>
-        </w:rPr>
-        <w:t>context.Database.BeginTransaction</w:t>
-      </w:r>
-      <w:proofErr w:type="spellEnd"/>
-      <w:proofErr w:type="gramEnd"/>
-      <w:r>
-        <w:rPr>
-          <w:rFonts w:ascii="Bookman Old Style" w:hAnsi="Bookman Old Style"/>
-          <w:sz w:val="20"/>
-          <w:szCs w:val="20"/>
-        </w:rPr>
-        <w:t xml:space="preserve">()) { </w:t>
-      </w:r>
-    </w:p>
-    <w:p>
-      <w:pPr>
-        <w:spacing w:after="0"/>
-        <w:rPr>
-          <w:rFonts w:ascii="Bookman Old Style" w:hAnsi="Bookman Old Style"/>
-          <w:sz w:val="20"/>
-          <w:szCs w:val="20"/>
-        </w:rPr>
-      </w:pPr>
-      <w:r>
-        <w:rPr>
-          <w:rFonts w:ascii="Bookman Old Style" w:hAnsi="Bookman Old Style"/>
-          <w:sz w:val="20"/>
-          <w:szCs w:val="20"/>
-        </w:rPr>
-        <w:t xml:space="preserve">           try </w:t>
-      </w:r>
-    </w:p>
-    <w:p>
-      <w:pPr>
-        <w:spacing w:after="0"/>
-        <w:rPr>
-          <w:rFonts w:ascii="Bookman Old Style" w:hAnsi="Bookman Old Style"/>
-          <w:sz w:val="20"/>
-          <w:szCs w:val="20"/>
-        </w:rPr>
-      </w:pPr>
-      <w:r>
-        <w:rPr>
-          <w:rFonts w:ascii="Bookman Old Style" w:hAnsi="Bookman Old Style"/>
-          <w:sz w:val="20"/>
-          <w:szCs w:val="20"/>
-        </w:rPr>
-        <w:t xml:space="preserve">           {  </w:t>
-      </w:r>
-    </w:p>
-    <w:p>
-      <w:pPr>
-        <w:spacing w:after="0"/>
-        <w:rPr>
-          <w:rFonts w:ascii="Bookman Old Style" w:hAnsi="Bookman Old Style"/>
-          <w:sz w:val="20"/>
-          <w:szCs w:val="20"/>
-        </w:rPr>
-      </w:pPr>
-      <w:r>
-        <w:rPr>
-          <w:rFonts w:ascii="Bookman Old Style" w:hAnsi="Bookman Old Style"/>
-          <w:sz w:val="20"/>
-          <w:szCs w:val="20"/>
-        </w:rPr>
-        <w:t xml:space="preserve">               Category c = new </w:t>
-      </w:r>
-      <w:proofErr w:type="gramStart"/>
-      <w:r>
-        <w:rPr>
-          <w:rFonts w:ascii="Bookman Old Style" w:hAnsi="Bookman Old Style"/>
-          <w:sz w:val="20"/>
-          <w:szCs w:val="20"/>
-        </w:rPr>
-        <w:t>Category(</w:t>
-      </w:r>
-      <w:proofErr w:type="gramEnd"/>
-      <w:r>
-        <w:rPr>
-          <w:rFonts w:ascii="Bookman Old Style" w:hAnsi="Bookman Old Style"/>
           <w:sz w:val="20"/>
           <w:szCs w:val="20"/>
         </w:rPr>
         <w:t xml:space="preserve">); </w:t>
-      </w:r>
-    </w:p>
-    <w:p>
-      <w:pPr>
-        <w:spacing w:after="0"/>
-        <w:rPr>
-          <w:rFonts w:ascii="Bookman Old Style" w:hAnsi="Bookman Old Style"/>
-          <w:sz w:val="20"/>
-          <w:szCs w:val="20"/>
-        </w:rPr>
-      </w:pPr>
-      <w:proofErr w:type="spellStart"/>
-      <w:r>
-        <w:rPr>
-          <w:rFonts w:ascii="Bookman Old Style" w:hAnsi="Bookman Old Style"/>
-          <w:sz w:val="20"/>
-          <w:szCs w:val="20"/>
-        </w:rPr>
-        <w:t>c.CategoryName</w:t>
-      </w:r>
-      <w:proofErr w:type="spellEnd"/>
-      <w:r>
-        <w:rPr>
-          <w:rFonts w:ascii="Bookman Old Style" w:hAnsi="Bookman Old Style"/>
-          <w:sz w:val="20"/>
-          <w:szCs w:val="20"/>
-        </w:rPr>
-        <w:t xml:space="preserve"> = "Mobile"; </w:t>
-      </w:r>
-    </w:p>
-    <w:p>
-      <w:pPr>
-        <w:spacing w:after="0"/>
-        <w:rPr>
-          <w:rFonts w:ascii="Bookman Old Style" w:hAnsi="Bookman Old Style"/>
-          <w:sz w:val="20"/>
-          <w:szCs w:val="20"/>
-        </w:rPr>
-      </w:pPr>
-      <w:proofErr w:type="spellStart"/>
-      <w:proofErr w:type="gramStart"/>
-      <w:r>
-        <w:rPr>
-          <w:rFonts w:ascii="Bookman Old Style" w:hAnsi="Bookman Old Style"/>
-          <w:sz w:val="20"/>
-          <w:szCs w:val="20"/>
-        </w:rPr>
-        <w:t>context.Categories.Add</w:t>
-      </w:r>
-      <w:proofErr w:type="spellEnd"/>
-      <w:proofErr w:type="gramEnd"/>
-      <w:r>
-        <w:rPr>
-          <w:rFonts w:ascii="Bookman Old Style" w:hAnsi="Bookman Old Style"/>
-          <w:sz w:val="20"/>
-          <w:szCs w:val="20"/>
-        </w:rPr>
-        <w:t xml:space="preserve">(c); </w:t>
-      </w:r>
-    </w:p>
-    <w:p>
-      <w:pPr>
-        <w:spacing w:after="0"/>
-        <w:rPr>
-          <w:rFonts w:ascii="Bookman Old Style" w:hAnsi="Bookman Old Style"/>
-          <w:sz w:val="20"/>
-          <w:szCs w:val="20"/>
-        </w:rPr>
-      </w:pPr>
-      <w:proofErr w:type="spellStart"/>
-      <w:proofErr w:type="gramStart"/>
-      <w:r>
-        <w:rPr>
-          <w:rFonts w:ascii="Bookman Old Style" w:hAnsi="Bookman Old Style"/>
-          <w:sz w:val="20"/>
-          <w:szCs w:val="20"/>
-        </w:rPr>
-        <w:t>context.SaveChanges</w:t>
-      </w:r>
-      <w:proofErr w:type="spellEnd"/>
-      <w:proofErr w:type="gramEnd"/>
-      <w:r>
-        <w:rPr>
-          <w:rFonts w:ascii="Bookman Old Style" w:hAnsi="Bookman Old Style"/>
-          <w:sz w:val="20"/>
-          <w:szCs w:val="20"/>
-        </w:rPr>
-        <w:t>();</w:t>
-      </w:r>
-    </w:p>
-    <w:p>
-      <w:pPr>
-        <w:spacing w:after="0"/>
-        <w:rPr>
-          <w:rFonts w:ascii="Bookman Old Style" w:hAnsi="Bookman Old Style"/>
-          <w:sz w:val="20"/>
-          <w:szCs w:val="20"/>
-        </w:rPr>
-      </w:pPr>
-    </w:p>
-    <w:p>
-      <w:pPr>
-        <w:spacing w:after="0"/>
-        <w:rPr>
-          <w:rFonts w:ascii="Bookman Old Style" w:hAnsi="Bookman Old Style"/>
-          <w:sz w:val="20"/>
-          <w:szCs w:val="20"/>
-        </w:rPr>
-      </w:pPr>
-      <w:r>
-        <w:rPr>
-          <w:rFonts w:ascii="Bookman Old Style" w:hAnsi="Bookman Old Style"/>
-          <w:sz w:val="20"/>
-          <w:szCs w:val="20"/>
-        </w:rPr>
-        <w:t xml:space="preserve">               Product p = new </w:t>
-      </w:r>
-      <w:proofErr w:type="gramStart"/>
-      <w:r>
-        <w:rPr>
-          <w:rFonts w:ascii="Bookman Old Style" w:hAnsi="Bookman Old Style"/>
-          <w:sz w:val="20"/>
-          <w:szCs w:val="20"/>
-        </w:rPr>
-        <w:t>Product(</w:t>
-      </w:r>
-      <w:proofErr w:type="gramEnd"/>
-      <w:r>
-        <w:rPr>
-          <w:rFonts w:ascii="Bookman Old Style" w:hAnsi="Bookman Old Style"/>
-          <w:sz w:val="20"/>
-          <w:szCs w:val="20"/>
-        </w:rPr>
-        <w:t xml:space="preserve">); </w:t>
-      </w:r>
-    </w:p>
-    <w:p>
-      <w:pPr>
-        <w:spacing w:after="0"/>
-        <w:rPr>
-          <w:rFonts w:ascii="Bookman Old Style" w:hAnsi="Bookman Old Style"/>
-          <w:sz w:val="20"/>
-          <w:szCs w:val="20"/>
-        </w:rPr>
-      </w:pPr>
-      <w:proofErr w:type="spellStart"/>
-      <w:proofErr w:type="gramStart"/>
-      <w:r>
-        <w:rPr>
-          <w:rFonts w:ascii="Bookman Old Style" w:hAnsi="Bookman Old Style"/>
-          <w:sz w:val="20"/>
-          <w:szCs w:val="20"/>
-        </w:rPr>
-        <w:t>p.CategoryId</w:t>
-      </w:r>
-      <w:proofErr w:type="spellEnd"/>
-      <w:proofErr w:type="gramEnd"/>
-      <w:r>
-        <w:rPr>
-          <w:rFonts w:ascii="Bookman Old Style" w:hAnsi="Bookman Old Style"/>
-          <w:sz w:val="20"/>
-          <w:szCs w:val="20"/>
-        </w:rPr>
-        <w:t xml:space="preserve"> = </w:t>
-      </w:r>
-      <w:proofErr w:type="spellStart"/>
-      <w:r>
-        <w:rPr>
-          <w:rFonts w:ascii="Bookman Old Style" w:hAnsi="Bookman Old Style"/>
-          <w:sz w:val="20"/>
-          <w:szCs w:val="20"/>
-        </w:rPr>
-        <w:t>c.CategoryId</w:t>
-      </w:r>
-      <w:proofErr w:type="spellEnd"/>
-      <w:r>
-        <w:rPr>
-          <w:rFonts w:ascii="Bookman Old Style" w:hAnsi="Bookman Old Style"/>
-          <w:sz w:val="20"/>
-          <w:szCs w:val="20"/>
-        </w:rPr>
-        <w:t xml:space="preserve">; </w:t>
-      </w:r>
-    </w:p>
-    <w:p>
-      <w:pPr>
-        <w:spacing w:after="0"/>
-        <w:rPr>
-          <w:rFonts w:ascii="Bookman Old Style" w:hAnsi="Bookman Old Style"/>
-          <w:sz w:val="20"/>
-          <w:szCs w:val="20"/>
-        </w:rPr>
-      </w:pPr>
-      <w:proofErr w:type="spellStart"/>
-      <w:proofErr w:type="gramStart"/>
-      <w:r>
-        <w:rPr>
-          <w:rFonts w:ascii="Bookman Old Style" w:hAnsi="Bookman Old Style"/>
-          <w:sz w:val="20"/>
-          <w:szCs w:val="20"/>
-        </w:rPr>
-        <w:t>p.ProductName</w:t>
-      </w:r>
-      <w:proofErr w:type="spellEnd"/>
-      <w:proofErr w:type="gramEnd"/>
-      <w:r>
-        <w:rPr>
-          <w:rFonts w:ascii="Bookman Old Style" w:hAnsi="Bookman Old Style"/>
-          <w:sz w:val="20"/>
-          <w:szCs w:val="20"/>
-        </w:rPr>
-        <w:t xml:space="preserve"> = "HTC"; </w:t>
-      </w:r>
-    </w:p>
-    <w:p>
-      <w:pPr>
-        <w:spacing w:after="0"/>
-        <w:rPr>
-          <w:rFonts w:ascii="Bookman Old Style" w:hAnsi="Bookman Old Style"/>
-          <w:sz w:val="20"/>
-          <w:szCs w:val="20"/>
-        </w:rPr>
-      </w:pPr>
-      <w:proofErr w:type="spellStart"/>
-      <w:proofErr w:type="gramStart"/>
-      <w:r>
-        <w:rPr>
-          <w:rFonts w:ascii="Bookman Old Style" w:hAnsi="Bookman Old Style"/>
-          <w:sz w:val="20"/>
-          <w:szCs w:val="20"/>
-        </w:rPr>
-        <w:t>p.Price</w:t>
-      </w:r>
-      <w:proofErr w:type="spellEnd"/>
-      <w:proofErr w:type="gramEnd"/>
-      <w:r>
-        <w:rPr>
-          <w:rFonts w:ascii="Bookman Old Style" w:hAnsi="Bookman Old Style"/>
-          <w:sz w:val="20"/>
-          <w:szCs w:val="20"/>
-        </w:rPr>
-        <w:t xml:space="preserve"> = "15000"; </w:t>
-      </w:r>
-    </w:p>
-    <w:p>
-      <w:pPr>
-        <w:spacing w:after="0"/>
-        <w:rPr>
-          <w:rFonts w:ascii="Bookman Old Style" w:hAnsi="Bookman Old Style"/>
-          <w:sz w:val="20"/>
-          <w:szCs w:val="20"/>
-        </w:rPr>
-      </w:pPr>
-      <w:proofErr w:type="spellStart"/>
-      <w:proofErr w:type="gramStart"/>
-      <w:r>
-        <w:rPr>
-          <w:rFonts w:ascii="Bookman Old Style" w:hAnsi="Bookman Old Style"/>
-          <w:sz w:val="20"/>
-          <w:szCs w:val="20"/>
-        </w:rPr>
-        <w:t>context.Products.Add</w:t>
-      </w:r>
-      <w:proofErr w:type="spellEnd"/>
-      <w:proofErr w:type="gramEnd"/>
-      <w:r>
-        <w:rPr>
-          <w:rFonts w:ascii="Bookman Old Style" w:hAnsi="Bookman Old Style"/>
-          <w:sz w:val="20"/>
-          <w:szCs w:val="20"/>
-        </w:rPr>
-        <w:t xml:space="preserve">(p); </w:t>
-      </w:r>
-    </w:p>
-    <w:p>
-      <w:pPr>
-        <w:spacing w:after="0"/>
-        <w:rPr>
-          <w:rFonts w:ascii="Bookman Old Style" w:hAnsi="Bookman Old Style"/>
-          <w:sz w:val="20"/>
-          <w:szCs w:val="20"/>
-        </w:rPr>
-      </w:pPr>
-      <w:proofErr w:type="spellStart"/>
-      <w:proofErr w:type="gramStart"/>
-      <w:r>
-        <w:rPr>
-          <w:rFonts w:ascii="Bookman Old Style" w:hAnsi="Bookman Old Style"/>
-          <w:sz w:val="20"/>
-          <w:szCs w:val="20"/>
-        </w:rPr>
-        <w:t>context.SaveChanges</w:t>
-      </w:r>
-      <w:proofErr w:type="spellEnd"/>
-      <w:proofErr w:type="gramEnd"/>
-      <w:r>
-        <w:rPr>
-          <w:rFonts w:ascii="Bookman Old Style" w:hAnsi="Bookman Old Style"/>
-          <w:sz w:val="20"/>
-          <w:szCs w:val="20"/>
-        </w:rPr>
-        <w:t>();</w:t>
-      </w:r>
-    </w:p>
-    <w:p>
-      <w:pPr>
-        <w:spacing w:after="0"/>
-        <w:rPr>
-          <w:rFonts w:ascii="Bookman Old Style" w:hAnsi="Bookman Old Style"/>
-          <w:sz w:val="20"/>
-          <w:szCs w:val="20"/>
-        </w:rPr>
-      </w:pPr>
-      <w:proofErr w:type="spellStart"/>
-      <w:proofErr w:type="gramStart"/>
-      <w:r>
-        <w:rPr>
-          <w:rFonts w:ascii="Bookman Old Style" w:hAnsi="Bookman Old Style"/>
-          <w:sz w:val="20"/>
-          <w:szCs w:val="20"/>
-        </w:rPr>
-        <w:t>transaction.Commit</w:t>
-      </w:r>
-      <w:proofErr w:type="spellEnd"/>
-      <w:proofErr w:type="gramEnd"/>
-      <w:r>
-        <w:rPr>
-          <w:rFonts w:ascii="Bookman Old Style" w:hAnsi="Bookman Old Style"/>
-          <w:sz w:val="20"/>
-          <w:szCs w:val="20"/>
-        </w:rPr>
-        <w:t xml:space="preserve">(); </w:t>
-      </w:r>
-    </w:p>
-    <w:p>
-      <w:pPr>
-        <w:spacing w:after="0"/>
-        <w:rPr>
-          <w:rFonts w:ascii="Bookman Old Style" w:hAnsi="Bookman Old Style"/>
-          <w:sz w:val="20"/>
-          <w:szCs w:val="20"/>
-        </w:rPr>
-      </w:pPr>
-      <w:r>
-        <w:rPr>
-          <w:rFonts w:ascii="Bookman Old Style" w:hAnsi="Bookman Old Style"/>
-          <w:sz w:val="20"/>
-          <w:szCs w:val="20"/>
-        </w:rPr>
-        <w:t xml:space="preserve">            }</w:t>
-      </w:r>
-    </w:p>
-    <w:p>
-      <w:pPr>
-        <w:spacing w:after="0"/>
-        <w:rPr>
-          <w:rFonts w:ascii="Bookman Old Style" w:hAnsi="Bookman Old Style"/>
-          <w:sz w:val="20"/>
-          <w:szCs w:val="20"/>
-        </w:rPr>
-      </w:pPr>
-      <w:r>
-        <w:rPr>
-          <w:rFonts w:ascii="Bookman Old Style" w:hAnsi="Bookman Old Style"/>
-          <w:sz w:val="20"/>
-          <w:szCs w:val="20"/>
-        </w:rPr>
-        <w:t xml:space="preserve">            catch (Exception ex) </w:t>
-      </w:r>
-    </w:p>
-    <w:p>
-      <w:pPr>
-        <w:spacing w:after="0"/>
-        <w:rPr>
-          <w:rFonts w:ascii="Bookman Old Style" w:hAnsi="Bookman Old Style"/>
-          <w:sz w:val="20"/>
-          <w:szCs w:val="20"/>
-        </w:rPr>
-      </w:pPr>
-      <w:r>
-        <w:rPr>
-          <w:rFonts w:ascii="Bookman Old Style" w:hAnsi="Bookman Old Style"/>
-          <w:sz w:val="20"/>
-          <w:szCs w:val="20"/>
-        </w:rPr>
-        <w:t xml:space="preserve">            { </w:t>
-      </w:r>
-    </w:p>
-    <w:p>
-      <w:pPr>
-        <w:spacing w:after="0"/>
-        <w:rPr>
-          <w:rFonts w:ascii="Bookman Old Style" w:hAnsi="Bookman Old Style"/>
-          <w:sz w:val="20"/>
-          <w:szCs w:val="20"/>
-        </w:rPr>
-      </w:pPr>
-      <w:proofErr w:type="spellStart"/>
-      <w:proofErr w:type="gramStart"/>
-      <w:r>
-        <w:rPr>
-          <w:rFonts w:ascii="Bookman Old Style" w:hAnsi="Bookman Old Style"/>
-          <w:sz w:val="20"/>
-          <w:szCs w:val="20"/>
-        </w:rPr>
-        <w:t>transaction.Rollback</w:t>
-      </w:r>
-      <w:proofErr w:type="spellEnd"/>
-      <w:proofErr w:type="gramEnd"/>
-      <w:r>
-        <w:rPr>
-          <w:rFonts w:ascii="Bookman Old Style" w:hAnsi="Bookman Old Style"/>
-          <w:sz w:val="20"/>
-          <w:szCs w:val="20"/>
-        </w:rPr>
-        <w:t xml:space="preserve">(); </w:t>
       </w:r>
     </w:p>
     <w:p>
@@ -23708,25 +23721,7 @@
           <w:sz w:val="20"/>
           <w:szCs w:val="20"/>
         </w:rPr>
-        <w:t xml:space="preserve">It stores the schema of cs file which generated for each table of database. </w:t>
-      </w:r>
-      <w:proofErr w:type="gramStart"/>
-      <w:r>
-        <w:rPr>
-          <w:rFonts w:ascii="Bookman Old Style" w:hAnsi="Bookman Old Style"/>
-          <w:sz w:val="20"/>
-          <w:szCs w:val="20"/>
-        </w:rPr>
-        <w:t>This files</w:t>
-      </w:r>
-      <w:proofErr w:type="gramEnd"/>
-      <w:r>
-        <w:rPr>
-          <w:rFonts w:ascii="Bookman Old Style" w:hAnsi="Bookman Old Style"/>
-          <w:sz w:val="20"/>
-          <w:szCs w:val="20"/>
-        </w:rPr>
-        <w:t xml:space="preserve"> defines the properties created for that table and all the relationship.</w:t>
+        <w:t>It stores the schema of cs file which generated for each table of database. This files defines the properties created for that table and all the relationship.</w:t>
       </w:r>
     </w:p>
     <w:p>
@@ -23868,7 +23863,23 @@
           <w:sz w:val="20"/>
           <w:szCs w:val="20"/>
         </w:rPr>
-        <w:t xml:space="preserve"> is the class which helps us to perform Insert, Update, Delete and create in Entity Framework.</w:t>
+        <w:t xml:space="preserve"> is the class which helps us to perf</w:t>
+      </w:r>
+      <w:r>
+        <w:rPr>
+          <w:rFonts w:ascii="Bookman Old Style" w:hAnsi="Bookman Old Style"/>
+          <w:sz w:val="20"/>
+          <w:szCs w:val="20"/>
+        </w:rPr>
+        <w:t>orm Insert, Update, Delete and C</w:t>
+      </w:r>
+      <w:r>
+        <w:rPr>
+          <w:rFonts w:ascii="Bookman Old Style" w:hAnsi="Bookman Old Style"/>
+          <w:sz w:val="20"/>
+          <w:szCs w:val="20"/>
+        </w:rPr>
+        <w:t>reate in Entity Framework.</w:t>
       </w:r>
     </w:p>
     <w:p>
@@ -23889,7 +23900,6 @@
         <w:t xml:space="preserve">This class is available in </w:t>
       </w:r>
       <w:proofErr w:type="spellStart"/>
-      <w:proofErr w:type="gramStart"/>
       <w:r>
         <w:rPr>
           <w:rFonts w:ascii="Bookman Old Style" w:hAnsi="Bookman Old Style"/>
@@ -23899,7 +23909,6 @@
         <w:t>System.Data.Entity</w:t>
       </w:r>
       <w:proofErr w:type="spellEnd"/>
-      <w:proofErr w:type="gramEnd"/>
       <w:r>
         <w:rPr>
           <w:rFonts w:ascii="Bookman Old Style" w:hAnsi="Bookman Old Style"/>
@@ -23958,7 +23967,6 @@
         </w:rPr>
       </w:pPr>
       <w:proofErr w:type="spellStart"/>
-      <w:proofErr w:type="gramStart"/>
       <w:r>
         <w:rPr>
           <w:rFonts w:ascii="Bookman Old Style" w:hAnsi="Bookman Old Style"/>
@@ -23968,7 +23976,6 @@
         <w:t>System.ComponentModel.DataAnnotation</w:t>
       </w:r>
       <w:proofErr w:type="spellEnd"/>
-      <w:proofErr w:type="gramEnd"/>
     </w:p>
     <w:p>
       <w:pPr>
@@ -24010,7 +24017,6 @@
         </w:rPr>
       </w:pPr>
       <w:proofErr w:type="spellStart"/>
-      <w:proofErr w:type="gramStart"/>
       <w:r>
         <w:rPr>
           <w:rFonts w:ascii="Bookman Old Style" w:hAnsi="Bookman Old Style"/>
@@ -24020,7 +24026,6 @@
         <w:t>System.ComponentModel.DataAnnotation.Schema</w:t>
       </w:r>
       <w:proofErr w:type="spellEnd"/>
-      <w:proofErr w:type="gramEnd"/>
     </w:p>
     <w:p>
       <w:pPr>
@@ -24089,7 +24094,6 @@
         </w:rPr>
       </w:pPr>
       <w:proofErr w:type="spellStart"/>
-      <w:proofErr w:type="gramStart"/>
       <w:r>
         <w:rPr>
           <w:rFonts w:ascii="Bookman Old Style" w:hAnsi="Bookman Old Style"/>
@@ -24099,7 +24103,6 @@
         <w:t>context.ContextOptions.LazyLoadingEnabled</w:t>
       </w:r>
       <w:proofErr w:type="spellEnd"/>
-      <w:proofErr w:type="gramEnd"/>
       <w:r>
         <w:rPr>
           <w:rFonts w:ascii="Bookman Old Style" w:hAnsi="Bookman Old Style"/>
@@ -24355,14 +24358,6 @@
           <w:szCs w:val="20"/>
         </w:rPr>
       </w:pPr>
-      <w:r>
-        <w:rPr>
-          <w:rFonts w:ascii="Bookman Old Style" w:hAnsi="Bookman Old Style"/>
-          <w:sz w:val="20"/>
-          <w:szCs w:val="20"/>
-        </w:rPr>
-        <w:t xml:space="preserve">e.g. Employees </w:t>
-      </w:r>
       <w:proofErr w:type="gramStart"/>
       <w:r>
         <w:rPr>
@@ -24370,7 +24365,7 @@
           <w:sz w:val="20"/>
           <w:szCs w:val="20"/>
         </w:rPr>
-        <w:t>is  Navigation</w:t>
+        <w:t>e.g</w:t>
       </w:r>
       <w:proofErr w:type="gramEnd"/>
       <w:r>
@@ -24379,7 +24374,7 @@
           <w:sz w:val="20"/>
           <w:szCs w:val="20"/>
         </w:rPr>
-        <w:t xml:space="preserve"> property.</w:t>
+        <w:t>. Employees is  Navigation property.</w:t>
       </w:r>
     </w:p>
     <w:p>
@@ -24695,7 +24690,17 @@
           <w:sz w:val="20"/>
           <w:szCs w:val="20"/>
         </w:rPr>
-        <w:t xml:space="preserve">To </w:t>
+        <w:t>To avoid</w:t>
+      </w:r>
+      <w:bookmarkStart w:id="0" w:name="_GoBack"/>
+      <w:bookmarkEnd w:id="0"/>
+      <w:r>
+        <w:rPr>
+          <w:rFonts w:ascii="Bookman Old Style" w:hAnsi="Bookman Old Style"/>
+          <w:sz w:val="20"/>
+          <w:szCs w:val="20"/>
+        </w:rPr>
+        <w:t xml:space="preserve"> parsing overhead can be removed by compiling this </w:t>
       </w:r>
       <w:proofErr w:type="spellStart"/>
       <w:r>
@@ -24704,7 +24709,7 @@
           <w:sz w:val="20"/>
           <w:szCs w:val="20"/>
         </w:rPr>
-        <w:t>avoide</w:t>
+        <w:t>linq</w:t>
       </w:r>
       <w:proofErr w:type="spellEnd"/>
       <w:r>
@@ -24713,7 +24718,7 @@
           <w:sz w:val="20"/>
           <w:szCs w:val="20"/>
         </w:rPr>
-        <w:t xml:space="preserve"> parsing overhead can be removed by compiling this </w:t>
+        <w:t xml:space="preserve"> query. To compile a </w:t>
       </w:r>
       <w:proofErr w:type="spellStart"/>
       <w:r>
@@ -24722,6 +24727,241 @@
           <w:sz w:val="20"/>
           <w:szCs w:val="20"/>
         </w:rPr>
+        <w:t>Linq</w:t>
+      </w:r>
+      <w:proofErr w:type="spellEnd"/>
+      <w:r>
+        <w:rPr>
+          <w:rFonts w:ascii="Bookman Old Style" w:hAnsi="Bookman Old Style"/>
+          <w:sz w:val="20"/>
+          <w:szCs w:val="20"/>
+        </w:rPr>
+        <w:t xml:space="preserve"> query we use </w:t>
+      </w:r>
+      <w:proofErr w:type="spellStart"/>
+      <w:r>
+        <w:rPr>
+          <w:rFonts w:ascii="Bookman Old Style" w:hAnsi="Bookman Old Style"/>
+          <w:sz w:val="20"/>
+          <w:szCs w:val="20"/>
+        </w:rPr>
+        <w:t>CompiledQuery</w:t>
+      </w:r>
+      <w:proofErr w:type="spellEnd"/>
+      <w:r>
+        <w:rPr>
+          <w:rFonts w:ascii="Bookman Old Style" w:hAnsi="Bookman Old Style"/>
+          <w:sz w:val="20"/>
+          <w:szCs w:val="20"/>
+        </w:rPr>
+        <w:t xml:space="preserve"> class</w:t>
+      </w:r>
+      <w:r>
+        <w:rPr>
+          <w:rFonts w:ascii="Bookman Old Style" w:hAnsi="Bookman Old Style"/>
+          <w:sz w:val="20"/>
+          <w:szCs w:val="20"/>
+        </w:rPr>
+        <w:t xml:space="preserve"> and this class if present in </w:t>
+      </w:r>
+      <w:proofErr w:type="spellStart"/>
+      <w:r>
+        <w:rPr>
+          <w:rFonts w:ascii="Bookman Old Style" w:hAnsi="Bookman Old Style"/>
+          <w:sz w:val="20"/>
+          <w:szCs w:val="20"/>
+        </w:rPr>
+        <w:t>System.Data.Linq</w:t>
+      </w:r>
+      <w:proofErr w:type="spellEnd"/>
+    </w:p>
+    <w:p>
+      <w:pPr>
+        <w:spacing w:after="0"/>
+        <w:rPr>
+          <w:rFonts w:ascii="Bookman Old Style" w:hAnsi="Bookman Old Style"/>
+          <w:sz w:val="20"/>
+          <w:szCs w:val="20"/>
+        </w:rPr>
+      </w:pPr>
+    </w:p>
+    <w:p>
+      <w:pPr>
+        <w:spacing w:after="0"/>
+        <w:rPr>
+          <w:rFonts w:ascii="Bookman Old Style" w:hAnsi="Bookman Old Style"/>
+          <w:b/>
+          <w:sz w:val="20"/>
+          <w:szCs w:val="20"/>
+        </w:rPr>
+      </w:pPr>
+      <w:r>
+        <w:rPr>
+          <w:rFonts w:ascii="Bookman Old Style" w:hAnsi="Bookman Old Style"/>
+          <w:b/>
+          <w:sz w:val="20"/>
+          <w:szCs w:val="20"/>
+        </w:rPr>
+        <w:t xml:space="preserve">//Without </w:t>
+      </w:r>
+      <w:proofErr w:type="spellStart"/>
+      <w:r>
+        <w:rPr>
+          <w:rFonts w:ascii="Bookman Old Style" w:hAnsi="Bookman Old Style"/>
+          <w:b/>
+          <w:sz w:val="20"/>
+          <w:szCs w:val="20"/>
+        </w:rPr>
+        <w:t>CompiledQuery</w:t>
+      </w:r>
+      <w:proofErr w:type="spellEnd"/>
+    </w:p>
+    <w:p>
+      <w:pPr>
+        <w:spacing w:after="0"/>
+        <w:rPr>
+          <w:rFonts w:ascii="Bookman Old Style" w:hAnsi="Bookman Old Style"/>
+          <w:sz w:val="20"/>
+          <w:szCs w:val="20"/>
+        </w:rPr>
+      </w:pPr>
+      <w:proofErr w:type="gramStart"/>
+      <w:r>
+        <w:rPr>
+          <w:rFonts w:ascii="Bookman Old Style" w:hAnsi="Bookman Old Style"/>
+          <w:sz w:val="20"/>
+          <w:szCs w:val="20"/>
+        </w:rPr>
+        <w:t>static</w:t>
+      </w:r>
+      <w:proofErr w:type="gramEnd"/>
+      <w:r>
+        <w:rPr>
+          <w:rFonts w:ascii="Bookman Old Style" w:hAnsi="Bookman Old Style"/>
+          <w:sz w:val="20"/>
+          <w:szCs w:val="20"/>
+        </w:rPr>
+        <w:t xml:space="preserve"> void Main() {</w:t>
+      </w:r>
+    </w:p>
+    <w:p>
+      <w:pPr>
+        <w:spacing w:after="0"/>
+        <w:rPr>
+          <w:rFonts w:ascii="Bookman Old Style" w:hAnsi="Bookman Old Style"/>
+          <w:sz w:val="20"/>
+          <w:szCs w:val="20"/>
+        </w:rPr>
+      </w:pPr>
+      <w:proofErr w:type="gramStart"/>
+      <w:r>
+        <w:rPr>
+          <w:rFonts w:ascii="Bookman Old Style" w:hAnsi="Bookman Old Style"/>
+          <w:sz w:val="20"/>
+          <w:szCs w:val="20"/>
+        </w:rPr>
+        <w:t>using(</w:t>
+      </w:r>
+      <w:proofErr w:type="spellStart"/>
+      <w:proofErr w:type="gramEnd"/>
+      <w:r>
+        <w:rPr>
+          <w:rFonts w:ascii="Bookman Old Style" w:hAnsi="Bookman Old Style"/>
+          <w:sz w:val="20"/>
+          <w:szCs w:val="20"/>
+        </w:rPr>
+        <w:t>SampleDataContext</w:t>
+      </w:r>
+      <w:proofErr w:type="spellEnd"/>
+      <w:r>
+        <w:rPr>
+          <w:rFonts w:ascii="Bookman Old Style" w:hAnsi="Bookman Old Style"/>
+          <w:sz w:val="20"/>
+          <w:szCs w:val="20"/>
+        </w:rPr>
+        <w:t xml:space="preserve"> </w:t>
+      </w:r>
+      <w:proofErr w:type="spellStart"/>
+      <w:r>
+        <w:rPr>
+          <w:rFonts w:ascii="Bookman Old Style" w:hAnsi="Bookman Old Style"/>
+          <w:sz w:val="20"/>
+          <w:szCs w:val="20"/>
+        </w:rPr>
+        <w:t>dbContext</w:t>
+      </w:r>
+      <w:proofErr w:type="spellEnd"/>
+      <w:r>
+        <w:rPr>
+          <w:rFonts w:ascii="Bookman Old Style" w:hAnsi="Bookman Old Style"/>
+          <w:sz w:val="20"/>
+          <w:szCs w:val="20"/>
+        </w:rPr>
+        <w:t xml:space="preserve"> = new </w:t>
+      </w:r>
+      <w:proofErr w:type="spellStart"/>
+      <w:r>
+        <w:rPr>
+          <w:rFonts w:ascii="Bookman Old Style" w:hAnsi="Bookman Old Style"/>
+          <w:sz w:val="20"/>
+          <w:szCs w:val="20"/>
+        </w:rPr>
+        <w:t>SampleDataContext</w:t>
+      </w:r>
+      <w:proofErr w:type="spellEnd"/>
+      <w:r>
+        <w:rPr>
+          <w:rFonts w:ascii="Bookman Old Style" w:hAnsi="Bookman Old Style"/>
+          <w:sz w:val="20"/>
+          <w:szCs w:val="20"/>
+        </w:rPr>
+        <w:t>())</w:t>
+      </w:r>
+    </w:p>
+    <w:p>
+      <w:pPr>
+        <w:spacing w:after="0"/>
+        <w:rPr>
+          <w:rFonts w:ascii="Bookman Old Style" w:hAnsi="Bookman Old Style"/>
+          <w:sz w:val="20"/>
+          <w:szCs w:val="20"/>
+        </w:rPr>
+      </w:pPr>
+      <w:r>
+        <w:rPr>
+          <w:rFonts w:ascii="Bookman Old Style" w:hAnsi="Bookman Old Style"/>
+          <w:sz w:val="20"/>
+          <w:szCs w:val="20"/>
+        </w:rPr>
+        <w:t>{</w:t>
+      </w:r>
+    </w:p>
+    <w:p>
+      <w:pPr>
+        <w:spacing w:after="0"/>
+        <w:ind w:left="720"/>
+        <w:rPr>
+          <w:rFonts w:ascii="Bookman Old Style" w:hAnsi="Bookman Old Style"/>
+          <w:sz w:val="20"/>
+          <w:szCs w:val="20"/>
+        </w:rPr>
+      </w:pPr>
+      <w:r>
+        <w:rPr>
+          <w:rFonts w:ascii="Bookman Old Style" w:hAnsi="Bookman Old Style"/>
+          <w:sz w:val="20"/>
+          <w:szCs w:val="20"/>
+        </w:rPr>
+        <w:lastRenderedPageBreak/>
+        <w:t xml:space="preserve">//Every time this </w:t>
+      </w:r>
+      <w:proofErr w:type="spellStart"/>
+      <w:r>
+        <w:rPr>
+          <w:rFonts w:ascii="Bookman Old Style" w:hAnsi="Bookman Old Style"/>
+          <w:sz w:val="20"/>
+          <w:szCs w:val="20"/>
+        </w:rPr>
         <w:t>linq</w:t>
       </w:r>
       <w:proofErr w:type="spellEnd"/>
@@ -24731,7 +24971,7 @@
           <w:sz w:val="20"/>
           <w:szCs w:val="20"/>
         </w:rPr>
-        <w:t xml:space="preserve"> query. To compile a </w:t>
+        <w:t xml:space="preserve"> query is executed this has to be parse and the transaction </w:t>
       </w:r>
       <w:proofErr w:type="spellStart"/>
       <w:r>
@@ -24740,7 +24980,7 @@
           <w:sz w:val="20"/>
           <w:szCs w:val="20"/>
         </w:rPr>
-        <w:t>Linq</w:t>
+        <w:t>sql</w:t>
       </w:r>
       <w:proofErr w:type="spellEnd"/>
       <w:r>
@@ -24749,7 +24989,7 @@
           <w:sz w:val="20"/>
           <w:szCs w:val="20"/>
         </w:rPr>
-        <w:t xml:space="preserve"> query we use </w:t>
+        <w:t xml:space="preserve"> //statement will have to be dynamically generated on the fly so this parsing overhead can //be removed by compiling this </w:t>
       </w:r>
       <w:proofErr w:type="spellStart"/>
       <w:r>
@@ -24758,7 +24998,7 @@
           <w:sz w:val="20"/>
           <w:szCs w:val="20"/>
         </w:rPr>
-        <w:t>CompiledQuery</w:t>
+        <w:t>linq</w:t>
       </w:r>
       <w:proofErr w:type="spellEnd"/>
       <w:r>
@@ -24767,15 +25007,188 @@
           <w:sz w:val="20"/>
           <w:szCs w:val="20"/>
         </w:rPr>
-        <w:t xml:space="preserve"> class</w:t>
-      </w:r>
-      <w:r>
-        <w:rPr>
-          <w:rFonts w:ascii="Bookman Old Style" w:hAnsi="Bookman Old Style"/>
-          <w:sz w:val="20"/>
-          <w:szCs w:val="20"/>
-        </w:rPr>
-        <w:t xml:space="preserve"> and this class if present in </w:t>
+        <w:t xml:space="preserve"> query</w:t>
+      </w:r>
+    </w:p>
+    <w:p>
+      <w:pPr>
+        <w:spacing w:after="0"/>
+        <w:rPr>
+          <w:rFonts w:ascii="Bookman Old Style" w:hAnsi="Bookman Old Style"/>
+          <w:sz w:val="20"/>
+          <w:szCs w:val="20"/>
+        </w:rPr>
+      </w:pPr>
+      <w:r>
+        <w:rPr>
+          <w:rFonts w:ascii="Bookman Old Style" w:hAnsi="Bookman Old Style"/>
+          <w:sz w:val="20"/>
+          <w:szCs w:val="20"/>
+        </w:rPr>
+        <w:tab/>
+        <w:t xml:space="preserve">Student </w:t>
+      </w:r>
+      <w:proofErr w:type="spellStart"/>
+      <w:r>
+        <w:rPr>
+          <w:rFonts w:ascii="Bookman Old Style" w:hAnsi="Bookman Old Style"/>
+          <w:sz w:val="20"/>
+          <w:szCs w:val="20"/>
+        </w:rPr>
+        <w:t>stu</w:t>
+      </w:r>
+      <w:proofErr w:type="spellEnd"/>
+      <w:r>
+        <w:rPr>
+          <w:rFonts w:ascii="Bookman Old Style" w:hAnsi="Bookman Old Style"/>
+          <w:sz w:val="20"/>
+          <w:szCs w:val="20"/>
+        </w:rPr>
+        <w:t xml:space="preserve"> = (from s in </w:t>
+      </w:r>
+      <w:proofErr w:type="spellStart"/>
+      <w:r>
+        <w:rPr>
+          <w:rFonts w:ascii="Bookman Old Style" w:hAnsi="Bookman Old Style"/>
+          <w:sz w:val="20"/>
+          <w:szCs w:val="20"/>
+        </w:rPr>
+        <w:t>dbContext.Students</w:t>
+      </w:r>
+      <w:proofErr w:type="spellEnd"/>
+    </w:p>
+    <w:p>
+      <w:pPr>
+        <w:spacing w:after="0"/>
+        <w:rPr>
+          <w:rFonts w:ascii="Bookman Old Style" w:hAnsi="Bookman Old Style"/>
+          <w:sz w:val="20"/>
+          <w:szCs w:val="20"/>
+        </w:rPr>
+      </w:pPr>
+      <w:r>
+        <w:rPr>
+          <w:rFonts w:ascii="Bookman Old Style" w:hAnsi="Bookman Old Style"/>
+          <w:sz w:val="20"/>
+          <w:szCs w:val="20"/>
+        </w:rPr>
+        <w:tab/>
+      </w:r>
+      <w:r>
+        <w:rPr>
+          <w:rFonts w:ascii="Bookman Old Style" w:hAnsi="Bookman Old Style"/>
+          <w:sz w:val="20"/>
+          <w:szCs w:val="20"/>
+        </w:rPr>
+        <w:tab/>
+      </w:r>
+      <w:r>
+        <w:rPr>
+          <w:rFonts w:ascii="Bookman Old Style" w:hAnsi="Bookman Old Style"/>
+          <w:sz w:val="20"/>
+          <w:szCs w:val="20"/>
+        </w:rPr>
+        <w:tab/>
+        <w:t xml:space="preserve">Where </w:t>
+      </w:r>
+      <w:proofErr w:type="spellStart"/>
+      <w:r>
+        <w:rPr>
+          <w:rFonts w:ascii="Bookman Old Style" w:hAnsi="Bookman Old Style"/>
+          <w:sz w:val="20"/>
+          <w:szCs w:val="20"/>
+        </w:rPr>
+        <w:t>s.Id</w:t>
+      </w:r>
+      <w:proofErr w:type="spellEnd"/>
+      <w:r>
+        <w:rPr>
+          <w:rFonts w:ascii="Bookman Old Style" w:hAnsi="Bookman Old Style"/>
+          <w:sz w:val="20"/>
+          <w:szCs w:val="20"/>
+        </w:rPr>
+        <w:t xml:space="preserve"> == 1</w:t>
+      </w:r>
+    </w:p>
+    <w:p>
+      <w:pPr>
+        <w:spacing w:after="0"/>
+        <w:rPr>
+          <w:rFonts w:ascii="Bookman Old Style" w:hAnsi="Bookman Old Style"/>
+          <w:sz w:val="20"/>
+          <w:szCs w:val="20"/>
+        </w:rPr>
+      </w:pPr>
+      <w:r>
+        <w:rPr>
+          <w:rFonts w:ascii="Bookman Old Style" w:hAnsi="Bookman Old Style"/>
+          <w:sz w:val="20"/>
+          <w:szCs w:val="20"/>
+        </w:rPr>
+        <w:tab/>
+      </w:r>
+      <w:r>
+        <w:rPr>
+          <w:rFonts w:ascii="Bookman Old Style" w:hAnsi="Bookman Old Style"/>
+          <w:sz w:val="20"/>
+          <w:szCs w:val="20"/>
+        </w:rPr>
+        <w:tab/>
+      </w:r>
+      <w:r>
+        <w:rPr>
+          <w:rFonts w:ascii="Bookman Old Style" w:hAnsi="Bookman Old Style"/>
+          <w:sz w:val="20"/>
+          <w:szCs w:val="20"/>
+        </w:rPr>
+        <w:tab/>
+        <w:t>Select s).</w:t>
+      </w:r>
+      <w:proofErr w:type="gramStart"/>
+      <w:r>
+        <w:rPr>
+          <w:rFonts w:ascii="Bookman Old Style" w:hAnsi="Bookman Old Style"/>
+          <w:sz w:val="20"/>
+          <w:szCs w:val="20"/>
+        </w:rPr>
+        <w:t>Single(</w:t>
+      </w:r>
+      <w:proofErr w:type="gramEnd"/>
+      <w:r>
+        <w:rPr>
+          <w:rFonts w:ascii="Bookman Old Style" w:hAnsi="Bookman Old Style"/>
+          <w:sz w:val="20"/>
+          <w:szCs w:val="20"/>
+        </w:rPr>
+        <w:t>);</w:t>
+      </w:r>
+    </w:p>
+    <w:p>
+      <w:pPr>
+        <w:spacing w:after="0"/>
+        <w:rPr>
+          <w:rFonts w:ascii="Bookman Old Style" w:hAnsi="Bookman Old Style"/>
+          <w:sz w:val="20"/>
+          <w:szCs w:val="20"/>
+        </w:rPr>
+      </w:pPr>
+    </w:p>
+    <w:p>
+      <w:pPr>
+        <w:spacing w:after="0"/>
+        <w:rPr>
+          <w:rFonts w:ascii="Bookman Old Style" w:hAnsi="Bookman Old Style"/>
+          <w:sz w:val="20"/>
+          <w:szCs w:val="20"/>
+        </w:rPr>
+      </w:pPr>
+      <w:r>
+        <w:rPr>
+          <w:rFonts w:ascii="Bookman Old Style" w:hAnsi="Bookman Old Style"/>
+          <w:sz w:val="20"/>
+          <w:szCs w:val="20"/>
+        </w:rPr>
+        <w:tab/>
       </w:r>
       <w:proofErr w:type="spellStart"/>
       <w:proofErr w:type="gramStart"/>
@@ -24785,105 +25198,16 @@
           <w:sz w:val="20"/>
           <w:szCs w:val="20"/>
         </w:rPr>
-        <w:t>System.Data.Linq</w:t>
+        <w:t>Console.WriteLine</w:t>
       </w:r>
       <w:proofErr w:type="spellEnd"/>
-      <w:proofErr w:type="gramEnd"/>
-    </w:p>
-    <w:p>
-      <w:pPr>
-        <w:spacing w:after="0"/>
-        <w:rPr>
-          <w:rFonts w:ascii="Bookman Old Style" w:hAnsi="Bookman Old Style"/>
-          <w:sz w:val="20"/>
-          <w:szCs w:val="20"/>
-        </w:rPr>
-      </w:pPr>
-    </w:p>
-    <w:p>
-      <w:pPr>
-        <w:spacing w:after="0"/>
-        <w:rPr>
-          <w:rFonts w:ascii="Bookman Old Style" w:hAnsi="Bookman Old Style"/>
-          <w:b/>
-          <w:sz w:val="20"/>
-          <w:szCs w:val="20"/>
-        </w:rPr>
-      </w:pPr>
-      <w:r>
-        <w:rPr>
-          <w:rFonts w:ascii="Bookman Old Style" w:hAnsi="Bookman Old Style"/>
-          <w:b/>
-          <w:sz w:val="20"/>
-          <w:szCs w:val="20"/>
-        </w:rPr>
-        <w:t xml:space="preserve">//Without </w:t>
-      </w:r>
-      <w:proofErr w:type="spellStart"/>
-      <w:r>
-        <w:rPr>
-          <w:rFonts w:ascii="Bookman Old Style" w:hAnsi="Bookman Old Style"/>
-          <w:b/>
-          <w:sz w:val="20"/>
-          <w:szCs w:val="20"/>
-        </w:rPr>
-        <w:t>CompiledQuery</w:t>
-      </w:r>
-      <w:proofErr w:type="spellEnd"/>
-    </w:p>
-    <w:p>
-      <w:pPr>
-        <w:spacing w:after="0"/>
-        <w:rPr>
-          <w:rFonts w:ascii="Bookman Old Style" w:hAnsi="Bookman Old Style"/>
-          <w:sz w:val="20"/>
-          <w:szCs w:val="20"/>
-        </w:rPr>
-      </w:pPr>
-      <w:r>
-        <w:rPr>
-          <w:rFonts w:ascii="Bookman Old Style" w:hAnsi="Bookman Old Style"/>
-          <w:sz w:val="20"/>
-          <w:szCs w:val="20"/>
-        </w:rPr>
-        <w:t xml:space="preserve">static void </w:t>
-      </w:r>
-      <w:proofErr w:type="gramStart"/>
-      <w:r>
-        <w:rPr>
-          <w:rFonts w:ascii="Bookman Old Style" w:hAnsi="Bookman Old Style"/>
-          <w:sz w:val="20"/>
-          <w:szCs w:val="20"/>
-        </w:rPr>
-        <w:t>Main(</w:t>
-      </w:r>
-      <w:proofErr w:type="gramEnd"/>
-      <w:r>
-        <w:rPr>
-          <w:rFonts w:ascii="Bookman Old Style" w:hAnsi="Bookman Old Style"/>
-          <w:sz w:val="20"/>
-          <w:szCs w:val="20"/>
-        </w:rPr>
-        <w:t>) {</w:t>
-      </w:r>
-    </w:p>
-    <w:p>
-      <w:pPr>
-        <w:spacing w:after="0"/>
-        <w:rPr>
-          <w:rFonts w:ascii="Bookman Old Style" w:hAnsi="Bookman Old Style"/>
-          <w:sz w:val="20"/>
-          <w:szCs w:val="20"/>
-        </w:rPr>
-      </w:pPr>
-      <w:proofErr w:type="gramStart"/>
-      <w:r>
-        <w:rPr>
-          <w:rFonts w:ascii="Bookman Old Style" w:hAnsi="Bookman Old Style"/>
-          <w:sz w:val="20"/>
-          <w:szCs w:val="20"/>
-        </w:rPr>
-        <w:t>using(</w:t>
+      <w:r>
+        <w:rPr>
+          <w:rFonts w:ascii="Bookman Old Style" w:hAnsi="Bookman Old Style"/>
+          <w:sz w:val="20"/>
+          <w:szCs w:val="20"/>
+        </w:rPr>
+        <w:t>(</w:t>
       </w:r>
       <w:proofErr w:type="spellStart"/>
       <w:proofErr w:type="gramEnd"/>
@@ -24893,6 +25217,229 @@
           <w:sz w:val="20"/>
           <w:szCs w:val="20"/>
         </w:rPr>
+        <w:t>stu.FirstName</w:t>
+      </w:r>
+      <w:proofErr w:type="spellEnd"/>
+      <w:r>
+        <w:rPr>
+          <w:rFonts w:ascii="Bookman Old Style" w:hAnsi="Bookman Old Style"/>
+          <w:sz w:val="20"/>
+          <w:szCs w:val="20"/>
+        </w:rPr>
+        <w:t xml:space="preserve"> + “ “ + </w:t>
+      </w:r>
+      <w:proofErr w:type="spellStart"/>
+      <w:r>
+        <w:rPr>
+          <w:rFonts w:ascii="Bookman Old Style" w:hAnsi="Bookman Old Style"/>
+          <w:sz w:val="20"/>
+          <w:szCs w:val="20"/>
+        </w:rPr>
+        <w:t>stu.LastName</w:t>
+      </w:r>
+      <w:proofErr w:type="spellEnd"/>
+      <w:r>
+        <w:rPr>
+          <w:rFonts w:ascii="Bookman Old Style" w:hAnsi="Bookman Old Style"/>
+          <w:sz w:val="20"/>
+          <w:szCs w:val="20"/>
+        </w:rPr>
+        <w:t>);</w:t>
+      </w:r>
+    </w:p>
+    <w:p>
+      <w:pPr>
+        <w:spacing w:after="0"/>
+        <w:rPr>
+          <w:rFonts w:ascii="Bookman Old Style" w:hAnsi="Bookman Old Style"/>
+          <w:sz w:val="20"/>
+          <w:szCs w:val="20"/>
+        </w:rPr>
+      </w:pPr>
+      <w:r>
+        <w:rPr>
+          <w:rFonts w:ascii="Bookman Old Style" w:hAnsi="Bookman Old Style"/>
+          <w:sz w:val="20"/>
+          <w:szCs w:val="20"/>
+        </w:rPr>
+        <w:t>}</w:t>
+      </w:r>
+    </w:p>
+    <w:p>
+      <w:pPr>
+        <w:spacing w:after="0"/>
+        <w:rPr>
+          <w:rFonts w:ascii="Bookman Old Style" w:hAnsi="Bookman Old Style"/>
+          <w:sz w:val="20"/>
+          <w:szCs w:val="20"/>
+        </w:rPr>
+      </w:pPr>
+      <w:r>
+        <w:rPr>
+          <w:rFonts w:ascii="Bookman Old Style" w:hAnsi="Bookman Old Style"/>
+          <w:sz w:val="20"/>
+          <w:szCs w:val="20"/>
+        </w:rPr>
+        <w:t>}</w:t>
+      </w:r>
+    </w:p>
+    <w:p>
+      <w:pPr>
+        <w:spacing w:after="0"/>
+        <w:rPr>
+          <w:rFonts w:ascii="Bookman Old Style" w:hAnsi="Bookman Old Style"/>
+          <w:b/>
+          <w:sz w:val="20"/>
+          <w:szCs w:val="20"/>
+        </w:rPr>
+      </w:pPr>
+      <w:r>
+        <w:rPr>
+          <w:rFonts w:ascii="Bookman Old Style" w:hAnsi="Bookman Old Style"/>
+          <w:b/>
+          <w:sz w:val="20"/>
+          <w:szCs w:val="20"/>
+        </w:rPr>
+        <w:t xml:space="preserve">//By using </w:t>
+      </w:r>
+      <w:proofErr w:type="spellStart"/>
+      <w:r>
+        <w:rPr>
+          <w:rFonts w:ascii="Bookman Old Style" w:hAnsi="Bookman Old Style"/>
+          <w:b/>
+          <w:sz w:val="20"/>
+          <w:szCs w:val="20"/>
+        </w:rPr>
+        <w:t>CompiledQuery</w:t>
+      </w:r>
+      <w:proofErr w:type="spellEnd"/>
+    </w:p>
+    <w:p>
+      <w:pPr>
+        <w:spacing w:after="0"/>
+        <w:rPr>
+          <w:rFonts w:ascii="Bookman Old Style" w:hAnsi="Bookman Old Style"/>
+          <w:b/>
+          <w:sz w:val="20"/>
+          <w:szCs w:val="20"/>
+        </w:rPr>
+      </w:pPr>
+      <w:proofErr w:type="gramStart"/>
+      <w:r>
+        <w:rPr>
+          <w:rFonts w:ascii="Bookman Old Style" w:hAnsi="Bookman Old Style"/>
+          <w:sz w:val="20"/>
+          <w:szCs w:val="20"/>
+        </w:rPr>
+        <w:t>static</w:t>
+      </w:r>
+      <w:proofErr w:type="gramEnd"/>
+      <w:r>
+        <w:rPr>
+          <w:rFonts w:ascii="Bookman Old Style" w:hAnsi="Bookman Old Style"/>
+          <w:sz w:val="20"/>
+          <w:szCs w:val="20"/>
+        </w:rPr>
+        <w:t xml:space="preserve"> void Main() {</w:t>
+      </w:r>
+    </w:p>
+    <w:p>
+      <w:pPr>
+        <w:spacing w:after="0"/>
+        <w:rPr>
+          <w:rFonts w:ascii="Bookman Old Style" w:hAnsi="Bookman Old Style"/>
+          <w:sz w:val="20"/>
+          <w:szCs w:val="20"/>
+        </w:rPr>
+      </w:pPr>
+      <w:proofErr w:type="spellStart"/>
+      <w:r>
+        <w:rPr>
+          <w:rFonts w:ascii="Bookman Old Style" w:hAnsi="Bookman Old Style"/>
+          <w:sz w:val="20"/>
+          <w:szCs w:val="20"/>
+        </w:rPr>
+        <w:t>var</w:t>
+      </w:r>
+      <w:proofErr w:type="spellEnd"/>
+      <w:r>
+        <w:rPr>
+          <w:rFonts w:ascii="Bookman Old Style" w:hAnsi="Bookman Old Style"/>
+          <w:sz w:val="20"/>
+          <w:szCs w:val="20"/>
+        </w:rPr>
+        <w:t xml:space="preserve"> </w:t>
+      </w:r>
+      <w:proofErr w:type="spellStart"/>
+      <w:r>
+        <w:rPr>
+          <w:rFonts w:ascii="Bookman Old Style" w:hAnsi="Bookman Old Style"/>
+          <w:sz w:val="20"/>
+          <w:szCs w:val="20"/>
+        </w:rPr>
+        <w:t>compileStuQuery</w:t>
+      </w:r>
+      <w:proofErr w:type="spellEnd"/>
+      <w:r>
+        <w:rPr>
+          <w:rFonts w:ascii="Bookman Old Style" w:hAnsi="Bookman Old Style"/>
+          <w:sz w:val="20"/>
+          <w:szCs w:val="20"/>
+        </w:rPr>
+        <w:t xml:space="preserve"> </w:t>
+      </w:r>
+      <w:r>
+        <w:rPr>
+          <w:rFonts w:ascii="Bookman Old Style" w:hAnsi="Bookman Old Style"/>
+          <w:sz w:val="20"/>
+          <w:szCs w:val="20"/>
+        </w:rPr>
+        <w:t xml:space="preserve">= </w:t>
+      </w:r>
+      <w:proofErr w:type="spellStart"/>
+      <w:r>
+        <w:rPr>
+          <w:rFonts w:ascii="Bookman Old Style" w:hAnsi="Bookman Old Style"/>
+          <w:sz w:val="20"/>
+          <w:szCs w:val="20"/>
+        </w:rPr>
+        <w:t>CompiledQuery.Compile</w:t>
+      </w:r>
+      <w:proofErr w:type="spellEnd"/>
+      <w:r>
+        <w:rPr>
+          <w:rFonts w:ascii="Bookman Old Style" w:hAnsi="Bookman Old Style"/>
+          <w:sz w:val="20"/>
+          <w:szCs w:val="20"/>
+        </w:rPr>
+        <w:t>(</w:t>
+      </w:r>
+    </w:p>
+    <w:p>
+      <w:pPr>
+        <w:spacing w:after="0"/>
+        <w:ind w:left="2160" w:firstLine="720"/>
+        <w:rPr>
+          <w:rFonts w:ascii="Bookman Old Style" w:hAnsi="Bookman Old Style"/>
+          <w:sz w:val="20"/>
+          <w:szCs w:val="20"/>
+        </w:rPr>
+      </w:pPr>
+      <w:r>
+        <w:rPr>
+          <w:rFonts w:ascii="Bookman Old Style" w:hAnsi="Bookman Old Style"/>
+          <w:sz w:val="20"/>
+          <w:szCs w:val="20"/>
+        </w:rPr>
+        <w:t>(</w:t>
+      </w:r>
+      <w:proofErr w:type="spellStart"/>
+      <w:r>
+        <w:rPr>
+          <w:rFonts w:ascii="Bookman Old Style" w:hAnsi="Bookman Old Style"/>
+          <w:sz w:val="20"/>
+          <w:szCs w:val="20"/>
+        </w:rPr>
         <w:t>SampleDataContext</w:t>
       </w:r>
       <w:proofErr w:type="spellEnd"/>
@@ -24911,6 +25458,288 @@
           <w:sz w:val="20"/>
           <w:szCs w:val="20"/>
         </w:rPr>
+        <w:t>data</w:t>
+      </w:r>
+      <w:r>
+        <w:rPr>
+          <w:rFonts w:ascii="Bookman Old Style" w:hAnsi="Bookman Old Style"/>
+          <w:sz w:val="20"/>
+          <w:szCs w:val="20"/>
+        </w:rPr>
+        <w:t>Context</w:t>
+      </w:r>
+      <w:proofErr w:type="spellEnd"/>
+      <w:r>
+        <w:rPr>
+          <w:rFonts w:ascii="Bookman Old Style" w:hAnsi="Bookman Old Style"/>
+          <w:sz w:val="20"/>
+          <w:szCs w:val="20"/>
+        </w:rPr>
+        <w:t xml:space="preserve">, </w:t>
+      </w:r>
+      <w:proofErr w:type="spellStart"/>
+      <w:r>
+        <w:rPr>
+          <w:rFonts w:ascii="Bookman Old Style" w:hAnsi="Bookman Old Style"/>
+          <w:sz w:val="20"/>
+          <w:szCs w:val="20"/>
+        </w:rPr>
+        <w:t>int</w:t>
+      </w:r>
+      <w:proofErr w:type="spellEnd"/>
+      <w:r>
+        <w:rPr>
+          <w:rFonts w:ascii="Bookman Old Style" w:hAnsi="Bookman Old Style"/>
+          <w:sz w:val="20"/>
+          <w:szCs w:val="20"/>
+        </w:rPr>
+        <w:t xml:space="preserve"> </w:t>
+      </w:r>
+      <w:proofErr w:type="spellStart"/>
+      <w:r>
+        <w:rPr>
+          <w:rFonts w:ascii="Bookman Old Style" w:hAnsi="Bookman Old Style"/>
+          <w:sz w:val="20"/>
+          <w:szCs w:val="20"/>
+        </w:rPr>
+        <w:t>Stuid</w:t>
+      </w:r>
+      <w:proofErr w:type="spellEnd"/>
+      <w:r>
+        <w:rPr>
+          <w:rFonts w:ascii="Bookman Old Style" w:hAnsi="Bookman Old Style"/>
+          <w:sz w:val="20"/>
+          <w:szCs w:val="20"/>
+        </w:rPr>
+        <w:t xml:space="preserve">) =&gt; </w:t>
+      </w:r>
+    </w:p>
+    <w:p>
+      <w:pPr>
+        <w:spacing w:after="0"/>
+        <w:ind w:left="2880" w:firstLine="720"/>
+        <w:rPr>
+          <w:rFonts w:ascii="Bookman Old Style" w:hAnsi="Bookman Old Style"/>
+          <w:sz w:val="20"/>
+          <w:szCs w:val="20"/>
+        </w:rPr>
+      </w:pPr>
+      <w:r>
+        <w:rPr>
+          <w:rFonts w:ascii="Bookman Old Style" w:hAnsi="Bookman Old Style"/>
+          <w:sz w:val="20"/>
+          <w:szCs w:val="20"/>
+        </w:rPr>
+        <w:t xml:space="preserve">(from s in </w:t>
+      </w:r>
+      <w:proofErr w:type="spellStart"/>
+      <w:r>
+        <w:rPr>
+          <w:rFonts w:ascii="Bookman Old Style" w:hAnsi="Bookman Old Style"/>
+          <w:sz w:val="20"/>
+          <w:szCs w:val="20"/>
+        </w:rPr>
+        <w:t>dataContext</w:t>
+      </w:r>
+      <w:r>
+        <w:rPr>
+          <w:rFonts w:ascii="Bookman Old Style" w:hAnsi="Bookman Old Style"/>
+          <w:sz w:val="20"/>
+          <w:szCs w:val="20"/>
+        </w:rPr>
+        <w:t>.Students</w:t>
+      </w:r>
+      <w:proofErr w:type="spellEnd"/>
+    </w:p>
+    <w:p>
+      <w:pPr>
+        <w:spacing w:after="0"/>
+        <w:rPr>
+          <w:rFonts w:ascii="Bookman Old Style" w:hAnsi="Bookman Old Style"/>
+          <w:sz w:val="20"/>
+          <w:szCs w:val="20"/>
+        </w:rPr>
+      </w:pPr>
+      <w:r>
+        <w:rPr>
+          <w:rFonts w:ascii="Bookman Old Style" w:hAnsi="Bookman Old Style"/>
+          <w:sz w:val="20"/>
+          <w:szCs w:val="20"/>
+        </w:rPr>
+        <w:tab/>
+      </w:r>
+      <w:r>
+        <w:rPr>
+          <w:rFonts w:ascii="Bookman Old Style" w:hAnsi="Bookman Old Style"/>
+          <w:sz w:val="20"/>
+          <w:szCs w:val="20"/>
+        </w:rPr>
+        <w:tab/>
+      </w:r>
+      <w:r>
+        <w:rPr>
+          <w:rFonts w:ascii="Bookman Old Style" w:hAnsi="Bookman Old Style"/>
+          <w:sz w:val="20"/>
+          <w:szCs w:val="20"/>
+        </w:rPr>
+        <w:tab/>
+      </w:r>
+      <w:r>
+        <w:rPr>
+          <w:rFonts w:ascii="Bookman Old Style" w:hAnsi="Bookman Old Style"/>
+          <w:sz w:val="20"/>
+          <w:szCs w:val="20"/>
+        </w:rPr>
+        <w:tab/>
+      </w:r>
+      <w:r>
+        <w:rPr>
+          <w:rFonts w:ascii="Bookman Old Style" w:hAnsi="Bookman Old Style"/>
+          <w:sz w:val="20"/>
+          <w:szCs w:val="20"/>
+        </w:rPr>
+        <w:tab/>
+        <w:t xml:space="preserve">Where </w:t>
+      </w:r>
+      <w:proofErr w:type="spellStart"/>
+      <w:r>
+        <w:rPr>
+          <w:rFonts w:ascii="Bookman Old Style" w:hAnsi="Bookman Old Style"/>
+          <w:sz w:val="20"/>
+          <w:szCs w:val="20"/>
+        </w:rPr>
+        <w:t>s.Id</w:t>
+      </w:r>
+      <w:proofErr w:type="spellEnd"/>
+      <w:r>
+        <w:rPr>
+          <w:rFonts w:ascii="Bookman Old Style" w:hAnsi="Bookman Old Style"/>
+          <w:sz w:val="20"/>
+          <w:szCs w:val="20"/>
+        </w:rPr>
+        <w:t xml:space="preserve"> == </w:t>
+      </w:r>
+      <w:proofErr w:type="spellStart"/>
+      <w:r>
+        <w:rPr>
+          <w:rFonts w:ascii="Bookman Old Style" w:hAnsi="Bookman Old Style"/>
+          <w:sz w:val="20"/>
+          <w:szCs w:val="20"/>
+        </w:rPr>
+        <w:t>Stuid</w:t>
+      </w:r>
+      <w:proofErr w:type="spellEnd"/>
+    </w:p>
+    <w:p>
+      <w:pPr>
+        <w:spacing w:after="0"/>
+        <w:ind w:left="2160" w:firstLine="720"/>
+        <w:rPr>
+          <w:rFonts w:ascii="Bookman Old Style" w:hAnsi="Bookman Old Style"/>
+          <w:sz w:val="20"/>
+          <w:szCs w:val="20"/>
+        </w:rPr>
+      </w:pPr>
+      <w:r>
+        <w:rPr>
+          <w:rFonts w:ascii="Bookman Old Style" w:hAnsi="Bookman Old Style"/>
+          <w:sz w:val="20"/>
+          <w:szCs w:val="20"/>
+        </w:rPr>
+        <w:tab/>
+      </w:r>
+      <w:r>
+        <w:rPr>
+          <w:rFonts w:ascii="Bookman Old Style" w:hAnsi="Bookman Old Style"/>
+          <w:sz w:val="20"/>
+          <w:szCs w:val="20"/>
+        </w:rPr>
+        <w:t>Select s).</w:t>
+      </w:r>
+      <w:proofErr w:type="gramStart"/>
+      <w:r>
+        <w:rPr>
+          <w:rFonts w:ascii="Bookman Old Style" w:hAnsi="Bookman Old Style"/>
+          <w:sz w:val="20"/>
+          <w:szCs w:val="20"/>
+        </w:rPr>
+        <w:t>Single()</w:t>
+      </w:r>
+      <w:proofErr w:type="gramEnd"/>
+    </w:p>
+    <w:p>
+      <w:pPr>
+        <w:spacing w:after="0"/>
+        <w:ind w:left="2160" w:firstLine="720"/>
+        <w:rPr>
+          <w:rFonts w:ascii="Bookman Old Style" w:hAnsi="Bookman Old Style"/>
+          <w:sz w:val="20"/>
+          <w:szCs w:val="20"/>
+        </w:rPr>
+      </w:pPr>
+      <w:r>
+        <w:rPr>
+          <w:rFonts w:ascii="Bookman Old Style" w:hAnsi="Bookman Old Style"/>
+          <w:sz w:val="20"/>
+          <w:szCs w:val="20"/>
+        </w:rPr>
+        <w:t>);</w:t>
+      </w:r>
+    </w:p>
+    <w:p>
+      <w:pPr>
+        <w:spacing w:after="0"/>
+        <w:rPr>
+          <w:rFonts w:ascii="Bookman Old Style" w:hAnsi="Bookman Old Style"/>
+          <w:sz w:val="20"/>
+          <w:szCs w:val="20"/>
+        </w:rPr>
+      </w:pPr>
+    </w:p>
+    <w:p>
+      <w:pPr>
+        <w:spacing w:after="0"/>
+        <w:rPr>
+          <w:rFonts w:ascii="Bookman Old Style" w:hAnsi="Bookman Old Style"/>
+          <w:sz w:val="20"/>
+          <w:szCs w:val="20"/>
+        </w:rPr>
+      </w:pPr>
+      <w:proofErr w:type="gramStart"/>
+      <w:r>
+        <w:rPr>
+          <w:rFonts w:ascii="Bookman Old Style" w:hAnsi="Bookman Old Style"/>
+          <w:sz w:val="20"/>
+          <w:szCs w:val="20"/>
+        </w:rPr>
+        <w:t>using(</w:t>
+      </w:r>
+      <w:proofErr w:type="spellStart"/>
+      <w:proofErr w:type="gramEnd"/>
+      <w:r>
+        <w:rPr>
+          <w:rFonts w:ascii="Bookman Old Style" w:hAnsi="Bookman Old Style"/>
+          <w:sz w:val="20"/>
+          <w:szCs w:val="20"/>
+        </w:rPr>
+        <w:t>SampleDataContext</w:t>
+      </w:r>
+      <w:proofErr w:type="spellEnd"/>
+      <w:r>
+        <w:rPr>
+          <w:rFonts w:ascii="Bookman Old Style" w:hAnsi="Bookman Old Style"/>
+          <w:sz w:val="20"/>
+          <w:szCs w:val="20"/>
+        </w:rPr>
+        <w:t xml:space="preserve"> </w:t>
+      </w:r>
+      <w:proofErr w:type="spellStart"/>
+      <w:r>
+        <w:rPr>
+          <w:rFonts w:ascii="Bookman Old Style" w:hAnsi="Bookman Old Style"/>
+          <w:sz w:val="20"/>
+          <w:szCs w:val="20"/>
+        </w:rPr>
         <w:t>dbContext</w:t>
       </w:r>
       <w:proofErr w:type="spellEnd"/>
@@ -24957,80 +25786,6 @@
           <w:szCs w:val="20"/>
         </w:rPr>
         <w:t>{</w:t>
-      </w:r>
-    </w:p>
-    <w:p>
-      <w:pPr>
-        <w:spacing w:after="0"/>
-        <w:ind w:left="720"/>
-        <w:rPr>
-          <w:rFonts w:ascii="Bookman Old Style" w:hAnsi="Bookman Old Style"/>
-          <w:sz w:val="20"/>
-          <w:szCs w:val="20"/>
-        </w:rPr>
-      </w:pPr>
-      <w:r>
-        <w:rPr>
-          <w:rFonts w:ascii="Bookman Old Style" w:hAnsi="Bookman Old Style"/>
-          <w:sz w:val="20"/>
-          <w:szCs w:val="20"/>
-        </w:rPr>
-        <w:lastRenderedPageBreak/>
-        <w:t xml:space="preserve">//Every time this </w:t>
-      </w:r>
-      <w:proofErr w:type="spellStart"/>
-      <w:r>
-        <w:rPr>
-          <w:rFonts w:ascii="Bookman Old Style" w:hAnsi="Bookman Old Style"/>
-          <w:sz w:val="20"/>
-          <w:szCs w:val="20"/>
-        </w:rPr>
-        <w:t>linq</w:t>
-      </w:r>
-      <w:proofErr w:type="spellEnd"/>
-      <w:r>
-        <w:rPr>
-          <w:rFonts w:ascii="Bookman Old Style" w:hAnsi="Bookman Old Style"/>
-          <w:sz w:val="20"/>
-          <w:szCs w:val="20"/>
-        </w:rPr>
-        <w:t xml:space="preserve"> query is executed this has to be parse and the transaction </w:t>
-      </w:r>
-      <w:proofErr w:type="spellStart"/>
-      <w:r>
-        <w:rPr>
-          <w:rFonts w:ascii="Bookman Old Style" w:hAnsi="Bookman Old Style"/>
-          <w:sz w:val="20"/>
-          <w:szCs w:val="20"/>
-        </w:rPr>
-        <w:t>sql</w:t>
-      </w:r>
-      <w:proofErr w:type="spellEnd"/>
-      <w:r>
-        <w:rPr>
-          <w:rFonts w:ascii="Bookman Old Style" w:hAnsi="Bookman Old Style"/>
-          <w:sz w:val="20"/>
-          <w:szCs w:val="20"/>
-        </w:rPr>
-        <w:t xml:space="preserve"> //statement will have to be dynamically generated on the fly so this parsing overhead can //be removed by compiling this </w:t>
-      </w:r>
-      <w:proofErr w:type="spellStart"/>
-      <w:r>
-        <w:rPr>
-          <w:rFonts w:ascii="Bookman Old Style" w:hAnsi="Bookman Old Style"/>
-          <w:sz w:val="20"/>
-          <w:szCs w:val="20"/>
-        </w:rPr>
-        <w:t>linq</w:t>
-      </w:r>
-      <w:proofErr w:type="spellEnd"/>
-      <w:r>
-        <w:rPr>
-          <w:rFonts w:ascii="Bookman Old Style" w:hAnsi="Bookman Old Style"/>
-          <w:sz w:val="20"/>
-          <w:szCs w:val="20"/>
-        </w:rPr>
-        <w:t xml:space="preserve"> query</w:t>
       </w:r>
     </w:p>
     <w:p>
@@ -25067,52 +25822,7 @@
           <w:sz w:val="20"/>
           <w:szCs w:val="20"/>
         </w:rPr>
-        <w:t xml:space="preserve"> = (from s in </w:t>
-      </w:r>
-      <w:proofErr w:type="spellStart"/>
-      <w:r>
-        <w:rPr>
-          <w:rFonts w:ascii="Bookman Old Style" w:hAnsi="Bookman Old Style"/>
-          <w:sz w:val="20"/>
-          <w:szCs w:val="20"/>
-        </w:rPr>
-        <w:t>dbContext.Students</w:t>
-      </w:r>
-      <w:proofErr w:type="spellEnd"/>
-    </w:p>
-    <w:p>
-      <w:pPr>
-        <w:spacing w:after="0"/>
-        <w:rPr>
-          <w:rFonts w:ascii="Bookman Old Style" w:hAnsi="Bookman Old Style"/>
-          <w:sz w:val="20"/>
-          <w:szCs w:val="20"/>
-        </w:rPr>
-      </w:pPr>
-      <w:r>
-        <w:rPr>
-          <w:rFonts w:ascii="Bookman Old Style" w:hAnsi="Bookman Old Style"/>
-          <w:sz w:val="20"/>
-          <w:szCs w:val="20"/>
-        </w:rPr>
-        <w:tab/>
-      </w:r>
-      <w:r>
-        <w:rPr>
-          <w:rFonts w:ascii="Bookman Old Style" w:hAnsi="Bookman Old Style"/>
-          <w:sz w:val="20"/>
-          <w:szCs w:val="20"/>
-        </w:rPr>
-        <w:tab/>
-      </w:r>
-      <w:r>
-        <w:rPr>
-          <w:rFonts w:ascii="Bookman Old Style" w:hAnsi="Bookman Old Style"/>
-          <w:sz w:val="20"/>
-          <w:szCs w:val="20"/>
-        </w:rPr>
-        <w:tab/>
-        <w:t xml:space="preserve">Where </w:t>
+        <w:t xml:space="preserve"> = </w:t>
       </w:r>
       <w:proofErr w:type="spellStart"/>
       <w:proofErr w:type="gramStart"/>
@@ -25122,9 +25832,18 @@
           <w:sz w:val="20"/>
           <w:szCs w:val="20"/>
         </w:rPr>
-        <w:t>s.Id</w:t>
+        <w:t>compileStuQuery</w:t>
       </w:r>
       <w:proofErr w:type="spellEnd"/>
+      <w:r>
+        <w:rPr>
+          <w:rFonts w:ascii="Bookman Old Style" w:hAnsi="Bookman Old Style"/>
+          <w:sz w:val="20"/>
+          <w:szCs w:val="20"/>
+        </w:rPr>
+        <w:t>(</w:t>
+      </w:r>
+      <w:proofErr w:type="spellStart"/>
       <w:proofErr w:type="gramEnd"/>
       <w:r>
         <w:rPr>
@@ -25132,7 +25851,16 @@
           <w:sz w:val="20"/>
           <w:szCs w:val="20"/>
         </w:rPr>
-        <w:t xml:space="preserve"> == 1</w:t>
+        <w:t>dbContext</w:t>
+      </w:r>
+      <w:proofErr w:type="spellEnd"/>
+      <w:r>
+        <w:rPr>
+          <w:rFonts w:ascii="Bookman Old Style" w:hAnsi="Bookman Old Style"/>
+          <w:sz w:val="20"/>
+          <w:szCs w:val="20"/>
+        </w:rPr>
+        <w:t>, 1);</w:t>
       </w:r>
     </w:p>
     <w:p>
@@ -25151,87 +25879,6 @@
           <w:szCs w:val="20"/>
         </w:rPr>
         <w:tab/>
-      </w:r>
-      <w:r>
-        <w:rPr>
-          <w:rFonts w:ascii="Bookman Old Style" w:hAnsi="Bookman Old Style"/>
-          <w:sz w:val="20"/>
-          <w:szCs w:val="20"/>
-        </w:rPr>
-        <w:tab/>
-      </w:r>
-      <w:r>
-        <w:rPr>
-          <w:rFonts w:ascii="Bookman Old Style" w:hAnsi="Bookman Old Style"/>
-          <w:sz w:val="20"/>
-          <w:szCs w:val="20"/>
-        </w:rPr>
-        <w:tab/>
-        <w:t>Select s</w:t>
-      </w:r>
-      <w:proofErr w:type="gramStart"/>
-      <w:r>
-        <w:rPr>
-          <w:rFonts w:ascii="Bookman Old Style" w:hAnsi="Bookman Old Style"/>
-          <w:sz w:val="20"/>
-          <w:szCs w:val="20"/>
-        </w:rPr>
-        <w:t>).Single</w:t>
-      </w:r>
-      <w:proofErr w:type="gramEnd"/>
-      <w:r>
-        <w:rPr>
-          <w:rFonts w:ascii="Bookman Old Style" w:hAnsi="Bookman Old Style"/>
-          <w:sz w:val="20"/>
-          <w:szCs w:val="20"/>
-        </w:rPr>
-        <w:t>();</w:t>
-      </w:r>
-    </w:p>
-    <w:p>
-      <w:pPr>
-        <w:spacing w:after="0"/>
-        <w:rPr>
-          <w:rFonts w:ascii="Bookman Old Style" w:hAnsi="Bookman Old Style"/>
-          <w:sz w:val="20"/>
-          <w:szCs w:val="20"/>
-        </w:rPr>
-      </w:pPr>
-    </w:p>
-    <w:p>
-      <w:pPr>
-        <w:spacing w:after="0"/>
-        <w:rPr>
-          <w:rFonts w:ascii="Bookman Old Style" w:hAnsi="Bookman Old Style"/>
-          <w:sz w:val="20"/>
-          <w:szCs w:val="20"/>
-        </w:rPr>
-      </w:pPr>
-      <w:r>
-        <w:rPr>
-          <w:rFonts w:ascii="Bookman Old Style" w:hAnsi="Bookman Old Style"/>
-          <w:sz w:val="20"/>
-          <w:szCs w:val="20"/>
-        </w:rPr>
-        <w:tab/>
-      </w:r>
-      <w:proofErr w:type="spellStart"/>
-      <w:r>
-        <w:rPr>
-          <w:rFonts w:ascii="Bookman Old Style" w:hAnsi="Bookman Old Style"/>
-          <w:sz w:val="20"/>
-          <w:szCs w:val="20"/>
-        </w:rPr>
-        <w:t>Console.WriteLine</w:t>
-      </w:r>
-      <w:proofErr w:type="spellEnd"/>
-      <w:r>
-        <w:rPr>
-          <w:rFonts w:ascii="Bookman Old Style" w:hAnsi="Bookman Old Style"/>
-          <w:sz w:val="20"/>
-          <w:szCs w:val="20"/>
-        </w:rPr>
-        <w:t>(</w:t>
       </w:r>
       <w:proofErr w:type="spellStart"/>
       <w:proofErr w:type="gramStart"/>
@@ -25241,194 +25888,9 @@
           <w:sz w:val="20"/>
           <w:szCs w:val="20"/>
         </w:rPr>
-        <w:t>stu.FirstName</w:t>
+        <w:t>Console.WriteLine</w:t>
       </w:r>
       <w:proofErr w:type="spellEnd"/>
-      <w:proofErr w:type="gramEnd"/>
-      <w:r>
-        <w:rPr>
-          <w:rFonts w:ascii="Bookman Old Style" w:hAnsi="Bookman Old Style"/>
-          <w:sz w:val="20"/>
-          <w:szCs w:val="20"/>
-        </w:rPr>
-        <w:t xml:space="preserve"> + “ “ + </w:t>
-      </w:r>
-      <w:proofErr w:type="spellStart"/>
-      <w:r>
-        <w:rPr>
-          <w:rFonts w:ascii="Bookman Old Style" w:hAnsi="Bookman Old Style"/>
-          <w:sz w:val="20"/>
-          <w:szCs w:val="20"/>
-        </w:rPr>
-        <w:t>stu.LastName</w:t>
-      </w:r>
-      <w:proofErr w:type="spellEnd"/>
-      <w:r>
-        <w:rPr>
-          <w:rFonts w:ascii="Bookman Old Style" w:hAnsi="Bookman Old Style"/>
-          <w:sz w:val="20"/>
-          <w:szCs w:val="20"/>
-        </w:rPr>
-        <w:t>);</w:t>
-      </w:r>
-    </w:p>
-    <w:p>
-      <w:pPr>
-        <w:spacing w:after="0"/>
-        <w:rPr>
-          <w:rFonts w:ascii="Bookman Old Style" w:hAnsi="Bookman Old Style"/>
-          <w:sz w:val="20"/>
-          <w:szCs w:val="20"/>
-        </w:rPr>
-      </w:pPr>
-      <w:r>
-        <w:rPr>
-          <w:rFonts w:ascii="Bookman Old Style" w:hAnsi="Bookman Old Style"/>
-          <w:sz w:val="20"/>
-          <w:szCs w:val="20"/>
-        </w:rPr>
-        <w:t>}</w:t>
-      </w:r>
-    </w:p>
-    <w:p>
-      <w:pPr>
-        <w:spacing w:after="0"/>
-        <w:rPr>
-          <w:rFonts w:ascii="Bookman Old Style" w:hAnsi="Bookman Old Style"/>
-          <w:sz w:val="20"/>
-          <w:szCs w:val="20"/>
-        </w:rPr>
-      </w:pPr>
-      <w:r>
-        <w:rPr>
-          <w:rFonts w:ascii="Bookman Old Style" w:hAnsi="Bookman Old Style"/>
-          <w:sz w:val="20"/>
-          <w:szCs w:val="20"/>
-        </w:rPr>
-        <w:t>}</w:t>
-      </w:r>
-    </w:p>
-    <w:p>
-      <w:pPr>
-        <w:spacing w:after="0"/>
-        <w:rPr>
-          <w:rFonts w:ascii="Bookman Old Style" w:hAnsi="Bookman Old Style"/>
-          <w:b/>
-          <w:sz w:val="20"/>
-          <w:szCs w:val="20"/>
-        </w:rPr>
-      </w:pPr>
-      <w:r>
-        <w:rPr>
-          <w:rFonts w:ascii="Bookman Old Style" w:hAnsi="Bookman Old Style"/>
-          <w:b/>
-          <w:sz w:val="20"/>
-          <w:szCs w:val="20"/>
-        </w:rPr>
-        <w:t xml:space="preserve">//By using </w:t>
-      </w:r>
-      <w:proofErr w:type="spellStart"/>
-      <w:r>
-        <w:rPr>
-          <w:rFonts w:ascii="Bookman Old Style" w:hAnsi="Bookman Old Style"/>
-          <w:b/>
-          <w:sz w:val="20"/>
-          <w:szCs w:val="20"/>
-        </w:rPr>
-        <w:t>CompiledQuery</w:t>
-      </w:r>
-      <w:proofErr w:type="spellEnd"/>
-    </w:p>
-    <w:p>
-      <w:pPr>
-        <w:spacing w:after="0"/>
-        <w:rPr>
-          <w:rFonts w:ascii="Bookman Old Style" w:hAnsi="Bookman Old Style"/>
-          <w:b/>
-          <w:sz w:val="20"/>
-          <w:szCs w:val="20"/>
-        </w:rPr>
-      </w:pPr>
-      <w:r>
-        <w:rPr>
-          <w:rFonts w:ascii="Bookman Old Style" w:hAnsi="Bookman Old Style"/>
-          <w:sz w:val="20"/>
-          <w:szCs w:val="20"/>
-        </w:rPr>
-        <w:t xml:space="preserve">static void </w:t>
-      </w:r>
-      <w:proofErr w:type="gramStart"/>
-      <w:r>
-        <w:rPr>
-          <w:rFonts w:ascii="Bookman Old Style" w:hAnsi="Bookman Old Style"/>
-          <w:sz w:val="20"/>
-          <w:szCs w:val="20"/>
-        </w:rPr>
-        <w:t>Main(</w:t>
-      </w:r>
-      <w:proofErr w:type="gramEnd"/>
-      <w:r>
-        <w:rPr>
-          <w:rFonts w:ascii="Bookman Old Style" w:hAnsi="Bookman Old Style"/>
-          <w:sz w:val="20"/>
-          <w:szCs w:val="20"/>
-        </w:rPr>
-        <w:t>) {</w:t>
-      </w:r>
-    </w:p>
-    <w:p>
-      <w:pPr>
-        <w:spacing w:after="0"/>
-        <w:rPr>
-          <w:rFonts w:ascii="Bookman Old Style" w:hAnsi="Bookman Old Style"/>
-          <w:sz w:val="20"/>
-          <w:szCs w:val="20"/>
-        </w:rPr>
-      </w:pPr>
-      <w:r>
-        <w:rPr>
-          <w:rFonts w:ascii="Bookman Old Style" w:hAnsi="Bookman Old Style"/>
-          <w:sz w:val="20"/>
-          <w:szCs w:val="20"/>
-        </w:rPr>
-        <w:t xml:space="preserve">var </w:t>
-      </w:r>
-      <w:proofErr w:type="spellStart"/>
-      <w:r>
-        <w:rPr>
-          <w:rFonts w:ascii="Bookman Old Style" w:hAnsi="Bookman Old Style"/>
-          <w:sz w:val="20"/>
-          <w:szCs w:val="20"/>
-        </w:rPr>
-        <w:t>compileStuQuery</w:t>
-      </w:r>
-      <w:proofErr w:type="spellEnd"/>
-      <w:r>
-        <w:rPr>
-          <w:rFonts w:ascii="Bookman Old Style" w:hAnsi="Bookman Old Style"/>
-          <w:sz w:val="20"/>
-          <w:szCs w:val="20"/>
-        </w:rPr>
-        <w:t xml:space="preserve"> </w:t>
-      </w:r>
-      <w:r>
-        <w:rPr>
-          <w:rFonts w:ascii="Bookman Old Style" w:hAnsi="Bookman Old Style"/>
-          <w:sz w:val="20"/>
-          <w:szCs w:val="20"/>
-        </w:rPr>
-        <w:t xml:space="preserve">= </w:t>
-      </w:r>
-      <w:proofErr w:type="spellStart"/>
-      <w:r>
-        <w:rPr>
-          <w:rFonts w:ascii="Bookman Old Style" w:hAnsi="Bookman Old Style"/>
-          <w:sz w:val="20"/>
-          <w:szCs w:val="20"/>
-        </w:rPr>
-        <w:t>CompiledQuery.Compile</w:t>
-      </w:r>
-      <w:proofErr w:type="spellEnd"/>
       <w:r>
         <w:rPr>
           <w:rFonts w:ascii="Bookman Old Style" w:hAnsi="Bookman Old Style"/>
@@ -25436,298 +25898,6 @@
           <w:szCs w:val="20"/>
         </w:rPr>
         <w:t>(</w:t>
-      </w:r>
-    </w:p>
-    <w:p>
-      <w:pPr>
-        <w:spacing w:after="0"/>
-        <w:ind w:left="2160" w:firstLine="720"/>
-        <w:rPr>
-          <w:rFonts w:ascii="Bookman Old Style" w:hAnsi="Bookman Old Style"/>
-          <w:sz w:val="20"/>
-          <w:szCs w:val="20"/>
-        </w:rPr>
-      </w:pPr>
-      <w:r>
-        <w:rPr>
-          <w:rFonts w:ascii="Bookman Old Style" w:hAnsi="Bookman Old Style"/>
-          <w:sz w:val="20"/>
-          <w:szCs w:val="20"/>
-        </w:rPr>
-        <w:t>(</w:t>
-      </w:r>
-      <w:proofErr w:type="spellStart"/>
-      <w:r>
-        <w:rPr>
-          <w:rFonts w:ascii="Bookman Old Style" w:hAnsi="Bookman Old Style"/>
-          <w:sz w:val="20"/>
-          <w:szCs w:val="20"/>
-        </w:rPr>
-        <w:t>SampleDataContext</w:t>
-      </w:r>
-      <w:proofErr w:type="spellEnd"/>
-      <w:r>
-        <w:rPr>
-          <w:rFonts w:ascii="Bookman Old Style" w:hAnsi="Bookman Old Style"/>
-          <w:sz w:val="20"/>
-          <w:szCs w:val="20"/>
-        </w:rPr>
-        <w:t xml:space="preserve"> </w:t>
-      </w:r>
-      <w:proofErr w:type="spellStart"/>
-      <w:r>
-        <w:rPr>
-          <w:rFonts w:ascii="Bookman Old Style" w:hAnsi="Bookman Old Style"/>
-          <w:sz w:val="20"/>
-          <w:szCs w:val="20"/>
-        </w:rPr>
-        <w:t>data</w:t>
-      </w:r>
-      <w:r>
-        <w:rPr>
-          <w:rFonts w:ascii="Bookman Old Style" w:hAnsi="Bookman Old Style"/>
-          <w:sz w:val="20"/>
-          <w:szCs w:val="20"/>
-        </w:rPr>
-        <w:t>Context</w:t>
-      </w:r>
-      <w:proofErr w:type="spellEnd"/>
-      <w:r>
-        <w:rPr>
-          <w:rFonts w:ascii="Bookman Old Style" w:hAnsi="Bookman Old Style"/>
-          <w:sz w:val="20"/>
-          <w:szCs w:val="20"/>
-        </w:rPr>
-        <w:t xml:space="preserve">, int </w:t>
-      </w:r>
-      <w:proofErr w:type="spellStart"/>
-      <w:r>
-        <w:rPr>
-          <w:rFonts w:ascii="Bookman Old Style" w:hAnsi="Bookman Old Style"/>
-          <w:sz w:val="20"/>
-          <w:szCs w:val="20"/>
-        </w:rPr>
-        <w:t>Stuid</w:t>
-      </w:r>
-      <w:proofErr w:type="spellEnd"/>
-      <w:r>
-        <w:rPr>
-          <w:rFonts w:ascii="Bookman Old Style" w:hAnsi="Bookman Old Style"/>
-          <w:sz w:val="20"/>
-          <w:szCs w:val="20"/>
-        </w:rPr>
-        <w:t xml:space="preserve">) =&gt; </w:t>
-      </w:r>
-    </w:p>
-    <w:p>
-      <w:pPr>
-        <w:spacing w:after="0"/>
-        <w:ind w:left="2880" w:firstLine="720"/>
-        <w:rPr>
-          <w:rFonts w:ascii="Bookman Old Style" w:hAnsi="Bookman Old Style"/>
-          <w:sz w:val="20"/>
-          <w:szCs w:val="20"/>
-        </w:rPr>
-      </w:pPr>
-      <w:r>
-        <w:rPr>
-          <w:rFonts w:ascii="Bookman Old Style" w:hAnsi="Bookman Old Style"/>
-          <w:sz w:val="20"/>
-          <w:szCs w:val="20"/>
-        </w:rPr>
-        <w:t xml:space="preserve">(from s in </w:t>
-      </w:r>
-      <w:proofErr w:type="spellStart"/>
-      <w:r>
-        <w:rPr>
-          <w:rFonts w:ascii="Bookman Old Style" w:hAnsi="Bookman Old Style"/>
-          <w:sz w:val="20"/>
-          <w:szCs w:val="20"/>
-        </w:rPr>
-        <w:t>dataContext</w:t>
-      </w:r>
-      <w:r>
-        <w:rPr>
-          <w:rFonts w:ascii="Bookman Old Style" w:hAnsi="Bookman Old Style"/>
-          <w:sz w:val="20"/>
-          <w:szCs w:val="20"/>
-        </w:rPr>
-        <w:t>.Students</w:t>
-      </w:r>
-      <w:proofErr w:type="spellEnd"/>
-    </w:p>
-    <w:p>
-      <w:pPr>
-        <w:spacing w:after="0"/>
-        <w:rPr>
-          <w:rFonts w:ascii="Bookman Old Style" w:hAnsi="Bookman Old Style"/>
-          <w:sz w:val="20"/>
-          <w:szCs w:val="20"/>
-        </w:rPr>
-      </w:pPr>
-      <w:r>
-        <w:rPr>
-          <w:rFonts w:ascii="Bookman Old Style" w:hAnsi="Bookman Old Style"/>
-          <w:sz w:val="20"/>
-          <w:szCs w:val="20"/>
-        </w:rPr>
-        <w:tab/>
-      </w:r>
-      <w:r>
-        <w:rPr>
-          <w:rFonts w:ascii="Bookman Old Style" w:hAnsi="Bookman Old Style"/>
-          <w:sz w:val="20"/>
-          <w:szCs w:val="20"/>
-        </w:rPr>
-        <w:tab/>
-      </w:r>
-      <w:r>
-        <w:rPr>
-          <w:rFonts w:ascii="Bookman Old Style" w:hAnsi="Bookman Old Style"/>
-          <w:sz w:val="20"/>
-          <w:szCs w:val="20"/>
-        </w:rPr>
-        <w:tab/>
-      </w:r>
-      <w:r>
-        <w:rPr>
-          <w:rFonts w:ascii="Bookman Old Style" w:hAnsi="Bookman Old Style"/>
-          <w:sz w:val="20"/>
-          <w:szCs w:val="20"/>
-        </w:rPr>
-        <w:tab/>
-      </w:r>
-      <w:r>
-        <w:rPr>
-          <w:rFonts w:ascii="Bookman Old Style" w:hAnsi="Bookman Old Style"/>
-          <w:sz w:val="20"/>
-          <w:szCs w:val="20"/>
-        </w:rPr>
-        <w:tab/>
-        <w:t xml:space="preserve">Where </w:t>
-      </w:r>
-      <w:proofErr w:type="spellStart"/>
-      <w:proofErr w:type="gramStart"/>
-      <w:r>
-        <w:rPr>
-          <w:rFonts w:ascii="Bookman Old Style" w:hAnsi="Bookman Old Style"/>
-          <w:sz w:val="20"/>
-          <w:szCs w:val="20"/>
-        </w:rPr>
-        <w:t>s.Id</w:t>
-      </w:r>
-      <w:proofErr w:type="spellEnd"/>
-      <w:proofErr w:type="gramEnd"/>
-      <w:r>
-        <w:rPr>
-          <w:rFonts w:ascii="Bookman Old Style" w:hAnsi="Bookman Old Style"/>
-          <w:sz w:val="20"/>
-          <w:szCs w:val="20"/>
-        </w:rPr>
-        <w:t xml:space="preserve"> == </w:t>
-      </w:r>
-      <w:proofErr w:type="spellStart"/>
-      <w:r>
-        <w:rPr>
-          <w:rFonts w:ascii="Bookman Old Style" w:hAnsi="Bookman Old Style"/>
-          <w:sz w:val="20"/>
-          <w:szCs w:val="20"/>
-        </w:rPr>
-        <w:t>Stuid</w:t>
-      </w:r>
-      <w:proofErr w:type="spellEnd"/>
-    </w:p>
-    <w:p>
-      <w:pPr>
-        <w:spacing w:after="0"/>
-        <w:ind w:left="2160" w:firstLine="720"/>
-        <w:rPr>
-          <w:rFonts w:ascii="Bookman Old Style" w:hAnsi="Bookman Old Style"/>
-          <w:sz w:val="20"/>
-          <w:szCs w:val="20"/>
-        </w:rPr>
-      </w:pPr>
-      <w:r>
-        <w:rPr>
-          <w:rFonts w:ascii="Bookman Old Style" w:hAnsi="Bookman Old Style"/>
-          <w:sz w:val="20"/>
-          <w:szCs w:val="20"/>
-        </w:rPr>
-        <w:tab/>
-      </w:r>
-      <w:r>
-        <w:rPr>
-          <w:rFonts w:ascii="Bookman Old Style" w:hAnsi="Bookman Old Style"/>
-          <w:sz w:val="20"/>
-          <w:szCs w:val="20"/>
-        </w:rPr>
-        <w:t>Select s</w:t>
-      </w:r>
-      <w:proofErr w:type="gramStart"/>
-      <w:r>
-        <w:rPr>
-          <w:rFonts w:ascii="Bookman Old Style" w:hAnsi="Bookman Old Style"/>
-          <w:sz w:val="20"/>
-          <w:szCs w:val="20"/>
-        </w:rPr>
-        <w:t>).Single</w:t>
-      </w:r>
-      <w:proofErr w:type="gramEnd"/>
-      <w:r>
-        <w:rPr>
-          <w:rFonts w:ascii="Bookman Old Style" w:hAnsi="Bookman Old Style"/>
-          <w:sz w:val="20"/>
-          <w:szCs w:val="20"/>
-        </w:rPr>
-        <w:t>()</w:t>
-      </w:r>
-    </w:p>
-    <w:p>
-      <w:pPr>
-        <w:spacing w:after="0"/>
-        <w:ind w:left="2160" w:firstLine="720"/>
-        <w:rPr>
-          <w:rFonts w:ascii="Bookman Old Style" w:hAnsi="Bookman Old Style"/>
-          <w:sz w:val="20"/>
-          <w:szCs w:val="20"/>
-        </w:rPr>
-      </w:pPr>
-      <w:r>
-        <w:rPr>
-          <w:rFonts w:ascii="Bookman Old Style" w:hAnsi="Bookman Old Style"/>
-          <w:sz w:val="20"/>
-          <w:szCs w:val="20"/>
-        </w:rPr>
-        <w:t>);</w:t>
-      </w:r>
-    </w:p>
-    <w:p>
-      <w:pPr>
-        <w:spacing w:after="0"/>
-        <w:rPr>
-          <w:rFonts w:ascii="Bookman Old Style" w:hAnsi="Bookman Old Style"/>
-          <w:sz w:val="20"/>
-          <w:szCs w:val="20"/>
-        </w:rPr>
-      </w:pPr>
-    </w:p>
-    <w:p>
-      <w:pPr>
-        <w:spacing w:after="0"/>
-        <w:rPr>
-          <w:rFonts w:ascii="Bookman Old Style" w:hAnsi="Bookman Old Style"/>
-          <w:sz w:val="20"/>
-          <w:szCs w:val="20"/>
-        </w:rPr>
-      </w:pPr>
-      <w:proofErr w:type="gramStart"/>
-      <w:r>
-        <w:rPr>
-          <w:rFonts w:ascii="Bookman Old Style" w:hAnsi="Bookman Old Style"/>
-          <w:sz w:val="20"/>
-          <w:szCs w:val="20"/>
-        </w:rPr>
-        <w:t>using(</w:t>
       </w:r>
       <w:proofErr w:type="spellStart"/>
       <w:proofErr w:type="gramEnd"/>
@@ -25737,194 +25907,9 @@
           <w:sz w:val="20"/>
           <w:szCs w:val="20"/>
         </w:rPr>
-        <w:t>SampleDataContext</w:t>
+        <w:t>stu.FirstName</w:t>
       </w:r>
       <w:proofErr w:type="spellEnd"/>
-      <w:r>
-        <w:rPr>
-          <w:rFonts w:ascii="Bookman Old Style" w:hAnsi="Bookman Old Style"/>
-          <w:sz w:val="20"/>
-          <w:szCs w:val="20"/>
-        </w:rPr>
-        <w:t xml:space="preserve"> </w:t>
-      </w:r>
-      <w:proofErr w:type="spellStart"/>
-      <w:r>
-        <w:rPr>
-          <w:rFonts w:ascii="Bookman Old Style" w:hAnsi="Bookman Old Style"/>
-          <w:sz w:val="20"/>
-          <w:szCs w:val="20"/>
-        </w:rPr>
-        <w:t>dbContext</w:t>
-      </w:r>
-      <w:proofErr w:type="spellEnd"/>
-      <w:r>
-        <w:rPr>
-          <w:rFonts w:ascii="Bookman Old Style" w:hAnsi="Bookman Old Style"/>
-          <w:sz w:val="20"/>
-          <w:szCs w:val="20"/>
-        </w:rPr>
-        <w:t xml:space="preserve"> = new </w:t>
-      </w:r>
-      <w:proofErr w:type="spellStart"/>
-      <w:r>
-        <w:rPr>
-          <w:rFonts w:ascii="Bookman Old Style" w:hAnsi="Bookman Old Style"/>
-          <w:sz w:val="20"/>
-          <w:szCs w:val="20"/>
-        </w:rPr>
-        <w:t>SampleDataContext</w:t>
-      </w:r>
-      <w:proofErr w:type="spellEnd"/>
-      <w:r>
-        <w:rPr>
-          <w:rFonts w:ascii="Bookman Old Style" w:hAnsi="Bookman Old Style"/>
-          <w:sz w:val="20"/>
-          <w:szCs w:val="20"/>
-        </w:rPr>
-        <w:t>())</w:t>
-      </w:r>
-    </w:p>
-    <w:p>
-      <w:pPr>
-        <w:spacing w:after="0"/>
-        <w:rPr>
-          <w:rFonts w:ascii="Bookman Old Style" w:hAnsi="Bookman Old Style"/>
-          <w:sz w:val="20"/>
-          <w:szCs w:val="20"/>
-        </w:rPr>
-      </w:pPr>
-      <w:r>
-        <w:rPr>
-          <w:rFonts w:ascii="Bookman Old Style" w:hAnsi="Bookman Old Style"/>
-          <w:sz w:val="20"/>
-          <w:szCs w:val="20"/>
-        </w:rPr>
-        <w:t>{</w:t>
-      </w:r>
-    </w:p>
-    <w:p>
-      <w:pPr>
-        <w:spacing w:after="0"/>
-        <w:rPr>
-          <w:rFonts w:ascii="Bookman Old Style" w:hAnsi="Bookman Old Style"/>
-          <w:sz w:val="20"/>
-          <w:szCs w:val="20"/>
-        </w:rPr>
-      </w:pPr>
-      <w:r>
-        <w:rPr>
-          <w:rFonts w:ascii="Bookman Old Style" w:hAnsi="Bookman Old Style"/>
-          <w:sz w:val="20"/>
-          <w:szCs w:val="20"/>
-        </w:rPr>
-        <w:tab/>
-        <w:t xml:space="preserve">Student </w:t>
-      </w:r>
-      <w:proofErr w:type="spellStart"/>
-      <w:r>
-        <w:rPr>
-          <w:rFonts w:ascii="Bookman Old Style" w:hAnsi="Bookman Old Style"/>
-          <w:sz w:val="20"/>
-          <w:szCs w:val="20"/>
-        </w:rPr>
-        <w:t>stu</w:t>
-      </w:r>
-      <w:proofErr w:type="spellEnd"/>
-      <w:r>
-        <w:rPr>
-          <w:rFonts w:ascii="Bookman Old Style" w:hAnsi="Bookman Old Style"/>
-          <w:sz w:val="20"/>
-          <w:szCs w:val="20"/>
-        </w:rPr>
-        <w:t xml:space="preserve"> = </w:t>
-      </w:r>
-      <w:proofErr w:type="spellStart"/>
-      <w:proofErr w:type="gramStart"/>
-      <w:r>
-        <w:rPr>
-          <w:rFonts w:ascii="Bookman Old Style" w:hAnsi="Bookman Old Style"/>
-          <w:sz w:val="20"/>
-          <w:szCs w:val="20"/>
-        </w:rPr>
-        <w:t>compileStuQuery</w:t>
-      </w:r>
-      <w:proofErr w:type="spellEnd"/>
-      <w:r>
-        <w:rPr>
-          <w:rFonts w:ascii="Bookman Old Style" w:hAnsi="Bookman Old Style"/>
-          <w:sz w:val="20"/>
-          <w:szCs w:val="20"/>
-        </w:rPr>
-        <w:t>(</w:t>
-      </w:r>
-      <w:proofErr w:type="spellStart"/>
-      <w:proofErr w:type="gramEnd"/>
-      <w:r>
-        <w:rPr>
-          <w:rFonts w:ascii="Bookman Old Style" w:hAnsi="Bookman Old Style"/>
-          <w:sz w:val="20"/>
-          <w:szCs w:val="20"/>
-        </w:rPr>
-        <w:t>dbContext</w:t>
-      </w:r>
-      <w:proofErr w:type="spellEnd"/>
-      <w:r>
-        <w:rPr>
-          <w:rFonts w:ascii="Bookman Old Style" w:hAnsi="Bookman Old Style"/>
-          <w:sz w:val="20"/>
-          <w:szCs w:val="20"/>
-        </w:rPr>
-        <w:t>, 1);</w:t>
-      </w:r>
-    </w:p>
-    <w:p>
-      <w:pPr>
-        <w:spacing w:after="0"/>
-        <w:rPr>
-          <w:rFonts w:ascii="Bookman Old Style" w:hAnsi="Bookman Old Style"/>
-          <w:sz w:val="20"/>
-          <w:szCs w:val="20"/>
-        </w:rPr>
-      </w:pPr>
-      <w:r>
-        <w:rPr>
-          <w:rFonts w:ascii="Bookman Old Style" w:hAnsi="Bookman Old Style"/>
-          <w:sz w:val="20"/>
-          <w:szCs w:val="20"/>
-        </w:rPr>
-        <w:tab/>
-      </w:r>
-      <w:proofErr w:type="spellStart"/>
-      <w:r>
-        <w:rPr>
-          <w:rFonts w:ascii="Bookman Old Style" w:hAnsi="Bookman Old Style"/>
-          <w:sz w:val="20"/>
-          <w:szCs w:val="20"/>
-        </w:rPr>
-        <w:t>Console.WriteLine</w:t>
-      </w:r>
-      <w:proofErr w:type="spellEnd"/>
-      <w:r>
-        <w:rPr>
-          <w:rFonts w:ascii="Bookman Old Style" w:hAnsi="Bookman Old Style"/>
-          <w:sz w:val="20"/>
-          <w:szCs w:val="20"/>
-        </w:rPr>
-        <w:t>(</w:t>
-      </w:r>
-      <w:proofErr w:type="spellStart"/>
-      <w:proofErr w:type="gramStart"/>
-      <w:r>
-        <w:rPr>
-          <w:rFonts w:ascii="Bookman Old Style" w:hAnsi="Bookman Old Style"/>
-          <w:sz w:val="20"/>
-          <w:szCs w:val="20"/>
-        </w:rPr>
-        <w:t>stu.FirstName</w:t>
-      </w:r>
-      <w:proofErr w:type="spellEnd"/>
-      <w:proofErr w:type="gramEnd"/>
       <w:r>
         <w:rPr>
           <w:rFonts w:ascii="Bookman Old Style" w:hAnsi="Bookman Old Style"/>
@@ -26587,7 +26572,6 @@
           <w:lang w:eastAsia="en-IN"/>
         </w:rPr>
       </w:pPr>
-      <w:bookmarkStart w:id="0" w:name="_GoBack"/>
       <w:r>
         <w:rPr>
           <w:rFonts w:ascii="Segoe UI" w:eastAsia="Times New Roman" w:hAnsi="Segoe UI" w:cs="Segoe UI"/>
@@ -26632,7 +26616,6 @@
         <w:t>Automatic Migrations</w:t>
       </w:r>
     </w:p>
-    <w:bookmarkEnd w:id="0"/>
     <w:p>
       <w:pPr>
         <w:shd w:val="clear" w:color="auto" w:fill="FCFCFC"/>
@@ -27139,7 +27122,7 @@
 </file>
 
 <file path=word/numbering.xml><?xml version="1.0" encoding="utf-8"?>
-<w:numbering xmlns:wpc="http://schemas.microsoft.com/office/word/2010/wordprocessingCanvas" xmlns:cx="http://schemas.microsoft.com/office/drawing/2014/chartex" xmlns:cx1="http://schemas.microsoft.com/office/drawing/2015/9/8/chartex" xmlns:cx2="http://schemas.microsoft.com/office/drawing/2015/10/21/chartex" xmlns:cx3="http://schemas.microsoft.com/office/drawing/2016/5/9/chartex" xmlns:cx4="http://schemas.microsoft.com/office/drawing/2016/5/10/chartex" xmlns:cx5="http://schemas.microsoft.com/office/drawing/2016/5/11/chartex" xmlns:cx6="http://schemas.microsoft.com/office/drawing/2016/5/12/chartex" xmlns:cx7="http://schemas.microsoft.com/office/drawing/2016/5/13/chartex" xmlns:cx8="http://schemas.microsoft.com/office/drawing/2016/5/14/chartex" xmlns:mc="http://schemas.openxmlformats.org/markup-compatibility/2006" xmlns:aink="http://schemas.microsoft.com/office/drawing/2016/ink" xmlns:am3d="http://schemas.microsoft.com/office/drawing/2017/model3d" xmlns:o="urn:schemas-microsoft-com:office:office" xmlns:r="http://schemas.openxmlformats.org/officeDocument/2006/relationships" xmlns:m="http://schemas.openxmlformats.org/officeDocument/2006/math" xmlns:v="urn:schemas-microsoft-com:vml" xmlns:wp14="http://schemas.microsoft.com/office/word/2010/wordprocessingDrawing" xmlns:wp="http://schemas.openxmlformats.org/drawingml/2006/wordprocessingDrawing" xmlns:w10="urn:schemas-microsoft-com:office:word" xmlns:w="http://schemas.openxmlformats.org/wordprocessingml/2006/main" xmlns:w14="http://schemas.microsoft.com/office/word/2010/wordml" xmlns:w15="http://schemas.microsoft.com/office/word/2012/wordml" xmlns:w16cid="http://schemas.microsoft.com/office/word/2016/wordml/cid" xmlns:w16se="http://schemas.microsoft.com/office/word/2015/wordml/symex" xmlns:wpg="http://schemas.microsoft.com/office/word/2010/wordprocessingGroup" xmlns:wpi="http://schemas.microsoft.com/office/word/2010/wordprocessingInk" xmlns:wne="http://schemas.microsoft.com/office/word/2006/wordml" xmlns:wps="http://schemas.microsoft.com/office/word/2010/wordprocessingShape" mc:Ignorable="w14 w15 w16se w16cid wp14">
+<w:numbering xmlns:wpc="http://schemas.microsoft.com/office/word/2010/wordprocessingCanvas" xmlns:mc="http://schemas.openxmlformats.org/markup-compatibility/2006" xmlns:o="urn:schemas-microsoft-com:office:office" xmlns:r="http://schemas.openxmlformats.org/officeDocument/2006/relationships" xmlns:m="http://schemas.openxmlformats.org/officeDocument/2006/math" xmlns:v="urn:schemas-microsoft-com:vml" xmlns:wp14="http://schemas.microsoft.com/office/word/2010/wordprocessingDrawing" xmlns:wp="http://schemas.openxmlformats.org/drawingml/2006/wordprocessingDrawing" xmlns:w10="urn:schemas-microsoft-com:office:word" xmlns:w="http://schemas.openxmlformats.org/wordprocessingml/2006/main" xmlns:w14="http://schemas.microsoft.com/office/word/2010/wordml" xmlns:w15="http://schemas.microsoft.com/office/word/2012/wordml" xmlns:wpg="http://schemas.microsoft.com/office/word/2010/wordprocessingGroup" xmlns:wpi="http://schemas.microsoft.com/office/word/2010/wordprocessingInk" xmlns:wne="http://schemas.microsoft.com/office/word/2006/wordml" xmlns:wps="http://schemas.microsoft.com/office/word/2010/wordprocessingShape" mc:Ignorable="w14 w15 wp14">
   <w:abstractNum w:abstractNumId="0" w15:restartNumberingAfterBreak="0">
     <w:nsid w:val="050241BF"/>
     <w:multiLevelType w:val="multilevel"/>
@@ -30808,7 +30791,7 @@
 </file>
 
 <file path=word/styles.xml><?xml version="1.0" encoding="utf-8"?>
-<w:styles xmlns:mc="http://schemas.openxmlformats.org/markup-compatibility/2006" xmlns:r="http://schemas.openxmlformats.org/officeDocument/2006/relationships" xmlns:w="http://schemas.openxmlformats.org/wordprocessingml/2006/main" xmlns:w14="http://schemas.microsoft.com/office/word/2010/wordml" xmlns:w15="http://schemas.microsoft.com/office/word/2012/wordml" xmlns:w16cid="http://schemas.microsoft.com/office/word/2016/wordml/cid" xmlns:w16se="http://schemas.microsoft.com/office/word/2015/wordml/symex" mc:Ignorable="w14 w15 w16se w16cid">
+<w:styles xmlns:mc="http://schemas.openxmlformats.org/markup-compatibility/2006" xmlns:r="http://schemas.openxmlformats.org/officeDocument/2006/relationships" xmlns:w="http://schemas.openxmlformats.org/wordprocessingml/2006/main" xmlns:w14="http://schemas.microsoft.com/office/word/2010/wordml" xmlns:w15="http://schemas.microsoft.com/office/word/2012/wordml" mc:Ignorable="w14 w15">
   <w:docDefaults>
     <w:rPrDefault>
       <w:rPr>
@@ -30824,7 +30807,7 @@
       </w:pPr>
     </w:pPrDefault>
   </w:docDefaults>
-  <w:latentStyles w:defLockedState="0" w:defUIPriority="99" w:defSemiHidden="0" w:defUnhideWhenUsed="0" w:defQFormat="0" w:count="375">
+  <w:latentStyles w:defLockedState="0" w:defUIPriority="99" w:defSemiHidden="0" w:defUnhideWhenUsed="0" w:defQFormat="0" w:count="371">
     <w:lsdException w:name="Normal" w:uiPriority="0" w:qFormat="1"/>
     <w:lsdException w:name="heading 1" w:uiPriority="9" w:qFormat="1"/>
     <w:lsdException w:name="heading 2" w:semiHidden="1" w:uiPriority="9" w:unhideWhenUsed="1" w:qFormat="1"/>
@@ -30979,7 +30962,7 @@
     <w:lsdException w:name="Table Web 2" w:semiHidden="1" w:unhideWhenUsed="1"/>
     <w:lsdException w:name="Table Web 3" w:semiHidden="1" w:unhideWhenUsed="1"/>
     <w:lsdException w:name="Balloon Text" w:semiHidden="1" w:unhideWhenUsed="1"/>
-    <w:lsdException w:name="Table Grid" w:semiHidden="1" w:uiPriority="39" w:unhideWhenUsed="1"/>
+    <w:lsdException w:name="Table Grid" w:uiPriority="39"/>
     <w:lsdException w:name="Table Theme" w:semiHidden="1" w:unhideWhenUsed="1"/>
     <w:lsdException w:name="Placeholder Text" w:semiHidden="1"/>
     <w:lsdException w:name="No Spacing" w:uiPriority="1" w:qFormat="1"/>
@@ -31196,10 +31179,6 @@
     <w:lsdException w:name="List Table 5 Dark Accent 6" w:uiPriority="50"/>
     <w:lsdException w:name="List Table 6 Colorful Accent 6" w:uiPriority="51"/>
     <w:lsdException w:name="List Table 7 Colorful Accent 6" w:uiPriority="52"/>
-    <w:lsdException w:name="Mention" w:semiHidden="1" w:unhideWhenUsed="1"/>
-    <w:lsdException w:name="Smart Hyperlink" w:semiHidden="1" w:unhideWhenUsed="1"/>
-    <w:lsdException w:name="Hashtag" w:semiHidden="1" w:unhideWhenUsed="1"/>
-    <w:lsdException w:name="Unresolved Mention" w:semiHidden="1" w:unhideWhenUsed="1"/>
   </w:latentStyles>
   <w:style w:type="paragraph" w:default="1" w:styleId="Normal">
     <w:name w:val="Normal"/>

--- a/MVCNotes/EntityFramework.docx
+++ b/MVCNotes/EntityFramework.docx
@@ -14028,9 +14028,8 @@
           <w:lang w:eastAsia="en-IN"/>
         </w:rPr>
         <w:br/>
-        <w:t xml:space="preserve">On this stage, the code given above will give an error, because in the code given above, we are saying </w:t>
-      </w:r>
-      <w:proofErr w:type="spellStart"/>
+        <w:t>On this stage, the code given above will give an error, because in the code given above, we are saying tha</w:t>
+      </w:r>
       <w:r>
         <w:rPr>
           <w:rFonts w:ascii="Bookman Old Style" w:eastAsia="Times New Roman" w:hAnsi="Bookman Old Style" w:cs="Arial"/>
@@ -14039,9 +14038,8 @@
           <w:szCs w:val="20"/>
           <w:lang w:eastAsia="en-IN"/>
         </w:rPr>
-        <w:t>tha</w:t>
-      </w:r>
-      <w:proofErr w:type="spellEnd"/>
+        <w:t>t</w:t>
+      </w:r>
       <w:r>
         <w:rPr>
           <w:rFonts w:ascii="Bookman Old Style" w:eastAsia="Times New Roman" w:hAnsi="Bookman Old Style" w:cs="Arial"/>
@@ -15285,9 +15283,8 @@
           <w:szCs w:val="20"/>
           <w:lang w:eastAsia="en-IN"/>
         </w:rPr>
-        <w:t>”, which has a one to one relationship (zero or one)</w:t>
-      </w:r>
-      <w:proofErr w:type="gramStart"/>
+        <w:t>”, which has a one to one relationship (zero or one),</w:t>
+      </w:r>
       <w:r>
         <w:rPr>
           <w:rFonts w:ascii="Bookman Old Style" w:eastAsia="Times New Roman" w:hAnsi="Bookman Old Style" w:cs="Arial"/>
@@ -15296,9 +15293,8 @@
           <w:szCs w:val="20"/>
           <w:lang w:eastAsia="en-IN"/>
         </w:rPr>
-        <w:t>,this</w:t>
-      </w:r>
-      <w:proofErr w:type="gramEnd"/>
+        <w:t xml:space="preserve"> </w:t>
+      </w:r>
       <w:r>
         <w:rPr>
           <w:rFonts w:ascii="Bookman Old Style" w:eastAsia="Times New Roman" w:hAnsi="Bookman Old Style" w:cs="Arial"/>
@@ -15307,7 +15303,7 @@
           <w:szCs w:val="20"/>
           <w:lang w:eastAsia="en-IN"/>
         </w:rPr>
-        <w:t xml:space="preserve"> means </w:t>
+        <w:t xml:space="preserve">this means </w:t>
       </w:r>
       <w:r>
         <w:rPr>
@@ -15318,17 +15314,32 @@
           <w:szCs w:val="20"/>
           <w:lang w:eastAsia="en-IN"/>
         </w:rPr>
-        <w:t>the client can have one or zero addresses.</w:t>
-      </w:r>
-      <w:r>
-        <w:rPr>
-          <w:rFonts w:ascii="Bookman Old Style" w:eastAsia="Times New Roman" w:hAnsi="Bookman Old Style" w:cs="Arial"/>
+        <w:t xml:space="preserve">the </w:t>
+      </w:r>
+      <w:r>
+        <w:rPr>
+          <w:rFonts w:ascii="Bookman Old Style" w:eastAsia="Times New Roman" w:hAnsi="Bookman Old Style" w:cs="Arial"/>
+          <w:b/>
+          <w:bCs/>
           <w:i/>
           <w:color w:val="212121"/>
           <w:sz w:val="20"/>
           <w:szCs w:val="20"/>
           <w:lang w:eastAsia="en-IN"/>
         </w:rPr>
+        <w:t>client can have one or zero addresses.</w:t>
+      </w:r>
+      <w:r>
+        <w:rPr>
+          <w:rFonts w:ascii="Bookman Old Style" w:eastAsia="Times New Roman" w:hAnsi="Bookman Old Style" w:cs="Arial"/>
+          <w:b/>
+          <w:bCs/>
+          <w:i/>
+          <w:color w:val="212121"/>
+          <w:sz w:val="20"/>
+          <w:szCs w:val="20"/>
+          <w:lang w:eastAsia="en-IN"/>
+        </w:rPr>
         <w:br/>
       </w:r>
       <w:r>
@@ -15340,7 +15351,17 @@
           <w:lang w:eastAsia="en-IN"/>
         </w:rPr>
         <w:br/>
-        <w:t xml:space="preserve">Hence, if we create a class of the client having ID and Name; create Class </w:t>
+        <w:t xml:space="preserve">Hence, if we create a class of the client having ID and Name; create </w:t>
+      </w:r>
+      <w:r>
+        <w:rPr>
+          <w:rFonts w:ascii="Bookman Old Style" w:eastAsia="Times New Roman" w:hAnsi="Bookman Old Style" w:cs="Arial"/>
+          <w:color w:val="212121"/>
+          <w:sz w:val="20"/>
+          <w:szCs w:val="20"/>
+          <w:lang w:eastAsia="en-IN"/>
+        </w:rPr>
+        <w:t xml:space="preserve">Class </w:t>
       </w:r>
       <w:proofErr w:type="spellStart"/>
       <w:r>
@@ -15362,7 +15383,17 @@
           <w:szCs w:val="20"/>
           <w:lang w:eastAsia="en-IN"/>
         </w:rPr>
-        <w:t xml:space="preserve"> contains ID , Address and City.</w:t>
+        <w:t xml:space="preserve"> contains ID</w:t>
+      </w:r>
+      <w:r>
+        <w:rPr>
+          <w:rFonts w:ascii="Bookman Old Style" w:eastAsia="Times New Roman" w:hAnsi="Bookman Old Style" w:cs="Arial"/>
+          <w:color w:val="212121"/>
+          <w:sz w:val="20"/>
+          <w:szCs w:val="20"/>
+          <w:lang w:eastAsia="en-IN"/>
+        </w:rPr>
+        <w:t>, Address and City.</w:t>
       </w:r>
       <w:r>
         <w:rPr>
@@ -16796,13 +16827,41 @@
       <w:r>
         <w:rPr>
           <w:rFonts w:ascii="Bookman Old Style" w:eastAsia="Times New Roman" w:hAnsi="Bookman Old Style" w:cs="Arial"/>
+          <w:b/>
+          <w:bCs/>
           <w:i/>
           <w:color w:val="212121"/>
           <w:sz w:val="20"/>
           <w:szCs w:val="20"/>
           <w:lang w:eastAsia="en-IN"/>
         </w:rPr>
-        <w:t>One client can have multiple projects, but one project can only link with one project.</w:t>
+        <w:t xml:space="preserve">One client can have multiple projects, but one project can only link with one </w:t>
+      </w:r>
+      <w:r>
+        <w:rPr>
+          <w:rFonts w:ascii="Bookman Old Style" w:eastAsia="Times New Roman" w:hAnsi="Bookman Old Style" w:cs="Arial"/>
+          <w:b/>
+          <w:bCs/>
+          <w:i/>
+          <w:color w:val="212121"/>
+          <w:sz w:val="20"/>
+          <w:szCs w:val="20"/>
+          <w:lang w:eastAsia="en-IN"/>
+        </w:rPr>
+        <w:t>client</w:t>
+      </w:r>
+      <w:r>
+        <w:rPr>
+          <w:rFonts w:ascii="Bookman Old Style" w:eastAsia="Times New Roman" w:hAnsi="Bookman Old Style" w:cs="Arial"/>
+          <w:b/>
+          <w:bCs/>
+          <w:i/>
+          <w:color w:val="212121"/>
+          <w:sz w:val="20"/>
+          <w:szCs w:val="20"/>
+          <w:lang w:eastAsia="en-IN"/>
+        </w:rPr>
+        <w:t>.</w:t>
       </w:r>
       <w:r>
         <w:rPr>
@@ -18234,6 +18293,18 @@
           <w:lang w:eastAsia="en-IN"/>
         </w:rPr>
         <w:br/>
+      </w:r>
+      <w:r>
+        <w:rPr>
+          <w:rFonts w:ascii="Bookman Old Style" w:eastAsia="Times New Roman" w:hAnsi="Bookman Old Style" w:cs="Arial"/>
+          <w:b/>
+          <w:bCs/>
+          <w:i/>
+          <w:color w:val="212121"/>
+          <w:sz w:val="20"/>
+          <w:szCs w:val="20"/>
+          <w:lang w:eastAsia="en-IN"/>
+        </w:rPr>
         <w:t>Example: relationship between “Student” and “Course” entity,</w:t>
       </w:r>
       <w:r>
@@ -18265,7 +18336,28 @@
           <w:lang w:eastAsia="en-IN"/>
         </w:rPr>
         <w:br/>
-        <w:t>One student can be enrolled for multiple courses and one course can be taught to many students. </w:t>
+      </w:r>
+      <w:proofErr w:type="gramStart"/>
+      <w:r>
+        <w:rPr>
+          <w:rFonts w:ascii="Bookman Old Style" w:eastAsia="Times New Roman" w:hAnsi="Bookman Old Style" w:cs="Arial"/>
+          <w:color w:val="212121"/>
+          <w:sz w:val="20"/>
+          <w:szCs w:val="20"/>
+          <w:lang w:eastAsia="en-IN"/>
+        </w:rPr>
+        <w:t>One</w:t>
+      </w:r>
+      <w:proofErr w:type="gramEnd"/>
+      <w:r>
+        <w:rPr>
+          <w:rFonts w:ascii="Bookman Old Style" w:eastAsia="Times New Roman" w:hAnsi="Bookman Old Style" w:cs="Arial"/>
+          <w:color w:val="212121"/>
+          <w:sz w:val="20"/>
+          <w:szCs w:val="20"/>
+          <w:lang w:eastAsia="en-IN"/>
+        </w:rPr>
+        <w:t xml:space="preserve"> student can be enrolled for multiple courses and one course can be taught to many students. </w:t>
       </w:r>
       <w:r>
         <w:rPr>
@@ -19589,15 +19681,53 @@
           <w:rFonts w:ascii="Bookman Old Style" w:hAnsi="Bookman Old Style"/>
           <w:sz w:val="20"/>
           <w:szCs w:val="20"/>
-        </w:rPr>
-      </w:pPr>
-      <w:r>
-        <w:rPr>
-          <w:rFonts w:ascii="Bookman Old Style" w:hAnsi="Bookman Old Style"/>
-          <w:sz w:val="20"/>
-          <w:szCs w:val="20"/>
-        </w:rPr>
-        <w:t>Try to avoid to put all the DB objects into one single entity model</w:t>
+          <w:highlight w:val="yellow"/>
+        </w:rPr>
+      </w:pPr>
+      <w:r>
+        <w:rPr>
+          <w:rFonts w:ascii="Bookman Old Style" w:hAnsi="Bookman Old Style"/>
+          <w:sz w:val="20"/>
+          <w:szCs w:val="20"/>
+          <w:highlight w:val="yellow"/>
+        </w:rPr>
+        <w:t>A</w:t>
+      </w:r>
+      <w:r>
+        <w:rPr>
+          <w:rFonts w:ascii="Bookman Old Style" w:hAnsi="Bookman Old Style"/>
+          <w:sz w:val="20"/>
+          <w:szCs w:val="20"/>
+          <w:highlight w:val="yellow"/>
+        </w:rPr>
+        <w:t>ll the DB objects</w:t>
+      </w:r>
+      <w:r>
+        <w:rPr>
+          <w:rFonts w:ascii="Bookman Old Style" w:hAnsi="Bookman Old Style"/>
+          <w:sz w:val="20"/>
+          <w:szCs w:val="20"/>
+          <w:highlight w:val="yellow"/>
+        </w:rPr>
+        <w:t xml:space="preserve"> should not be</w:t>
+      </w:r>
+      <w:r>
+        <w:rPr>
+          <w:rFonts w:ascii="Bookman Old Style" w:hAnsi="Bookman Old Style"/>
+          <w:sz w:val="20"/>
+          <w:szCs w:val="20"/>
+          <w:highlight w:val="yellow"/>
+        </w:rPr>
+        <w:t xml:space="preserve"> into one single entity model</w:t>
+      </w:r>
+      <w:r>
+        <w:rPr>
+          <w:rFonts w:ascii="Bookman Old Style" w:hAnsi="Bookman Old Style"/>
+          <w:sz w:val="20"/>
+          <w:szCs w:val="20"/>
+          <w:highlight w:val="yellow"/>
+        </w:rPr>
+        <w:t>.</w:t>
       </w:r>
     </w:p>
     <w:p>
@@ -19658,13 +19788,15 @@
           <w:rFonts w:ascii="Bookman Old Style" w:hAnsi="Bookman Old Style"/>
           <w:sz w:val="20"/>
           <w:szCs w:val="20"/>
-        </w:rPr>
-      </w:pPr>
-      <w:r>
-        <w:rPr>
-          <w:rFonts w:ascii="Bookman Old Style" w:hAnsi="Bookman Old Style"/>
-          <w:sz w:val="20"/>
-          <w:szCs w:val="20"/>
+          <w:highlight w:val="yellow"/>
+        </w:rPr>
+      </w:pPr>
+      <w:r>
+        <w:rPr>
+          <w:rFonts w:ascii="Bookman Old Style" w:hAnsi="Bookman Old Style"/>
+          <w:sz w:val="20"/>
+          <w:szCs w:val="20"/>
+          <w:highlight w:val="yellow"/>
         </w:rPr>
         <w:t>If not required try to avoid fetching all the fields</w:t>
       </w:r>
@@ -19704,13 +19836,15 @@
           <w:rFonts w:ascii="Bookman Old Style" w:hAnsi="Bookman Old Style"/>
           <w:sz w:val="20"/>
           <w:szCs w:val="20"/>
-        </w:rPr>
-      </w:pPr>
-      <w:r>
-        <w:rPr>
-          <w:rFonts w:ascii="Bookman Old Style" w:hAnsi="Bookman Old Style"/>
-          <w:sz w:val="20"/>
-          <w:szCs w:val="20"/>
+          <w:highlight w:val="yellow"/>
+        </w:rPr>
+      </w:pPr>
+      <w:r>
+        <w:rPr>
+          <w:rFonts w:ascii="Bookman Old Style" w:hAnsi="Bookman Old Style"/>
+          <w:sz w:val="20"/>
+          <w:szCs w:val="20"/>
+          <w:highlight w:val="yellow"/>
         </w:rPr>
         <w:t>Wherever needed use compiled query</w:t>
       </w:r>
@@ -19750,13 +19884,15 @@
           <w:rFonts w:ascii="Bookman Old Style" w:hAnsi="Bookman Old Style"/>
           <w:sz w:val="20"/>
           <w:szCs w:val="20"/>
-        </w:rPr>
-      </w:pPr>
-      <w:r>
-        <w:rPr>
-          <w:rFonts w:ascii="Bookman Old Style" w:hAnsi="Bookman Old Style"/>
-          <w:sz w:val="20"/>
-          <w:szCs w:val="20"/>
+          <w:highlight w:val="yellow"/>
+        </w:rPr>
+      </w:pPr>
+      <w:r>
+        <w:rPr>
+          <w:rFonts w:ascii="Bookman Old Style" w:hAnsi="Bookman Old Style"/>
+          <w:sz w:val="20"/>
+          <w:szCs w:val="20"/>
+          <w:highlight w:val="yellow"/>
         </w:rPr>
         <w:t>While binding data to grid or paging, retrieve only required no of records</w:t>
       </w:r>
@@ -19773,13 +19909,15 @@
           <w:rFonts w:ascii="Bookman Old Style" w:hAnsi="Bookman Old Style"/>
           <w:sz w:val="20"/>
           <w:szCs w:val="20"/>
-        </w:rPr>
-      </w:pPr>
-      <w:r>
-        <w:rPr>
-          <w:rFonts w:ascii="Bookman Old Style" w:hAnsi="Bookman Old Style"/>
-          <w:sz w:val="20"/>
-          <w:szCs w:val="20"/>
+          <w:highlight w:val="yellow"/>
+        </w:rPr>
+      </w:pPr>
+      <w:r>
+        <w:rPr>
+          <w:rFonts w:ascii="Bookman Old Style" w:hAnsi="Bookman Old Style"/>
+          <w:sz w:val="20"/>
+          <w:szCs w:val="20"/>
+          <w:highlight w:val="yellow"/>
         </w:rPr>
         <w:t>Debug and Optimize LINQ query</w:t>
       </w:r>
@@ -19849,7 +19987,39 @@
           <w:sz w:val="20"/>
           <w:szCs w:val="20"/>
         </w:rPr>
-        <w:t xml:space="preserve">T4 entity is important in Entity framework as it is the heart of entity framework code generation.  </w:t>
+        <w:t>T4</w:t>
+      </w:r>
+      <w:r>
+        <w:rPr>
+          <w:rFonts w:ascii="Bookman Old Style" w:hAnsi="Bookman Old Style"/>
+          <w:sz w:val="20"/>
+          <w:szCs w:val="20"/>
+        </w:rPr>
+        <w:t xml:space="preserve"> (</w:t>
+      </w:r>
+      <w:r>
+        <w:rPr>
+          <w:rFonts w:ascii="Bookman Old Style" w:hAnsi="Bookman Old Style"/>
+          <w:sz w:val="20"/>
+          <w:szCs w:val="20"/>
+        </w:rPr>
+        <w:t>Text Template Transformation Toolkit</w:t>
+      </w:r>
+      <w:r>
+        <w:rPr>
+          <w:rFonts w:ascii="Bookman Old Style" w:hAnsi="Bookman Old Style"/>
+          <w:sz w:val="20"/>
+          <w:szCs w:val="20"/>
+        </w:rPr>
+        <w:t xml:space="preserve">) </w:t>
+      </w:r>
+      <w:r>
+        <w:rPr>
+          <w:rFonts w:ascii="Bookman Old Style" w:hAnsi="Bookman Old Style"/>
+          <w:sz w:val="20"/>
+          <w:szCs w:val="20"/>
+        </w:rPr>
+        <w:t xml:space="preserve">entity is important in Entity framework as it is the heart of entity framework code generation.  </w:t>
       </w:r>
       <w:r>
         <w:rPr>
@@ -22058,7 +22228,15 @@
           <w:sz w:val="20"/>
           <w:szCs w:val="20"/>
         </w:rPr>
-        <w:t xml:space="preserve">            Category c = new </w:t>
+        <w:t xml:space="preserve">           </w:t>
+      </w:r>
+      <w:r>
+        <w:rPr>
+          <w:rFonts w:ascii="Bookman Old Style" w:hAnsi="Bookman Old Style"/>
+          <w:sz w:val="20"/>
+          <w:szCs w:val="20"/>
+        </w:rPr>
+        <w:t xml:space="preserve">Category c = new </w:t>
       </w:r>
       <w:proofErr w:type="gramStart"/>
       <w:r>
@@ -22082,6 +22260,7 @@
     <w:p>
       <w:pPr>
         <w:spacing w:after="0"/>
+        <w:ind w:left="720"/>
         <w:rPr>
           <w:rFonts w:ascii="Bookman Old Style" w:hAnsi="Bookman Old Style"/>
           <w:sz w:val="20"/>
@@ -22110,6 +22289,7 @@
     <w:p>
       <w:pPr>
         <w:spacing w:after="0"/>
+        <w:ind w:left="720"/>
         <w:rPr>
           <w:rFonts w:ascii="Bookman Old Style" w:hAnsi="Bookman Old Style"/>
           <w:sz w:val="20"/>
@@ -22138,6 +22318,7 @@
     <w:p>
       <w:pPr>
         <w:spacing w:after="0"/>
+        <w:ind w:left="720"/>
         <w:rPr>
           <w:rFonts w:ascii="Bookman Old Style" w:hAnsi="Bookman Old Style"/>
           <w:sz w:val="20"/>
@@ -22198,7 +22379,15 @@
           <w:sz w:val="20"/>
           <w:szCs w:val="20"/>
         </w:rPr>
-        <w:t xml:space="preserve">            Product p = new </w:t>
+        <w:t xml:space="preserve">           </w:t>
+      </w:r>
+      <w:r>
+        <w:rPr>
+          <w:rFonts w:ascii="Bookman Old Style" w:hAnsi="Bookman Old Style"/>
+          <w:sz w:val="20"/>
+          <w:szCs w:val="20"/>
+        </w:rPr>
+        <w:t xml:space="preserve">Product p = new </w:t>
       </w:r>
       <w:proofErr w:type="gramStart"/>
       <w:r>
@@ -22222,6 +22411,7 @@
     <w:p>
       <w:pPr>
         <w:spacing w:after="0"/>
+        <w:ind w:left="720"/>
         <w:rPr>
           <w:rFonts w:ascii="Bookman Old Style" w:hAnsi="Bookman Old Style"/>
           <w:sz w:val="20"/>
@@ -22268,6 +22458,7 @@
     <w:p>
       <w:pPr>
         <w:spacing w:after="0"/>
+        <w:ind w:left="720"/>
         <w:rPr>
           <w:rFonts w:ascii="Bookman Old Style" w:hAnsi="Bookman Old Style"/>
           <w:sz w:val="20"/>
@@ -22296,6 +22487,7 @@
     <w:p>
       <w:pPr>
         <w:spacing w:after="0"/>
+        <w:ind w:left="720"/>
         <w:rPr>
           <w:rFonts w:ascii="Bookman Old Style" w:hAnsi="Bookman Old Style"/>
           <w:sz w:val="20"/>
@@ -22324,6 +22516,7 @@
     <w:p>
       <w:pPr>
         <w:spacing w:after="0"/>
+        <w:ind w:left="720"/>
         <w:rPr>
           <w:rFonts w:ascii="Bookman Old Style" w:hAnsi="Bookman Old Style"/>
           <w:sz w:val="20"/>
@@ -22362,6 +22555,7 @@
     <w:p>
       <w:pPr>
         <w:spacing w:after="0"/>
+        <w:ind w:left="720"/>
         <w:rPr>
           <w:rFonts w:ascii="Bookman Old Style" w:hAnsi="Bookman Old Style"/>
           <w:sz w:val="20"/>
@@ -22410,6 +22604,7 @@
     <w:p>
       <w:pPr>
         <w:spacing w:after="0"/>
+        <w:ind w:firstLine="720"/>
         <w:rPr>
           <w:rFonts w:ascii="Bookman Old Style" w:hAnsi="Bookman Old Style"/>
           <w:sz w:val="20"/>
@@ -22502,6 +22697,7 @@
     <w:p>
       <w:pPr>
         <w:spacing w:after="0"/>
+        <w:ind w:firstLine="720"/>
         <w:rPr>
           <w:rFonts w:ascii="Bookman Old Style" w:hAnsi="Bookman Old Style"/>
           <w:sz w:val="20"/>
@@ -22763,9 +22959,27 @@
           <w:sz w:val="20"/>
           <w:szCs w:val="20"/>
         </w:rPr>
+        <w:t xml:space="preserve">  </w:t>
+      </w:r>
+      <w:proofErr w:type="gramStart"/>
+      <w:r>
+        <w:rPr>
+          <w:rFonts w:ascii="Bookman Old Style" w:hAnsi="Bookman Old Style"/>
+          <w:sz w:val="20"/>
+          <w:szCs w:val="20"/>
+        </w:rPr>
+        <w:t>using</w:t>
+      </w:r>
+      <w:r>
+        <w:rPr>
+          <w:rFonts w:ascii="Bookman Old Style" w:hAnsi="Bookman Old Style"/>
+          <w:sz w:val="20"/>
+          <w:szCs w:val="20"/>
+        </w:rPr>
         <w:t>(</w:t>
       </w:r>
       <w:proofErr w:type="spellStart"/>
+      <w:proofErr w:type="gramEnd"/>
       <w:r>
         <w:rPr>
           <w:rFonts w:ascii="Bookman Old Style" w:hAnsi="Bookman Old Style"/>
@@ -22841,6 +23055,7 @@
     <w:p>
       <w:pPr>
         <w:spacing w:after="0"/>
+        <w:ind w:firstLine="720"/>
         <w:rPr>
           <w:rFonts w:ascii="Bookman Old Style" w:hAnsi="Bookman Old Style"/>
           <w:sz w:val="20"/>
@@ -22893,6 +23108,14 @@
         </w:rPr>
         <w:t xml:space="preserve">     </w:t>
       </w:r>
+      <w:r>
+        <w:rPr>
+          <w:rFonts w:ascii="Bookman Old Style" w:hAnsi="Bookman Old Style"/>
+          <w:sz w:val="20"/>
+          <w:szCs w:val="20"/>
+        </w:rPr>
+        <w:tab/>
+      </w:r>
       <w:proofErr w:type="gramStart"/>
       <w:r>
         <w:rPr>
@@ -22963,25 +23186,57 @@
           <w:sz w:val="20"/>
           <w:szCs w:val="20"/>
         </w:rPr>
-        <w:t xml:space="preserve">     { </w:t>
-      </w:r>
-    </w:p>
-    <w:p>
-      <w:pPr>
-        <w:spacing w:after="0"/>
-        <w:rPr>
-          <w:rFonts w:ascii="Bookman Old Style" w:hAnsi="Bookman Old Style"/>
-          <w:sz w:val="20"/>
-          <w:szCs w:val="20"/>
-        </w:rPr>
-      </w:pPr>
-      <w:r>
-        <w:rPr>
-          <w:rFonts w:ascii="Bookman Old Style" w:hAnsi="Bookman Old Style"/>
-          <w:sz w:val="20"/>
-          <w:szCs w:val="20"/>
-        </w:rPr>
-        <w:t xml:space="preserve">         </w:t>
+        <w:t xml:space="preserve">    </w:t>
+      </w:r>
+      <w:r>
+        <w:rPr>
+          <w:rFonts w:ascii="Bookman Old Style" w:hAnsi="Bookman Old Style"/>
+          <w:sz w:val="20"/>
+          <w:szCs w:val="20"/>
+        </w:rPr>
+        <w:tab/>
+      </w:r>
+      <w:r>
+        <w:rPr>
+          <w:rFonts w:ascii="Bookman Old Style" w:hAnsi="Bookman Old Style"/>
+          <w:sz w:val="20"/>
+          <w:szCs w:val="20"/>
+        </w:rPr>
+        <w:t xml:space="preserve"> { </w:t>
+      </w:r>
+    </w:p>
+    <w:p>
+      <w:pPr>
+        <w:spacing w:after="0"/>
+        <w:rPr>
+          <w:rFonts w:ascii="Bookman Old Style" w:hAnsi="Bookman Old Style"/>
+          <w:sz w:val="20"/>
+          <w:szCs w:val="20"/>
+        </w:rPr>
+      </w:pPr>
+      <w:r>
+        <w:rPr>
+          <w:rFonts w:ascii="Bookman Old Style" w:hAnsi="Bookman Old Style"/>
+          <w:sz w:val="20"/>
+          <w:szCs w:val="20"/>
+        </w:rPr>
+        <w:t xml:space="preserve">        </w:t>
+      </w:r>
+      <w:r>
+        <w:rPr>
+          <w:rFonts w:ascii="Bookman Old Style" w:hAnsi="Bookman Old Style"/>
+          <w:sz w:val="20"/>
+          <w:szCs w:val="20"/>
+        </w:rPr>
+        <w:tab/>
+      </w:r>
+      <w:r>
+        <w:rPr>
+          <w:rFonts w:ascii="Bookman Old Style" w:hAnsi="Bookman Old Style"/>
+          <w:sz w:val="20"/>
+          <w:szCs w:val="20"/>
+        </w:rPr>
+        <w:tab/>
       </w:r>
       <w:proofErr w:type="gramStart"/>
       <w:r>
@@ -23053,43 +23308,23 @@
           <w:sz w:val="20"/>
           <w:szCs w:val="20"/>
         </w:rPr>
-        <w:t xml:space="preserve">           try </w:t>
-      </w:r>
-    </w:p>
-    <w:p>
-      <w:pPr>
-        <w:spacing w:after="0"/>
-        <w:rPr>
-          <w:rFonts w:ascii="Bookman Old Style" w:hAnsi="Bookman Old Style"/>
-          <w:sz w:val="20"/>
-          <w:szCs w:val="20"/>
-        </w:rPr>
-      </w:pPr>
-      <w:r>
-        <w:rPr>
-          <w:rFonts w:ascii="Bookman Old Style" w:hAnsi="Bookman Old Style"/>
-          <w:sz w:val="20"/>
-          <w:szCs w:val="20"/>
-        </w:rPr>
-        <w:t xml:space="preserve">           {  </w:t>
-      </w:r>
-    </w:p>
-    <w:p>
-      <w:pPr>
-        <w:spacing w:after="0"/>
-        <w:rPr>
-          <w:rFonts w:ascii="Bookman Old Style" w:hAnsi="Bookman Old Style"/>
-          <w:sz w:val="20"/>
-          <w:szCs w:val="20"/>
-        </w:rPr>
-      </w:pPr>
-      <w:r>
-        <w:rPr>
-          <w:rFonts w:ascii="Bookman Old Style" w:hAnsi="Bookman Old Style"/>
-          <w:sz w:val="20"/>
-          <w:szCs w:val="20"/>
-        </w:rPr>
-        <w:t xml:space="preserve">               Category c = new </w:t>
+        <w:t xml:space="preserve">           </w:t>
+      </w:r>
+      <w:r>
+        <w:rPr>
+          <w:rFonts w:ascii="Bookman Old Style" w:hAnsi="Bookman Old Style"/>
+          <w:sz w:val="20"/>
+          <w:szCs w:val="20"/>
+        </w:rPr>
+        <w:tab/>
+      </w:r>
+      <w:r>
+        <w:rPr>
+          <w:rFonts w:ascii="Bookman Old Style" w:hAnsi="Bookman Old Style"/>
+          <w:sz w:val="20"/>
+          <w:szCs w:val="20"/>
+        </w:rPr>
+        <w:tab/>
       </w:r>
       <w:proofErr w:type="gramStart"/>
       <w:r>
@@ -23098,6 +23333,108 @@
           <w:sz w:val="20"/>
           <w:szCs w:val="20"/>
         </w:rPr>
+        <w:t>try</w:t>
+      </w:r>
+      <w:proofErr w:type="gramEnd"/>
+      <w:r>
+        <w:rPr>
+          <w:rFonts w:ascii="Bookman Old Style" w:hAnsi="Bookman Old Style"/>
+          <w:sz w:val="20"/>
+          <w:szCs w:val="20"/>
+        </w:rPr>
+        <w:t xml:space="preserve"> </w:t>
+      </w:r>
+    </w:p>
+    <w:p>
+      <w:pPr>
+        <w:spacing w:after="0"/>
+        <w:rPr>
+          <w:rFonts w:ascii="Bookman Old Style" w:hAnsi="Bookman Old Style"/>
+          <w:sz w:val="20"/>
+          <w:szCs w:val="20"/>
+        </w:rPr>
+      </w:pPr>
+      <w:r>
+        <w:rPr>
+          <w:rFonts w:ascii="Bookman Old Style" w:hAnsi="Bookman Old Style"/>
+          <w:sz w:val="20"/>
+          <w:szCs w:val="20"/>
+        </w:rPr>
+        <w:t xml:space="preserve">           </w:t>
+      </w:r>
+      <w:r>
+        <w:rPr>
+          <w:rFonts w:ascii="Bookman Old Style" w:hAnsi="Bookman Old Style"/>
+          <w:sz w:val="20"/>
+          <w:szCs w:val="20"/>
+        </w:rPr>
+        <w:tab/>
+      </w:r>
+      <w:r>
+        <w:rPr>
+          <w:rFonts w:ascii="Bookman Old Style" w:hAnsi="Bookman Old Style"/>
+          <w:sz w:val="20"/>
+          <w:szCs w:val="20"/>
+        </w:rPr>
+        <w:tab/>
+      </w:r>
+      <w:r>
+        <w:rPr>
+          <w:rFonts w:ascii="Bookman Old Style" w:hAnsi="Bookman Old Style"/>
+          <w:sz w:val="20"/>
+          <w:szCs w:val="20"/>
+        </w:rPr>
+        <w:t xml:space="preserve">{  </w:t>
+      </w:r>
+    </w:p>
+    <w:p>
+      <w:pPr>
+        <w:spacing w:after="0"/>
+        <w:rPr>
+          <w:rFonts w:ascii="Bookman Old Style" w:hAnsi="Bookman Old Style"/>
+          <w:sz w:val="20"/>
+          <w:szCs w:val="20"/>
+        </w:rPr>
+      </w:pPr>
+      <w:r>
+        <w:rPr>
+          <w:rFonts w:ascii="Bookman Old Style" w:hAnsi="Bookman Old Style"/>
+          <w:sz w:val="20"/>
+          <w:szCs w:val="20"/>
+        </w:rPr>
+        <w:t xml:space="preserve">               </w:t>
+      </w:r>
+      <w:r>
+        <w:rPr>
+          <w:rFonts w:ascii="Bookman Old Style" w:hAnsi="Bookman Old Style"/>
+          <w:sz w:val="20"/>
+          <w:szCs w:val="20"/>
+        </w:rPr>
+        <w:tab/>
+      </w:r>
+      <w:r>
+        <w:rPr>
+          <w:rFonts w:ascii="Bookman Old Style" w:hAnsi="Bookman Old Style"/>
+          <w:sz w:val="20"/>
+          <w:szCs w:val="20"/>
+        </w:rPr>
+        <w:tab/>
+      </w:r>
+      <w:r>
+        <w:rPr>
+          <w:rFonts w:ascii="Bookman Old Style" w:hAnsi="Bookman Old Style"/>
+          <w:sz w:val="20"/>
+          <w:szCs w:val="20"/>
+        </w:rPr>
+        <w:t xml:space="preserve">Category c = new </w:t>
+      </w:r>
+      <w:proofErr w:type="gramStart"/>
+      <w:r>
+        <w:rPr>
+          <w:rFonts w:ascii="Bookman Old Style" w:hAnsi="Bookman Old Style"/>
+          <w:sz w:val="20"/>
+          <w:szCs w:val="20"/>
+        </w:rPr>
         <w:t>Category(</w:t>
       </w:r>
       <w:proofErr w:type="gramEnd"/>
@@ -23113,6 +23450,7 @@
     <w:p>
       <w:pPr>
         <w:spacing w:after="0"/>
+        <w:ind w:left="2160"/>
         <w:rPr>
           <w:rFonts w:ascii="Bookman Old Style" w:hAnsi="Bookman Old Style"/>
           <w:sz w:val="20"/>
@@ -23141,6 +23479,7 @@
     <w:p>
       <w:pPr>
         <w:spacing w:after="0"/>
+        <w:ind w:left="2160"/>
         <w:rPr>
           <w:rFonts w:ascii="Bookman Old Style" w:hAnsi="Bookman Old Style"/>
           <w:sz w:val="20"/>
@@ -23169,6 +23508,7 @@
     <w:p>
       <w:pPr>
         <w:spacing w:after="0"/>
+        <w:ind w:left="2160"/>
         <w:rPr>
           <w:rFonts w:ascii="Bookman Old Style" w:hAnsi="Bookman Old Style"/>
           <w:sz w:val="20"/>
@@ -23229,7 +23569,31 @@
           <w:sz w:val="20"/>
           <w:szCs w:val="20"/>
         </w:rPr>
-        <w:t xml:space="preserve">               Product p = new </w:t>
+        <w:t xml:space="preserve">               </w:t>
+      </w:r>
+      <w:r>
+        <w:rPr>
+          <w:rFonts w:ascii="Bookman Old Style" w:hAnsi="Bookman Old Style"/>
+          <w:sz w:val="20"/>
+          <w:szCs w:val="20"/>
+        </w:rPr>
+        <w:tab/>
+      </w:r>
+      <w:r>
+        <w:rPr>
+          <w:rFonts w:ascii="Bookman Old Style" w:hAnsi="Bookman Old Style"/>
+          <w:sz w:val="20"/>
+          <w:szCs w:val="20"/>
+        </w:rPr>
+        <w:tab/>
+      </w:r>
+      <w:r>
+        <w:rPr>
+          <w:rFonts w:ascii="Bookman Old Style" w:hAnsi="Bookman Old Style"/>
+          <w:sz w:val="20"/>
+          <w:szCs w:val="20"/>
+        </w:rPr>
+        <w:t xml:space="preserve">Product p = new </w:t>
       </w:r>
       <w:proofErr w:type="gramStart"/>
       <w:r>
@@ -23253,6 +23617,7 @@
     <w:p>
       <w:pPr>
         <w:spacing w:after="0"/>
+        <w:ind w:left="2160"/>
         <w:rPr>
           <w:rFonts w:ascii="Bookman Old Style" w:hAnsi="Bookman Old Style"/>
           <w:sz w:val="20"/>
@@ -23299,6 +23664,7 @@
     <w:p>
       <w:pPr>
         <w:spacing w:after="0"/>
+        <w:ind w:left="2160"/>
         <w:rPr>
           <w:rFonts w:ascii="Bookman Old Style" w:hAnsi="Bookman Old Style"/>
           <w:sz w:val="20"/>
@@ -23327,6 +23693,7 @@
     <w:p>
       <w:pPr>
         <w:spacing w:after="0"/>
+        <w:ind w:left="2160"/>
         <w:rPr>
           <w:rFonts w:ascii="Bookman Old Style" w:hAnsi="Bookman Old Style"/>
           <w:sz w:val="20"/>
@@ -23355,6 +23722,7 @@
     <w:p>
       <w:pPr>
         <w:spacing w:after="0"/>
+        <w:ind w:left="2160"/>
         <w:rPr>
           <w:rFonts w:ascii="Bookman Old Style" w:hAnsi="Bookman Old Style"/>
           <w:sz w:val="20"/>
@@ -23393,6 +23761,7 @@
     <w:p>
       <w:pPr>
         <w:spacing w:after="0"/>
+        <w:ind w:left="2160"/>
         <w:rPr>
           <w:rFonts w:ascii="Bookman Old Style" w:hAnsi="Bookman Old Style"/>
           <w:sz w:val="20"/>
@@ -23431,6 +23800,7 @@
     <w:p>
       <w:pPr>
         <w:spacing w:after="0"/>
+        <w:ind w:left="2160"/>
         <w:rPr>
           <w:rFonts w:ascii="Bookman Old Style" w:hAnsi="Bookman Old Style"/>
           <w:sz w:val="20"/>
@@ -23481,48 +23851,107 @@
           <w:sz w:val="20"/>
           <w:szCs w:val="20"/>
         </w:rPr>
-        <w:t xml:space="preserve">            }</w:t>
-      </w:r>
-    </w:p>
-    <w:p>
-      <w:pPr>
-        <w:spacing w:after="0"/>
-        <w:rPr>
-          <w:rFonts w:ascii="Bookman Old Style" w:hAnsi="Bookman Old Style"/>
-          <w:sz w:val="20"/>
-          <w:szCs w:val="20"/>
-        </w:rPr>
-      </w:pPr>
-      <w:r>
-        <w:rPr>
-          <w:rFonts w:ascii="Bookman Old Style" w:hAnsi="Bookman Old Style"/>
-          <w:sz w:val="20"/>
-          <w:szCs w:val="20"/>
-        </w:rPr>
-        <w:t xml:space="preserve">            catch (Exception ex) </w:t>
-      </w:r>
-    </w:p>
-    <w:p>
-      <w:pPr>
-        <w:spacing w:after="0"/>
-        <w:rPr>
-          <w:rFonts w:ascii="Bookman Old Style" w:hAnsi="Bookman Old Style"/>
-          <w:sz w:val="20"/>
-          <w:szCs w:val="20"/>
-        </w:rPr>
-      </w:pPr>
-      <w:r>
-        <w:rPr>
-          <w:rFonts w:ascii="Bookman Old Style" w:hAnsi="Bookman Old Style"/>
-          <w:sz w:val="20"/>
-          <w:szCs w:val="20"/>
-        </w:rPr>
-        <w:t xml:space="preserve">            { </w:t>
-      </w:r>
-    </w:p>
-    <w:p>
-      <w:pPr>
-        <w:spacing w:after="0"/>
+        <w:t xml:space="preserve">            </w:t>
+      </w:r>
+      <w:r>
+        <w:rPr>
+          <w:rFonts w:ascii="Bookman Old Style" w:hAnsi="Bookman Old Style"/>
+          <w:sz w:val="20"/>
+          <w:szCs w:val="20"/>
+        </w:rPr>
+        <w:tab/>
+      </w:r>
+      <w:r>
+        <w:rPr>
+          <w:rFonts w:ascii="Bookman Old Style" w:hAnsi="Bookman Old Style"/>
+          <w:sz w:val="20"/>
+          <w:szCs w:val="20"/>
+        </w:rPr>
+        <w:t>}</w:t>
+      </w:r>
+    </w:p>
+    <w:p>
+      <w:pPr>
+        <w:spacing w:after="0"/>
+        <w:rPr>
+          <w:rFonts w:ascii="Bookman Old Style" w:hAnsi="Bookman Old Style"/>
+          <w:sz w:val="20"/>
+          <w:szCs w:val="20"/>
+        </w:rPr>
+      </w:pPr>
+      <w:r>
+        <w:rPr>
+          <w:rFonts w:ascii="Bookman Old Style" w:hAnsi="Bookman Old Style"/>
+          <w:sz w:val="20"/>
+          <w:szCs w:val="20"/>
+        </w:rPr>
+        <w:t xml:space="preserve">            </w:t>
+      </w:r>
+      <w:r>
+        <w:rPr>
+          <w:rFonts w:ascii="Bookman Old Style" w:hAnsi="Bookman Old Style"/>
+          <w:sz w:val="20"/>
+          <w:szCs w:val="20"/>
+        </w:rPr>
+        <w:tab/>
+      </w:r>
+      <w:proofErr w:type="gramStart"/>
+      <w:r>
+        <w:rPr>
+          <w:rFonts w:ascii="Bookman Old Style" w:hAnsi="Bookman Old Style"/>
+          <w:sz w:val="20"/>
+          <w:szCs w:val="20"/>
+        </w:rPr>
+        <w:t>catch</w:t>
+      </w:r>
+      <w:proofErr w:type="gramEnd"/>
+      <w:r>
+        <w:rPr>
+          <w:rFonts w:ascii="Bookman Old Style" w:hAnsi="Bookman Old Style"/>
+          <w:sz w:val="20"/>
+          <w:szCs w:val="20"/>
+        </w:rPr>
+        <w:t xml:space="preserve"> (Exception ex) </w:t>
+      </w:r>
+    </w:p>
+    <w:p>
+      <w:pPr>
+        <w:spacing w:after="0"/>
+        <w:rPr>
+          <w:rFonts w:ascii="Bookman Old Style" w:hAnsi="Bookman Old Style"/>
+          <w:sz w:val="20"/>
+          <w:szCs w:val="20"/>
+        </w:rPr>
+      </w:pPr>
+      <w:r>
+        <w:rPr>
+          <w:rFonts w:ascii="Bookman Old Style" w:hAnsi="Bookman Old Style"/>
+          <w:sz w:val="20"/>
+          <w:szCs w:val="20"/>
+        </w:rPr>
+        <w:t xml:space="preserve">            </w:t>
+      </w:r>
+      <w:r>
+        <w:rPr>
+          <w:rFonts w:ascii="Bookman Old Style" w:hAnsi="Bookman Old Style"/>
+          <w:sz w:val="20"/>
+          <w:szCs w:val="20"/>
+        </w:rPr>
+        <w:tab/>
+      </w:r>
+      <w:r>
+        <w:rPr>
+          <w:rFonts w:ascii="Bookman Old Style" w:hAnsi="Bookman Old Style"/>
+          <w:sz w:val="20"/>
+          <w:szCs w:val="20"/>
+        </w:rPr>
+        <w:t xml:space="preserve">{ </w:t>
+      </w:r>
+    </w:p>
+    <w:p>
+      <w:pPr>
+        <w:spacing w:after="0"/>
+        <w:ind w:left="1440" w:firstLine="720"/>
         <w:rPr>
           <w:rFonts w:ascii="Bookman Old Style" w:hAnsi="Bookman Old Style"/>
           <w:sz w:val="20"/>
@@ -23573,44 +24002,90 @@
           <w:sz w:val="20"/>
           <w:szCs w:val="20"/>
         </w:rPr>
-        <w:t xml:space="preserve">            }</w:t>
-      </w:r>
-    </w:p>
-    <w:p>
-      <w:pPr>
-        <w:spacing w:after="0"/>
-        <w:rPr>
-          <w:rFonts w:ascii="Bookman Old Style" w:hAnsi="Bookman Old Style"/>
-          <w:sz w:val="20"/>
-          <w:szCs w:val="20"/>
-        </w:rPr>
-      </w:pPr>
-      <w:r>
-        <w:rPr>
-          <w:rFonts w:ascii="Bookman Old Style" w:hAnsi="Bookman Old Style"/>
-          <w:sz w:val="20"/>
-          <w:szCs w:val="20"/>
-        </w:rPr>
-        <w:t xml:space="preserve">       }   }</w:t>
-      </w:r>
-    </w:p>
-    <w:p>
-      <w:pPr>
-        <w:spacing w:after="0"/>
-        <w:rPr>
-          <w:rFonts w:ascii="Bookman Old Style" w:hAnsi="Bookman Old Style"/>
-          <w:b/>
-          <w:sz w:val="20"/>
-          <w:szCs w:val="20"/>
-        </w:rPr>
-      </w:pPr>
-      <w:r>
-        <w:rPr>
-          <w:rFonts w:ascii="Bookman Old Style" w:hAnsi="Bookman Old Style"/>
-          <w:b/>
-          <w:sz w:val="20"/>
-          <w:szCs w:val="20"/>
-        </w:rPr>
+        <w:t xml:space="preserve">            </w:t>
+      </w:r>
+      <w:r>
+        <w:rPr>
+          <w:rFonts w:ascii="Bookman Old Style" w:hAnsi="Bookman Old Style"/>
+          <w:sz w:val="20"/>
+          <w:szCs w:val="20"/>
+        </w:rPr>
+        <w:tab/>
+      </w:r>
+      <w:r>
+        <w:rPr>
+          <w:rFonts w:ascii="Bookman Old Style" w:hAnsi="Bookman Old Style"/>
+          <w:sz w:val="20"/>
+          <w:szCs w:val="20"/>
+        </w:rPr>
+        <w:t>}</w:t>
+      </w:r>
+    </w:p>
+    <w:p>
+      <w:pPr>
+        <w:spacing w:after="0"/>
+        <w:rPr>
+          <w:rFonts w:ascii="Bookman Old Style" w:hAnsi="Bookman Old Style"/>
+          <w:sz w:val="20"/>
+          <w:szCs w:val="20"/>
+        </w:rPr>
+      </w:pPr>
+      <w:r>
+        <w:rPr>
+          <w:rFonts w:ascii="Bookman Old Style" w:hAnsi="Bookman Old Style"/>
+          <w:sz w:val="20"/>
+          <w:szCs w:val="20"/>
+        </w:rPr>
+        <w:t xml:space="preserve">       }   </w:t>
+      </w:r>
+    </w:p>
+    <w:p>
+      <w:pPr>
+        <w:spacing w:after="0"/>
+        <w:rPr>
+          <w:rFonts w:ascii="Bookman Old Style" w:hAnsi="Bookman Old Style"/>
+          <w:sz w:val="20"/>
+          <w:szCs w:val="20"/>
+        </w:rPr>
+      </w:pPr>
+      <w:r>
+        <w:rPr>
+          <w:rFonts w:ascii="Bookman Old Style" w:hAnsi="Bookman Old Style"/>
+          <w:sz w:val="20"/>
+          <w:szCs w:val="20"/>
+        </w:rPr>
+        <w:t>}</w:t>
+      </w:r>
+    </w:p>
+    <w:p>
+      <w:pPr>
+        <w:spacing w:after="0"/>
+        <w:rPr>
+          <w:rFonts w:ascii="Bookman Old Style" w:hAnsi="Bookman Old Style"/>
+          <w:b/>
+          <w:sz w:val="20"/>
+          <w:szCs w:val="20"/>
+        </w:rPr>
+      </w:pPr>
+    </w:p>
+    <w:p>
+      <w:pPr>
+        <w:spacing w:after="0"/>
+        <w:rPr>
+          <w:rFonts w:ascii="Bookman Old Style" w:hAnsi="Bookman Old Style"/>
+          <w:b/>
+          <w:sz w:val="20"/>
+          <w:szCs w:val="20"/>
+        </w:rPr>
+      </w:pPr>
+      <w:r>
+        <w:rPr>
+          <w:rFonts w:ascii="Bookman Old Style" w:hAnsi="Bookman Old Style"/>
+          <w:b/>
+          <w:sz w:val="20"/>
+          <w:szCs w:val="20"/>
+        </w:rPr>
+        <w:lastRenderedPageBreak/>
         <w:t xml:space="preserve">22) </w:t>
       </w:r>
       <w:r>
@@ -23665,7 +24140,6 @@
           <w:sz w:val="20"/>
           <w:szCs w:val="20"/>
         </w:rPr>
-        <w:lastRenderedPageBreak/>
         <w:t>It stores the schema of database which we created</w:t>
       </w:r>
     </w:p>
@@ -24346,7 +24820,39 @@
           <w:sz w:val="20"/>
           <w:szCs w:val="20"/>
         </w:rPr>
-        <w:t xml:space="preserve"> are property which is association with the other entity property.</w:t>
+        <w:t xml:space="preserve"> are property which </w:t>
+      </w:r>
+      <w:r>
+        <w:rPr>
+          <w:rFonts w:ascii="Bookman Old Style" w:hAnsi="Bookman Old Style"/>
+          <w:sz w:val="20"/>
+          <w:szCs w:val="20"/>
+        </w:rPr>
+        <w:t>have</w:t>
+      </w:r>
+      <w:r>
+        <w:rPr>
+          <w:rFonts w:ascii="Bookman Old Style" w:hAnsi="Bookman Old Style"/>
+          <w:sz w:val="20"/>
+          <w:szCs w:val="20"/>
+        </w:rPr>
+        <w:t xml:space="preserve"> association with the other entity</w:t>
+      </w:r>
+      <w:r>
+        <w:rPr>
+          <w:rFonts w:ascii="Bookman Old Style" w:hAnsi="Bookman Old Style"/>
+          <w:sz w:val="20"/>
+          <w:szCs w:val="20"/>
+        </w:rPr>
+        <w:t>’s</w:t>
+      </w:r>
+      <w:r>
+        <w:rPr>
+          <w:rFonts w:ascii="Bookman Old Style" w:hAnsi="Bookman Old Style"/>
+          <w:sz w:val="20"/>
+          <w:szCs w:val="20"/>
+        </w:rPr>
+        <w:t xml:space="preserve"> property.</w:t>
       </w:r>
     </w:p>
     <w:p>
@@ -24431,7 +24937,111 @@
           <w:sz w:val="20"/>
           <w:szCs w:val="20"/>
         </w:rPr>
-        <w:t>Client and Store wins are actions which we need to take when concurrency happens. In store Wins, data are loaded into entity objects and in Client wins data will store from client side to database.</w:t>
+        <w:t xml:space="preserve">Client and Store wins are actions which we need to take when concurrency happens. </w:t>
+      </w:r>
+    </w:p>
+    <w:p>
+      <w:pPr>
+        <w:spacing w:after="0"/>
+        <w:rPr>
+          <w:rFonts w:ascii="Bookman Old Style" w:hAnsi="Bookman Old Style"/>
+          <w:sz w:val="20"/>
+          <w:szCs w:val="20"/>
+        </w:rPr>
+      </w:pPr>
+      <w:r>
+        <w:rPr>
+          <w:rFonts w:ascii="Bookman Old Style" w:hAnsi="Bookman Old Style"/>
+          <w:sz w:val="20"/>
+          <w:szCs w:val="20"/>
+        </w:rPr>
+        <w:t>In store Wins -</w:t>
+      </w:r>
+      <w:r>
+        <w:rPr>
+          <w:rFonts w:ascii="Bookman Old Style" w:hAnsi="Bookman Old Style"/>
+          <w:sz w:val="20"/>
+          <w:szCs w:val="20"/>
+        </w:rPr>
+        <w:t xml:space="preserve"> data are loaded into </w:t>
+      </w:r>
+      <w:r>
+        <w:rPr>
+          <w:rFonts w:ascii="Bookman Old Style" w:hAnsi="Bookman Old Style"/>
+          <w:b/>
+          <w:bCs/>
+          <w:sz w:val="20"/>
+          <w:szCs w:val="20"/>
+        </w:rPr>
+        <w:t>from database to client</w:t>
+      </w:r>
+      <w:r>
+        <w:rPr>
+          <w:rFonts w:ascii="Bookman Old Style" w:hAnsi="Bookman Old Style"/>
+          <w:sz w:val="20"/>
+          <w:szCs w:val="20"/>
+        </w:rPr>
+        <w:t xml:space="preserve"> </w:t>
+      </w:r>
+      <w:r>
+        <w:rPr>
+          <w:rFonts w:ascii="Bookman Old Style" w:hAnsi="Bookman Old Style"/>
+          <w:sz w:val="20"/>
+          <w:szCs w:val="20"/>
+        </w:rPr>
+        <w:t xml:space="preserve">entity objects and </w:t>
+      </w:r>
+    </w:p>
+    <w:p>
+      <w:pPr>
+        <w:spacing w:after="0"/>
+        <w:rPr>
+          <w:rFonts w:ascii="Bookman Old Style" w:hAnsi="Bookman Old Style"/>
+          <w:sz w:val="20"/>
+          <w:szCs w:val="20"/>
+        </w:rPr>
+      </w:pPr>
+      <w:r>
+        <w:rPr>
+          <w:rFonts w:ascii="Bookman Old Style" w:hAnsi="Bookman Old Style"/>
+          <w:sz w:val="20"/>
+          <w:szCs w:val="20"/>
+        </w:rPr>
+        <w:t>I</w:t>
+      </w:r>
+      <w:r>
+        <w:rPr>
+          <w:rFonts w:ascii="Bookman Old Style" w:hAnsi="Bookman Old Style"/>
+          <w:sz w:val="20"/>
+          <w:szCs w:val="20"/>
+        </w:rPr>
+        <w:t xml:space="preserve">n Client wins </w:t>
+      </w:r>
+      <w:r>
+        <w:rPr>
+          <w:rFonts w:ascii="Bookman Old Style" w:hAnsi="Bookman Old Style"/>
+          <w:sz w:val="20"/>
+          <w:szCs w:val="20"/>
+        </w:rPr>
+        <w:t xml:space="preserve">- </w:t>
+      </w:r>
+      <w:r>
+        <w:rPr>
+          <w:rFonts w:ascii="Bookman Old Style" w:hAnsi="Bookman Old Style"/>
+          <w:sz w:val="20"/>
+          <w:szCs w:val="20"/>
+        </w:rPr>
+        <w:t xml:space="preserve">data will store </w:t>
+      </w:r>
+      <w:r>
+        <w:rPr>
+          <w:rFonts w:ascii="Bookman Old Style" w:hAnsi="Bookman Old Style"/>
+          <w:b/>
+          <w:bCs/>
+          <w:sz w:val="20"/>
+          <w:szCs w:val="20"/>
+        </w:rPr>
+        <w:t>from client side to database.</w:t>
       </w:r>
     </w:p>
     <w:p>
@@ -24692,1296 +25302,4860 @@
         </w:rPr>
         <w:t>To avoid</w:t>
       </w:r>
+      <w:r>
+        <w:rPr>
+          <w:rFonts w:ascii="Bookman Old Style" w:hAnsi="Bookman Old Style"/>
+          <w:sz w:val="20"/>
+          <w:szCs w:val="20"/>
+        </w:rPr>
+        <w:t xml:space="preserve"> parsing overhead can be removed by compiling this </w:t>
+      </w:r>
+      <w:proofErr w:type="spellStart"/>
+      <w:r>
+        <w:rPr>
+          <w:rFonts w:ascii="Bookman Old Style" w:hAnsi="Bookman Old Style"/>
+          <w:sz w:val="20"/>
+          <w:szCs w:val="20"/>
+        </w:rPr>
+        <w:t>linq</w:t>
+      </w:r>
+      <w:proofErr w:type="spellEnd"/>
+      <w:r>
+        <w:rPr>
+          <w:rFonts w:ascii="Bookman Old Style" w:hAnsi="Bookman Old Style"/>
+          <w:sz w:val="20"/>
+          <w:szCs w:val="20"/>
+        </w:rPr>
+        <w:t xml:space="preserve"> query. To compile a </w:t>
+      </w:r>
+      <w:proofErr w:type="spellStart"/>
+      <w:r>
+        <w:rPr>
+          <w:rFonts w:ascii="Bookman Old Style" w:hAnsi="Bookman Old Style"/>
+          <w:sz w:val="20"/>
+          <w:szCs w:val="20"/>
+        </w:rPr>
+        <w:t>Linq</w:t>
+      </w:r>
+      <w:proofErr w:type="spellEnd"/>
+      <w:r>
+        <w:rPr>
+          <w:rFonts w:ascii="Bookman Old Style" w:hAnsi="Bookman Old Style"/>
+          <w:sz w:val="20"/>
+          <w:szCs w:val="20"/>
+        </w:rPr>
+        <w:t xml:space="preserve"> query we use </w:t>
+      </w:r>
+      <w:proofErr w:type="spellStart"/>
+      <w:r>
+        <w:rPr>
+          <w:rFonts w:ascii="Bookman Old Style" w:hAnsi="Bookman Old Style"/>
+          <w:sz w:val="20"/>
+          <w:szCs w:val="20"/>
+        </w:rPr>
+        <w:t>CompiledQuery</w:t>
+      </w:r>
+      <w:proofErr w:type="spellEnd"/>
+      <w:r>
+        <w:rPr>
+          <w:rFonts w:ascii="Bookman Old Style" w:hAnsi="Bookman Old Style"/>
+          <w:sz w:val="20"/>
+          <w:szCs w:val="20"/>
+        </w:rPr>
+        <w:t xml:space="preserve"> class</w:t>
+      </w:r>
+      <w:r>
+        <w:rPr>
+          <w:rFonts w:ascii="Bookman Old Style" w:hAnsi="Bookman Old Style"/>
+          <w:sz w:val="20"/>
+          <w:szCs w:val="20"/>
+        </w:rPr>
+        <w:t xml:space="preserve"> and this class if present in </w:t>
+      </w:r>
+      <w:proofErr w:type="spellStart"/>
+      <w:r>
+        <w:rPr>
+          <w:rFonts w:ascii="Bookman Old Style" w:hAnsi="Bookman Old Style"/>
+          <w:sz w:val="20"/>
+          <w:szCs w:val="20"/>
+        </w:rPr>
+        <w:t>System.Data.Linq</w:t>
+      </w:r>
+      <w:proofErr w:type="spellEnd"/>
+    </w:p>
+    <w:p>
+      <w:pPr>
+        <w:spacing w:after="0"/>
+        <w:rPr>
+          <w:rFonts w:ascii="Bookman Old Style" w:hAnsi="Bookman Old Style"/>
+          <w:sz w:val="20"/>
+          <w:szCs w:val="20"/>
+        </w:rPr>
+      </w:pPr>
+    </w:p>
+    <w:p>
+      <w:pPr>
+        <w:spacing w:after="0"/>
+        <w:rPr>
+          <w:rFonts w:ascii="Bookman Old Style" w:hAnsi="Bookman Old Style"/>
+          <w:b/>
+          <w:sz w:val="20"/>
+          <w:szCs w:val="20"/>
+        </w:rPr>
+      </w:pPr>
+      <w:r>
+        <w:rPr>
+          <w:rFonts w:ascii="Bookman Old Style" w:hAnsi="Bookman Old Style"/>
+          <w:b/>
+          <w:sz w:val="20"/>
+          <w:szCs w:val="20"/>
+        </w:rPr>
+        <w:t xml:space="preserve">//Without </w:t>
+      </w:r>
+      <w:proofErr w:type="spellStart"/>
+      <w:r>
+        <w:rPr>
+          <w:rFonts w:ascii="Bookman Old Style" w:hAnsi="Bookman Old Style"/>
+          <w:b/>
+          <w:sz w:val="20"/>
+          <w:szCs w:val="20"/>
+        </w:rPr>
+        <w:t>CompiledQuery</w:t>
+      </w:r>
+      <w:proofErr w:type="spellEnd"/>
+    </w:p>
+    <w:p>
+      <w:pPr>
+        <w:spacing w:after="0"/>
+        <w:rPr>
+          <w:rFonts w:ascii="Bookman Old Style" w:hAnsi="Bookman Old Style"/>
+          <w:sz w:val="20"/>
+          <w:szCs w:val="20"/>
+        </w:rPr>
+      </w:pPr>
+      <w:proofErr w:type="gramStart"/>
+      <w:r>
+        <w:rPr>
+          <w:rFonts w:ascii="Bookman Old Style" w:hAnsi="Bookman Old Style"/>
+          <w:sz w:val="20"/>
+          <w:szCs w:val="20"/>
+        </w:rPr>
+        <w:lastRenderedPageBreak/>
+        <w:t>static</w:t>
+      </w:r>
+      <w:proofErr w:type="gramEnd"/>
+      <w:r>
+        <w:rPr>
+          <w:rFonts w:ascii="Bookman Old Style" w:hAnsi="Bookman Old Style"/>
+          <w:sz w:val="20"/>
+          <w:szCs w:val="20"/>
+        </w:rPr>
+        <w:t xml:space="preserve"> void Main() {</w:t>
+      </w:r>
+    </w:p>
+    <w:p>
+      <w:pPr>
+        <w:spacing w:after="0"/>
+        <w:rPr>
+          <w:rFonts w:ascii="Bookman Old Style" w:hAnsi="Bookman Old Style"/>
+          <w:sz w:val="20"/>
+          <w:szCs w:val="20"/>
+        </w:rPr>
+      </w:pPr>
+      <w:proofErr w:type="gramStart"/>
+      <w:r>
+        <w:rPr>
+          <w:rFonts w:ascii="Bookman Old Style" w:hAnsi="Bookman Old Style"/>
+          <w:sz w:val="20"/>
+          <w:szCs w:val="20"/>
+        </w:rPr>
+        <w:t>using(</w:t>
+      </w:r>
+      <w:proofErr w:type="spellStart"/>
+      <w:proofErr w:type="gramEnd"/>
+      <w:r>
+        <w:rPr>
+          <w:rFonts w:ascii="Bookman Old Style" w:hAnsi="Bookman Old Style"/>
+          <w:sz w:val="20"/>
+          <w:szCs w:val="20"/>
+        </w:rPr>
+        <w:t>SampleDataContext</w:t>
+      </w:r>
+      <w:proofErr w:type="spellEnd"/>
+      <w:r>
+        <w:rPr>
+          <w:rFonts w:ascii="Bookman Old Style" w:hAnsi="Bookman Old Style"/>
+          <w:sz w:val="20"/>
+          <w:szCs w:val="20"/>
+        </w:rPr>
+        <w:t xml:space="preserve"> </w:t>
+      </w:r>
+      <w:proofErr w:type="spellStart"/>
+      <w:r>
+        <w:rPr>
+          <w:rFonts w:ascii="Bookman Old Style" w:hAnsi="Bookman Old Style"/>
+          <w:sz w:val="20"/>
+          <w:szCs w:val="20"/>
+        </w:rPr>
+        <w:t>dbContext</w:t>
+      </w:r>
+      <w:proofErr w:type="spellEnd"/>
+      <w:r>
+        <w:rPr>
+          <w:rFonts w:ascii="Bookman Old Style" w:hAnsi="Bookman Old Style"/>
+          <w:sz w:val="20"/>
+          <w:szCs w:val="20"/>
+        </w:rPr>
+        <w:t xml:space="preserve"> = new </w:t>
+      </w:r>
+      <w:proofErr w:type="spellStart"/>
+      <w:r>
+        <w:rPr>
+          <w:rFonts w:ascii="Bookman Old Style" w:hAnsi="Bookman Old Style"/>
+          <w:sz w:val="20"/>
+          <w:szCs w:val="20"/>
+        </w:rPr>
+        <w:t>SampleDataContext</w:t>
+      </w:r>
+      <w:proofErr w:type="spellEnd"/>
+      <w:r>
+        <w:rPr>
+          <w:rFonts w:ascii="Bookman Old Style" w:hAnsi="Bookman Old Style"/>
+          <w:sz w:val="20"/>
+          <w:szCs w:val="20"/>
+        </w:rPr>
+        <w:t>())</w:t>
+      </w:r>
+    </w:p>
+    <w:p>
+      <w:pPr>
+        <w:spacing w:after="0"/>
+        <w:rPr>
+          <w:rFonts w:ascii="Bookman Old Style" w:hAnsi="Bookman Old Style"/>
+          <w:sz w:val="20"/>
+          <w:szCs w:val="20"/>
+        </w:rPr>
+      </w:pPr>
+      <w:r>
+        <w:rPr>
+          <w:rFonts w:ascii="Bookman Old Style" w:hAnsi="Bookman Old Style"/>
+          <w:sz w:val="20"/>
+          <w:szCs w:val="20"/>
+        </w:rPr>
+        <w:t>{</w:t>
+      </w:r>
+    </w:p>
+    <w:p>
+      <w:pPr>
+        <w:spacing w:after="0"/>
+        <w:ind w:left="720"/>
+        <w:rPr>
+          <w:rFonts w:ascii="Bookman Old Style" w:hAnsi="Bookman Old Style"/>
+          <w:sz w:val="20"/>
+          <w:szCs w:val="20"/>
+        </w:rPr>
+      </w:pPr>
+      <w:r>
+        <w:rPr>
+          <w:rFonts w:ascii="Bookman Old Style" w:hAnsi="Bookman Old Style"/>
+          <w:sz w:val="20"/>
+          <w:szCs w:val="20"/>
+        </w:rPr>
+        <w:t xml:space="preserve">//Every time this </w:t>
+      </w:r>
+      <w:proofErr w:type="spellStart"/>
+      <w:r>
+        <w:rPr>
+          <w:rFonts w:ascii="Bookman Old Style" w:hAnsi="Bookman Old Style"/>
+          <w:sz w:val="20"/>
+          <w:szCs w:val="20"/>
+        </w:rPr>
+        <w:t>linq</w:t>
+      </w:r>
+      <w:proofErr w:type="spellEnd"/>
+      <w:r>
+        <w:rPr>
+          <w:rFonts w:ascii="Bookman Old Style" w:hAnsi="Bookman Old Style"/>
+          <w:sz w:val="20"/>
+          <w:szCs w:val="20"/>
+        </w:rPr>
+        <w:t xml:space="preserve"> query is executed this has to be parse and the transaction </w:t>
+      </w:r>
+      <w:proofErr w:type="spellStart"/>
+      <w:r>
+        <w:rPr>
+          <w:rFonts w:ascii="Bookman Old Style" w:hAnsi="Bookman Old Style"/>
+          <w:sz w:val="20"/>
+          <w:szCs w:val="20"/>
+        </w:rPr>
+        <w:t>sql</w:t>
+      </w:r>
+      <w:proofErr w:type="spellEnd"/>
+      <w:r>
+        <w:rPr>
+          <w:rFonts w:ascii="Bookman Old Style" w:hAnsi="Bookman Old Style"/>
+          <w:sz w:val="20"/>
+          <w:szCs w:val="20"/>
+        </w:rPr>
+        <w:t xml:space="preserve"> //statement will have to be dynamically generated on the fly so this parsing overhead can //be removed by compiling this </w:t>
+      </w:r>
+      <w:proofErr w:type="spellStart"/>
+      <w:r>
+        <w:rPr>
+          <w:rFonts w:ascii="Bookman Old Style" w:hAnsi="Bookman Old Style"/>
+          <w:sz w:val="20"/>
+          <w:szCs w:val="20"/>
+        </w:rPr>
+        <w:t>linq</w:t>
+      </w:r>
+      <w:proofErr w:type="spellEnd"/>
+      <w:r>
+        <w:rPr>
+          <w:rFonts w:ascii="Bookman Old Style" w:hAnsi="Bookman Old Style"/>
+          <w:sz w:val="20"/>
+          <w:szCs w:val="20"/>
+        </w:rPr>
+        <w:t xml:space="preserve"> query</w:t>
+      </w:r>
+    </w:p>
+    <w:p>
+      <w:pPr>
+        <w:spacing w:after="0"/>
+        <w:rPr>
+          <w:rFonts w:ascii="Bookman Old Style" w:hAnsi="Bookman Old Style"/>
+          <w:sz w:val="20"/>
+          <w:szCs w:val="20"/>
+        </w:rPr>
+      </w:pPr>
+      <w:r>
+        <w:rPr>
+          <w:rFonts w:ascii="Bookman Old Style" w:hAnsi="Bookman Old Style"/>
+          <w:sz w:val="20"/>
+          <w:szCs w:val="20"/>
+        </w:rPr>
+        <w:tab/>
+        <w:t xml:space="preserve">Student </w:t>
+      </w:r>
+      <w:proofErr w:type="spellStart"/>
+      <w:r>
+        <w:rPr>
+          <w:rFonts w:ascii="Bookman Old Style" w:hAnsi="Bookman Old Style"/>
+          <w:sz w:val="20"/>
+          <w:szCs w:val="20"/>
+        </w:rPr>
+        <w:t>stu</w:t>
+      </w:r>
+      <w:proofErr w:type="spellEnd"/>
+      <w:r>
+        <w:rPr>
+          <w:rFonts w:ascii="Bookman Old Style" w:hAnsi="Bookman Old Style"/>
+          <w:sz w:val="20"/>
+          <w:szCs w:val="20"/>
+        </w:rPr>
+        <w:t xml:space="preserve"> = (from s in </w:t>
+      </w:r>
+      <w:proofErr w:type="spellStart"/>
+      <w:r>
+        <w:rPr>
+          <w:rFonts w:ascii="Bookman Old Style" w:hAnsi="Bookman Old Style"/>
+          <w:sz w:val="20"/>
+          <w:szCs w:val="20"/>
+        </w:rPr>
+        <w:t>dbContext.Students</w:t>
+      </w:r>
+      <w:proofErr w:type="spellEnd"/>
+    </w:p>
+    <w:p>
+      <w:pPr>
+        <w:spacing w:after="0"/>
+        <w:rPr>
+          <w:rFonts w:ascii="Bookman Old Style" w:hAnsi="Bookman Old Style"/>
+          <w:sz w:val="20"/>
+          <w:szCs w:val="20"/>
+        </w:rPr>
+      </w:pPr>
+      <w:r>
+        <w:rPr>
+          <w:rFonts w:ascii="Bookman Old Style" w:hAnsi="Bookman Old Style"/>
+          <w:sz w:val="20"/>
+          <w:szCs w:val="20"/>
+        </w:rPr>
+        <w:tab/>
+      </w:r>
+      <w:r>
+        <w:rPr>
+          <w:rFonts w:ascii="Bookman Old Style" w:hAnsi="Bookman Old Style"/>
+          <w:sz w:val="20"/>
+          <w:szCs w:val="20"/>
+        </w:rPr>
+        <w:tab/>
+      </w:r>
+      <w:r>
+        <w:rPr>
+          <w:rFonts w:ascii="Bookman Old Style" w:hAnsi="Bookman Old Style"/>
+          <w:sz w:val="20"/>
+          <w:szCs w:val="20"/>
+        </w:rPr>
+        <w:tab/>
+        <w:t xml:space="preserve">Where </w:t>
+      </w:r>
+      <w:proofErr w:type="spellStart"/>
+      <w:r>
+        <w:rPr>
+          <w:rFonts w:ascii="Bookman Old Style" w:hAnsi="Bookman Old Style"/>
+          <w:sz w:val="20"/>
+          <w:szCs w:val="20"/>
+        </w:rPr>
+        <w:t>s.Id</w:t>
+      </w:r>
+      <w:proofErr w:type="spellEnd"/>
+      <w:r>
+        <w:rPr>
+          <w:rFonts w:ascii="Bookman Old Style" w:hAnsi="Bookman Old Style"/>
+          <w:sz w:val="20"/>
+          <w:szCs w:val="20"/>
+        </w:rPr>
+        <w:t xml:space="preserve"> == 1</w:t>
+      </w:r>
+    </w:p>
+    <w:p>
+      <w:pPr>
+        <w:spacing w:after="0"/>
+        <w:rPr>
+          <w:rFonts w:ascii="Bookman Old Style" w:hAnsi="Bookman Old Style"/>
+          <w:sz w:val="20"/>
+          <w:szCs w:val="20"/>
+        </w:rPr>
+      </w:pPr>
+      <w:r>
+        <w:rPr>
+          <w:rFonts w:ascii="Bookman Old Style" w:hAnsi="Bookman Old Style"/>
+          <w:sz w:val="20"/>
+          <w:szCs w:val="20"/>
+        </w:rPr>
+        <w:tab/>
+      </w:r>
+      <w:r>
+        <w:rPr>
+          <w:rFonts w:ascii="Bookman Old Style" w:hAnsi="Bookman Old Style"/>
+          <w:sz w:val="20"/>
+          <w:szCs w:val="20"/>
+        </w:rPr>
+        <w:tab/>
+      </w:r>
+      <w:r>
+        <w:rPr>
+          <w:rFonts w:ascii="Bookman Old Style" w:hAnsi="Bookman Old Style"/>
+          <w:sz w:val="20"/>
+          <w:szCs w:val="20"/>
+        </w:rPr>
+        <w:tab/>
+        <w:t>Select s).</w:t>
+      </w:r>
+      <w:proofErr w:type="gramStart"/>
+      <w:r>
+        <w:rPr>
+          <w:rFonts w:ascii="Bookman Old Style" w:hAnsi="Bookman Old Style"/>
+          <w:sz w:val="20"/>
+          <w:szCs w:val="20"/>
+        </w:rPr>
+        <w:t>Single(</w:t>
+      </w:r>
+      <w:proofErr w:type="gramEnd"/>
+      <w:r>
+        <w:rPr>
+          <w:rFonts w:ascii="Bookman Old Style" w:hAnsi="Bookman Old Style"/>
+          <w:sz w:val="20"/>
+          <w:szCs w:val="20"/>
+        </w:rPr>
+        <w:t>);</w:t>
+      </w:r>
+    </w:p>
+    <w:p>
+      <w:pPr>
+        <w:spacing w:after="0"/>
+        <w:rPr>
+          <w:rFonts w:ascii="Bookman Old Style" w:hAnsi="Bookman Old Style"/>
+          <w:sz w:val="20"/>
+          <w:szCs w:val="20"/>
+        </w:rPr>
+      </w:pPr>
+    </w:p>
+    <w:p>
+      <w:pPr>
+        <w:spacing w:after="0"/>
+        <w:rPr>
+          <w:rFonts w:ascii="Bookman Old Style" w:hAnsi="Bookman Old Style"/>
+          <w:sz w:val="20"/>
+          <w:szCs w:val="20"/>
+        </w:rPr>
+      </w:pPr>
+      <w:r>
+        <w:rPr>
+          <w:rFonts w:ascii="Bookman Old Style" w:hAnsi="Bookman Old Style"/>
+          <w:sz w:val="20"/>
+          <w:szCs w:val="20"/>
+        </w:rPr>
+        <w:tab/>
+      </w:r>
+      <w:proofErr w:type="spellStart"/>
+      <w:proofErr w:type="gramStart"/>
+      <w:r>
+        <w:rPr>
+          <w:rFonts w:ascii="Bookman Old Style" w:hAnsi="Bookman Old Style"/>
+          <w:sz w:val="20"/>
+          <w:szCs w:val="20"/>
+        </w:rPr>
+        <w:t>Console.WriteLine</w:t>
+      </w:r>
+      <w:proofErr w:type="spellEnd"/>
+      <w:r>
+        <w:rPr>
+          <w:rFonts w:ascii="Bookman Old Style" w:hAnsi="Bookman Old Style"/>
+          <w:sz w:val="20"/>
+          <w:szCs w:val="20"/>
+        </w:rPr>
+        <w:t>(</w:t>
+      </w:r>
+      <w:proofErr w:type="spellStart"/>
+      <w:proofErr w:type="gramEnd"/>
+      <w:r>
+        <w:rPr>
+          <w:rFonts w:ascii="Bookman Old Style" w:hAnsi="Bookman Old Style"/>
+          <w:sz w:val="20"/>
+          <w:szCs w:val="20"/>
+        </w:rPr>
+        <w:t>stu.FirstName</w:t>
+      </w:r>
+      <w:proofErr w:type="spellEnd"/>
+      <w:r>
+        <w:rPr>
+          <w:rFonts w:ascii="Bookman Old Style" w:hAnsi="Bookman Old Style"/>
+          <w:sz w:val="20"/>
+          <w:szCs w:val="20"/>
+        </w:rPr>
+        <w:t xml:space="preserve"> + “ “ + </w:t>
+      </w:r>
+      <w:proofErr w:type="spellStart"/>
+      <w:r>
+        <w:rPr>
+          <w:rFonts w:ascii="Bookman Old Style" w:hAnsi="Bookman Old Style"/>
+          <w:sz w:val="20"/>
+          <w:szCs w:val="20"/>
+        </w:rPr>
+        <w:t>stu.LastName</w:t>
+      </w:r>
+      <w:proofErr w:type="spellEnd"/>
+      <w:r>
+        <w:rPr>
+          <w:rFonts w:ascii="Bookman Old Style" w:hAnsi="Bookman Old Style"/>
+          <w:sz w:val="20"/>
+          <w:szCs w:val="20"/>
+        </w:rPr>
+        <w:t>);</w:t>
+      </w:r>
+    </w:p>
+    <w:p>
+      <w:pPr>
+        <w:spacing w:after="0"/>
+        <w:rPr>
+          <w:rFonts w:ascii="Bookman Old Style" w:hAnsi="Bookman Old Style"/>
+          <w:sz w:val="20"/>
+          <w:szCs w:val="20"/>
+        </w:rPr>
+      </w:pPr>
+      <w:r>
+        <w:rPr>
+          <w:rFonts w:ascii="Bookman Old Style" w:hAnsi="Bookman Old Style"/>
+          <w:sz w:val="20"/>
+          <w:szCs w:val="20"/>
+        </w:rPr>
+        <w:t>}</w:t>
+      </w:r>
+    </w:p>
+    <w:p>
+      <w:pPr>
+        <w:spacing w:after="0"/>
+        <w:rPr>
+          <w:rFonts w:ascii="Bookman Old Style" w:hAnsi="Bookman Old Style"/>
+          <w:sz w:val="20"/>
+          <w:szCs w:val="20"/>
+        </w:rPr>
+      </w:pPr>
+      <w:r>
+        <w:rPr>
+          <w:rFonts w:ascii="Bookman Old Style" w:hAnsi="Bookman Old Style"/>
+          <w:sz w:val="20"/>
+          <w:szCs w:val="20"/>
+        </w:rPr>
+        <w:t>}</w:t>
+      </w:r>
+    </w:p>
+    <w:p>
+      <w:pPr>
+        <w:spacing w:after="0"/>
+        <w:rPr>
+          <w:rFonts w:ascii="Bookman Old Style" w:hAnsi="Bookman Old Style"/>
+          <w:b/>
+          <w:sz w:val="20"/>
+          <w:szCs w:val="20"/>
+        </w:rPr>
+      </w:pPr>
+      <w:r>
+        <w:rPr>
+          <w:rFonts w:ascii="Bookman Old Style" w:hAnsi="Bookman Old Style"/>
+          <w:b/>
+          <w:sz w:val="20"/>
+          <w:szCs w:val="20"/>
+        </w:rPr>
+        <w:t xml:space="preserve">//By using </w:t>
+      </w:r>
+      <w:proofErr w:type="spellStart"/>
+      <w:r>
+        <w:rPr>
+          <w:rFonts w:ascii="Bookman Old Style" w:hAnsi="Bookman Old Style"/>
+          <w:b/>
+          <w:sz w:val="20"/>
+          <w:szCs w:val="20"/>
+        </w:rPr>
+        <w:t>CompiledQuery</w:t>
+      </w:r>
+      <w:proofErr w:type="spellEnd"/>
+    </w:p>
+    <w:p>
+      <w:pPr>
+        <w:spacing w:after="0"/>
+        <w:rPr>
+          <w:rFonts w:ascii="Bookman Old Style" w:hAnsi="Bookman Old Style"/>
+          <w:b/>
+          <w:sz w:val="20"/>
+          <w:szCs w:val="20"/>
+        </w:rPr>
+      </w:pPr>
+      <w:proofErr w:type="gramStart"/>
+      <w:r>
+        <w:rPr>
+          <w:rFonts w:ascii="Bookman Old Style" w:hAnsi="Bookman Old Style"/>
+          <w:sz w:val="20"/>
+          <w:szCs w:val="20"/>
+        </w:rPr>
+        <w:t>static</w:t>
+      </w:r>
+      <w:proofErr w:type="gramEnd"/>
+      <w:r>
+        <w:rPr>
+          <w:rFonts w:ascii="Bookman Old Style" w:hAnsi="Bookman Old Style"/>
+          <w:sz w:val="20"/>
+          <w:szCs w:val="20"/>
+        </w:rPr>
+        <w:t xml:space="preserve"> void Main() {</w:t>
+      </w:r>
+    </w:p>
+    <w:p>
+      <w:pPr>
+        <w:spacing w:after="0"/>
+        <w:rPr>
+          <w:rFonts w:ascii="Bookman Old Style" w:hAnsi="Bookman Old Style"/>
+          <w:sz w:val="20"/>
+          <w:szCs w:val="20"/>
+        </w:rPr>
+      </w:pPr>
+      <w:proofErr w:type="spellStart"/>
+      <w:r>
+        <w:rPr>
+          <w:rFonts w:ascii="Bookman Old Style" w:hAnsi="Bookman Old Style"/>
+          <w:sz w:val="20"/>
+          <w:szCs w:val="20"/>
+        </w:rPr>
+        <w:t>var</w:t>
+      </w:r>
+      <w:proofErr w:type="spellEnd"/>
+      <w:r>
+        <w:rPr>
+          <w:rFonts w:ascii="Bookman Old Style" w:hAnsi="Bookman Old Style"/>
+          <w:sz w:val="20"/>
+          <w:szCs w:val="20"/>
+        </w:rPr>
+        <w:t xml:space="preserve"> </w:t>
+      </w:r>
+      <w:proofErr w:type="spellStart"/>
+      <w:r>
+        <w:rPr>
+          <w:rFonts w:ascii="Bookman Old Style" w:hAnsi="Bookman Old Style"/>
+          <w:sz w:val="20"/>
+          <w:szCs w:val="20"/>
+        </w:rPr>
+        <w:t>compileStuQuery</w:t>
+      </w:r>
+      <w:proofErr w:type="spellEnd"/>
+      <w:r>
+        <w:rPr>
+          <w:rFonts w:ascii="Bookman Old Style" w:hAnsi="Bookman Old Style"/>
+          <w:sz w:val="20"/>
+          <w:szCs w:val="20"/>
+        </w:rPr>
+        <w:t xml:space="preserve"> </w:t>
+      </w:r>
+      <w:r>
+        <w:rPr>
+          <w:rFonts w:ascii="Bookman Old Style" w:hAnsi="Bookman Old Style"/>
+          <w:sz w:val="20"/>
+          <w:szCs w:val="20"/>
+        </w:rPr>
+        <w:t xml:space="preserve">= </w:t>
+      </w:r>
+      <w:proofErr w:type="spellStart"/>
+      <w:r>
+        <w:rPr>
+          <w:rFonts w:ascii="Bookman Old Style" w:hAnsi="Bookman Old Style"/>
+          <w:sz w:val="20"/>
+          <w:szCs w:val="20"/>
+        </w:rPr>
+        <w:t>CompiledQuery.Compile</w:t>
+      </w:r>
+      <w:proofErr w:type="spellEnd"/>
+      <w:r>
+        <w:rPr>
+          <w:rFonts w:ascii="Bookman Old Style" w:hAnsi="Bookman Old Style"/>
+          <w:sz w:val="20"/>
+          <w:szCs w:val="20"/>
+        </w:rPr>
+        <w:t>(</w:t>
+      </w:r>
+    </w:p>
+    <w:p>
+      <w:pPr>
+        <w:spacing w:after="0"/>
+        <w:ind w:left="2160" w:firstLine="720"/>
+        <w:rPr>
+          <w:rFonts w:ascii="Bookman Old Style" w:hAnsi="Bookman Old Style"/>
+          <w:sz w:val="20"/>
+          <w:szCs w:val="20"/>
+        </w:rPr>
+      </w:pPr>
+      <w:r>
+        <w:rPr>
+          <w:rFonts w:ascii="Bookman Old Style" w:hAnsi="Bookman Old Style"/>
+          <w:sz w:val="20"/>
+          <w:szCs w:val="20"/>
+        </w:rPr>
+        <w:t>(</w:t>
+      </w:r>
+      <w:proofErr w:type="spellStart"/>
+      <w:r>
+        <w:rPr>
+          <w:rFonts w:ascii="Bookman Old Style" w:hAnsi="Bookman Old Style"/>
+          <w:sz w:val="20"/>
+          <w:szCs w:val="20"/>
+        </w:rPr>
+        <w:t>SampleDataContext</w:t>
+      </w:r>
+      <w:proofErr w:type="spellEnd"/>
+      <w:r>
+        <w:rPr>
+          <w:rFonts w:ascii="Bookman Old Style" w:hAnsi="Bookman Old Style"/>
+          <w:sz w:val="20"/>
+          <w:szCs w:val="20"/>
+        </w:rPr>
+        <w:t xml:space="preserve"> </w:t>
+      </w:r>
+      <w:proofErr w:type="spellStart"/>
+      <w:r>
+        <w:rPr>
+          <w:rFonts w:ascii="Bookman Old Style" w:hAnsi="Bookman Old Style"/>
+          <w:sz w:val="20"/>
+          <w:szCs w:val="20"/>
+        </w:rPr>
+        <w:t>data</w:t>
+      </w:r>
+      <w:r>
+        <w:rPr>
+          <w:rFonts w:ascii="Bookman Old Style" w:hAnsi="Bookman Old Style"/>
+          <w:sz w:val="20"/>
+          <w:szCs w:val="20"/>
+        </w:rPr>
+        <w:t>Context</w:t>
+      </w:r>
+      <w:proofErr w:type="spellEnd"/>
+      <w:r>
+        <w:rPr>
+          <w:rFonts w:ascii="Bookman Old Style" w:hAnsi="Bookman Old Style"/>
+          <w:sz w:val="20"/>
+          <w:szCs w:val="20"/>
+        </w:rPr>
+        <w:t xml:space="preserve">, </w:t>
+      </w:r>
+      <w:proofErr w:type="spellStart"/>
+      <w:r>
+        <w:rPr>
+          <w:rFonts w:ascii="Bookman Old Style" w:hAnsi="Bookman Old Style"/>
+          <w:sz w:val="20"/>
+          <w:szCs w:val="20"/>
+        </w:rPr>
+        <w:t>int</w:t>
+      </w:r>
+      <w:proofErr w:type="spellEnd"/>
+      <w:r>
+        <w:rPr>
+          <w:rFonts w:ascii="Bookman Old Style" w:hAnsi="Bookman Old Style"/>
+          <w:sz w:val="20"/>
+          <w:szCs w:val="20"/>
+        </w:rPr>
+        <w:t xml:space="preserve"> </w:t>
+      </w:r>
+      <w:proofErr w:type="spellStart"/>
+      <w:r>
+        <w:rPr>
+          <w:rFonts w:ascii="Bookman Old Style" w:hAnsi="Bookman Old Style"/>
+          <w:sz w:val="20"/>
+          <w:szCs w:val="20"/>
+        </w:rPr>
+        <w:t>Stuid</w:t>
+      </w:r>
+      <w:proofErr w:type="spellEnd"/>
+      <w:r>
+        <w:rPr>
+          <w:rFonts w:ascii="Bookman Old Style" w:hAnsi="Bookman Old Style"/>
+          <w:sz w:val="20"/>
+          <w:szCs w:val="20"/>
+        </w:rPr>
+        <w:t xml:space="preserve">) =&gt; </w:t>
+      </w:r>
+    </w:p>
+    <w:p>
+      <w:pPr>
+        <w:spacing w:after="0"/>
+        <w:ind w:left="2880" w:firstLine="720"/>
+        <w:rPr>
+          <w:rFonts w:ascii="Bookman Old Style" w:hAnsi="Bookman Old Style"/>
+          <w:sz w:val="20"/>
+          <w:szCs w:val="20"/>
+        </w:rPr>
+      </w:pPr>
+      <w:r>
+        <w:rPr>
+          <w:rFonts w:ascii="Bookman Old Style" w:hAnsi="Bookman Old Style"/>
+          <w:sz w:val="20"/>
+          <w:szCs w:val="20"/>
+        </w:rPr>
+        <w:t xml:space="preserve">(from s in </w:t>
+      </w:r>
+      <w:proofErr w:type="spellStart"/>
+      <w:r>
+        <w:rPr>
+          <w:rFonts w:ascii="Bookman Old Style" w:hAnsi="Bookman Old Style"/>
+          <w:sz w:val="20"/>
+          <w:szCs w:val="20"/>
+        </w:rPr>
+        <w:t>dataContext</w:t>
+      </w:r>
+      <w:r>
+        <w:rPr>
+          <w:rFonts w:ascii="Bookman Old Style" w:hAnsi="Bookman Old Style"/>
+          <w:sz w:val="20"/>
+          <w:szCs w:val="20"/>
+        </w:rPr>
+        <w:t>.Students</w:t>
+      </w:r>
+      <w:proofErr w:type="spellEnd"/>
+    </w:p>
+    <w:p>
+      <w:pPr>
+        <w:spacing w:after="0"/>
+        <w:rPr>
+          <w:rFonts w:ascii="Bookman Old Style" w:hAnsi="Bookman Old Style"/>
+          <w:sz w:val="20"/>
+          <w:szCs w:val="20"/>
+        </w:rPr>
+      </w:pPr>
+      <w:r>
+        <w:rPr>
+          <w:rFonts w:ascii="Bookman Old Style" w:hAnsi="Bookman Old Style"/>
+          <w:sz w:val="20"/>
+          <w:szCs w:val="20"/>
+        </w:rPr>
+        <w:tab/>
+      </w:r>
+      <w:r>
+        <w:rPr>
+          <w:rFonts w:ascii="Bookman Old Style" w:hAnsi="Bookman Old Style"/>
+          <w:sz w:val="20"/>
+          <w:szCs w:val="20"/>
+        </w:rPr>
+        <w:tab/>
+      </w:r>
+      <w:r>
+        <w:rPr>
+          <w:rFonts w:ascii="Bookman Old Style" w:hAnsi="Bookman Old Style"/>
+          <w:sz w:val="20"/>
+          <w:szCs w:val="20"/>
+        </w:rPr>
+        <w:tab/>
+      </w:r>
+      <w:r>
+        <w:rPr>
+          <w:rFonts w:ascii="Bookman Old Style" w:hAnsi="Bookman Old Style"/>
+          <w:sz w:val="20"/>
+          <w:szCs w:val="20"/>
+        </w:rPr>
+        <w:tab/>
+      </w:r>
+      <w:r>
+        <w:rPr>
+          <w:rFonts w:ascii="Bookman Old Style" w:hAnsi="Bookman Old Style"/>
+          <w:sz w:val="20"/>
+          <w:szCs w:val="20"/>
+        </w:rPr>
+        <w:tab/>
+        <w:t xml:space="preserve">Where </w:t>
+      </w:r>
+      <w:proofErr w:type="spellStart"/>
+      <w:r>
+        <w:rPr>
+          <w:rFonts w:ascii="Bookman Old Style" w:hAnsi="Bookman Old Style"/>
+          <w:sz w:val="20"/>
+          <w:szCs w:val="20"/>
+        </w:rPr>
+        <w:t>s.Id</w:t>
+      </w:r>
+      <w:proofErr w:type="spellEnd"/>
+      <w:r>
+        <w:rPr>
+          <w:rFonts w:ascii="Bookman Old Style" w:hAnsi="Bookman Old Style"/>
+          <w:sz w:val="20"/>
+          <w:szCs w:val="20"/>
+        </w:rPr>
+        <w:t xml:space="preserve"> == </w:t>
+      </w:r>
+      <w:proofErr w:type="spellStart"/>
+      <w:r>
+        <w:rPr>
+          <w:rFonts w:ascii="Bookman Old Style" w:hAnsi="Bookman Old Style"/>
+          <w:sz w:val="20"/>
+          <w:szCs w:val="20"/>
+        </w:rPr>
+        <w:t>Stuid</w:t>
+      </w:r>
+      <w:proofErr w:type="spellEnd"/>
+    </w:p>
+    <w:p>
+      <w:pPr>
+        <w:spacing w:after="0"/>
+        <w:ind w:left="2160" w:firstLine="720"/>
+        <w:rPr>
+          <w:rFonts w:ascii="Bookman Old Style" w:hAnsi="Bookman Old Style"/>
+          <w:sz w:val="20"/>
+          <w:szCs w:val="20"/>
+        </w:rPr>
+      </w:pPr>
+      <w:r>
+        <w:rPr>
+          <w:rFonts w:ascii="Bookman Old Style" w:hAnsi="Bookman Old Style"/>
+          <w:sz w:val="20"/>
+          <w:szCs w:val="20"/>
+        </w:rPr>
+        <w:tab/>
+      </w:r>
+      <w:r>
+        <w:rPr>
+          <w:rFonts w:ascii="Bookman Old Style" w:hAnsi="Bookman Old Style"/>
+          <w:sz w:val="20"/>
+          <w:szCs w:val="20"/>
+        </w:rPr>
+        <w:t>Select s).</w:t>
+      </w:r>
+      <w:proofErr w:type="gramStart"/>
+      <w:r>
+        <w:rPr>
+          <w:rFonts w:ascii="Bookman Old Style" w:hAnsi="Bookman Old Style"/>
+          <w:sz w:val="20"/>
+          <w:szCs w:val="20"/>
+        </w:rPr>
+        <w:t>Single()</w:t>
+      </w:r>
+      <w:proofErr w:type="gramEnd"/>
+    </w:p>
+    <w:p>
+      <w:pPr>
+        <w:spacing w:after="0"/>
+        <w:ind w:left="2160" w:firstLine="720"/>
+        <w:rPr>
+          <w:rFonts w:ascii="Bookman Old Style" w:hAnsi="Bookman Old Style"/>
+          <w:sz w:val="20"/>
+          <w:szCs w:val="20"/>
+        </w:rPr>
+      </w:pPr>
+      <w:r>
+        <w:rPr>
+          <w:rFonts w:ascii="Bookman Old Style" w:hAnsi="Bookman Old Style"/>
+          <w:sz w:val="20"/>
+          <w:szCs w:val="20"/>
+        </w:rPr>
+        <w:t>);</w:t>
+      </w:r>
+    </w:p>
+    <w:p>
+      <w:pPr>
+        <w:spacing w:after="0"/>
+        <w:rPr>
+          <w:rFonts w:ascii="Bookman Old Style" w:hAnsi="Bookman Old Style"/>
+          <w:sz w:val="20"/>
+          <w:szCs w:val="20"/>
+        </w:rPr>
+      </w:pPr>
+    </w:p>
+    <w:p>
+      <w:pPr>
+        <w:spacing w:after="0"/>
+        <w:rPr>
+          <w:rFonts w:ascii="Bookman Old Style" w:hAnsi="Bookman Old Style"/>
+          <w:sz w:val="20"/>
+          <w:szCs w:val="20"/>
+        </w:rPr>
+      </w:pPr>
+      <w:proofErr w:type="gramStart"/>
+      <w:r>
+        <w:rPr>
+          <w:rFonts w:ascii="Bookman Old Style" w:hAnsi="Bookman Old Style"/>
+          <w:sz w:val="20"/>
+          <w:szCs w:val="20"/>
+        </w:rPr>
+        <w:t>using(</w:t>
+      </w:r>
+      <w:proofErr w:type="spellStart"/>
+      <w:proofErr w:type="gramEnd"/>
+      <w:r>
+        <w:rPr>
+          <w:rFonts w:ascii="Bookman Old Style" w:hAnsi="Bookman Old Style"/>
+          <w:sz w:val="20"/>
+          <w:szCs w:val="20"/>
+        </w:rPr>
+        <w:t>SampleDataContext</w:t>
+      </w:r>
+      <w:proofErr w:type="spellEnd"/>
+      <w:r>
+        <w:rPr>
+          <w:rFonts w:ascii="Bookman Old Style" w:hAnsi="Bookman Old Style"/>
+          <w:sz w:val="20"/>
+          <w:szCs w:val="20"/>
+        </w:rPr>
+        <w:t xml:space="preserve"> </w:t>
+      </w:r>
+      <w:proofErr w:type="spellStart"/>
+      <w:r>
+        <w:rPr>
+          <w:rFonts w:ascii="Bookman Old Style" w:hAnsi="Bookman Old Style"/>
+          <w:sz w:val="20"/>
+          <w:szCs w:val="20"/>
+        </w:rPr>
+        <w:t>dbContext</w:t>
+      </w:r>
+      <w:proofErr w:type="spellEnd"/>
+      <w:r>
+        <w:rPr>
+          <w:rFonts w:ascii="Bookman Old Style" w:hAnsi="Bookman Old Style"/>
+          <w:sz w:val="20"/>
+          <w:szCs w:val="20"/>
+        </w:rPr>
+        <w:t xml:space="preserve"> = new </w:t>
+      </w:r>
+      <w:proofErr w:type="spellStart"/>
+      <w:r>
+        <w:rPr>
+          <w:rFonts w:ascii="Bookman Old Style" w:hAnsi="Bookman Old Style"/>
+          <w:sz w:val="20"/>
+          <w:szCs w:val="20"/>
+        </w:rPr>
+        <w:t>SampleDataContext</w:t>
+      </w:r>
+      <w:proofErr w:type="spellEnd"/>
+      <w:r>
+        <w:rPr>
+          <w:rFonts w:ascii="Bookman Old Style" w:hAnsi="Bookman Old Style"/>
+          <w:sz w:val="20"/>
+          <w:szCs w:val="20"/>
+        </w:rPr>
+        <w:t>())</w:t>
+      </w:r>
+    </w:p>
+    <w:p>
+      <w:pPr>
+        <w:spacing w:after="0"/>
+        <w:rPr>
+          <w:rFonts w:ascii="Bookman Old Style" w:hAnsi="Bookman Old Style"/>
+          <w:sz w:val="20"/>
+          <w:szCs w:val="20"/>
+        </w:rPr>
+      </w:pPr>
+      <w:r>
+        <w:rPr>
+          <w:rFonts w:ascii="Bookman Old Style" w:hAnsi="Bookman Old Style"/>
+          <w:sz w:val="20"/>
+          <w:szCs w:val="20"/>
+        </w:rPr>
+        <w:t>{</w:t>
+      </w:r>
+    </w:p>
+    <w:p>
+      <w:pPr>
+        <w:spacing w:after="0"/>
+        <w:rPr>
+          <w:rFonts w:ascii="Bookman Old Style" w:hAnsi="Bookman Old Style"/>
+          <w:sz w:val="20"/>
+          <w:szCs w:val="20"/>
+        </w:rPr>
+      </w:pPr>
+      <w:r>
+        <w:rPr>
+          <w:rFonts w:ascii="Bookman Old Style" w:hAnsi="Bookman Old Style"/>
+          <w:sz w:val="20"/>
+          <w:szCs w:val="20"/>
+        </w:rPr>
+        <w:tab/>
+        <w:t xml:space="preserve">Student </w:t>
+      </w:r>
+      <w:proofErr w:type="spellStart"/>
+      <w:r>
+        <w:rPr>
+          <w:rFonts w:ascii="Bookman Old Style" w:hAnsi="Bookman Old Style"/>
+          <w:sz w:val="20"/>
+          <w:szCs w:val="20"/>
+        </w:rPr>
+        <w:t>stu</w:t>
+      </w:r>
+      <w:proofErr w:type="spellEnd"/>
+      <w:r>
+        <w:rPr>
+          <w:rFonts w:ascii="Bookman Old Style" w:hAnsi="Bookman Old Style"/>
+          <w:sz w:val="20"/>
+          <w:szCs w:val="20"/>
+        </w:rPr>
+        <w:t xml:space="preserve"> = </w:t>
+      </w:r>
+      <w:proofErr w:type="spellStart"/>
+      <w:proofErr w:type="gramStart"/>
+      <w:r>
+        <w:rPr>
+          <w:rFonts w:ascii="Bookman Old Style" w:hAnsi="Bookman Old Style"/>
+          <w:sz w:val="20"/>
+          <w:szCs w:val="20"/>
+        </w:rPr>
+        <w:t>compileStuQuery</w:t>
+      </w:r>
+      <w:proofErr w:type="spellEnd"/>
+      <w:r>
+        <w:rPr>
+          <w:rFonts w:ascii="Bookman Old Style" w:hAnsi="Bookman Old Style"/>
+          <w:sz w:val="20"/>
+          <w:szCs w:val="20"/>
+        </w:rPr>
+        <w:t>(</w:t>
+      </w:r>
+      <w:proofErr w:type="spellStart"/>
+      <w:proofErr w:type="gramEnd"/>
+      <w:r>
+        <w:rPr>
+          <w:rFonts w:ascii="Bookman Old Style" w:hAnsi="Bookman Old Style"/>
+          <w:sz w:val="20"/>
+          <w:szCs w:val="20"/>
+        </w:rPr>
+        <w:t>dbContext</w:t>
+      </w:r>
+      <w:proofErr w:type="spellEnd"/>
+      <w:r>
+        <w:rPr>
+          <w:rFonts w:ascii="Bookman Old Style" w:hAnsi="Bookman Old Style"/>
+          <w:sz w:val="20"/>
+          <w:szCs w:val="20"/>
+        </w:rPr>
+        <w:t>, 1);</w:t>
+      </w:r>
+    </w:p>
+    <w:p>
+      <w:pPr>
+        <w:spacing w:after="0"/>
+        <w:rPr>
+          <w:rFonts w:ascii="Bookman Old Style" w:hAnsi="Bookman Old Style"/>
+          <w:sz w:val="20"/>
+          <w:szCs w:val="20"/>
+        </w:rPr>
+      </w:pPr>
+      <w:r>
+        <w:rPr>
+          <w:rFonts w:ascii="Bookman Old Style" w:hAnsi="Bookman Old Style"/>
+          <w:sz w:val="20"/>
+          <w:szCs w:val="20"/>
+        </w:rPr>
+        <w:tab/>
+      </w:r>
+      <w:proofErr w:type="spellStart"/>
+      <w:proofErr w:type="gramStart"/>
+      <w:r>
+        <w:rPr>
+          <w:rFonts w:ascii="Bookman Old Style" w:hAnsi="Bookman Old Style"/>
+          <w:sz w:val="20"/>
+          <w:szCs w:val="20"/>
+        </w:rPr>
+        <w:t>Console.WriteLine</w:t>
+      </w:r>
+      <w:proofErr w:type="spellEnd"/>
+      <w:r>
+        <w:rPr>
+          <w:rFonts w:ascii="Bookman Old Style" w:hAnsi="Bookman Old Style"/>
+          <w:sz w:val="20"/>
+          <w:szCs w:val="20"/>
+        </w:rPr>
+        <w:t>(</w:t>
+      </w:r>
+      <w:proofErr w:type="spellStart"/>
+      <w:proofErr w:type="gramEnd"/>
+      <w:r>
+        <w:rPr>
+          <w:rFonts w:ascii="Bookman Old Style" w:hAnsi="Bookman Old Style"/>
+          <w:sz w:val="20"/>
+          <w:szCs w:val="20"/>
+        </w:rPr>
+        <w:t>stu.FirstName</w:t>
+      </w:r>
+      <w:proofErr w:type="spellEnd"/>
+      <w:r>
+        <w:rPr>
+          <w:rFonts w:ascii="Bookman Old Style" w:hAnsi="Bookman Old Style"/>
+          <w:sz w:val="20"/>
+          <w:szCs w:val="20"/>
+        </w:rPr>
+        <w:t xml:space="preserve"> + “ “ + </w:t>
+      </w:r>
+      <w:proofErr w:type="spellStart"/>
+      <w:r>
+        <w:rPr>
+          <w:rFonts w:ascii="Bookman Old Style" w:hAnsi="Bookman Old Style"/>
+          <w:sz w:val="20"/>
+          <w:szCs w:val="20"/>
+        </w:rPr>
+        <w:t>stu.LastName</w:t>
+      </w:r>
+      <w:proofErr w:type="spellEnd"/>
+      <w:r>
+        <w:rPr>
+          <w:rFonts w:ascii="Bookman Old Style" w:hAnsi="Bookman Old Style"/>
+          <w:sz w:val="20"/>
+          <w:szCs w:val="20"/>
+        </w:rPr>
+        <w:t>);</w:t>
+      </w:r>
+    </w:p>
+    <w:p>
+      <w:pPr>
+        <w:spacing w:after="0"/>
+        <w:rPr>
+          <w:rFonts w:ascii="Bookman Old Style" w:hAnsi="Bookman Old Style"/>
+          <w:sz w:val="20"/>
+          <w:szCs w:val="20"/>
+        </w:rPr>
+      </w:pPr>
+      <w:r>
+        <w:rPr>
+          <w:rFonts w:ascii="Bookman Old Style" w:hAnsi="Bookman Old Style"/>
+          <w:sz w:val="20"/>
+          <w:szCs w:val="20"/>
+        </w:rPr>
+        <w:t>}</w:t>
+      </w:r>
+    </w:p>
+    <w:p>
+      <w:pPr>
+        <w:spacing w:after="0"/>
+        <w:rPr>
+          <w:rFonts w:ascii="Bookman Old Style" w:hAnsi="Bookman Old Style"/>
+          <w:sz w:val="20"/>
+          <w:szCs w:val="20"/>
+        </w:rPr>
+      </w:pPr>
+      <w:r>
+        <w:rPr>
+          <w:rFonts w:ascii="Bookman Old Style" w:hAnsi="Bookman Old Style"/>
+          <w:sz w:val="20"/>
+          <w:szCs w:val="20"/>
+        </w:rPr>
+        <w:t>}</w:t>
+      </w:r>
+    </w:p>
+    <w:p>
+      <w:pPr>
+        <w:spacing w:after="0"/>
+        <w:rPr>
+          <w:rFonts w:ascii="Bookman Old Style" w:hAnsi="Bookman Old Style"/>
+          <w:sz w:val="20"/>
+          <w:szCs w:val="20"/>
+        </w:rPr>
+      </w:pPr>
+    </w:p>
+    <w:p>
+      <w:pPr>
+        <w:spacing w:after="0"/>
+        <w:rPr>
+          <w:rFonts w:ascii="Bookman Old Style" w:hAnsi="Bookman Old Style"/>
+          <w:b/>
+          <w:bCs/>
+          <w:sz w:val="20"/>
+          <w:szCs w:val="20"/>
+        </w:rPr>
+      </w:pPr>
+      <w:r>
+        <w:rPr>
+          <w:rFonts w:ascii="Bookman Old Style" w:hAnsi="Bookman Old Style"/>
+          <w:b/>
+          <w:bCs/>
+          <w:sz w:val="20"/>
+          <w:szCs w:val="20"/>
+        </w:rPr>
+        <w:t>32) What is Conceptual Model?</w:t>
+      </w:r>
+    </w:p>
+    <w:p>
+      <w:pPr>
+        <w:spacing w:after="0"/>
+        <w:rPr>
+          <w:rFonts w:ascii="Bookman Old Style" w:hAnsi="Bookman Old Style"/>
+          <w:sz w:val="20"/>
+          <w:szCs w:val="20"/>
+        </w:rPr>
+      </w:pPr>
+      <w:r>
+        <w:rPr>
+          <w:rFonts w:ascii="Bookman Old Style" w:hAnsi="Bookman Old Style"/>
+          <w:sz w:val="20"/>
+          <w:szCs w:val="20"/>
+        </w:rPr>
+        <w:t>Conceptual Models are the model classes which contain the relationships. These are independent of the database design.</w:t>
+      </w:r>
+    </w:p>
+    <w:p>
+      <w:pPr>
+        <w:spacing w:after="0"/>
+        <w:rPr>
+          <w:rFonts w:ascii="Bookman Old Style" w:hAnsi="Bookman Old Style"/>
+          <w:sz w:val="20"/>
+          <w:szCs w:val="20"/>
+        </w:rPr>
+      </w:pPr>
+    </w:p>
+    <w:p>
+      <w:pPr>
+        <w:spacing w:after="0"/>
+        <w:rPr>
+          <w:rFonts w:ascii="Bookman Old Style" w:hAnsi="Bookman Old Style"/>
+          <w:b/>
+          <w:bCs/>
+          <w:sz w:val="20"/>
+          <w:szCs w:val="20"/>
+        </w:rPr>
+      </w:pPr>
+      <w:r>
+        <w:rPr>
+          <w:rFonts w:ascii="Bookman Old Style" w:hAnsi="Bookman Old Style"/>
+          <w:b/>
+          <w:bCs/>
+          <w:sz w:val="20"/>
+          <w:szCs w:val="20"/>
+        </w:rPr>
+        <w:t>3</w:t>
+      </w:r>
+      <w:r>
+        <w:rPr>
+          <w:rFonts w:ascii="Bookman Old Style" w:hAnsi="Bookman Old Style"/>
+          <w:b/>
+          <w:bCs/>
+          <w:sz w:val="20"/>
+          <w:szCs w:val="20"/>
+        </w:rPr>
+        <w:t>3</w:t>
+      </w:r>
+      <w:r>
+        <w:rPr>
+          <w:rFonts w:ascii="Bookman Old Style" w:hAnsi="Bookman Old Style"/>
+          <w:b/>
+          <w:bCs/>
+          <w:sz w:val="20"/>
+          <w:szCs w:val="20"/>
+        </w:rPr>
+        <w:t xml:space="preserve">) </w:t>
+      </w:r>
+      <w:r>
+        <w:rPr>
+          <w:rFonts w:ascii="Bookman Old Style" w:hAnsi="Bookman Old Style"/>
+          <w:b/>
+          <w:bCs/>
+          <w:sz w:val="20"/>
+          <w:szCs w:val="20"/>
+        </w:rPr>
+        <w:t>What is Storage Model?</w:t>
+      </w:r>
+    </w:p>
+    <w:p>
+      <w:pPr>
+        <w:spacing w:after="0"/>
+        <w:rPr>
+          <w:rFonts w:ascii="Bookman Old Style" w:hAnsi="Bookman Old Style"/>
+          <w:sz w:val="20"/>
+          <w:szCs w:val="20"/>
+        </w:rPr>
+      </w:pPr>
+      <w:r>
+        <w:rPr>
+          <w:rFonts w:ascii="Bookman Old Style" w:hAnsi="Bookman Old Style"/>
+          <w:sz w:val="20"/>
+          <w:szCs w:val="20"/>
+        </w:rPr>
+        <w:t>Storage Models are our database design models, which contains database tables, views, stored procs and keys with relationships.</w:t>
+      </w:r>
+    </w:p>
+    <w:p>
+      <w:pPr>
+        <w:spacing w:after="0"/>
+        <w:rPr>
+          <w:rFonts w:ascii="Bookman Old Style" w:hAnsi="Bookman Old Style"/>
+          <w:sz w:val="20"/>
+          <w:szCs w:val="20"/>
+        </w:rPr>
+      </w:pPr>
+    </w:p>
+    <w:p>
+      <w:pPr>
+        <w:spacing w:after="0"/>
+        <w:rPr>
+          <w:rFonts w:ascii="Bookman Old Style" w:hAnsi="Bookman Old Style"/>
+          <w:sz w:val="20"/>
+          <w:szCs w:val="20"/>
+        </w:rPr>
+      </w:pPr>
+      <w:r>
+        <w:rPr>
+          <w:rFonts w:ascii="Bookman Old Style" w:hAnsi="Bookman Old Style"/>
+          <w:b/>
+          <w:bCs/>
+          <w:sz w:val="20"/>
+          <w:szCs w:val="20"/>
+        </w:rPr>
+        <w:t>3</w:t>
+      </w:r>
+      <w:r>
+        <w:rPr>
+          <w:rFonts w:ascii="Bookman Old Style" w:hAnsi="Bookman Old Style"/>
+          <w:b/>
+          <w:bCs/>
+          <w:sz w:val="20"/>
+          <w:szCs w:val="20"/>
+        </w:rPr>
+        <w:t>4</w:t>
+      </w:r>
+      <w:r>
+        <w:rPr>
+          <w:rFonts w:ascii="Bookman Old Style" w:hAnsi="Bookman Old Style"/>
+          <w:b/>
+          <w:bCs/>
+          <w:sz w:val="20"/>
+          <w:szCs w:val="20"/>
+        </w:rPr>
+        <w:t xml:space="preserve">) </w:t>
+      </w:r>
+      <w:r>
+        <w:rPr>
+          <w:rFonts w:ascii="Bookman Old Style" w:hAnsi="Bookman Old Style"/>
+          <w:b/>
+          <w:bCs/>
+          <w:sz w:val="20"/>
+          <w:szCs w:val="20"/>
+        </w:rPr>
+        <w:t>What is pluralize and singularize in the Entity Framework?</w:t>
+      </w:r>
+    </w:p>
+    <w:p>
+      <w:pPr>
+        <w:spacing w:after="0"/>
+        <w:rPr>
+          <w:rFonts w:ascii="Bookman Old Style" w:hAnsi="Bookman Old Style"/>
+          <w:sz w:val="20"/>
+          <w:szCs w:val="20"/>
+        </w:rPr>
+      </w:pPr>
+      <w:r>
+        <w:rPr>
+          <w:rFonts w:ascii="Bookman Old Style" w:hAnsi="Bookman Old Style"/>
+          <w:sz w:val="20"/>
+          <w:szCs w:val="20"/>
+        </w:rPr>
+        <w:t>“Pluralize” and “Singularize” give meaningful naming conventions to objects. In simple words it says do you want to represent your objects with the below naming convention:</w:t>
+      </w:r>
+    </w:p>
+    <w:p>
+      <w:pPr>
+        <w:spacing w:after="0"/>
+        <w:rPr>
+          <w:rFonts w:ascii="Bookman Old Style" w:hAnsi="Bookman Old Style"/>
+          <w:sz w:val="20"/>
+          <w:szCs w:val="20"/>
+        </w:rPr>
+      </w:pPr>
+    </w:p>
+    <w:p>
+      <w:pPr>
+        <w:spacing w:after="0"/>
+        <w:rPr>
+          <w:rFonts w:ascii="Bookman Old Style" w:hAnsi="Bookman Old Style"/>
+          <w:sz w:val="20"/>
+          <w:szCs w:val="20"/>
+        </w:rPr>
+      </w:pPr>
+      <w:r>
+        <w:rPr>
+          <w:rFonts w:ascii="Bookman Old Style" w:hAnsi="Bookman Old Style"/>
+          <w:sz w:val="20"/>
+          <w:szCs w:val="20"/>
+        </w:rPr>
+        <w:t>One Customer record means “Customer” (singular).</w:t>
+      </w:r>
+    </w:p>
+    <w:p>
+      <w:pPr>
+        <w:spacing w:after="0"/>
+        <w:rPr>
+          <w:rFonts w:ascii="Bookman Old Style" w:hAnsi="Bookman Old Style"/>
+          <w:sz w:val="20"/>
+          <w:szCs w:val="20"/>
+        </w:rPr>
+      </w:pPr>
+      <w:r>
+        <w:rPr>
+          <w:rFonts w:ascii="Bookman Old Style" w:hAnsi="Bookman Old Style"/>
+          <w:sz w:val="20"/>
+          <w:szCs w:val="20"/>
+        </w:rPr>
+        <w:t>Lot of c</w:t>
+      </w:r>
+      <w:r>
+        <w:rPr>
+          <w:rFonts w:ascii="Bookman Old Style" w:hAnsi="Bookman Old Style"/>
+          <w:sz w:val="20"/>
+          <w:szCs w:val="20"/>
+        </w:rPr>
+        <w:t>ustomer records means “Customer</w:t>
+      </w:r>
+      <w:r>
+        <w:rPr>
+          <w:rFonts w:ascii="Bookman Old Style" w:hAnsi="Bookman Old Style"/>
+          <w:sz w:val="20"/>
+          <w:szCs w:val="20"/>
+        </w:rPr>
+        <w:t>s” (plural, watch the “s”)</w:t>
+      </w:r>
+    </w:p>
+    <w:p>
+      <w:pPr>
+        <w:spacing w:after="0"/>
+        <w:rPr>
+          <w:rFonts w:ascii="Bookman Old Style" w:hAnsi="Bookman Old Style"/>
+          <w:sz w:val="20"/>
+          <w:szCs w:val="20"/>
+        </w:rPr>
+      </w:pPr>
+    </w:p>
+    <w:p>
+      <w:pPr>
+        <w:spacing w:after="0"/>
+        <w:rPr>
+          <w:rFonts w:ascii="Bookman Old Style" w:hAnsi="Bookman Old Style"/>
+          <w:b/>
+          <w:bCs/>
+          <w:sz w:val="20"/>
+          <w:szCs w:val="20"/>
+        </w:rPr>
+      </w:pPr>
+      <w:r>
+        <w:rPr>
+          <w:rFonts w:ascii="Bookman Old Style" w:hAnsi="Bookman Old Style"/>
+          <w:b/>
+          <w:bCs/>
+          <w:sz w:val="20"/>
+          <w:szCs w:val="20"/>
+        </w:rPr>
+        <w:t>3</w:t>
+      </w:r>
+      <w:r>
+        <w:rPr>
+          <w:rFonts w:ascii="Bookman Old Style" w:hAnsi="Bookman Old Style"/>
+          <w:b/>
+          <w:bCs/>
+          <w:sz w:val="20"/>
+          <w:szCs w:val="20"/>
+        </w:rPr>
+        <w:t>5</w:t>
+      </w:r>
+      <w:r>
+        <w:rPr>
+          <w:rFonts w:ascii="Bookman Old Style" w:hAnsi="Bookman Old Style"/>
+          <w:b/>
+          <w:bCs/>
+          <w:sz w:val="20"/>
+          <w:szCs w:val="20"/>
+        </w:rPr>
+        <w:t xml:space="preserve">) </w:t>
+      </w:r>
+      <w:r>
+        <w:rPr>
+          <w:rFonts w:ascii="Bookman Old Style" w:hAnsi="Bookman Old Style"/>
+          <w:b/>
+          <w:bCs/>
+          <w:sz w:val="20"/>
+          <w:szCs w:val="20"/>
+        </w:rPr>
+        <w:t xml:space="preserve">What is the purpose of a </w:t>
+      </w:r>
+      <w:proofErr w:type="spellStart"/>
+      <w:r>
+        <w:rPr>
+          <w:rFonts w:ascii="Bookman Old Style" w:hAnsi="Bookman Old Style"/>
+          <w:b/>
+          <w:bCs/>
+          <w:sz w:val="20"/>
+          <w:szCs w:val="20"/>
+        </w:rPr>
+        <w:t>DBContext</w:t>
+      </w:r>
+      <w:proofErr w:type="spellEnd"/>
+      <w:r>
+        <w:rPr>
+          <w:rFonts w:ascii="Bookman Old Style" w:hAnsi="Bookman Old Style"/>
+          <w:b/>
+          <w:bCs/>
+          <w:sz w:val="20"/>
+          <w:szCs w:val="20"/>
+        </w:rPr>
+        <w:t xml:space="preserve"> class?</w:t>
+      </w:r>
+    </w:p>
+    <w:p>
+      <w:pPr>
+        <w:spacing w:after="0"/>
+        <w:rPr>
+          <w:rFonts w:ascii="Bookman Old Style" w:hAnsi="Bookman Old Style"/>
+          <w:sz w:val="20"/>
+          <w:szCs w:val="20"/>
+        </w:rPr>
+      </w:pPr>
+      <w:r>
+        <w:rPr>
+          <w:rFonts w:ascii="Bookman Old Style" w:hAnsi="Bookman Old Style"/>
+          <w:sz w:val="20"/>
+          <w:szCs w:val="20"/>
+        </w:rPr>
+        <w:t xml:space="preserve">You can think of </w:t>
+      </w:r>
+      <w:proofErr w:type="spellStart"/>
+      <w:r>
+        <w:rPr>
+          <w:rFonts w:ascii="Bookman Old Style" w:hAnsi="Bookman Old Style"/>
+          <w:sz w:val="20"/>
+          <w:szCs w:val="20"/>
+          <w:highlight w:val="yellow"/>
+        </w:rPr>
+        <w:t>DbContext</w:t>
+      </w:r>
+      <w:proofErr w:type="spellEnd"/>
+      <w:r>
+        <w:rPr>
+          <w:rFonts w:ascii="Bookman Old Style" w:hAnsi="Bookman Old Style"/>
+          <w:sz w:val="20"/>
+          <w:szCs w:val="20"/>
+          <w:highlight w:val="yellow"/>
+        </w:rPr>
+        <w:t xml:space="preserve"> as the database connection</w:t>
+      </w:r>
+      <w:r>
+        <w:rPr>
+          <w:rFonts w:ascii="Bookman Old Style" w:hAnsi="Bookman Old Style"/>
+          <w:sz w:val="20"/>
+          <w:szCs w:val="20"/>
+        </w:rPr>
+        <w:t xml:space="preserve"> and a set of tables, and </w:t>
+      </w:r>
+      <w:proofErr w:type="spellStart"/>
+      <w:r>
+        <w:rPr>
+          <w:rFonts w:ascii="Bookman Old Style" w:hAnsi="Bookman Old Style"/>
+          <w:sz w:val="20"/>
+          <w:szCs w:val="20"/>
+        </w:rPr>
+        <w:t>DbSet</w:t>
+      </w:r>
+      <w:proofErr w:type="spellEnd"/>
+      <w:r>
+        <w:rPr>
+          <w:rFonts w:ascii="Bookman Old Style" w:hAnsi="Bookman Old Style"/>
+          <w:sz w:val="20"/>
+          <w:szCs w:val="20"/>
+        </w:rPr>
+        <w:t xml:space="preserve"> as a representation of the tables themselves. The </w:t>
+      </w:r>
+      <w:proofErr w:type="spellStart"/>
+      <w:r>
+        <w:rPr>
+          <w:rFonts w:ascii="Bookman Old Style" w:hAnsi="Bookman Old Style"/>
+          <w:sz w:val="20"/>
+          <w:szCs w:val="20"/>
+          <w:highlight w:val="yellow"/>
+        </w:rPr>
+        <w:t>DbContext</w:t>
+      </w:r>
+      <w:proofErr w:type="spellEnd"/>
+      <w:r>
+        <w:rPr>
+          <w:rFonts w:ascii="Bookman Old Style" w:hAnsi="Bookman Old Style"/>
+          <w:sz w:val="20"/>
+          <w:szCs w:val="20"/>
+          <w:highlight w:val="yellow"/>
+        </w:rPr>
+        <w:t xml:space="preserve"> allows you to link your model properties</w:t>
+      </w:r>
+      <w:r>
+        <w:rPr>
+          <w:rFonts w:ascii="Bookman Old Style" w:hAnsi="Bookman Old Style"/>
+          <w:sz w:val="20"/>
+          <w:szCs w:val="20"/>
+        </w:rPr>
+        <w:t xml:space="preserve"> (presumably using the Entity Framework) </w:t>
+      </w:r>
+      <w:r>
+        <w:rPr>
+          <w:rFonts w:ascii="Bookman Old Style" w:hAnsi="Bookman Old Style"/>
+          <w:sz w:val="20"/>
+          <w:szCs w:val="20"/>
+          <w:highlight w:val="yellow"/>
+        </w:rPr>
+        <w:t>to your database with a connection string</w:t>
+      </w:r>
+      <w:r>
+        <w:rPr>
+          <w:rFonts w:ascii="Bookman Old Style" w:hAnsi="Bookman Old Style"/>
+          <w:sz w:val="20"/>
+          <w:szCs w:val="20"/>
+        </w:rPr>
+        <w:t>.</w:t>
+      </w:r>
+    </w:p>
+    <w:p>
+      <w:pPr>
+        <w:spacing w:after="0"/>
+        <w:rPr>
+          <w:rFonts w:ascii="Bookman Old Style" w:hAnsi="Bookman Old Style"/>
+          <w:sz w:val="20"/>
+          <w:szCs w:val="20"/>
+        </w:rPr>
+      </w:pPr>
+    </w:p>
+    <w:p>
+      <w:pPr>
+        <w:spacing w:after="0"/>
+        <w:rPr>
+          <w:rFonts w:ascii="Bookman Old Style" w:hAnsi="Bookman Old Style"/>
+          <w:sz w:val="20"/>
+          <w:szCs w:val="20"/>
+        </w:rPr>
+      </w:pPr>
+      <w:r>
+        <w:rPr>
+          <w:rFonts w:ascii="Bookman Old Style" w:hAnsi="Bookman Old Style"/>
+          <w:sz w:val="20"/>
+          <w:szCs w:val="20"/>
+        </w:rPr>
+        <w:t xml:space="preserve">Later, when you wish to refer to a database in your controller to handle data, you reference the </w:t>
+      </w:r>
+      <w:proofErr w:type="spellStart"/>
+      <w:r>
+        <w:rPr>
+          <w:rFonts w:ascii="Bookman Old Style" w:hAnsi="Bookman Old Style"/>
+          <w:sz w:val="20"/>
+          <w:szCs w:val="20"/>
+        </w:rPr>
+        <w:t>DbContext</w:t>
+      </w:r>
+      <w:proofErr w:type="spellEnd"/>
+      <w:r>
+        <w:rPr>
+          <w:rFonts w:ascii="Bookman Old Style" w:hAnsi="Bookman Old Style"/>
+          <w:sz w:val="20"/>
+          <w:szCs w:val="20"/>
+        </w:rPr>
+        <w:t>.</w:t>
+      </w:r>
+    </w:p>
+    <w:p>
+      <w:pPr>
+        <w:spacing w:after="0"/>
+        <w:rPr>
+          <w:rFonts w:ascii="Bookman Old Style" w:hAnsi="Bookman Old Style"/>
+          <w:sz w:val="20"/>
+          <w:szCs w:val="20"/>
+        </w:rPr>
+      </w:pPr>
+    </w:p>
+    <w:p>
+      <w:pPr>
+        <w:spacing w:after="0"/>
+        <w:rPr>
+          <w:rFonts w:ascii="Bookman Old Style" w:hAnsi="Bookman Old Style"/>
+          <w:b/>
+          <w:bCs/>
+          <w:sz w:val="20"/>
+          <w:szCs w:val="20"/>
+        </w:rPr>
+      </w:pPr>
+      <w:r>
+        <w:rPr>
+          <w:rFonts w:ascii="Bookman Old Style" w:hAnsi="Bookman Old Style"/>
+          <w:b/>
+          <w:bCs/>
+          <w:sz w:val="20"/>
+          <w:szCs w:val="20"/>
+        </w:rPr>
+        <w:t>3</w:t>
+      </w:r>
+      <w:r>
+        <w:rPr>
+          <w:rFonts w:ascii="Bookman Old Style" w:hAnsi="Bookman Old Style"/>
+          <w:b/>
+          <w:bCs/>
+          <w:sz w:val="20"/>
+          <w:szCs w:val="20"/>
+        </w:rPr>
+        <w:t>6</w:t>
+      </w:r>
+      <w:r>
+        <w:rPr>
+          <w:rFonts w:ascii="Bookman Old Style" w:hAnsi="Bookman Old Style"/>
+          <w:b/>
+          <w:bCs/>
+          <w:sz w:val="20"/>
+          <w:szCs w:val="20"/>
+        </w:rPr>
+        <w:t xml:space="preserve">) </w:t>
+      </w:r>
+      <w:r>
+        <w:rPr>
+          <w:rFonts w:ascii="Bookman Old Style" w:hAnsi="Bookman Old Style"/>
+          <w:b/>
+          <w:bCs/>
+          <w:sz w:val="20"/>
+          <w:szCs w:val="20"/>
+        </w:rPr>
+        <w:t>How can we handle concurrency in Entity Framework?</w:t>
+      </w:r>
+    </w:p>
+    <w:p>
+      <w:pPr>
+        <w:spacing w:after="0"/>
+        <w:rPr>
+          <w:rFonts w:ascii="Bookman Old Style" w:hAnsi="Bookman Old Style"/>
+          <w:sz w:val="20"/>
+          <w:szCs w:val="20"/>
+        </w:rPr>
+      </w:pPr>
+      <w:r>
+        <w:rPr>
+          <w:rFonts w:ascii="Bookman Old Style" w:hAnsi="Bookman Old Style"/>
+          <w:sz w:val="20"/>
+          <w:szCs w:val="20"/>
+        </w:rPr>
+        <w:t xml:space="preserve">In EF, concurrency issue is resolved by using optimistic locking. </w:t>
+      </w:r>
+      <w:r>
+        <w:rPr>
+          <w:rFonts w:ascii="Bookman Old Style" w:hAnsi="Bookman Old Style"/>
+          <w:sz w:val="20"/>
+          <w:szCs w:val="20"/>
+          <w:highlight w:val="yellow"/>
+        </w:rPr>
+        <w:t>To implement optimistic locking, right click on the EDMX designer and set the concurrency mode to Fixed.</w:t>
+      </w:r>
+      <w:r>
+        <w:rPr>
+          <w:rFonts w:ascii="Bookman Old Style" w:hAnsi="Bookman Old Style"/>
+          <w:sz w:val="20"/>
+          <w:szCs w:val="20"/>
+        </w:rPr>
+        <w:t xml:space="preserve"> Now whenever we have concurrency issues you should get an </w:t>
+      </w:r>
+      <w:proofErr w:type="spellStart"/>
+      <w:r>
+        <w:rPr>
+          <w:rFonts w:ascii="Bookman Old Style" w:hAnsi="Bookman Old Style"/>
+          <w:sz w:val="20"/>
+          <w:szCs w:val="20"/>
+        </w:rPr>
+        <w:t>OptimisticConcurrencyException</w:t>
+      </w:r>
+      <w:proofErr w:type="spellEnd"/>
+      <w:r>
+        <w:rPr>
+          <w:rFonts w:ascii="Bookman Old Style" w:hAnsi="Bookman Old Style"/>
+          <w:sz w:val="20"/>
+          <w:szCs w:val="20"/>
+        </w:rPr>
+        <w:t xml:space="preserve"> error.</w:t>
+      </w:r>
+    </w:p>
+    <w:p>
+      <w:pPr>
+        <w:spacing w:after="0"/>
+        <w:rPr>
+          <w:rFonts w:ascii="Bookman Old Style" w:hAnsi="Bookman Old Style"/>
+          <w:sz w:val="20"/>
+          <w:szCs w:val="20"/>
+        </w:rPr>
+      </w:pPr>
+    </w:p>
+    <w:p>
+      <w:pPr>
+        <w:spacing w:after="0"/>
+        <w:rPr>
+          <w:rFonts w:ascii="Bookman Old Style" w:hAnsi="Bookman Old Style"/>
+          <w:b/>
+          <w:bCs/>
+          <w:sz w:val="20"/>
+          <w:szCs w:val="20"/>
+        </w:rPr>
+      </w:pPr>
+    </w:p>
+    <w:p>
+      <w:pPr>
+        <w:spacing w:after="0"/>
+        <w:rPr>
+          <w:rFonts w:ascii="Bookman Old Style" w:hAnsi="Bookman Old Style"/>
+          <w:b/>
+          <w:bCs/>
+          <w:sz w:val="20"/>
+          <w:szCs w:val="20"/>
+        </w:rPr>
+      </w:pPr>
+      <w:r>
+        <w:rPr>
+          <w:rFonts w:ascii="Bookman Old Style" w:hAnsi="Bookman Old Style"/>
+          <w:b/>
+          <w:bCs/>
+          <w:sz w:val="20"/>
+          <w:szCs w:val="20"/>
+        </w:rPr>
+        <w:lastRenderedPageBreak/>
+        <w:t>3</w:t>
+      </w:r>
+      <w:r>
+        <w:rPr>
+          <w:rFonts w:ascii="Bookman Old Style" w:hAnsi="Bookman Old Style"/>
+          <w:b/>
+          <w:bCs/>
+          <w:sz w:val="20"/>
+          <w:szCs w:val="20"/>
+        </w:rPr>
+        <w:t>7</w:t>
+      </w:r>
+      <w:r>
+        <w:rPr>
+          <w:rFonts w:ascii="Bookman Old Style" w:hAnsi="Bookman Old Style"/>
+          <w:b/>
+          <w:bCs/>
+          <w:sz w:val="20"/>
+          <w:szCs w:val="20"/>
+        </w:rPr>
+        <w:t xml:space="preserve">) </w:t>
+      </w:r>
+      <w:r>
+        <w:rPr>
+          <w:rFonts w:ascii="Bookman Old Style" w:hAnsi="Bookman Old Style"/>
+          <w:b/>
+          <w:bCs/>
+          <w:sz w:val="20"/>
+          <w:szCs w:val="20"/>
+        </w:rPr>
+        <w:t>What are POCO classes in Entity Framework?</w:t>
+      </w:r>
+    </w:p>
+    <w:p>
+      <w:pPr>
+        <w:spacing w:after="0"/>
+        <w:rPr>
+          <w:rFonts w:ascii="Bookman Old Style" w:hAnsi="Bookman Old Style"/>
+          <w:sz w:val="20"/>
+          <w:szCs w:val="20"/>
+        </w:rPr>
+      </w:pPr>
+      <w:r>
+        <w:rPr>
+          <w:rFonts w:ascii="Bookman Old Style" w:hAnsi="Bookman Old Style"/>
+          <w:sz w:val="20"/>
+          <w:szCs w:val="20"/>
+        </w:rPr>
+        <w:t>The term POCO does not mean to imply that your classes are either plain or old. The term POCO simply specifies that the POCO classes don’t contain any reference that is specific to the entity framework or .NET framework.</w:t>
+      </w:r>
+    </w:p>
+    <w:p>
+      <w:pPr>
+        <w:spacing w:after="0"/>
+        <w:rPr>
+          <w:rFonts w:ascii="Bookman Old Style" w:hAnsi="Bookman Old Style"/>
+          <w:sz w:val="20"/>
+          <w:szCs w:val="20"/>
+        </w:rPr>
+      </w:pPr>
+    </w:p>
+    <w:p>
+      <w:pPr>
+        <w:spacing w:after="0"/>
+        <w:rPr>
+          <w:rFonts w:ascii="Bookman Old Style" w:hAnsi="Bookman Old Style"/>
+          <w:sz w:val="20"/>
+          <w:szCs w:val="20"/>
+        </w:rPr>
+      </w:pPr>
+      <w:r>
+        <w:rPr>
+          <w:rFonts w:ascii="Bookman Old Style" w:hAnsi="Bookman Old Style"/>
+          <w:sz w:val="20"/>
+          <w:szCs w:val="20"/>
+        </w:rPr>
+        <w:t>Basically, POCO (Plain Old CLR Object) entities are existing domain objects within your application that you use with Entity Framework.</w:t>
+      </w:r>
+    </w:p>
+    <w:p>
+      <w:pPr>
+        <w:spacing w:after="0"/>
+        <w:rPr>
+          <w:rFonts w:ascii="Bookman Old Style" w:hAnsi="Bookman Old Style"/>
+          <w:sz w:val="20"/>
+          <w:szCs w:val="20"/>
+        </w:rPr>
+      </w:pPr>
+    </w:p>
+    <w:p>
+      <w:pPr>
+        <w:spacing w:after="0"/>
+        <w:rPr>
+          <w:rFonts w:ascii="Bookman Old Style" w:hAnsi="Bookman Old Style"/>
+          <w:sz w:val="20"/>
+          <w:szCs w:val="20"/>
+        </w:rPr>
+      </w:pPr>
+      <w:r>
+        <w:rPr>
+          <w:rFonts w:ascii="Bookman Old Style" w:hAnsi="Bookman Old Style"/>
+          <w:b/>
+          <w:bCs/>
+          <w:sz w:val="20"/>
+          <w:szCs w:val="20"/>
+        </w:rPr>
+        <w:t>3</w:t>
+      </w:r>
+      <w:r>
+        <w:rPr>
+          <w:rFonts w:ascii="Bookman Old Style" w:hAnsi="Bookman Old Style"/>
+          <w:b/>
+          <w:bCs/>
+          <w:sz w:val="20"/>
+          <w:szCs w:val="20"/>
+        </w:rPr>
+        <w:t>8</w:t>
+      </w:r>
+      <w:r>
+        <w:rPr>
+          <w:rFonts w:ascii="Bookman Old Style" w:hAnsi="Bookman Old Style"/>
+          <w:b/>
+          <w:bCs/>
+          <w:sz w:val="20"/>
+          <w:szCs w:val="20"/>
+        </w:rPr>
+        <w:t xml:space="preserve">) </w:t>
+      </w:r>
+      <w:r>
+        <w:rPr>
+          <w:rFonts w:ascii="Bookman Old Style" w:hAnsi="Bookman Old Style"/>
+          <w:b/>
+          <w:bCs/>
+          <w:sz w:val="20"/>
+          <w:szCs w:val="20"/>
+        </w:rPr>
+        <w:t>What are the advantages and disadvantages of Database First Approach?</w:t>
+      </w:r>
+    </w:p>
+    <w:p>
+      <w:pPr>
+        <w:spacing w:after="0"/>
+        <w:rPr>
+          <w:rFonts w:ascii="Bookman Old Style" w:hAnsi="Bookman Old Style"/>
+          <w:sz w:val="20"/>
+          <w:szCs w:val="20"/>
+        </w:rPr>
+      </w:pPr>
+      <w:r>
+        <w:rPr>
+          <w:rFonts w:ascii="Bookman Old Style" w:hAnsi="Bookman Old Style"/>
+          <w:b/>
+          <w:bCs/>
+          <w:sz w:val="20"/>
+          <w:szCs w:val="20"/>
+        </w:rPr>
+        <w:t>Advantages:</w:t>
+      </w:r>
+    </w:p>
+    <w:p>
+      <w:pPr>
+        <w:pStyle w:val="ListParagraph"/>
+        <w:numPr>
+          <w:ilvl w:val="0"/>
+          <w:numId w:val="42"/>
+        </w:numPr>
+        <w:spacing w:after="0"/>
+        <w:rPr>
+          <w:rFonts w:ascii="Bookman Old Style" w:hAnsi="Bookman Old Style"/>
+          <w:sz w:val="20"/>
+          <w:szCs w:val="20"/>
+        </w:rPr>
+      </w:pPr>
+      <w:r>
+        <w:rPr>
+          <w:rFonts w:ascii="Bookman Old Style" w:hAnsi="Bookman Old Style"/>
+          <w:sz w:val="20"/>
+          <w:szCs w:val="20"/>
+        </w:rPr>
+        <w:t>Easy to create entity models if there is an existing database.</w:t>
+      </w:r>
+    </w:p>
+    <w:p>
+      <w:pPr>
+        <w:pStyle w:val="ListParagraph"/>
+        <w:numPr>
+          <w:ilvl w:val="0"/>
+          <w:numId w:val="42"/>
+        </w:numPr>
+        <w:spacing w:after="0"/>
+        <w:rPr>
+          <w:rFonts w:ascii="Bookman Old Style" w:hAnsi="Bookman Old Style"/>
+          <w:sz w:val="20"/>
+          <w:szCs w:val="20"/>
+        </w:rPr>
+      </w:pPr>
+      <w:r>
+        <w:rPr>
+          <w:rFonts w:ascii="Bookman Old Style" w:hAnsi="Bookman Old Style"/>
+          <w:sz w:val="20"/>
+          <w:szCs w:val="20"/>
+        </w:rPr>
+        <w:t>Preferred approach for data intensive applications.</w:t>
+      </w:r>
+    </w:p>
+    <w:p>
+      <w:pPr>
+        <w:spacing w:after="0"/>
+        <w:rPr>
+          <w:rFonts w:ascii="Bookman Old Style" w:hAnsi="Bookman Old Style"/>
+          <w:sz w:val="20"/>
+          <w:szCs w:val="20"/>
+        </w:rPr>
+      </w:pPr>
+    </w:p>
+    <w:p>
+      <w:pPr>
+        <w:spacing w:after="0"/>
+        <w:rPr>
+          <w:rFonts w:ascii="Bookman Old Style" w:hAnsi="Bookman Old Style"/>
+          <w:sz w:val="20"/>
+          <w:szCs w:val="20"/>
+        </w:rPr>
+      </w:pPr>
+      <w:r>
+        <w:rPr>
+          <w:rFonts w:ascii="Bookman Old Style" w:hAnsi="Bookman Old Style"/>
+          <w:b/>
+          <w:bCs/>
+          <w:sz w:val="20"/>
+          <w:szCs w:val="20"/>
+        </w:rPr>
+        <w:t>Disadvantages:</w:t>
+      </w:r>
+    </w:p>
+    <w:p>
+      <w:pPr>
+        <w:pStyle w:val="ListParagraph"/>
+        <w:numPr>
+          <w:ilvl w:val="0"/>
+          <w:numId w:val="41"/>
+        </w:numPr>
+        <w:spacing w:after="0"/>
+        <w:rPr>
+          <w:rFonts w:ascii="Bookman Old Style" w:hAnsi="Bookman Old Style"/>
+          <w:sz w:val="20"/>
+          <w:szCs w:val="20"/>
+        </w:rPr>
+      </w:pPr>
+      <w:r>
+        <w:rPr>
+          <w:rFonts w:ascii="Bookman Old Style" w:hAnsi="Bookman Old Style"/>
+          <w:sz w:val="20"/>
+          <w:szCs w:val="20"/>
+        </w:rPr>
+        <w:t xml:space="preserve">Once we create </w:t>
+      </w:r>
+      <w:proofErr w:type="gramStart"/>
+      <w:r>
+        <w:rPr>
+          <w:rFonts w:ascii="Bookman Old Style" w:hAnsi="Bookman Old Style"/>
+          <w:sz w:val="20"/>
+          <w:szCs w:val="20"/>
+        </w:rPr>
+        <w:t>a</w:t>
+      </w:r>
+      <w:proofErr w:type="gramEnd"/>
+      <w:r>
+        <w:rPr>
+          <w:rFonts w:ascii="Bookman Old Style" w:hAnsi="Bookman Old Style"/>
+          <w:sz w:val="20"/>
+          <w:szCs w:val="20"/>
+        </w:rPr>
+        <w:t xml:space="preserve"> </w:t>
+      </w:r>
+      <w:proofErr w:type="spellStart"/>
+      <w:r>
+        <w:rPr>
+          <w:rFonts w:ascii="Bookman Old Style" w:hAnsi="Bookman Old Style"/>
+          <w:sz w:val="20"/>
+          <w:szCs w:val="20"/>
+        </w:rPr>
+        <w:t>edmx</w:t>
+      </w:r>
+      <w:proofErr w:type="spellEnd"/>
+      <w:r>
+        <w:rPr>
+          <w:rFonts w:ascii="Bookman Old Style" w:hAnsi="Bookman Old Style"/>
+          <w:sz w:val="20"/>
+          <w:szCs w:val="20"/>
+        </w:rPr>
+        <w:t xml:space="preserve"> file from an existing database, huge pile of code is generated.</w:t>
+      </w:r>
+    </w:p>
+    <w:p>
+      <w:pPr>
+        <w:pStyle w:val="ListParagraph"/>
+        <w:numPr>
+          <w:ilvl w:val="0"/>
+          <w:numId w:val="41"/>
+        </w:numPr>
+        <w:spacing w:after="0"/>
+        <w:rPr>
+          <w:rFonts w:ascii="Bookman Old Style" w:hAnsi="Bookman Old Style"/>
+          <w:sz w:val="20"/>
+          <w:szCs w:val="20"/>
+        </w:rPr>
+      </w:pPr>
+      <w:r>
+        <w:rPr>
+          <w:rFonts w:ascii="Bookman Old Style" w:hAnsi="Bookman Old Style"/>
+          <w:sz w:val="20"/>
+          <w:szCs w:val="20"/>
+        </w:rPr>
+        <w:t>If we want to add the additional functionality to the models generated, we need to extend the models.</w:t>
+      </w:r>
+    </w:p>
+    <w:p>
+      <w:pPr>
+        <w:spacing w:after="0"/>
+        <w:rPr>
+          <w:rFonts w:ascii="Bookman Old Style" w:hAnsi="Bookman Old Style"/>
+          <w:b/>
+          <w:bCs/>
+          <w:sz w:val="20"/>
+          <w:szCs w:val="20"/>
+        </w:rPr>
+      </w:pPr>
+    </w:p>
+    <w:p>
+      <w:pPr>
+        <w:spacing w:after="0"/>
+        <w:rPr>
+          <w:rFonts w:ascii="Bookman Old Style" w:hAnsi="Bookman Old Style"/>
+          <w:b/>
+          <w:bCs/>
+          <w:sz w:val="20"/>
+          <w:szCs w:val="20"/>
+        </w:rPr>
+      </w:pPr>
+      <w:r>
+        <w:rPr>
+          <w:rFonts w:ascii="Bookman Old Style" w:hAnsi="Bookman Old Style"/>
+          <w:b/>
+          <w:bCs/>
+          <w:sz w:val="20"/>
+          <w:szCs w:val="20"/>
+        </w:rPr>
+        <w:t>3</w:t>
+      </w:r>
+      <w:r>
+        <w:rPr>
+          <w:rFonts w:ascii="Bookman Old Style" w:hAnsi="Bookman Old Style"/>
+          <w:b/>
+          <w:bCs/>
+          <w:sz w:val="20"/>
+          <w:szCs w:val="20"/>
+        </w:rPr>
+        <w:t>9</w:t>
+      </w:r>
+      <w:r>
+        <w:rPr>
+          <w:rFonts w:ascii="Bookman Old Style" w:hAnsi="Bookman Old Style"/>
+          <w:b/>
+          <w:bCs/>
+          <w:sz w:val="20"/>
+          <w:szCs w:val="20"/>
+        </w:rPr>
+        <w:t xml:space="preserve">) </w:t>
+      </w:r>
+      <w:r>
+        <w:rPr>
+          <w:rFonts w:ascii="Bookman Old Style" w:hAnsi="Bookman Old Style"/>
+          <w:b/>
+          <w:bCs/>
+          <w:sz w:val="20"/>
+          <w:szCs w:val="20"/>
+        </w:rPr>
+        <w:t>What are the advantages of Model First Approach?</w:t>
+      </w:r>
+    </w:p>
+    <w:p>
+      <w:pPr>
+        <w:pStyle w:val="ListParagraph"/>
+        <w:numPr>
+          <w:ilvl w:val="0"/>
+          <w:numId w:val="40"/>
+        </w:numPr>
+        <w:spacing w:after="0"/>
+        <w:rPr>
+          <w:rFonts w:ascii="Bookman Old Style" w:hAnsi="Bookman Old Style"/>
+          <w:sz w:val="20"/>
+          <w:szCs w:val="20"/>
+        </w:rPr>
+      </w:pPr>
+      <w:r>
+        <w:rPr>
+          <w:rFonts w:ascii="Bookman Old Style" w:hAnsi="Bookman Old Style"/>
+          <w:sz w:val="20"/>
+          <w:szCs w:val="20"/>
+        </w:rPr>
+        <w:t>Model first approach gives the flexibility to design the Entity Models independently and gives an option to improve at later stages.</w:t>
+      </w:r>
+    </w:p>
+    <w:p>
+      <w:pPr>
+        <w:pStyle w:val="ListParagraph"/>
+        <w:numPr>
+          <w:ilvl w:val="0"/>
+          <w:numId w:val="40"/>
+        </w:numPr>
+        <w:spacing w:after="0"/>
+        <w:rPr>
+          <w:rFonts w:ascii="Bookman Old Style" w:hAnsi="Bookman Old Style"/>
+          <w:sz w:val="20"/>
+          <w:szCs w:val="20"/>
+        </w:rPr>
+      </w:pPr>
+      <w:r>
+        <w:rPr>
+          <w:rFonts w:ascii="Bookman Old Style" w:hAnsi="Bookman Old Style"/>
+          <w:sz w:val="20"/>
+          <w:szCs w:val="20"/>
+        </w:rPr>
+        <w:t xml:space="preserve">Model classes can be created by drawing it in the </w:t>
+      </w:r>
+      <w:proofErr w:type="spellStart"/>
+      <w:r>
+        <w:rPr>
+          <w:rFonts w:ascii="Bookman Old Style" w:hAnsi="Bookman Old Style"/>
+          <w:sz w:val="20"/>
+          <w:szCs w:val="20"/>
+        </w:rPr>
+        <w:t>edmx</w:t>
+      </w:r>
+      <w:proofErr w:type="spellEnd"/>
+      <w:r>
+        <w:rPr>
+          <w:rFonts w:ascii="Bookman Old Style" w:hAnsi="Bookman Old Style"/>
+          <w:sz w:val="20"/>
+          <w:szCs w:val="20"/>
+        </w:rPr>
+        <w:t xml:space="preserve"> designer, so no much of database is required.</w:t>
+      </w:r>
+    </w:p>
+    <w:p>
+      <w:pPr>
+        <w:spacing w:after="0"/>
+        <w:rPr>
+          <w:rFonts w:ascii="Bookman Old Style" w:hAnsi="Bookman Old Style"/>
+          <w:sz w:val="20"/>
+          <w:szCs w:val="20"/>
+        </w:rPr>
+      </w:pPr>
+    </w:p>
+    <w:p>
+      <w:pPr>
+        <w:spacing w:after="0"/>
+        <w:rPr>
+          <w:rFonts w:ascii="Bookman Old Style" w:hAnsi="Bookman Old Style"/>
+          <w:b/>
+          <w:bCs/>
+          <w:sz w:val="20"/>
+          <w:szCs w:val="20"/>
+        </w:rPr>
+      </w:pPr>
+      <w:r>
+        <w:rPr>
+          <w:rFonts w:ascii="Bookman Old Style" w:hAnsi="Bookman Old Style"/>
+          <w:b/>
+          <w:bCs/>
+          <w:sz w:val="20"/>
+          <w:szCs w:val="20"/>
+        </w:rPr>
+        <w:t>40</w:t>
+      </w:r>
+      <w:r>
+        <w:rPr>
+          <w:rFonts w:ascii="Bookman Old Style" w:hAnsi="Bookman Old Style"/>
+          <w:b/>
+          <w:bCs/>
+          <w:sz w:val="20"/>
+          <w:szCs w:val="20"/>
+        </w:rPr>
+        <w:t xml:space="preserve">) </w:t>
+      </w:r>
+      <w:r>
+        <w:rPr>
+          <w:rFonts w:ascii="Bookman Old Style" w:hAnsi="Bookman Old Style"/>
+          <w:b/>
+          <w:bCs/>
+          <w:sz w:val="20"/>
+          <w:szCs w:val="20"/>
+        </w:rPr>
+        <w:t>What are the advantages/disadvantages of Code First Approach?</w:t>
+      </w:r>
+    </w:p>
+    <w:p>
+      <w:pPr>
+        <w:spacing w:after="0"/>
+        <w:rPr>
+          <w:rFonts w:ascii="Bookman Old Style" w:hAnsi="Bookman Old Style"/>
+          <w:sz w:val="20"/>
+          <w:szCs w:val="20"/>
+        </w:rPr>
+      </w:pPr>
+      <w:r>
+        <w:rPr>
+          <w:rFonts w:ascii="Bookman Old Style" w:hAnsi="Bookman Old Style"/>
+          <w:b/>
+          <w:bCs/>
+          <w:sz w:val="20"/>
+          <w:szCs w:val="20"/>
+        </w:rPr>
+        <w:t>Advantages:</w:t>
+      </w:r>
+    </w:p>
+    <w:p>
+      <w:pPr>
+        <w:pStyle w:val="ListParagraph"/>
+        <w:numPr>
+          <w:ilvl w:val="0"/>
+          <w:numId w:val="43"/>
+        </w:numPr>
+        <w:spacing w:after="0"/>
+        <w:rPr>
+          <w:rFonts w:ascii="Bookman Old Style" w:hAnsi="Bookman Old Style"/>
+          <w:sz w:val="20"/>
+          <w:szCs w:val="20"/>
+        </w:rPr>
+      </w:pPr>
+      <w:r>
+        <w:rPr>
+          <w:rFonts w:ascii="Bookman Old Style" w:hAnsi="Bookman Old Style"/>
+          <w:sz w:val="20"/>
+          <w:szCs w:val="20"/>
+        </w:rPr>
+        <w:t>Based on business objects we can decide the database structure.</w:t>
+      </w:r>
+    </w:p>
+    <w:p>
+      <w:pPr>
+        <w:pStyle w:val="ListParagraph"/>
+        <w:numPr>
+          <w:ilvl w:val="0"/>
+          <w:numId w:val="43"/>
+        </w:numPr>
+        <w:spacing w:after="0"/>
+        <w:rPr>
+          <w:rFonts w:ascii="Bookman Old Style" w:hAnsi="Bookman Old Style"/>
+          <w:sz w:val="20"/>
+          <w:szCs w:val="20"/>
+        </w:rPr>
+      </w:pPr>
+      <w:r>
+        <w:rPr>
+          <w:rFonts w:ascii="Bookman Old Style" w:hAnsi="Bookman Old Style"/>
+          <w:sz w:val="20"/>
+          <w:szCs w:val="20"/>
+        </w:rPr>
+        <w:t>We can decide which classes need to be serialized and can specify the collection to eager load.</w:t>
+      </w:r>
+    </w:p>
+    <w:p>
+      <w:pPr>
+        <w:pStyle w:val="ListParagraph"/>
+        <w:numPr>
+          <w:ilvl w:val="0"/>
+          <w:numId w:val="43"/>
+        </w:numPr>
+        <w:spacing w:after="0"/>
+        <w:rPr>
+          <w:rFonts w:ascii="Bookman Old Style" w:hAnsi="Bookman Old Style"/>
+          <w:sz w:val="20"/>
+          <w:szCs w:val="20"/>
+        </w:rPr>
+      </w:pPr>
+      <w:r>
+        <w:rPr>
+          <w:rFonts w:ascii="Bookman Old Style" w:hAnsi="Bookman Old Style"/>
+          <w:sz w:val="20"/>
+          <w:szCs w:val="20"/>
+        </w:rPr>
+        <w:t>Good for smaller applications.</w:t>
+      </w:r>
+    </w:p>
+    <w:p>
+      <w:pPr>
+        <w:spacing w:after="0"/>
+        <w:rPr>
+          <w:rFonts w:ascii="Bookman Old Style" w:hAnsi="Bookman Old Style"/>
+          <w:b/>
+          <w:bCs/>
+          <w:sz w:val="20"/>
+          <w:szCs w:val="20"/>
+        </w:rPr>
+      </w:pPr>
+    </w:p>
+    <w:p>
+      <w:pPr>
+        <w:spacing w:after="0"/>
+        <w:rPr>
+          <w:rFonts w:ascii="Bookman Old Style" w:hAnsi="Bookman Old Style"/>
+          <w:sz w:val="20"/>
+          <w:szCs w:val="20"/>
+        </w:rPr>
+      </w:pPr>
+      <w:r>
+        <w:rPr>
+          <w:rFonts w:ascii="Bookman Old Style" w:hAnsi="Bookman Old Style"/>
+          <w:b/>
+          <w:bCs/>
+          <w:sz w:val="20"/>
+          <w:szCs w:val="20"/>
+        </w:rPr>
+        <w:t>Disadvantages:</w:t>
+      </w:r>
+    </w:p>
+    <w:p>
+      <w:pPr>
+        <w:pStyle w:val="ListParagraph"/>
+        <w:numPr>
+          <w:ilvl w:val="0"/>
+          <w:numId w:val="44"/>
+        </w:numPr>
+        <w:spacing w:after="0"/>
+        <w:rPr>
+          <w:rFonts w:ascii="Bookman Old Style" w:hAnsi="Bookman Old Style"/>
+          <w:sz w:val="20"/>
+          <w:szCs w:val="20"/>
+        </w:rPr>
+      </w:pPr>
+      <w:r>
+        <w:rPr>
+          <w:rFonts w:ascii="Bookman Old Style" w:hAnsi="Bookman Old Style"/>
+          <w:sz w:val="20"/>
+          <w:szCs w:val="20"/>
+        </w:rPr>
+        <w:t>All database related stuffs should be included in the code.</w:t>
+      </w:r>
+    </w:p>
+    <w:p>
+      <w:pPr>
+        <w:pStyle w:val="ListParagraph"/>
+        <w:numPr>
+          <w:ilvl w:val="0"/>
+          <w:numId w:val="44"/>
+        </w:numPr>
+        <w:spacing w:after="0"/>
+        <w:rPr>
+          <w:rFonts w:ascii="Bookman Old Style" w:hAnsi="Bookman Old Style"/>
+          <w:sz w:val="20"/>
+          <w:szCs w:val="20"/>
+        </w:rPr>
+      </w:pPr>
+      <w:r>
+        <w:rPr>
+          <w:rFonts w:ascii="Bookman Old Style" w:hAnsi="Bookman Old Style"/>
+          <w:sz w:val="20"/>
+          <w:szCs w:val="20"/>
+        </w:rPr>
+        <w:t>For Stored Procs, we need to use the Fluent APIs to write it in code.</w:t>
+      </w:r>
+    </w:p>
+    <w:p>
+      <w:pPr>
+        <w:pStyle w:val="ListParagraph"/>
+        <w:numPr>
+          <w:ilvl w:val="0"/>
+          <w:numId w:val="44"/>
+        </w:numPr>
+        <w:spacing w:after="0"/>
+        <w:rPr>
+          <w:rFonts w:ascii="Bookman Old Style" w:hAnsi="Bookman Old Style"/>
+          <w:sz w:val="20"/>
+          <w:szCs w:val="20"/>
+        </w:rPr>
+      </w:pPr>
+      <w:r>
+        <w:rPr>
+          <w:rFonts w:ascii="Bookman Old Style" w:hAnsi="Bookman Old Style"/>
+          <w:sz w:val="20"/>
+          <w:szCs w:val="20"/>
+        </w:rPr>
+        <w:t>Not good for data intensive applications.</w:t>
+      </w:r>
+    </w:p>
+    <w:p>
+      <w:pPr>
+        <w:spacing w:after="0"/>
+        <w:rPr>
+          <w:rFonts w:ascii="Bookman Old Style" w:hAnsi="Bookman Old Style"/>
+          <w:b/>
+          <w:bCs/>
+          <w:sz w:val="20"/>
+          <w:szCs w:val="20"/>
+        </w:rPr>
+      </w:pPr>
+    </w:p>
+    <w:p>
+      <w:pPr>
+        <w:spacing w:after="0"/>
+        <w:rPr>
+          <w:rFonts w:ascii="Bookman Old Style" w:hAnsi="Bookman Old Style"/>
+          <w:b/>
+          <w:bCs/>
+          <w:sz w:val="20"/>
+          <w:szCs w:val="20"/>
+        </w:rPr>
+      </w:pPr>
+      <w:r>
+        <w:rPr>
+          <w:rFonts w:ascii="Bookman Old Style" w:hAnsi="Bookman Old Style"/>
+          <w:b/>
+          <w:bCs/>
+          <w:sz w:val="20"/>
+          <w:szCs w:val="20"/>
+        </w:rPr>
+        <w:t>41) What is EF Data Access Architecture?</w:t>
+      </w:r>
+    </w:p>
+    <w:p>
+      <w:pPr>
+        <w:spacing w:after="0"/>
+        <w:rPr>
+          <w:rFonts w:ascii="Bookman Old Style" w:hAnsi="Bookman Old Style"/>
+          <w:sz w:val="20"/>
+          <w:szCs w:val="20"/>
+        </w:rPr>
+      </w:pPr>
+      <w:r>
+        <w:rPr>
+          <w:rFonts w:ascii="Bookman Old Style" w:hAnsi="Bookman Old Style"/>
+          <w:sz w:val="20"/>
+          <w:szCs w:val="20"/>
+        </w:rPr>
+        <w:t>The ADO.NET Framework supports two models of Data Access Architecture:</w:t>
+      </w:r>
+    </w:p>
+    <w:p>
+      <w:pPr>
+        <w:pStyle w:val="ListParagraph"/>
+        <w:numPr>
+          <w:ilvl w:val="0"/>
+          <w:numId w:val="45"/>
+        </w:numPr>
+        <w:spacing w:after="0"/>
+        <w:rPr>
+          <w:rFonts w:ascii="Bookman Old Style" w:hAnsi="Bookman Old Style"/>
+          <w:sz w:val="20"/>
+          <w:szCs w:val="20"/>
+        </w:rPr>
+      </w:pPr>
+      <w:r>
+        <w:rPr>
+          <w:rFonts w:ascii="Bookman Old Style" w:hAnsi="Bookman Old Style"/>
+          <w:sz w:val="20"/>
+          <w:szCs w:val="20"/>
+        </w:rPr>
+        <w:t>Connection Oriented</w:t>
+      </w:r>
+    </w:p>
+    <w:p>
+      <w:pPr>
+        <w:pStyle w:val="ListParagraph"/>
+        <w:numPr>
+          <w:ilvl w:val="0"/>
+          <w:numId w:val="45"/>
+        </w:numPr>
+        <w:spacing w:after="0"/>
+        <w:rPr>
+          <w:rFonts w:ascii="Bookman Old Style" w:hAnsi="Bookman Old Style"/>
+          <w:sz w:val="20"/>
+          <w:szCs w:val="20"/>
+        </w:rPr>
+      </w:pPr>
+      <w:r>
+        <w:rPr>
+          <w:rFonts w:ascii="Bookman Old Style" w:hAnsi="Bookman Old Style"/>
+          <w:sz w:val="20"/>
+          <w:szCs w:val="20"/>
+        </w:rPr>
+        <w:t>Disconnected</w:t>
+      </w:r>
+    </w:p>
+    <w:p>
+      <w:pPr>
+        <w:spacing w:after="0"/>
+        <w:rPr>
+          <w:rFonts w:ascii="Bookman Old Style" w:hAnsi="Bookman Old Style"/>
+          <w:sz w:val="20"/>
+          <w:szCs w:val="20"/>
+        </w:rPr>
+      </w:pPr>
+      <w:r>
+        <w:rPr>
+          <w:rFonts w:ascii="Bookman Old Style" w:hAnsi="Bookman Old Style"/>
+          <w:sz w:val="20"/>
+          <w:szCs w:val="20"/>
+        </w:rPr>
+        <w:t xml:space="preserve">EF uses the </w:t>
+      </w:r>
+      <w:proofErr w:type="gramStart"/>
+      <w:r>
+        <w:rPr>
+          <w:rFonts w:ascii="Bookman Old Style" w:hAnsi="Bookman Old Style"/>
+          <w:sz w:val="20"/>
+          <w:szCs w:val="20"/>
+        </w:rPr>
+        <w:t>Disconnected</w:t>
+      </w:r>
+      <w:proofErr w:type="gramEnd"/>
+      <w:r>
+        <w:rPr>
+          <w:rFonts w:ascii="Bookman Old Style" w:hAnsi="Bookman Old Style"/>
+          <w:sz w:val="20"/>
+          <w:szCs w:val="20"/>
+        </w:rPr>
+        <w:t xml:space="preserve"> model (doesn't leave a connection open). Since you work with data and make desired changes and then you perform the </w:t>
+      </w:r>
+      <w:proofErr w:type="spellStart"/>
+      <w:r>
+        <w:rPr>
+          <w:rFonts w:ascii="Bookman Old Style" w:hAnsi="Bookman Old Style"/>
+          <w:sz w:val="20"/>
+          <w:szCs w:val="20"/>
+        </w:rPr>
+        <w:t>SaveChanges</w:t>
+      </w:r>
+      <w:proofErr w:type="spellEnd"/>
+      <w:r>
+        <w:rPr>
+          <w:rFonts w:ascii="Bookman Old Style" w:hAnsi="Bookman Old Style"/>
+          <w:sz w:val="20"/>
+          <w:szCs w:val="20"/>
+        </w:rPr>
+        <w:t xml:space="preserve">. In N-tier applications a context either produces entities or saves entities, not both. It produces entities that get serialized and the context is disposed. Entities that return from the client application are </w:t>
+      </w:r>
+      <w:proofErr w:type="spellStart"/>
+      <w:r>
+        <w:rPr>
+          <w:rFonts w:ascii="Bookman Old Style" w:hAnsi="Bookman Old Style"/>
+          <w:sz w:val="20"/>
+          <w:szCs w:val="20"/>
+        </w:rPr>
+        <w:t>deserialized</w:t>
+      </w:r>
+      <w:proofErr w:type="spellEnd"/>
+      <w:r>
+        <w:rPr>
+          <w:rFonts w:ascii="Bookman Old Style" w:hAnsi="Bookman Old Style"/>
+          <w:sz w:val="20"/>
+          <w:szCs w:val="20"/>
+        </w:rPr>
+        <w:t xml:space="preserve"> and re-attached to new context instance that saves their changes.</w:t>
+      </w:r>
+    </w:p>
+    <w:p>
+      <w:pPr>
+        <w:spacing w:after="0"/>
+        <w:rPr>
+          <w:rFonts w:ascii="Bookman Old Style" w:hAnsi="Bookman Old Style"/>
+          <w:sz w:val="20"/>
+          <w:szCs w:val="20"/>
+        </w:rPr>
+      </w:pPr>
+    </w:p>
+    <w:p>
+      <w:pPr>
+        <w:spacing w:after="0"/>
+        <w:rPr>
+          <w:rFonts w:ascii="Bookman Old Style" w:hAnsi="Bookman Old Style"/>
+          <w:b/>
+          <w:bCs/>
+          <w:sz w:val="20"/>
+          <w:szCs w:val="20"/>
+        </w:rPr>
+      </w:pPr>
+      <w:r>
+        <w:rPr>
+          <w:rFonts w:ascii="Bookman Old Style" w:hAnsi="Bookman Old Style"/>
+          <w:b/>
+          <w:bCs/>
+          <w:sz w:val="20"/>
+          <w:szCs w:val="20"/>
+        </w:rPr>
+        <w:t xml:space="preserve">42) </w:t>
+      </w:r>
+      <w:r>
+        <w:rPr>
+          <w:rFonts w:ascii="Bookman Old Style" w:hAnsi="Bookman Old Style"/>
+          <w:b/>
+          <w:bCs/>
+          <w:sz w:val="20"/>
+          <w:szCs w:val="20"/>
+        </w:rPr>
+        <w:t>How to handle SQL injection attacks in Entity Framework?</w:t>
+      </w:r>
+    </w:p>
+    <w:p>
+      <w:pPr>
+        <w:spacing w:after="0"/>
+        <w:rPr>
+          <w:rFonts w:ascii="Bookman Old Style" w:hAnsi="Bookman Old Style"/>
+          <w:sz w:val="20"/>
+          <w:szCs w:val="20"/>
+        </w:rPr>
+      </w:pPr>
+      <w:r>
+        <w:rPr>
+          <w:rFonts w:ascii="Bookman Old Style" w:hAnsi="Bookman Old Style"/>
+          <w:sz w:val="20"/>
+          <w:szCs w:val="20"/>
+        </w:rPr>
+        <w:t>Entity Framework is injection safe since it always generates parameterized SQL commands which help to protect our database against SQL Injection.</w:t>
+      </w:r>
+    </w:p>
+    <w:p>
+      <w:pPr>
+        <w:spacing w:after="0"/>
+        <w:rPr>
+          <w:rFonts w:ascii="Bookman Old Style" w:hAnsi="Bookman Old Style"/>
+          <w:sz w:val="20"/>
+          <w:szCs w:val="20"/>
+        </w:rPr>
+      </w:pPr>
+    </w:p>
+    <w:p>
+      <w:pPr>
+        <w:spacing w:after="0"/>
+        <w:rPr>
+          <w:rFonts w:ascii="Bookman Old Style" w:hAnsi="Bookman Old Style"/>
+          <w:sz w:val="20"/>
+          <w:szCs w:val="20"/>
+        </w:rPr>
+      </w:pPr>
+      <w:r>
+        <w:rPr>
+          <w:rFonts w:ascii="Bookman Old Style" w:hAnsi="Bookman Old Style"/>
+          <w:sz w:val="20"/>
+          <w:szCs w:val="20"/>
+        </w:rPr>
+        <w:t>A SQL injection attack can be made in Entity SQL syntax by providing some malicious inputs that are used in a query and in parameter names. To avoid this one, you should never combine user inputs with Entity SQL command text.</w:t>
+      </w:r>
+    </w:p>
+    <w:p>
+      <w:pPr>
+        <w:spacing w:after="0"/>
+        <w:rPr>
+          <w:rFonts w:ascii="Bookman Old Style" w:hAnsi="Bookman Old Style"/>
+          <w:sz w:val="20"/>
+          <w:szCs w:val="20"/>
+        </w:rPr>
+      </w:pPr>
+    </w:p>
+    <w:p>
+      <w:pPr>
+        <w:spacing w:after="0"/>
+        <w:rPr>
+          <w:rFonts w:ascii="Bookman Old Style" w:hAnsi="Bookman Old Style"/>
+          <w:b/>
+          <w:bCs/>
+          <w:sz w:val="20"/>
+          <w:szCs w:val="20"/>
+        </w:rPr>
+      </w:pPr>
+    </w:p>
+    <w:p>
+      <w:pPr>
+        <w:spacing w:after="0"/>
+        <w:rPr>
+          <w:rFonts w:ascii="Bookman Old Style" w:hAnsi="Bookman Old Style"/>
+          <w:b/>
+          <w:bCs/>
+          <w:sz w:val="20"/>
+          <w:szCs w:val="20"/>
+        </w:rPr>
+      </w:pPr>
+    </w:p>
+    <w:p>
+      <w:pPr>
+        <w:spacing w:after="0"/>
+        <w:rPr>
+          <w:rFonts w:ascii="Bookman Old Style" w:hAnsi="Bookman Old Style"/>
+          <w:b/>
+          <w:bCs/>
+          <w:sz w:val="20"/>
+          <w:szCs w:val="20"/>
+        </w:rPr>
+      </w:pPr>
+      <w:r>
+        <w:rPr>
+          <w:rFonts w:ascii="Bookman Old Style" w:hAnsi="Bookman Old Style"/>
+          <w:b/>
+          <w:bCs/>
+          <w:sz w:val="20"/>
+          <w:szCs w:val="20"/>
+        </w:rPr>
+        <w:lastRenderedPageBreak/>
+        <w:t xml:space="preserve">43) </w:t>
+      </w:r>
+      <w:r>
+        <w:rPr>
+          <w:rFonts w:ascii="Bookman Old Style" w:hAnsi="Bookman Old Style"/>
+          <w:b/>
+          <w:bCs/>
+          <w:sz w:val="20"/>
+          <w:szCs w:val="20"/>
+        </w:rPr>
+        <w:t>What is the proxy object?</w:t>
+      </w:r>
+    </w:p>
+    <w:p>
+      <w:pPr>
+        <w:spacing w:after="0"/>
+        <w:rPr>
+          <w:rFonts w:ascii="Bookman Old Style" w:hAnsi="Bookman Old Style"/>
+          <w:sz w:val="20"/>
+          <w:szCs w:val="20"/>
+        </w:rPr>
+      </w:pPr>
+      <w:r>
+        <w:rPr>
+          <w:rFonts w:ascii="Bookman Old Style" w:hAnsi="Bookman Old Style"/>
+          <w:sz w:val="20"/>
+          <w:szCs w:val="20"/>
+        </w:rPr>
+        <w:t>An object that is created from a POCO class or entities generated by the Entity Framework to support change tracking and lazy loading, is known as a proxy object.</w:t>
+      </w:r>
+    </w:p>
+    <w:p>
+      <w:pPr>
+        <w:spacing w:after="0"/>
+        <w:rPr>
+          <w:rFonts w:ascii="Bookman Old Style" w:hAnsi="Bookman Old Style"/>
+          <w:sz w:val="20"/>
+          <w:szCs w:val="20"/>
+        </w:rPr>
+      </w:pPr>
+      <w:r>
+        <w:rPr>
+          <w:rFonts w:ascii="Bookman Old Style" w:hAnsi="Bookman Old Style"/>
+          <w:sz w:val="20"/>
+          <w:szCs w:val="20"/>
+        </w:rPr>
+        <w:t>There are some rules for creating a proxy class object:</w:t>
+      </w:r>
+    </w:p>
+    <w:p>
+      <w:pPr>
+        <w:pStyle w:val="ListParagraph"/>
+        <w:numPr>
+          <w:ilvl w:val="0"/>
+          <w:numId w:val="46"/>
+        </w:numPr>
+        <w:spacing w:after="0"/>
+        <w:rPr>
+          <w:rFonts w:ascii="Bookman Old Style" w:hAnsi="Bookman Old Style"/>
+          <w:sz w:val="20"/>
+          <w:szCs w:val="20"/>
+        </w:rPr>
+      </w:pPr>
+      <w:r>
+        <w:rPr>
+          <w:rFonts w:ascii="Bookman Old Style" w:hAnsi="Bookman Old Style"/>
+          <w:sz w:val="20"/>
+          <w:szCs w:val="20"/>
+        </w:rPr>
+        <w:t>The class must be public and not sealed.</w:t>
+      </w:r>
+    </w:p>
+    <w:p>
+      <w:pPr>
+        <w:pStyle w:val="ListParagraph"/>
+        <w:numPr>
+          <w:ilvl w:val="0"/>
+          <w:numId w:val="46"/>
+        </w:numPr>
+        <w:spacing w:after="0"/>
+        <w:rPr>
+          <w:rFonts w:ascii="Bookman Old Style" w:hAnsi="Bookman Old Style"/>
+          <w:sz w:val="20"/>
+          <w:szCs w:val="20"/>
+        </w:rPr>
+      </w:pPr>
+      <w:r>
+        <w:rPr>
+          <w:rFonts w:ascii="Bookman Old Style" w:hAnsi="Bookman Old Style"/>
+          <w:sz w:val="20"/>
+          <w:szCs w:val="20"/>
+        </w:rPr>
+        <w:t>Each property must be marked as virtual.</w:t>
+      </w:r>
+    </w:p>
+    <w:p>
+      <w:pPr>
+        <w:pStyle w:val="ListParagraph"/>
+        <w:numPr>
+          <w:ilvl w:val="0"/>
+          <w:numId w:val="46"/>
+        </w:numPr>
+        <w:spacing w:after="0"/>
+        <w:rPr>
+          <w:rFonts w:ascii="Bookman Old Style" w:hAnsi="Bookman Old Style"/>
+          <w:sz w:val="20"/>
+          <w:szCs w:val="20"/>
+        </w:rPr>
+      </w:pPr>
+      <w:r>
+        <w:rPr>
+          <w:rFonts w:ascii="Bookman Old Style" w:hAnsi="Bookman Old Style"/>
+          <w:sz w:val="20"/>
+          <w:szCs w:val="20"/>
+        </w:rPr>
+        <w:t>Each property must have a public getter and setter.</w:t>
+      </w:r>
+    </w:p>
+    <w:p>
+      <w:pPr>
+        <w:pStyle w:val="ListParagraph"/>
+        <w:numPr>
+          <w:ilvl w:val="0"/>
+          <w:numId w:val="46"/>
+        </w:numPr>
+        <w:spacing w:after="0"/>
+        <w:rPr>
+          <w:rFonts w:ascii="Bookman Old Style" w:hAnsi="Bookman Old Style"/>
+          <w:sz w:val="20"/>
+          <w:szCs w:val="20"/>
+        </w:rPr>
+      </w:pPr>
+      <w:r>
+        <w:rPr>
+          <w:rFonts w:ascii="Bookman Old Style" w:hAnsi="Bookman Old Style"/>
+          <w:sz w:val="20"/>
+          <w:szCs w:val="20"/>
+        </w:rPr>
+        <w:t xml:space="preserve">Any collection navigation properties must be typed as </w:t>
+      </w:r>
+      <w:proofErr w:type="spellStart"/>
+      <w:r>
+        <w:rPr>
+          <w:rFonts w:ascii="Bookman Old Style" w:hAnsi="Bookman Old Style"/>
+          <w:sz w:val="20"/>
+          <w:szCs w:val="20"/>
+        </w:rPr>
+        <w:t>ICollection</w:t>
+      </w:r>
+      <w:proofErr w:type="spellEnd"/>
+      <w:r>
+        <w:rPr>
+          <w:rFonts w:ascii="Bookman Old Style" w:hAnsi="Bookman Old Style"/>
+          <w:sz w:val="20"/>
+          <w:szCs w:val="20"/>
+        </w:rPr>
+        <w:t xml:space="preserve"> &lt;T&gt;.</w:t>
+      </w:r>
+    </w:p>
+    <w:p>
+      <w:pPr>
+        <w:spacing w:after="0"/>
+        <w:rPr>
+          <w:rFonts w:ascii="Bookman Old Style" w:hAnsi="Bookman Old Style"/>
+          <w:sz w:val="20"/>
+          <w:szCs w:val="20"/>
+        </w:rPr>
+      </w:pPr>
+    </w:p>
+    <w:p>
+      <w:pPr>
+        <w:spacing w:after="0"/>
+        <w:rPr>
+          <w:rFonts w:ascii="Bookman Old Style" w:hAnsi="Bookman Old Style"/>
+          <w:b/>
+          <w:bCs/>
+          <w:sz w:val="20"/>
+          <w:szCs w:val="20"/>
+        </w:rPr>
+      </w:pPr>
+      <w:r>
+        <w:rPr>
+          <w:rFonts w:ascii="Bookman Old Style" w:hAnsi="Bookman Old Style"/>
+          <w:b/>
+          <w:bCs/>
+          <w:sz w:val="20"/>
+          <w:szCs w:val="20"/>
+        </w:rPr>
+        <w:t xml:space="preserve">44) </w:t>
+      </w:r>
+      <w:r>
+        <w:rPr>
+          <w:rFonts w:ascii="Bookman Old Style" w:hAnsi="Bookman Old Style"/>
+          <w:b/>
+          <w:bCs/>
+          <w:sz w:val="20"/>
+          <w:szCs w:val="20"/>
+        </w:rPr>
+        <w:t>What are the various Entity States in EF?</w:t>
+      </w:r>
+    </w:p>
+    <w:p>
+      <w:pPr>
+        <w:spacing w:after="0"/>
+        <w:rPr>
+          <w:rFonts w:ascii="Bookman Old Style" w:hAnsi="Bookman Old Style"/>
+          <w:sz w:val="20"/>
+          <w:szCs w:val="20"/>
+        </w:rPr>
+      </w:pPr>
+      <w:r>
+        <w:rPr>
+          <w:rFonts w:ascii="Bookman Old Style" w:hAnsi="Bookman Old Style"/>
+          <w:sz w:val="20"/>
+          <w:szCs w:val="20"/>
+        </w:rPr>
+        <w:t xml:space="preserve">Each and every entity has a state during its lifecycle which is defined by an </w:t>
+      </w:r>
+      <w:proofErr w:type="spellStart"/>
+      <w:r>
+        <w:rPr>
+          <w:rFonts w:ascii="Bookman Old Style" w:hAnsi="Bookman Old Style"/>
+          <w:sz w:val="20"/>
+          <w:szCs w:val="20"/>
+        </w:rPr>
+        <w:t>enum</w:t>
+      </w:r>
+      <w:proofErr w:type="spellEnd"/>
+      <w:r>
+        <w:rPr>
+          <w:rFonts w:ascii="Bookman Old Style" w:hAnsi="Bookman Old Style"/>
+          <w:sz w:val="20"/>
+          <w:szCs w:val="20"/>
+        </w:rPr>
+        <w:t xml:space="preserve"> (</w:t>
+      </w:r>
+      <w:proofErr w:type="spellStart"/>
+      <w:r>
+        <w:rPr>
+          <w:rFonts w:ascii="Bookman Old Style" w:hAnsi="Bookman Old Style"/>
+          <w:sz w:val="20"/>
+          <w:szCs w:val="20"/>
+        </w:rPr>
+        <w:t>EntityState</w:t>
+      </w:r>
+      <w:proofErr w:type="spellEnd"/>
+      <w:r>
+        <w:rPr>
+          <w:rFonts w:ascii="Bookman Old Style" w:hAnsi="Bookman Old Style"/>
+          <w:sz w:val="20"/>
+          <w:szCs w:val="20"/>
+        </w:rPr>
+        <w:t>) that have the following values:</w:t>
+      </w:r>
+    </w:p>
+    <w:p>
+      <w:pPr>
+        <w:pStyle w:val="ListParagraph"/>
+        <w:numPr>
+          <w:ilvl w:val="0"/>
+          <w:numId w:val="46"/>
+        </w:numPr>
+        <w:spacing w:after="0"/>
+        <w:rPr>
+          <w:rFonts w:ascii="Bookman Old Style" w:hAnsi="Bookman Old Style"/>
+          <w:sz w:val="20"/>
+          <w:szCs w:val="20"/>
+          <w:lang w:val="en-IN"/>
+        </w:rPr>
+      </w:pPr>
+      <w:r>
+        <w:rPr>
+          <w:rFonts w:ascii="Bookman Old Style" w:hAnsi="Bookman Old Style"/>
+          <w:sz w:val="20"/>
+          <w:szCs w:val="20"/>
+          <w:lang w:val="en-IN"/>
+        </w:rPr>
+        <w:t>Added</w:t>
+      </w:r>
+    </w:p>
+    <w:p>
+      <w:pPr>
+        <w:pStyle w:val="ListParagraph"/>
+        <w:numPr>
+          <w:ilvl w:val="0"/>
+          <w:numId w:val="46"/>
+        </w:numPr>
+        <w:spacing w:after="0"/>
+        <w:rPr>
+          <w:rFonts w:ascii="Bookman Old Style" w:hAnsi="Bookman Old Style"/>
+          <w:sz w:val="20"/>
+          <w:szCs w:val="20"/>
+          <w:lang w:val="en-IN"/>
+        </w:rPr>
+      </w:pPr>
+      <w:r>
+        <w:rPr>
+          <w:rFonts w:ascii="Bookman Old Style" w:hAnsi="Bookman Old Style"/>
+          <w:sz w:val="20"/>
+          <w:szCs w:val="20"/>
+          <w:lang w:val="en-IN"/>
+        </w:rPr>
+        <w:t>Modified</w:t>
+      </w:r>
+    </w:p>
+    <w:p>
+      <w:pPr>
+        <w:pStyle w:val="ListParagraph"/>
+        <w:numPr>
+          <w:ilvl w:val="0"/>
+          <w:numId w:val="46"/>
+        </w:numPr>
+        <w:spacing w:after="0"/>
+        <w:rPr>
+          <w:rFonts w:ascii="Bookman Old Style" w:hAnsi="Bookman Old Style"/>
+          <w:sz w:val="20"/>
+          <w:szCs w:val="20"/>
+          <w:lang w:val="en-IN"/>
+        </w:rPr>
+      </w:pPr>
+      <w:r>
+        <w:rPr>
+          <w:rFonts w:ascii="Bookman Old Style" w:hAnsi="Bookman Old Style"/>
+          <w:sz w:val="20"/>
+          <w:szCs w:val="20"/>
+          <w:lang w:val="en-IN"/>
+        </w:rPr>
+        <w:t>Deleted</w:t>
+      </w:r>
+    </w:p>
+    <w:p>
+      <w:pPr>
+        <w:pStyle w:val="ListParagraph"/>
+        <w:numPr>
+          <w:ilvl w:val="0"/>
+          <w:numId w:val="46"/>
+        </w:numPr>
+        <w:spacing w:after="0"/>
+        <w:rPr>
+          <w:rFonts w:ascii="Bookman Old Style" w:hAnsi="Bookman Old Style"/>
+          <w:sz w:val="20"/>
+          <w:szCs w:val="20"/>
+          <w:lang w:val="en-IN"/>
+        </w:rPr>
+      </w:pPr>
+      <w:r>
+        <w:rPr>
+          <w:rFonts w:ascii="Bookman Old Style" w:hAnsi="Bookman Old Style"/>
+          <w:sz w:val="20"/>
+          <w:szCs w:val="20"/>
+          <w:lang w:val="en-IN"/>
+        </w:rPr>
+        <w:t>Unchanged</w:t>
+      </w:r>
+    </w:p>
+    <w:p>
+      <w:pPr>
+        <w:pStyle w:val="ListParagraph"/>
+        <w:numPr>
+          <w:ilvl w:val="0"/>
+          <w:numId w:val="46"/>
+        </w:numPr>
+        <w:spacing w:after="0"/>
+        <w:rPr>
+          <w:rFonts w:ascii="Bookman Old Style" w:hAnsi="Bookman Old Style"/>
+          <w:sz w:val="20"/>
+          <w:szCs w:val="20"/>
+        </w:rPr>
+      </w:pPr>
+      <w:r>
+        <w:rPr>
+          <w:rFonts w:ascii="Bookman Old Style" w:hAnsi="Bookman Old Style"/>
+          <w:sz w:val="20"/>
+          <w:szCs w:val="20"/>
+          <w:lang w:val="en-IN"/>
+        </w:rPr>
+        <w:t>Detached</w:t>
+      </w:r>
+      <w:r>
+        <w:rPr>
+          <w:rFonts w:ascii="Bookman Old Style" w:hAnsi="Bookman Old Style"/>
+          <w:sz w:val="20"/>
+          <w:szCs w:val="20"/>
+        </w:rPr>
+        <w:t>.</w:t>
+      </w:r>
+    </w:p>
+    <w:p>
+      <w:pPr>
+        <w:spacing w:after="0"/>
+        <w:rPr>
+          <w:rFonts w:ascii="Bookman Old Style" w:hAnsi="Bookman Old Style"/>
+          <w:sz w:val="20"/>
+          <w:szCs w:val="20"/>
+        </w:rPr>
+      </w:pPr>
+    </w:p>
+    <w:p>
+      <w:pPr>
+        <w:spacing w:after="0"/>
+        <w:rPr>
+          <w:rFonts w:ascii="Bookman Old Style" w:hAnsi="Bookman Old Style"/>
+          <w:b/>
+          <w:bCs/>
+          <w:sz w:val="20"/>
+          <w:szCs w:val="20"/>
+        </w:rPr>
+      </w:pPr>
+      <w:r>
+        <w:rPr>
+          <w:rFonts w:ascii="Bookman Old Style" w:hAnsi="Bookman Old Style"/>
+          <w:b/>
+          <w:bCs/>
+          <w:sz w:val="20"/>
+          <w:szCs w:val="20"/>
+        </w:rPr>
+        <w:t xml:space="preserve">45) </w:t>
+      </w:r>
+      <w:r>
+        <w:rPr>
+          <w:rFonts w:ascii="Bookman Old Style" w:hAnsi="Bookman Old Style"/>
+          <w:b/>
+          <w:bCs/>
+          <w:sz w:val="20"/>
+          <w:szCs w:val="20"/>
+        </w:rPr>
+        <w:t>What is Code First Migrations in Entity Framework?</w:t>
+      </w:r>
+    </w:p>
+    <w:p>
+      <w:pPr>
+        <w:spacing w:after="0"/>
+        <w:rPr>
+          <w:rFonts w:ascii="Bookman Old Style" w:hAnsi="Bookman Old Style"/>
+          <w:sz w:val="20"/>
+          <w:szCs w:val="20"/>
+        </w:rPr>
+      </w:pPr>
+      <w:r>
+        <w:rPr>
+          <w:rFonts w:ascii="Bookman Old Style" w:hAnsi="Bookman Old Style"/>
+          <w:sz w:val="20"/>
+          <w:szCs w:val="20"/>
+        </w:rPr>
+        <w:t>Code-First approach allows you to define model classes as per the Domain requirements via POCOs. Hence, you have complete control over the classes being written or Implemented.</w:t>
+      </w:r>
+    </w:p>
+    <w:p>
+      <w:pPr>
+        <w:spacing w:after="0"/>
+        <w:ind w:firstLine="720"/>
+        <w:rPr>
+          <w:rFonts w:ascii="Bookman Old Style" w:hAnsi="Bookman Old Style"/>
+          <w:sz w:val="20"/>
+          <w:szCs w:val="20"/>
+        </w:rPr>
+      </w:pPr>
+      <w:r>
+        <w:rPr>
+          <w:rFonts w:ascii="Bookman Old Style" w:hAnsi="Bookman Old Style"/>
+          <w:sz w:val="20"/>
+          <w:szCs w:val="20"/>
+        </w:rPr>
+        <w:t>Code First Migrations allow you to create a new database or to update the existing database based on your model classes by using Package Manager Console exist within Visual Studio.</w:t>
+      </w:r>
+    </w:p>
+    <w:p>
+      <w:pPr>
+        <w:spacing w:after="0"/>
+        <w:rPr>
+          <w:rFonts w:ascii="Bookman Old Style" w:hAnsi="Bookman Old Style"/>
+          <w:sz w:val="20"/>
+          <w:szCs w:val="20"/>
+        </w:rPr>
+      </w:pPr>
+    </w:p>
+    <w:p>
+      <w:pPr>
+        <w:spacing w:after="0"/>
+        <w:rPr>
+          <w:rFonts w:ascii="Bookman Old Style" w:hAnsi="Bookman Old Style"/>
+          <w:b/>
+          <w:bCs/>
+          <w:sz w:val="20"/>
+          <w:szCs w:val="20"/>
+        </w:rPr>
+      </w:pPr>
+      <w:r>
+        <w:rPr>
+          <w:rFonts w:ascii="Bookman Old Style" w:hAnsi="Bookman Old Style"/>
+          <w:b/>
+          <w:bCs/>
+          <w:sz w:val="20"/>
+          <w:szCs w:val="20"/>
+        </w:rPr>
+        <w:t xml:space="preserve">46) </w:t>
+      </w:r>
+      <w:r>
+        <w:rPr>
+          <w:rFonts w:ascii="Bookman Old Style" w:hAnsi="Bookman Old Style"/>
+          <w:b/>
+          <w:bCs/>
+          <w:sz w:val="20"/>
+          <w:szCs w:val="20"/>
+        </w:rPr>
+        <w:t>How to execute plain SQL in EF6?</w:t>
+      </w:r>
+    </w:p>
+    <w:p>
+      <w:pPr>
+        <w:spacing w:after="0"/>
+        <w:rPr>
+          <w:rFonts w:ascii="Bookman Old Style" w:hAnsi="Bookman Old Style"/>
+          <w:sz w:val="20"/>
+          <w:szCs w:val="20"/>
+        </w:rPr>
+      </w:pPr>
+      <w:r>
+        <w:rPr>
+          <w:rFonts w:ascii="Bookman Old Style" w:hAnsi="Bookman Old Style"/>
+          <w:sz w:val="20"/>
+          <w:szCs w:val="20"/>
+        </w:rPr>
+        <w:t>EF6 allows us to execute raw SQL queries to query the database. The following methods are used to execute raw SQL queries:</w:t>
+      </w:r>
+    </w:p>
+    <w:p>
+      <w:pPr>
+        <w:pStyle w:val="ListParagraph"/>
+        <w:numPr>
+          <w:ilvl w:val="0"/>
+          <w:numId w:val="47"/>
+        </w:numPr>
+        <w:spacing w:after="0"/>
+        <w:rPr>
+          <w:rFonts w:ascii="Bookman Old Style" w:hAnsi="Bookman Old Style"/>
+          <w:sz w:val="20"/>
+          <w:szCs w:val="20"/>
+        </w:rPr>
+      </w:pPr>
+      <w:proofErr w:type="spellStart"/>
+      <w:r>
+        <w:rPr>
+          <w:rFonts w:ascii="Bookman Old Style" w:hAnsi="Bookman Old Style"/>
+          <w:sz w:val="20"/>
+          <w:szCs w:val="20"/>
+        </w:rPr>
+        <w:t>DbSet.SqlQuery</w:t>
+      </w:r>
+      <w:proofErr w:type="spellEnd"/>
+      <w:r>
+        <w:rPr>
+          <w:rFonts w:ascii="Bookman Old Style" w:hAnsi="Bookman Old Style"/>
+          <w:sz w:val="20"/>
+          <w:szCs w:val="20"/>
+        </w:rPr>
+        <w:t>()</w:t>
+      </w:r>
+    </w:p>
+    <w:p>
+      <w:pPr>
+        <w:pStyle w:val="ListParagraph"/>
+        <w:numPr>
+          <w:ilvl w:val="0"/>
+          <w:numId w:val="47"/>
+        </w:numPr>
+        <w:spacing w:after="0"/>
+        <w:rPr>
+          <w:rFonts w:ascii="Bookman Old Style" w:hAnsi="Bookman Old Style"/>
+          <w:sz w:val="20"/>
+          <w:szCs w:val="20"/>
+        </w:rPr>
+      </w:pPr>
+      <w:proofErr w:type="spellStart"/>
+      <w:r>
+        <w:rPr>
+          <w:rFonts w:ascii="Bookman Old Style" w:hAnsi="Bookman Old Style"/>
+          <w:sz w:val="20"/>
+          <w:szCs w:val="20"/>
+        </w:rPr>
+        <w:t>DbContext.Database.SqlQuery</w:t>
+      </w:r>
+      <w:proofErr w:type="spellEnd"/>
+      <w:r>
+        <w:rPr>
+          <w:rFonts w:ascii="Bookman Old Style" w:hAnsi="Bookman Old Style"/>
+          <w:sz w:val="20"/>
+          <w:szCs w:val="20"/>
+        </w:rPr>
+        <w:t>()</w:t>
+      </w:r>
+    </w:p>
+    <w:p>
+      <w:pPr>
+        <w:pStyle w:val="ListParagraph"/>
+        <w:numPr>
+          <w:ilvl w:val="0"/>
+          <w:numId w:val="47"/>
+        </w:numPr>
+        <w:spacing w:after="0"/>
+        <w:rPr>
+          <w:rFonts w:ascii="Bookman Old Style" w:hAnsi="Bookman Old Style"/>
+          <w:sz w:val="20"/>
+          <w:szCs w:val="20"/>
+        </w:rPr>
+      </w:pPr>
+      <w:r>
+        <w:rPr>
+          <w:rFonts w:ascii="Bookman Old Style" w:hAnsi="Bookman Old Style"/>
+          <w:sz w:val="20"/>
+          <w:szCs w:val="20"/>
+        </w:rPr>
+        <w:t>DbContext.Database.ExecuteSqlCommand()</w:t>
+      </w:r>
+    </w:p>
+    <w:p>
+      <w:pPr>
+        <w:spacing w:after="0"/>
+        <w:rPr>
+          <w:rFonts w:ascii="Bookman Old Style" w:hAnsi="Bookman Old Style"/>
+          <w:sz w:val="20"/>
+          <w:szCs w:val="20"/>
+        </w:rPr>
+      </w:pPr>
+    </w:p>
+    <w:p>
+      <w:pPr>
+        <w:spacing w:after="0"/>
+        <w:rPr>
+          <w:rFonts w:ascii="Bookman Old Style" w:hAnsi="Bookman Old Style"/>
+          <w:b/>
+          <w:bCs/>
+          <w:sz w:val="20"/>
+          <w:szCs w:val="20"/>
+        </w:rPr>
+      </w:pPr>
+      <w:r>
+        <w:rPr>
+          <w:rFonts w:ascii="Bookman Old Style" w:hAnsi="Bookman Old Style"/>
+          <w:b/>
+          <w:bCs/>
+          <w:sz w:val="20"/>
+          <w:szCs w:val="20"/>
+        </w:rPr>
+        <w:t xml:space="preserve">47) </w:t>
+      </w:r>
+      <w:r>
+        <w:rPr>
+          <w:rFonts w:ascii="Bookman Old Style" w:hAnsi="Bookman Old Style"/>
+          <w:b/>
+          <w:bCs/>
+          <w:sz w:val="20"/>
+          <w:szCs w:val="20"/>
+        </w:rPr>
+        <w:t>How does EF support Transaction?</w:t>
+      </w:r>
+    </w:p>
+    <w:p>
+      <w:pPr>
+        <w:spacing w:after="0"/>
+        <w:rPr>
+          <w:rFonts w:ascii="Bookman Old Style" w:hAnsi="Bookman Old Style"/>
+          <w:sz w:val="20"/>
+          <w:szCs w:val="20"/>
+        </w:rPr>
+      </w:pPr>
+      <w:r>
+        <w:rPr>
+          <w:rFonts w:ascii="Bookman Old Style" w:hAnsi="Bookman Old Style"/>
+          <w:sz w:val="20"/>
+          <w:szCs w:val="20"/>
+        </w:rPr>
+        <w:t xml:space="preserve">In EF, whenever you execute </w:t>
+      </w:r>
+      <w:proofErr w:type="spellStart"/>
+      <w:proofErr w:type="gramStart"/>
+      <w:r>
+        <w:rPr>
+          <w:rFonts w:ascii="Bookman Old Style" w:hAnsi="Bookman Old Style"/>
+          <w:sz w:val="20"/>
+          <w:szCs w:val="20"/>
+        </w:rPr>
+        <w:t>SaveChanges</w:t>
+      </w:r>
+      <w:proofErr w:type="spellEnd"/>
+      <w:r>
+        <w:rPr>
+          <w:rFonts w:ascii="Bookman Old Style" w:hAnsi="Bookman Old Style"/>
+          <w:sz w:val="20"/>
+          <w:szCs w:val="20"/>
+        </w:rPr>
+        <w:t>(</w:t>
+      </w:r>
+      <w:proofErr w:type="gramEnd"/>
+      <w:r>
+        <w:rPr>
+          <w:rFonts w:ascii="Bookman Old Style" w:hAnsi="Bookman Old Style"/>
+          <w:sz w:val="20"/>
+          <w:szCs w:val="20"/>
+        </w:rPr>
+        <w:t>) to insert, update or delete data into the database, it wraps that operation in a transaction. So, you don’t need to open a transaction scope explicitly.</w:t>
+      </w:r>
+    </w:p>
+    <w:p>
+      <w:pPr>
+        <w:spacing w:after="0"/>
+        <w:rPr>
+          <w:rFonts w:ascii="Bookman Old Style" w:hAnsi="Bookman Old Style"/>
+          <w:b/>
+          <w:bCs/>
+          <w:sz w:val="20"/>
+          <w:szCs w:val="20"/>
+        </w:rPr>
+      </w:pPr>
+    </w:p>
+    <w:p>
+      <w:pPr>
+        <w:spacing w:after="0"/>
+        <w:rPr>
+          <w:rFonts w:ascii="Bookman Old Style" w:hAnsi="Bookman Old Style"/>
+          <w:b/>
+          <w:bCs/>
+          <w:sz w:val="20"/>
+          <w:szCs w:val="20"/>
+        </w:rPr>
+      </w:pPr>
+      <w:r>
+        <w:rPr>
+          <w:rFonts w:ascii="Bookman Old Style" w:hAnsi="Bookman Old Style"/>
+          <w:b/>
+          <w:bCs/>
+          <w:sz w:val="20"/>
+          <w:szCs w:val="20"/>
+        </w:rPr>
+        <w:t xml:space="preserve">48) </w:t>
+      </w:r>
+      <w:r>
+        <w:rPr>
+          <w:rFonts w:ascii="Bookman Old Style" w:hAnsi="Bookman Old Style"/>
+          <w:b/>
+          <w:bCs/>
+          <w:sz w:val="20"/>
+          <w:szCs w:val="20"/>
+        </w:rPr>
+        <w:t>What is automatic migration?</w:t>
+      </w:r>
+    </w:p>
+    <w:p>
+      <w:pPr>
+        <w:spacing w:after="0"/>
+        <w:rPr>
+          <w:rFonts w:ascii="Bookman Old Style" w:hAnsi="Bookman Old Style"/>
+          <w:sz w:val="20"/>
+          <w:szCs w:val="20"/>
+        </w:rPr>
+      </w:pPr>
+      <w:proofErr w:type="spellStart"/>
+      <w:r>
+        <w:rPr>
+          <w:rFonts w:ascii="Bookman Old Style" w:hAnsi="Bookman Old Style"/>
+          <w:sz w:val="20"/>
+          <w:szCs w:val="20"/>
+        </w:rPr>
+        <w:t>IEntity</w:t>
+      </w:r>
+      <w:proofErr w:type="spellEnd"/>
+      <w:r>
+        <w:rPr>
+          <w:rFonts w:ascii="Bookman Old Style" w:hAnsi="Bookman Old Style"/>
+          <w:sz w:val="20"/>
+          <w:szCs w:val="20"/>
+        </w:rPr>
+        <w:t xml:space="preserve"> Framework supports automatic migration so that you don't need to migrate model changes manually. So, when you will run the application, it will be handled by the EF.</w:t>
+      </w:r>
+    </w:p>
+    <w:p>
+      <w:pPr>
+        <w:spacing w:after="0"/>
+        <w:rPr>
+          <w:rFonts w:ascii="Bookman Old Style" w:hAnsi="Bookman Old Style"/>
+          <w:sz w:val="20"/>
+          <w:szCs w:val="20"/>
+        </w:rPr>
+      </w:pPr>
+    </w:p>
+    <w:p>
+      <w:pPr>
+        <w:spacing w:after="0"/>
+        <w:rPr>
+          <w:rFonts w:ascii="Bookman Old Style" w:hAnsi="Bookman Old Style"/>
+          <w:sz w:val="20"/>
+          <w:szCs w:val="20"/>
+        </w:rPr>
+      </w:pPr>
+      <w:r>
+        <w:rPr>
+          <w:rFonts w:ascii="Bookman Old Style" w:hAnsi="Bookman Old Style"/>
+          <w:b/>
+          <w:bCs/>
+          <w:sz w:val="20"/>
+          <w:szCs w:val="20"/>
+        </w:rPr>
+        <w:t xml:space="preserve">49) </w:t>
+      </w:r>
+      <w:r>
+        <w:rPr>
+          <w:rFonts w:ascii="Bookman Old Style" w:hAnsi="Bookman Old Style"/>
+          <w:b/>
+          <w:bCs/>
+          <w:sz w:val="20"/>
+          <w:szCs w:val="20"/>
+        </w:rPr>
+        <w:t>What are the components of Entity Framework Architecture?</w:t>
+      </w:r>
+    </w:p>
+    <w:p>
+      <w:pPr>
+        <w:spacing w:after="0"/>
+        <w:rPr>
+          <w:rFonts w:ascii="Bookman Old Style" w:hAnsi="Bookman Old Style"/>
+          <w:sz w:val="20"/>
+          <w:szCs w:val="20"/>
+        </w:rPr>
+      </w:pPr>
+      <w:r>
+        <w:rPr>
+          <w:rFonts w:ascii="Bookman Old Style" w:hAnsi="Bookman Old Style"/>
+          <w:sz w:val="20"/>
+          <w:szCs w:val="20"/>
+        </w:rPr>
+        <w:t>Below are the components of Entity Framework –</w:t>
+      </w:r>
+      <w:r>
+        <w:rPr>
+          <w:rFonts w:ascii="Bookman Old Style" w:hAnsi="Bookman Old Style"/>
+          <w:sz w:val="20"/>
+          <w:szCs w:val="20"/>
+        </w:rPr>
+        <w:t xml:space="preserve"> E</w:t>
+      </w:r>
+      <w:r>
+        <w:rPr>
+          <w:rFonts w:ascii="Bookman Old Style" w:hAnsi="Bookman Old Style"/>
+          <w:sz w:val="20"/>
+          <w:szCs w:val="20"/>
+          <w:vertAlign w:val="superscript"/>
+        </w:rPr>
+        <w:t>3</w:t>
+      </w:r>
+      <w:r>
+        <w:rPr>
+          <w:rFonts w:ascii="Bookman Old Style" w:hAnsi="Bookman Old Style"/>
+          <w:sz w:val="20"/>
+          <w:szCs w:val="20"/>
+        </w:rPr>
+        <w:t>LOA</w:t>
+      </w:r>
+    </w:p>
+    <w:p>
+      <w:pPr>
+        <w:spacing w:after="0"/>
+        <w:rPr>
+          <w:rFonts w:ascii="Bookman Old Style" w:hAnsi="Bookman Old Style"/>
+          <w:sz w:val="20"/>
+          <w:szCs w:val="20"/>
+        </w:rPr>
+      </w:pPr>
+      <w:r>
+        <w:rPr>
+          <w:rFonts w:ascii="Bookman Old Style" w:hAnsi="Bookman Old Style"/>
+          <w:sz w:val="20"/>
+          <w:szCs w:val="20"/>
+        </w:rPr>
+        <w:t>Entity Data Model (EDM)</w:t>
+      </w:r>
+    </w:p>
+    <w:p>
+      <w:pPr>
+        <w:spacing w:after="0"/>
+        <w:rPr>
+          <w:rFonts w:ascii="Bookman Old Style" w:hAnsi="Bookman Old Style"/>
+          <w:sz w:val="20"/>
+          <w:szCs w:val="20"/>
+        </w:rPr>
+      </w:pPr>
+      <w:r>
+        <w:rPr>
+          <w:rFonts w:ascii="Bookman Old Style" w:hAnsi="Bookman Old Style"/>
+          <w:sz w:val="20"/>
+          <w:szCs w:val="20"/>
+        </w:rPr>
+        <w:t>LINQ to Entities</w:t>
+      </w:r>
+    </w:p>
+    <w:p>
+      <w:pPr>
+        <w:spacing w:after="0"/>
+        <w:rPr>
+          <w:rFonts w:ascii="Bookman Old Style" w:hAnsi="Bookman Old Style"/>
+          <w:sz w:val="20"/>
+          <w:szCs w:val="20"/>
+        </w:rPr>
+      </w:pPr>
+      <w:r>
+        <w:rPr>
+          <w:rFonts w:ascii="Bookman Old Style" w:hAnsi="Bookman Old Style"/>
+          <w:sz w:val="20"/>
+          <w:szCs w:val="20"/>
+        </w:rPr>
+        <w:t>Entity SQL</w:t>
+      </w:r>
+    </w:p>
+    <w:p>
+      <w:pPr>
+        <w:spacing w:after="0"/>
+        <w:rPr>
+          <w:rFonts w:ascii="Bookman Old Style" w:hAnsi="Bookman Old Style"/>
+          <w:sz w:val="20"/>
+          <w:szCs w:val="20"/>
+        </w:rPr>
+      </w:pPr>
+      <w:r>
+        <w:rPr>
+          <w:rFonts w:ascii="Bookman Old Style" w:hAnsi="Bookman Old Style"/>
+          <w:sz w:val="20"/>
+          <w:szCs w:val="20"/>
+        </w:rPr>
+        <w:t>Object Service</w:t>
+      </w:r>
+    </w:p>
+    <w:p>
+      <w:pPr>
+        <w:spacing w:after="0"/>
+        <w:rPr>
+          <w:rFonts w:ascii="Bookman Old Style" w:hAnsi="Bookman Old Style"/>
+          <w:sz w:val="20"/>
+          <w:szCs w:val="20"/>
+        </w:rPr>
+      </w:pPr>
+      <w:r>
+        <w:rPr>
+          <w:rFonts w:ascii="Bookman Old Style" w:hAnsi="Bookman Old Style"/>
+          <w:sz w:val="20"/>
+          <w:szCs w:val="20"/>
+        </w:rPr>
+        <w:t>Entity Client Data Provider</w:t>
+      </w:r>
+    </w:p>
+    <w:p>
+      <w:pPr>
+        <w:spacing w:after="0"/>
+        <w:rPr>
+          <w:rFonts w:ascii="Bookman Old Style" w:hAnsi="Bookman Old Style"/>
+          <w:sz w:val="20"/>
+          <w:szCs w:val="20"/>
+        </w:rPr>
+      </w:pPr>
+      <w:r>
+        <w:rPr>
+          <w:rFonts w:ascii="Bookman Old Style" w:hAnsi="Bookman Old Style"/>
+          <w:sz w:val="20"/>
+          <w:szCs w:val="20"/>
+        </w:rPr>
+        <w:t>ADO.Net Data Provider</w:t>
+      </w:r>
+    </w:p>
+    <w:p>
+      <w:pPr>
+        <w:spacing w:after="0"/>
+        <w:rPr>
+          <w:rFonts w:ascii="Bookman Old Style" w:hAnsi="Bookman Old Style"/>
+          <w:sz w:val="20"/>
+          <w:szCs w:val="20"/>
+        </w:rPr>
+      </w:pPr>
+    </w:p>
+    <w:p>
+      <w:pPr>
+        <w:spacing w:after="0"/>
+        <w:rPr>
+          <w:rFonts w:ascii="Bookman Old Style" w:hAnsi="Bookman Old Style"/>
+          <w:sz w:val="20"/>
+          <w:szCs w:val="20"/>
+        </w:rPr>
+      </w:pPr>
+      <w:r>
+        <w:rPr>
+          <w:rFonts w:ascii="Bookman Old Style" w:hAnsi="Bookman Old Style"/>
+          <w:b/>
+          <w:bCs/>
+          <w:sz w:val="20"/>
+          <w:szCs w:val="20"/>
+        </w:rPr>
+        <w:t xml:space="preserve">50) </w:t>
+      </w:r>
+      <w:r>
+        <w:rPr>
+          <w:rFonts w:ascii="Bookman Old Style" w:hAnsi="Bookman Old Style"/>
+          <w:b/>
+          <w:bCs/>
+          <w:sz w:val="20"/>
+          <w:szCs w:val="20"/>
+        </w:rPr>
+        <w:t>What are the parts of Entity Data Model (EDM)?</w:t>
+      </w:r>
+    </w:p>
+    <w:p>
+      <w:pPr>
+        <w:spacing w:after="0"/>
+        <w:rPr>
+          <w:rFonts w:ascii="Bookman Old Style" w:hAnsi="Bookman Old Style"/>
+          <w:sz w:val="20"/>
+          <w:szCs w:val="20"/>
+        </w:rPr>
+      </w:pPr>
+      <w:r>
+        <w:rPr>
+          <w:rFonts w:ascii="Bookman Old Style" w:hAnsi="Bookman Old Style"/>
+          <w:sz w:val="20"/>
+          <w:szCs w:val="20"/>
+        </w:rPr>
+        <w:t>Below are the parts of Entity Data Model –</w:t>
+      </w:r>
+    </w:p>
+    <w:p>
+      <w:pPr>
+        <w:pStyle w:val="ListParagraph"/>
+        <w:numPr>
+          <w:ilvl w:val="0"/>
+          <w:numId w:val="48"/>
+        </w:numPr>
+        <w:spacing w:after="0"/>
+        <w:rPr>
+          <w:rFonts w:ascii="Bookman Old Style" w:hAnsi="Bookman Old Style"/>
+          <w:sz w:val="20"/>
+          <w:szCs w:val="20"/>
+        </w:rPr>
+      </w:pPr>
+      <w:r>
+        <w:rPr>
+          <w:rFonts w:ascii="Bookman Old Style" w:hAnsi="Bookman Old Style"/>
+          <w:sz w:val="20"/>
+          <w:szCs w:val="20"/>
+        </w:rPr>
+        <w:t>Conceptual Model</w:t>
+      </w:r>
+    </w:p>
+    <w:p>
+      <w:pPr>
+        <w:pStyle w:val="ListParagraph"/>
+        <w:numPr>
+          <w:ilvl w:val="0"/>
+          <w:numId w:val="48"/>
+        </w:numPr>
+        <w:spacing w:after="0"/>
+        <w:rPr>
+          <w:rFonts w:ascii="Bookman Old Style" w:hAnsi="Bookman Old Style"/>
+          <w:sz w:val="20"/>
+          <w:szCs w:val="20"/>
+        </w:rPr>
+      </w:pPr>
+      <w:r>
+        <w:rPr>
+          <w:rFonts w:ascii="Bookman Old Style" w:hAnsi="Bookman Old Style"/>
+          <w:sz w:val="20"/>
+          <w:szCs w:val="20"/>
+        </w:rPr>
+        <w:t>Mapping</w:t>
+      </w:r>
+    </w:p>
+    <w:p>
+      <w:pPr>
+        <w:pStyle w:val="ListParagraph"/>
+        <w:numPr>
+          <w:ilvl w:val="0"/>
+          <w:numId w:val="48"/>
+        </w:numPr>
+        <w:spacing w:after="0"/>
+        <w:rPr>
+          <w:rFonts w:ascii="Bookman Old Style" w:hAnsi="Bookman Old Style"/>
+          <w:sz w:val="20"/>
+          <w:szCs w:val="20"/>
+        </w:rPr>
+      </w:pPr>
+      <w:r>
+        <w:rPr>
+          <w:rFonts w:ascii="Bookman Old Style" w:hAnsi="Bookman Old Style"/>
+          <w:sz w:val="20"/>
+          <w:szCs w:val="20"/>
+        </w:rPr>
+        <w:t>Storage Model</w:t>
+      </w:r>
+    </w:p>
+    <w:p>
+      <w:pPr>
+        <w:spacing w:after="0"/>
+        <w:rPr>
+          <w:rFonts w:ascii="Bookman Old Style" w:hAnsi="Bookman Old Style"/>
+          <w:sz w:val="20"/>
+          <w:szCs w:val="20"/>
+        </w:rPr>
+      </w:pPr>
+    </w:p>
+    <w:p>
+      <w:pPr>
+        <w:spacing w:after="0"/>
+        <w:rPr>
+          <w:rFonts w:ascii="Bookman Old Style" w:hAnsi="Bookman Old Style"/>
+          <w:b/>
+          <w:bCs/>
+          <w:sz w:val="20"/>
+          <w:szCs w:val="20"/>
+        </w:rPr>
+      </w:pPr>
+    </w:p>
+    <w:p>
+      <w:pPr>
+        <w:spacing w:after="0"/>
+        <w:rPr>
+          <w:rFonts w:ascii="Bookman Old Style" w:hAnsi="Bookman Old Style"/>
+          <w:b/>
+          <w:bCs/>
+          <w:sz w:val="20"/>
+          <w:szCs w:val="20"/>
+        </w:rPr>
+      </w:pPr>
+    </w:p>
+    <w:p>
+      <w:pPr>
+        <w:spacing w:after="0"/>
+        <w:rPr>
+          <w:rFonts w:ascii="Bookman Old Style" w:hAnsi="Bookman Old Style"/>
+          <w:b/>
+          <w:bCs/>
+          <w:sz w:val="20"/>
+          <w:szCs w:val="20"/>
+        </w:rPr>
+      </w:pPr>
+      <w:r>
+        <w:rPr>
+          <w:rFonts w:ascii="Bookman Old Style" w:hAnsi="Bookman Old Style"/>
+          <w:b/>
+          <w:bCs/>
+          <w:sz w:val="20"/>
+          <w:szCs w:val="20"/>
+        </w:rPr>
+        <w:lastRenderedPageBreak/>
+        <w:t xml:space="preserve">51) </w:t>
+      </w:r>
+      <w:r>
+        <w:rPr>
+          <w:rFonts w:ascii="Bookman Old Style" w:hAnsi="Bookman Old Style"/>
+          <w:b/>
+          <w:bCs/>
+          <w:sz w:val="20"/>
+          <w:szCs w:val="20"/>
+        </w:rPr>
+        <w:t>What is the role of Entity Client Data Provider?</w:t>
+      </w:r>
+    </w:p>
+    <w:p>
+      <w:pPr>
+        <w:spacing w:after="0"/>
+        <w:rPr>
+          <w:rFonts w:ascii="Bookman Old Style" w:hAnsi="Bookman Old Style"/>
+          <w:sz w:val="20"/>
+          <w:szCs w:val="20"/>
+        </w:rPr>
+      </w:pPr>
+      <w:r>
+        <w:rPr>
+          <w:rFonts w:ascii="Bookman Old Style" w:hAnsi="Bookman Old Style"/>
+          <w:sz w:val="20"/>
+          <w:szCs w:val="20"/>
+        </w:rPr>
+        <w:t>Responsibility of Entity Client Data Provider is to convert the LINQ to Entities or Entity SQL queries to a SQL query, which is understood by the underlying database. This finally communicates with ADO.NET Data Provider which in turn used to talk to the database.</w:t>
+      </w:r>
+    </w:p>
+    <w:p>
+      <w:pPr>
+        <w:spacing w:after="0"/>
+        <w:rPr>
+          <w:rFonts w:ascii="Bookman Old Style" w:hAnsi="Bookman Old Style"/>
+          <w:sz w:val="20"/>
+          <w:szCs w:val="20"/>
+        </w:rPr>
+      </w:pPr>
+    </w:p>
+    <w:p>
+      <w:pPr>
+        <w:spacing w:after="0"/>
+        <w:rPr>
+          <w:rFonts w:ascii="Bookman Old Style" w:hAnsi="Bookman Old Style"/>
+          <w:sz w:val="20"/>
+          <w:szCs w:val="20"/>
+        </w:rPr>
+      </w:pPr>
+      <w:r>
+        <w:rPr>
+          <w:rFonts w:ascii="Bookman Old Style" w:hAnsi="Bookman Old Style"/>
+          <w:b/>
+          <w:bCs/>
+          <w:sz w:val="20"/>
+          <w:szCs w:val="20"/>
+        </w:rPr>
+        <w:t xml:space="preserve">52) </w:t>
+      </w:r>
+      <w:r>
+        <w:rPr>
+          <w:rFonts w:ascii="Bookman Old Style" w:hAnsi="Bookman Old Style"/>
+          <w:b/>
+          <w:bCs/>
+          <w:sz w:val="20"/>
+          <w:szCs w:val="20"/>
+        </w:rPr>
+        <w:t>What is the role of DB Context?</w:t>
+      </w:r>
+    </w:p>
+    <w:p>
+      <w:pPr>
+        <w:spacing w:after="0"/>
+        <w:rPr>
+          <w:rFonts w:ascii="Bookman Old Style" w:hAnsi="Bookman Old Style"/>
+          <w:sz w:val="20"/>
+          <w:szCs w:val="20"/>
+        </w:rPr>
+      </w:pPr>
+      <w:proofErr w:type="spellStart"/>
+      <w:r>
+        <w:rPr>
+          <w:rFonts w:ascii="Bookman Old Style" w:hAnsi="Bookman Old Style"/>
+          <w:sz w:val="20"/>
+          <w:szCs w:val="20"/>
+        </w:rPr>
+        <w:t>DBContext</w:t>
+      </w:r>
+      <w:proofErr w:type="spellEnd"/>
+      <w:r>
+        <w:rPr>
+          <w:rFonts w:ascii="Bookman Old Style" w:hAnsi="Bookman Old Style"/>
+          <w:sz w:val="20"/>
+          <w:szCs w:val="20"/>
+        </w:rPr>
+        <w:t xml:space="preserve"> will be responsible for Insert, Update and Delete functionalities of the entities. It acts like a bridge between the database and entity classes.</w:t>
+      </w:r>
+    </w:p>
+    <w:p>
+      <w:pPr>
+        <w:spacing w:after="0"/>
+        <w:rPr>
+          <w:rFonts w:ascii="Bookman Old Style" w:hAnsi="Bookman Old Style"/>
+          <w:sz w:val="20"/>
+          <w:szCs w:val="20"/>
+        </w:rPr>
+      </w:pPr>
+    </w:p>
+    <w:p>
+      <w:pPr>
+        <w:spacing w:after="0"/>
+        <w:rPr>
+          <w:rFonts w:ascii="Bookman Old Style" w:hAnsi="Bookman Old Style"/>
+          <w:b/>
+          <w:bCs/>
+          <w:sz w:val="20"/>
+          <w:szCs w:val="20"/>
+        </w:rPr>
+      </w:pPr>
+      <w:r>
+        <w:rPr>
+          <w:rFonts w:ascii="Bookman Old Style" w:hAnsi="Bookman Old Style"/>
+          <w:b/>
+          <w:bCs/>
+          <w:sz w:val="20"/>
+          <w:szCs w:val="20"/>
+        </w:rPr>
+        <w:t>53</w:t>
+      </w:r>
+      <w:r>
+        <w:rPr>
+          <w:rFonts w:ascii="Bookman Old Style" w:hAnsi="Bookman Old Style"/>
+          <w:b/>
+          <w:bCs/>
+          <w:sz w:val="20"/>
+          <w:szCs w:val="20"/>
+        </w:rPr>
+        <w:t>) What is Object Context?</w:t>
+      </w:r>
+    </w:p>
+    <w:p>
+      <w:pPr>
+        <w:spacing w:after="0"/>
+        <w:rPr>
+          <w:rFonts w:ascii="Bookman Old Style" w:hAnsi="Bookman Old Style"/>
+          <w:sz w:val="20"/>
+          <w:szCs w:val="20"/>
+        </w:rPr>
+      </w:pPr>
+      <w:r>
+        <w:rPr>
+          <w:rFonts w:ascii="Bookman Old Style" w:hAnsi="Bookman Old Style"/>
+          <w:sz w:val="20"/>
+          <w:szCs w:val="20"/>
+        </w:rPr>
+        <w:t>Object Context manages all the database operations, like database connection, and manages various entities of the Entity Model. DB Context is a wrapper around Object Context.</w:t>
+      </w:r>
+    </w:p>
+    <w:p>
+      <w:pPr>
+        <w:spacing w:after="0"/>
+        <w:rPr>
+          <w:rFonts w:ascii="Bookman Old Style" w:hAnsi="Bookman Old Style"/>
+          <w:sz w:val="20"/>
+          <w:szCs w:val="20"/>
+        </w:rPr>
+      </w:pPr>
+    </w:p>
+    <w:p>
+      <w:pPr>
+        <w:spacing w:after="0"/>
+        <w:rPr>
+          <w:rFonts w:ascii="Bookman Old Style" w:hAnsi="Bookman Old Style"/>
+          <w:b/>
+          <w:bCs/>
+          <w:sz w:val="20"/>
+          <w:szCs w:val="20"/>
+        </w:rPr>
+      </w:pPr>
+      <w:r>
+        <w:rPr>
+          <w:rFonts w:ascii="Bookman Old Style" w:hAnsi="Bookman Old Style"/>
+          <w:b/>
+          <w:bCs/>
+          <w:sz w:val="20"/>
+          <w:szCs w:val="20"/>
+        </w:rPr>
+        <w:t>54</w:t>
+      </w:r>
+      <w:r>
+        <w:rPr>
+          <w:rFonts w:ascii="Bookman Old Style" w:hAnsi="Bookman Old Style"/>
+          <w:b/>
+          <w:bCs/>
+          <w:sz w:val="20"/>
+          <w:szCs w:val="20"/>
+        </w:rPr>
+        <w:t xml:space="preserve">) What is the difference between </w:t>
+      </w:r>
+      <w:proofErr w:type="spellStart"/>
+      <w:r>
+        <w:rPr>
+          <w:rFonts w:ascii="Bookman Old Style" w:hAnsi="Bookman Old Style"/>
+          <w:b/>
+          <w:bCs/>
+          <w:sz w:val="20"/>
+          <w:szCs w:val="20"/>
+        </w:rPr>
+        <w:t>ObjectContext</w:t>
+      </w:r>
+      <w:proofErr w:type="spellEnd"/>
+      <w:r>
+        <w:rPr>
+          <w:rFonts w:ascii="Bookman Old Style" w:hAnsi="Bookman Old Style"/>
+          <w:b/>
+          <w:bCs/>
+          <w:sz w:val="20"/>
+          <w:szCs w:val="20"/>
+        </w:rPr>
+        <w:t xml:space="preserve"> and </w:t>
+      </w:r>
+      <w:proofErr w:type="spellStart"/>
+      <w:r>
+        <w:rPr>
+          <w:rFonts w:ascii="Bookman Old Style" w:hAnsi="Bookman Old Style"/>
+          <w:b/>
+          <w:bCs/>
+          <w:sz w:val="20"/>
+          <w:szCs w:val="20"/>
+        </w:rPr>
+        <w:t>DbContext</w:t>
+      </w:r>
+      <w:proofErr w:type="spellEnd"/>
+      <w:r>
+        <w:rPr>
+          <w:rFonts w:ascii="Bookman Old Style" w:hAnsi="Bookman Old Style"/>
+          <w:b/>
+          <w:bCs/>
+          <w:sz w:val="20"/>
+          <w:szCs w:val="20"/>
+        </w:rPr>
+        <w:t>?</w:t>
+      </w:r>
+    </w:p>
+    <w:p>
+      <w:pPr>
+        <w:spacing w:after="0"/>
+        <w:rPr>
+          <w:rFonts w:ascii="Bookman Old Style" w:hAnsi="Bookman Old Style"/>
+          <w:sz w:val="20"/>
+          <w:szCs w:val="20"/>
+        </w:rPr>
+      </w:pPr>
+      <w:r>
+        <w:rPr>
+          <w:rFonts w:ascii="Bookman Old Style" w:hAnsi="Bookman Old Style"/>
+          <w:sz w:val="20"/>
+          <w:szCs w:val="20"/>
+        </w:rPr>
+        <w:t>Conceptually, both these are here for the same reason.</w:t>
+      </w:r>
+    </w:p>
+    <w:p>
+      <w:pPr>
+        <w:pStyle w:val="ListParagraph"/>
+        <w:numPr>
+          <w:ilvl w:val="0"/>
+          <w:numId w:val="49"/>
+        </w:numPr>
+        <w:spacing w:after="0"/>
+        <w:rPr>
+          <w:rFonts w:ascii="Bookman Old Style" w:hAnsi="Bookman Old Style"/>
+          <w:sz w:val="20"/>
+          <w:szCs w:val="20"/>
+          <w:highlight w:val="yellow"/>
+        </w:rPr>
+      </w:pPr>
+      <w:proofErr w:type="spellStart"/>
+      <w:r>
+        <w:rPr>
+          <w:rFonts w:ascii="Bookman Old Style" w:hAnsi="Bookman Old Style"/>
+          <w:sz w:val="20"/>
+          <w:szCs w:val="20"/>
+          <w:highlight w:val="yellow"/>
+        </w:rPr>
+        <w:t>DBContext</w:t>
+      </w:r>
+      <w:proofErr w:type="spellEnd"/>
+      <w:r>
+        <w:rPr>
+          <w:rFonts w:ascii="Bookman Old Style" w:hAnsi="Bookman Old Style"/>
+          <w:sz w:val="20"/>
+          <w:szCs w:val="20"/>
+          <w:highlight w:val="yellow"/>
+        </w:rPr>
+        <w:t xml:space="preserve"> is wrapper around Object Context.</w:t>
+      </w:r>
+    </w:p>
+    <w:p>
+      <w:pPr>
+        <w:pStyle w:val="ListParagraph"/>
+        <w:numPr>
+          <w:ilvl w:val="0"/>
+          <w:numId w:val="49"/>
+        </w:numPr>
+        <w:spacing w:after="0"/>
+        <w:rPr>
+          <w:rFonts w:ascii="Bookman Old Style" w:hAnsi="Bookman Old Style"/>
+          <w:sz w:val="20"/>
+          <w:szCs w:val="20"/>
+        </w:rPr>
+      </w:pPr>
+      <w:r>
+        <w:rPr>
+          <w:rFonts w:ascii="Bookman Old Style" w:hAnsi="Bookman Old Style"/>
+          <w:sz w:val="20"/>
+          <w:szCs w:val="20"/>
+        </w:rPr>
+        <w:t>Prior to EF 4.1, EDM used to use Object Context as base class for Context classes.</w:t>
+      </w:r>
+    </w:p>
+    <w:p>
+      <w:pPr>
+        <w:pStyle w:val="ListParagraph"/>
+        <w:numPr>
+          <w:ilvl w:val="0"/>
+          <w:numId w:val="49"/>
+        </w:numPr>
+        <w:spacing w:after="0"/>
+        <w:rPr>
+          <w:rFonts w:ascii="Bookman Old Style" w:hAnsi="Bookman Old Style"/>
+          <w:sz w:val="20"/>
+          <w:szCs w:val="20"/>
+        </w:rPr>
+      </w:pPr>
+      <w:r>
+        <w:rPr>
+          <w:rFonts w:ascii="Bookman Old Style" w:hAnsi="Bookman Old Style"/>
+          <w:sz w:val="20"/>
+          <w:szCs w:val="20"/>
+        </w:rPr>
+        <w:t>There were some difficulties been observed in Object Context so now Db Context is introduced in EF 6.0 and this is used for all the development models –</w:t>
+      </w:r>
+      <w:r>
+        <w:rPr>
+          <w:rFonts w:ascii="Bookman Old Style" w:hAnsi="Bookman Old Style"/>
+          <w:sz w:val="20"/>
+          <w:szCs w:val="20"/>
+        </w:rPr>
+        <w:t xml:space="preserve"> </w:t>
+      </w:r>
+      <w:r>
+        <w:rPr>
+          <w:rFonts w:ascii="Bookman Old Style" w:hAnsi="Bookman Old Style"/>
+          <w:sz w:val="20"/>
+          <w:szCs w:val="20"/>
+        </w:rPr>
+        <w:t xml:space="preserve">Database First, Model First and Code </w:t>
+      </w:r>
+      <w:proofErr w:type="gramStart"/>
+      <w:r>
+        <w:rPr>
+          <w:rFonts w:ascii="Bookman Old Style" w:hAnsi="Bookman Old Style"/>
+          <w:sz w:val="20"/>
+          <w:szCs w:val="20"/>
+        </w:rPr>
+        <w:t>First.</w:t>
+      </w:r>
+      <w:proofErr w:type="gramEnd"/>
+    </w:p>
+    <w:p>
+      <w:pPr>
+        <w:pStyle w:val="ListParagraph"/>
+        <w:numPr>
+          <w:ilvl w:val="0"/>
+          <w:numId w:val="49"/>
+        </w:numPr>
+        <w:spacing w:after="0"/>
+        <w:rPr>
+          <w:rFonts w:ascii="Bookman Old Style" w:hAnsi="Bookman Old Style"/>
+          <w:sz w:val="20"/>
+          <w:szCs w:val="20"/>
+          <w:highlight w:val="yellow"/>
+        </w:rPr>
+      </w:pPr>
+      <w:r>
+        <w:rPr>
+          <w:rFonts w:ascii="Bookman Old Style" w:hAnsi="Bookman Old Style"/>
+          <w:sz w:val="20"/>
+          <w:szCs w:val="20"/>
+          <w:highlight w:val="yellow"/>
+        </w:rPr>
+        <w:t>Object Context supports complied queries, but DB Context not.</w:t>
+      </w:r>
+    </w:p>
+    <w:p>
+      <w:pPr>
+        <w:pStyle w:val="ListParagraph"/>
+        <w:numPr>
+          <w:ilvl w:val="0"/>
+          <w:numId w:val="49"/>
+        </w:numPr>
+        <w:spacing w:after="0"/>
+        <w:rPr>
+          <w:rFonts w:ascii="Bookman Old Style" w:hAnsi="Bookman Old Style"/>
+          <w:sz w:val="20"/>
+          <w:szCs w:val="20"/>
+          <w:highlight w:val="yellow"/>
+        </w:rPr>
+      </w:pPr>
+      <w:r>
+        <w:rPr>
+          <w:rFonts w:ascii="Bookman Old Style" w:hAnsi="Bookman Old Style"/>
+          <w:sz w:val="20"/>
+          <w:szCs w:val="20"/>
+          <w:highlight w:val="yellow"/>
+        </w:rPr>
+        <w:t>Object Context supports self-tracking entities, but DB Context does not.</w:t>
+      </w:r>
+    </w:p>
+    <w:p>
+      <w:pPr>
+        <w:pStyle w:val="ListParagraph"/>
+        <w:numPr>
+          <w:ilvl w:val="0"/>
+          <w:numId w:val="49"/>
+        </w:numPr>
+        <w:spacing w:after="0"/>
+        <w:rPr>
+          <w:rFonts w:ascii="Bookman Old Style" w:hAnsi="Bookman Old Style"/>
+          <w:sz w:val="20"/>
+          <w:szCs w:val="20"/>
+          <w:highlight w:val="yellow"/>
+        </w:rPr>
+      </w:pPr>
+      <w:r>
+        <w:rPr>
+          <w:rFonts w:ascii="Bookman Old Style" w:hAnsi="Bookman Old Style"/>
+          <w:sz w:val="20"/>
+          <w:szCs w:val="20"/>
+          <w:highlight w:val="yellow"/>
+        </w:rPr>
+        <w:t>DB Context is thread safe, but Object Context not.</w:t>
+      </w:r>
+    </w:p>
+    <w:p>
+      <w:pPr>
+        <w:spacing w:after="0"/>
+        <w:rPr>
+          <w:rFonts w:ascii="Bookman Old Style" w:hAnsi="Bookman Old Style"/>
+          <w:sz w:val="20"/>
+          <w:szCs w:val="20"/>
+        </w:rPr>
+      </w:pPr>
+    </w:p>
+    <w:p>
+      <w:pPr>
+        <w:spacing w:after="0"/>
+        <w:rPr>
+          <w:rFonts w:ascii="Bookman Old Style" w:hAnsi="Bookman Old Style"/>
+          <w:sz w:val="20"/>
+          <w:szCs w:val="20"/>
+        </w:rPr>
+      </w:pPr>
+      <w:r>
+        <w:rPr>
+          <w:rFonts w:ascii="Bookman Old Style" w:hAnsi="Bookman Old Style"/>
+          <w:b/>
+          <w:bCs/>
+          <w:sz w:val="20"/>
+          <w:szCs w:val="20"/>
+        </w:rPr>
+        <w:t>55</w:t>
+      </w:r>
+      <w:r>
+        <w:rPr>
+          <w:rFonts w:ascii="Bookman Old Style" w:hAnsi="Bookman Old Style"/>
+          <w:b/>
+          <w:bCs/>
+          <w:sz w:val="20"/>
+          <w:szCs w:val="20"/>
+        </w:rPr>
+        <w:t>) What is the Database First Approach?</w:t>
+      </w:r>
+    </w:p>
+    <w:p>
+      <w:pPr>
+        <w:spacing w:after="0"/>
+        <w:rPr>
+          <w:rFonts w:ascii="Bookman Old Style" w:hAnsi="Bookman Old Style"/>
+          <w:sz w:val="20"/>
+          <w:szCs w:val="20"/>
+        </w:rPr>
+      </w:pPr>
+      <w:r>
+        <w:rPr>
+          <w:rFonts w:ascii="Bookman Old Style" w:hAnsi="Bookman Old Style"/>
+          <w:sz w:val="20"/>
+          <w:szCs w:val="20"/>
+        </w:rPr>
+        <w:t>This approach is suitable, if we have a database already created and ready to use it. Using the existing database, we can create the Entity Models.</w:t>
+      </w:r>
+    </w:p>
+    <w:p>
+      <w:pPr>
+        <w:spacing w:after="0"/>
+        <w:rPr>
+          <w:rFonts w:ascii="Bookman Old Style" w:hAnsi="Bookman Old Style"/>
+          <w:b/>
+          <w:bCs/>
+          <w:sz w:val="20"/>
+          <w:szCs w:val="20"/>
+        </w:rPr>
+      </w:pPr>
+    </w:p>
+    <w:p>
+      <w:pPr>
+        <w:spacing w:after="0"/>
+        <w:rPr>
+          <w:rFonts w:ascii="Bookman Old Style" w:hAnsi="Bookman Old Style"/>
+          <w:sz w:val="20"/>
+          <w:szCs w:val="20"/>
+        </w:rPr>
+      </w:pPr>
+      <w:r>
+        <w:rPr>
+          <w:rFonts w:ascii="Bookman Old Style" w:hAnsi="Bookman Old Style"/>
+          <w:b/>
+          <w:bCs/>
+          <w:sz w:val="20"/>
+          <w:szCs w:val="20"/>
+        </w:rPr>
+        <w:t>56</w:t>
+      </w:r>
+      <w:r>
+        <w:rPr>
+          <w:rFonts w:ascii="Bookman Old Style" w:hAnsi="Bookman Old Style"/>
+          <w:b/>
+          <w:bCs/>
+          <w:sz w:val="20"/>
+          <w:szCs w:val="20"/>
+        </w:rPr>
+        <w:t>) What is the Model First Approach?</w:t>
+      </w:r>
+    </w:p>
+    <w:p>
+      <w:pPr>
+        <w:spacing w:after="0"/>
+        <w:rPr>
+          <w:rFonts w:ascii="Bookman Old Style" w:hAnsi="Bookman Old Style"/>
+          <w:sz w:val="20"/>
+          <w:szCs w:val="20"/>
+        </w:rPr>
+      </w:pPr>
+      <w:r>
+        <w:rPr>
+          <w:rFonts w:ascii="Bookman Old Style" w:hAnsi="Bookman Old Style"/>
+          <w:sz w:val="20"/>
+          <w:szCs w:val="20"/>
+        </w:rPr>
+        <w:t>This approach is suitable, when we prefer to create the Entity Models first and derive the database from the Entity Models.</w:t>
+      </w:r>
+    </w:p>
+    <w:p>
+      <w:pPr>
+        <w:spacing w:after="0"/>
+        <w:rPr>
+          <w:rFonts w:ascii="Bookman Old Style" w:hAnsi="Bookman Old Style"/>
+          <w:sz w:val="20"/>
+          <w:szCs w:val="20"/>
+        </w:rPr>
+      </w:pPr>
+    </w:p>
+    <w:p>
+      <w:pPr>
+        <w:spacing w:after="0"/>
+        <w:rPr>
+          <w:rFonts w:ascii="Bookman Old Style" w:hAnsi="Bookman Old Style"/>
+          <w:b/>
+          <w:bCs/>
+          <w:sz w:val="20"/>
+          <w:szCs w:val="20"/>
+        </w:rPr>
+      </w:pPr>
+      <w:r>
+        <w:rPr>
+          <w:rFonts w:ascii="Bookman Old Style" w:hAnsi="Bookman Old Style"/>
+          <w:b/>
+          <w:bCs/>
+          <w:sz w:val="20"/>
+          <w:szCs w:val="20"/>
+        </w:rPr>
+        <w:t>57</w:t>
+      </w:r>
+      <w:r>
+        <w:rPr>
+          <w:rFonts w:ascii="Bookman Old Style" w:hAnsi="Bookman Old Style"/>
+          <w:b/>
+          <w:bCs/>
+          <w:sz w:val="20"/>
+          <w:szCs w:val="20"/>
+        </w:rPr>
+        <w:t>) What is the Code First Approach?</w:t>
+      </w:r>
+    </w:p>
+    <w:p>
+      <w:pPr>
+        <w:spacing w:after="0"/>
+        <w:rPr>
+          <w:rFonts w:ascii="Bookman Old Style" w:hAnsi="Bookman Old Style"/>
+          <w:sz w:val="20"/>
+          <w:szCs w:val="20"/>
+        </w:rPr>
+      </w:pPr>
+      <w:r>
+        <w:rPr>
+          <w:rFonts w:ascii="Bookman Old Style" w:hAnsi="Bookman Old Style"/>
+          <w:sz w:val="20"/>
+          <w:szCs w:val="20"/>
+        </w:rPr>
+        <w:t>This approach is suitable, when we prefer to create the Domain classes first and derive the database from the Domain classes.</w:t>
+      </w:r>
+    </w:p>
+    <w:p>
+      <w:pPr>
+        <w:spacing w:after="0"/>
+        <w:rPr>
+          <w:rFonts w:ascii="Bookman Old Style" w:hAnsi="Bookman Old Style"/>
+          <w:sz w:val="20"/>
+          <w:szCs w:val="20"/>
+        </w:rPr>
+      </w:pPr>
+    </w:p>
+    <w:p>
+      <w:pPr>
+        <w:spacing w:after="0"/>
+        <w:rPr>
+          <w:rFonts w:ascii="Bookman Old Style" w:hAnsi="Bookman Old Style"/>
+          <w:b/>
+          <w:bCs/>
+          <w:sz w:val="20"/>
+          <w:szCs w:val="20"/>
+        </w:rPr>
+      </w:pPr>
+      <w:r>
+        <w:rPr>
+          <w:rFonts w:ascii="Bookman Old Style" w:hAnsi="Bookman Old Style"/>
+          <w:b/>
+          <w:bCs/>
+          <w:sz w:val="20"/>
+          <w:szCs w:val="20"/>
+        </w:rPr>
+        <w:t>5</w:t>
+      </w:r>
+      <w:r>
+        <w:rPr>
+          <w:rFonts w:ascii="Bookman Old Style" w:hAnsi="Bookman Old Style"/>
+          <w:b/>
+          <w:bCs/>
+          <w:sz w:val="20"/>
+          <w:szCs w:val="20"/>
+        </w:rPr>
+        <w:t>8</w:t>
+      </w:r>
+      <w:r>
+        <w:rPr>
+          <w:rFonts w:ascii="Bookman Old Style" w:hAnsi="Bookman Old Style"/>
+          <w:b/>
+          <w:bCs/>
+          <w:sz w:val="20"/>
+          <w:szCs w:val="20"/>
+        </w:rPr>
+        <w:t>) How Entity Framework handles the Change Tracking?</w:t>
+      </w:r>
+    </w:p>
+    <w:p>
+      <w:pPr>
+        <w:spacing w:after="0"/>
+        <w:rPr>
+          <w:rFonts w:ascii="Bookman Old Style" w:hAnsi="Bookman Old Style"/>
+          <w:sz w:val="20"/>
+          <w:szCs w:val="20"/>
+        </w:rPr>
+      </w:pPr>
+      <w:r>
+        <w:rPr>
+          <w:rFonts w:ascii="Bookman Old Style" w:hAnsi="Bookman Old Style"/>
+          <w:sz w:val="20"/>
+          <w:szCs w:val="20"/>
+        </w:rPr>
+        <w:t>Entity Framework supports automatic change tracking of all the loaded entities through context class.</w:t>
+      </w:r>
+    </w:p>
+    <w:p>
+      <w:pPr>
+        <w:spacing w:after="0"/>
+        <w:rPr>
+          <w:rFonts w:ascii="Bookman Old Style" w:hAnsi="Bookman Old Style"/>
+          <w:sz w:val="20"/>
+          <w:szCs w:val="20"/>
+        </w:rPr>
+      </w:pPr>
+    </w:p>
+    <w:p>
+      <w:pPr>
+        <w:spacing w:after="0"/>
+        <w:rPr>
+          <w:rFonts w:ascii="Bookman Old Style" w:hAnsi="Bookman Old Style"/>
+          <w:sz w:val="20"/>
+          <w:szCs w:val="20"/>
+        </w:rPr>
+      </w:pPr>
+      <w:r>
+        <w:rPr>
+          <w:rFonts w:ascii="Bookman Old Style" w:hAnsi="Bookman Old Style"/>
+          <w:b/>
+          <w:bCs/>
+          <w:sz w:val="20"/>
+          <w:szCs w:val="20"/>
+        </w:rPr>
+        <w:t>5</w:t>
+      </w:r>
+      <w:r>
+        <w:rPr>
+          <w:rFonts w:ascii="Bookman Old Style" w:hAnsi="Bookman Old Style"/>
+          <w:b/>
+          <w:bCs/>
+          <w:sz w:val="20"/>
+          <w:szCs w:val="20"/>
+        </w:rPr>
+        <w:t>9</w:t>
+      </w:r>
+      <w:r>
+        <w:rPr>
+          <w:rFonts w:ascii="Bookman Old Style" w:hAnsi="Bookman Old Style"/>
+          <w:b/>
+          <w:bCs/>
+          <w:sz w:val="20"/>
+          <w:szCs w:val="20"/>
+        </w:rPr>
+        <w:t>) What is the minimum requirement for Change Tracking in Entity Framework?</w:t>
+      </w:r>
       <w:bookmarkStart w:id="0" w:name="_GoBack"/>
       <w:bookmarkEnd w:id="0"/>
-      <w:r>
-        <w:rPr>
-          <w:rFonts w:ascii="Bookman Old Style" w:hAnsi="Bookman Old Style"/>
-          <w:sz w:val="20"/>
-          <w:szCs w:val="20"/>
-        </w:rPr>
-        <w:t xml:space="preserve"> parsing overhead can be removed by compiling this </w:t>
-      </w:r>
-      <w:proofErr w:type="spellStart"/>
-      <w:r>
-        <w:rPr>
-          <w:rFonts w:ascii="Bookman Old Style" w:hAnsi="Bookman Old Style"/>
-          <w:sz w:val="20"/>
-          <w:szCs w:val="20"/>
-        </w:rPr>
-        <w:t>linq</w:t>
-      </w:r>
-      <w:proofErr w:type="spellEnd"/>
-      <w:r>
-        <w:rPr>
-          <w:rFonts w:ascii="Bookman Old Style" w:hAnsi="Bookman Old Style"/>
-          <w:sz w:val="20"/>
-          <w:szCs w:val="20"/>
-        </w:rPr>
-        <w:t xml:space="preserve"> query. To compile a </w:t>
-      </w:r>
-      <w:proofErr w:type="spellStart"/>
-      <w:r>
-        <w:rPr>
-          <w:rFonts w:ascii="Bookman Old Style" w:hAnsi="Bookman Old Style"/>
-          <w:sz w:val="20"/>
-          <w:szCs w:val="20"/>
-        </w:rPr>
-        <w:t>Linq</w:t>
-      </w:r>
-      <w:proofErr w:type="spellEnd"/>
-      <w:r>
-        <w:rPr>
-          <w:rFonts w:ascii="Bookman Old Style" w:hAnsi="Bookman Old Style"/>
-          <w:sz w:val="20"/>
-          <w:szCs w:val="20"/>
-        </w:rPr>
-        <w:t xml:space="preserve"> query we use </w:t>
-      </w:r>
-      <w:proofErr w:type="spellStart"/>
-      <w:r>
-        <w:rPr>
-          <w:rFonts w:ascii="Bookman Old Style" w:hAnsi="Bookman Old Style"/>
-          <w:sz w:val="20"/>
-          <w:szCs w:val="20"/>
-        </w:rPr>
-        <w:t>CompiledQuery</w:t>
-      </w:r>
-      <w:proofErr w:type="spellEnd"/>
-      <w:r>
-        <w:rPr>
-          <w:rFonts w:ascii="Bookman Old Style" w:hAnsi="Bookman Old Style"/>
-          <w:sz w:val="20"/>
-          <w:szCs w:val="20"/>
-        </w:rPr>
-        <w:t xml:space="preserve"> class</w:t>
-      </w:r>
-      <w:r>
-        <w:rPr>
-          <w:rFonts w:ascii="Bookman Old Style" w:hAnsi="Bookman Old Style"/>
-          <w:sz w:val="20"/>
-          <w:szCs w:val="20"/>
-        </w:rPr>
-        <w:t xml:space="preserve"> and this class if present in </w:t>
-      </w:r>
-      <w:proofErr w:type="spellStart"/>
-      <w:r>
-        <w:rPr>
-          <w:rFonts w:ascii="Bookman Old Style" w:hAnsi="Bookman Old Style"/>
-          <w:sz w:val="20"/>
-          <w:szCs w:val="20"/>
-        </w:rPr>
-        <w:t>System.Data.Linq</w:t>
-      </w:r>
-      <w:proofErr w:type="spellEnd"/>
-    </w:p>
-    <w:p>
-      <w:pPr>
-        <w:spacing w:after="0"/>
-        <w:rPr>
-          <w:rFonts w:ascii="Bookman Old Style" w:hAnsi="Bookman Old Style"/>
-          <w:sz w:val="20"/>
-          <w:szCs w:val="20"/>
-        </w:rPr>
-      </w:pPr>
-    </w:p>
-    <w:p>
-      <w:pPr>
-        <w:spacing w:after="0"/>
-        <w:rPr>
-          <w:rFonts w:ascii="Bookman Old Style" w:hAnsi="Bookman Old Style"/>
-          <w:b/>
-          <w:sz w:val="20"/>
-          <w:szCs w:val="20"/>
-        </w:rPr>
-      </w:pPr>
-      <w:r>
-        <w:rPr>
-          <w:rFonts w:ascii="Bookman Old Style" w:hAnsi="Bookman Old Style"/>
-          <w:b/>
-          <w:sz w:val="20"/>
-          <w:szCs w:val="20"/>
-        </w:rPr>
-        <w:t xml:space="preserve">//Without </w:t>
-      </w:r>
-      <w:proofErr w:type="spellStart"/>
-      <w:r>
-        <w:rPr>
-          <w:rFonts w:ascii="Bookman Old Style" w:hAnsi="Bookman Old Style"/>
-          <w:b/>
-          <w:sz w:val="20"/>
-          <w:szCs w:val="20"/>
-        </w:rPr>
-        <w:t>CompiledQuery</w:t>
-      </w:r>
-      <w:proofErr w:type="spellEnd"/>
-    </w:p>
-    <w:p>
-      <w:pPr>
-        <w:spacing w:after="0"/>
-        <w:rPr>
-          <w:rFonts w:ascii="Bookman Old Style" w:hAnsi="Bookman Old Style"/>
-          <w:sz w:val="20"/>
-          <w:szCs w:val="20"/>
-        </w:rPr>
-      </w:pPr>
-      <w:proofErr w:type="gramStart"/>
-      <w:r>
-        <w:rPr>
-          <w:rFonts w:ascii="Bookman Old Style" w:hAnsi="Bookman Old Style"/>
-          <w:sz w:val="20"/>
-          <w:szCs w:val="20"/>
-        </w:rPr>
-        <w:t>static</w:t>
-      </w:r>
-      <w:proofErr w:type="gramEnd"/>
-      <w:r>
-        <w:rPr>
-          <w:rFonts w:ascii="Bookman Old Style" w:hAnsi="Bookman Old Style"/>
-          <w:sz w:val="20"/>
-          <w:szCs w:val="20"/>
-        </w:rPr>
-        <w:t xml:space="preserve"> void Main() {</w:t>
-      </w:r>
-    </w:p>
-    <w:p>
-      <w:pPr>
-        <w:spacing w:after="0"/>
-        <w:rPr>
-          <w:rFonts w:ascii="Bookman Old Style" w:hAnsi="Bookman Old Style"/>
-          <w:sz w:val="20"/>
-          <w:szCs w:val="20"/>
-        </w:rPr>
-      </w:pPr>
-      <w:proofErr w:type="gramStart"/>
-      <w:r>
-        <w:rPr>
-          <w:rFonts w:ascii="Bookman Old Style" w:hAnsi="Bookman Old Style"/>
-          <w:sz w:val="20"/>
-          <w:szCs w:val="20"/>
-        </w:rPr>
-        <w:t>using(</w:t>
-      </w:r>
-      <w:proofErr w:type="spellStart"/>
-      <w:proofErr w:type="gramEnd"/>
-      <w:r>
-        <w:rPr>
-          <w:rFonts w:ascii="Bookman Old Style" w:hAnsi="Bookman Old Style"/>
-          <w:sz w:val="20"/>
-          <w:szCs w:val="20"/>
-        </w:rPr>
-        <w:t>SampleDataContext</w:t>
-      </w:r>
-      <w:proofErr w:type="spellEnd"/>
-      <w:r>
-        <w:rPr>
-          <w:rFonts w:ascii="Bookman Old Style" w:hAnsi="Bookman Old Style"/>
-          <w:sz w:val="20"/>
-          <w:szCs w:val="20"/>
-        </w:rPr>
-        <w:t xml:space="preserve"> </w:t>
-      </w:r>
-      <w:proofErr w:type="spellStart"/>
-      <w:r>
-        <w:rPr>
-          <w:rFonts w:ascii="Bookman Old Style" w:hAnsi="Bookman Old Style"/>
-          <w:sz w:val="20"/>
-          <w:szCs w:val="20"/>
-        </w:rPr>
-        <w:t>dbContext</w:t>
-      </w:r>
-      <w:proofErr w:type="spellEnd"/>
-      <w:r>
-        <w:rPr>
-          <w:rFonts w:ascii="Bookman Old Style" w:hAnsi="Bookman Old Style"/>
-          <w:sz w:val="20"/>
-          <w:szCs w:val="20"/>
-        </w:rPr>
-        <w:t xml:space="preserve"> = new </w:t>
-      </w:r>
-      <w:proofErr w:type="spellStart"/>
-      <w:r>
-        <w:rPr>
-          <w:rFonts w:ascii="Bookman Old Style" w:hAnsi="Bookman Old Style"/>
-          <w:sz w:val="20"/>
-          <w:szCs w:val="20"/>
-        </w:rPr>
-        <w:t>SampleDataContext</w:t>
-      </w:r>
-      <w:proofErr w:type="spellEnd"/>
-      <w:r>
-        <w:rPr>
-          <w:rFonts w:ascii="Bookman Old Style" w:hAnsi="Bookman Old Style"/>
-          <w:sz w:val="20"/>
-          <w:szCs w:val="20"/>
-        </w:rPr>
-        <w:t>())</w:t>
-      </w:r>
-    </w:p>
-    <w:p>
-      <w:pPr>
-        <w:spacing w:after="0"/>
-        <w:rPr>
-          <w:rFonts w:ascii="Bookman Old Style" w:hAnsi="Bookman Old Style"/>
-          <w:sz w:val="20"/>
-          <w:szCs w:val="20"/>
-        </w:rPr>
-      </w:pPr>
-      <w:r>
-        <w:rPr>
-          <w:rFonts w:ascii="Bookman Old Style" w:hAnsi="Bookman Old Style"/>
-          <w:sz w:val="20"/>
-          <w:szCs w:val="20"/>
-        </w:rPr>
-        <w:t>{</w:t>
-      </w:r>
-    </w:p>
-    <w:p>
-      <w:pPr>
-        <w:spacing w:after="0"/>
-        <w:ind w:left="720"/>
-        <w:rPr>
-          <w:rFonts w:ascii="Bookman Old Style" w:hAnsi="Bookman Old Style"/>
-          <w:sz w:val="20"/>
-          <w:szCs w:val="20"/>
-        </w:rPr>
-      </w:pPr>
-      <w:r>
-        <w:rPr>
-          <w:rFonts w:ascii="Bookman Old Style" w:hAnsi="Bookman Old Style"/>
-          <w:sz w:val="20"/>
-          <w:szCs w:val="20"/>
-        </w:rPr>
-        <w:lastRenderedPageBreak/>
-        <w:t xml:space="preserve">//Every time this </w:t>
-      </w:r>
-      <w:proofErr w:type="spellStart"/>
-      <w:r>
-        <w:rPr>
-          <w:rFonts w:ascii="Bookman Old Style" w:hAnsi="Bookman Old Style"/>
-          <w:sz w:val="20"/>
-          <w:szCs w:val="20"/>
-        </w:rPr>
-        <w:t>linq</w:t>
-      </w:r>
-      <w:proofErr w:type="spellEnd"/>
-      <w:r>
-        <w:rPr>
-          <w:rFonts w:ascii="Bookman Old Style" w:hAnsi="Bookman Old Style"/>
-          <w:sz w:val="20"/>
-          <w:szCs w:val="20"/>
-        </w:rPr>
-        <w:t xml:space="preserve"> query is executed this has to be parse and the transaction </w:t>
-      </w:r>
-      <w:proofErr w:type="spellStart"/>
-      <w:r>
-        <w:rPr>
-          <w:rFonts w:ascii="Bookman Old Style" w:hAnsi="Bookman Old Style"/>
-          <w:sz w:val="20"/>
-          <w:szCs w:val="20"/>
-        </w:rPr>
-        <w:t>sql</w:t>
-      </w:r>
-      <w:proofErr w:type="spellEnd"/>
-      <w:r>
-        <w:rPr>
-          <w:rFonts w:ascii="Bookman Old Style" w:hAnsi="Bookman Old Style"/>
-          <w:sz w:val="20"/>
-          <w:szCs w:val="20"/>
-        </w:rPr>
-        <w:t xml:space="preserve"> //statement will have to be dynamically generated on the fly so this parsing overhead can //be removed by compiling this </w:t>
-      </w:r>
-      <w:proofErr w:type="spellStart"/>
-      <w:r>
-        <w:rPr>
-          <w:rFonts w:ascii="Bookman Old Style" w:hAnsi="Bookman Old Style"/>
-          <w:sz w:val="20"/>
-          <w:szCs w:val="20"/>
-        </w:rPr>
-        <w:t>linq</w:t>
-      </w:r>
-      <w:proofErr w:type="spellEnd"/>
-      <w:r>
-        <w:rPr>
-          <w:rFonts w:ascii="Bookman Old Style" w:hAnsi="Bookman Old Style"/>
-          <w:sz w:val="20"/>
-          <w:szCs w:val="20"/>
-        </w:rPr>
-        <w:t xml:space="preserve"> query</w:t>
-      </w:r>
-    </w:p>
-    <w:p>
-      <w:pPr>
-        <w:spacing w:after="0"/>
-        <w:rPr>
-          <w:rFonts w:ascii="Bookman Old Style" w:hAnsi="Bookman Old Style"/>
-          <w:sz w:val="20"/>
-          <w:szCs w:val="20"/>
-        </w:rPr>
-      </w:pPr>
-      <w:r>
-        <w:rPr>
-          <w:rFonts w:ascii="Bookman Old Style" w:hAnsi="Bookman Old Style"/>
-          <w:sz w:val="20"/>
-          <w:szCs w:val="20"/>
-        </w:rPr>
-        <w:tab/>
-        <w:t xml:space="preserve">Student </w:t>
-      </w:r>
-      <w:proofErr w:type="spellStart"/>
-      <w:r>
-        <w:rPr>
-          <w:rFonts w:ascii="Bookman Old Style" w:hAnsi="Bookman Old Style"/>
-          <w:sz w:val="20"/>
-          <w:szCs w:val="20"/>
-        </w:rPr>
-        <w:t>stu</w:t>
-      </w:r>
-      <w:proofErr w:type="spellEnd"/>
-      <w:r>
-        <w:rPr>
-          <w:rFonts w:ascii="Bookman Old Style" w:hAnsi="Bookman Old Style"/>
-          <w:sz w:val="20"/>
-          <w:szCs w:val="20"/>
-        </w:rPr>
-        <w:t xml:space="preserve"> = (from s in </w:t>
-      </w:r>
-      <w:proofErr w:type="spellStart"/>
-      <w:r>
-        <w:rPr>
-          <w:rFonts w:ascii="Bookman Old Style" w:hAnsi="Bookman Old Style"/>
-          <w:sz w:val="20"/>
-          <w:szCs w:val="20"/>
-        </w:rPr>
-        <w:t>dbContext.Students</w:t>
-      </w:r>
-      <w:proofErr w:type="spellEnd"/>
-    </w:p>
-    <w:p>
-      <w:pPr>
-        <w:spacing w:after="0"/>
-        <w:rPr>
-          <w:rFonts w:ascii="Bookman Old Style" w:hAnsi="Bookman Old Style"/>
-          <w:sz w:val="20"/>
-          <w:szCs w:val="20"/>
-        </w:rPr>
-      </w:pPr>
-      <w:r>
-        <w:rPr>
-          <w:rFonts w:ascii="Bookman Old Style" w:hAnsi="Bookman Old Style"/>
-          <w:sz w:val="20"/>
-          <w:szCs w:val="20"/>
-        </w:rPr>
-        <w:tab/>
-      </w:r>
-      <w:r>
-        <w:rPr>
-          <w:rFonts w:ascii="Bookman Old Style" w:hAnsi="Bookman Old Style"/>
-          <w:sz w:val="20"/>
-          <w:szCs w:val="20"/>
-        </w:rPr>
-        <w:tab/>
-      </w:r>
-      <w:r>
-        <w:rPr>
-          <w:rFonts w:ascii="Bookman Old Style" w:hAnsi="Bookman Old Style"/>
-          <w:sz w:val="20"/>
-          <w:szCs w:val="20"/>
-        </w:rPr>
-        <w:tab/>
-        <w:t xml:space="preserve">Where </w:t>
-      </w:r>
-      <w:proofErr w:type="spellStart"/>
-      <w:r>
-        <w:rPr>
-          <w:rFonts w:ascii="Bookman Old Style" w:hAnsi="Bookman Old Style"/>
-          <w:sz w:val="20"/>
-          <w:szCs w:val="20"/>
-        </w:rPr>
-        <w:t>s.Id</w:t>
-      </w:r>
-      <w:proofErr w:type="spellEnd"/>
-      <w:r>
-        <w:rPr>
-          <w:rFonts w:ascii="Bookman Old Style" w:hAnsi="Bookman Old Style"/>
-          <w:sz w:val="20"/>
-          <w:szCs w:val="20"/>
-        </w:rPr>
-        <w:t xml:space="preserve"> == 1</w:t>
-      </w:r>
-    </w:p>
-    <w:p>
-      <w:pPr>
-        <w:spacing w:after="0"/>
-        <w:rPr>
-          <w:rFonts w:ascii="Bookman Old Style" w:hAnsi="Bookman Old Style"/>
-          <w:sz w:val="20"/>
-          <w:szCs w:val="20"/>
-        </w:rPr>
-      </w:pPr>
-      <w:r>
-        <w:rPr>
-          <w:rFonts w:ascii="Bookman Old Style" w:hAnsi="Bookman Old Style"/>
-          <w:sz w:val="20"/>
-          <w:szCs w:val="20"/>
-        </w:rPr>
-        <w:tab/>
-      </w:r>
-      <w:r>
-        <w:rPr>
-          <w:rFonts w:ascii="Bookman Old Style" w:hAnsi="Bookman Old Style"/>
-          <w:sz w:val="20"/>
-          <w:szCs w:val="20"/>
-        </w:rPr>
-        <w:tab/>
-      </w:r>
-      <w:r>
-        <w:rPr>
-          <w:rFonts w:ascii="Bookman Old Style" w:hAnsi="Bookman Old Style"/>
-          <w:sz w:val="20"/>
-          <w:szCs w:val="20"/>
-        </w:rPr>
-        <w:tab/>
-        <w:t>Select s).</w:t>
-      </w:r>
-      <w:proofErr w:type="gramStart"/>
-      <w:r>
-        <w:rPr>
-          <w:rFonts w:ascii="Bookman Old Style" w:hAnsi="Bookman Old Style"/>
-          <w:sz w:val="20"/>
-          <w:szCs w:val="20"/>
-        </w:rPr>
-        <w:t>Single(</w:t>
-      </w:r>
-      <w:proofErr w:type="gramEnd"/>
-      <w:r>
-        <w:rPr>
-          <w:rFonts w:ascii="Bookman Old Style" w:hAnsi="Bookman Old Style"/>
-          <w:sz w:val="20"/>
-          <w:szCs w:val="20"/>
-        </w:rPr>
-        <w:t>);</w:t>
-      </w:r>
-    </w:p>
-    <w:p>
-      <w:pPr>
-        <w:spacing w:after="0"/>
-        <w:rPr>
-          <w:rFonts w:ascii="Bookman Old Style" w:hAnsi="Bookman Old Style"/>
-          <w:sz w:val="20"/>
-          <w:szCs w:val="20"/>
-        </w:rPr>
-      </w:pPr>
-    </w:p>
-    <w:p>
-      <w:pPr>
-        <w:spacing w:after="0"/>
-        <w:rPr>
-          <w:rFonts w:ascii="Bookman Old Style" w:hAnsi="Bookman Old Style"/>
-          <w:sz w:val="20"/>
-          <w:szCs w:val="20"/>
-        </w:rPr>
-      </w:pPr>
-      <w:r>
-        <w:rPr>
-          <w:rFonts w:ascii="Bookman Old Style" w:hAnsi="Bookman Old Style"/>
-          <w:sz w:val="20"/>
-          <w:szCs w:val="20"/>
-        </w:rPr>
-        <w:tab/>
-      </w:r>
-      <w:proofErr w:type="spellStart"/>
-      <w:proofErr w:type="gramStart"/>
-      <w:r>
-        <w:rPr>
-          <w:rFonts w:ascii="Bookman Old Style" w:hAnsi="Bookman Old Style"/>
-          <w:sz w:val="20"/>
-          <w:szCs w:val="20"/>
-        </w:rPr>
-        <w:t>Console.WriteLine</w:t>
-      </w:r>
-      <w:proofErr w:type="spellEnd"/>
-      <w:r>
-        <w:rPr>
-          <w:rFonts w:ascii="Bookman Old Style" w:hAnsi="Bookman Old Style"/>
-          <w:sz w:val="20"/>
-          <w:szCs w:val="20"/>
-        </w:rPr>
-        <w:t>(</w:t>
-      </w:r>
-      <w:proofErr w:type="spellStart"/>
-      <w:proofErr w:type="gramEnd"/>
-      <w:r>
-        <w:rPr>
-          <w:rFonts w:ascii="Bookman Old Style" w:hAnsi="Bookman Old Style"/>
-          <w:sz w:val="20"/>
-          <w:szCs w:val="20"/>
-        </w:rPr>
-        <w:t>stu.FirstName</w:t>
-      </w:r>
-      <w:proofErr w:type="spellEnd"/>
-      <w:r>
-        <w:rPr>
-          <w:rFonts w:ascii="Bookman Old Style" w:hAnsi="Bookman Old Style"/>
-          <w:sz w:val="20"/>
-          <w:szCs w:val="20"/>
-        </w:rPr>
-        <w:t xml:space="preserve"> + “ “ + </w:t>
-      </w:r>
-      <w:proofErr w:type="spellStart"/>
-      <w:r>
-        <w:rPr>
-          <w:rFonts w:ascii="Bookman Old Style" w:hAnsi="Bookman Old Style"/>
-          <w:sz w:val="20"/>
-          <w:szCs w:val="20"/>
-        </w:rPr>
-        <w:t>stu.LastName</w:t>
-      </w:r>
-      <w:proofErr w:type="spellEnd"/>
-      <w:r>
-        <w:rPr>
-          <w:rFonts w:ascii="Bookman Old Style" w:hAnsi="Bookman Old Style"/>
-          <w:sz w:val="20"/>
-          <w:szCs w:val="20"/>
-        </w:rPr>
-        <w:t>);</w:t>
-      </w:r>
-    </w:p>
-    <w:p>
-      <w:pPr>
-        <w:spacing w:after="0"/>
-        <w:rPr>
-          <w:rFonts w:ascii="Bookman Old Style" w:hAnsi="Bookman Old Style"/>
-          <w:sz w:val="20"/>
-          <w:szCs w:val="20"/>
-        </w:rPr>
-      </w:pPr>
-      <w:r>
-        <w:rPr>
-          <w:rFonts w:ascii="Bookman Old Style" w:hAnsi="Bookman Old Style"/>
-          <w:sz w:val="20"/>
-          <w:szCs w:val="20"/>
-        </w:rPr>
-        <w:t>}</w:t>
-      </w:r>
-    </w:p>
-    <w:p>
-      <w:pPr>
-        <w:spacing w:after="0"/>
-        <w:rPr>
-          <w:rFonts w:ascii="Bookman Old Style" w:hAnsi="Bookman Old Style"/>
-          <w:sz w:val="20"/>
-          <w:szCs w:val="20"/>
-        </w:rPr>
-      </w:pPr>
-      <w:r>
-        <w:rPr>
-          <w:rFonts w:ascii="Bookman Old Style" w:hAnsi="Bookman Old Style"/>
-          <w:sz w:val="20"/>
-          <w:szCs w:val="20"/>
-        </w:rPr>
-        <w:t>}</w:t>
-      </w:r>
-    </w:p>
-    <w:p>
-      <w:pPr>
-        <w:spacing w:after="0"/>
-        <w:rPr>
-          <w:rFonts w:ascii="Bookman Old Style" w:hAnsi="Bookman Old Style"/>
-          <w:b/>
-          <w:sz w:val="20"/>
-          <w:szCs w:val="20"/>
-        </w:rPr>
-      </w:pPr>
-      <w:r>
-        <w:rPr>
-          <w:rFonts w:ascii="Bookman Old Style" w:hAnsi="Bookman Old Style"/>
-          <w:b/>
-          <w:sz w:val="20"/>
-          <w:szCs w:val="20"/>
-        </w:rPr>
-        <w:t xml:space="preserve">//By using </w:t>
-      </w:r>
-      <w:proofErr w:type="spellStart"/>
-      <w:r>
-        <w:rPr>
-          <w:rFonts w:ascii="Bookman Old Style" w:hAnsi="Bookman Old Style"/>
-          <w:b/>
-          <w:sz w:val="20"/>
-          <w:szCs w:val="20"/>
-        </w:rPr>
-        <w:t>CompiledQuery</w:t>
-      </w:r>
-      <w:proofErr w:type="spellEnd"/>
-    </w:p>
-    <w:p>
-      <w:pPr>
-        <w:spacing w:after="0"/>
-        <w:rPr>
-          <w:rFonts w:ascii="Bookman Old Style" w:hAnsi="Bookman Old Style"/>
-          <w:b/>
-          <w:sz w:val="20"/>
-          <w:szCs w:val="20"/>
-        </w:rPr>
-      </w:pPr>
-      <w:proofErr w:type="gramStart"/>
-      <w:r>
-        <w:rPr>
-          <w:rFonts w:ascii="Bookman Old Style" w:hAnsi="Bookman Old Style"/>
-          <w:sz w:val="20"/>
-          <w:szCs w:val="20"/>
-        </w:rPr>
-        <w:t>static</w:t>
-      </w:r>
-      <w:proofErr w:type="gramEnd"/>
-      <w:r>
-        <w:rPr>
-          <w:rFonts w:ascii="Bookman Old Style" w:hAnsi="Bookman Old Style"/>
-          <w:sz w:val="20"/>
-          <w:szCs w:val="20"/>
-        </w:rPr>
-        <w:t xml:space="preserve"> void Main() {</w:t>
-      </w:r>
-    </w:p>
-    <w:p>
-      <w:pPr>
-        <w:spacing w:after="0"/>
-        <w:rPr>
-          <w:rFonts w:ascii="Bookman Old Style" w:hAnsi="Bookman Old Style"/>
-          <w:sz w:val="20"/>
-          <w:szCs w:val="20"/>
-        </w:rPr>
-      </w:pPr>
-      <w:proofErr w:type="spellStart"/>
-      <w:r>
-        <w:rPr>
-          <w:rFonts w:ascii="Bookman Old Style" w:hAnsi="Bookman Old Style"/>
-          <w:sz w:val="20"/>
-          <w:szCs w:val="20"/>
-        </w:rPr>
-        <w:t>var</w:t>
-      </w:r>
-      <w:proofErr w:type="spellEnd"/>
-      <w:r>
-        <w:rPr>
-          <w:rFonts w:ascii="Bookman Old Style" w:hAnsi="Bookman Old Style"/>
-          <w:sz w:val="20"/>
-          <w:szCs w:val="20"/>
-        </w:rPr>
-        <w:t xml:space="preserve"> </w:t>
-      </w:r>
-      <w:proofErr w:type="spellStart"/>
-      <w:r>
-        <w:rPr>
-          <w:rFonts w:ascii="Bookman Old Style" w:hAnsi="Bookman Old Style"/>
-          <w:sz w:val="20"/>
-          <w:szCs w:val="20"/>
-        </w:rPr>
-        <w:t>compileStuQuery</w:t>
-      </w:r>
-      <w:proofErr w:type="spellEnd"/>
-      <w:r>
-        <w:rPr>
-          <w:rFonts w:ascii="Bookman Old Style" w:hAnsi="Bookman Old Style"/>
-          <w:sz w:val="20"/>
-          <w:szCs w:val="20"/>
-        </w:rPr>
-        <w:t xml:space="preserve"> </w:t>
-      </w:r>
-      <w:r>
-        <w:rPr>
-          <w:rFonts w:ascii="Bookman Old Style" w:hAnsi="Bookman Old Style"/>
-          <w:sz w:val="20"/>
-          <w:szCs w:val="20"/>
-        </w:rPr>
-        <w:t xml:space="preserve">= </w:t>
-      </w:r>
-      <w:proofErr w:type="spellStart"/>
-      <w:r>
-        <w:rPr>
-          <w:rFonts w:ascii="Bookman Old Style" w:hAnsi="Bookman Old Style"/>
-          <w:sz w:val="20"/>
-          <w:szCs w:val="20"/>
-        </w:rPr>
-        <w:t>CompiledQuery.Compile</w:t>
-      </w:r>
-      <w:proofErr w:type="spellEnd"/>
-      <w:r>
-        <w:rPr>
-          <w:rFonts w:ascii="Bookman Old Style" w:hAnsi="Bookman Old Style"/>
-          <w:sz w:val="20"/>
-          <w:szCs w:val="20"/>
-        </w:rPr>
-        <w:t>(</w:t>
-      </w:r>
-    </w:p>
-    <w:p>
-      <w:pPr>
-        <w:spacing w:after="0"/>
-        <w:ind w:left="2160" w:firstLine="720"/>
-        <w:rPr>
-          <w:rFonts w:ascii="Bookman Old Style" w:hAnsi="Bookman Old Style"/>
-          <w:sz w:val="20"/>
-          <w:szCs w:val="20"/>
-        </w:rPr>
-      </w:pPr>
-      <w:r>
-        <w:rPr>
-          <w:rFonts w:ascii="Bookman Old Style" w:hAnsi="Bookman Old Style"/>
-          <w:sz w:val="20"/>
-          <w:szCs w:val="20"/>
-        </w:rPr>
-        <w:t>(</w:t>
-      </w:r>
-      <w:proofErr w:type="spellStart"/>
-      <w:r>
-        <w:rPr>
-          <w:rFonts w:ascii="Bookman Old Style" w:hAnsi="Bookman Old Style"/>
-          <w:sz w:val="20"/>
-          <w:szCs w:val="20"/>
-        </w:rPr>
-        <w:t>SampleDataContext</w:t>
-      </w:r>
-      <w:proofErr w:type="spellEnd"/>
-      <w:r>
-        <w:rPr>
-          <w:rFonts w:ascii="Bookman Old Style" w:hAnsi="Bookman Old Style"/>
-          <w:sz w:val="20"/>
-          <w:szCs w:val="20"/>
-        </w:rPr>
-        <w:t xml:space="preserve"> </w:t>
-      </w:r>
-      <w:proofErr w:type="spellStart"/>
-      <w:r>
-        <w:rPr>
-          <w:rFonts w:ascii="Bookman Old Style" w:hAnsi="Bookman Old Style"/>
-          <w:sz w:val="20"/>
-          <w:szCs w:val="20"/>
-        </w:rPr>
-        <w:t>data</w:t>
-      </w:r>
-      <w:r>
-        <w:rPr>
-          <w:rFonts w:ascii="Bookman Old Style" w:hAnsi="Bookman Old Style"/>
-          <w:sz w:val="20"/>
-          <w:szCs w:val="20"/>
-        </w:rPr>
-        <w:t>Context</w:t>
-      </w:r>
-      <w:proofErr w:type="spellEnd"/>
-      <w:r>
-        <w:rPr>
-          <w:rFonts w:ascii="Bookman Old Style" w:hAnsi="Bookman Old Style"/>
-          <w:sz w:val="20"/>
-          <w:szCs w:val="20"/>
-        </w:rPr>
-        <w:t xml:space="preserve">, </w:t>
-      </w:r>
-      <w:proofErr w:type="spellStart"/>
-      <w:r>
-        <w:rPr>
-          <w:rFonts w:ascii="Bookman Old Style" w:hAnsi="Bookman Old Style"/>
-          <w:sz w:val="20"/>
-          <w:szCs w:val="20"/>
-        </w:rPr>
-        <w:t>int</w:t>
-      </w:r>
-      <w:proofErr w:type="spellEnd"/>
-      <w:r>
-        <w:rPr>
-          <w:rFonts w:ascii="Bookman Old Style" w:hAnsi="Bookman Old Style"/>
-          <w:sz w:val="20"/>
-          <w:szCs w:val="20"/>
-        </w:rPr>
-        <w:t xml:space="preserve"> </w:t>
-      </w:r>
-      <w:proofErr w:type="spellStart"/>
-      <w:r>
-        <w:rPr>
-          <w:rFonts w:ascii="Bookman Old Style" w:hAnsi="Bookman Old Style"/>
-          <w:sz w:val="20"/>
-          <w:szCs w:val="20"/>
-        </w:rPr>
-        <w:t>Stuid</w:t>
-      </w:r>
-      <w:proofErr w:type="spellEnd"/>
-      <w:r>
-        <w:rPr>
-          <w:rFonts w:ascii="Bookman Old Style" w:hAnsi="Bookman Old Style"/>
-          <w:sz w:val="20"/>
-          <w:szCs w:val="20"/>
-        </w:rPr>
-        <w:t xml:space="preserve">) =&gt; </w:t>
-      </w:r>
-    </w:p>
-    <w:p>
-      <w:pPr>
-        <w:spacing w:after="0"/>
-        <w:ind w:left="2880" w:firstLine="720"/>
-        <w:rPr>
-          <w:rFonts w:ascii="Bookman Old Style" w:hAnsi="Bookman Old Style"/>
-          <w:sz w:val="20"/>
-          <w:szCs w:val="20"/>
-        </w:rPr>
-      </w:pPr>
-      <w:r>
-        <w:rPr>
-          <w:rFonts w:ascii="Bookman Old Style" w:hAnsi="Bookman Old Style"/>
-          <w:sz w:val="20"/>
-          <w:szCs w:val="20"/>
-        </w:rPr>
-        <w:t xml:space="preserve">(from s in </w:t>
-      </w:r>
-      <w:proofErr w:type="spellStart"/>
-      <w:r>
-        <w:rPr>
-          <w:rFonts w:ascii="Bookman Old Style" w:hAnsi="Bookman Old Style"/>
-          <w:sz w:val="20"/>
-          <w:szCs w:val="20"/>
-        </w:rPr>
-        <w:t>dataContext</w:t>
-      </w:r>
-      <w:r>
-        <w:rPr>
-          <w:rFonts w:ascii="Bookman Old Style" w:hAnsi="Bookman Old Style"/>
-          <w:sz w:val="20"/>
-          <w:szCs w:val="20"/>
-        </w:rPr>
-        <w:t>.Students</w:t>
-      </w:r>
-      <w:proofErr w:type="spellEnd"/>
-    </w:p>
-    <w:p>
-      <w:pPr>
-        <w:spacing w:after="0"/>
-        <w:rPr>
-          <w:rFonts w:ascii="Bookman Old Style" w:hAnsi="Bookman Old Style"/>
-          <w:sz w:val="20"/>
-          <w:szCs w:val="20"/>
-        </w:rPr>
-      </w:pPr>
-      <w:r>
-        <w:rPr>
-          <w:rFonts w:ascii="Bookman Old Style" w:hAnsi="Bookman Old Style"/>
-          <w:sz w:val="20"/>
-          <w:szCs w:val="20"/>
-        </w:rPr>
-        <w:tab/>
-      </w:r>
-      <w:r>
-        <w:rPr>
-          <w:rFonts w:ascii="Bookman Old Style" w:hAnsi="Bookman Old Style"/>
-          <w:sz w:val="20"/>
-          <w:szCs w:val="20"/>
-        </w:rPr>
-        <w:tab/>
-      </w:r>
-      <w:r>
-        <w:rPr>
-          <w:rFonts w:ascii="Bookman Old Style" w:hAnsi="Bookman Old Style"/>
-          <w:sz w:val="20"/>
-          <w:szCs w:val="20"/>
-        </w:rPr>
-        <w:tab/>
-      </w:r>
-      <w:r>
-        <w:rPr>
-          <w:rFonts w:ascii="Bookman Old Style" w:hAnsi="Bookman Old Style"/>
-          <w:sz w:val="20"/>
-          <w:szCs w:val="20"/>
-        </w:rPr>
-        <w:tab/>
-      </w:r>
-      <w:r>
-        <w:rPr>
-          <w:rFonts w:ascii="Bookman Old Style" w:hAnsi="Bookman Old Style"/>
-          <w:sz w:val="20"/>
-          <w:szCs w:val="20"/>
-        </w:rPr>
-        <w:tab/>
-        <w:t xml:space="preserve">Where </w:t>
-      </w:r>
-      <w:proofErr w:type="spellStart"/>
-      <w:r>
-        <w:rPr>
-          <w:rFonts w:ascii="Bookman Old Style" w:hAnsi="Bookman Old Style"/>
-          <w:sz w:val="20"/>
-          <w:szCs w:val="20"/>
-        </w:rPr>
-        <w:t>s.Id</w:t>
-      </w:r>
-      <w:proofErr w:type="spellEnd"/>
-      <w:r>
-        <w:rPr>
-          <w:rFonts w:ascii="Bookman Old Style" w:hAnsi="Bookman Old Style"/>
-          <w:sz w:val="20"/>
-          <w:szCs w:val="20"/>
-        </w:rPr>
-        <w:t xml:space="preserve"> == </w:t>
-      </w:r>
-      <w:proofErr w:type="spellStart"/>
-      <w:r>
-        <w:rPr>
-          <w:rFonts w:ascii="Bookman Old Style" w:hAnsi="Bookman Old Style"/>
-          <w:sz w:val="20"/>
-          <w:szCs w:val="20"/>
-        </w:rPr>
-        <w:t>Stuid</w:t>
-      </w:r>
-      <w:proofErr w:type="spellEnd"/>
-    </w:p>
-    <w:p>
-      <w:pPr>
-        <w:spacing w:after="0"/>
-        <w:ind w:left="2160" w:firstLine="720"/>
-        <w:rPr>
-          <w:rFonts w:ascii="Bookman Old Style" w:hAnsi="Bookman Old Style"/>
-          <w:sz w:val="20"/>
-          <w:szCs w:val="20"/>
-        </w:rPr>
-      </w:pPr>
-      <w:r>
-        <w:rPr>
-          <w:rFonts w:ascii="Bookman Old Style" w:hAnsi="Bookman Old Style"/>
-          <w:sz w:val="20"/>
-          <w:szCs w:val="20"/>
-        </w:rPr>
-        <w:tab/>
-      </w:r>
-      <w:r>
-        <w:rPr>
-          <w:rFonts w:ascii="Bookman Old Style" w:hAnsi="Bookman Old Style"/>
-          <w:sz w:val="20"/>
-          <w:szCs w:val="20"/>
-        </w:rPr>
-        <w:t>Select s).</w:t>
-      </w:r>
-      <w:proofErr w:type="gramStart"/>
-      <w:r>
-        <w:rPr>
-          <w:rFonts w:ascii="Bookman Old Style" w:hAnsi="Bookman Old Style"/>
-          <w:sz w:val="20"/>
-          <w:szCs w:val="20"/>
-        </w:rPr>
-        <w:t>Single()</w:t>
-      </w:r>
-      <w:proofErr w:type="gramEnd"/>
-    </w:p>
-    <w:p>
-      <w:pPr>
-        <w:spacing w:after="0"/>
-        <w:ind w:left="2160" w:firstLine="720"/>
-        <w:rPr>
-          <w:rFonts w:ascii="Bookman Old Style" w:hAnsi="Bookman Old Style"/>
-          <w:sz w:val="20"/>
-          <w:szCs w:val="20"/>
-        </w:rPr>
-      </w:pPr>
-      <w:r>
-        <w:rPr>
-          <w:rFonts w:ascii="Bookman Old Style" w:hAnsi="Bookman Old Style"/>
-          <w:sz w:val="20"/>
-          <w:szCs w:val="20"/>
-        </w:rPr>
-        <w:t>);</w:t>
-      </w:r>
-    </w:p>
-    <w:p>
-      <w:pPr>
-        <w:spacing w:after="0"/>
-        <w:rPr>
-          <w:rFonts w:ascii="Bookman Old Style" w:hAnsi="Bookman Old Style"/>
-          <w:sz w:val="20"/>
-          <w:szCs w:val="20"/>
-        </w:rPr>
-      </w:pPr>
-    </w:p>
-    <w:p>
-      <w:pPr>
-        <w:spacing w:after="0"/>
-        <w:rPr>
-          <w:rFonts w:ascii="Bookman Old Style" w:hAnsi="Bookman Old Style"/>
-          <w:sz w:val="20"/>
-          <w:szCs w:val="20"/>
-        </w:rPr>
-      </w:pPr>
-      <w:proofErr w:type="gramStart"/>
-      <w:r>
-        <w:rPr>
-          <w:rFonts w:ascii="Bookman Old Style" w:hAnsi="Bookman Old Style"/>
-          <w:sz w:val="20"/>
-          <w:szCs w:val="20"/>
-        </w:rPr>
-        <w:t>using(</w:t>
-      </w:r>
-      <w:proofErr w:type="spellStart"/>
-      <w:proofErr w:type="gramEnd"/>
-      <w:r>
-        <w:rPr>
-          <w:rFonts w:ascii="Bookman Old Style" w:hAnsi="Bookman Old Style"/>
-          <w:sz w:val="20"/>
-          <w:szCs w:val="20"/>
-        </w:rPr>
-        <w:t>SampleDataContext</w:t>
-      </w:r>
-      <w:proofErr w:type="spellEnd"/>
-      <w:r>
-        <w:rPr>
-          <w:rFonts w:ascii="Bookman Old Style" w:hAnsi="Bookman Old Style"/>
-          <w:sz w:val="20"/>
-          <w:szCs w:val="20"/>
-        </w:rPr>
-        <w:t xml:space="preserve"> </w:t>
-      </w:r>
-      <w:proofErr w:type="spellStart"/>
-      <w:r>
-        <w:rPr>
-          <w:rFonts w:ascii="Bookman Old Style" w:hAnsi="Bookman Old Style"/>
-          <w:sz w:val="20"/>
-          <w:szCs w:val="20"/>
-        </w:rPr>
-        <w:t>dbContext</w:t>
-      </w:r>
-      <w:proofErr w:type="spellEnd"/>
-      <w:r>
-        <w:rPr>
-          <w:rFonts w:ascii="Bookman Old Style" w:hAnsi="Bookman Old Style"/>
-          <w:sz w:val="20"/>
-          <w:szCs w:val="20"/>
-        </w:rPr>
-        <w:t xml:space="preserve"> = new </w:t>
-      </w:r>
-      <w:proofErr w:type="spellStart"/>
-      <w:r>
-        <w:rPr>
-          <w:rFonts w:ascii="Bookman Old Style" w:hAnsi="Bookman Old Style"/>
-          <w:sz w:val="20"/>
-          <w:szCs w:val="20"/>
-        </w:rPr>
-        <w:t>SampleDataContext</w:t>
-      </w:r>
-      <w:proofErr w:type="spellEnd"/>
-      <w:r>
-        <w:rPr>
-          <w:rFonts w:ascii="Bookman Old Style" w:hAnsi="Bookman Old Style"/>
-          <w:sz w:val="20"/>
-          <w:szCs w:val="20"/>
-        </w:rPr>
-        <w:t>())</w:t>
-      </w:r>
-    </w:p>
-    <w:p>
-      <w:pPr>
-        <w:spacing w:after="0"/>
-        <w:rPr>
-          <w:rFonts w:ascii="Bookman Old Style" w:hAnsi="Bookman Old Style"/>
-          <w:sz w:val="20"/>
-          <w:szCs w:val="20"/>
-        </w:rPr>
-      </w:pPr>
-      <w:r>
-        <w:rPr>
-          <w:rFonts w:ascii="Bookman Old Style" w:hAnsi="Bookman Old Style"/>
-          <w:sz w:val="20"/>
-          <w:szCs w:val="20"/>
-        </w:rPr>
-        <w:t>{</w:t>
-      </w:r>
-    </w:p>
-    <w:p>
-      <w:pPr>
-        <w:spacing w:after="0"/>
-        <w:rPr>
-          <w:rFonts w:ascii="Bookman Old Style" w:hAnsi="Bookman Old Style"/>
-          <w:sz w:val="20"/>
-          <w:szCs w:val="20"/>
-        </w:rPr>
-      </w:pPr>
-      <w:r>
-        <w:rPr>
-          <w:rFonts w:ascii="Bookman Old Style" w:hAnsi="Bookman Old Style"/>
-          <w:sz w:val="20"/>
-          <w:szCs w:val="20"/>
-        </w:rPr>
-        <w:tab/>
-        <w:t xml:space="preserve">Student </w:t>
-      </w:r>
-      <w:proofErr w:type="spellStart"/>
-      <w:r>
-        <w:rPr>
-          <w:rFonts w:ascii="Bookman Old Style" w:hAnsi="Bookman Old Style"/>
-          <w:sz w:val="20"/>
-          <w:szCs w:val="20"/>
-        </w:rPr>
-        <w:t>stu</w:t>
-      </w:r>
-      <w:proofErr w:type="spellEnd"/>
-      <w:r>
-        <w:rPr>
-          <w:rFonts w:ascii="Bookman Old Style" w:hAnsi="Bookman Old Style"/>
-          <w:sz w:val="20"/>
-          <w:szCs w:val="20"/>
-        </w:rPr>
-        <w:t xml:space="preserve"> = </w:t>
-      </w:r>
-      <w:proofErr w:type="spellStart"/>
-      <w:proofErr w:type="gramStart"/>
-      <w:r>
-        <w:rPr>
-          <w:rFonts w:ascii="Bookman Old Style" w:hAnsi="Bookman Old Style"/>
-          <w:sz w:val="20"/>
-          <w:szCs w:val="20"/>
-        </w:rPr>
-        <w:t>compileStuQuery</w:t>
-      </w:r>
-      <w:proofErr w:type="spellEnd"/>
-      <w:r>
-        <w:rPr>
-          <w:rFonts w:ascii="Bookman Old Style" w:hAnsi="Bookman Old Style"/>
-          <w:sz w:val="20"/>
-          <w:szCs w:val="20"/>
-        </w:rPr>
-        <w:t>(</w:t>
-      </w:r>
-      <w:proofErr w:type="spellStart"/>
-      <w:proofErr w:type="gramEnd"/>
-      <w:r>
-        <w:rPr>
-          <w:rFonts w:ascii="Bookman Old Style" w:hAnsi="Bookman Old Style"/>
-          <w:sz w:val="20"/>
-          <w:szCs w:val="20"/>
-        </w:rPr>
-        <w:t>dbContext</w:t>
-      </w:r>
-      <w:proofErr w:type="spellEnd"/>
-      <w:r>
-        <w:rPr>
-          <w:rFonts w:ascii="Bookman Old Style" w:hAnsi="Bookman Old Style"/>
-          <w:sz w:val="20"/>
-          <w:szCs w:val="20"/>
-        </w:rPr>
-        <w:t>, 1);</w:t>
-      </w:r>
-    </w:p>
-    <w:p>
-      <w:pPr>
-        <w:spacing w:after="0"/>
-        <w:rPr>
-          <w:rFonts w:ascii="Bookman Old Style" w:hAnsi="Bookman Old Style"/>
-          <w:sz w:val="20"/>
-          <w:szCs w:val="20"/>
-        </w:rPr>
-      </w:pPr>
-      <w:r>
-        <w:rPr>
-          <w:rFonts w:ascii="Bookman Old Style" w:hAnsi="Bookman Old Style"/>
-          <w:sz w:val="20"/>
-          <w:szCs w:val="20"/>
-        </w:rPr>
-        <w:tab/>
-      </w:r>
-      <w:proofErr w:type="spellStart"/>
-      <w:proofErr w:type="gramStart"/>
-      <w:r>
-        <w:rPr>
-          <w:rFonts w:ascii="Bookman Old Style" w:hAnsi="Bookman Old Style"/>
-          <w:sz w:val="20"/>
-          <w:szCs w:val="20"/>
-        </w:rPr>
-        <w:t>Console.WriteLine</w:t>
-      </w:r>
-      <w:proofErr w:type="spellEnd"/>
-      <w:r>
-        <w:rPr>
-          <w:rFonts w:ascii="Bookman Old Style" w:hAnsi="Bookman Old Style"/>
-          <w:sz w:val="20"/>
-          <w:szCs w:val="20"/>
-        </w:rPr>
-        <w:t>(</w:t>
-      </w:r>
-      <w:proofErr w:type="spellStart"/>
-      <w:proofErr w:type="gramEnd"/>
-      <w:r>
-        <w:rPr>
-          <w:rFonts w:ascii="Bookman Old Style" w:hAnsi="Bookman Old Style"/>
-          <w:sz w:val="20"/>
-          <w:szCs w:val="20"/>
-        </w:rPr>
-        <w:t>stu.FirstName</w:t>
-      </w:r>
-      <w:proofErr w:type="spellEnd"/>
-      <w:r>
-        <w:rPr>
-          <w:rFonts w:ascii="Bookman Old Style" w:hAnsi="Bookman Old Style"/>
-          <w:sz w:val="20"/>
-          <w:szCs w:val="20"/>
-        </w:rPr>
-        <w:t xml:space="preserve"> + “ “ + </w:t>
-      </w:r>
-      <w:proofErr w:type="spellStart"/>
-      <w:r>
-        <w:rPr>
-          <w:rFonts w:ascii="Bookman Old Style" w:hAnsi="Bookman Old Style"/>
-          <w:sz w:val="20"/>
-          <w:szCs w:val="20"/>
-        </w:rPr>
-        <w:t>stu.LastName</w:t>
-      </w:r>
-      <w:proofErr w:type="spellEnd"/>
-      <w:r>
-        <w:rPr>
-          <w:rFonts w:ascii="Bookman Old Style" w:hAnsi="Bookman Old Style"/>
-          <w:sz w:val="20"/>
-          <w:szCs w:val="20"/>
-        </w:rPr>
-        <w:t>);</w:t>
-      </w:r>
-    </w:p>
-    <w:p>
-      <w:pPr>
-        <w:spacing w:after="0"/>
-        <w:rPr>
-          <w:rFonts w:ascii="Bookman Old Style" w:hAnsi="Bookman Old Style"/>
-          <w:sz w:val="20"/>
-          <w:szCs w:val="20"/>
-        </w:rPr>
-      </w:pPr>
-      <w:r>
-        <w:rPr>
-          <w:rFonts w:ascii="Bookman Old Style" w:hAnsi="Bookman Old Style"/>
-          <w:sz w:val="20"/>
-          <w:szCs w:val="20"/>
-        </w:rPr>
-        <w:t>}</w:t>
-      </w:r>
-    </w:p>
-    <w:p>
-      <w:pPr>
-        <w:spacing w:after="0"/>
-        <w:rPr>
-          <w:rFonts w:ascii="Bookman Old Style" w:hAnsi="Bookman Old Style"/>
-          <w:sz w:val="20"/>
-          <w:szCs w:val="20"/>
-        </w:rPr>
-      </w:pPr>
-      <w:r>
-        <w:rPr>
-          <w:rFonts w:ascii="Bookman Old Style" w:hAnsi="Bookman Old Style"/>
-          <w:sz w:val="20"/>
-          <w:szCs w:val="20"/>
-        </w:rPr>
-        <w:t>}</w:t>
-      </w:r>
-    </w:p>
-    <w:p>
-      <w:pPr>
-        <w:spacing w:after="0"/>
-        <w:rPr>
-          <w:rFonts w:ascii="Bookman Old Style" w:hAnsi="Bookman Old Style"/>
-          <w:sz w:val="20"/>
-          <w:szCs w:val="20"/>
-        </w:rPr>
-      </w:pPr>
+    </w:p>
+    <w:p>
+      <w:pPr>
+        <w:spacing w:after="0"/>
+        <w:rPr>
+          <w:rFonts w:ascii="Bookman Old Style" w:hAnsi="Bookman Old Style"/>
+          <w:sz w:val="20"/>
+          <w:szCs w:val="20"/>
+        </w:rPr>
+      </w:pPr>
+      <w:r>
+        <w:rPr>
+          <w:rFonts w:ascii="Bookman Old Style" w:hAnsi="Bookman Old Style"/>
+          <w:sz w:val="20"/>
+          <w:szCs w:val="20"/>
+        </w:rPr>
+        <w:t>If Entity Framework need to handle Change Tracking, each entity should have Entity Key (Primary Key).</w:t>
+      </w:r>
     </w:p>
     <w:p>
       <w:pPr>
@@ -26319,6 +30493,7 @@
           <w:szCs w:val="24"/>
           <w:lang w:eastAsia="en-IN"/>
         </w:rPr>
+        <w:lastRenderedPageBreak/>
         <w:t>Improved Transaction Support</w:t>
       </w:r>
     </w:p>
@@ -26715,7 +30890,6 @@
           <w:szCs w:val="24"/>
           <w:lang w:eastAsia="en-IN"/>
         </w:rPr>
-        <w:lastRenderedPageBreak/>
         <w:t>4.1</w:t>
       </w:r>
     </w:p>
@@ -27237,6 +31411,119 @@
     </w:lvl>
   </w:abstractNum>
   <w:abstractNum w:abstractNumId="1" w15:restartNumberingAfterBreak="0">
+    <w:nsid w:val="08426D24"/>
+    <w:multiLevelType w:val="hybridMultilevel"/>
+    <w:tmpl w:val="9C5055A4"/>
+    <w:lvl w:ilvl="0" w:tplc="40090001">
+      <w:start w:val="1"/>
+      <w:numFmt w:val="bullet"/>
+      <w:lvlText w:val=""/>
+      <w:lvlJc w:val="left"/>
+      <w:pPr>
+        <w:ind w:left="720" w:hanging="360"/>
+      </w:pPr>
+      <w:rPr>
+        <w:rFonts w:ascii="Symbol" w:hAnsi="Symbol" w:hint="default"/>
+      </w:rPr>
+    </w:lvl>
+    <w:lvl w:ilvl="1" w:tplc="40090003" w:tentative="1">
+      <w:start w:val="1"/>
+      <w:numFmt w:val="bullet"/>
+      <w:lvlText w:val="o"/>
+      <w:lvlJc w:val="left"/>
+      <w:pPr>
+        <w:ind w:left="1440" w:hanging="360"/>
+      </w:pPr>
+      <w:rPr>
+        <w:rFonts w:ascii="Courier New" w:hAnsi="Courier New" w:cs="Courier New" w:hint="default"/>
+      </w:rPr>
+    </w:lvl>
+    <w:lvl w:ilvl="2" w:tplc="40090005" w:tentative="1">
+      <w:start w:val="1"/>
+      <w:numFmt w:val="bullet"/>
+      <w:lvlText w:val=""/>
+      <w:lvlJc w:val="left"/>
+      <w:pPr>
+        <w:ind w:left="2160" w:hanging="360"/>
+      </w:pPr>
+      <w:rPr>
+        <w:rFonts w:ascii="Wingdings" w:hAnsi="Wingdings" w:hint="default"/>
+      </w:rPr>
+    </w:lvl>
+    <w:lvl w:ilvl="3" w:tplc="40090001" w:tentative="1">
+      <w:start w:val="1"/>
+      <w:numFmt w:val="bullet"/>
+      <w:lvlText w:val=""/>
+      <w:lvlJc w:val="left"/>
+      <w:pPr>
+        <w:ind w:left="2880" w:hanging="360"/>
+      </w:pPr>
+      <w:rPr>
+        <w:rFonts w:ascii="Symbol" w:hAnsi="Symbol" w:hint="default"/>
+      </w:rPr>
+    </w:lvl>
+    <w:lvl w:ilvl="4" w:tplc="40090003" w:tentative="1">
+      <w:start w:val="1"/>
+      <w:numFmt w:val="bullet"/>
+      <w:lvlText w:val="o"/>
+      <w:lvlJc w:val="left"/>
+      <w:pPr>
+        <w:ind w:left="3600" w:hanging="360"/>
+      </w:pPr>
+      <w:rPr>
+        <w:rFonts w:ascii="Courier New" w:hAnsi="Courier New" w:cs="Courier New" w:hint="default"/>
+      </w:rPr>
+    </w:lvl>
+    <w:lvl w:ilvl="5" w:tplc="40090005" w:tentative="1">
+      <w:start w:val="1"/>
+      <w:numFmt w:val="bullet"/>
+      <w:lvlText w:val=""/>
+      <w:lvlJc w:val="left"/>
+      <w:pPr>
+        <w:ind w:left="4320" w:hanging="360"/>
+      </w:pPr>
+      <w:rPr>
+        <w:rFonts w:ascii="Wingdings" w:hAnsi="Wingdings" w:hint="default"/>
+      </w:rPr>
+    </w:lvl>
+    <w:lvl w:ilvl="6" w:tplc="40090001" w:tentative="1">
+      <w:start w:val="1"/>
+      <w:numFmt w:val="bullet"/>
+      <w:lvlText w:val=""/>
+      <w:lvlJc w:val="left"/>
+      <w:pPr>
+        <w:ind w:left="5040" w:hanging="360"/>
+      </w:pPr>
+      <w:rPr>
+        <w:rFonts w:ascii="Symbol" w:hAnsi="Symbol" w:hint="default"/>
+      </w:rPr>
+    </w:lvl>
+    <w:lvl w:ilvl="7" w:tplc="40090003" w:tentative="1">
+      <w:start w:val="1"/>
+      <w:numFmt w:val="bullet"/>
+      <w:lvlText w:val="o"/>
+      <w:lvlJc w:val="left"/>
+      <w:pPr>
+        <w:ind w:left="5760" w:hanging="360"/>
+      </w:pPr>
+      <w:rPr>
+        <w:rFonts w:ascii="Courier New" w:hAnsi="Courier New" w:cs="Courier New" w:hint="default"/>
+      </w:rPr>
+    </w:lvl>
+    <w:lvl w:ilvl="8" w:tplc="40090005" w:tentative="1">
+      <w:start w:val="1"/>
+      <w:numFmt w:val="bullet"/>
+      <w:lvlText w:val=""/>
+      <w:lvlJc w:val="left"/>
+      <w:pPr>
+        <w:ind w:left="6480" w:hanging="360"/>
+      </w:pPr>
+      <w:rPr>
+        <w:rFonts w:ascii="Wingdings" w:hAnsi="Wingdings" w:hint="default"/>
+      </w:rPr>
+    </w:lvl>
+  </w:abstractNum>
+  <w:abstractNum w:abstractNumId="2" w15:restartNumberingAfterBreak="0">
     <w:nsid w:val="09441B3B"/>
     <w:multiLevelType w:val="hybridMultilevel"/>
     <w:tmpl w:val="D4B6FF24"/>
@@ -27349,7 +31636,7 @@
       </w:rPr>
     </w:lvl>
   </w:abstractNum>
-  <w:abstractNum w:abstractNumId="2" w15:restartNumberingAfterBreak="0">
+  <w:abstractNum w:abstractNumId="3" w15:restartNumberingAfterBreak="0">
     <w:nsid w:val="09C03A93"/>
     <w:multiLevelType w:val="multilevel"/>
     <w:tmpl w:val="C4464E48"/>
@@ -27462,7 +31749,7 @@
       </w:pPr>
     </w:lvl>
   </w:abstractNum>
-  <w:abstractNum w:abstractNumId="3" w15:restartNumberingAfterBreak="0">
+  <w:abstractNum w:abstractNumId="4" w15:restartNumberingAfterBreak="0">
     <w:nsid w:val="09ED6739"/>
     <w:multiLevelType w:val="multilevel"/>
     <w:tmpl w:val="76040BD0"/>
@@ -27575,7 +31862,7 @@
       </w:pPr>
     </w:lvl>
   </w:abstractNum>
-  <w:abstractNum w:abstractNumId="4" w15:restartNumberingAfterBreak="0">
+  <w:abstractNum w:abstractNumId="5" w15:restartNumberingAfterBreak="0">
     <w:nsid w:val="0ABD1F39"/>
     <w:multiLevelType w:val="multilevel"/>
     <w:tmpl w:val="E770586E"/>
@@ -27688,7 +31975,7 @@
       </w:pPr>
     </w:lvl>
   </w:abstractNum>
-  <w:abstractNum w:abstractNumId="5" w15:restartNumberingAfterBreak="0">
+  <w:abstractNum w:abstractNumId="6" w15:restartNumberingAfterBreak="0">
     <w:nsid w:val="0CBC33E0"/>
     <w:multiLevelType w:val="hybridMultilevel"/>
     <w:tmpl w:val="1A7A0FAE"/>
@@ -27777,7 +32064,7 @@
       </w:pPr>
     </w:lvl>
   </w:abstractNum>
-  <w:abstractNum w:abstractNumId="6" w15:restartNumberingAfterBreak="0">
+  <w:abstractNum w:abstractNumId="7" w15:restartNumberingAfterBreak="0">
     <w:nsid w:val="11703870"/>
     <w:multiLevelType w:val="hybridMultilevel"/>
     <w:tmpl w:val="E306D88E"/>
@@ -27890,7 +32177,7 @@
       </w:rPr>
     </w:lvl>
   </w:abstractNum>
-  <w:abstractNum w:abstractNumId="7" w15:restartNumberingAfterBreak="0">
+  <w:abstractNum w:abstractNumId="8" w15:restartNumberingAfterBreak="0">
     <w:nsid w:val="12DB0F95"/>
     <w:multiLevelType w:val="multilevel"/>
     <w:tmpl w:val="D6261332"/>
@@ -28003,7 +32290,7 @@
       </w:pPr>
     </w:lvl>
   </w:abstractNum>
-  <w:abstractNum w:abstractNumId="8" w15:restartNumberingAfterBreak="0">
+  <w:abstractNum w:abstractNumId="9" w15:restartNumberingAfterBreak="0">
     <w:nsid w:val="181B79C2"/>
     <w:multiLevelType w:val="hybridMultilevel"/>
     <w:tmpl w:val="C85E471C"/>
@@ -28116,7 +32403,7 @@
       </w:rPr>
     </w:lvl>
   </w:abstractNum>
-  <w:abstractNum w:abstractNumId="9" w15:restartNumberingAfterBreak="0">
+  <w:abstractNum w:abstractNumId="10" w15:restartNumberingAfterBreak="0">
     <w:nsid w:val="1B456B17"/>
     <w:multiLevelType w:val="multilevel"/>
     <w:tmpl w:val="5AACFB0E"/>
@@ -28229,7 +32516,7 @@
       </w:pPr>
     </w:lvl>
   </w:abstractNum>
-  <w:abstractNum w:abstractNumId="10" w15:restartNumberingAfterBreak="0">
+  <w:abstractNum w:abstractNumId="11" w15:restartNumberingAfterBreak="0">
     <w:nsid w:val="1FE55054"/>
     <w:multiLevelType w:val="multilevel"/>
     <w:tmpl w:val="DAD0E6E6"/>
@@ -28342,7 +32629,7 @@
       </w:pPr>
     </w:lvl>
   </w:abstractNum>
-  <w:abstractNum w:abstractNumId="11" w15:restartNumberingAfterBreak="0">
+  <w:abstractNum w:abstractNumId="12" w15:restartNumberingAfterBreak="0">
     <w:nsid w:val="239B2D0A"/>
     <w:multiLevelType w:val="multilevel"/>
     <w:tmpl w:val="2C66B29E"/>
@@ -28455,7 +32742,120 @@
       </w:pPr>
     </w:lvl>
   </w:abstractNum>
-  <w:abstractNum w:abstractNumId="12" w15:restartNumberingAfterBreak="0">
+  <w:abstractNum w:abstractNumId="13" w15:restartNumberingAfterBreak="0">
+    <w:nsid w:val="262041A0"/>
+    <w:multiLevelType w:val="hybridMultilevel"/>
+    <w:tmpl w:val="9D32F974"/>
+    <w:lvl w:ilvl="0" w:tplc="40090001">
+      <w:start w:val="1"/>
+      <w:numFmt w:val="bullet"/>
+      <w:lvlText w:val=""/>
+      <w:lvlJc w:val="left"/>
+      <w:pPr>
+        <w:ind w:left="720" w:hanging="360"/>
+      </w:pPr>
+      <w:rPr>
+        <w:rFonts w:ascii="Symbol" w:hAnsi="Symbol" w:hint="default"/>
+      </w:rPr>
+    </w:lvl>
+    <w:lvl w:ilvl="1" w:tplc="40090003" w:tentative="1">
+      <w:start w:val="1"/>
+      <w:numFmt w:val="bullet"/>
+      <w:lvlText w:val="o"/>
+      <w:lvlJc w:val="left"/>
+      <w:pPr>
+        <w:ind w:left="1440" w:hanging="360"/>
+      </w:pPr>
+      <w:rPr>
+        <w:rFonts w:ascii="Courier New" w:hAnsi="Courier New" w:cs="Courier New" w:hint="default"/>
+      </w:rPr>
+    </w:lvl>
+    <w:lvl w:ilvl="2" w:tplc="40090005" w:tentative="1">
+      <w:start w:val="1"/>
+      <w:numFmt w:val="bullet"/>
+      <w:lvlText w:val=""/>
+      <w:lvlJc w:val="left"/>
+      <w:pPr>
+        <w:ind w:left="2160" w:hanging="360"/>
+      </w:pPr>
+      <w:rPr>
+        <w:rFonts w:ascii="Wingdings" w:hAnsi="Wingdings" w:hint="default"/>
+      </w:rPr>
+    </w:lvl>
+    <w:lvl w:ilvl="3" w:tplc="40090001" w:tentative="1">
+      <w:start w:val="1"/>
+      <w:numFmt w:val="bullet"/>
+      <w:lvlText w:val=""/>
+      <w:lvlJc w:val="left"/>
+      <w:pPr>
+        <w:ind w:left="2880" w:hanging="360"/>
+      </w:pPr>
+      <w:rPr>
+        <w:rFonts w:ascii="Symbol" w:hAnsi="Symbol" w:hint="default"/>
+      </w:rPr>
+    </w:lvl>
+    <w:lvl w:ilvl="4" w:tplc="40090003" w:tentative="1">
+      <w:start w:val="1"/>
+      <w:numFmt w:val="bullet"/>
+      <w:lvlText w:val="o"/>
+      <w:lvlJc w:val="left"/>
+      <w:pPr>
+        <w:ind w:left="3600" w:hanging="360"/>
+      </w:pPr>
+      <w:rPr>
+        <w:rFonts w:ascii="Courier New" w:hAnsi="Courier New" w:cs="Courier New" w:hint="default"/>
+      </w:rPr>
+    </w:lvl>
+    <w:lvl w:ilvl="5" w:tplc="40090005" w:tentative="1">
+      <w:start w:val="1"/>
+      <w:numFmt w:val="bullet"/>
+      <w:lvlText w:val=""/>
+      <w:lvlJc w:val="left"/>
+      <w:pPr>
+        <w:ind w:left="4320" w:hanging="360"/>
+      </w:pPr>
+      <w:rPr>
+        <w:rFonts w:ascii="Wingdings" w:hAnsi="Wingdings" w:hint="default"/>
+      </w:rPr>
+    </w:lvl>
+    <w:lvl w:ilvl="6" w:tplc="40090001" w:tentative="1">
+      <w:start w:val="1"/>
+      <w:numFmt w:val="bullet"/>
+      <w:lvlText w:val=""/>
+      <w:lvlJc w:val="left"/>
+      <w:pPr>
+        <w:ind w:left="5040" w:hanging="360"/>
+      </w:pPr>
+      <w:rPr>
+        <w:rFonts w:ascii="Symbol" w:hAnsi="Symbol" w:hint="default"/>
+      </w:rPr>
+    </w:lvl>
+    <w:lvl w:ilvl="7" w:tplc="40090003" w:tentative="1">
+      <w:start w:val="1"/>
+      <w:numFmt w:val="bullet"/>
+      <w:lvlText w:val="o"/>
+      <w:lvlJc w:val="left"/>
+      <w:pPr>
+        <w:ind w:left="5760" w:hanging="360"/>
+      </w:pPr>
+      <w:rPr>
+        <w:rFonts w:ascii="Courier New" w:hAnsi="Courier New" w:cs="Courier New" w:hint="default"/>
+      </w:rPr>
+    </w:lvl>
+    <w:lvl w:ilvl="8" w:tplc="40090005" w:tentative="1">
+      <w:start w:val="1"/>
+      <w:numFmt w:val="bullet"/>
+      <w:lvlText w:val=""/>
+      <w:lvlJc w:val="left"/>
+      <w:pPr>
+        <w:ind w:left="6480" w:hanging="360"/>
+      </w:pPr>
+      <w:rPr>
+        <w:rFonts w:ascii="Wingdings" w:hAnsi="Wingdings" w:hint="default"/>
+      </w:rPr>
+    </w:lvl>
+  </w:abstractNum>
+  <w:abstractNum w:abstractNumId="14" w15:restartNumberingAfterBreak="0">
     <w:nsid w:val="35356F3F"/>
     <w:multiLevelType w:val="multilevel"/>
     <w:tmpl w:val="477833E0"/>
@@ -28568,7 +32968,7 @@
       </w:pPr>
     </w:lvl>
   </w:abstractNum>
-  <w:abstractNum w:abstractNumId="13" w15:restartNumberingAfterBreak="0">
+  <w:abstractNum w:abstractNumId="15" w15:restartNumberingAfterBreak="0">
     <w:nsid w:val="380B2DE0"/>
     <w:multiLevelType w:val="multilevel"/>
     <w:tmpl w:val="423C8CA2"/>
@@ -28681,7 +33081,7 @@
       </w:pPr>
     </w:lvl>
   </w:abstractNum>
-  <w:abstractNum w:abstractNumId="14" w15:restartNumberingAfterBreak="0">
+  <w:abstractNum w:abstractNumId="16" w15:restartNumberingAfterBreak="0">
     <w:nsid w:val="3FE02E17"/>
     <w:multiLevelType w:val="multilevel"/>
     <w:tmpl w:val="D3F63274"/>
@@ -28794,7 +33194,120 @@
       </w:pPr>
     </w:lvl>
   </w:abstractNum>
-  <w:abstractNum w:abstractNumId="15" w15:restartNumberingAfterBreak="0">
+  <w:abstractNum w:abstractNumId="17" w15:restartNumberingAfterBreak="0">
+    <w:nsid w:val="419E7996"/>
+    <w:multiLevelType w:val="hybridMultilevel"/>
+    <w:tmpl w:val="7682BD90"/>
+    <w:lvl w:ilvl="0" w:tplc="40090001">
+      <w:start w:val="1"/>
+      <w:numFmt w:val="bullet"/>
+      <w:lvlText w:val=""/>
+      <w:lvlJc w:val="left"/>
+      <w:pPr>
+        <w:ind w:left="720" w:hanging="360"/>
+      </w:pPr>
+      <w:rPr>
+        <w:rFonts w:ascii="Symbol" w:hAnsi="Symbol" w:hint="default"/>
+      </w:rPr>
+    </w:lvl>
+    <w:lvl w:ilvl="1" w:tplc="40090003" w:tentative="1">
+      <w:start w:val="1"/>
+      <w:numFmt w:val="bullet"/>
+      <w:lvlText w:val="o"/>
+      <w:lvlJc w:val="left"/>
+      <w:pPr>
+        <w:ind w:left="1440" w:hanging="360"/>
+      </w:pPr>
+      <w:rPr>
+        <w:rFonts w:ascii="Courier New" w:hAnsi="Courier New" w:cs="Courier New" w:hint="default"/>
+      </w:rPr>
+    </w:lvl>
+    <w:lvl w:ilvl="2" w:tplc="40090005" w:tentative="1">
+      <w:start w:val="1"/>
+      <w:numFmt w:val="bullet"/>
+      <w:lvlText w:val=""/>
+      <w:lvlJc w:val="left"/>
+      <w:pPr>
+        <w:ind w:left="2160" w:hanging="360"/>
+      </w:pPr>
+      <w:rPr>
+        <w:rFonts w:ascii="Wingdings" w:hAnsi="Wingdings" w:hint="default"/>
+      </w:rPr>
+    </w:lvl>
+    <w:lvl w:ilvl="3" w:tplc="40090001" w:tentative="1">
+      <w:start w:val="1"/>
+      <w:numFmt w:val="bullet"/>
+      <w:lvlText w:val=""/>
+      <w:lvlJc w:val="left"/>
+      <w:pPr>
+        <w:ind w:left="2880" w:hanging="360"/>
+      </w:pPr>
+      <w:rPr>
+        <w:rFonts w:ascii="Symbol" w:hAnsi="Symbol" w:hint="default"/>
+      </w:rPr>
+    </w:lvl>
+    <w:lvl w:ilvl="4" w:tplc="40090003" w:tentative="1">
+      <w:start w:val="1"/>
+      <w:numFmt w:val="bullet"/>
+      <w:lvlText w:val="o"/>
+      <w:lvlJc w:val="left"/>
+      <w:pPr>
+        <w:ind w:left="3600" w:hanging="360"/>
+      </w:pPr>
+      <w:rPr>
+        <w:rFonts w:ascii="Courier New" w:hAnsi="Courier New" w:cs="Courier New" w:hint="default"/>
+      </w:rPr>
+    </w:lvl>
+    <w:lvl w:ilvl="5" w:tplc="40090005" w:tentative="1">
+      <w:start w:val="1"/>
+      <w:numFmt w:val="bullet"/>
+      <w:lvlText w:val=""/>
+      <w:lvlJc w:val="left"/>
+      <w:pPr>
+        <w:ind w:left="4320" w:hanging="360"/>
+      </w:pPr>
+      <w:rPr>
+        <w:rFonts w:ascii="Wingdings" w:hAnsi="Wingdings" w:hint="default"/>
+      </w:rPr>
+    </w:lvl>
+    <w:lvl w:ilvl="6" w:tplc="40090001" w:tentative="1">
+      <w:start w:val="1"/>
+      <w:numFmt w:val="bullet"/>
+      <w:lvlText w:val=""/>
+      <w:lvlJc w:val="left"/>
+      <w:pPr>
+        <w:ind w:left="5040" w:hanging="360"/>
+      </w:pPr>
+      <w:rPr>
+        <w:rFonts w:ascii="Symbol" w:hAnsi="Symbol" w:hint="default"/>
+      </w:rPr>
+    </w:lvl>
+    <w:lvl w:ilvl="7" w:tplc="40090003" w:tentative="1">
+      <w:start w:val="1"/>
+      <w:numFmt w:val="bullet"/>
+      <w:lvlText w:val="o"/>
+      <w:lvlJc w:val="left"/>
+      <w:pPr>
+        <w:ind w:left="5760" w:hanging="360"/>
+      </w:pPr>
+      <w:rPr>
+        <w:rFonts w:ascii="Courier New" w:hAnsi="Courier New" w:cs="Courier New" w:hint="default"/>
+      </w:rPr>
+    </w:lvl>
+    <w:lvl w:ilvl="8" w:tplc="40090005" w:tentative="1">
+      <w:start w:val="1"/>
+      <w:numFmt w:val="bullet"/>
+      <w:lvlText w:val=""/>
+      <w:lvlJc w:val="left"/>
+      <w:pPr>
+        <w:ind w:left="6480" w:hanging="360"/>
+      </w:pPr>
+      <w:rPr>
+        <w:rFonts w:ascii="Wingdings" w:hAnsi="Wingdings" w:hint="default"/>
+      </w:rPr>
+    </w:lvl>
+  </w:abstractNum>
+  <w:abstractNum w:abstractNumId="18" w15:restartNumberingAfterBreak="0">
     <w:nsid w:val="436A08B8"/>
     <w:multiLevelType w:val="multilevel"/>
     <w:tmpl w:val="3E68802E"/>
@@ -28907,7 +33420,7 @@
       </w:pPr>
     </w:lvl>
   </w:abstractNum>
-  <w:abstractNum w:abstractNumId="16" w15:restartNumberingAfterBreak="0">
+  <w:abstractNum w:abstractNumId="19" w15:restartNumberingAfterBreak="0">
     <w:nsid w:val="44D6047A"/>
     <w:multiLevelType w:val="multilevel"/>
     <w:tmpl w:val="F77010E2"/>
@@ -29020,7 +33533,120 @@
       </w:pPr>
     </w:lvl>
   </w:abstractNum>
-  <w:abstractNum w:abstractNumId="17" w15:restartNumberingAfterBreak="0">
+  <w:abstractNum w:abstractNumId="20" w15:restartNumberingAfterBreak="0">
+    <w:nsid w:val="45F20E13"/>
+    <w:multiLevelType w:val="hybridMultilevel"/>
+    <w:tmpl w:val="21E0E720"/>
+    <w:lvl w:ilvl="0" w:tplc="40090001">
+      <w:start w:val="1"/>
+      <w:numFmt w:val="bullet"/>
+      <w:lvlText w:val=""/>
+      <w:lvlJc w:val="left"/>
+      <w:pPr>
+        <w:ind w:left="720" w:hanging="360"/>
+      </w:pPr>
+      <w:rPr>
+        <w:rFonts w:ascii="Symbol" w:hAnsi="Symbol" w:hint="default"/>
+      </w:rPr>
+    </w:lvl>
+    <w:lvl w:ilvl="1" w:tplc="40090003" w:tentative="1">
+      <w:start w:val="1"/>
+      <w:numFmt w:val="bullet"/>
+      <w:lvlText w:val="o"/>
+      <w:lvlJc w:val="left"/>
+      <w:pPr>
+        <w:ind w:left="1440" w:hanging="360"/>
+      </w:pPr>
+      <w:rPr>
+        <w:rFonts w:ascii="Courier New" w:hAnsi="Courier New" w:cs="Courier New" w:hint="default"/>
+      </w:rPr>
+    </w:lvl>
+    <w:lvl w:ilvl="2" w:tplc="40090005" w:tentative="1">
+      <w:start w:val="1"/>
+      <w:numFmt w:val="bullet"/>
+      <w:lvlText w:val=""/>
+      <w:lvlJc w:val="left"/>
+      <w:pPr>
+        <w:ind w:left="2160" w:hanging="360"/>
+      </w:pPr>
+      <w:rPr>
+        <w:rFonts w:ascii="Wingdings" w:hAnsi="Wingdings" w:hint="default"/>
+      </w:rPr>
+    </w:lvl>
+    <w:lvl w:ilvl="3" w:tplc="40090001" w:tentative="1">
+      <w:start w:val="1"/>
+      <w:numFmt w:val="bullet"/>
+      <w:lvlText w:val=""/>
+      <w:lvlJc w:val="left"/>
+      <w:pPr>
+        <w:ind w:left="2880" w:hanging="360"/>
+      </w:pPr>
+      <w:rPr>
+        <w:rFonts w:ascii="Symbol" w:hAnsi="Symbol" w:hint="default"/>
+      </w:rPr>
+    </w:lvl>
+    <w:lvl w:ilvl="4" w:tplc="40090003" w:tentative="1">
+      <w:start w:val="1"/>
+      <w:numFmt w:val="bullet"/>
+      <w:lvlText w:val="o"/>
+      <w:lvlJc w:val="left"/>
+      <w:pPr>
+        <w:ind w:left="3600" w:hanging="360"/>
+      </w:pPr>
+      <w:rPr>
+        <w:rFonts w:ascii="Courier New" w:hAnsi="Courier New" w:cs="Courier New" w:hint="default"/>
+      </w:rPr>
+    </w:lvl>
+    <w:lvl w:ilvl="5" w:tplc="40090005" w:tentative="1">
+      <w:start w:val="1"/>
+      <w:numFmt w:val="bullet"/>
+      <w:lvlText w:val=""/>
+      <w:lvlJc w:val="left"/>
+      <w:pPr>
+        <w:ind w:left="4320" w:hanging="360"/>
+      </w:pPr>
+      <w:rPr>
+        <w:rFonts w:ascii="Wingdings" w:hAnsi="Wingdings" w:hint="default"/>
+      </w:rPr>
+    </w:lvl>
+    <w:lvl w:ilvl="6" w:tplc="40090001" w:tentative="1">
+      <w:start w:val="1"/>
+      <w:numFmt w:val="bullet"/>
+      <w:lvlText w:val=""/>
+      <w:lvlJc w:val="left"/>
+      <w:pPr>
+        <w:ind w:left="5040" w:hanging="360"/>
+      </w:pPr>
+      <w:rPr>
+        <w:rFonts w:ascii="Symbol" w:hAnsi="Symbol" w:hint="default"/>
+      </w:rPr>
+    </w:lvl>
+    <w:lvl w:ilvl="7" w:tplc="40090003" w:tentative="1">
+      <w:start w:val="1"/>
+      <w:numFmt w:val="bullet"/>
+      <w:lvlText w:val="o"/>
+      <w:lvlJc w:val="left"/>
+      <w:pPr>
+        <w:ind w:left="5760" w:hanging="360"/>
+      </w:pPr>
+      <w:rPr>
+        <w:rFonts w:ascii="Courier New" w:hAnsi="Courier New" w:cs="Courier New" w:hint="default"/>
+      </w:rPr>
+    </w:lvl>
+    <w:lvl w:ilvl="8" w:tplc="40090005" w:tentative="1">
+      <w:start w:val="1"/>
+      <w:numFmt w:val="bullet"/>
+      <w:lvlText w:val=""/>
+      <w:lvlJc w:val="left"/>
+      <w:pPr>
+        <w:ind w:left="6480" w:hanging="360"/>
+      </w:pPr>
+      <w:rPr>
+        <w:rFonts w:ascii="Wingdings" w:hAnsi="Wingdings" w:hint="default"/>
+      </w:rPr>
+    </w:lvl>
+  </w:abstractNum>
+  <w:abstractNum w:abstractNumId="21" w15:restartNumberingAfterBreak="0">
     <w:nsid w:val="4D6D1611"/>
     <w:multiLevelType w:val="multilevel"/>
     <w:tmpl w:val="9210F914"/>
@@ -29133,7 +33759,7 @@
       </w:pPr>
     </w:lvl>
   </w:abstractNum>
-  <w:abstractNum w:abstractNumId="18" w15:restartNumberingAfterBreak="0">
+  <w:abstractNum w:abstractNumId="22" w15:restartNumberingAfterBreak="0">
     <w:nsid w:val="4D9056C0"/>
     <w:multiLevelType w:val="multilevel"/>
     <w:tmpl w:val="A8BA6174"/>
@@ -29282,7 +33908,7 @@
       </w:rPr>
     </w:lvl>
   </w:abstractNum>
-  <w:abstractNum w:abstractNumId="19" w15:restartNumberingAfterBreak="0">
+  <w:abstractNum w:abstractNumId="23" w15:restartNumberingAfterBreak="0">
     <w:nsid w:val="4DDD59C0"/>
     <w:multiLevelType w:val="multilevel"/>
     <w:tmpl w:val="E3ACDC9A"/>
@@ -29395,7 +34021,7 @@
       </w:pPr>
     </w:lvl>
   </w:abstractNum>
-  <w:abstractNum w:abstractNumId="20" w15:restartNumberingAfterBreak="0">
+  <w:abstractNum w:abstractNumId="24" w15:restartNumberingAfterBreak="0">
     <w:nsid w:val="4F2F0115"/>
     <w:multiLevelType w:val="hybridMultilevel"/>
     <w:tmpl w:val="4BFC9176"/>
@@ -29508,7 +34134,120 @@
       </w:rPr>
     </w:lvl>
   </w:abstractNum>
-  <w:abstractNum w:abstractNumId="21" w15:restartNumberingAfterBreak="0">
+  <w:abstractNum w:abstractNumId="25" w15:restartNumberingAfterBreak="0">
+    <w:nsid w:val="51141FBB"/>
+    <w:multiLevelType w:val="hybridMultilevel"/>
+    <w:tmpl w:val="203CDFE6"/>
+    <w:lvl w:ilvl="0" w:tplc="40090001">
+      <w:start w:val="1"/>
+      <w:numFmt w:val="bullet"/>
+      <w:lvlText w:val=""/>
+      <w:lvlJc w:val="left"/>
+      <w:pPr>
+        <w:ind w:left="720" w:hanging="360"/>
+      </w:pPr>
+      <w:rPr>
+        <w:rFonts w:ascii="Symbol" w:hAnsi="Symbol" w:hint="default"/>
+      </w:rPr>
+    </w:lvl>
+    <w:lvl w:ilvl="1" w:tplc="40090003" w:tentative="1">
+      <w:start w:val="1"/>
+      <w:numFmt w:val="bullet"/>
+      <w:lvlText w:val="o"/>
+      <w:lvlJc w:val="left"/>
+      <w:pPr>
+        <w:ind w:left="1440" w:hanging="360"/>
+      </w:pPr>
+      <w:rPr>
+        <w:rFonts w:ascii="Courier New" w:hAnsi="Courier New" w:cs="Courier New" w:hint="default"/>
+      </w:rPr>
+    </w:lvl>
+    <w:lvl w:ilvl="2" w:tplc="40090005" w:tentative="1">
+      <w:start w:val="1"/>
+      <w:numFmt w:val="bullet"/>
+      <w:lvlText w:val=""/>
+      <w:lvlJc w:val="left"/>
+      <w:pPr>
+        <w:ind w:left="2160" w:hanging="360"/>
+      </w:pPr>
+      <w:rPr>
+        <w:rFonts w:ascii="Wingdings" w:hAnsi="Wingdings" w:hint="default"/>
+      </w:rPr>
+    </w:lvl>
+    <w:lvl w:ilvl="3" w:tplc="40090001" w:tentative="1">
+      <w:start w:val="1"/>
+      <w:numFmt w:val="bullet"/>
+      <w:lvlText w:val=""/>
+      <w:lvlJc w:val="left"/>
+      <w:pPr>
+        <w:ind w:left="2880" w:hanging="360"/>
+      </w:pPr>
+      <w:rPr>
+        <w:rFonts w:ascii="Symbol" w:hAnsi="Symbol" w:hint="default"/>
+      </w:rPr>
+    </w:lvl>
+    <w:lvl w:ilvl="4" w:tplc="40090003" w:tentative="1">
+      <w:start w:val="1"/>
+      <w:numFmt w:val="bullet"/>
+      <w:lvlText w:val="o"/>
+      <w:lvlJc w:val="left"/>
+      <w:pPr>
+        <w:ind w:left="3600" w:hanging="360"/>
+      </w:pPr>
+      <w:rPr>
+        <w:rFonts w:ascii="Courier New" w:hAnsi="Courier New" w:cs="Courier New" w:hint="default"/>
+      </w:rPr>
+    </w:lvl>
+    <w:lvl w:ilvl="5" w:tplc="40090005" w:tentative="1">
+      <w:start w:val="1"/>
+      <w:numFmt w:val="bullet"/>
+      <w:lvlText w:val=""/>
+      <w:lvlJc w:val="left"/>
+      <w:pPr>
+        <w:ind w:left="4320" w:hanging="360"/>
+      </w:pPr>
+      <w:rPr>
+        <w:rFonts w:ascii="Wingdings" w:hAnsi="Wingdings" w:hint="default"/>
+      </w:rPr>
+    </w:lvl>
+    <w:lvl w:ilvl="6" w:tplc="40090001" w:tentative="1">
+      <w:start w:val="1"/>
+      <w:numFmt w:val="bullet"/>
+      <w:lvlText w:val=""/>
+      <w:lvlJc w:val="left"/>
+      <w:pPr>
+        <w:ind w:left="5040" w:hanging="360"/>
+      </w:pPr>
+      <w:rPr>
+        <w:rFonts w:ascii="Symbol" w:hAnsi="Symbol" w:hint="default"/>
+      </w:rPr>
+    </w:lvl>
+    <w:lvl w:ilvl="7" w:tplc="40090003" w:tentative="1">
+      <w:start w:val="1"/>
+      <w:numFmt w:val="bullet"/>
+      <w:lvlText w:val="o"/>
+      <w:lvlJc w:val="left"/>
+      <w:pPr>
+        <w:ind w:left="5760" w:hanging="360"/>
+      </w:pPr>
+      <w:rPr>
+        <w:rFonts w:ascii="Courier New" w:hAnsi="Courier New" w:cs="Courier New" w:hint="default"/>
+      </w:rPr>
+    </w:lvl>
+    <w:lvl w:ilvl="8" w:tplc="40090005" w:tentative="1">
+      <w:start w:val="1"/>
+      <w:numFmt w:val="bullet"/>
+      <w:lvlText w:val=""/>
+      <w:lvlJc w:val="left"/>
+      <w:pPr>
+        <w:ind w:left="6480" w:hanging="360"/>
+      </w:pPr>
+      <w:rPr>
+        <w:rFonts w:ascii="Wingdings" w:hAnsi="Wingdings" w:hint="default"/>
+      </w:rPr>
+    </w:lvl>
+  </w:abstractNum>
+  <w:abstractNum w:abstractNumId="26" w15:restartNumberingAfterBreak="0">
     <w:nsid w:val="52344F82"/>
     <w:multiLevelType w:val="multilevel"/>
     <w:tmpl w:val="FD3ED872"/>
@@ -29621,7 +34360,7 @@
       </w:pPr>
     </w:lvl>
   </w:abstractNum>
-  <w:abstractNum w:abstractNumId="22" w15:restartNumberingAfterBreak="0">
+  <w:abstractNum w:abstractNumId="27" w15:restartNumberingAfterBreak="0">
     <w:nsid w:val="54D71428"/>
     <w:multiLevelType w:val="multilevel"/>
     <w:tmpl w:val="13ECBBE8"/>
@@ -29734,7 +34473,7 @@
       </w:pPr>
     </w:lvl>
   </w:abstractNum>
-  <w:abstractNum w:abstractNumId="23" w15:restartNumberingAfterBreak="0">
+  <w:abstractNum w:abstractNumId="28" w15:restartNumberingAfterBreak="0">
     <w:nsid w:val="5CEC1A4C"/>
     <w:multiLevelType w:val="multilevel"/>
     <w:tmpl w:val="0240AACE"/>
@@ -29847,7 +34586,7 @@
       </w:pPr>
     </w:lvl>
   </w:abstractNum>
-  <w:abstractNum w:abstractNumId="24" w15:restartNumberingAfterBreak="0">
+  <w:abstractNum w:abstractNumId="29" w15:restartNumberingAfterBreak="0">
     <w:nsid w:val="616519CE"/>
     <w:multiLevelType w:val="multilevel"/>
     <w:tmpl w:val="66C4F826"/>
@@ -29960,7 +34699,206 @@
       </w:pPr>
     </w:lvl>
   </w:abstractNum>
-  <w:abstractNum w:abstractNumId="25" w15:restartNumberingAfterBreak="0">
+  <w:abstractNum w:abstractNumId="30" w15:restartNumberingAfterBreak="0">
+    <w:nsid w:val="64445CD9"/>
+    <w:multiLevelType w:val="hybridMultilevel"/>
+    <w:tmpl w:val="6C9040FC"/>
+    <w:lvl w:ilvl="0" w:tplc="4009000F">
+      <w:start w:val="1"/>
+      <w:numFmt w:val="decimal"/>
+      <w:lvlText w:val="%1."/>
+      <w:lvlJc w:val="left"/>
+      <w:pPr>
+        <w:ind w:left="720" w:hanging="360"/>
+      </w:pPr>
+    </w:lvl>
+    <w:lvl w:ilvl="1" w:tplc="40090019" w:tentative="1">
+      <w:start w:val="1"/>
+      <w:numFmt w:val="lowerLetter"/>
+      <w:lvlText w:val="%2."/>
+      <w:lvlJc w:val="left"/>
+      <w:pPr>
+        <w:ind w:left="1440" w:hanging="360"/>
+      </w:pPr>
+    </w:lvl>
+    <w:lvl w:ilvl="2" w:tplc="4009001B" w:tentative="1">
+      <w:start w:val="1"/>
+      <w:numFmt w:val="lowerRoman"/>
+      <w:lvlText w:val="%3."/>
+      <w:lvlJc w:val="right"/>
+      <w:pPr>
+        <w:ind w:left="2160" w:hanging="180"/>
+      </w:pPr>
+    </w:lvl>
+    <w:lvl w:ilvl="3" w:tplc="4009000F" w:tentative="1">
+      <w:start w:val="1"/>
+      <w:numFmt w:val="decimal"/>
+      <w:lvlText w:val="%4."/>
+      <w:lvlJc w:val="left"/>
+      <w:pPr>
+        <w:ind w:left="2880" w:hanging="360"/>
+      </w:pPr>
+    </w:lvl>
+    <w:lvl w:ilvl="4" w:tplc="40090019" w:tentative="1">
+      <w:start w:val="1"/>
+      <w:numFmt w:val="lowerLetter"/>
+      <w:lvlText w:val="%5."/>
+      <w:lvlJc w:val="left"/>
+      <w:pPr>
+        <w:ind w:left="3600" w:hanging="360"/>
+      </w:pPr>
+    </w:lvl>
+    <w:lvl w:ilvl="5" w:tplc="4009001B" w:tentative="1">
+      <w:start w:val="1"/>
+      <w:numFmt w:val="lowerRoman"/>
+      <w:lvlText w:val="%6."/>
+      <w:lvlJc w:val="right"/>
+      <w:pPr>
+        <w:ind w:left="4320" w:hanging="180"/>
+      </w:pPr>
+    </w:lvl>
+    <w:lvl w:ilvl="6" w:tplc="4009000F" w:tentative="1">
+      <w:start w:val="1"/>
+      <w:numFmt w:val="decimal"/>
+      <w:lvlText w:val="%7."/>
+      <w:lvlJc w:val="left"/>
+      <w:pPr>
+        <w:ind w:left="5040" w:hanging="360"/>
+      </w:pPr>
+    </w:lvl>
+    <w:lvl w:ilvl="7" w:tplc="40090019" w:tentative="1">
+      <w:start w:val="1"/>
+      <w:numFmt w:val="lowerLetter"/>
+      <w:lvlText w:val="%8."/>
+      <w:lvlJc w:val="left"/>
+      <w:pPr>
+        <w:ind w:left="5760" w:hanging="360"/>
+      </w:pPr>
+    </w:lvl>
+    <w:lvl w:ilvl="8" w:tplc="4009001B" w:tentative="1">
+      <w:start w:val="1"/>
+      <w:numFmt w:val="lowerRoman"/>
+      <w:lvlText w:val="%9."/>
+      <w:lvlJc w:val="right"/>
+      <w:pPr>
+        <w:ind w:left="6480" w:hanging="180"/>
+      </w:pPr>
+    </w:lvl>
+  </w:abstractNum>
+  <w:abstractNum w:abstractNumId="31" w15:restartNumberingAfterBreak="0">
+    <w:nsid w:val="668549A1"/>
+    <w:multiLevelType w:val="hybridMultilevel"/>
+    <w:tmpl w:val="F44C8B82"/>
+    <w:lvl w:ilvl="0" w:tplc="40090001">
+      <w:start w:val="1"/>
+      <w:numFmt w:val="bullet"/>
+      <w:lvlText w:val=""/>
+      <w:lvlJc w:val="left"/>
+      <w:pPr>
+        <w:ind w:left="720" w:hanging="360"/>
+      </w:pPr>
+      <w:rPr>
+        <w:rFonts w:ascii="Symbol" w:hAnsi="Symbol" w:hint="default"/>
+      </w:rPr>
+    </w:lvl>
+    <w:lvl w:ilvl="1" w:tplc="40090003" w:tentative="1">
+      <w:start w:val="1"/>
+      <w:numFmt w:val="bullet"/>
+      <w:lvlText w:val="o"/>
+      <w:lvlJc w:val="left"/>
+      <w:pPr>
+        <w:ind w:left="1440" w:hanging="360"/>
+      </w:pPr>
+      <w:rPr>
+        <w:rFonts w:ascii="Courier New" w:hAnsi="Courier New" w:cs="Courier New" w:hint="default"/>
+      </w:rPr>
+    </w:lvl>
+    <w:lvl w:ilvl="2" w:tplc="40090005" w:tentative="1">
+      <w:start w:val="1"/>
+      <w:numFmt w:val="bullet"/>
+      <w:lvlText w:val=""/>
+      <w:lvlJc w:val="left"/>
+      <w:pPr>
+        <w:ind w:left="2160" w:hanging="360"/>
+      </w:pPr>
+      <w:rPr>
+        <w:rFonts w:ascii="Wingdings" w:hAnsi="Wingdings" w:hint="default"/>
+      </w:rPr>
+    </w:lvl>
+    <w:lvl w:ilvl="3" w:tplc="40090001" w:tentative="1">
+      <w:start w:val="1"/>
+      <w:numFmt w:val="bullet"/>
+      <w:lvlText w:val=""/>
+      <w:lvlJc w:val="left"/>
+      <w:pPr>
+        <w:ind w:left="2880" w:hanging="360"/>
+      </w:pPr>
+      <w:rPr>
+        <w:rFonts w:ascii="Symbol" w:hAnsi="Symbol" w:hint="default"/>
+      </w:rPr>
+    </w:lvl>
+    <w:lvl w:ilvl="4" w:tplc="40090003" w:tentative="1">
+      <w:start w:val="1"/>
+      <w:numFmt w:val="bullet"/>
+      <w:lvlText w:val="o"/>
+      <w:lvlJc w:val="left"/>
+      <w:pPr>
+        <w:ind w:left="3600" w:hanging="360"/>
+      </w:pPr>
+      <w:rPr>
+        <w:rFonts w:ascii="Courier New" w:hAnsi="Courier New" w:cs="Courier New" w:hint="default"/>
+      </w:rPr>
+    </w:lvl>
+    <w:lvl w:ilvl="5" w:tplc="40090005" w:tentative="1">
+      <w:start w:val="1"/>
+      <w:numFmt w:val="bullet"/>
+      <w:lvlText w:val=""/>
+      <w:lvlJc w:val="left"/>
+      <w:pPr>
+        <w:ind w:left="4320" w:hanging="360"/>
+      </w:pPr>
+      <w:rPr>
+        <w:rFonts w:ascii="Wingdings" w:hAnsi="Wingdings" w:hint="default"/>
+      </w:rPr>
+    </w:lvl>
+    <w:lvl w:ilvl="6" w:tplc="40090001" w:tentative="1">
+      <w:start w:val="1"/>
+      <w:numFmt w:val="bullet"/>
+      <w:lvlText w:val=""/>
+      <w:lvlJc w:val="left"/>
+      <w:pPr>
+        <w:ind w:left="5040" w:hanging="360"/>
+      </w:pPr>
+      <w:rPr>
+        <w:rFonts w:ascii="Symbol" w:hAnsi="Symbol" w:hint="default"/>
+      </w:rPr>
+    </w:lvl>
+    <w:lvl w:ilvl="7" w:tplc="40090003" w:tentative="1">
+      <w:start w:val="1"/>
+      <w:numFmt w:val="bullet"/>
+      <w:lvlText w:val="o"/>
+      <w:lvlJc w:val="left"/>
+      <w:pPr>
+        <w:ind w:left="5760" w:hanging="360"/>
+      </w:pPr>
+      <w:rPr>
+        <w:rFonts w:ascii="Courier New" w:hAnsi="Courier New" w:cs="Courier New" w:hint="default"/>
+      </w:rPr>
+    </w:lvl>
+    <w:lvl w:ilvl="8" w:tplc="40090005" w:tentative="1">
+      <w:start w:val="1"/>
+      <w:numFmt w:val="bullet"/>
+      <w:lvlText w:val=""/>
+      <w:lvlJc w:val="left"/>
+      <w:pPr>
+        <w:ind w:left="6480" w:hanging="360"/>
+      </w:pPr>
+      <w:rPr>
+        <w:rFonts w:ascii="Wingdings" w:hAnsi="Wingdings" w:hint="default"/>
+      </w:rPr>
+    </w:lvl>
+  </w:abstractNum>
+  <w:abstractNum w:abstractNumId="32" w15:restartNumberingAfterBreak="0">
     <w:nsid w:val="66BB5C78"/>
     <w:multiLevelType w:val="multilevel"/>
     <w:tmpl w:val="5DE8E084"/>
@@ -30073,7 +35011,7 @@
       </w:pPr>
     </w:lvl>
   </w:abstractNum>
-  <w:abstractNum w:abstractNumId="26" w15:restartNumberingAfterBreak="0">
+  <w:abstractNum w:abstractNumId="33" w15:restartNumberingAfterBreak="0">
     <w:nsid w:val="66CC6D22"/>
     <w:multiLevelType w:val="multilevel"/>
     <w:tmpl w:val="0570DA38"/>
@@ -30186,7 +35124,233 @@
       </w:pPr>
     </w:lvl>
   </w:abstractNum>
-  <w:abstractNum w:abstractNumId="27" w15:restartNumberingAfterBreak="0">
+  <w:abstractNum w:abstractNumId="34" w15:restartNumberingAfterBreak="0">
+    <w:nsid w:val="6B794CC3"/>
+    <w:multiLevelType w:val="hybridMultilevel"/>
+    <w:tmpl w:val="2B3AADF0"/>
+    <w:lvl w:ilvl="0" w:tplc="40090001">
+      <w:start w:val="1"/>
+      <w:numFmt w:val="bullet"/>
+      <w:lvlText w:val=""/>
+      <w:lvlJc w:val="left"/>
+      <w:pPr>
+        <w:ind w:left="720" w:hanging="360"/>
+      </w:pPr>
+      <w:rPr>
+        <w:rFonts w:ascii="Symbol" w:hAnsi="Symbol" w:hint="default"/>
+      </w:rPr>
+    </w:lvl>
+    <w:lvl w:ilvl="1" w:tplc="40090003" w:tentative="1">
+      <w:start w:val="1"/>
+      <w:numFmt w:val="bullet"/>
+      <w:lvlText w:val="o"/>
+      <w:lvlJc w:val="left"/>
+      <w:pPr>
+        <w:ind w:left="1440" w:hanging="360"/>
+      </w:pPr>
+      <w:rPr>
+        <w:rFonts w:ascii="Courier New" w:hAnsi="Courier New" w:cs="Courier New" w:hint="default"/>
+      </w:rPr>
+    </w:lvl>
+    <w:lvl w:ilvl="2" w:tplc="40090005" w:tentative="1">
+      <w:start w:val="1"/>
+      <w:numFmt w:val="bullet"/>
+      <w:lvlText w:val=""/>
+      <w:lvlJc w:val="left"/>
+      <w:pPr>
+        <w:ind w:left="2160" w:hanging="360"/>
+      </w:pPr>
+      <w:rPr>
+        <w:rFonts w:ascii="Wingdings" w:hAnsi="Wingdings" w:hint="default"/>
+      </w:rPr>
+    </w:lvl>
+    <w:lvl w:ilvl="3" w:tplc="40090001" w:tentative="1">
+      <w:start w:val="1"/>
+      <w:numFmt w:val="bullet"/>
+      <w:lvlText w:val=""/>
+      <w:lvlJc w:val="left"/>
+      <w:pPr>
+        <w:ind w:left="2880" w:hanging="360"/>
+      </w:pPr>
+      <w:rPr>
+        <w:rFonts w:ascii="Symbol" w:hAnsi="Symbol" w:hint="default"/>
+      </w:rPr>
+    </w:lvl>
+    <w:lvl w:ilvl="4" w:tplc="40090003" w:tentative="1">
+      <w:start w:val="1"/>
+      <w:numFmt w:val="bullet"/>
+      <w:lvlText w:val="o"/>
+      <w:lvlJc w:val="left"/>
+      <w:pPr>
+        <w:ind w:left="3600" w:hanging="360"/>
+      </w:pPr>
+      <w:rPr>
+        <w:rFonts w:ascii="Courier New" w:hAnsi="Courier New" w:cs="Courier New" w:hint="default"/>
+      </w:rPr>
+    </w:lvl>
+    <w:lvl w:ilvl="5" w:tplc="40090005" w:tentative="1">
+      <w:start w:val="1"/>
+      <w:numFmt w:val="bullet"/>
+      <w:lvlText w:val=""/>
+      <w:lvlJc w:val="left"/>
+      <w:pPr>
+        <w:ind w:left="4320" w:hanging="360"/>
+      </w:pPr>
+      <w:rPr>
+        <w:rFonts w:ascii="Wingdings" w:hAnsi="Wingdings" w:hint="default"/>
+      </w:rPr>
+    </w:lvl>
+    <w:lvl w:ilvl="6" w:tplc="40090001" w:tentative="1">
+      <w:start w:val="1"/>
+      <w:numFmt w:val="bullet"/>
+      <w:lvlText w:val=""/>
+      <w:lvlJc w:val="left"/>
+      <w:pPr>
+        <w:ind w:left="5040" w:hanging="360"/>
+      </w:pPr>
+      <w:rPr>
+        <w:rFonts w:ascii="Symbol" w:hAnsi="Symbol" w:hint="default"/>
+      </w:rPr>
+    </w:lvl>
+    <w:lvl w:ilvl="7" w:tplc="40090003" w:tentative="1">
+      <w:start w:val="1"/>
+      <w:numFmt w:val="bullet"/>
+      <w:lvlText w:val="o"/>
+      <w:lvlJc w:val="left"/>
+      <w:pPr>
+        <w:ind w:left="5760" w:hanging="360"/>
+      </w:pPr>
+      <w:rPr>
+        <w:rFonts w:ascii="Courier New" w:hAnsi="Courier New" w:cs="Courier New" w:hint="default"/>
+      </w:rPr>
+    </w:lvl>
+    <w:lvl w:ilvl="8" w:tplc="40090005" w:tentative="1">
+      <w:start w:val="1"/>
+      <w:numFmt w:val="bullet"/>
+      <w:lvlText w:val=""/>
+      <w:lvlJc w:val="left"/>
+      <w:pPr>
+        <w:ind w:left="6480" w:hanging="360"/>
+      </w:pPr>
+      <w:rPr>
+        <w:rFonts w:ascii="Wingdings" w:hAnsi="Wingdings" w:hint="default"/>
+      </w:rPr>
+    </w:lvl>
+  </w:abstractNum>
+  <w:abstractNum w:abstractNumId="35" w15:restartNumberingAfterBreak="0">
+    <w:nsid w:val="6C682491"/>
+    <w:multiLevelType w:val="hybridMultilevel"/>
+    <w:tmpl w:val="1F42AC3E"/>
+    <w:lvl w:ilvl="0" w:tplc="40090001">
+      <w:start w:val="1"/>
+      <w:numFmt w:val="bullet"/>
+      <w:lvlText w:val=""/>
+      <w:lvlJc w:val="left"/>
+      <w:pPr>
+        <w:ind w:left="720" w:hanging="360"/>
+      </w:pPr>
+      <w:rPr>
+        <w:rFonts w:ascii="Symbol" w:hAnsi="Symbol" w:hint="default"/>
+      </w:rPr>
+    </w:lvl>
+    <w:lvl w:ilvl="1" w:tplc="40090003" w:tentative="1">
+      <w:start w:val="1"/>
+      <w:numFmt w:val="bullet"/>
+      <w:lvlText w:val="o"/>
+      <w:lvlJc w:val="left"/>
+      <w:pPr>
+        <w:ind w:left="1440" w:hanging="360"/>
+      </w:pPr>
+      <w:rPr>
+        <w:rFonts w:ascii="Courier New" w:hAnsi="Courier New" w:cs="Courier New" w:hint="default"/>
+      </w:rPr>
+    </w:lvl>
+    <w:lvl w:ilvl="2" w:tplc="40090005" w:tentative="1">
+      <w:start w:val="1"/>
+      <w:numFmt w:val="bullet"/>
+      <w:lvlText w:val=""/>
+      <w:lvlJc w:val="left"/>
+      <w:pPr>
+        <w:ind w:left="2160" w:hanging="360"/>
+      </w:pPr>
+      <w:rPr>
+        <w:rFonts w:ascii="Wingdings" w:hAnsi="Wingdings" w:hint="default"/>
+      </w:rPr>
+    </w:lvl>
+    <w:lvl w:ilvl="3" w:tplc="40090001" w:tentative="1">
+      <w:start w:val="1"/>
+      <w:numFmt w:val="bullet"/>
+      <w:lvlText w:val=""/>
+      <w:lvlJc w:val="left"/>
+      <w:pPr>
+        <w:ind w:left="2880" w:hanging="360"/>
+      </w:pPr>
+      <w:rPr>
+        <w:rFonts w:ascii="Symbol" w:hAnsi="Symbol" w:hint="default"/>
+      </w:rPr>
+    </w:lvl>
+    <w:lvl w:ilvl="4" w:tplc="40090003" w:tentative="1">
+      <w:start w:val="1"/>
+      <w:numFmt w:val="bullet"/>
+      <w:lvlText w:val="o"/>
+      <w:lvlJc w:val="left"/>
+      <w:pPr>
+        <w:ind w:left="3600" w:hanging="360"/>
+      </w:pPr>
+      <w:rPr>
+        <w:rFonts w:ascii="Courier New" w:hAnsi="Courier New" w:cs="Courier New" w:hint="default"/>
+      </w:rPr>
+    </w:lvl>
+    <w:lvl w:ilvl="5" w:tplc="40090005" w:tentative="1">
+      <w:start w:val="1"/>
+      <w:numFmt w:val="bullet"/>
+      <w:lvlText w:val=""/>
+      <w:lvlJc w:val="left"/>
+      <w:pPr>
+        <w:ind w:left="4320" w:hanging="360"/>
+      </w:pPr>
+      <w:rPr>
+        <w:rFonts w:ascii="Wingdings" w:hAnsi="Wingdings" w:hint="default"/>
+      </w:rPr>
+    </w:lvl>
+    <w:lvl w:ilvl="6" w:tplc="40090001" w:tentative="1">
+      <w:start w:val="1"/>
+      <w:numFmt w:val="bullet"/>
+      <w:lvlText w:val=""/>
+      <w:lvlJc w:val="left"/>
+      <w:pPr>
+        <w:ind w:left="5040" w:hanging="360"/>
+      </w:pPr>
+      <w:rPr>
+        <w:rFonts w:ascii="Symbol" w:hAnsi="Symbol" w:hint="default"/>
+      </w:rPr>
+    </w:lvl>
+    <w:lvl w:ilvl="7" w:tplc="40090003" w:tentative="1">
+      <w:start w:val="1"/>
+      <w:numFmt w:val="bullet"/>
+      <w:lvlText w:val="o"/>
+      <w:lvlJc w:val="left"/>
+      <w:pPr>
+        <w:ind w:left="5760" w:hanging="360"/>
+      </w:pPr>
+      <w:rPr>
+        <w:rFonts w:ascii="Courier New" w:hAnsi="Courier New" w:cs="Courier New" w:hint="default"/>
+      </w:rPr>
+    </w:lvl>
+    <w:lvl w:ilvl="8" w:tplc="40090005" w:tentative="1">
+      <w:start w:val="1"/>
+      <w:numFmt w:val="bullet"/>
+      <w:lvlText w:val=""/>
+      <w:lvlJc w:val="left"/>
+      <w:pPr>
+        <w:ind w:left="6480" w:hanging="360"/>
+      </w:pPr>
+      <w:rPr>
+        <w:rFonts w:ascii="Wingdings" w:hAnsi="Wingdings" w:hint="default"/>
+      </w:rPr>
+    </w:lvl>
+  </w:abstractNum>
+  <w:abstractNum w:abstractNumId="36" w15:restartNumberingAfterBreak="0">
     <w:nsid w:val="75DD7755"/>
     <w:multiLevelType w:val="multilevel"/>
     <w:tmpl w:val="8F9005D0"/>
@@ -30299,7 +35463,7 @@
       </w:pPr>
     </w:lvl>
   </w:abstractNum>
-  <w:abstractNum w:abstractNumId="28" w15:restartNumberingAfterBreak="0">
+  <w:abstractNum w:abstractNumId="37" w15:restartNumberingAfterBreak="0">
     <w:nsid w:val="76A978B0"/>
     <w:multiLevelType w:val="multilevel"/>
     <w:tmpl w:val="6E88CF54"/>
@@ -30412,7 +35576,120 @@
       </w:pPr>
     </w:lvl>
   </w:abstractNum>
-  <w:abstractNum w:abstractNumId="29" w15:restartNumberingAfterBreak="0">
+  <w:abstractNum w:abstractNumId="38" w15:restartNumberingAfterBreak="0">
+    <w:nsid w:val="7E0D19BA"/>
+    <w:multiLevelType w:val="hybridMultilevel"/>
+    <w:tmpl w:val="3FE21DEC"/>
+    <w:lvl w:ilvl="0" w:tplc="40090001">
+      <w:start w:val="1"/>
+      <w:numFmt w:val="bullet"/>
+      <w:lvlText w:val=""/>
+      <w:lvlJc w:val="left"/>
+      <w:pPr>
+        <w:ind w:left="720" w:hanging="360"/>
+      </w:pPr>
+      <w:rPr>
+        <w:rFonts w:ascii="Symbol" w:hAnsi="Symbol" w:hint="default"/>
+      </w:rPr>
+    </w:lvl>
+    <w:lvl w:ilvl="1" w:tplc="40090003" w:tentative="1">
+      <w:start w:val="1"/>
+      <w:numFmt w:val="bullet"/>
+      <w:lvlText w:val="o"/>
+      <w:lvlJc w:val="left"/>
+      <w:pPr>
+        <w:ind w:left="1440" w:hanging="360"/>
+      </w:pPr>
+      <w:rPr>
+        <w:rFonts w:ascii="Courier New" w:hAnsi="Courier New" w:cs="Courier New" w:hint="default"/>
+      </w:rPr>
+    </w:lvl>
+    <w:lvl w:ilvl="2" w:tplc="40090005" w:tentative="1">
+      <w:start w:val="1"/>
+      <w:numFmt w:val="bullet"/>
+      <w:lvlText w:val=""/>
+      <w:lvlJc w:val="left"/>
+      <w:pPr>
+        <w:ind w:left="2160" w:hanging="360"/>
+      </w:pPr>
+      <w:rPr>
+        <w:rFonts w:ascii="Wingdings" w:hAnsi="Wingdings" w:hint="default"/>
+      </w:rPr>
+    </w:lvl>
+    <w:lvl w:ilvl="3" w:tplc="40090001" w:tentative="1">
+      <w:start w:val="1"/>
+      <w:numFmt w:val="bullet"/>
+      <w:lvlText w:val=""/>
+      <w:lvlJc w:val="left"/>
+      <w:pPr>
+        <w:ind w:left="2880" w:hanging="360"/>
+      </w:pPr>
+      <w:rPr>
+        <w:rFonts w:ascii="Symbol" w:hAnsi="Symbol" w:hint="default"/>
+      </w:rPr>
+    </w:lvl>
+    <w:lvl w:ilvl="4" w:tplc="40090003" w:tentative="1">
+      <w:start w:val="1"/>
+      <w:numFmt w:val="bullet"/>
+      <w:lvlText w:val="o"/>
+      <w:lvlJc w:val="left"/>
+      <w:pPr>
+        <w:ind w:left="3600" w:hanging="360"/>
+      </w:pPr>
+      <w:rPr>
+        <w:rFonts w:ascii="Courier New" w:hAnsi="Courier New" w:cs="Courier New" w:hint="default"/>
+      </w:rPr>
+    </w:lvl>
+    <w:lvl w:ilvl="5" w:tplc="40090005" w:tentative="1">
+      <w:start w:val="1"/>
+      <w:numFmt w:val="bullet"/>
+      <w:lvlText w:val=""/>
+      <w:lvlJc w:val="left"/>
+      <w:pPr>
+        <w:ind w:left="4320" w:hanging="360"/>
+      </w:pPr>
+      <w:rPr>
+        <w:rFonts w:ascii="Wingdings" w:hAnsi="Wingdings" w:hint="default"/>
+      </w:rPr>
+    </w:lvl>
+    <w:lvl w:ilvl="6" w:tplc="40090001" w:tentative="1">
+      <w:start w:val="1"/>
+      <w:numFmt w:val="bullet"/>
+      <w:lvlText w:val=""/>
+      <w:lvlJc w:val="left"/>
+      <w:pPr>
+        <w:ind w:left="5040" w:hanging="360"/>
+      </w:pPr>
+      <w:rPr>
+        <w:rFonts w:ascii="Symbol" w:hAnsi="Symbol" w:hint="default"/>
+      </w:rPr>
+    </w:lvl>
+    <w:lvl w:ilvl="7" w:tplc="40090003" w:tentative="1">
+      <w:start w:val="1"/>
+      <w:numFmt w:val="bullet"/>
+      <w:lvlText w:val="o"/>
+      <w:lvlJc w:val="left"/>
+      <w:pPr>
+        <w:ind w:left="5760" w:hanging="360"/>
+      </w:pPr>
+      <w:rPr>
+        <w:rFonts w:ascii="Courier New" w:hAnsi="Courier New" w:cs="Courier New" w:hint="default"/>
+      </w:rPr>
+    </w:lvl>
+    <w:lvl w:ilvl="8" w:tplc="40090005" w:tentative="1">
+      <w:start w:val="1"/>
+      <w:numFmt w:val="bullet"/>
+      <w:lvlText w:val=""/>
+      <w:lvlJc w:val="left"/>
+      <w:pPr>
+        <w:ind w:left="6480" w:hanging="360"/>
+      </w:pPr>
+      <w:rPr>
+        <w:rFonts w:ascii="Wingdings" w:hAnsi="Wingdings" w:hint="default"/>
+      </w:rPr>
+    </w:lvl>
+  </w:abstractNum>
+  <w:abstractNum w:abstractNumId="39" w15:restartNumberingAfterBreak="0">
     <w:nsid w:val="7E4A3303"/>
     <w:multiLevelType w:val="multilevel"/>
     <w:tmpl w:val="91CCE4F2"/>
@@ -30525,7 +35802,7 @@
       </w:pPr>
     </w:lvl>
   </w:abstractNum>
-  <w:abstractNum w:abstractNumId="30" w15:restartNumberingAfterBreak="0">
+  <w:abstractNum w:abstractNumId="40" w15:restartNumberingAfterBreak="0">
     <w:nsid w:val="7E555686"/>
     <w:multiLevelType w:val="multilevel"/>
     <w:tmpl w:val="3F74AC9C"/>
@@ -30639,153 +35916,183 @@
     </w:lvl>
   </w:abstractNum>
   <w:num w:numId="1">
-    <w:abstractNumId w:val="3"/>
+    <w:abstractNumId w:val="4"/>
   </w:num>
   <w:num w:numId="2">
+    <w:abstractNumId w:val="14"/>
+  </w:num>
+  <w:num w:numId="3">
+    <w:abstractNumId w:val="16"/>
+  </w:num>
+  <w:num w:numId="4">
+    <w:abstractNumId w:val="5"/>
+  </w:num>
+  <w:num w:numId="5">
+    <w:abstractNumId w:val="36"/>
+  </w:num>
+  <w:num w:numId="6">
     <w:abstractNumId w:val="12"/>
   </w:num>
-  <w:num w:numId="3">
-    <w:abstractNumId w:val="14"/>
-  </w:num>
-  <w:num w:numId="4">
-    <w:abstractNumId w:val="4"/>
-  </w:num>
-  <w:num w:numId="5">
-    <w:abstractNumId w:val="27"/>
-  </w:num>
-  <w:num w:numId="6">
+  <w:num w:numId="7">
     <w:abstractNumId w:val="11"/>
   </w:num>
-  <w:num w:numId="7">
-    <w:abstractNumId w:val="10"/>
-  </w:num>
   <w:num w:numId="8">
-    <w:abstractNumId w:val="23"/>
+    <w:abstractNumId w:val="28"/>
   </w:num>
   <w:num w:numId="9">
     <w:abstractNumId w:val="0"/>
   </w:num>
   <w:num w:numId="10">
-    <w:abstractNumId w:val="9"/>
+    <w:abstractNumId w:val="10"/>
   </w:num>
   <w:num w:numId="11">
-    <w:abstractNumId w:val="30"/>
+    <w:abstractNumId w:val="40"/>
   </w:num>
   <w:num w:numId="12">
-    <w:abstractNumId w:val="26"/>
+    <w:abstractNumId w:val="33"/>
   </w:num>
   <w:num w:numId="13">
-    <w:abstractNumId w:val="26"/>
+    <w:abstractNumId w:val="33"/>
     <w:lvlOverride w:ilvl="0"/>
     <w:lvlOverride w:ilvl="1">
       <w:startOverride w:val="1"/>
     </w:lvlOverride>
   </w:num>
   <w:num w:numId="14">
-    <w:abstractNumId w:val="26"/>
+    <w:abstractNumId w:val="33"/>
     <w:lvlOverride w:ilvl="0"/>
     <w:lvlOverride w:ilvl="1">
       <w:startOverride w:val="1"/>
     </w:lvlOverride>
   </w:num>
   <w:num w:numId="15">
-    <w:abstractNumId w:val="7"/>
+    <w:abstractNumId w:val="8"/>
   </w:num>
   <w:num w:numId="16">
-    <w:abstractNumId w:val="7"/>
+    <w:abstractNumId w:val="8"/>
     <w:lvlOverride w:ilvl="0"/>
     <w:lvlOverride w:ilvl="1">
       <w:startOverride w:val="1"/>
     </w:lvlOverride>
   </w:num>
   <w:num w:numId="17">
-    <w:abstractNumId w:val="22"/>
+    <w:abstractNumId w:val="27"/>
   </w:num>
   <w:num w:numId="18">
-    <w:abstractNumId w:val="22"/>
+    <w:abstractNumId w:val="27"/>
     <w:lvlOverride w:ilvl="0"/>
     <w:lvlOverride w:ilvl="1">
       <w:startOverride w:val="1"/>
     </w:lvlOverride>
   </w:num>
   <w:num w:numId="19">
-    <w:abstractNumId w:val="22"/>
+    <w:abstractNumId w:val="27"/>
     <w:lvlOverride w:ilvl="0"/>
     <w:lvlOverride w:ilvl="1">
       <w:startOverride w:val="1"/>
     </w:lvlOverride>
   </w:num>
   <w:num w:numId="20">
-    <w:abstractNumId w:val="22"/>
+    <w:abstractNumId w:val="27"/>
     <w:lvlOverride w:ilvl="0"/>
     <w:lvlOverride w:ilvl="1">
       <w:startOverride w:val="1"/>
     </w:lvlOverride>
   </w:num>
   <w:num w:numId="21">
-    <w:abstractNumId w:val="22"/>
+    <w:abstractNumId w:val="27"/>
     <w:lvlOverride w:ilvl="0"/>
     <w:lvlOverride w:ilvl="1">
       <w:startOverride w:val="1"/>
     </w:lvlOverride>
   </w:num>
   <w:num w:numId="22">
-    <w:abstractNumId w:val="22"/>
+    <w:abstractNumId w:val="27"/>
     <w:lvlOverride w:ilvl="0"/>
     <w:lvlOverride w:ilvl="1">
       <w:startOverride w:val="1"/>
     </w:lvlOverride>
   </w:num>
   <w:num w:numId="23">
+    <w:abstractNumId w:val="18"/>
+  </w:num>
+  <w:num w:numId="24">
+    <w:abstractNumId w:val="39"/>
+  </w:num>
+  <w:num w:numId="25">
+    <w:abstractNumId w:val="32"/>
+  </w:num>
+  <w:num w:numId="26">
+    <w:abstractNumId w:val="37"/>
+  </w:num>
+  <w:num w:numId="27">
+    <w:abstractNumId w:val="22"/>
+  </w:num>
+  <w:num w:numId="28">
+    <w:abstractNumId w:val="6"/>
+  </w:num>
+  <w:num w:numId="29">
+    <w:abstractNumId w:val="9"/>
+  </w:num>
+  <w:num w:numId="30">
+    <w:abstractNumId w:val="7"/>
+  </w:num>
+  <w:num w:numId="31">
+    <w:abstractNumId w:val="2"/>
+  </w:num>
+  <w:num w:numId="32">
+    <w:abstractNumId w:val="24"/>
+  </w:num>
+  <w:num w:numId="33">
     <w:abstractNumId w:val="15"/>
   </w:num>
-  <w:num w:numId="24">
+  <w:num w:numId="34">
+    <w:abstractNumId w:val="3"/>
+  </w:num>
+  <w:num w:numId="35">
+    <w:abstractNumId w:val="21"/>
+  </w:num>
+  <w:num w:numId="36">
     <w:abstractNumId w:val="29"/>
   </w:num>
-  <w:num w:numId="25">
+  <w:num w:numId="37">
+    <w:abstractNumId w:val="26"/>
+  </w:num>
+  <w:num w:numId="38">
+    <w:abstractNumId w:val="19"/>
+  </w:num>
+  <w:num w:numId="39">
+    <w:abstractNumId w:val="23"/>
+  </w:num>
+  <w:num w:numId="40">
+    <w:abstractNumId w:val="13"/>
+  </w:num>
+  <w:num w:numId="41">
+    <w:abstractNumId w:val="31"/>
+  </w:num>
+  <w:num w:numId="42">
+    <w:abstractNumId w:val="35"/>
+  </w:num>
+  <w:num w:numId="43">
+    <w:abstractNumId w:val="38"/>
+  </w:num>
+  <w:num w:numId="44">
+    <w:abstractNumId w:val="17"/>
+  </w:num>
+  <w:num w:numId="45">
     <w:abstractNumId w:val="25"/>
   </w:num>
-  <w:num w:numId="26">
-    <w:abstractNumId w:val="28"/>
+  <w:num w:numId="46">
+    <w:abstractNumId w:val="34"/>
   </w:num>
-  <w:num w:numId="27">
-    <w:abstractNumId w:val="18"/>
-  </w:num>
-  <w:num w:numId="28">
-    <w:abstractNumId w:val="5"/>
-  </w:num>
-  <w:num w:numId="29">
-    <w:abstractNumId w:val="8"/>
-  </w:num>
-  <w:num w:numId="30">
-    <w:abstractNumId w:val="6"/>
-  </w:num>
-  <w:num w:numId="31">
+  <w:num w:numId="47">
     <w:abstractNumId w:val="1"/>
   </w:num>
-  <w:num w:numId="32">
+  <w:num w:numId="48">
     <w:abstractNumId w:val="20"/>
   </w:num>
-  <w:num w:numId="33">
-    <w:abstractNumId w:val="13"/>
-  </w:num>
-  <w:num w:numId="34">
-    <w:abstractNumId w:val="2"/>
-  </w:num>
-  <w:num w:numId="35">
-    <w:abstractNumId w:val="17"/>
-  </w:num>
-  <w:num w:numId="36">
-    <w:abstractNumId w:val="24"/>
-  </w:num>
-  <w:num w:numId="37">
-    <w:abstractNumId w:val="21"/>
-  </w:num>
-  <w:num w:numId="38">
-    <w:abstractNumId w:val="16"/>
-  </w:num>
-  <w:num w:numId="39">
-    <w:abstractNumId w:val="19"/>
+  <w:num w:numId="49">
+    <w:abstractNumId w:val="30"/>
   </w:num>
 </w:numbering>
 </file>

--- a/MVCNotes/EntityFramework.docx
+++ b/MVCNotes/EntityFramework.docx
@@ -24952,6 +24952,8 @@
       <w:r>
         <w:rPr>
           <w:rFonts w:ascii="Bookman Old Style" w:hAnsi="Bookman Old Style"/>
+          <w:b/>
+          <w:bCs/>
           <w:sz w:val="20"/>
           <w:szCs w:val="20"/>
         </w:rPr>
@@ -24963,8 +24965,10 @@
           <w:sz w:val="20"/>
           <w:szCs w:val="20"/>
         </w:rPr>
-        <w:t xml:space="preserve"> data are loaded into </w:t>
-      </w:r>
+        <w:t xml:space="preserve"> data are loaded </w:t>
+      </w:r>
+      <w:bookmarkStart w:id="0" w:name="_GoBack"/>
+      <w:bookmarkEnd w:id="0"/>
       <w:r>
         <w:rPr>
           <w:rFonts w:ascii="Bookman Old Style" w:hAnsi="Bookman Old Style"/>
@@ -25004,6 +25008,8 @@
       <w:r>
         <w:rPr>
           <w:rFonts w:ascii="Bookman Old Style" w:hAnsi="Bookman Old Style"/>
+          <w:b/>
+          <w:bCs/>
           <w:sz w:val="20"/>
           <w:szCs w:val="20"/>
         </w:rPr>
@@ -25012,14 +25018,28 @@
       <w:r>
         <w:rPr>
           <w:rFonts w:ascii="Bookman Old Style" w:hAnsi="Bookman Old Style"/>
-          <w:sz w:val="20"/>
-          <w:szCs w:val="20"/>
-        </w:rPr>
-        <w:t xml:space="preserve">n Client wins </w:t>
-      </w:r>
-      <w:r>
-        <w:rPr>
-          <w:rFonts w:ascii="Bookman Old Style" w:hAnsi="Bookman Old Style"/>
+          <w:b/>
+          <w:bCs/>
+          <w:sz w:val="20"/>
+          <w:szCs w:val="20"/>
+        </w:rPr>
+        <w:t>n</w:t>
+      </w:r>
+      <w:r>
+        <w:rPr>
+          <w:rFonts w:ascii="Bookman Old Style" w:hAnsi="Bookman Old Style"/>
+          <w:b/>
+          <w:bCs/>
+          <w:sz w:val="20"/>
+          <w:szCs w:val="20"/>
+        </w:rPr>
+        <w:t xml:space="preserve"> Client wins </w:t>
+      </w:r>
+      <w:r>
+        <w:rPr>
+          <w:rFonts w:ascii="Bookman Old Style" w:hAnsi="Bookman Old Style"/>
+          <w:b/>
+          <w:bCs/>
           <w:sz w:val="20"/>
           <w:szCs w:val="20"/>
         </w:rPr>
@@ -28044,6 +28064,8 @@
       <w:r>
         <w:rPr>
           <w:rFonts w:ascii="Bookman Old Style" w:hAnsi="Bookman Old Style"/>
+          <w:b/>
+          <w:bCs/>
           <w:sz w:val="20"/>
           <w:szCs w:val="20"/>
         </w:rPr>
@@ -28053,6 +28075,8 @@
       <w:r>
         <w:rPr>
           <w:rFonts w:ascii="Bookman Old Style" w:hAnsi="Bookman Old Style"/>
+          <w:b/>
+          <w:bCs/>
           <w:sz w:val="20"/>
           <w:szCs w:val="20"/>
         </w:rPr>
@@ -28062,10 +28086,20 @@
       <w:r>
         <w:rPr>
           <w:rFonts w:ascii="Bookman Old Style" w:hAnsi="Bookman Old Style"/>
-          <w:sz w:val="20"/>
-          <w:szCs w:val="20"/>
-        </w:rPr>
-        <w:t xml:space="preserve"> model (doesn't leave a connection open). Since you work with data and make desired changes and then you perform the </w:t>
+          <w:b/>
+          <w:bCs/>
+          <w:sz w:val="20"/>
+          <w:szCs w:val="20"/>
+        </w:rPr>
+        <w:t xml:space="preserve"> model (doesn't leave a connection open).</w:t>
+      </w:r>
+      <w:r>
+        <w:rPr>
+          <w:rFonts w:ascii="Bookman Old Style" w:hAnsi="Bookman Old Style"/>
+          <w:sz w:val="20"/>
+          <w:szCs w:val="20"/>
+        </w:rPr>
+        <w:t xml:space="preserve"> Since you work with data and make desired changes and then you perform the </w:t>
       </w:r>
       <w:proofErr w:type="spellStart"/>
       <w:r>
@@ -28158,10 +28192,38 @@
       <w:r>
         <w:rPr>
           <w:rFonts w:ascii="Bookman Old Style" w:hAnsi="Bookman Old Style"/>
-          <w:sz w:val="20"/>
-          <w:szCs w:val="20"/>
-        </w:rPr>
-        <w:t>Entity Framework is injection safe since it always generates parameterized SQL commands which help to protect our database against SQL Injection.</w:t>
+          <w:b/>
+          <w:bCs/>
+          <w:sz w:val="20"/>
+          <w:szCs w:val="20"/>
+        </w:rPr>
+        <w:t>Entity Framework is injection safe</w:t>
+      </w:r>
+      <w:r>
+        <w:rPr>
+          <w:rFonts w:ascii="Bookman Old Style" w:hAnsi="Bookman Old Style"/>
+          <w:sz w:val="20"/>
+          <w:szCs w:val="20"/>
+        </w:rPr>
+        <w:t xml:space="preserve"> </w:t>
+      </w:r>
+      <w:r>
+        <w:rPr>
+          <w:rFonts w:ascii="Bookman Old Style" w:hAnsi="Bookman Old Style"/>
+          <w:b/>
+          <w:bCs/>
+          <w:sz w:val="20"/>
+          <w:szCs w:val="20"/>
+        </w:rPr>
+        <w:t>since it always generates parameterized SQL commands</w:t>
+      </w:r>
+      <w:r>
+        <w:rPr>
+          <w:rFonts w:ascii="Bookman Old Style" w:hAnsi="Bookman Old Style"/>
+          <w:sz w:val="20"/>
+          <w:szCs w:val="20"/>
+        </w:rPr>
+        <w:t xml:space="preserve"> which help to protect our database against SQL Injection.</w:t>
       </w:r>
     </w:p>
     <w:p>
@@ -28786,23 +28848,13 @@
           <w:szCs w:val="20"/>
         </w:rPr>
       </w:pPr>
-      <w:proofErr w:type="spellStart"/>
-      <w:r>
-        <w:rPr>
-          <w:rFonts w:ascii="Bookman Old Style" w:hAnsi="Bookman Old Style"/>
-          <w:sz w:val="20"/>
-          <w:szCs w:val="20"/>
-        </w:rPr>
-        <w:t>DbSet.SqlQuery</w:t>
-      </w:r>
-      <w:proofErr w:type="spellEnd"/>
-      <w:r>
-        <w:rPr>
-          <w:rFonts w:ascii="Bookman Old Style" w:hAnsi="Bookman Old Style"/>
-          <w:sz w:val="20"/>
-          <w:szCs w:val="20"/>
-        </w:rPr>
-        <w:t>()</w:t>
+      <w:r>
+        <w:rPr>
+          <w:rFonts w:ascii="Bookman Old Style" w:hAnsi="Bookman Old Style"/>
+          <w:sz w:val="20"/>
+          <w:szCs w:val="20"/>
+        </w:rPr>
+        <w:t>DbSet.SqlQuery()</w:t>
       </w:r>
     </w:p>
     <w:p>
@@ -29421,7 +29473,25 @@
           <w:sz w:val="20"/>
           <w:szCs w:val="20"/>
         </w:rPr>
-        <w:t>Responsibility of Entity Client Data Provider is to convert the LINQ to Entities or Entity SQL queries to a SQL query, which is understood by the underlying database. This finally communicates with ADO.NET Data Provider which in turn used to talk to the database.</w:t>
+        <w:t xml:space="preserve">Responsibility of Entity Client Data Provider is to </w:t>
+      </w:r>
+      <w:r>
+        <w:rPr>
+          <w:rFonts w:ascii="Bookman Old Style" w:hAnsi="Bookman Old Style"/>
+          <w:b/>
+          <w:bCs/>
+          <w:sz w:val="20"/>
+          <w:szCs w:val="20"/>
+        </w:rPr>
+        <w:t>convert the LINQ to Entities or Entity SQL queries to a SQL query</w:t>
+      </w:r>
+      <w:r>
+        <w:rPr>
+          <w:rFonts w:ascii="Bookman Old Style" w:hAnsi="Bookman Old Style"/>
+          <w:sz w:val="20"/>
+          <w:szCs w:val="20"/>
+        </w:rPr>
+        <w:t>, which is understood by the underlying database. This finally communicates with ADO.NET Data Provider which in turn used to talk to the database.</w:t>
       </w:r>
     </w:p>
     <w:p>
@@ -29671,7 +29741,6 @@
           <w:highlight w:val="yellow"/>
         </w:rPr>
       </w:pPr>
-      <w:proofErr w:type="spellStart"/>
       <w:r>
         <w:rPr>
           <w:rFonts w:ascii="Bookman Old Style" w:hAnsi="Bookman Old Style"/>
@@ -29679,17 +29748,7 @@
           <w:szCs w:val="20"/>
           <w:highlight w:val="yellow"/>
         </w:rPr>
-        <w:t>DBContext</w:t>
-      </w:r>
-      <w:proofErr w:type="spellEnd"/>
-      <w:r>
-        <w:rPr>
-          <w:rFonts w:ascii="Bookman Old Style" w:hAnsi="Bookman Old Style"/>
-          <w:sz w:val="20"/>
-          <w:szCs w:val="20"/>
-          <w:highlight w:val="yellow"/>
-        </w:rPr>
-        <w:t xml:space="preserve"> is wrapper around Object Context.</w:t>
+        <w:t>DBContext is wrapper around Object Context.</w:t>
       </w:r>
     </w:p>
     <w:p>
@@ -30074,87 +30133,105 @@
         <w:spacing w:after="0"/>
         <w:rPr>
           <w:rFonts w:ascii="Bookman Old Style" w:hAnsi="Bookman Old Style"/>
-          <w:sz w:val="20"/>
-          <w:szCs w:val="20"/>
-        </w:rPr>
-      </w:pPr>
-      <w:r>
-        <w:rPr>
-          <w:rFonts w:ascii="Bookman Old Style" w:hAnsi="Bookman Old Style"/>
-          <w:sz w:val="20"/>
-          <w:szCs w:val="20"/>
-        </w:rPr>
-        <w:t>Entity Framework supports automatic change tracking of all the loaded entities through context class.</w:t>
-      </w:r>
-    </w:p>
-    <w:p>
-      <w:pPr>
-        <w:spacing w:after="0"/>
-        <w:rPr>
-          <w:rFonts w:ascii="Bookman Old Style" w:hAnsi="Bookman Old Style"/>
-          <w:sz w:val="20"/>
-          <w:szCs w:val="20"/>
-        </w:rPr>
-      </w:pPr>
-    </w:p>
-    <w:p>
-      <w:pPr>
-        <w:spacing w:after="0"/>
-        <w:rPr>
-          <w:rFonts w:ascii="Bookman Old Style" w:hAnsi="Bookman Old Style"/>
-          <w:sz w:val="20"/>
-          <w:szCs w:val="20"/>
-        </w:rPr>
-      </w:pPr>
-      <w:r>
-        <w:rPr>
-          <w:rFonts w:ascii="Bookman Old Style" w:hAnsi="Bookman Old Style"/>
-          <w:b/>
-          <w:bCs/>
-          <w:sz w:val="20"/>
-          <w:szCs w:val="20"/>
-        </w:rPr>
-        <w:t>5</w:t>
-      </w:r>
-      <w:r>
-        <w:rPr>
-          <w:rFonts w:ascii="Bookman Old Style" w:hAnsi="Bookman Old Style"/>
-          <w:b/>
-          <w:bCs/>
-          <w:sz w:val="20"/>
-          <w:szCs w:val="20"/>
-        </w:rPr>
-        <w:t>9</w:t>
-      </w:r>
-      <w:r>
-        <w:rPr>
-          <w:rFonts w:ascii="Bookman Old Style" w:hAnsi="Bookman Old Style"/>
-          <w:b/>
-          <w:bCs/>
-          <w:sz w:val="20"/>
-          <w:szCs w:val="20"/>
-        </w:rPr>
-        <w:t>) What is the minimum requirement for Change Tracking in Entity Framework?</w:t>
-      </w:r>
-      <w:bookmarkStart w:id="0" w:name="_GoBack"/>
-      <w:bookmarkEnd w:id="0"/>
-    </w:p>
-    <w:p>
-      <w:pPr>
-        <w:spacing w:after="0"/>
-        <w:rPr>
-          <w:rFonts w:ascii="Bookman Old Style" w:hAnsi="Bookman Old Style"/>
-          <w:sz w:val="20"/>
-          <w:szCs w:val="20"/>
-        </w:rPr>
-      </w:pPr>
-      <w:r>
-        <w:rPr>
-          <w:rFonts w:ascii="Bookman Old Style" w:hAnsi="Bookman Old Style"/>
-          <w:sz w:val="20"/>
-          <w:szCs w:val="20"/>
-        </w:rPr>
-        <w:t>If Entity Framework need to handle Change Tracking, each entity should have Entity Key (Primary Key).</w:t>
+          <w:b/>
+          <w:bCs/>
+          <w:sz w:val="20"/>
+          <w:szCs w:val="20"/>
+        </w:rPr>
+      </w:pPr>
+      <w:r>
+        <w:rPr>
+          <w:rFonts w:ascii="Bookman Old Style" w:hAnsi="Bookman Old Style"/>
+          <w:sz w:val="20"/>
+          <w:szCs w:val="20"/>
+        </w:rPr>
+        <w:t xml:space="preserve">Entity Framework supports </w:t>
+      </w:r>
+      <w:r>
+        <w:rPr>
+          <w:rFonts w:ascii="Bookman Old Style" w:hAnsi="Bookman Old Style"/>
+          <w:b/>
+          <w:bCs/>
+          <w:sz w:val="20"/>
+          <w:szCs w:val="20"/>
+        </w:rPr>
+        <w:t>automatic change tracking</w:t>
+      </w:r>
+      <w:r>
+        <w:rPr>
+          <w:rFonts w:ascii="Bookman Old Style" w:hAnsi="Bookman Old Style"/>
+          <w:sz w:val="20"/>
+          <w:szCs w:val="20"/>
+        </w:rPr>
+        <w:t xml:space="preserve"> of all the loaded entities </w:t>
+      </w:r>
+      <w:r>
+        <w:rPr>
+          <w:rFonts w:ascii="Bookman Old Style" w:hAnsi="Bookman Old Style"/>
+          <w:b/>
+          <w:bCs/>
+          <w:sz w:val="20"/>
+          <w:szCs w:val="20"/>
+        </w:rPr>
+        <w:t>through context class.</w:t>
+      </w:r>
+    </w:p>
+    <w:p>
+      <w:pPr>
+        <w:spacing w:after="0"/>
+        <w:rPr>
+          <w:rFonts w:ascii="Bookman Old Style" w:hAnsi="Bookman Old Style"/>
+          <w:sz w:val="20"/>
+          <w:szCs w:val="20"/>
+        </w:rPr>
+      </w:pPr>
+    </w:p>
+    <w:p>
+      <w:pPr>
+        <w:spacing w:after="0"/>
+        <w:rPr>
+          <w:rFonts w:ascii="Bookman Old Style" w:hAnsi="Bookman Old Style"/>
+          <w:sz w:val="20"/>
+          <w:szCs w:val="20"/>
+        </w:rPr>
+      </w:pPr>
+      <w:r>
+        <w:rPr>
+          <w:rFonts w:ascii="Bookman Old Style" w:hAnsi="Bookman Old Style"/>
+          <w:b/>
+          <w:bCs/>
+          <w:sz w:val="20"/>
+          <w:szCs w:val="20"/>
+        </w:rPr>
+        <w:t>59) What is the minimum requirement for Change Tracking in Entity Framework?</w:t>
+      </w:r>
+    </w:p>
+    <w:p>
+      <w:pPr>
+        <w:spacing w:after="0"/>
+        <w:rPr>
+          <w:rFonts w:ascii="Bookman Old Style" w:hAnsi="Bookman Old Style"/>
+          <w:sz w:val="20"/>
+          <w:szCs w:val="20"/>
+        </w:rPr>
+      </w:pPr>
+      <w:r>
+        <w:rPr>
+          <w:rFonts w:ascii="Bookman Old Style" w:hAnsi="Bookman Old Style"/>
+          <w:sz w:val="20"/>
+          <w:szCs w:val="20"/>
+        </w:rPr>
+        <w:t xml:space="preserve">If Entity Framework need to handle Change Tracking, each entity </w:t>
+      </w:r>
+      <w:r>
+        <w:rPr>
+          <w:rFonts w:ascii="Bookman Old Style" w:hAnsi="Bookman Old Style"/>
+          <w:b/>
+          <w:bCs/>
+          <w:sz w:val="20"/>
+          <w:szCs w:val="20"/>
+        </w:rPr>
+        <w:t>should have Entity Key (Primary Key).</w:t>
       </w:r>
     </w:p>
     <w:p>
@@ -30564,7 +30641,6 @@
           <w:lang w:eastAsia="en-IN"/>
         </w:rPr>
       </w:pPr>
-      <w:proofErr w:type="spellStart"/>
       <w:r>
         <w:rPr>
           <w:rFonts w:ascii="Segoe UI" w:eastAsia="Times New Roman" w:hAnsi="Segoe UI" w:cs="Segoe UI"/>
@@ -30573,18 +30649,7 @@
           <w:szCs w:val="24"/>
           <w:lang w:eastAsia="en-IN"/>
         </w:rPr>
-        <w:t>Enum</w:t>
-      </w:r>
-      <w:proofErr w:type="spellEnd"/>
-      <w:r>
-        <w:rPr>
-          <w:rFonts w:ascii="Segoe UI" w:eastAsia="Times New Roman" w:hAnsi="Segoe UI" w:cs="Segoe UI"/>
-          <w:color w:val="161616"/>
-          <w:sz w:val="24"/>
-          <w:szCs w:val="24"/>
-          <w:lang w:eastAsia="en-IN"/>
-        </w:rPr>
-        <w:t xml:space="preserve"> Support in Code First and EF Designer</w:t>
+        <w:t>Enum Support in Code First and EF Designer</w:t>
       </w:r>
     </w:p>
     <w:p>

--- a/MVCNotes/EntityFramework.docx
+++ b/MVCNotes/EntityFramework.docx
@@ -980,7 +980,30 @@
     <w:p>
       <w:pPr>
         <w:shd w:val="clear" w:color="auto" w:fill="FFFFFF"/>
-        <w:spacing w:before="240" w:after="240" w:line="240" w:lineRule="auto"/>
+        <w:spacing w:after="0" w:line="240" w:lineRule="auto"/>
+        <w:rPr>
+          <w:rFonts w:ascii="Bookman Old Style" w:eastAsia="Times New Roman" w:hAnsi="Bookman Old Style" w:cs="Arial"/>
+          <w:color w:val="212121"/>
+          <w:sz w:val="20"/>
+          <w:szCs w:val="20"/>
+          <w:lang w:eastAsia="en-IN"/>
+        </w:rPr>
+      </w:pPr>
+      <w:r>
+        <w:rPr>
+          <w:rFonts w:ascii="Bookman Old Style" w:eastAsia="Times New Roman" w:hAnsi="Bookman Old Style" w:cs="Arial"/>
+          <w:color w:val="212121"/>
+          <w:sz w:val="20"/>
+          <w:szCs w:val="20"/>
+          <w:lang w:eastAsia="en-IN"/>
+        </w:rPr>
+        <w:t>It will only be loaded when you explicitly call for it, as shown below. </w:t>
+      </w:r>
+    </w:p>
+    <w:p>
+      <w:pPr>
+        <w:shd w:val="clear" w:color="auto" w:fill="FFFFFF"/>
+        <w:spacing w:after="0" w:line="240" w:lineRule="auto"/>
         <w:rPr>
           <w:rFonts w:ascii="Bookman Old Style" w:eastAsia="Times New Roman" w:hAnsi="Bookman Old Style" w:cs="Times New Roman"/>
           <w:color w:val="5C5C5C"/>
@@ -989,16 +1012,6 @@
           <w:lang w:eastAsia="en-IN"/>
         </w:rPr>
       </w:pPr>
-      <w:r>
-        <w:rPr>
-          <w:rFonts w:ascii="Bookman Old Style" w:eastAsia="Times New Roman" w:hAnsi="Bookman Old Style" w:cs="Arial"/>
-          <w:color w:val="212121"/>
-          <w:sz w:val="20"/>
-          <w:szCs w:val="20"/>
-          <w:lang w:eastAsia="en-IN"/>
-        </w:rPr>
-        <w:t>It will only be loaded when you explicitly call for it, as shown below. </w:t>
-      </w:r>
       <w:r>
         <w:rPr>
           <w:rFonts w:ascii="Bookman Old Style" w:eastAsia="Times New Roman" w:hAnsi="Bookman Old Style" w:cs="Times New Roman"/>
@@ -1485,8 +1498,31 @@
           <w:lang w:eastAsia="en-IN"/>
         </w:rPr>
         <w:br/>
-        <w:t>It is a way to represent a foreign key relationship in the database or define the relationship between the two entities. </w:t>
-      </w:r>
+      </w:r>
+      <w:bookmarkStart w:id="0" w:name="_GoBack"/>
+      <w:r>
+        <w:rPr>
+          <w:rFonts w:ascii="Bookman Old Style" w:eastAsia="Times New Roman" w:hAnsi="Bookman Old Style" w:cs="Arial"/>
+          <w:b/>
+          <w:bCs/>
+          <w:color w:val="212121"/>
+          <w:sz w:val="20"/>
+          <w:szCs w:val="20"/>
+          <w:lang w:eastAsia="en-IN"/>
+        </w:rPr>
+        <w:t>It is a way to represent a foreign key relationship in the database or define the relationship between the two entities.</w:t>
+      </w:r>
+      <w:r>
+        <w:rPr>
+          <w:rFonts w:ascii="Bookman Old Style" w:eastAsia="Times New Roman" w:hAnsi="Bookman Old Style" w:cs="Arial"/>
+          <w:color w:val="212121"/>
+          <w:sz w:val="20"/>
+          <w:szCs w:val="20"/>
+          <w:lang w:eastAsia="en-IN"/>
+        </w:rPr>
+        <w:t> </w:t>
+      </w:r>
+      <w:bookmarkEnd w:id="0"/>
       <w:r>
         <w:rPr>
           <w:rFonts w:ascii="Bookman Old Style" w:eastAsia="Times New Roman" w:hAnsi="Bookman Old Style" w:cs="Arial"/>
@@ -8034,7 +8070,7 @@
           <w:szCs w:val="20"/>
           <w:lang w:eastAsia="en-IN"/>
         </w:rPr>
-        <w:t>dbset.Thus</w:t>
+        <w:t>dbset</w:t>
       </w:r>
       <w:proofErr w:type="spellEnd"/>
       <w:r>
@@ -8045,7 +8081,27 @@
           <w:szCs w:val="20"/>
           <w:lang w:eastAsia="en-IN"/>
         </w:rPr>
-        <w:t xml:space="preserve">, entity frame considers it as a </w:t>
+        <w:t>.</w:t>
+      </w:r>
+      <w:r>
+        <w:rPr>
+          <w:rFonts w:ascii="Bookman Old Style" w:eastAsia="Times New Roman" w:hAnsi="Bookman Old Style" w:cs="Arial"/>
+          <w:color w:val="212121"/>
+          <w:sz w:val="20"/>
+          <w:szCs w:val="20"/>
+          <w:lang w:eastAsia="en-IN"/>
+        </w:rPr>
+        <w:t xml:space="preserve"> </w:t>
+      </w:r>
+      <w:r>
+        <w:rPr>
+          <w:rFonts w:ascii="Bookman Old Style" w:eastAsia="Times New Roman" w:hAnsi="Bookman Old Style" w:cs="Arial"/>
+          <w:color w:val="212121"/>
+          <w:sz w:val="20"/>
+          <w:szCs w:val="20"/>
+          <w:lang w:eastAsia="en-IN"/>
+        </w:rPr>
+        <w:t xml:space="preserve">Thus, entity frame considers it as a </w:t>
       </w:r>
       <w:proofErr w:type="gramStart"/>
       <w:r>
@@ -8102,15 +8158,27 @@
         <w:t>PropertyName</w:t>
       </w:r>
       <w:proofErr w:type="spellEnd"/>
-      <w:r>
-        <w:rPr>
-          <w:rFonts w:ascii="Bookman Old Style" w:eastAsia="Times New Roman" w:hAnsi="Bookman Old Style" w:cs="Arial"/>
-          <w:color w:val="212121"/>
-          <w:sz w:val="20"/>
-          <w:szCs w:val="20"/>
-          <w:lang w:eastAsia="en-IN"/>
-        </w:rPr>
-        <w:t>]_[</w:t>
+      <w:proofErr w:type="gramStart"/>
+      <w:r>
+        <w:rPr>
+          <w:rFonts w:ascii="Bookman Old Style" w:eastAsia="Times New Roman" w:hAnsi="Bookman Old Style" w:cs="Arial"/>
+          <w:color w:val="212121"/>
+          <w:sz w:val="20"/>
+          <w:szCs w:val="20"/>
+          <w:lang w:eastAsia="en-IN"/>
+        </w:rPr>
+        <w:t>]_</w:t>
+      </w:r>
+      <w:proofErr w:type="gramEnd"/>
+      <w:r>
+        <w:rPr>
+          <w:rFonts w:ascii="Bookman Old Style" w:eastAsia="Times New Roman" w:hAnsi="Bookman Old Style" w:cs="Arial"/>
+          <w:color w:val="212121"/>
+          <w:sz w:val="20"/>
+          <w:szCs w:val="20"/>
+          <w:lang w:eastAsia="en-IN"/>
+        </w:rPr>
+        <w:t>[</w:t>
       </w:r>
       <w:proofErr w:type="spellStart"/>
       <w:r>
@@ -12150,31 +12218,7 @@
           <w:bdr w:val="none" w:sz="0" w:space="0" w:color="auto" w:frame="1"/>
           <w:lang w:eastAsia="en-IN"/>
         </w:rPr>
-        <w:t> Client </w:t>
-      </w:r>
-      <w:proofErr w:type="spellStart"/>
-      <w:r>
-        <w:rPr>
-          <w:rFonts w:ascii="Bookman Old Style" w:eastAsia="Times New Roman" w:hAnsi="Bookman Old Style" w:cs="Arial"/>
-          <w:color w:val="000000"/>
-          <w:sz w:val="20"/>
-          <w:szCs w:val="20"/>
-          <w:bdr w:val="none" w:sz="0" w:space="0" w:color="auto" w:frame="1"/>
-          <w:lang w:eastAsia="en-IN"/>
-        </w:rPr>
-        <w:t>client</w:t>
-      </w:r>
-      <w:proofErr w:type="spellEnd"/>
-      <w:r>
-        <w:rPr>
-          <w:rFonts w:ascii="Bookman Old Style" w:eastAsia="Times New Roman" w:hAnsi="Bookman Old Style" w:cs="Arial"/>
-          <w:color w:val="000000"/>
-          <w:sz w:val="20"/>
-          <w:szCs w:val="20"/>
-          <w:bdr w:val="none" w:sz="0" w:space="0" w:color="auto" w:frame="1"/>
-          <w:lang w:eastAsia="en-IN"/>
-        </w:rPr>
-        <w:t> {</w:t>
+        <w:t> Client client {</w:t>
       </w:r>
       <w:r>
         <w:rPr>
@@ -13085,31 +13129,7 @@
           <w:bdr w:val="none" w:sz="0" w:space="0" w:color="auto" w:frame="1"/>
           <w:lang w:eastAsia="en-IN"/>
         </w:rPr>
-        <w:t> Client </w:t>
-      </w:r>
-      <w:proofErr w:type="spellStart"/>
-      <w:r>
-        <w:rPr>
-          <w:rFonts w:ascii="Bookman Old Style" w:eastAsia="Times New Roman" w:hAnsi="Bookman Old Style" w:cs="Arial"/>
-          <w:color w:val="000000"/>
-          <w:sz w:val="20"/>
-          <w:szCs w:val="20"/>
-          <w:bdr w:val="none" w:sz="0" w:space="0" w:color="auto" w:frame="1"/>
-          <w:lang w:eastAsia="en-IN"/>
-        </w:rPr>
-        <w:t>client</w:t>
-      </w:r>
-      <w:proofErr w:type="spellEnd"/>
-      <w:r>
-        <w:rPr>
-          <w:rFonts w:ascii="Bookman Old Style" w:eastAsia="Times New Roman" w:hAnsi="Bookman Old Style" w:cs="Arial"/>
-          <w:color w:val="000000"/>
-          <w:sz w:val="20"/>
-          <w:szCs w:val="20"/>
-          <w:bdr w:val="none" w:sz="0" w:space="0" w:color="auto" w:frame="1"/>
-          <w:lang w:eastAsia="en-IN"/>
-        </w:rPr>
-        <w:t> {</w:t>
+        <w:t> Client client {</w:t>
       </w:r>
       <w:r>
         <w:rPr>
@@ -19661,16 +19681,6 @@
     </w:p>
     <w:p>
       <w:pPr>
-        <w:spacing w:after="0"/>
-        <w:rPr>
-          <w:rFonts w:ascii="Bookman Old Style" w:hAnsi="Bookman Old Style"/>
-          <w:sz w:val="20"/>
-          <w:szCs w:val="20"/>
-        </w:rPr>
-      </w:pPr>
-    </w:p>
-    <w:p>
-      <w:pPr>
         <w:pStyle w:val="ListParagraph"/>
         <w:numPr>
           <w:ilvl w:val="0"/>
@@ -19691,43 +19701,7 @@
           <w:szCs w:val="20"/>
           <w:highlight w:val="yellow"/>
         </w:rPr>
-        <w:t>A</w:t>
-      </w:r>
-      <w:r>
-        <w:rPr>
-          <w:rFonts w:ascii="Bookman Old Style" w:hAnsi="Bookman Old Style"/>
-          <w:sz w:val="20"/>
-          <w:szCs w:val="20"/>
-          <w:highlight w:val="yellow"/>
-        </w:rPr>
-        <w:t>ll the DB objects</w:t>
-      </w:r>
-      <w:r>
-        <w:rPr>
-          <w:rFonts w:ascii="Bookman Old Style" w:hAnsi="Bookman Old Style"/>
-          <w:sz w:val="20"/>
-          <w:szCs w:val="20"/>
-          <w:highlight w:val="yellow"/>
-        </w:rPr>
-        <w:t xml:space="preserve"> should not be</w:t>
-      </w:r>
-      <w:r>
-        <w:rPr>
-          <w:rFonts w:ascii="Bookman Old Style" w:hAnsi="Bookman Old Style"/>
-          <w:sz w:val="20"/>
-          <w:szCs w:val="20"/>
-          <w:highlight w:val="yellow"/>
-        </w:rPr>
-        <w:t xml:space="preserve"> into one single entity model</w:t>
-      </w:r>
-      <w:r>
-        <w:rPr>
-          <w:rFonts w:ascii="Bookman Old Style" w:hAnsi="Bookman Old Style"/>
-          <w:sz w:val="20"/>
-          <w:szCs w:val="20"/>
-          <w:highlight w:val="yellow"/>
-        </w:rPr>
-        <w:t>.</w:t>
+        <w:t>If not required try to avoid fetching all the fields</w:t>
       </w:r>
     </w:p>
     <w:p>
@@ -19742,15 +19716,17 @@
           <w:rFonts w:ascii="Bookman Old Style" w:hAnsi="Bookman Old Style"/>
           <w:sz w:val="20"/>
           <w:szCs w:val="20"/>
-        </w:rPr>
-      </w:pPr>
-      <w:r>
-        <w:rPr>
-          <w:rFonts w:ascii="Bookman Old Style" w:hAnsi="Bookman Old Style"/>
-          <w:sz w:val="20"/>
-          <w:szCs w:val="20"/>
-        </w:rPr>
-        <w:t>Disable change tracking for entity if not needed</w:t>
+          <w:highlight w:val="yellow"/>
+        </w:rPr>
+      </w:pPr>
+      <w:r>
+        <w:rPr>
+          <w:rFonts w:ascii="Bookman Old Style" w:hAnsi="Bookman Old Style"/>
+          <w:sz w:val="20"/>
+          <w:szCs w:val="20"/>
+          <w:highlight w:val="yellow"/>
+        </w:rPr>
+        <w:t>While binding data to grid or paging, retrieve only required no of records</w:t>
       </w:r>
     </w:p>
     <w:p>
@@ -19765,15 +19741,17 @@
           <w:rFonts w:ascii="Bookman Old Style" w:hAnsi="Bookman Old Style"/>
           <w:sz w:val="20"/>
           <w:szCs w:val="20"/>
-        </w:rPr>
-      </w:pPr>
-      <w:r>
-        <w:rPr>
-          <w:rFonts w:ascii="Bookman Old Style" w:hAnsi="Bookman Old Style"/>
-          <w:sz w:val="20"/>
-          <w:szCs w:val="20"/>
-        </w:rPr>
-        <w:t>Reduce response time for the first request by using pre-generating Views</w:t>
+          <w:highlight w:val="yellow"/>
+        </w:rPr>
+      </w:pPr>
+      <w:r>
+        <w:rPr>
+          <w:rFonts w:ascii="Bookman Old Style" w:hAnsi="Bookman Old Style"/>
+          <w:sz w:val="20"/>
+          <w:szCs w:val="20"/>
+          <w:highlight w:val="yellow"/>
+        </w:rPr>
+        <w:t>Debug and Optimize LINQ query</w:t>
       </w:r>
     </w:p>
     <w:p>
@@ -19798,7 +19776,7 @@
           <w:szCs w:val="20"/>
           <w:highlight w:val="yellow"/>
         </w:rPr>
-        <w:t>If not required try to avoid fetching all the fields</w:t>
+        <w:t>Wherever needed use compiled query</w:t>
       </w:r>
     </w:p>
     <w:p>
@@ -19813,15 +19791,26 @@
           <w:rFonts w:ascii="Bookman Old Style" w:hAnsi="Bookman Old Style"/>
           <w:sz w:val="20"/>
           <w:szCs w:val="20"/>
-        </w:rPr>
-      </w:pPr>
-      <w:r>
-        <w:rPr>
-          <w:rFonts w:ascii="Bookman Old Style" w:hAnsi="Bookman Old Style"/>
-          <w:sz w:val="20"/>
-          <w:szCs w:val="20"/>
-        </w:rPr>
-        <w:t>For data manipulation select appropriate collection</w:t>
+          <w:highlight w:val="yellow"/>
+        </w:rPr>
+      </w:pPr>
+      <w:r>
+        <w:rPr>
+          <w:rFonts w:ascii="Bookman Old Style" w:hAnsi="Bookman Old Style"/>
+          <w:sz w:val="20"/>
+          <w:szCs w:val="20"/>
+          <w:highlight w:val="yellow"/>
+        </w:rPr>
+        <w:t xml:space="preserve">All </w:t>
+      </w:r>
+      <w:r>
+        <w:rPr>
+          <w:rFonts w:ascii="Bookman Old Style" w:hAnsi="Bookman Old Style"/>
+          <w:sz w:val="20"/>
+          <w:szCs w:val="20"/>
+          <w:highlight w:val="yellow"/>
+        </w:rPr>
+        <w:t>the DB objects should not be into one single entity model.</w:t>
       </w:r>
     </w:p>
     <w:p>
@@ -19846,7 +19835,7 @@
           <w:szCs w:val="20"/>
           <w:highlight w:val="yellow"/>
         </w:rPr>
-        <w:t>Wherever needed use compiled query</w:t>
+        <w:t>For data manipulation select appropriate collection</w:t>
       </w:r>
     </w:p>
     <w:p>
@@ -19869,7 +19858,7 @@
           <w:sz w:val="20"/>
           <w:szCs w:val="20"/>
         </w:rPr>
-        <w:t>Avoid using Views and Contains</w:t>
+        <w:t>Disable change tracking for entity if not needed</w:t>
       </w:r>
     </w:p>
     <w:p>
@@ -19884,17 +19873,15 @@
           <w:rFonts w:ascii="Bookman Old Style" w:hAnsi="Bookman Old Style"/>
           <w:sz w:val="20"/>
           <w:szCs w:val="20"/>
-          <w:highlight w:val="yellow"/>
-        </w:rPr>
-      </w:pPr>
-      <w:r>
-        <w:rPr>
-          <w:rFonts w:ascii="Bookman Old Style" w:hAnsi="Bookman Old Style"/>
-          <w:sz w:val="20"/>
-          <w:szCs w:val="20"/>
-          <w:highlight w:val="yellow"/>
-        </w:rPr>
-        <w:t>While binding data to grid or paging, retrieve only required no of records</w:t>
+        </w:rPr>
+      </w:pPr>
+      <w:r>
+        <w:rPr>
+          <w:rFonts w:ascii="Bookman Old Style" w:hAnsi="Bookman Old Style"/>
+          <w:sz w:val="20"/>
+          <w:szCs w:val="20"/>
+        </w:rPr>
+        <w:t>Reduce response time for the first request by using pre-generating Views</w:t>
       </w:r>
     </w:p>
     <w:p>
@@ -19909,17 +19896,15 @@
           <w:rFonts w:ascii="Bookman Old Style" w:hAnsi="Bookman Old Style"/>
           <w:sz w:val="20"/>
           <w:szCs w:val="20"/>
-          <w:highlight w:val="yellow"/>
-        </w:rPr>
-      </w:pPr>
-      <w:r>
-        <w:rPr>
-          <w:rFonts w:ascii="Bookman Old Style" w:hAnsi="Bookman Old Style"/>
-          <w:sz w:val="20"/>
-          <w:szCs w:val="20"/>
-          <w:highlight w:val="yellow"/>
-        </w:rPr>
-        <w:t>Debug and Optimize LINQ query</w:t>
+        </w:rPr>
+      </w:pPr>
+      <w:r>
+        <w:rPr>
+          <w:rFonts w:ascii="Bookman Old Style" w:hAnsi="Bookman Old Style"/>
+          <w:sz w:val="20"/>
+          <w:szCs w:val="20"/>
+        </w:rPr>
+        <w:t>Avoid using Views and Contains</w:t>
       </w:r>
     </w:p>
     <w:p>
@@ -19958,7 +19943,27 @@
           <w:sz w:val="20"/>
           <w:szCs w:val="20"/>
         </w:rPr>
-        <w:t>) Explain why T4 entity is important in Entity Framework?</w:t>
+        <w:t xml:space="preserve">) </w:t>
+      </w:r>
+      <w:proofErr w:type="gramStart"/>
+      <w:r>
+        <w:rPr>
+          <w:rFonts w:ascii="Bookman Old Style" w:hAnsi="Bookman Old Style"/>
+          <w:b/>
+          <w:sz w:val="20"/>
+          <w:szCs w:val="20"/>
+        </w:rPr>
+        <w:t>Explain</w:t>
+      </w:r>
+      <w:proofErr w:type="gramEnd"/>
+      <w:r>
+        <w:rPr>
+          <w:rFonts w:ascii="Bookman Old Style" w:hAnsi="Bookman Old Style"/>
+          <w:b/>
+          <w:sz w:val="20"/>
+          <w:szCs w:val="20"/>
+        </w:rPr>
+        <w:t xml:space="preserve"> why T4 entity is important in Entity Framework?</w:t>
       </w:r>
     </w:p>
     <w:p>
@@ -20105,12 +20110,24 @@
           <w:sz w:val="20"/>
           <w:szCs w:val="20"/>
         </w:rPr>
-        <w:t xml:space="preserve">We use Virtual classes in Entity Framework in context class where we define </w:t>
+        <w:t xml:space="preserve">We use Virtual classes in Entity Framework </w:t>
+      </w:r>
+      <w:r>
+        <w:rPr>
+          <w:rFonts w:ascii="Bookman Old Style" w:hAnsi="Bookman Old Style"/>
+          <w:b/>
+          <w:bCs/>
+          <w:sz w:val="20"/>
+          <w:szCs w:val="20"/>
+        </w:rPr>
+        <w:t xml:space="preserve">in context class where we define </w:t>
       </w:r>
       <w:proofErr w:type="spellStart"/>
       <w:r>
         <w:rPr>
           <w:rFonts w:ascii="Bookman Old Style" w:hAnsi="Bookman Old Style"/>
+          <w:b/>
+          <w:bCs/>
           <w:sz w:val="20"/>
           <w:szCs w:val="20"/>
         </w:rPr>
@@ -20120,10 +20137,20 @@
       <w:r>
         <w:rPr>
           <w:rFonts w:ascii="Bookman Old Style" w:hAnsi="Bookman Old Style"/>
-          <w:sz w:val="20"/>
-          <w:szCs w:val="20"/>
-        </w:rPr>
-        <w:t xml:space="preserve"> of corresponding table. As we can see easily in below code sample for Students and Departments:</w:t>
+          <w:b/>
+          <w:bCs/>
+          <w:sz w:val="20"/>
+          <w:szCs w:val="20"/>
+        </w:rPr>
+        <w:t xml:space="preserve"> of corresponding table</w:t>
+      </w:r>
+      <w:r>
+        <w:rPr>
+          <w:rFonts w:ascii="Bookman Old Style" w:hAnsi="Bookman Old Style"/>
+          <w:sz w:val="20"/>
+          <w:szCs w:val="20"/>
+        </w:rPr>
+        <w:t>. As we can see easily in below code sample for Students and Departments:</w:t>
       </w:r>
     </w:p>
     <w:p>
@@ -21885,7 +21912,41 @@
           <w:sz w:val="20"/>
           <w:szCs w:val="20"/>
         </w:rPr>
-        <w:t>Entity splitting gives us the ability to take an entity in our model and split this entity into multiple database tables. When we query an entity, Entity Framework will create a query that Automatically joins the related physical tables for us.</w:t>
+        <w:t xml:space="preserve">Entity splitting </w:t>
+      </w:r>
+      <w:r>
+        <w:rPr>
+          <w:rFonts w:ascii="Bookman Old Style" w:hAnsi="Bookman Old Style"/>
+          <w:b/>
+          <w:bCs/>
+          <w:sz w:val="20"/>
+          <w:szCs w:val="20"/>
+        </w:rPr>
+        <w:t>gives us the ability to take an entity in our model and split this entity into multiple database tables.</w:t>
+      </w:r>
+      <w:r>
+        <w:rPr>
+          <w:rFonts w:ascii="Bookman Old Style" w:hAnsi="Bookman Old Style"/>
+          <w:sz w:val="20"/>
+          <w:szCs w:val="20"/>
+        </w:rPr>
+        <w:t xml:space="preserve"> When we query an entity, Entity Fram</w:t>
+      </w:r>
+      <w:r>
+        <w:rPr>
+          <w:rFonts w:ascii="Bookman Old Style" w:hAnsi="Bookman Old Style"/>
+          <w:sz w:val="20"/>
+          <w:szCs w:val="20"/>
+        </w:rPr>
+        <w:t>ework will create a query that a</w:t>
+      </w:r>
+      <w:r>
+        <w:rPr>
+          <w:rFonts w:ascii="Bookman Old Style" w:hAnsi="Bookman Old Style"/>
+          <w:sz w:val="20"/>
+          <w:szCs w:val="20"/>
+        </w:rPr>
+        <w:t>utomatically joins the related physical tables for us.</w:t>
       </w:r>
     </w:p>
     <w:p>
@@ -22047,8 +22108,246 @@
           <w:sz w:val="20"/>
           <w:szCs w:val="20"/>
         </w:rPr>
-        <w:t xml:space="preserve"> (</w:t>
-      </w:r>
+        <w:t xml:space="preserve"> (EFModelFirst_DemoContainer context = new EFModelFirst_DemoContainer()) </w:t>
+      </w:r>
+    </w:p>
+    <w:p>
+      <w:pPr>
+        <w:spacing w:after="0"/>
+        <w:rPr>
+          <w:rFonts w:ascii="Bookman Old Style" w:hAnsi="Bookman Old Style"/>
+          <w:sz w:val="20"/>
+          <w:szCs w:val="20"/>
+        </w:rPr>
+      </w:pPr>
+      <w:r>
+        <w:rPr>
+          <w:rFonts w:ascii="Bookman Old Style" w:hAnsi="Bookman Old Style"/>
+          <w:sz w:val="20"/>
+          <w:szCs w:val="20"/>
+        </w:rPr>
+        <w:t xml:space="preserve">{ </w:t>
+      </w:r>
+    </w:p>
+    <w:p>
+      <w:pPr>
+        <w:spacing w:after="0"/>
+        <w:rPr>
+          <w:rFonts w:ascii="Bookman Old Style" w:hAnsi="Bookman Old Style"/>
+          <w:sz w:val="20"/>
+          <w:szCs w:val="20"/>
+        </w:rPr>
+      </w:pPr>
+      <w:r>
+        <w:rPr>
+          <w:rFonts w:ascii="Bookman Old Style" w:hAnsi="Bookman Old Style"/>
+          <w:sz w:val="20"/>
+          <w:szCs w:val="20"/>
+        </w:rPr>
+        <w:lastRenderedPageBreak/>
+        <w:t xml:space="preserve">      using (var transaction = </w:t>
+      </w:r>
+      <w:r>
+        <w:rPr>
+          <w:rFonts w:ascii="Bookman Old Style" w:hAnsi="Bookman Old Style"/>
+          <w:sz w:val="20"/>
+          <w:szCs w:val="20"/>
+          <w:highlight w:val="yellow"/>
+        </w:rPr>
+        <w:t>context.Database.BeginTransaction()</w:t>
+      </w:r>
+      <w:r>
+        <w:rPr>
+          <w:rFonts w:ascii="Bookman Old Style" w:hAnsi="Bookman Old Style"/>
+          <w:sz w:val="20"/>
+          <w:szCs w:val="20"/>
+        </w:rPr>
+        <w:t xml:space="preserve">) </w:t>
+      </w:r>
+    </w:p>
+    <w:p>
+      <w:pPr>
+        <w:spacing w:after="0"/>
+        <w:rPr>
+          <w:rFonts w:ascii="Bookman Old Style" w:hAnsi="Bookman Old Style"/>
+          <w:sz w:val="20"/>
+          <w:szCs w:val="20"/>
+        </w:rPr>
+      </w:pPr>
+      <w:r>
+        <w:rPr>
+          <w:rFonts w:ascii="Bookman Old Style" w:hAnsi="Bookman Old Style"/>
+          <w:sz w:val="20"/>
+          <w:szCs w:val="20"/>
+        </w:rPr>
+        <w:t xml:space="preserve">      try </w:t>
+      </w:r>
+    </w:p>
+    <w:p>
+      <w:pPr>
+        <w:spacing w:after="0"/>
+        <w:rPr>
+          <w:rFonts w:ascii="Bookman Old Style" w:hAnsi="Bookman Old Style"/>
+          <w:sz w:val="20"/>
+          <w:szCs w:val="20"/>
+        </w:rPr>
+      </w:pPr>
+      <w:r>
+        <w:rPr>
+          <w:rFonts w:ascii="Bookman Old Style" w:hAnsi="Bookman Old Style"/>
+          <w:sz w:val="20"/>
+          <w:szCs w:val="20"/>
+        </w:rPr>
+        <w:t xml:space="preserve">      { </w:t>
+      </w:r>
+    </w:p>
+    <w:p>
+      <w:pPr>
+        <w:spacing w:after="0"/>
+        <w:rPr>
+          <w:rFonts w:ascii="Bookman Old Style" w:hAnsi="Bookman Old Style"/>
+          <w:sz w:val="20"/>
+          <w:szCs w:val="20"/>
+        </w:rPr>
+      </w:pPr>
+      <w:r>
+        <w:rPr>
+          <w:rFonts w:ascii="Bookman Old Style" w:hAnsi="Bookman Old Style"/>
+          <w:sz w:val="20"/>
+          <w:szCs w:val="20"/>
+        </w:rPr>
+        <w:t xml:space="preserve">           </w:t>
+      </w:r>
+      <w:r>
+        <w:rPr>
+          <w:rFonts w:ascii="Bookman Old Style" w:hAnsi="Bookman Old Style"/>
+          <w:sz w:val="20"/>
+          <w:szCs w:val="20"/>
+        </w:rPr>
+        <w:t xml:space="preserve">Category c = new Category(); </w:t>
+      </w:r>
+    </w:p>
+    <w:p>
+      <w:pPr>
+        <w:spacing w:after="0"/>
+        <w:ind w:left="720"/>
+        <w:rPr>
+          <w:rFonts w:ascii="Bookman Old Style" w:hAnsi="Bookman Old Style"/>
+          <w:sz w:val="20"/>
+          <w:szCs w:val="20"/>
+        </w:rPr>
+      </w:pPr>
+      <w:r>
+        <w:rPr>
+          <w:rFonts w:ascii="Bookman Old Style" w:hAnsi="Bookman Old Style"/>
+          <w:sz w:val="20"/>
+          <w:szCs w:val="20"/>
+        </w:rPr>
+        <w:t xml:space="preserve">c.CategoryName = "Mobile"; </w:t>
+      </w:r>
+    </w:p>
+    <w:p>
+      <w:pPr>
+        <w:spacing w:after="0"/>
+        <w:ind w:left="720"/>
+        <w:rPr>
+          <w:rFonts w:ascii="Bookman Old Style" w:hAnsi="Bookman Old Style"/>
+          <w:sz w:val="20"/>
+          <w:szCs w:val="20"/>
+        </w:rPr>
+      </w:pPr>
+      <w:r>
+        <w:rPr>
+          <w:rFonts w:ascii="Bookman Old Style" w:hAnsi="Bookman Old Style"/>
+          <w:sz w:val="20"/>
+          <w:szCs w:val="20"/>
+        </w:rPr>
+        <w:t xml:space="preserve">context.Categories.Add(c); </w:t>
+      </w:r>
+    </w:p>
+    <w:p>
+      <w:pPr>
+        <w:spacing w:after="0"/>
+        <w:ind w:left="720"/>
+        <w:rPr>
+          <w:rFonts w:ascii="Bookman Old Style" w:hAnsi="Bookman Old Style"/>
+          <w:sz w:val="20"/>
+          <w:szCs w:val="20"/>
+        </w:rPr>
+      </w:pPr>
+      <w:r>
+        <w:rPr>
+          <w:rFonts w:ascii="Bookman Old Style" w:hAnsi="Bookman Old Style"/>
+          <w:sz w:val="20"/>
+          <w:szCs w:val="20"/>
+        </w:rPr>
+        <w:t>context.SaveChanges();</w:t>
+      </w:r>
+    </w:p>
+    <w:p>
+      <w:pPr>
+        <w:spacing w:after="0"/>
+        <w:rPr>
+          <w:rFonts w:ascii="Bookman Old Style" w:hAnsi="Bookman Old Style"/>
+          <w:sz w:val="20"/>
+          <w:szCs w:val="20"/>
+        </w:rPr>
+      </w:pPr>
+    </w:p>
+    <w:p>
+      <w:pPr>
+        <w:spacing w:after="0"/>
+        <w:rPr>
+          <w:rFonts w:ascii="Bookman Old Style" w:hAnsi="Bookman Old Style"/>
+          <w:sz w:val="20"/>
+          <w:szCs w:val="20"/>
+        </w:rPr>
+      </w:pPr>
+      <w:r>
+        <w:rPr>
+          <w:rFonts w:ascii="Bookman Old Style" w:hAnsi="Bookman Old Style"/>
+          <w:sz w:val="20"/>
+          <w:szCs w:val="20"/>
+        </w:rPr>
+        <w:t xml:space="preserve">           </w:t>
+      </w:r>
+      <w:r>
+        <w:rPr>
+          <w:rFonts w:ascii="Bookman Old Style" w:hAnsi="Bookman Old Style"/>
+          <w:sz w:val="20"/>
+          <w:szCs w:val="20"/>
+        </w:rPr>
+        <w:t xml:space="preserve">Product p = new </w:t>
+      </w:r>
+      <w:proofErr w:type="gramStart"/>
+      <w:r>
+        <w:rPr>
+          <w:rFonts w:ascii="Bookman Old Style" w:hAnsi="Bookman Old Style"/>
+          <w:sz w:val="20"/>
+          <w:szCs w:val="20"/>
+        </w:rPr>
+        <w:t>Product(</w:t>
+      </w:r>
+      <w:proofErr w:type="gramEnd"/>
+      <w:r>
+        <w:rPr>
+          <w:rFonts w:ascii="Bookman Old Style" w:hAnsi="Bookman Old Style"/>
+          <w:sz w:val="20"/>
+          <w:szCs w:val="20"/>
+        </w:rPr>
+        <w:t xml:space="preserve">); </w:t>
+      </w:r>
+    </w:p>
+    <w:p>
+      <w:pPr>
+        <w:spacing w:after="0"/>
+        <w:ind w:left="720"/>
+        <w:rPr>
+          <w:rFonts w:ascii="Bookman Old Style" w:hAnsi="Bookman Old Style"/>
+          <w:sz w:val="20"/>
+          <w:szCs w:val="20"/>
+        </w:rPr>
+      </w:pPr>
       <w:proofErr w:type="spellStart"/>
       <w:r>
         <w:rPr>
@@ -22056,7 +22355,7 @@
           <w:sz w:val="20"/>
           <w:szCs w:val="20"/>
         </w:rPr>
-        <w:t>EFModelFirst_DemoContainer</w:t>
+        <w:t>p.CategoryId</w:t>
       </w:r>
       <w:proofErr w:type="spellEnd"/>
       <w:r>
@@ -22065,7 +22364,7 @@
           <w:sz w:val="20"/>
           <w:szCs w:val="20"/>
         </w:rPr>
-        <w:t xml:space="preserve"> context = new </w:t>
+        <w:t xml:space="preserve"> = </w:t>
       </w:r>
       <w:proofErr w:type="spellStart"/>
       <w:r>
@@ -22074,7 +22373,7 @@
           <w:sz w:val="20"/>
           <w:szCs w:val="20"/>
         </w:rPr>
-        <w:t>EFModelFirst_DemoContainer</w:t>
+        <w:t>c.CategoryId</w:t>
       </w:r>
       <w:proofErr w:type="spellEnd"/>
       <w:r>
@@ -22083,63 +22382,19 @@
           <w:sz w:val="20"/>
           <w:szCs w:val="20"/>
         </w:rPr>
-        <w:t xml:space="preserve">()) </w:t>
-      </w:r>
-    </w:p>
-    <w:p>
-      <w:pPr>
-        <w:spacing w:after="0"/>
-        <w:rPr>
-          <w:rFonts w:ascii="Bookman Old Style" w:hAnsi="Bookman Old Style"/>
-          <w:sz w:val="20"/>
-          <w:szCs w:val="20"/>
-        </w:rPr>
-      </w:pPr>
-      <w:r>
-        <w:rPr>
-          <w:rFonts w:ascii="Bookman Old Style" w:hAnsi="Bookman Old Style"/>
-          <w:sz w:val="20"/>
-          <w:szCs w:val="20"/>
-        </w:rPr>
-        <w:t xml:space="preserve">{ </w:t>
-      </w:r>
-    </w:p>
-    <w:p>
-      <w:pPr>
-        <w:spacing w:after="0"/>
-        <w:rPr>
-          <w:rFonts w:ascii="Bookman Old Style" w:hAnsi="Bookman Old Style"/>
-          <w:sz w:val="20"/>
-          <w:szCs w:val="20"/>
-        </w:rPr>
-      </w:pPr>
-      <w:r>
-        <w:rPr>
-          <w:rFonts w:ascii="Bookman Old Style" w:hAnsi="Bookman Old Style"/>
-          <w:sz w:val="20"/>
-          <w:szCs w:val="20"/>
-        </w:rPr>
-        <w:lastRenderedPageBreak/>
-        <w:t xml:space="preserve">      </w:t>
-      </w:r>
-      <w:proofErr w:type="gramStart"/>
-      <w:r>
-        <w:rPr>
-          <w:rFonts w:ascii="Bookman Old Style" w:hAnsi="Bookman Old Style"/>
-          <w:sz w:val="20"/>
-          <w:szCs w:val="20"/>
-        </w:rPr>
-        <w:t>using</w:t>
-      </w:r>
-      <w:proofErr w:type="gramEnd"/>
-      <w:r>
-        <w:rPr>
-          <w:rFonts w:ascii="Bookman Old Style" w:hAnsi="Bookman Old Style"/>
-          <w:sz w:val="20"/>
-          <w:szCs w:val="20"/>
-        </w:rPr>
-        <w:t xml:space="preserve"> (</w:t>
-      </w:r>
+        <w:t xml:space="preserve">; </w:t>
+      </w:r>
+    </w:p>
+    <w:p>
+      <w:pPr>
+        <w:spacing w:after="0"/>
+        <w:ind w:left="720"/>
+        <w:rPr>
+          <w:rFonts w:ascii="Bookman Old Style" w:hAnsi="Bookman Old Style"/>
+          <w:sz w:val="20"/>
+          <w:szCs w:val="20"/>
+        </w:rPr>
+      </w:pPr>
       <w:proofErr w:type="spellStart"/>
       <w:r>
         <w:rPr>
@@ -22147,7 +22402,7 @@
           <w:sz w:val="20"/>
           <w:szCs w:val="20"/>
         </w:rPr>
-        <w:t>var</w:t>
+        <w:t>p.ProductName</w:t>
       </w:r>
       <w:proofErr w:type="spellEnd"/>
       <w:r>
@@ -22156,8 +22411,19 @@
           <w:sz w:val="20"/>
           <w:szCs w:val="20"/>
         </w:rPr>
-        <w:t xml:space="preserve"> transaction = </w:t>
-      </w:r>
+        <w:t xml:space="preserve"> = "HTC"; </w:t>
+      </w:r>
+    </w:p>
+    <w:p>
+      <w:pPr>
+        <w:spacing w:after="0"/>
+        <w:ind w:left="720"/>
+        <w:rPr>
+          <w:rFonts w:ascii="Bookman Old Style" w:hAnsi="Bookman Old Style"/>
+          <w:sz w:val="20"/>
+          <w:szCs w:val="20"/>
+        </w:rPr>
+      </w:pPr>
       <w:proofErr w:type="spellStart"/>
       <w:r>
         <w:rPr>
@@ -22165,7 +22431,7 @@
           <w:sz w:val="20"/>
           <w:szCs w:val="20"/>
         </w:rPr>
-        <w:t>context.Database.BeginTransaction</w:t>
+        <w:t>p.Price</w:t>
       </w:r>
       <w:proofErr w:type="spellEnd"/>
       <w:r>
@@ -22174,145 +22440,7 @@
           <w:sz w:val="20"/>
           <w:szCs w:val="20"/>
         </w:rPr>
-        <w:t xml:space="preserve">()) </w:t>
-      </w:r>
-    </w:p>
-    <w:p>
-      <w:pPr>
-        <w:spacing w:after="0"/>
-        <w:rPr>
-          <w:rFonts w:ascii="Bookman Old Style" w:hAnsi="Bookman Old Style"/>
-          <w:sz w:val="20"/>
-          <w:szCs w:val="20"/>
-        </w:rPr>
-      </w:pPr>
-      <w:r>
-        <w:rPr>
-          <w:rFonts w:ascii="Bookman Old Style" w:hAnsi="Bookman Old Style"/>
-          <w:sz w:val="20"/>
-          <w:szCs w:val="20"/>
-        </w:rPr>
-        <w:t xml:space="preserve">      try </w:t>
-      </w:r>
-    </w:p>
-    <w:p>
-      <w:pPr>
-        <w:spacing w:after="0"/>
-        <w:rPr>
-          <w:rFonts w:ascii="Bookman Old Style" w:hAnsi="Bookman Old Style"/>
-          <w:sz w:val="20"/>
-          <w:szCs w:val="20"/>
-        </w:rPr>
-      </w:pPr>
-      <w:r>
-        <w:rPr>
-          <w:rFonts w:ascii="Bookman Old Style" w:hAnsi="Bookman Old Style"/>
-          <w:sz w:val="20"/>
-          <w:szCs w:val="20"/>
-        </w:rPr>
-        <w:t xml:space="preserve">      { </w:t>
-      </w:r>
-    </w:p>
-    <w:p>
-      <w:pPr>
-        <w:spacing w:after="0"/>
-        <w:rPr>
-          <w:rFonts w:ascii="Bookman Old Style" w:hAnsi="Bookman Old Style"/>
-          <w:sz w:val="20"/>
-          <w:szCs w:val="20"/>
-        </w:rPr>
-      </w:pPr>
-      <w:r>
-        <w:rPr>
-          <w:rFonts w:ascii="Bookman Old Style" w:hAnsi="Bookman Old Style"/>
-          <w:sz w:val="20"/>
-          <w:szCs w:val="20"/>
-        </w:rPr>
-        <w:t xml:space="preserve">           </w:t>
-      </w:r>
-      <w:r>
-        <w:rPr>
-          <w:rFonts w:ascii="Bookman Old Style" w:hAnsi="Bookman Old Style"/>
-          <w:sz w:val="20"/>
-          <w:szCs w:val="20"/>
-        </w:rPr>
-        <w:t xml:space="preserve">Category c = new </w:t>
-      </w:r>
-      <w:proofErr w:type="gramStart"/>
-      <w:r>
-        <w:rPr>
-          <w:rFonts w:ascii="Bookman Old Style" w:hAnsi="Bookman Old Style"/>
-          <w:sz w:val="20"/>
-          <w:szCs w:val="20"/>
-        </w:rPr>
-        <w:t>Category(</w:t>
-      </w:r>
-      <w:proofErr w:type="gramEnd"/>
-      <w:r>
-        <w:rPr>
-          <w:rFonts w:ascii="Bookman Old Style" w:hAnsi="Bookman Old Style"/>
-          <w:sz w:val="20"/>
-          <w:szCs w:val="20"/>
-        </w:rPr>
-        <w:t xml:space="preserve">); </w:t>
-      </w:r>
-    </w:p>
-    <w:p>
-      <w:pPr>
-        <w:spacing w:after="0"/>
-        <w:ind w:left="720"/>
-        <w:rPr>
-          <w:rFonts w:ascii="Bookman Old Style" w:hAnsi="Bookman Old Style"/>
-          <w:sz w:val="20"/>
-          <w:szCs w:val="20"/>
-        </w:rPr>
-      </w:pPr>
-      <w:proofErr w:type="spellStart"/>
-      <w:r>
-        <w:rPr>
-          <w:rFonts w:ascii="Bookman Old Style" w:hAnsi="Bookman Old Style"/>
-          <w:sz w:val="20"/>
-          <w:szCs w:val="20"/>
-        </w:rPr>
-        <w:t>c.CategoryName</w:t>
-      </w:r>
-      <w:proofErr w:type="spellEnd"/>
-      <w:r>
-        <w:rPr>
-          <w:rFonts w:ascii="Bookman Old Style" w:hAnsi="Bookman Old Style"/>
-          <w:sz w:val="20"/>
-          <w:szCs w:val="20"/>
-        </w:rPr>
-        <w:t xml:space="preserve"> = "Mobile"; </w:t>
-      </w:r>
-    </w:p>
-    <w:p>
-      <w:pPr>
-        <w:spacing w:after="0"/>
-        <w:ind w:left="720"/>
-        <w:rPr>
-          <w:rFonts w:ascii="Bookman Old Style" w:hAnsi="Bookman Old Style"/>
-          <w:sz w:val="20"/>
-          <w:szCs w:val="20"/>
-        </w:rPr>
-      </w:pPr>
-      <w:proofErr w:type="spellStart"/>
-      <w:r>
-        <w:rPr>
-          <w:rFonts w:ascii="Bookman Old Style" w:hAnsi="Bookman Old Style"/>
-          <w:sz w:val="20"/>
-          <w:szCs w:val="20"/>
-        </w:rPr>
-        <w:t>context.Categories.Add</w:t>
-      </w:r>
-      <w:proofErr w:type="spellEnd"/>
-      <w:r>
-        <w:rPr>
-          <w:rFonts w:ascii="Bookman Old Style" w:hAnsi="Bookman Old Style"/>
-          <w:sz w:val="20"/>
-          <w:szCs w:val="20"/>
-        </w:rPr>
-        <w:t xml:space="preserve">(c); </w:t>
+        <w:t xml:space="preserve"> = "15000"; </w:t>
       </w:r>
     </w:p>
     <w:p>
@@ -22333,7 +22461,7 @@
           <w:sz w:val="20"/>
           <w:szCs w:val="20"/>
         </w:rPr>
-        <w:t>context.SaveChanges</w:t>
+        <w:t>context.Products.Add</w:t>
       </w:r>
       <w:proofErr w:type="spellEnd"/>
       <w:r>
@@ -22351,6 +22479,35 @@
           <w:sz w:val="20"/>
           <w:szCs w:val="20"/>
         </w:rPr>
+        <w:t xml:space="preserve">p); </w:t>
+      </w:r>
+    </w:p>
+    <w:p>
+      <w:pPr>
+        <w:spacing w:after="0"/>
+        <w:ind w:left="720"/>
+        <w:rPr>
+          <w:rFonts w:ascii="Bookman Old Style" w:hAnsi="Bookman Old Style"/>
+          <w:sz w:val="20"/>
+          <w:szCs w:val="20"/>
+        </w:rPr>
+      </w:pPr>
+      <w:proofErr w:type="gramStart"/>
+      <w:r>
+        <w:rPr>
+          <w:rFonts w:ascii="Bookman Old Style" w:hAnsi="Bookman Old Style"/>
+          <w:sz w:val="20"/>
+          <w:szCs w:val="20"/>
+        </w:rPr>
+        <w:t>context.SaveChanges(</w:t>
+      </w:r>
+      <w:proofErr w:type="gramEnd"/>
+      <w:r>
+        <w:rPr>
+          <w:rFonts w:ascii="Bookman Old Style" w:hAnsi="Bookman Old Style"/>
+          <w:sz w:val="20"/>
+          <w:szCs w:val="20"/>
+        </w:rPr>
         <w:t>);</w:t>
       </w:r>
     </w:p>
@@ -22367,156 +22524,7 @@
     <w:p>
       <w:pPr>
         <w:spacing w:after="0"/>
-        <w:rPr>
-          <w:rFonts w:ascii="Bookman Old Style" w:hAnsi="Bookman Old Style"/>
-          <w:sz w:val="20"/>
-          <w:szCs w:val="20"/>
-        </w:rPr>
-      </w:pPr>
-      <w:r>
-        <w:rPr>
-          <w:rFonts w:ascii="Bookman Old Style" w:hAnsi="Bookman Old Style"/>
-          <w:sz w:val="20"/>
-          <w:szCs w:val="20"/>
-        </w:rPr>
-        <w:t xml:space="preserve">           </w:t>
-      </w:r>
-      <w:r>
-        <w:rPr>
-          <w:rFonts w:ascii="Bookman Old Style" w:hAnsi="Bookman Old Style"/>
-          <w:sz w:val="20"/>
-          <w:szCs w:val="20"/>
-        </w:rPr>
-        <w:t xml:space="preserve">Product p = new </w:t>
-      </w:r>
-      <w:proofErr w:type="gramStart"/>
-      <w:r>
-        <w:rPr>
-          <w:rFonts w:ascii="Bookman Old Style" w:hAnsi="Bookman Old Style"/>
-          <w:sz w:val="20"/>
-          <w:szCs w:val="20"/>
-        </w:rPr>
-        <w:t>Product(</w:t>
-      </w:r>
-      <w:proofErr w:type="gramEnd"/>
-      <w:r>
-        <w:rPr>
-          <w:rFonts w:ascii="Bookman Old Style" w:hAnsi="Bookman Old Style"/>
-          <w:sz w:val="20"/>
-          <w:szCs w:val="20"/>
-        </w:rPr>
-        <w:t xml:space="preserve">); </w:t>
-      </w:r>
-    </w:p>
-    <w:p>
-      <w:pPr>
-        <w:spacing w:after="0"/>
-        <w:ind w:left="720"/>
-        <w:rPr>
-          <w:rFonts w:ascii="Bookman Old Style" w:hAnsi="Bookman Old Style"/>
-          <w:sz w:val="20"/>
-          <w:szCs w:val="20"/>
-        </w:rPr>
-      </w:pPr>
-      <w:proofErr w:type="spellStart"/>
-      <w:r>
-        <w:rPr>
-          <w:rFonts w:ascii="Bookman Old Style" w:hAnsi="Bookman Old Style"/>
-          <w:sz w:val="20"/>
-          <w:szCs w:val="20"/>
-        </w:rPr>
-        <w:t>p.CategoryId</w:t>
-      </w:r>
-      <w:proofErr w:type="spellEnd"/>
-      <w:r>
-        <w:rPr>
-          <w:rFonts w:ascii="Bookman Old Style" w:hAnsi="Bookman Old Style"/>
-          <w:sz w:val="20"/>
-          <w:szCs w:val="20"/>
-        </w:rPr>
-        <w:t xml:space="preserve"> = </w:t>
-      </w:r>
-      <w:proofErr w:type="spellStart"/>
-      <w:r>
-        <w:rPr>
-          <w:rFonts w:ascii="Bookman Old Style" w:hAnsi="Bookman Old Style"/>
-          <w:sz w:val="20"/>
-          <w:szCs w:val="20"/>
-        </w:rPr>
-        <w:t>c.CategoryId</w:t>
-      </w:r>
-      <w:proofErr w:type="spellEnd"/>
-      <w:r>
-        <w:rPr>
-          <w:rFonts w:ascii="Bookman Old Style" w:hAnsi="Bookman Old Style"/>
-          <w:sz w:val="20"/>
-          <w:szCs w:val="20"/>
-        </w:rPr>
-        <w:t xml:space="preserve">; </w:t>
-      </w:r>
-    </w:p>
-    <w:p>
-      <w:pPr>
-        <w:spacing w:after="0"/>
-        <w:ind w:left="720"/>
-        <w:rPr>
-          <w:rFonts w:ascii="Bookman Old Style" w:hAnsi="Bookman Old Style"/>
-          <w:sz w:val="20"/>
-          <w:szCs w:val="20"/>
-        </w:rPr>
-      </w:pPr>
-      <w:proofErr w:type="spellStart"/>
-      <w:r>
-        <w:rPr>
-          <w:rFonts w:ascii="Bookman Old Style" w:hAnsi="Bookman Old Style"/>
-          <w:sz w:val="20"/>
-          <w:szCs w:val="20"/>
-        </w:rPr>
-        <w:t>p.ProductName</w:t>
-      </w:r>
-      <w:proofErr w:type="spellEnd"/>
-      <w:r>
-        <w:rPr>
-          <w:rFonts w:ascii="Bookman Old Style" w:hAnsi="Bookman Old Style"/>
-          <w:sz w:val="20"/>
-          <w:szCs w:val="20"/>
-        </w:rPr>
-        <w:t xml:space="preserve"> = "HTC"; </w:t>
-      </w:r>
-    </w:p>
-    <w:p>
-      <w:pPr>
-        <w:spacing w:after="0"/>
-        <w:ind w:left="720"/>
-        <w:rPr>
-          <w:rFonts w:ascii="Bookman Old Style" w:hAnsi="Bookman Old Style"/>
-          <w:sz w:val="20"/>
-          <w:szCs w:val="20"/>
-        </w:rPr>
-      </w:pPr>
-      <w:proofErr w:type="spellStart"/>
-      <w:r>
-        <w:rPr>
-          <w:rFonts w:ascii="Bookman Old Style" w:hAnsi="Bookman Old Style"/>
-          <w:sz w:val="20"/>
-          <w:szCs w:val="20"/>
-        </w:rPr>
-        <w:t>p.Price</w:t>
-      </w:r>
-      <w:proofErr w:type="spellEnd"/>
-      <w:r>
-        <w:rPr>
-          <w:rFonts w:ascii="Bookman Old Style" w:hAnsi="Bookman Old Style"/>
-          <w:sz w:val="20"/>
-          <w:szCs w:val="20"/>
-        </w:rPr>
-        <w:t xml:space="preserve"> = "15000"; </w:t>
-      </w:r>
-    </w:p>
-    <w:p>
-      <w:pPr>
-        <w:spacing w:after="0"/>
-        <w:ind w:left="720"/>
+        <w:ind w:firstLine="720"/>
         <w:rPr>
           <w:rFonts w:ascii="Bookman Old Style" w:hAnsi="Bookman Old Style"/>
           <w:sz w:val="20"/>
@@ -22531,7 +22539,7 @@
           <w:sz w:val="20"/>
           <w:szCs w:val="20"/>
         </w:rPr>
-        <w:t>context.Products.Add</w:t>
+        <w:t>transaction.Commit</w:t>
       </w:r>
       <w:proofErr w:type="spellEnd"/>
       <w:r>
@@ -22549,13 +22557,67 @@
           <w:sz w:val="20"/>
           <w:szCs w:val="20"/>
         </w:rPr>
-        <w:t xml:space="preserve">p); </w:t>
-      </w:r>
-    </w:p>
-    <w:p>
-      <w:pPr>
-        <w:spacing w:after="0"/>
-        <w:ind w:left="720"/>
+        <w:t xml:space="preserve">); </w:t>
+      </w:r>
+    </w:p>
+    <w:p>
+      <w:pPr>
+        <w:spacing w:after="0"/>
+        <w:rPr>
+          <w:rFonts w:ascii="Bookman Old Style" w:hAnsi="Bookman Old Style"/>
+          <w:sz w:val="20"/>
+          <w:szCs w:val="20"/>
+        </w:rPr>
+      </w:pPr>
+      <w:r>
+        <w:rPr>
+          <w:rFonts w:ascii="Bookman Old Style" w:hAnsi="Bookman Old Style"/>
+          <w:sz w:val="20"/>
+          <w:szCs w:val="20"/>
+        </w:rPr>
+        <w:t xml:space="preserve">       }</w:t>
+      </w:r>
+    </w:p>
+    <w:p>
+      <w:pPr>
+        <w:spacing w:after="0"/>
+        <w:rPr>
+          <w:rFonts w:ascii="Bookman Old Style" w:hAnsi="Bookman Old Style"/>
+          <w:sz w:val="20"/>
+          <w:szCs w:val="20"/>
+        </w:rPr>
+      </w:pPr>
+      <w:r>
+        <w:rPr>
+          <w:rFonts w:ascii="Bookman Old Style" w:hAnsi="Bookman Old Style"/>
+          <w:sz w:val="20"/>
+          <w:szCs w:val="20"/>
+        </w:rPr>
+        <w:t xml:space="preserve">       catch (Exception ex) </w:t>
+      </w:r>
+    </w:p>
+    <w:p>
+      <w:pPr>
+        <w:spacing w:after="0"/>
+        <w:rPr>
+          <w:rFonts w:ascii="Bookman Old Style" w:hAnsi="Bookman Old Style"/>
+          <w:sz w:val="20"/>
+          <w:szCs w:val="20"/>
+        </w:rPr>
+      </w:pPr>
+      <w:r>
+        <w:rPr>
+          <w:rFonts w:ascii="Bookman Old Style" w:hAnsi="Bookman Old Style"/>
+          <w:sz w:val="20"/>
+          <w:szCs w:val="20"/>
+        </w:rPr>
+        <w:t xml:space="preserve">       { </w:t>
+      </w:r>
+    </w:p>
+    <w:p>
+      <w:pPr>
+        <w:spacing w:after="0"/>
+        <w:ind w:firstLine="720"/>
         <w:rPr>
           <w:rFonts w:ascii="Bookman Old Style" w:hAnsi="Bookman Old Style"/>
           <w:sz w:val="20"/>
@@ -22570,7 +22632,7 @@
           <w:sz w:val="20"/>
           <w:szCs w:val="20"/>
         </w:rPr>
-        <w:t>context.SaveChanges</w:t>
+        <w:t>transaction.Rollback</w:t>
       </w:r>
       <w:proofErr w:type="spellEnd"/>
       <w:r>
@@ -22588,18 +22650,291 @@
           <w:sz w:val="20"/>
           <w:szCs w:val="20"/>
         </w:rPr>
-        <w:t>);</w:t>
-      </w:r>
-    </w:p>
-    <w:p>
-      <w:pPr>
-        <w:spacing w:after="0"/>
-        <w:rPr>
-          <w:rFonts w:ascii="Bookman Old Style" w:hAnsi="Bookman Old Style"/>
-          <w:sz w:val="20"/>
-          <w:szCs w:val="20"/>
-        </w:rPr>
-      </w:pPr>
+        <w:t xml:space="preserve">); </w:t>
+      </w:r>
+    </w:p>
+    <w:p>
+      <w:pPr>
+        <w:spacing w:after="0"/>
+        <w:rPr>
+          <w:rFonts w:ascii="Bookman Old Style" w:hAnsi="Bookman Old Style"/>
+          <w:sz w:val="20"/>
+          <w:szCs w:val="20"/>
+        </w:rPr>
+      </w:pPr>
+      <w:r>
+        <w:rPr>
+          <w:rFonts w:ascii="Bookman Old Style" w:hAnsi="Bookman Old Style"/>
+          <w:sz w:val="20"/>
+          <w:szCs w:val="20"/>
+        </w:rPr>
+        <w:t xml:space="preserve">       } </w:t>
+      </w:r>
+    </w:p>
+    <w:p>
+      <w:pPr>
+        <w:spacing w:after="0"/>
+        <w:rPr>
+          <w:rFonts w:ascii="Bookman Old Style" w:hAnsi="Bookman Old Style"/>
+          <w:sz w:val="20"/>
+          <w:szCs w:val="20"/>
+        </w:rPr>
+      </w:pPr>
+      <w:r>
+        <w:rPr>
+          <w:rFonts w:ascii="Bookman Old Style" w:hAnsi="Bookman Old Style"/>
+          <w:sz w:val="20"/>
+          <w:szCs w:val="20"/>
+        </w:rPr>
+        <w:t>}</w:t>
+      </w:r>
+    </w:p>
+    <w:p>
+      <w:pPr>
+        <w:spacing w:after="0"/>
+        <w:rPr>
+          <w:rFonts w:ascii="Bookman Old Style" w:hAnsi="Bookman Old Style"/>
+          <w:sz w:val="20"/>
+          <w:szCs w:val="20"/>
+        </w:rPr>
+      </w:pPr>
+      <w:r>
+        <w:rPr>
+          <w:rFonts w:ascii="Bookman Old Style" w:hAnsi="Bookman Old Style"/>
+          <w:b/>
+          <w:sz w:val="20"/>
+          <w:szCs w:val="20"/>
+        </w:rPr>
+        <w:t xml:space="preserve">2. </w:t>
+      </w:r>
+      <w:proofErr w:type="spellStart"/>
+      <w:r>
+        <w:rPr>
+          <w:rFonts w:ascii="Bookman Old Style" w:hAnsi="Bookman Old Style"/>
+          <w:b/>
+          <w:sz w:val="20"/>
+          <w:szCs w:val="20"/>
+        </w:rPr>
+        <w:t>DbContext.Database.UseTransaction</w:t>
+      </w:r>
+      <w:proofErr w:type="spellEnd"/>
+      <w:r>
+        <w:rPr>
+          <w:rFonts w:ascii="Bookman Old Style" w:hAnsi="Bookman Old Style"/>
+          <w:b/>
+          <w:sz w:val="20"/>
+          <w:szCs w:val="20"/>
+        </w:rPr>
+        <w:t>:</w:t>
+      </w:r>
+      <w:r>
+        <w:rPr>
+          <w:rFonts w:ascii="Bookman Old Style" w:hAnsi="Bookman Old Style"/>
+          <w:sz w:val="20"/>
+          <w:szCs w:val="20"/>
+        </w:rPr>
+        <w:t xml:space="preserve"> It allows </w:t>
+      </w:r>
+      <w:proofErr w:type="spellStart"/>
+      <w:r>
+        <w:rPr>
+          <w:rFonts w:ascii="Bookman Old Style" w:hAnsi="Bookman Old Style"/>
+          <w:sz w:val="20"/>
+          <w:szCs w:val="20"/>
+        </w:rPr>
+        <w:t>DbContext</w:t>
+      </w:r>
+      <w:proofErr w:type="spellEnd"/>
+      <w:r>
+        <w:rPr>
+          <w:rFonts w:ascii="Bookman Old Style" w:hAnsi="Bookman Old Style"/>
+          <w:sz w:val="20"/>
+          <w:szCs w:val="20"/>
+        </w:rPr>
+        <w:t xml:space="preserve"> to use a transaction that was stated outside of the Entity Framework. It means using this API we can use any existing transaction with Entity Framework.</w:t>
+      </w:r>
+    </w:p>
+    <w:p>
+      <w:pPr>
+        <w:spacing w:after="0"/>
+        <w:rPr>
+          <w:rFonts w:ascii="Bookman Old Style" w:hAnsi="Bookman Old Style"/>
+          <w:sz w:val="20"/>
+          <w:szCs w:val="20"/>
+        </w:rPr>
+      </w:pPr>
+      <w:r>
+        <w:rPr>
+          <w:rFonts w:ascii="Bookman Old Style" w:hAnsi="Bookman Old Style"/>
+          <w:sz w:val="20"/>
+          <w:szCs w:val="20"/>
+        </w:rPr>
+        <w:t>It is used when sometimes we must use an existing transaction that is started outside of the Entity Framework.</w:t>
+      </w:r>
+    </w:p>
+    <w:p>
+      <w:pPr>
+        <w:spacing w:after="0"/>
+        <w:rPr>
+          <w:rFonts w:ascii="Bookman Old Style" w:hAnsi="Bookman Old Style"/>
+          <w:sz w:val="20"/>
+          <w:szCs w:val="20"/>
+        </w:rPr>
+      </w:pPr>
+    </w:p>
+    <w:p>
+      <w:pPr>
+        <w:spacing w:after="0"/>
+        <w:rPr>
+          <w:rFonts w:ascii="Bookman Old Style" w:hAnsi="Bookman Old Style"/>
+          <w:sz w:val="20"/>
+          <w:szCs w:val="20"/>
+        </w:rPr>
+      </w:pPr>
+      <w:proofErr w:type="gramStart"/>
+      <w:r>
+        <w:rPr>
+          <w:rFonts w:ascii="Bookman Old Style" w:hAnsi="Bookman Old Style"/>
+          <w:sz w:val="20"/>
+          <w:szCs w:val="20"/>
+        </w:rPr>
+        <w:t>public</w:t>
+      </w:r>
+      <w:proofErr w:type="gramEnd"/>
+      <w:r>
+        <w:rPr>
+          <w:rFonts w:ascii="Bookman Old Style" w:hAnsi="Bookman Old Style"/>
+          <w:sz w:val="20"/>
+          <w:szCs w:val="20"/>
+        </w:rPr>
+        <w:t xml:space="preserve"> EFModelFirst_DemoContainer() : base("name=EFModelFirst_DemoContainer") </w:t>
+      </w:r>
+    </w:p>
+    <w:p>
+      <w:pPr>
+        <w:spacing w:after="0"/>
+        <w:rPr>
+          <w:rFonts w:ascii="Bookman Old Style" w:hAnsi="Bookman Old Style"/>
+          <w:sz w:val="20"/>
+          <w:szCs w:val="20"/>
+        </w:rPr>
+      </w:pPr>
+      <w:r>
+        <w:rPr>
+          <w:rFonts w:ascii="Bookman Old Style" w:hAnsi="Bookman Old Style"/>
+          <w:sz w:val="20"/>
+          <w:szCs w:val="20"/>
+        </w:rPr>
+        <w:t>{}</w:t>
+      </w:r>
+    </w:p>
+    <w:p>
+      <w:pPr>
+        <w:spacing w:after="0"/>
+        <w:rPr>
+          <w:rFonts w:ascii="Bookman Old Style" w:hAnsi="Bookman Old Style"/>
+          <w:sz w:val="20"/>
+          <w:szCs w:val="20"/>
+        </w:rPr>
+      </w:pPr>
+      <w:r>
+        <w:rPr>
+          <w:rFonts w:ascii="Bookman Old Style" w:hAnsi="Bookman Old Style"/>
+          <w:sz w:val="20"/>
+          <w:szCs w:val="20"/>
+        </w:rPr>
+        <w:t xml:space="preserve">  </w:t>
+      </w:r>
+      <w:proofErr w:type="gramStart"/>
+      <w:r>
+        <w:rPr>
+          <w:rFonts w:ascii="Bookman Old Style" w:hAnsi="Bookman Old Style"/>
+          <w:sz w:val="20"/>
+          <w:szCs w:val="20"/>
+        </w:rPr>
+        <w:t>using</w:t>
+      </w:r>
+      <w:r>
+        <w:rPr>
+          <w:rFonts w:ascii="Bookman Old Style" w:hAnsi="Bookman Old Style"/>
+          <w:sz w:val="20"/>
+          <w:szCs w:val="20"/>
+        </w:rPr>
+        <w:t>(</w:t>
+      </w:r>
+      <w:proofErr w:type="spellStart"/>
+      <w:proofErr w:type="gramEnd"/>
+      <w:r>
+        <w:rPr>
+          <w:rFonts w:ascii="Bookman Old Style" w:hAnsi="Bookman Old Style"/>
+          <w:sz w:val="20"/>
+          <w:szCs w:val="20"/>
+        </w:rPr>
+        <w:t>SqlConnection</w:t>
+      </w:r>
+      <w:proofErr w:type="spellEnd"/>
+      <w:r>
+        <w:rPr>
+          <w:rFonts w:ascii="Bookman Old Style" w:hAnsi="Bookman Old Style"/>
+          <w:sz w:val="20"/>
+          <w:szCs w:val="20"/>
+        </w:rPr>
+        <w:t xml:space="preserve"> con = new </w:t>
+      </w:r>
+      <w:proofErr w:type="spellStart"/>
+      <w:r>
+        <w:rPr>
+          <w:rFonts w:ascii="Bookman Old Style" w:hAnsi="Bookman Old Style"/>
+          <w:sz w:val="20"/>
+          <w:szCs w:val="20"/>
+        </w:rPr>
+        <w:t>SqlConnection</w:t>
+      </w:r>
+      <w:proofErr w:type="spellEnd"/>
+      <w:r>
+        <w:rPr>
+          <w:rFonts w:ascii="Bookman Old Style" w:hAnsi="Bookman Old Style"/>
+          <w:sz w:val="20"/>
+          <w:szCs w:val="20"/>
+        </w:rPr>
+        <w:t>("</w:t>
+      </w:r>
+      <w:proofErr w:type="spellStart"/>
+      <w:r>
+        <w:rPr>
+          <w:rFonts w:ascii="Bookman Old Style" w:hAnsi="Bookman Old Style"/>
+          <w:sz w:val="20"/>
+          <w:szCs w:val="20"/>
+        </w:rPr>
+        <w:t>connectionString</w:t>
+      </w:r>
+      <w:proofErr w:type="spellEnd"/>
+      <w:r>
+        <w:rPr>
+          <w:rFonts w:ascii="Bookman Old Style" w:hAnsi="Bookman Old Style"/>
+          <w:sz w:val="20"/>
+          <w:szCs w:val="20"/>
+        </w:rPr>
+        <w:t xml:space="preserve">")) </w:t>
+      </w:r>
+    </w:p>
+    <w:p>
+      <w:pPr>
+        <w:spacing w:after="0"/>
+        <w:rPr>
+          <w:rFonts w:ascii="Bookman Old Style" w:hAnsi="Bookman Old Style"/>
+          <w:sz w:val="20"/>
+          <w:szCs w:val="20"/>
+        </w:rPr>
+      </w:pPr>
+      <w:r>
+        <w:rPr>
+          <w:rFonts w:ascii="Bookman Old Style" w:hAnsi="Bookman Old Style"/>
+          <w:sz w:val="20"/>
+          <w:szCs w:val="20"/>
+        </w:rPr>
+        <w:t xml:space="preserve">  { </w:t>
+      </w:r>
     </w:p>
     <w:p>
       <w:pPr>
@@ -22619,7 +22954,7 @@
           <w:sz w:val="20"/>
           <w:szCs w:val="20"/>
         </w:rPr>
-        <w:t>transaction.Commit</w:t>
+        <w:t>con.Open</w:t>
       </w:r>
       <w:proofErr w:type="spellEnd"/>
       <w:r>
@@ -22655,49 +22990,557 @@
           <w:sz w:val="20"/>
           <w:szCs w:val="20"/>
         </w:rPr>
-        <w:t xml:space="preserve">       }</w:t>
-      </w:r>
-    </w:p>
-    <w:p>
-      <w:pPr>
-        <w:spacing w:after="0"/>
-        <w:rPr>
-          <w:rFonts w:ascii="Bookman Old Style" w:hAnsi="Bookman Old Style"/>
-          <w:sz w:val="20"/>
-          <w:szCs w:val="20"/>
-        </w:rPr>
-      </w:pPr>
-      <w:r>
-        <w:rPr>
-          <w:rFonts w:ascii="Bookman Old Style" w:hAnsi="Bookman Old Style"/>
-          <w:sz w:val="20"/>
-          <w:szCs w:val="20"/>
-        </w:rPr>
-        <w:t xml:space="preserve">       catch (Exception ex) </w:t>
-      </w:r>
-    </w:p>
-    <w:p>
-      <w:pPr>
-        <w:spacing w:after="0"/>
-        <w:rPr>
-          <w:rFonts w:ascii="Bookman Old Style" w:hAnsi="Bookman Old Style"/>
-          <w:sz w:val="20"/>
-          <w:szCs w:val="20"/>
-        </w:rPr>
-      </w:pPr>
-      <w:r>
-        <w:rPr>
-          <w:rFonts w:ascii="Bookman Old Style" w:hAnsi="Bookman Old Style"/>
-          <w:sz w:val="20"/>
-          <w:szCs w:val="20"/>
-        </w:rPr>
-        <w:t xml:space="preserve">       { </w:t>
-      </w:r>
-    </w:p>
-    <w:p>
-      <w:pPr>
-        <w:spacing w:after="0"/>
-        <w:ind w:firstLine="720"/>
+        <w:t xml:space="preserve">     </w:t>
+      </w:r>
+      <w:r>
+        <w:rPr>
+          <w:rFonts w:ascii="Bookman Old Style" w:hAnsi="Bookman Old Style"/>
+          <w:sz w:val="20"/>
+          <w:szCs w:val="20"/>
+        </w:rPr>
+        <w:tab/>
+      </w:r>
+      <w:proofErr w:type="gramStart"/>
+      <w:r>
+        <w:rPr>
+          <w:rFonts w:ascii="Bookman Old Style" w:hAnsi="Bookman Old Style"/>
+          <w:sz w:val="20"/>
+          <w:szCs w:val="20"/>
+        </w:rPr>
+        <w:t>using</w:t>
+      </w:r>
+      <w:proofErr w:type="gramEnd"/>
+      <w:r>
+        <w:rPr>
+          <w:rFonts w:ascii="Bookman Old Style" w:hAnsi="Bookman Old Style"/>
+          <w:sz w:val="20"/>
+          <w:szCs w:val="20"/>
+        </w:rPr>
+        <w:t xml:space="preserve"> (</w:t>
+      </w:r>
+      <w:proofErr w:type="spellStart"/>
+      <w:r>
+        <w:rPr>
+          <w:rFonts w:ascii="Bookman Old Style" w:hAnsi="Bookman Old Style"/>
+          <w:sz w:val="20"/>
+          <w:szCs w:val="20"/>
+        </w:rPr>
+        <w:t>var</w:t>
+      </w:r>
+      <w:proofErr w:type="spellEnd"/>
+      <w:r>
+        <w:rPr>
+          <w:rFonts w:ascii="Bookman Old Style" w:hAnsi="Bookman Old Style"/>
+          <w:sz w:val="20"/>
+          <w:szCs w:val="20"/>
+        </w:rPr>
+        <w:t xml:space="preserve"> transaction = </w:t>
+      </w:r>
+      <w:proofErr w:type="spellStart"/>
+      <w:r>
+        <w:rPr>
+          <w:rFonts w:ascii="Bookman Old Style" w:hAnsi="Bookman Old Style"/>
+          <w:sz w:val="20"/>
+          <w:szCs w:val="20"/>
+        </w:rPr>
+        <w:t>con.BeginTransaction</w:t>
+      </w:r>
+      <w:proofErr w:type="spellEnd"/>
+      <w:r>
+        <w:rPr>
+          <w:rFonts w:ascii="Bookman Old Style" w:hAnsi="Bookman Old Style"/>
+          <w:sz w:val="20"/>
+          <w:szCs w:val="20"/>
+        </w:rPr>
+        <w:t xml:space="preserve">()) </w:t>
+      </w:r>
+    </w:p>
+    <w:p>
+      <w:pPr>
+        <w:spacing w:after="0"/>
+        <w:rPr>
+          <w:rFonts w:ascii="Bookman Old Style" w:hAnsi="Bookman Old Style"/>
+          <w:sz w:val="20"/>
+          <w:szCs w:val="20"/>
+        </w:rPr>
+      </w:pPr>
+      <w:r>
+        <w:rPr>
+          <w:rFonts w:ascii="Bookman Old Style" w:hAnsi="Bookman Old Style"/>
+          <w:sz w:val="20"/>
+          <w:szCs w:val="20"/>
+        </w:rPr>
+        <w:t xml:space="preserve">    </w:t>
+      </w:r>
+      <w:r>
+        <w:rPr>
+          <w:rFonts w:ascii="Bookman Old Style" w:hAnsi="Bookman Old Style"/>
+          <w:sz w:val="20"/>
+          <w:szCs w:val="20"/>
+        </w:rPr>
+        <w:tab/>
+      </w:r>
+      <w:r>
+        <w:rPr>
+          <w:rFonts w:ascii="Bookman Old Style" w:hAnsi="Bookman Old Style"/>
+          <w:sz w:val="20"/>
+          <w:szCs w:val="20"/>
+        </w:rPr>
+        <w:t xml:space="preserve"> { </w:t>
+      </w:r>
+    </w:p>
+    <w:p>
+      <w:pPr>
+        <w:spacing w:after="0"/>
+        <w:rPr>
+          <w:rFonts w:ascii="Bookman Old Style" w:hAnsi="Bookman Old Style"/>
+          <w:sz w:val="20"/>
+          <w:szCs w:val="20"/>
+        </w:rPr>
+      </w:pPr>
+      <w:r>
+        <w:rPr>
+          <w:rFonts w:ascii="Bookman Old Style" w:hAnsi="Bookman Old Style"/>
+          <w:sz w:val="20"/>
+          <w:szCs w:val="20"/>
+        </w:rPr>
+        <w:t xml:space="preserve">        </w:t>
+      </w:r>
+      <w:r>
+        <w:rPr>
+          <w:rFonts w:ascii="Bookman Old Style" w:hAnsi="Bookman Old Style"/>
+          <w:sz w:val="20"/>
+          <w:szCs w:val="20"/>
+        </w:rPr>
+        <w:tab/>
+      </w:r>
+      <w:r>
+        <w:rPr>
+          <w:rFonts w:ascii="Bookman Old Style" w:hAnsi="Bookman Old Style"/>
+          <w:sz w:val="20"/>
+          <w:szCs w:val="20"/>
+        </w:rPr>
+        <w:tab/>
+      </w:r>
+      <w:proofErr w:type="gramStart"/>
+      <w:r>
+        <w:rPr>
+          <w:rFonts w:ascii="Bookman Old Style" w:hAnsi="Bookman Old Style"/>
+          <w:sz w:val="20"/>
+          <w:szCs w:val="20"/>
+        </w:rPr>
+        <w:t>using</w:t>
+      </w:r>
+      <w:proofErr w:type="gramEnd"/>
+      <w:r>
+        <w:rPr>
+          <w:rFonts w:ascii="Bookman Old Style" w:hAnsi="Bookman Old Style"/>
+          <w:sz w:val="20"/>
+          <w:szCs w:val="20"/>
+        </w:rPr>
+        <w:t xml:space="preserve"> (var transaction1 = context.Database.BeginTransaction()) { </w:t>
+      </w:r>
+    </w:p>
+    <w:p>
+      <w:pPr>
+        <w:spacing w:after="0"/>
+        <w:rPr>
+          <w:rFonts w:ascii="Bookman Old Style" w:hAnsi="Bookman Old Style"/>
+          <w:sz w:val="20"/>
+          <w:szCs w:val="20"/>
+        </w:rPr>
+      </w:pPr>
+      <w:r>
+        <w:rPr>
+          <w:rFonts w:ascii="Bookman Old Style" w:hAnsi="Bookman Old Style"/>
+          <w:sz w:val="20"/>
+          <w:szCs w:val="20"/>
+        </w:rPr>
+        <w:t xml:space="preserve">           </w:t>
+      </w:r>
+      <w:r>
+        <w:rPr>
+          <w:rFonts w:ascii="Bookman Old Style" w:hAnsi="Bookman Old Style"/>
+          <w:sz w:val="20"/>
+          <w:szCs w:val="20"/>
+        </w:rPr>
+        <w:tab/>
+      </w:r>
+      <w:r>
+        <w:rPr>
+          <w:rFonts w:ascii="Bookman Old Style" w:hAnsi="Bookman Old Style"/>
+          <w:sz w:val="20"/>
+          <w:szCs w:val="20"/>
+        </w:rPr>
+        <w:tab/>
+      </w:r>
+      <w:proofErr w:type="gramStart"/>
+      <w:r>
+        <w:rPr>
+          <w:rFonts w:ascii="Bookman Old Style" w:hAnsi="Bookman Old Style"/>
+          <w:sz w:val="20"/>
+          <w:szCs w:val="20"/>
+        </w:rPr>
+        <w:t>try</w:t>
+      </w:r>
+      <w:proofErr w:type="gramEnd"/>
+      <w:r>
+        <w:rPr>
+          <w:rFonts w:ascii="Bookman Old Style" w:hAnsi="Bookman Old Style"/>
+          <w:sz w:val="20"/>
+          <w:szCs w:val="20"/>
+        </w:rPr>
+        <w:t xml:space="preserve"> </w:t>
+      </w:r>
+    </w:p>
+    <w:p>
+      <w:pPr>
+        <w:spacing w:after="0"/>
+        <w:rPr>
+          <w:rFonts w:ascii="Bookman Old Style" w:hAnsi="Bookman Old Style"/>
+          <w:sz w:val="20"/>
+          <w:szCs w:val="20"/>
+        </w:rPr>
+      </w:pPr>
+      <w:r>
+        <w:rPr>
+          <w:rFonts w:ascii="Bookman Old Style" w:hAnsi="Bookman Old Style"/>
+          <w:sz w:val="20"/>
+          <w:szCs w:val="20"/>
+        </w:rPr>
+        <w:t xml:space="preserve">           </w:t>
+      </w:r>
+      <w:r>
+        <w:rPr>
+          <w:rFonts w:ascii="Bookman Old Style" w:hAnsi="Bookman Old Style"/>
+          <w:sz w:val="20"/>
+          <w:szCs w:val="20"/>
+        </w:rPr>
+        <w:tab/>
+      </w:r>
+      <w:r>
+        <w:rPr>
+          <w:rFonts w:ascii="Bookman Old Style" w:hAnsi="Bookman Old Style"/>
+          <w:sz w:val="20"/>
+          <w:szCs w:val="20"/>
+        </w:rPr>
+        <w:tab/>
+      </w:r>
+      <w:r>
+        <w:rPr>
+          <w:rFonts w:ascii="Bookman Old Style" w:hAnsi="Bookman Old Style"/>
+          <w:sz w:val="20"/>
+          <w:szCs w:val="20"/>
+        </w:rPr>
+        <w:t xml:space="preserve">{  </w:t>
+      </w:r>
+    </w:p>
+    <w:p>
+      <w:pPr>
+        <w:spacing w:after="0"/>
+        <w:rPr>
+          <w:rFonts w:ascii="Bookman Old Style" w:hAnsi="Bookman Old Style"/>
+          <w:sz w:val="20"/>
+          <w:szCs w:val="20"/>
+        </w:rPr>
+      </w:pPr>
+      <w:r>
+        <w:rPr>
+          <w:rFonts w:ascii="Bookman Old Style" w:hAnsi="Bookman Old Style"/>
+          <w:sz w:val="20"/>
+          <w:szCs w:val="20"/>
+        </w:rPr>
+        <w:t xml:space="preserve">               </w:t>
+      </w:r>
+      <w:r>
+        <w:rPr>
+          <w:rFonts w:ascii="Bookman Old Style" w:hAnsi="Bookman Old Style"/>
+          <w:sz w:val="20"/>
+          <w:szCs w:val="20"/>
+        </w:rPr>
+        <w:tab/>
+      </w:r>
+      <w:r>
+        <w:rPr>
+          <w:rFonts w:ascii="Bookman Old Style" w:hAnsi="Bookman Old Style"/>
+          <w:sz w:val="20"/>
+          <w:szCs w:val="20"/>
+        </w:rPr>
+        <w:tab/>
+      </w:r>
+      <w:r>
+        <w:rPr>
+          <w:rFonts w:ascii="Bookman Old Style" w:hAnsi="Bookman Old Style"/>
+          <w:sz w:val="20"/>
+          <w:szCs w:val="20"/>
+        </w:rPr>
+        <w:t xml:space="preserve">Category c = new </w:t>
+      </w:r>
+      <w:proofErr w:type="gramStart"/>
+      <w:r>
+        <w:rPr>
+          <w:rFonts w:ascii="Bookman Old Style" w:hAnsi="Bookman Old Style"/>
+          <w:sz w:val="20"/>
+          <w:szCs w:val="20"/>
+        </w:rPr>
+        <w:t>Category(</w:t>
+      </w:r>
+      <w:proofErr w:type="gramEnd"/>
+      <w:r>
+        <w:rPr>
+          <w:rFonts w:ascii="Bookman Old Style" w:hAnsi="Bookman Old Style"/>
+          <w:sz w:val="20"/>
+          <w:szCs w:val="20"/>
+        </w:rPr>
+        <w:t xml:space="preserve">); </w:t>
+      </w:r>
+    </w:p>
+    <w:p>
+      <w:pPr>
+        <w:spacing w:after="0"/>
+        <w:ind w:left="2160"/>
+        <w:rPr>
+          <w:rFonts w:ascii="Bookman Old Style" w:hAnsi="Bookman Old Style"/>
+          <w:sz w:val="20"/>
+          <w:szCs w:val="20"/>
+        </w:rPr>
+      </w:pPr>
+      <w:r>
+        <w:rPr>
+          <w:rFonts w:ascii="Bookman Old Style" w:hAnsi="Bookman Old Style"/>
+          <w:sz w:val="20"/>
+          <w:szCs w:val="20"/>
+        </w:rPr>
+        <w:t xml:space="preserve">c.CategoryName = "Mobile"; </w:t>
+      </w:r>
+    </w:p>
+    <w:p>
+      <w:pPr>
+        <w:spacing w:after="0"/>
+        <w:ind w:left="2160"/>
+        <w:rPr>
+          <w:rFonts w:ascii="Bookman Old Style" w:hAnsi="Bookman Old Style"/>
+          <w:sz w:val="20"/>
+          <w:szCs w:val="20"/>
+        </w:rPr>
+      </w:pPr>
+      <w:r>
+        <w:rPr>
+          <w:rFonts w:ascii="Bookman Old Style" w:hAnsi="Bookman Old Style"/>
+          <w:sz w:val="20"/>
+          <w:szCs w:val="20"/>
+        </w:rPr>
+        <w:t xml:space="preserve">context.Categories.Add(c); </w:t>
+      </w:r>
+    </w:p>
+    <w:p>
+      <w:pPr>
+        <w:spacing w:after="0"/>
+        <w:ind w:left="2160"/>
+        <w:rPr>
+          <w:rFonts w:ascii="Bookman Old Style" w:hAnsi="Bookman Old Style"/>
+          <w:sz w:val="20"/>
+          <w:szCs w:val="20"/>
+        </w:rPr>
+      </w:pPr>
+      <w:proofErr w:type="gramStart"/>
+      <w:r>
+        <w:rPr>
+          <w:rFonts w:ascii="Bookman Old Style" w:hAnsi="Bookman Old Style"/>
+          <w:sz w:val="20"/>
+          <w:szCs w:val="20"/>
+        </w:rPr>
+        <w:t>context.SaveChanges(</w:t>
+      </w:r>
+      <w:proofErr w:type="gramEnd"/>
+      <w:r>
+        <w:rPr>
+          <w:rFonts w:ascii="Bookman Old Style" w:hAnsi="Bookman Old Style"/>
+          <w:sz w:val="20"/>
+          <w:szCs w:val="20"/>
+        </w:rPr>
+        <w:t>);</w:t>
+      </w:r>
+    </w:p>
+    <w:p>
+      <w:pPr>
+        <w:spacing w:after="0"/>
+        <w:rPr>
+          <w:rFonts w:ascii="Bookman Old Style" w:hAnsi="Bookman Old Style"/>
+          <w:sz w:val="20"/>
+          <w:szCs w:val="20"/>
+        </w:rPr>
+      </w:pPr>
+    </w:p>
+    <w:p>
+      <w:pPr>
+        <w:spacing w:after="0"/>
+        <w:rPr>
+          <w:rFonts w:ascii="Bookman Old Style" w:hAnsi="Bookman Old Style"/>
+          <w:sz w:val="20"/>
+          <w:szCs w:val="20"/>
+        </w:rPr>
+      </w:pPr>
+      <w:r>
+        <w:rPr>
+          <w:rFonts w:ascii="Bookman Old Style" w:hAnsi="Bookman Old Style"/>
+          <w:sz w:val="20"/>
+          <w:szCs w:val="20"/>
+        </w:rPr>
+        <w:t xml:space="preserve">               </w:t>
+      </w:r>
+      <w:r>
+        <w:rPr>
+          <w:rFonts w:ascii="Bookman Old Style" w:hAnsi="Bookman Old Style"/>
+          <w:sz w:val="20"/>
+          <w:szCs w:val="20"/>
+        </w:rPr>
+        <w:tab/>
+      </w:r>
+      <w:r>
+        <w:rPr>
+          <w:rFonts w:ascii="Bookman Old Style" w:hAnsi="Bookman Old Style"/>
+          <w:sz w:val="20"/>
+          <w:szCs w:val="20"/>
+        </w:rPr>
+        <w:tab/>
+      </w:r>
+      <w:r>
+        <w:rPr>
+          <w:rFonts w:ascii="Bookman Old Style" w:hAnsi="Bookman Old Style"/>
+          <w:sz w:val="20"/>
+          <w:szCs w:val="20"/>
+        </w:rPr>
+        <w:t xml:space="preserve">Product p = new </w:t>
+      </w:r>
+      <w:proofErr w:type="gramStart"/>
+      <w:r>
+        <w:rPr>
+          <w:rFonts w:ascii="Bookman Old Style" w:hAnsi="Bookman Old Style"/>
+          <w:sz w:val="20"/>
+          <w:szCs w:val="20"/>
+        </w:rPr>
+        <w:t>Product(</w:t>
+      </w:r>
+      <w:proofErr w:type="gramEnd"/>
+      <w:r>
+        <w:rPr>
+          <w:rFonts w:ascii="Bookman Old Style" w:hAnsi="Bookman Old Style"/>
+          <w:sz w:val="20"/>
+          <w:szCs w:val="20"/>
+        </w:rPr>
+        <w:t xml:space="preserve">); </w:t>
+      </w:r>
+    </w:p>
+    <w:p>
+      <w:pPr>
+        <w:spacing w:after="0"/>
+        <w:ind w:left="2160"/>
+        <w:rPr>
+          <w:rFonts w:ascii="Bookman Old Style" w:hAnsi="Bookman Old Style"/>
+          <w:sz w:val="20"/>
+          <w:szCs w:val="20"/>
+        </w:rPr>
+      </w:pPr>
+      <w:proofErr w:type="spellStart"/>
+      <w:r>
+        <w:rPr>
+          <w:rFonts w:ascii="Bookman Old Style" w:hAnsi="Bookman Old Style"/>
+          <w:sz w:val="20"/>
+          <w:szCs w:val="20"/>
+        </w:rPr>
+        <w:t>p.CategoryId</w:t>
+      </w:r>
+      <w:proofErr w:type="spellEnd"/>
+      <w:r>
+        <w:rPr>
+          <w:rFonts w:ascii="Bookman Old Style" w:hAnsi="Bookman Old Style"/>
+          <w:sz w:val="20"/>
+          <w:szCs w:val="20"/>
+        </w:rPr>
+        <w:t xml:space="preserve"> = </w:t>
+      </w:r>
+      <w:proofErr w:type="spellStart"/>
+      <w:r>
+        <w:rPr>
+          <w:rFonts w:ascii="Bookman Old Style" w:hAnsi="Bookman Old Style"/>
+          <w:sz w:val="20"/>
+          <w:szCs w:val="20"/>
+        </w:rPr>
+        <w:t>c.CategoryId</w:t>
+      </w:r>
+      <w:proofErr w:type="spellEnd"/>
+      <w:r>
+        <w:rPr>
+          <w:rFonts w:ascii="Bookman Old Style" w:hAnsi="Bookman Old Style"/>
+          <w:sz w:val="20"/>
+          <w:szCs w:val="20"/>
+        </w:rPr>
+        <w:t xml:space="preserve">; </w:t>
+      </w:r>
+    </w:p>
+    <w:p>
+      <w:pPr>
+        <w:spacing w:after="0"/>
+        <w:ind w:left="2160"/>
+        <w:rPr>
+          <w:rFonts w:ascii="Bookman Old Style" w:hAnsi="Bookman Old Style"/>
+          <w:sz w:val="20"/>
+          <w:szCs w:val="20"/>
+        </w:rPr>
+      </w:pPr>
+      <w:proofErr w:type="spellStart"/>
+      <w:r>
+        <w:rPr>
+          <w:rFonts w:ascii="Bookman Old Style" w:hAnsi="Bookman Old Style"/>
+          <w:sz w:val="20"/>
+          <w:szCs w:val="20"/>
+        </w:rPr>
+        <w:t>p.ProductName</w:t>
+      </w:r>
+      <w:proofErr w:type="spellEnd"/>
+      <w:r>
+        <w:rPr>
+          <w:rFonts w:ascii="Bookman Old Style" w:hAnsi="Bookman Old Style"/>
+          <w:sz w:val="20"/>
+          <w:szCs w:val="20"/>
+        </w:rPr>
+        <w:t xml:space="preserve"> = "HTC"; </w:t>
+      </w:r>
+    </w:p>
+    <w:p>
+      <w:pPr>
+        <w:spacing w:after="0"/>
+        <w:ind w:left="2160"/>
+        <w:rPr>
+          <w:rFonts w:ascii="Bookman Old Style" w:hAnsi="Bookman Old Style"/>
+          <w:sz w:val="20"/>
+          <w:szCs w:val="20"/>
+        </w:rPr>
+      </w:pPr>
+      <w:proofErr w:type="spellStart"/>
+      <w:r>
+        <w:rPr>
+          <w:rFonts w:ascii="Bookman Old Style" w:hAnsi="Bookman Old Style"/>
+          <w:sz w:val="20"/>
+          <w:szCs w:val="20"/>
+        </w:rPr>
+        <w:t>p.Price</w:t>
+      </w:r>
+      <w:proofErr w:type="spellEnd"/>
+      <w:r>
+        <w:rPr>
+          <w:rFonts w:ascii="Bookman Old Style" w:hAnsi="Bookman Old Style"/>
+          <w:sz w:val="20"/>
+          <w:szCs w:val="20"/>
+        </w:rPr>
+        <w:t xml:space="preserve"> = "15000"; </w:t>
+      </w:r>
+    </w:p>
+    <w:p>
+      <w:pPr>
+        <w:spacing w:after="0"/>
+        <w:ind w:left="2160"/>
         <w:rPr>
           <w:rFonts w:ascii="Bookman Old Style" w:hAnsi="Bookman Old Style"/>
           <w:sz w:val="20"/>
@@ -22712,7 +23555,7 @@
           <w:sz w:val="20"/>
           <w:szCs w:val="20"/>
         </w:rPr>
-        <w:t>transaction.Rollback</w:t>
+        <w:t>context.Products.Add</w:t>
       </w:r>
       <w:proofErr w:type="spellEnd"/>
       <w:r>
@@ -22730,141 +23573,13 @@
           <w:sz w:val="20"/>
           <w:szCs w:val="20"/>
         </w:rPr>
-        <w:t xml:space="preserve">); </w:t>
-      </w:r>
-    </w:p>
-    <w:p>
-      <w:pPr>
-        <w:spacing w:after="0"/>
-        <w:rPr>
-          <w:rFonts w:ascii="Bookman Old Style" w:hAnsi="Bookman Old Style"/>
-          <w:sz w:val="20"/>
-          <w:szCs w:val="20"/>
-        </w:rPr>
-      </w:pPr>
-      <w:r>
-        <w:rPr>
-          <w:rFonts w:ascii="Bookman Old Style" w:hAnsi="Bookman Old Style"/>
-          <w:sz w:val="20"/>
-          <w:szCs w:val="20"/>
-        </w:rPr>
-        <w:t xml:space="preserve">       } </w:t>
-      </w:r>
-    </w:p>
-    <w:p>
-      <w:pPr>
-        <w:spacing w:after="0"/>
-        <w:rPr>
-          <w:rFonts w:ascii="Bookman Old Style" w:hAnsi="Bookman Old Style"/>
-          <w:sz w:val="20"/>
-          <w:szCs w:val="20"/>
-        </w:rPr>
-      </w:pPr>
-      <w:r>
-        <w:rPr>
-          <w:rFonts w:ascii="Bookman Old Style" w:hAnsi="Bookman Old Style"/>
-          <w:sz w:val="20"/>
-          <w:szCs w:val="20"/>
-        </w:rPr>
-        <w:t>}</w:t>
-      </w:r>
-    </w:p>
-    <w:p>
-      <w:pPr>
-        <w:spacing w:after="0"/>
-        <w:rPr>
-          <w:rFonts w:ascii="Bookman Old Style" w:hAnsi="Bookman Old Style"/>
-          <w:sz w:val="20"/>
-          <w:szCs w:val="20"/>
-        </w:rPr>
-      </w:pPr>
-      <w:r>
-        <w:rPr>
-          <w:rFonts w:ascii="Bookman Old Style" w:hAnsi="Bookman Old Style"/>
-          <w:b/>
-          <w:sz w:val="20"/>
-          <w:szCs w:val="20"/>
-        </w:rPr>
-        <w:t xml:space="preserve">2. </w:t>
-      </w:r>
-      <w:proofErr w:type="spellStart"/>
-      <w:r>
-        <w:rPr>
-          <w:rFonts w:ascii="Bookman Old Style" w:hAnsi="Bookman Old Style"/>
-          <w:b/>
-          <w:sz w:val="20"/>
-          <w:szCs w:val="20"/>
-        </w:rPr>
-        <w:t>DbContext.Database.UseTransaction</w:t>
-      </w:r>
-      <w:proofErr w:type="spellEnd"/>
-      <w:r>
-        <w:rPr>
-          <w:rFonts w:ascii="Bookman Old Style" w:hAnsi="Bookman Old Style"/>
-          <w:b/>
-          <w:sz w:val="20"/>
-          <w:szCs w:val="20"/>
-        </w:rPr>
-        <w:t>:</w:t>
-      </w:r>
-      <w:r>
-        <w:rPr>
-          <w:rFonts w:ascii="Bookman Old Style" w:hAnsi="Bookman Old Style"/>
-          <w:sz w:val="20"/>
-          <w:szCs w:val="20"/>
-        </w:rPr>
-        <w:t xml:space="preserve"> It allows </w:t>
-      </w:r>
-      <w:proofErr w:type="spellStart"/>
-      <w:r>
-        <w:rPr>
-          <w:rFonts w:ascii="Bookman Old Style" w:hAnsi="Bookman Old Style"/>
-          <w:sz w:val="20"/>
-          <w:szCs w:val="20"/>
-        </w:rPr>
-        <w:t>DbContext</w:t>
-      </w:r>
-      <w:proofErr w:type="spellEnd"/>
-      <w:r>
-        <w:rPr>
-          <w:rFonts w:ascii="Bookman Old Style" w:hAnsi="Bookman Old Style"/>
-          <w:sz w:val="20"/>
-          <w:szCs w:val="20"/>
-        </w:rPr>
-        <w:t xml:space="preserve"> to use a transaction that was stated outside of the Entity Framework. It means using this API we can use any existing transaction with Entity Framework.</w:t>
-      </w:r>
-    </w:p>
-    <w:p>
-      <w:pPr>
-        <w:spacing w:after="0"/>
-        <w:rPr>
-          <w:rFonts w:ascii="Bookman Old Style" w:hAnsi="Bookman Old Style"/>
-          <w:sz w:val="20"/>
-          <w:szCs w:val="20"/>
-        </w:rPr>
-      </w:pPr>
-      <w:r>
-        <w:rPr>
-          <w:rFonts w:ascii="Bookman Old Style" w:hAnsi="Bookman Old Style"/>
-          <w:sz w:val="20"/>
-          <w:szCs w:val="20"/>
-        </w:rPr>
-        <w:t>It is used when sometimes we must use an existing transaction that is started outside of the Entity Framework.</w:t>
-      </w:r>
-    </w:p>
-    <w:p>
-      <w:pPr>
-        <w:spacing w:after="0"/>
-        <w:rPr>
-          <w:rFonts w:ascii="Bookman Old Style" w:hAnsi="Bookman Old Style"/>
-          <w:sz w:val="20"/>
-          <w:szCs w:val="20"/>
-        </w:rPr>
-      </w:pPr>
-    </w:p>
-    <w:p>
-      <w:pPr>
-        <w:spacing w:after="0"/>
+        <w:t xml:space="preserve">p); </w:t>
+      </w:r>
+    </w:p>
+    <w:p>
+      <w:pPr>
+        <w:spacing w:after="0"/>
+        <w:ind w:left="2160"/>
         <w:rPr>
           <w:rFonts w:ascii="Bookman Old Style" w:hAnsi="Bookman Old Style"/>
           <w:sz w:val="20"/>
@@ -22878,914 +23593,7 @@
           <w:sz w:val="20"/>
           <w:szCs w:val="20"/>
         </w:rPr>
-        <w:t>public</w:t>
-      </w:r>
-      <w:proofErr w:type="gramEnd"/>
-      <w:r>
-        <w:rPr>
-          <w:rFonts w:ascii="Bookman Old Style" w:hAnsi="Bookman Old Style"/>
-          <w:sz w:val="20"/>
-          <w:szCs w:val="20"/>
-        </w:rPr>
-        <w:t xml:space="preserve"> </w:t>
-      </w:r>
-      <w:proofErr w:type="spellStart"/>
-      <w:r>
-        <w:rPr>
-          <w:rFonts w:ascii="Bookman Old Style" w:hAnsi="Bookman Old Style"/>
-          <w:sz w:val="20"/>
-          <w:szCs w:val="20"/>
-        </w:rPr>
-        <w:t>EFModelFirst_DemoContainer</w:t>
-      </w:r>
-      <w:proofErr w:type="spellEnd"/>
-      <w:r>
-        <w:rPr>
-          <w:rFonts w:ascii="Bookman Old Style" w:hAnsi="Bookman Old Style"/>
-          <w:sz w:val="20"/>
-          <w:szCs w:val="20"/>
-        </w:rPr>
-        <w:t>() : base("name=</w:t>
-      </w:r>
-      <w:proofErr w:type="spellStart"/>
-      <w:r>
-        <w:rPr>
-          <w:rFonts w:ascii="Bookman Old Style" w:hAnsi="Bookman Old Style"/>
-          <w:sz w:val="20"/>
-          <w:szCs w:val="20"/>
-        </w:rPr>
-        <w:t>EFModelFirst_DemoContainer</w:t>
-      </w:r>
-      <w:proofErr w:type="spellEnd"/>
-      <w:r>
-        <w:rPr>
-          <w:rFonts w:ascii="Bookman Old Style" w:hAnsi="Bookman Old Style"/>
-          <w:sz w:val="20"/>
-          <w:szCs w:val="20"/>
-        </w:rPr>
-        <w:t xml:space="preserve">") </w:t>
-      </w:r>
-    </w:p>
-    <w:p>
-      <w:pPr>
-        <w:spacing w:after="0"/>
-        <w:rPr>
-          <w:rFonts w:ascii="Bookman Old Style" w:hAnsi="Bookman Old Style"/>
-          <w:sz w:val="20"/>
-          <w:szCs w:val="20"/>
-        </w:rPr>
-      </w:pPr>
-      <w:r>
-        <w:rPr>
-          <w:rFonts w:ascii="Bookman Old Style" w:hAnsi="Bookman Old Style"/>
-          <w:sz w:val="20"/>
-          <w:szCs w:val="20"/>
-        </w:rPr>
-        <w:t>{}</w:t>
-      </w:r>
-    </w:p>
-    <w:p>
-      <w:pPr>
-        <w:spacing w:after="0"/>
-        <w:rPr>
-          <w:rFonts w:ascii="Bookman Old Style" w:hAnsi="Bookman Old Style"/>
-          <w:sz w:val="20"/>
-          <w:szCs w:val="20"/>
-        </w:rPr>
-      </w:pPr>
-      <w:r>
-        <w:rPr>
-          <w:rFonts w:ascii="Bookman Old Style" w:hAnsi="Bookman Old Style"/>
-          <w:sz w:val="20"/>
-          <w:szCs w:val="20"/>
-        </w:rPr>
-        <w:t xml:space="preserve">  </w:t>
-      </w:r>
-      <w:proofErr w:type="gramStart"/>
-      <w:r>
-        <w:rPr>
-          <w:rFonts w:ascii="Bookman Old Style" w:hAnsi="Bookman Old Style"/>
-          <w:sz w:val="20"/>
-          <w:szCs w:val="20"/>
-        </w:rPr>
-        <w:t>using</w:t>
-      </w:r>
-      <w:r>
-        <w:rPr>
-          <w:rFonts w:ascii="Bookman Old Style" w:hAnsi="Bookman Old Style"/>
-          <w:sz w:val="20"/>
-          <w:szCs w:val="20"/>
-        </w:rPr>
-        <w:t>(</w:t>
-      </w:r>
-      <w:proofErr w:type="spellStart"/>
-      <w:proofErr w:type="gramEnd"/>
-      <w:r>
-        <w:rPr>
-          <w:rFonts w:ascii="Bookman Old Style" w:hAnsi="Bookman Old Style"/>
-          <w:sz w:val="20"/>
-          <w:szCs w:val="20"/>
-        </w:rPr>
-        <w:t>SqlConnection</w:t>
-      </w:r>
-      <w:proofErr w:type="spellEnd"/>
-      <w:r>
-        <w:rPr>
-          <w:rFonts w:ascii="Bookman Old Style" w:hAnsi="Bookman Old Style"/>
-          <w:sz w:val="20"/>
-          <w:szCs w:val="20"/>
-        </w:rPr>
-        <w:t xml:space="preserve"> con = new </w:t>
-      </w:r>
-      <w:proofErr w:type="spellStart"/>
-      <w:r>
-        <w:rPr>
-          <w:rFonts w:ascii="Bookman Old Style" w:hAnsi="Bookman Old Style"/>
-          <w:sz w:val="20"/>
-          <w:szCs w:val="20"/>
-        </w:rPr>
-        <w:t>SqlConnection</w:t>
-      </w:r>
-      <w:proofErr w:type="spellEnd"/>
-      <w:r>
-        <w:rPr>
-          <w:rFonts w:ascii="Bookman Old Style" w:hAnsi="Bookman Old Style"/>
-          <w:sz w:val="20"/>
-          <w:szCs w:val="20"/>
-        </w:rPr>
-        <w:t>("</w:t>
-      </w:r>
-      <w:proofErr w:type="spellStart"/>
-      <w:r>
-        <w:rPr>
-          <w:rFonts w:ascii="Bookman Old Style" w:hAnsi="Bookman Old Style"/>
-          <w:sz w:val="20"/>
-          <w:szCs w:val="20"/>
-        </w:rPr>
-        <w:t>connectionString</w:t>
-      </w:r>
-      <w:proofErr w:type="spellEnd"/>
-      <w:r>
-        <w:rPr>
-          <w:rFonts w:ascii="Bookman Old Style" w:hAnsi="Bookman Old Style"/>
-          <w:sz w:val="20"/>
-          <w:szCs w:val="20"/>
-        </w:rPr>
-        <w:t xml:space="preserve">")) </w:t>
-      </w:r>
-    </w:p>
-    <w:p>
-      <w:pPr>
-        <w:spacing w:after="0"/>
-        <w:rPr>
-          <w:rFonts w:ascii="Bookman Old Style" w:hAnsi="Bookman Old Style"/>
-          <w:sz w:val="20"/>
-          <w:szCs w:val="20"/>
-        </w:rPr>
-      </w:pPr>
-      <w:r>
-        <w:rPr>
-          <w:rFonts w:ascii="Bookman Old Style" w:hAnsi="Bookman Old Style"/>
-          <w:sz w:val="20"/>
-          <w:szCs w:val="20"/>
-        </w:rPr>
-        <w:t xml:space="preserve">  { </w:t>
-      </w:r>
-    </w:p>
-    <w:p>
-      <w:pPr>
-        <w:spacing w:after="0"/>
-        <w:ind w:firstLine="720"/>
-        <w:rPr>
-          <w:rFonts w:ascii="Bookman Old Style" w:hAnsi="Bookman Old Style"/>
-          <w:sz w:val="20"/>
-          <w:szCs w:val="20"/>
-        </w:rPr>
-      </w:pPr>
-      <w:proofErr w:type="spellStart"/>
-      <w:proofErr w:type="gramStart"/>
-      <w:r>
-        <w:rPr>
-          <w:rFonts w:ascii="Bookman Old Style" w:hAnsi="Bookman Old Style"/>
-          <w:sz w:val="20"/>
-          <w:szCs w:val="20"/>
-        </w:rPr>
-        <w:t>con.Open</w:t>
-      </w:r>
-      <w:proofErr w:type="spellEnd"/>
-      <w:r>
-        <w:rPr>
-          <w:rFonts w:ascii="Bookman Old Style" w:hAnsi="Bookman Old Style"/>
-          <w:sz w:val="20"/>
-          <w:szCs w:val="20"/>
-        </w:rPr>
-        <w:t>(</w:t>
-      </w:r>
-      <w:proofErr w:type="gramEnd"/>
-      <w:r>
-        <w:rPr>
-          <w:rFonts w:ascii="Bookman Old Style" w:hAnsi="Bookman Old Style"/>
-          <w:sz w:val="20"/>
-          <w:szCs w:val="20"/>
-        </w:rPr>
-        <w:t xml:space="preserve">); </w:t>
-      </w:r>
-    </w:p>
-    <w:p>
-      <w:pPr>
-        <w:spacing w:after="0"/>
-        <w:rPr>
-          <w:rFonts w:ascii="Bookman Old Style" w:hAnsi="Bookman Old Style"/>
-          <w:sz w:val="20"/>
-          <w:szCs w:val="20"/>
-        </w:rPr>
-      </w:pPr>
-      <w:r>
-        <w:rPr>
-          <w:rFonts w:ascii="Bookman Old Style" w:hAnsi="Bookman Old Style"/>
-          <w:sz w:val="20"/>
-          <w:szCs w:val="20"/>
-        </w:rPr>
-        <w:t xml:space="preserve">     </w:t>
-      </w:r>
-      <w:r>
-        <w:rPr>
-          <w:rFonts w:ascii="Bookman Old Style" w:hAnsi="Bookman Old Style"/>
-          <w:sz w:val="20"/>
-          <w:szCs w:val="20"/>
-        </w:rPr>
-        <w:tab/>
-      </w:r>
-      <w:proofErr w:type="gramStart"/>
-      <w:r>
-        <w:rPr>
-          <w:rFonts w:ascii="Bookman Old Style" w:hAnsi="Bookman Old Style"/>
-          <w:sz w:val="20"/>
-          <w:szCs w:val="20"/>
-        </w:rPr>
-        <w:t>using</w:t>
-      </w:r>
-      <w:proofErr w:type="gramEnd"/>
-      <w:r>
-        <w:rPr>
-          <w:rFonts w:ascii="Bookman Old Style" w:hAnsi="Bookman Old Style"/>
-          <w:sz w:val="20"/>
-          <w:szCs w:val="20"/>
-        </w:rPr>
-        <w:t xml:space="preserve"> (</w:t>
-      </w:r>
-      <w:proofErr w:type="spellStart"/>
-      <w:r>
-        <w:rPr>
-          <w:rFonts w:ascii="Bookman Old Style" w:hAnsi="Bookman Old Style"/>
-          <w:sz w:val="20"/>
-          <w:szCs w:val="20"/>
-        </w:rPr>
-        <w:t>var</w:t>
-      </w:r>
-      <w:proofErr w:type="spellEnd"/>
-      <w:r>
-        <w:rPr>
-          <w:rFonts w:ascii="Bookman Old Style" w:hAnsi="Bookman Old Style"/>
-          <w:sz w:val="20"/>
-          <w:szCs w:val="20"/>
-        </w:rPr>
-        <w:t xml:space="preserve"> transaction = </w:t>
-      </w:r>
-      <w:proofErr w:type="spellStart"/>
-      <w:r>
-        <w:rPr>
-          <w:rFonts w:ascii="Bookman Old Style" w:hAnsi="Bookman Old Style"/>
-          <w:sz w:val="20"/>
-          <w:szCs w:val="20"/>
-        </w:rPr>
-        <w:t>con.BeginTransaction</w:t>
-      </w:r>
-      <w:proofErr w:type="spellEnd"/>
-      <w:r>
-        <w:rPr>
-          <w:rFonts w:ascii="Bookman Old Style" w:hAnsi="Bookman Old Style"/>
-          <w:sz w:val="20"/>
-          <w:szCs w:val="20"/>
-        </w:rPr>
-        <w:t xml:space="preserve">()) </w:t>
-      </w:r>
-    </w:p>
-    <w:p>
-      <w:pPr>
-        <w:spacing w:after="0"/>
-        <w:rPr>
-          <w:rFonts w:ascii="Bookman Old Style" w:hAnsi="Bookman Old Style"/>
-          <w:sz w:val="20"/>
-          <w:szCs w:val="20"/>
-        </w:rPr>
-      </w:pPr>
-      <w:r>
-        <w:rPr>
-          <w:rFonts w:ascii="Bookman Old Style" w:hAnsi="Bookman Old Style"/>
-          <w:sz w:val="20"/>
-          <w:szCs w:val="20"/>
-        </w:rPr>
-        <w:t xml:space="preserve">    </w:t>
-      </w:r>
-      <w:r>
-        <w:rPr>
-          <w:rFonts w:ascii="Bookman Old Style" w:hAnsi="Bookman Old Style"/>
-          <w:sz w:val="20"/>
-          <w:szCs w:val="20"/>
-        </w:rPr>
-        <w:tab/>
-      </w:r>
-      <w:r>
-        <w:rPr>
-          <w:rFonts w:ascii="Bookman Old Style" w:hAnsi="Bookman Old Style"/>
-          <w:sz w:val="20"/>
-          <w:szCs w:val="20"/>
-        </w:rPr>
-        <w:t xml:space="preserve"> { </w:t>
-      </w:r>
-    </w:p>
-    <w:p>
-      <w:pPr>
-        <w:spacing w:after="0"/>
-        <w:rPr>
-          <w:rFonts w:ascii="Bookman Old Style" w:hAnsi="Bookman Old Style"/>
-          <w:sz w:val="20"/>
-          <w:szCs w:val="20"/>
-        </w:rPr>
-      </w:pPr>
-      <w:r>
-        <w:rPr>
-          <w:rFonts w:ascii="Bookman Old Style" w:hAnsi="Bookman Old Style"/>
-          <w:sz w:val="20"/>
-          <w:szCs w:val="20"/>
-        </w:rPr>
-        <w:t xml:space="preserve">        </w:t>
-      </w:r>
-      <w:r>
-        <w:rPr>
-          <w:rFonts w:ascii="Bookman Old Style" w:hAnsi="Bookman Old Style"/>
-          <w:sz w:val="20"/>
-          <w:szCs w:val="20"/>
-        </w:rPr>
-        <w:tab/>
-      </w:r>
-      <w:r>
-        <w:rPr>
-          <w:rFonts w:ascii="Bookman Old Style" w:hAnsi="Bookman Old Style"/>
-          <w:sz w:val="20"/>
-          <w:szCs w:val="20"/>
-        </w:rPr>
-        <w:tab/>
-      </w:r>
-      <w:proofErr w:type="gramStart"/>
-      <w:r>
-        <w:rPr>
-          <w:rFonts w:ascii="Bookman Old Style" w:hAnsi="Bookman Old Style"/>
-          <w:sz w:val="20"/>
-          <w:szCs w:val="20"/>
-        </w:rPr>
-        <w:t>using</w:t>
-      </w:r>
-      <w:proofErr w:type="gramEnd"/>
-      <w:r>
-        <w:rPr>
-          <w:rFonts w:ascii="Bookman Old Style" w:hAnsi="Bookman Old Style"/>
-          <w:sz w:val="20"/>
-          <w:szCs w:val="20"/>
-        </w:rPr>
-        <w:t xml:space="preserve"> (</w:t>
-      </w:r>
-      <w:proofErr w:type="spellStart"/>
-      <w:r>
-        <w:rPr>
-          <w:rFonts w:ascii="Bookman Old Style" w:hAnsi="Bookman Old Style"/>
-          <w:sz w:val="20"/>
-          <w:szCs w:val="20"/>
-        </w:rPr>
-        <w:t>var</w:t>
-      </w:r>
-      <w:proofErr w:type="spellEnd"/>
-      <w:r>
-        <w:rPr>
-          <w:rFonts w:ascii="Bookman Old Style" w:hAnsi="Bookman Old Style"/>
-          <w:sz w:val="20"/>
-          <w:szCs w:val="20"/>
-        </w:rPr>
-        <w:t xml:space="preserve"> transaction1 = </w:t>
-      </w:r>
-      <w:proofErr w:type="spellStart"/>
-      <w:r>
-        <w:rPr>
-          <w:rFonts w:ascii="Bookman Old Style" w:hAnsi="Bookman Old Style"/>
-          <w:sz w:val="20"/>
-          <w:szCs w:val="20"/>
-        </w:rPr>
-        <w:t>context.Database.BeginTransaction</w:t>
-      </w:r>
-      <w:proofErr w:type="spellEnd"/>
-      <w:r>
-        <w:rPr>
-          <w:rFonts w:ascii="Bookman Old Style" w:hAnsi="Bookman Old Style"/>
-          <w:sz w:val="20"/>
-          <w:szCs w:val="20"/>
-        </w:rPr>
-        <w:t xml:space="preserve">()) { </w:t>
-      </w:r>
-    </w:p>
-    <w:p>
-      <w:pPr>
-        <w:spacing w:after="0"/>
-        <w:rPr>
-          <w:rFonts w:ascii="Bookman Old Style" w:hAnsi="Bookman Old Style"/>
-          <w:sz w:val="20"/>
-          <w:szCs w:val="20"/>
-        </w:rPr>
-      </w:pPr>
-      <w:r>
-        <w:rPr>
-          <w:rFonts w:ascii="Bookman Old Style" w:hAnsi="Bookman Old Style"/>
-          <w:sz w:val="20"/>
-          <w:szCs w:val="20"/>
-        </w:rPr>
-        <w:t xml:space="preserve">           </w:t>
-      </w:r>
-      <w:r>
-        <w:rPr>
-          <w:rFonts w:ascii="Bookman Old Style" w:hAnsi="Bookman Old Style"/>
-          <w:sz w:val="20"/>
-          <w:szCs w:val="20"/>
-        </w:rPr>
-        <w:tab/>
-      </w:r>
-      <w:r>
-        <w:rPr>
-          <w:rFonts w:ascii="Bookman Old Style" w:hAnsi="Bookman Old Style"/>
-          <w:sz w:val="20"/>
-          <w:szCs w:val="20"/>
-        </w:rPr>
-        <w:tab/>
-      </w:r>
-      <w:proofErr w:type="gramStart"/>
-      <w:r>
-        <w:rPr>
-          <w:rFonts w:ascii="Bookman Old Style" w:hAnsi="Bookman Old Style"/>
-          <w:sz w:val="20"/>
-          <w:szCs w:val="20"/>
-        </w:rPr>
-        <w:t>try</w:t>
-      </w:r>
-      <w:proofErr w:type="gramEnd"/>
-      <w:r>
-        <w:rPr>
-          <w:rFonts w:ascii="Bookman Old Style" w:hAnsi="Bookman Old Style"/>
-          <w:sz w:val="20"/>
-          <w:szCs w:val="20"/>
-        </w:rPr>
-        <w:t xml:space="preserve"> </w:t>
-      </w:r>
-    </w:p>
-    <w:p>
-      <w:pPr>
-        <w:spacing w:after="0"/>
-        <w:rPr>
-          <w:rFonts w:ascii="Bookman Old Style" w:hAnsi="Bookman Old Style"/>
-          <w:sz w:val="20"/>
-          <w:szCs w:val="20"/>
-        </w:rPr>
-      </w:pPr>
-      <w:r>
-        <w:rPr>
-          <w:rFonts w:ascii="Bookman Old Style" w:hAnsi="Bookman Old Style"/>
-          <w:sz w:val="20"/>
-          <w:szCs w:val="20"/>
-        </w:rPr>
-        <w:t xml:space="preserve">           </w:t>
-      </w:r>
-      <w:r>
-        <w:rPr>
-          <w:rFonts w:ascii="Bookman Old Style" w:hAnsi="Bookman Old Style"/>
-          <w:sz w:val="20"/>
-          <w:szCs w:val="20"/>
-        </w:rPr>
-        <w:tab/>
-      </w:r>
-      <w:r>
-        <w:rPr>
-          <w:rFonts w:ascii="Bookman Old Style" w:hAnsi="Bookman Old Style"/>
-          <w:sz w:val="20"/>
-          <w:szCs w:val="20"/>
-        </w:rPr>
-        <w:tab/>
-      </w:r>
-      <w:r>
-        <w:rPr>
-          <w:rFonts w:ascii="Bookman Old Style" w:hAnsi="Bookman Old Style"/>
-          <w:sz w:val="20"/>
-          <w:szCs w:val="20"/>
-        </w:rPr>
-        <w:t xml:space="preserve">{  </w:t>
-      </w:r>
-    </w:p>
-    <w:p>
-      <w:pPr>
-        <w:spacing w:after="0"/>
-        <w:rPr>
-          <w:rFonts w:ascii="Bookman Old Style" w:hAnsi="Bookman Old Style"/>
-          <w:sz w:val="20"/>
-          <w:szCs w:val="20"/>
-        </w:rPr>
-      </w:pPr>
-      <w:r>
-        <w:rPr>
-          <w:rFonts w:ascii="Bookman Old Style" w:hAnsi="Bookman Old Style"/>
-          <w:sz w:val="20"/>
-          <w:szCs w:val="20"/>
-        </w:rPr>
-        <w:t xml:space="preserve">               </w:t>
-      </w:r>
-      <w:r>
-        <w:rPr>
-          <w:rFonts w:ascii="Bookman Old Style" w:hAnsi="Bookman Old Style"/>
-          <w:sz w:val="20"/>
-          <w:szCs w:val="20"/>
-        </w:rPr>
-        <w:tab/>
-      </w:r>
-      <w:r>
-        <w:rPr>
-          <w:rFonts w:ascii="Bookman Old Style" w:hAnsi="Bookman Old Style"/>
-          <w:sz w:val="20"/>
-          <w:szCs w:val="20"/>
-        </w:rPr>
-        <w:tab/>
-      </w:r>
-      <w:r>
-        <w:rPr>
-          <w:rFonts w:ascii="Bookman Old Style" w:hAnsi="Bookman Old Style"/>
-          <w:sz w:val="20"/>
-          <w:szCs w:val="20"/>
-        </w:rPr>
-        <w:t xml:space="preserve">Category c = new </w:t>
-      </w:r>
-      <w:proofErr w:type="gramStart"/>
-      <w:r>
-        <w:rPr>
-          <w:rFonts w:ascii="Bookman Old Style" w:hAnsi="Bookman Old Style"/>
-          <w:sz w:val="20"/>
-          <w:szCs w:val="20"/>
-        </w:rPr>
-        <w:t>Category(</w:t>
-      </w:r>
-      <w:proofErr w:type="gramEnd"/>
-      <w:r>
-        <w:rPr>
-          <w:rFonts w:ascii="Bookman Old Style" w:hAnsi="Bookman Old Style"/>
-          <w:sz w:val="20"/>
-          <w:szCs w:val="20"/>
-        </w:rPr>
-        <w:t xml:space="preserve">); </w:t>
-      </w:r>
-    </w:p>
-    <w:p>
-      <w:pPr>
-        <w:spacing w:after="0"/>
-        <w:ind w:left="2160"/>
-        <w:rPr>
-          <w:rFonts w:ascii="Bookman Old Style" w:hAnsi="Bookman Old Style"/>
-          <w:sz w:val="20"/>
-          <w:szCs w:val="20"/>
-        </w:rPr>
-      </w:pPr>
-      <w:proofErr w:type="spellStart"/>
-      <w:r>
-        <w:rPr>
-          <w:rFonts w:ascii="Bookman Old Style" w:hAnsi="Bookman Old Style"/>
-          <w:sz w:val="20"/>
-          <w:szCs w:val="20"/>
-        </w:rPr>
-        <w:t>c.CategoryName</w:t>
-      </w:r>
-      <w:proofErr w:type="spellEnd"/>
-      <w:r>
-        <w:rPr>
-          <w:rFonts w:ascii="Bookman Old Style" w:hAnsi="Bookman Old Style"/>
-          <w:sz w:val="20"/>
-          <w:szCs w:val="20"/>
-        </w:rPr>
-        <w:t xml:space="preserve"> = "Mobile"; </w:t>
-      </w:r>
-    </w:p>
-    <w:p>
-      <w:pPr>
-        <w:spacing w:after="0"/>
-        <w:ind w:left="2160"/>
-        <w:rPr>
-          <w:rFonts w:ascii="Bookman Old Style" w:hAnsi="Bookman Old Style"/>
-          <w:sz w:val="20"/>
-          <w:szCs w:val="20"/>
-        </w:rPr>
-      </w:pPr>
-      <w:proofErr w:type="spellStart"/>
-      <w:r>
-        <w:rPr>
-          <w:rFonts w:ascii="Bookman Old Style" w:hAnsi="Bookman Old Style"/>
-          <w:sz w:val="20"/>
-          <w:szCs w:val="20"/>
-        </w:rPr>
-        <w:t>context.Categories.Add</w:t>
-      </w:r>
-      <w:proofErr w:type="spellEnd"/>
-      <w:r>
-        <w:rPr>
-          <w:rFonts w:ascii="Bookman Old Style" w:hAnsi="Bookman Old Style"/>
-          <w:sz w:val="20"/>
-          <w:szCs w:val="20"/>
-        </w:rPr>
-        <w:t xml:space="preserve">(c); </w:t>
-      </w:r>
-    </w:p>
-    <w:p>
-      <w:pPr>
-        <w:spacing w:after="0"/>
-        <w:ind w:left="2160"/>
-        <w:rPr>
-          <w:rFonts w:ascii="Bookman Old Style" w:hAnsi="Bookman Old Style"/>
-          <w:sz w:val="20"/>
-          <w:szCs w:val="20"/>
-        </w:rPr>
-      </w:pPr>
-      <w:proofErr w:type="spellStart"/>
-      <w:proofErr w:type="gramStart"/>
-      <w:r>
-        <w:rPr>
-          <w:rFonts w:ascii="Bookman Old Style" w:hAnsi="Bookman Old Style"/>
-          <w:sz w:val="20"/>
-          <w:szCs w:val="20"/>
-        </w:rPr>
-        <w:t>context.SaveChanges</w:t>
-      </w:r>
-      <w:proofErr w:type="spellEnd"/>
-      <w:r>
-        <w:rPr>
-          <w:rFonts w:ascii="Bookman Old Style" w:hAnsi="Bookman Old Style"/>
-          <w:sz w:val="20"/>
-          <w:szCs w:val="20"/>
-        </w:rPr>
-        <w:t>(</w:t>
-      </w:r>
-      <w:proofErr w:type="gramEnd"/>
-      <w:r>
-        <w:rPr>
-          <w:rFonts w:ascii="Bookman Old Style" w:hAnsi="Bookman Old Style"/>
-          <w:sz w:val="20"/>
-          <w:szCs w:val="20"/>
-        </w:rPr>
-        <w:t>);</w:t>
-      </w:r>
-    </w:p>
-    <w:p>
-      <w:pPr>
-        <w:spacing w:after="0"/>
-        <w:rPr>
-          <w:rFonts w:ascii="Bookman Old Style" w:hAnsi="Bookman Old Style"/>
-          <w:sz w:val="20"/>
-          <w:szCs w:val="20"/>
-        </w:rPr>
-      </w:pPr>
-    </w:p>
-    <w:p>
-      <w:pPr>
-        <w:spacing w:after="0"/>
-        <w:rPr>
-          <w:rFonts w:ascii="Bookman Old Style" w:hAnsi="Bookman Old Style"/>
-          <w:sz w:val="20"/>
-          <w:szCs w:val="20"/>
-        </w:rPr>
-      </w:pPr>
-      <w:r>
-        <w:rPr>
-          <w:rFonts w:ascii="Bookman Old Style" w:hAnsi="Bookman Old Style"/>
-          <w:sz w:val="20"/>
-          <w:szCs w:val="20"/>
-        </w:rPr>
-        <w:t xml:space="preserve">               </w:t>
-      </w:r>
-      <w:r>
-        <w:rPr>
-          <w:rFonts w:ascii="Bookman Old Style" w:hAnsi="Bookman Old Style"/>
-          <w:sz w:val="20"/>
-          <w:szCs w:val="20"/>
-        </w:rPr>
-        <w:tab/>
-      </w:r>
-      <w:r>
-        <w:rPr>
-          <w:rFonts w:ascii="Bookman Old Style" w:hAnsi="Bookman Old Style"/>
-          <w:sz w:val="20"/>
-          <w:szCs w:val="20"/>
-        </w:rPr>
-        <w:tab/>
-      </w:r>
-      <w:r>
-        <w:rPr>
-          <w:rFonts w:ascii="Bookman Old Style" w:hAnsi="Bookman Old Style"/>
-          <w:sz w:val="20"/>
-          <w:szCs w:val="20"/>
-        </w:rPr>
-        <w:t xml:space="preserve">Product p = new </w:t>
-      </w:r>
-      <w:proofErr w:type="gramStart"/>
-      <w:r>
-        <w:rPr>
-          <w:rFonts w:ascii="Bookman Old Style" w:hAnsi="Bookman Old Style"/>
-          <w:sz w:val="20"/>
-          <w:szCs w:val="20"/>
-        </w:rPr>
-        <w:t>Product(</w:t>
-      </w:r>
-      <w:proofErr w:type="gramEnd"/>
-      <w:r>
-        <w:rPr>
-          <w:rFonts w:ascii="Bookman Old Style" w:hAnsi="Bookman Old Style"/>
-          <w:sz w:val="20"/>
-          <w:szCs w:val="20"/>
-        </w:rPr>
-        <w:t xml:space="preserve">); </w:t>
-      </w:r>
-    </w:p>
-    <w:p>
-      <w:pPr>
-        <w:spacing w:after="0"/>
-        <w:ind w:left="2160"/>
-        <w:rPr>
-          <w:rFonts w:ascii="Bookman Old Style" w:hAnsi="Bookman Old Style"/>
-          <w:sz w:val="20"/>
-          <w:szCs w:val="20"/>
-        </w:rPr>
-      </w:pPr>
-      <w:proofErr w:type="spellStart"/>
-      <w:r>
-        <w:rPr>
-          <w:rFonts w:ascii="Bookman Old Style" w:hAnsi="Bookman Old Style"/>
-          <w:sz w:val="20"/>
-          <w:szCs w:val="20"/>
-        </w:rPr>
-        <w:t>p.CategoryId</w:t>
-      </w:r>
-      <w:proofErr w:type="spellEnd"/>
-      <w:r>
-        <w:rPr>
-          <w:rFonts w:ascii="Bookman Old Style" w:hAnsi="Bookman Old Style"/>
-          <w:sz w:val="20"/>
-          <w:szCs w:val="20"/>
-        </w:rPr>
-        <w:t xml:space="preserve"> = </w:t>
-      </w:r>
-      <w:proofErr w:type="spellStart"/>
-      <w:r>
-        <w:rPr>
-          <w:rFonts w:ascii="Bookman Old Style" w:hAnsi="Bookman Old Style"/>
-          <w:sz w:val="20"/>
-          <w:szCs w:val="20"/>
-        </w:rPr>
-        <w:t>c.CategoryId</w:t>
-      </w:r>
-      <w:proofErr w:type="spellEnd"/>
-      <w:r>
-        <w:rPr>
-          <w:rFonts w:ascii="Bookman Old Style" w:hAnsi="Bookman Old Style"/>
-          <w:sz w:val="20"/>
-          <w:szCs w:val="20"/>
-        </w:rPr>
-        <w:t xml:space="preserve">; </w:t>
-      </w:r>
-    </w:p>
-    <w:p>
-      <w:pPr>
-        <w:spacing w:after="0"/>
-        <w:ind w:left="2160"/>
-        <w:rPr>
-          <w:rFonts w:ascii="Bookman Old Style" w:hAnsi="Bookman Old Style"/>
-          <w:sz w:val="20"/>
-          <w:szCs w:val="20"/>
-        </w:rPr>
-      </w:pPr>
-      <w:proofErr w:type="spellStart"/>
-      <w:r>
-        <w:rPr>
-          <w:rFonts w:ascii="Bookman Old Style" w:hAnsi="Bookman Old Style"/>
-          <w:sz w:val="20"/>
-          <w:szCs w:val="20"/>
-        </w:rPr>
-        <w:t>p.ProductName</w:t>
-      </w:r>
-      <w:proofErr w:type="spellEnd"/>
-      <w:r>
-        <w:rPr>
-          <w:rFonts w:ascii="Bookman Old Style" w:hAnsi="Bookman Old Style"/>
-          <w:sz w:val="20"/>
-          <w:szCs w:val="20"/>
-        </w:rPr>
-        <w:t xml:space="preserve"> = "HTC"; </w:t>
-      </w:r>
-    </w:p>
-    <w:p>
-      <w:pPr>
-        <w:spacing w:after="0"/>
-        <w:ind w:left="2160"/>
-        <w:rPr>
-          <w:rFonts w:ascii="Bookman Old Style" w:hAnsi="Bookman Old Style"/>
-          <w:sz w:val="20"/>
-          <w:szCs w:val="20"/>
-        </w:rPr>
-      </w:pPr>
-      <w:proofErr w:type="spellStart"/>
-      <w:r>
-        <w:rPr>
-          <w:rFonts w:ascii="Bookman Old Style" w:hAnsi="Bookman Old Style"/>
-          <w:sz w:val="20"/>
-          <w:szCs w:val="20"/>
-        </w:rPr>
-        <w:t>p.Price</w:t>
-      </w:r>
-      <w:proofErr w:type="spellEnd"/>
-      <w:r>
-        <w:rPr>
-          <w:rFonts w:ascii="Bookman Old Style" w:hAnsi="Bookman Old Style"/>
-          <w:sz w:val="20"/>
-          <w:szCs w:val="20"/>
-        </w:rPr>
-        <w:t xml:space="preserve"> = "15000"; </w:t>
-      </w:r>
-    </w:p>
-    <w:p>
-      <w:pPr>
-        <w:spacing w:after="0"/>
-        <w:ind w:left="2160"/>
-        <w:rPr>
-          <w:rFonts w:ascii="Bookman Old Style" w:hAnsi="Bookman Old Style"/>
-          <w:sz w:val="20"/>
-          <w:szCs w:val="20"/>
-        </w:rPr>
-      </w:pPr>
-      <w:proofErr w:type="spellStart"/>
-      <w:proofErr w:type="gramStart"/>
-      <w:r>
-        <w:rPr>
-          <w:rFonts w:ascii="Bookman Old Style" w:hAnsi="Bookman Old Style"/>
-          <w:sz w:val="20"/>
-          <w:szCs w:val="20"/>
-        </w:rPr>
-        <w:t>context.Products.Add</w:t>
-      </w:r>
-      <w:proofErr w:type="spellEnd"/>
-      <w:r>
-        <w:rPr>
-          <w:rFonts w:ascii="Bookman Old Style" w:hAnsi="Bookman Old Style"/>
-          <w:sz w:val="20"/>
-          <w:szCs w:val="20"/>
-        </w:rPr>
-        <w:t>(</w:t>
-      </w:r>
-      <w:proofErr w:type="gramEnd"/>
-      <w:r>
-        <w:rPr>
-          <w:rFonts w:ascii="Bookman Old Style" w:hAnsi="Bookman Old Style"/>
-          <w:sz w:val="20"/>
-          <w:szCs w:val="20"/>
-        </w:rPr>
-        <w:t xml:space="preserve">p); </w:t>
-      </w:r>
-    </w:p>
-    <w:p>
-      <w:pPr>
-        <w:spacing w:after="0"/>
-        <w:ind w:left="2160"/>
-        <w:rPr>
-          <w:rFonts w:ascii="Bookman Old Style" w:hAnsi="Bookman Old Style"/>
-          <w:sz w:val="20"/>
-          <w:szCs w:val="20"/>
-        </w:rPr>
-      </w:pPr>
-      <w:proofErr w:type="spellStart"/>
-      <w:proofErr w:type="gramStart"/>
-      <w:r>
-        <w:rPr>
-          <w:rFonts w:ascii="Bookman Old Style" w:hAnsi="Bookman Old Style"/>
-          <w:sz w:val="20"/>
-          <w:szCs w:val="20"/>
-        </w:rPr>
-        <w:t>context.SaveChanges</w:t>
-      </w:r>
-      <w:proofErr w:type="spellEnd"/>
-      <w:r>
-        <w:rPr>
-          <w:rFonts w:ascii="Bookman Old Style" w:hAnsi="Bookman Old Style"/>
-          <w:sz w:val="20"/>
-          <w:szCs w:val="20"/>
-        </w:rPr>
-        <w:t>(</w:t>
+        <w:t>context.SaveChanges(</w:t>
       </w:r>
       <w:proofErr w:type="gramEnd"/>
       <w:r>
@@ -24967,8 +24775,6 @@
         </w:rPr>
         <w:t xml:space="preserve"> data are loaded </w:t>
       </w:r>
-      <w:bookmarkStart w:id="0" w:name="_GoBack"/>
-      <w:bookmarkEnd w:id="0"/>
       <w:r>
         <w:rPr>
           <w:rFonts w:ascii="Bookman Old Style" w:hAnsi="Bookman Old Style"/>
@@ -25717,25 +25523,7 @@
           <w:szCs w:val="20"/>
         </w:rPr>
         <w:tab/>
-        <w:t xml:space="preserve">Where </w:t>
-      </w:r>
-      <w:proofErr w:type="spellStart"/>
-      <w:r>
-        <w:rPr>
-          <w:rFonts w:ascii="Bookman Old Style" w:hAnsi="Bookman Old Style"/>
-          <w:sz w:val="20"/>
-          <w:szCs w:val="20"/>
-        </w:rPr>
-        <w:t>s.Id</w:t>
-      </w:r>
-      <w:proofErr w:type="spellEnd"/>
-      <w:r>
-        <w:rPr>
-          <w:rFonts w:ascii="Bookman Old Style" w:hAnsi="Bookman Old Style"/>
-          <w:sz w:val="20"/>
-          <w:szCs w:val="20"/>
-        </w:rPr>
-        <w:t xml:space="preserve"> == 1</w:t>
+        <w:t>Where s.Id == 1</w:t>
       </w:r>
     </w:p>
     <w:p>
@@ -25980,16 +25768,14 @@
           <w:szCs w:val="20"/>
         </w:rPr>
       </w:pPr>
-      <w:proofErr w:type="spellStart"/>
-      <w:r>
-        <w:rPr>
-          <w:rFonts w:ascii="Bookman Old Style" w:hAnsi="Bookman Old Style"/>
-          <w:sz w:val="20"/>
-          <w:szCs w:val="20"/>
-        </w:rPr>
-        <w:t>var</w:t>
-      </w:r>
-      <w:proofErr w:type="spellEnd"/>
+      <w:r>
+        <w:rPr>
+          <w:rFonts w:ascii="Bookman Old Style" w:hAnsi="Bookman Old Style"/>
+          <w:sz w:val="20"/>
+          <w:szCs w:val="20"/>
+        </w:rPr>
+        <w:t>var compileStuQuery</w:t>
+      </w:r>
       <w:r>
         <w:rPr>
           <w:rFonts w:ascii="Bookman Old Style" w:hAnsi="Bookman Old Style"/>
@@ -25998,49 +25784,13 @@
         </w:rPr>
         <w:t xml:space="preserve"> </w:t>
       </w:r>
-      <w:proofErr w:type="spellStart"/>
-      <w:r>
-        <w:rPr>
-          <w:rFonts w:ascii="Bookman Old Style" w:hAnsi="Bookman Old Style"/>
-          <w:sz w:val="20"/>
-          <w:szCs w:val="20"/>
-        </w:rPr>
-        <w:t>compileStuQuery</w:t>
-      </w:r>
-      <w:proofErr w:type="spellEnd"/>
-      <w:r>
-        <w:rPr>
-          <w:rFonts w:ascii="Bookman Old Style" w:hAnsi="Bookman Old Style"/>
-          <w:sz w:val="20"/>
-          <w:szCs w:val="20"/>
-        </w:rPr>
-        <w:t xml:space="preserve"> </w:t>
-      </w:r>
-      <w:r>
-        <w:rPr>
-          <w:rFonts w:ascii="Bookman Old Style" w:hAnsi="Bookman Old Style"/>
-          <w:sz w:val="20"/>
-          <w:szCs w:val="20"/>
-        </w:rPr>
-        <w:t xml:space="preserve">= </w:t>
-      </w:r>
-      <w:proofErr w:type="spellStart"/>
-      <w:r>
-        <w:rPr>
-          <w:rFonts w:ascii="Bookman Old Style" w:hAnsi="Bookman Old Style"/>
-          <w:sz w:val="20"/>
-          <w:szCs w:val="20"/>
-        </w:rPr>
-        <w:t>CompiledQuery.Compile</w:t>
-      </w:r>
-      <w:proofErr w:type="spellEnd"/>
-      <w:r>
-        <w:rPr>
-          <w:rFonts w:ascii="Bookman Old Style" w:hAnsi="Bookman Old Style"/>
-          <w:sz w:val="20"/>
-          <w:szCs w:val="20"/>
-        </w:rPr>
-        <w:t>(</w:t>
+      <w:r>
+        <w:rPr>
+          <w:rFonts w:ascii="Bookman Old Style" w:hAnsi="Bookman Old Style"/>
+          <w:sz w:val="20"/>
+          <w:szCs w:val="20"/>
+        </w:rPr>
+        <w:t>= CompiledQuery.Compile(</w:t>
       </w:r>
     </w:p>
     <w:p>
@@ -26059,71 +25809,102 @@
           <w:sz w:val="20"/>
           <w:szCs w:val="20"/>
         </w:rPr>
-        <w:t>(</w:t>
-      </w:r>
-      <w:proofErr w:type="spellStart"/>
-      <w:r>
-        <w:rPr>
-          <w:rFonts w:ascii="Bookman Old Style" w:hAnsi="Bookman Old Style"/>
-          <w:sz w:val="20"/>
-          <w:szCs w:val="20"/>
-        </w:rPr>
-        <w:t>SampleDataContext</w:t>
-      </w:r>
-      <w:proofErr w:type="spellEnd"/>
-      <w:r>
-        <w:rPr>
-          <w:rFonts w:ascii="Bookman Old Style" w:hAnsi="Bookman Old Style"/>
-          <w:sz w:val="20"/>
-          <w:szCs w:val="20"/>
-        </w:rPr>
-        <w:t xml:space="preserve"> </w:t>
-      </w:r>
-      <w:proofErr w:type="spellStart"/>
-      <w:r>
-        <w:rPr>
-          <w:rFonts w:ascii="Bookman Old Style" w:hAnsi="Bookman Old Style"/>
-          <w:sz w:val="20"/>
-          <w:szCs w:val="20"/>
-        </w:rPr>
-        <w:t>data</w:t>
-      </w:r>
-      <w:r>
-        <w:rPr>
-          <w:rFonts w:ascii="Bookman Old Style" w:hAnsi="Bookman Old Style"/>
-          <w:sz w:val="20"/>
-          <w:szCs w:val="20"/>
-        </w:rPr>
-        <w:t>Context</w:t>
-      </w:r>
-      <w:proofErr w:type="spellEnd"/>
-      <w:r>
-        <w:rPr>
-          <w:rFonts w:ascii="Bookman Old Style" w:hAnsi="Bookman Old Style"/>
-          <w:sz w:val="20"/>
-          <w:szCs w:val="20"/>
-        </w:rPr>
-        <w:t xml:space="preserve">, </w:t>
-      </w:r>
-      <w:proofErr w:type="spellStart"/>
-      <w:r>
-        <w:rPr>
-          <w:rFonts w:ascii="Bookman Old Style" w:hAnsi="Bookman Old Style"/>
-          <w:sz w:val="20"/>
-          <w:szCs w:val="20"/>
-        </w:rPr>
-        <w:t>int</w:t>
-      </w:r>
-      <w:proofErr w:type="spellEnd"/>
-      <w:r>
-        <w:rPr>
-          <w:rFonts w:ascii="Bookman Old Style" w:hAnsi="Bookman Old Style"/>
-          <w:sz w:val="20"/>
-          <w:szCs w:val="20"/>
-        </w:rPr>
-        <w:t xml:space="preserve"> </w:t>
-      </w:r>
-      <w:proofErr w:type="spellStart"/>
+        <w:t>(SampleDataContext data</w:t>
+      </w:r>
+      <w:r>
+        <w:rPr>
+          <w:rFonts w:ascii="Bookman Old Style" w:hAnsi="Bookman Old Style"/>
+          <w:sz w:val="20"/>
+          <w:szCs w:val="20"/>
+        </w:rPr>
+        <w:t xml:space="preserve">Context, int Stuid) =&gt; </w:t>
+      </w:r>
+    </w:p>
+    <w:p>
+      <w:pPr>
+        <w:spacing w:after="0"/>
+        <w:ind w:left="2880" w:firstLine="720"/>
+        <w:rPr>
+          <w:rFonts w:ascii="Bookman Old Style" w:hAnsi="Bookman Old Style"/>
+          <w:sz w:val="20"/>
+          <w:szCs w:val="20"/>
+        </w:rPr>
+      </w:pPr>
+      <w:r>
+        <w:rPr>
+          <w:rFonts w:ascii="Bookman Old Style" w:hAnsi="Bookman Old Style"/>
+          <w:sz w:val="20"/>
+          <w:szCs w:val="20"/>
+        </w:rPr>
+        <w:t xml:space="preserve">(from s in </w:t>
+      </w:r>
+      <w:r>
+        <w:rPr>
+          <w:rFonts w:ascii="Bookman Old Style" w:hAnsi="Bookman Old Style"/>
+          <w:sz w:val="20"/>
+          <w:szCs w:val="20"/>
+        </w:rPr>
+        <w:t>dataContext</w:t>
+      </w:r>
+      <w:r>
+        <w:rPr>
+          <w:rFonts w:ascii="Bookman Old Style" w:hAnsi="Bookman Old Style"/>
+          <w:sz w:val="20"/>
+          <w:szCs w:val="20"/>
+        </w:rPr>
+        <w:t>.Students</w:t>
+      </w:r>
+    </w:p>
+    <w:p>
+      <w:pPr>
+        <w:spacing w:after="0"/>
+        <w:rPr>
+          <w:rFonts w:ascii="Bookman Old Style" w:hAnsi="Bookman Old Style"/>
+          <w:sz w:val="20"/>
+          <w:szCs w:val="20"/>
+        </w:rPr>
+      </w:pPr>
+      <w:r>
+        <w:rPr>
+          <w:rFonts w:ascii="Bookman Old Style" w:hAnsi="Bookman Old Style"/>
+          <w:sz w:val="20"/>
+          <w:szCs w:val="20"/>
+        </w:rPr>
+        <w:tab/>
+      </w:r>
+      <w:r>
+        <w:rPr>
+          <w:rFonts w:ascii="Bookman Old Style" w:hAnsi="Bookman Old Style"/>
+          <w:sz w:val="20"/>
+          <w:szCs w:val="20"/>
+        </w:rPr>
+        <w:tab/>
+      </w:r>
+      <w:r>
+        <w:rPr>
+          <w:rFonts w:ascii="Bookman Old Style" w:hAnsi="Bookman Old Style"/>
+          <w:sz w:val="20"/>
+          <w:szCs w:val="20"/>
+        </w:rPr>
+        <w:tab/>
+      </w:r>
+      <w:r>
+        <w:rPr>
+          <w:rFonts w:ascii="Bookman Old Style" w:hAnsi="Bookman Old Style"/>
+          <w:sz w:val="20"/>
+          <w:szCs w:val="20"/>
+        </w:rPr>
+        <w:tab/>
+      </w:r>
+      <w:r>
+        <w:rPr>
+          <w:rFonts w:ascii="Bookman Old Style" w:hAnsi="Bookman Old Style"/>
+          <w:sz w:val="20"/>
+          <w:szCs w:val="20"/>
+        </w:rPr>
+        <w:tab/>
+        <w:t xml:space="preserve">Where s.Id == </w:t>
+      </w:r>
       <w:r>
         <w:rPr>
           <w:rFonts w:ascii="Bookman Old Style" w:hAnsi="Bookman Old Style"/>
@@ -26132,56 +25913,11 @@
         </w:rPr>
         <w:t>Stuid</w:t>
       </w:r>
-      <w:proofErr w:type="spellEnd"/>
-      <w:r>
-        <w:rPr>
-          <w:rFonts w:ascii="Bookman Old Style" w:hAnsi="Bookman Old Style"/>
-          <w:sz w:val="20"/>
-          <w:szCs w:val="20"/>
-        </w:rPr>
-        <w:t xml:space="preserve">) =&gt; </w:t>
-      </w:r>
-    </w:p>
-    <w:p>
-      <w:pPr>
-        <w:spacing w:after="0"/>
-        <w:ind w:left="2880" w:firstLine="720"/>
-        <w:rPr>
-          <w:rFonts w:ascii="Bookman Old Style" w:hAnsi="Bookman Old Style"/>
-          <w:sz w:val="20"/>
-          <w:szCs w:val="20"/>
-        </w:rPr>
-      </w:pPr>
-      <w:r>
-        <w:rPr>
-          <w:rFonts w:ascii="Bookman Old Style" w:hAnsi="Bookman Old Style"/>
-          <w:sz w:val="20"/>
-          <w:szCs w:val="20"/>
-        </w:rPr>
-        <w:t xml:space="preserve">(from s in </w:t>
-      </w:r>
-      <w:proofErr w:type="spellStart"/>
-      <w:r>
-        <w:rPr>
-          <w:rFonts w:ascii="Bookman Old Style" w:hAnsi="Bookman Old Style"/>
-          <w:sz w:val="20"/>
-          <w:szCs w:val="20"/>
-        </w:rPr>
-        <w:t>dataContext</w:t>
-      </w:r>
-      <w:r>
-        <w:rPr>
-          <w:rFonts w:ascii="Bookman Old Style" w:hAnsi="Bookman Old Style"/>
-          <w:sz w:val="20"/>
-          <w:szCs w:val="20"/>
-        </w:rPr>
-        <w:t>.Students</w:t>
-      </w:r>
-      <w:proofErr w:type="spellEnd"/>
-    </w:p>
-    <w:p>
-      <w:pPr>
-        <w:spacing w:after="0"/>
+    </w:p>
+    <w:p>
+      <w:pPr>
+        <w:spacing w:after="0"/>
+        <w:ind w:left="2160" w:firstLine="720"/>
         <w:rPr>
           <w:rFonts w:ascii="Bookman Old Style" w:hAnsi="Bookman Old Style"/>
           <w:sz w:val="20"/>
@@ -26202,98 +25938,8 @@
           <w:sz w:val="20"/>
           <w:szCs w:val="20"/>
         </w:rPr>
-        <w:tab/>
-      </w:r>
-      <w:r>
-        <w:rPr>
-          <w:rFonts w:ascii="Bookman Old Style" w:hAnsi="Bookman Old Style"/>
-          <w:sz w:val="20"/>
-          <w:szCs w:val="20"/>
-        </w:rPr>
-        <w:tab/>
-      </w:r>
-      <w:r>
-        <w:rPr>
-          <w:rFonts w:ascii="Bookman Old Style" w:hAnsi="Bookman Old Style"/>
-          <w:sz w:val="20"/>
-          <w:szCs w:val="20"/>
-        </w:rPr>
-        <w:tab/>
-      </w:r>
-      <w:r>
-        <w:rPr>
-          <w:rFonts w:ascii="Bookman Old Style" w:hAnsi="Bookman Old Style"/>
-          <w:sz w:val="20"/>
-          <w:szCs w:val="20"/>
-        </w:rPr>
-        <w:tab/>
-        <w:t xml:space="preserve">Where </w:t>
-      </w:r>
-      <w:proofErr w:type="spellStart"/>
-      <w:r>
-        <w:rPr>
-          <w:rFonts w:ascii="Bookman Old Style" w:hAnsi="Bookman Old Style"/>
-          <w:sz w:val="20"/>
-          <w:szCs w:val="20"/>
-        </w:rPr>
-        <w:t>s.Id</w:t>
-      </w:r>
-      <w:proofErr w:type="spellEnd"/>
-      <w:r>
-        <w:rPr>
-          <w:rFonts w:ascii="Bookman Old Style" w:hAnsi="Bookman Old Style"/>
-          <w:sz w:val="20"/>
-          <w:szCs w:val="20"/>
-        </w:rPr>
-        <w:t xml:space="preserve"> == </w:t>
-      </w:r>
-      <w:proofErr w:type="spellStart"/>
-      <w:r>
-        <w:rPr>
-          <w:rFonts w:ascii="Bookman Old Style" w:hAnsi="Bookman Old Style"/>
-          <w:sz w:val="20"/>
-          <w:szCs w:val="20"/>
-        </w:rPr>
-        <w:t>Stuid</w:t>
-      </w:r>
-      <w:proofErr w:type="spellEnd"/>
-    </w:p>
-    <w:p>
-      <w:pPr>
-        <w:spacing w:after="0"/>
-        <w:ind w:left="2160" w:firstLine="720"/>
-        <w:rPr>
-          <w:rFonts w:ascii="Bookman Old Style" w:hAnsi="Bookman Old Style"/>
-          <w:sz w:val="20"/>
-          <w:szCs w:val="20"/>
-        </w:rPr>
-      </w:pPr>
-      <w:r>
-        <w:rPr>
-          <w:rFonts w:ascii="Bookman Old Style" w:hAnsi="Bookman Old Style"/>
-          <w:sz w:val="20"/>
-          <w:szCs w:val="20"/>
-        </w:rPr>
-        <w:tab/>
-      </w:r>
-      <w:r>
-        <w:rPr>
-          <w:rFonts w:ascii="Bookman Old Style" w:hAnsi="Bookman Old Style"/>
-          <w:sz w:val="20"/>
-          <w:szCs w:val="20"/>
-        </w:rPr>
-        <w:t>Select s).</w:t>
-      </w:r>
-      <w:proofErr w:type="gramStart"/>
-      <w:r>
-        <w:rPr>
-          <w:rFonts w:ascii="Bookman Old Style" w:hAnsi="Bookman Old Style"/>
-          <w:sz w:val="20"/>
-          <w:szCs w:val="20"/>
-        </w:rPr>
-        <w:t>Single()</w:t>
-      </w:r>
-      <w:proofErr w:type="gramEnd"/>
+        <w:t>Select s).Single()</w:t>
+      </w:r>
     </w:p>
     <w:p>
       <w:pPr>
@@ -28326,13 +27972,17 @@
         <w:spacing w:after="0"/>
         <w:rPr>
           <w:rFonts w:ascii="Bookman Old Style" w:hAnsi="Bookman Old Style"/>
-          <w:sz w:val="20"/>
-          <w:szCs w:val="20"/>
-        </w:rPr>
-      </w:pPr>
-      <w:r>
-        <w:rPr>
-          <w:rFonts w:ascii="Bookman Old Style" w:hAnsi="Bookman Old Style"/>
+          <w:b/>
+          <w:bCs/>
+          <w:sz w:val="20"/>
+          <w:szCs w:val="20"/>
+        </w:rPr>
+      </w:pPr>
+      <w:r>
+        <w:rPr>
+          <w:rFonts w:ascii="Bookman Old Style" w:hAnsi="Bookman Old Style"/>
+          <w:b/>
+          <w:bCs/>
           <w:sz w:val="20"/>
           <w:szCs w:val="20"/>
         </w:rPr>
@@ -29054,23 +28704,13 @@
           <w:szCs w:val="20"/>
         </w:rPr>
       </w:pPr>
-      <w:proofErr w:type="spellStart"/>
-      <w:r>
-        <w:rPr>
-          <w:rFonts w:ascii="Bookman Old Style" w:hAnsi="Bookman Old Style"/>
-          <w:sz w:val="20"/>
-          <w:szCs w:val="20"/>
-        </w:rPr>
-        <w:t>IEntity</w:t>
-      </w:r>
-      <w:proofErr w:type="spellEnd"/>
-      <w:r>
-        <w:rPr>
-          <w:rFonts w:ascii="Bookman Old Style" w:hAnsi="Bookman Old Style"/>
-          <w:sz w:val="20"/>
-          <w:szCs w:val="20"/>
-        </w:rPr>
-        <w:t xml:space="preserve"> Framework supports automatic migration so that you don't need to migrate model changes manually. So, when you will run the application, it will be handled by the EF.</w:t>
+      <w:r>
+        <w:rPr>
+          <w:rFonts w:ascii="Bookman Old Style" w:hAnsi="Bookman Old Style"/>
+          <w:sz w:val="20"/>
+          <w:szCs w:val="20"/>
+        </w:rPr>
+        <w:t>Entity Framework supports automatic migration so that you don't need to migrate model changes manually. So, when you will run the application, it will be handled by the EF.</w:t>
       </w:r>
     </w:p>
     <w:p>

--- a/MVCNotes/EntityFramework.docx
+++ b/MVCNotes/EntityFramework.docx
@@ -63,9 +63,67 @@
           <w:color w:val="212121"/>
           <w:sz w:val="20"/>
           <w:szCs w:val="20"/>
-          <w:lang w:eastAsia="en-IN"/>
-        </w:rPr>
-        <w:t>ADO.NET entity framework is an ORM (Object Relational Mapping) framework developed by Microsoft. It is an extension of ADO.NET that provides an automated mechanism to access and store data in the database. With the help of ADO.NET, database can be accessed without much required programming or code.</w:t>
+          <w:highlight w:val="yellow"/>
+          <w:lang w:eastAsia="en-IN"/>
+        </w:rPr>
+        <w:t>ADO.NET entity framework is an ORM (Object Relational Mapping)</w:t>
+      </w:r>
+      <w:r>
+        <w:rPr>
+          <w:rFonts w:ascii="Bookman Old Style" w:eastAsia="Times New Roman" w:hAnsi="Bookman Old Style" w:cs="Arial"/>
+          <w:bCs/>
+          <w:color w:val="212121"/>
+          <w:sz w:val="20"/>
+          <w:szCs w:val="20"/>
+          <w:lang w:eastAsia="en-IN"/>
+        </w:rPr>
+        <w:t xml:space="preserve"> framework developed by Microsoft. </w:t>
+      </w:r>
+      <w:r>
+        <w:rPr>
+          <w:rFonts w:ascii="Bookman Old Style" w:eastAsia="Times New Roman" w:hAnsi="Bookman Old Style" w:cs="Arial"/>
+          <w:bCs/>
+          <w:color w:val="212121"/>
+          <w:sz w:val="20"/>
+          <w:szCs w:val="20"/>
+          <w:highlight w:val="yellow"/>
+          <w:lang w:eastAsia="en-IN"/>
+        </w:rPr>
+        <w:t>It is an extension of ADO.NET</w:t>
+      </w:r>
+      <w:r>
+        <w:rPr>
+          <w:rFonts w:ascii="Bookman Old Style" w:eastAsia="Times New Roman" w:hAnsi="Bookman Old Style" w:cs="Arial"/>
+          <w:bCs/>
+          <w:color w:val="212121"/>
+          <w:sz w:val="20"/>
+          <w:szCs w:val="20"/>
+          <w:lang w:eastAsia="en-IN"/>
+        </w:rPr>
+        <w:t xml:space="preserve"> </w:t>
+      </w:r>
+      <w:r>
+        <w:rPr>
+          <w:rFonts w:ascii="Bookman Old Style" w:eastAsia="Times New Roman" w:hAnsi="Bookman Old Style" w:cs="Arial"/>
+          <w:bCs/>
+          <w:color w:val="212121"/>
+          <w:sz w:val="20"/>
+          <w:szCs w:val="20"/>
+          <w:highlight w:val="yellow"/>
+          <w:lang w:eastAsia="en-IN"/>
+        </w:rPr>
+        <w:t>that provides an automated mechanism to access and store data in the database.</w:t>
+      </w:r>
+      <w:r>
+        <w:rPr>
+          <w:rFonts w:ascii="Bookman Old Style" w:eastAsia="Times New Roman" w:hAnsi="Bookman Old Style" w:cs="Arial"/>
+          <w:bCs/>
+          <w:color w:val="212121"/>
+          <w:sz w:val="20"/>
+          <w:szCs w:val="20"/>
+          <w:lang w:eastAsia="en-IN"/>
+        </w:rPr>
+        <w:t xml:space="preserve"> With the help of ADO.NET, database can be accessed without much required programming or code.</w:t>
       </w:r>
     </w:p>
     <w:p>
@@ -145,7 +203,42 @@
           <w:szCs w:val="20"/>
           <w:lang w:eastAsia="en-IN"/>
         </w:rPr>
-        <w:t>The main advantage of using Entity Framework or EF is that it generates code automatically for the Model (Middle Layer), Mapping code and Data Access Layer. It reduces a lot of time during the development process.</w:t>
+        <w:t xml:space="preserve">The main advantage of using Entity Framework or EF is </w:t>
+      </w:r>
+      <w:r>
+        <w:rPr>
+          <w:rFonts w:ascii="Bookman Old Style" w:eastAsia="Times New Roman" w:hAnsi="Bookman Old Style" w:cs="Arial"/>
+          <w:bCs/>
+          <w:color w:val="212121"/>
+          <w:sz w:val="20"/>
+          <w:szCs w:val="20"/>
+          <w:highlight w:val="yellow"/>
+          <w:lang w:eastAsia="en-IN"/>
+        </w:rPr>
+        <w:t>that it generates code automatically for the Model (Middle Layer), Mapping code and Data Access Layer</w:t>
+      </w:r>
+      <w:r>
+        <w:rPr>
+          <w:rFonts w:ascii="Bookman Old Style" w:eastAsia="Times New Roman" w:hAnsi="Bookman Old Style" w:cs="Arial"/>
+          <w:bCs/>
+          <w:color w:val="212121"/>
+          <w:sz w:val="20"/>
+          <w:szCs w:val="20"/>
+          <w:lang w:eastAsia="en-IN"/>
+        </w:rPr>
+        <w:t xml:space="preserve">. It </w:t>
+      </w:r>
+      <w:r>
+        <w:rPr>
+          <w:rFonts w:ascii="Bookman Old Style" w:eastAsia="Times New Roman" w:hAnsi="Bookman Old Style" w:cs="Arial"/>
+          <w:bCs/>
+          <w:color w:val="212121"/>
+          <w:sz w:val="20"/>
+          <w:szCs w:val="20"/>
+          <w:highlight w:val="yellow"/>
+          <w:lang w:eastAsia="en-IN"/>
+        </w:rPr>
+        <w:t>reduces a lot of time during the development process.</w:t>
       </w:r>
     </w:p>
     <w:p>
@@ -557,7 +650,28 @@
           <w:lang w:eastAsia="en-IN"/>
         </w:rPr>
         <w:br/>
-        <w:t xml:space="preserve">Eager Loading helps you to load all your needed entities at once; i.e., all your child entities will be loaded at single database call. </w:t>
+        <w:t xml:space="preserve">Eager Loading helps you to load all your needed entities at once; i.e., </w:t>
+      </w:r>
+      <w:r>
+        <w:rPr>
+          <w:rFonts w:ascii="Bookman Old Style" w:eastAsia="Times New Roman" w:hAnsi="Bookman Old Style" w:cs="Arial"/>
+          <w:color w:val="212121"/>
+          <w:sz w:val="20"/>
+          <w:szCs w:val="20"/>
+          <w:highlight w:val="yellow"/>
+          <w:lang w:eastAsia="en-IN"/>
+        </w:rPr>
+        <w:t>all your child entities will be loaded at single database call</w:t>
+      </w:r>
+      <w:r>
+        <w:rPr>
+          <w:rFonts w:ascii="Bookman Old Style" w:eastAsia="Times New Roman" w:hAnsi="Bookman Old Style" w:cs="Arial"/>
+          <w:color w:val="212121"/>
+          <w:sz w:val="20"/>
+          <w:szCs w:val="20"/>
+          <w:lang w:eastAsia="en-IN"/>
+        </w:rPr>
+        <w:t xml:space="preserve">. </w:t>
       </w:r>
       <w:r>
         <w:rPr>
@@ -1499,7 +1613,6 @@
         </w:rPr>
         <w:br/>
       </w:r>
-      <w:bookmarkStart w:id="0" w:name="_GoBack"/>
       <w:r>
         <w:rPr>
           <w:rFonts w:ascii="Bookman Old Style" w:eastAsia="Times New Roman" w:hAnsi="Bookman Old Style" w:cs="Arial"/>
@@ -1522,7 +1635,6 @@
         </w:rPr>
         <w:t> </w:t>
       </w:r>
-      <w:bookmarkEnd w:id="0"/>
       <w:r>
         <w:rPr>
           <w:rFonts w:ascii="Bookman Old Style" w:eastAsia="Times New Roman" w:hAnsi="Bookman Old Style" w:cs="Arial"/>
@@ -3760,7 +3872,19 @@
           <w:shd w:val="clear" w:color="auto" w:fill="FFFFFF"/>
           <w:lang w:eastAsia="en-IN"/>
         </w:rPr>
-        <w:t xml:space="preserve">.  For loading navigation property, we use “include” method of </w:t>
+        <w:t>.  </w:t>
+      </w:r>
+      <w:r>
+        <w:rPr>
+          <w:rFonts w:ascii="Bookman Old Style" w:eastAsia="Times New Roman" w:hAnsi="Bookman Old Style" w:cs="Arial"/>
+          <w:color w:val="212121"/>
+          <w:sz w:val="20"/>
+          <w:szCs w:val="20"/>
+          <w:highlight w:val="yellow"/>
+          <w:shd w:val="clear" w:color="auto" w:fill="FFFFFF"/>
+          <w:lang w:eastAsia="en-IN"/>
+        </w:rPr>
+        <w:t xml:space="preserve">For loading navigation property, we use “include” method of </w:t>
       </w:r>
       <w:proofErr w:type="spellStart"/>
       <w:r>
@@ -3769,6 +3893,7 @@
           <w:color w:val="212121"/>
           <w:sz w:val="20"/>
           <w:szCs w:val="20"/>
+          <w:highlight w:val="yellow"/>
           <w:shd w:val="clear" w:color="auto" w:fill="FFFFFF"/>
           <w:lang w:eastAsia="en-IN"/>
         </w:rPr>
@@ -3781,6 +3906,7 @@
           <w:color w:val="212121"/>
           <w:sz w:val="20"/>
           <w:szCs w:val="20"/>
+          <w:highlight w:val="yellow"/>
           <w:shd w:val="clear" w:color="auto" w:fill="FFFFFF"/>
           <w:lang w:eastAsia="en-IN"/>
         </w:rPr>
@@ -24583,7 +24709,16 @@
           <w:sz w:val="20"/>
           <w:szCs w:val="20"/>
         </w:rPr>
-        <w:t xml:space="preserve"> are the property which is directly links with the database.</w:t>
+        <w:t xml:space="preserve"> are the property </w:t>
+      </w:r>
+      <w:r>
+        <w:rPr>
+          <w:rFonts w:ascii="Bookman Old Style" w:hAnsi="Bookman Old Style"/>
+          <w:sz w:val="20"/>
+          <w:szCs w:val="20"/>
+          <w:highlight w:val="yellow"/>
+        </w:rPr>
+        <w:t>which is directly links with the database.</w:t>
       </w:r>
     </w:p>
     <w:p>
@@ -24628,13 +24763,23 @@
           <w:sz w:val="20"/>
           <w:szCs w:val="20"/>
         </w:rPr>
-        <w:t xml:space="preserve"> are property which </w:t>
-      </w:r>
-      <w:r>
-        <w:rPr>
-          <w:rFonts w:ascii="Bookman Old Style" w:hAnsi="Bookman Old Style"/>
-          <w:sz w:val="20"/>
-          <w:szCs w:val="20"/>
+        <w:t xml:space="preserve"> are property </w:t>
+      </w:r>
+      <w:r>
+        <w:rPr>
+          <w:rFonts w:ascii="Bookman Old Style" w:hAnsi="Bookman Old Style"/>
+          <w:sz w:val="20"/>
+          <w:szCs w:val="20"/>
+          <w:highlight w:val="yellow"/>
+        </w:rPr>
+        <w:t xml:space="preserve">which </w:t>
+      </w:r>
+      <w:r>
+        <w:rPr>
+          <w:rFonts w:ascii="Bookman Old Style" w:hAnsi="Bookman Old Style"/>
+          <w:sz w:val="20"/>
+          <w:szCs w:val="20"/>
+          <w:highlight w:val="yellow"/>
         </w:rPr>
         <w:t>have</w:t>
       </w:r>
@@ -24643,6 +24788,7 @@
           <w:rFonts w:ascii="Bookman Old Style" w:hAnsi="Bookman Old Style"/>
           <w:sz w:val="20"/>
           <w:szCs w:val="20"/>
+          <w:highlight w:val="yellow"/>
         </w:rPr>
         <w:t xml:space="preserve"> association with the other entity</w:t>
       </w:r>
@@ -24651,6 +24797,7 @@
           <w:rFonts w:ascii="Bookman Old Style" w:hAnsi="Bookman Old Style"/>
           <w:sz w:val="20"/>
           <w:szCs w:val="20"/>
+          <w:highlight w:val="yellow"/>
         </w:rPr>
         <w:t>’s</w:t>
       </w:r>
@@ -24659,6 +24806,7 @@
           <w:rFonts w:ascii="Bookman Old Style" w:hAnsi="Bookman Old Style"/>
           <w:sz w:val="20"/>
           <w:szCs w:val="20"/>
+          <w:highlight w:val="yellow"/>
         </w:rPr>
         <w:t xml:space="preserve"> property.</w:t>
       </w:r>
@@ -26636,15 +26784,24 @@
           <w:szCs w:val="20"/>
           <w:highlight w:val="yellow"/>
         </w:rPr>
-        <w:t xml:space="preserve"> as the database connection</w:t>
-      </w:r>
-      <w:r>
-        <w:rPr>
-          <w:rFonts w:ascii="Bookman Old Style" w:hAnsi="Bookman Old Style"/>
-          <w:sz w:val="20"/>
-          <w:szCs w:val="20"/>
-        </w:rPr>
-        <w:t xml:space="preserve"> and a set of tables, and </w:t>
+        <w:t xml:space="preserve"> as the database </w:t>
+      </w:r>
+      <w:r>
+        <w:rPr>
+          <w:rFonts w:ascii="Bookman Old Style" w:hAnsi="Bookman Old Style"/>
+          <w:sz w:val="20"/>
+          <w:szCs w:val="20"/>
+          <w:highlight w:val="yellow"/>
+        </w:rPr>
+        <w:t>connection and a set of tables</w:t>
+      </w:r>
+      <w:r>
+        <w:rPr>
+          <w:rFonts w:ascii="Bookman Old Style" w:hAnsi="Bookman Old Style"/>
+          <w:sz w:val="20"/>
+          <w:szCs w:val="20"/>
+        </w:rPr>
+        <w:t xml:space="preserve">, and </w:t>
       </w:r>
       <w:proofErr w:type="spellStart"/>
       <w:r>
@@ -26833,7 +26990,24 @@
           <w:sz w:val="20"/>
           <w:szCs w:val="20"/>
         </w:rPr>
-        <w:t xml:space="preserve">In EF, concurrency issue is resolved by using optimistic locking. </w:t>
+        <w:t xml:space="preserve">In EF, concurrency issue is </w:t>
+      </w:r>
+      <w:r>
+        <w:rPr>
+          <w:rFonts w:ascii="Bookman Old Style" w:hAnsi="Bookman Old Style"/>
+          <w:sz w:val="20"/>
+          <w:szCs w:val="20"/>
+          <w:highlight w:val="yellow"/>
+        </w:rPr>
+        <w:t>resolved by using optimistic locking</w:t>
+      </w:r>
+      <w:r>
+        <w:rPr>
+          <w:rFonts w:ascii="Bookman Old Style" w:hAnsi="Bookman Old Style"/>
+          <w:sz w:val="20"/>
+          <w:szCs w:val="20"/>
+        </w:rPr>
+        <w:t xml:space="preserve">. </w:t>
       </w:r>
       <w:r>
         <w:rPr>
@@ -29535,8 +29709,19 @@
           <w:szCs w:val="20"/>
           <w:highlight w:val="yellow"/>
         </w:rPr>
-        <w:t>DB Context is thread safe, but Object Context not.</w:t>
-      </w:r>
+        <w:t xml:space="preserve">DB Context is thread safe, </w:t>
+      </w:r>
+      <w:bookmarkStart w:id="0" w:name="_GoBack"/>
+      <w:r>
+        <w:rPr>
+          <w:rFonts w:ascii="Bookman Old Style" w:hAnsi="Bookman Old Style"/>
+          <w:sz w:val="20"/>
+          <w:szCs w:val="20"/>
+          <w:highlight w:val="yellow"/>
+        </w:rPr>
+        <w:t>but Object Context not.</w:t>
+      </w:r>
+      <w:bookmarkEnd w:id="0"/>
     </w:p>
     <w:p>
       <w:pPr>

--- a/MVCNotes/EntityFramework.docx
+++ b/MVCNotes/EntityFramework.docx
@@ -29709,18 +29709,499 @@
           <w:szCs w:val="20"/>
           <w:highlight w:val="yellow"/>
         </w:rPr>
-        <w:t xml:space="preserve">DB Context is thread safe, </w:t>
-      </w:r>
+        <w:t>DB Context is thread safe, but Object Context not.</w:t>
+      </w:r>
+    </w:p>
+    <w:p>
+      <w:pPr>
+        <w:spacing w:after="0"/>
+        <w:rPr>
+          <w:rFonts w:ascii="Bookman Old Style" w:hAnsi="Bookman Old Style"/>
+          <w:sz w:val="20"/>
+          <w:szCs w:val="20"/>
+        </w:rPr>
+      </w:pPr>
+    </w:p>
+    <w:p>
+      <w:pPr>
+        <w:spacing w:after="0"/>
+        <w:rPr>
+          <w:rFonts w:ascii="Bookman Old Style" w:hAnsi="Bookman Old Style"/>
+          <w:sz w:val="20"/>
+          <w:szCs w:val="20"/>
+        </w:rPr>
+      </w:pPr>
+      <w:r>
+        <w:rPr>
+          <w:rFonts w:ascii="Bookman Old Style" w:hAnsi="Bookman Old Style"/>
+          <w:b/>
+          <w:bCs/>
+          <w:sz w:val="20"/>
+          <w:szCs w:val="20"/>
+        </w:rPr>
+        <w:t>55</w:t>
+      </w:r>
+      <w:r>
+        <w:rPr>
+          <w:rFonts w:ascii="Bookman Old Style" w:hAnsi="Bookman Old Style"/>
+          <w:b/>
+          <w:bCs/>
+          <w:sz w:val="20"/>
+          <w:szCs w:val="20"/>
+        </w:rPr>
+        <w:t>) What is the Database First Approach?</w:t>
+      </w:r>
+    </w:p>
+    <w:p>
+      <w:pPr>
+        <w:spacing w:after="0"/>
+        <w:rPr>
+          <w:rFonts w:ascii="Bookman Old Style" w:hAnsi="Bookman Old Style"/>
+          <w:sz w:val="20"/>
+          <w:szCs w:val="20"/>
+        </w:rPr>
+      </w:pPr>
+      <w:r>
+        <w:rPr>
+          <w:rFonts w:ascii="Bookman Old Style" w:hAnsi="Bookman Old Style"/>
+          <w:sz w:val="20"/>
+          <w:szCs w:val="20"/>
+        </w:rPr>
+        <w:t>This approach is suitable, if we have a database already created and ready to use it. Using the existing database, we can create the Entity Models.</w:t>
+      </w:r>
+    </w:p>
+    <w:p>
+      <w:pPr>
+        <w:spacing w:after="0"/>
+        <w:rPr>
+          <w:rFonts w:ascii="Bookman Old Style" w:hAnsi="Bookman Old Style"/>
+          <w:b/>
+          <w:bCs/>
+          <w:sz w:val="20"/>
+          <w:szCs w:val="20"/>
+        </w:rPr>
+      </w:pPr>
+    </w:p>
+    <w:p>
+      <w:pPr>
+        <w:spacing w:after="0"/>
+        <w:rPr>
+          <w:rFonts w:ascii="Bookman Old Style" w:hAnsi="Bookman Old Style"/>
+          <w:sz w:val="20"/>
+          <w:szCs w:val="20"/>
+        </w:rPr>
+      </w:pPr>
+      <w:r>
+        <w:rPr>
+          <w:rFonts w:ascii="Bookman Old Style" w:hAnsi="Bookman Old Style"/>
+          <w:b/>
+          <w:bCs/>
+          <w:sz w:val="20"/>
+          <w:szCs w:val="20"/>
+        </w:rPr>
+        <w:t>56</w:t>
+      </w:r>
+      <w:r>
+        <w:rPr>
+          <w:rFonts w:ascii="Bookman Old Style" w:hAnsi="Bookman Old Style"/>
+          <w:b/>
+          <w:bCs/>
+          <w:sz w:val="20"/>
+          <w:szCs w:val="20"/>
+        </w:rPr>
+        <w:t>) What is the Model First Approach?</w:t>
+      </w:r>
+    </w:p>
+    <w:p>
+      <w:pPr>
+        <w:spacing w:after="0"/>
+        <w:rPr>
+          <w:rFonts w:ascii="Bookman Old Style" w:hAnsi="Bookman Old Style"/>
+          <w:sz w:val="20"/>
+          <w:szCs w:val="20"/>
+        </w:rPr>
+      </w:pPr>
+      <w:r>
+        <w:rPr>
+          <w:rFonts w:ascii="Bookman Old Style" w:hAnsi="Bookman Old Style"/>
+          <w:sz w:val="20"/>
+          <w:szCs w:val="20"/>
+        </w:rPr>
+        <w:t>This approach is suitable, when we prefer to create the Entity Models first and derive the database from the Entity Models.</w:t>
+      </w:r>
+    </w:p>
+    <w:p>
+      <w:pPr>
+        <w:spacing w:after="0"/>
+        <w:rPr>
+          <w:rFonts w:ascii="Bookman Old Style" w:hAnsi="Bookman Old Style"/>
+          <w:sz w:val="20"/>
+          <w:szCs w:val="20"/>
+        </w:rPr>
+      </w:pPr>
+    </w:p>
+    <w:p>
+      <w:pPr>
+        <w:spacing w:after="0"/>
+        <w:rPr>
+          <w:rFonts w:ascii="Bookman Old Style" w:hAnsi="Bookman Old Style"/>
+          <w:b/>
+          <w:bCs/>
+          <w:sz w:val="20"/>
+          <w:szCs w:val="20"/>
+        </w:rPr>
+      </w:pPr>
+      <w:r>
+        <w:rPr>
+          <w:rFonts w:ascii="Bookman Old Style" w:hAnsi="Bookman Old Style"/>
+          <w:b/>
+          <w:bCs/>
+          <w:sz w:val="20"/>
+          <w:szCs w:val="20"/>
+        </w:rPr>
+        <w:t>57</w:t>
+      </w:r>
+      <w:r>
+        <w:rPr>
+          <w:rFonts w:ascii="Bookman Old Style" w:hAnsi="Bookman Old Style"/>
+          <w:b/>
+          <w:bCs/>
+          <w:sz w:val="20"/>
+          <w:szCs w:val="20"/>
+        </w:rPr>
+        <w:t>) What is the Code First Approach?</w:t>
+      </w:r>
+    </w:p>
+    <w:p>
+      <w:pPr>
+        <w:spacing w:after="0"/>
+        <w:rPr>
+          <w:rFonts w:ascii="Bookman Old Style" w:hAnsi="Bookman Old Style"/>
+          <w:sz w:val="20"/>
+          <w:szCs w:val="20"/>
+        </w:rPr>
+      </w:pPr>
+      <w:r>
+        <w:rPr>
+          <w:rFonts w:ascii="Bookman Old Style" w:hAnsi="Bookman Old Style"/>
+          <w:sz w:val="20"/>
+          <w:szCs w:val="20"/>
+        </w:rPr>
+        <w:t>This approach is suitable, when we prefer to create the Domain classes first and derive the database from the Domain classes.</w:t>
+      </w:r>
+    </w:p>
+    <w:p>
+      <w:pPr>
+        <w:spacing w:after="0"/>
+        <w:rPr>
+          <w:rFonts w:ascii="Bookman Old Style" w:hAnsi="Bookman Old Style"/>
+          <w:sz w:val="20"/>
+          <w:szCs w:val="20"/>
+        </w:rPr>
+      </w:pPr>
+    </w:p>
+    <w:p>
+      <w:pPr>
+        <w:spacing w:after="0"/>
+        <w:rPr>
+          <w:rFonts w:ascii="Bookman Old Style" w:hAnsi="Bookman Old Style"/>
+          <w:b/>
+          <w:bCs/>
+          <w:sz w:val="20"/>
+          <w:szCs w:val="20"/>
+        </w:rPr>
+      </w:pPr>
+      <w:r>
+        <w:rPr>
+          <w:rFonts w:ascii="Bookman Old Style" w:hAnsi="Bookman Old Style"/>
+          <w:b/>
+          <w:bCs/>
+          <w:sz w:val="20"/>
+          <w:szCs w:val="20"/>
+        </w:rPr>
+        <w:t>5</w:t>
+      </w:r>
+      <w:r>
+        <w:rPr>
+          <w:rFonts w:ascii="Bookman Old Style" w:hAnsi="Bookman Old Style"/>
+          <w:b/>
+          <w:bCs/>
+          <w:sz w:val="20"/>
+          <w:szCs w:val="20"/>
+        </w:rPr>
+        <w:t>8</w:t>
+      </w:r>
+      <w:r>
+        <w:rPr>
+          <w:rFonts w:ascii="Bookman Old Style" w:hAnsi="Bookman Old Style"/>
+          <w:b/>
+          <w:bCs/>
+          <w:sz w:val="20"/>
+          <w:szCs w:val="20"/>
+        </w:rPr>
+        <w:t>) How Entity Framework handles the Change Tracking?</w:t>
+      </w:r>
+    </w:p>
+    <w:p>
+      <w:pPr>
+        <w:spacing w:after="0"/>
+        <w:rPr>
+          <w:rFonts w:ascii="Bookman Old Style" w:hAnsi="Bookman Old Style"/>
+          <w:b/>
+          <w:bCs/>
+          <w:sz w:val="20"/>
+          <w:szCs w:val="20"/>
+        </w:rPr>
+      </w:pPr>
+      <w:r>
+        <w:rPr>
+          <w:rFonts w:ascii="Bookman Old Style" w:hAnsi="Bookman Old Style"/>
+          <w:sz w:val="20"/>
+          <w:szCs w:val="20"/>
+        </w:rPr>
+        <w:t xml:space="preserve">Entity Framework supports </w:t>
+      </w:r>
+      <w:r>
+        <w:rPr>
+          <w:rFonts w:ascii="Bookman Old Style" w:hAnsi="Bookman Old Style"/>
+          <w:b/>
+          <w:bCs/>
+          <w:sz w:val="20"/>
+          <w:szCs w:val="20"/>
+        </w:rPr>
+        <w:t>automatic change tracking</w:t>
+      </w:r>
+      <w:r>
+        <w:rPr>
+          <w:rFonts w:ascii="Bookman Old Style" w:hAnsi="Bookman Old Style"/>
+          <w:sz w:val="20"/>
+          <w:szCs w:val="20"/>
+        </w:rPr>
+        <w:t xml:space="preserve"> of all the loaded entities </w:t>
+      </w:r>
+      <w:r>
+        <w:rPr>
+          <w:rFonts w:ascii="Bookman Old Style" w:hAnsi="Bookman Old Style"/>
+          <w:b/>
+          <w:bCs/>
+          <w:sz w:val="20"/>
+          <w:szCs w:val="20"/>
+        </w:rPr>
+        <w:t>through context class.</w:t>
+      </w:r>
+    </w:p>
+    <w:p>
+      <w:pPr>
+        <w:spacing w:after="0"/>
+        <w:rPr>
+          <w:rFonts w:ascii="Bookman Old Style" w:hAnsi="Bookman Old Style"/>
+          <w:sz w:val="20"/>
+          <w:szCs w:val="20"/>
+        </w:rPr>
+      </w:pPr>
+    </w:p>
+    <w:p>
+      <w:pPr>
+        <w:spacing w:after="0"/>
+        <w:rPr>
+          <w:rFonts w:ascii="Bookman Old Style" w:hAnsi="Bookman Old Style"/>
+          <w:sz w:val="20"/>
+          <w:szCs w:val="20"/>
+        </w:rPr>
+      </w:pPr>
+      <w:r>
+        <w:rPr>
+          <w:rFonts w:ascii="Bookman Old Style" w:hAnsi="Bookman Old Style"/>
+          <w:b/>
+          <w:bCs/>
+          <w:sz w:val="20"/>
+          <w:szCs w:val="20"/>
+        </w:rPr>
+        <w:t>59) What is the minimum requirement for Change Tracking in Entity Framework?</w:t>
+      </w:r>
+    </w:p>
+    <w:p>
+      <w:pPr>
+        <w:spacing w:after="0"/>
+        <w:rPr>
+          <w:rFonts w:ascii="Bookman Old Style" w:hAnsi="Bookman Old Style"/>
+          <w:sz w:val="20"/>
+          <w:szCs w:val="20"/>
+        </w:rPr>
+      </w:pPr>
+      <w:r>
+        <w:rPr>
+          <w:rFonts w:ascii="Bookman Old Style" w:hAnsi="Bookman Old Style"/>
+          <w:sz w:val="20"/>
+          <w:szCs w:val="20"/>
+        </w:rPr>
+        <w:t xml:space="preserve">If Entity Framework need to handle Change Tracking, each entity </w:t>
+      </w:r>
+      <w:r>
+        <w:rPr>
+          <w:rFonts w:ascii="Bookman Old Style" w:hAnsi="Bookman Old Style"/>
+          <w:b/>
+          <w:bCs/>
+          <w:sz w:val="20"/>
+          <w:szCs w:val="20"/>
+        </w:rPr>
+        <w:t>should have Entity Key (Primary Key).</w:t>
+      </w:r>
+    </w:p>
+    <w:p>
+      <w:pPr>
+        <w:spacing w:after="0"/>
+        <w:rPr>
+          <w:rFonts w:ascii="Bookman Old Style" w:hAnsi="Bookman Old Style"/>
+          <w:sz w:val="20"/>
+          <w:szCs w:val="20"/>
+        </w:rPr>
+      </w:pPr>
+    </w:p>
+    <w:p>
+      <w:pPr>
+        <w:spacing w:after="0"/>
+        <w:rPr>
+          <w:rFonts w:ascii="Bookman Old Style" w:hAnsi="Bookman Old Style"/>
+          <w:b/>
+          <w:bCs/>
+          <w:sz w:val="20"/>
+          <w:szCs w:val="20"/>
+        </w:rPr>
+      </w:pPr>
+      <w:r>
+        <w:rPr>
+          <w:rFonts w:ascii="Bookman Old Style" w:hAnsi="Bookman Old Style"/>
+          <w:b/>
+          <w:bCs/>
+          <w:sz w:val="20"/>
+          <w:szCs w:val="20"/>
+        </w:rPr>
+        <w:t>60) Type of inheritance in Entity Framework</w:t>
+      </w:r>
+    </w:p>
+    <w:p>
+      <w:pPr>
+        <w:spacing w:after="0"/>
+        <w:rPr>
+          <w:rFonts w:ascii="Bookman Old Style" w:hAnsi="Bookman Old Style"/>
+          <w:sz w:val="20"/>
+          <w:szCs w:val="20"/>
+        </w:rPr>
+      </w:pPr>
+      <w:r>
+        <w:rPr>
+          <w:rFonts w:ascii="Bookman Old Style" w:hAnsi="Bookman Old Style"/>
+          <w:b/>
+          <w:bCs/>
+          <w:sz w:val="20"/>
+          <w:szCs w:val="20"/>
+        </w:rPr>
+        <w:t>1- Table-per-Hierarchy (TPH)</w:t>
+      </w:r>
+      <w:r>
+        <w:rPr>
+          <w:rFonts w:ascii="Bookman Old Style" w:hAnsi="Bookman Old Style"/>
+          <w:b/>
+          <w:bCs/>
+          <w:sz w:val="20"/>
+          <w:szCs w:val="20"/>
+        </w:rPr>
+        <w:t xml:space="preserve"> –</w:t>
+      </w:r>
+      <w:r>
+        <w:rPr>
+          <w:rFonts w:ascii="Bookman Old Style" w:hAnsi="Bookman Old Style"/>
+          <w:sz w:val="20"/>
+          <w:szCs w:val="20"/>
+        </w:rPr>
+        <w:t xml:space="preserve"> </w:t>
+      </w:r>
+      <w:r>
+        <w:rPr>
+          <w:rFonts w:ascii="Bookman Old Style" w:hAnsi="Bookman Old Style"/>
+          <w:sz w:val="20"/>
+          <w:szCs w:val="20"/>
+        </w:rPr>
+        <w:t>there is only one table in database and different Entity types in Entity model that inherits from a base Entity are mapped to that table.</w:t>
+      </w:r>
+    </w:p>
+    <w:p>
+      <w:pPr>
+        <w:spacing w:after="0"/>
+        <w:rPr>
+          <w:rFonts w:ascii="Bookman Old Style" w:hAnsi="Bookman Old Style"/>
+          <w:sz w:val="20"/>
+          <w:szCs w:val="20"/>
+        </w:rPr>
+      </w:pPr>
+    </w:p>
+    <w:p>
+      <w:pPr>
+        <w:spacing w:after="0"/>
+        <w:rPr>
+          <w:rFonts w:ascii="Bookman Old Style" w:hAnsi="Bookman Old Style"/>
+          <w:sz w:val="20"/>
+          <w:szCs w:val="20"/>
+        </w:rPr>
+      </w:pPr>
+      <w:r>
+        <w:rPr>
+          <w:rFonts w:ascii="Bookman Old Style" w:hAnsi="Bookman Old Style"/>
+          <w:b/>
+          <w:bCs/>
+          <w:sz w:val="20"/>
+          <w:szCs w:val="20"/>
+        </w:rPr>
+        <w:t xml:space="preserve">2- </w:t>
+      </w:r>
+      <w:r>
+        <w:rPr>
+          <w:rFonts w:ascii="Bookman Old Style" w:hAnsi="Bookman Old Style"/>
+          <w:b/>
+          <w:bCs/>
+          <w:sz w:val="20"/>
+          <w:szCs w:val="20"/>
+        </w:rPr>
+        <w:t>Table-per-Concrete-Type (TPC)</w:t>
+      </w:r>
+      <w:r>
+        <w:rPr>
+          <w:rFonts w:ascii="Bookman Old Style" w:hAnsi="Bookman Old Style"/>
+          <w:b/>
+          <w:bCs/>
+          <w:sz w:val="20"/>
+          <w:szCs w:val="20"/>
+        </w:rPr>
+        <w:t xml:space="preserve"> -</w:t>
+      </w:r>
+      <w:r>
+        <w:rPr>
+          <w:rFonts w:ascii="Bookman Old Style" w:hAnsi="Bookman Old Style"/>
+          <w:sz w:val="20"/>
+          <w:szCs w:val="20"/>
+        </w:rPr>
+        <w:t xml:space="preserve"> </w:t>
+      </w:r>
+      <w:r>
+        <w:rPr>
+          <w:rFonts w:ascii="Bookman Old Style" w:hAnsi="Bookman Old Style"/>
+          <w:sz w:val="20"/>
+          <w:szCs w:val="20"/>
+        </w:rPr>
+        <w:t>there is separate table in database to maintain data for each derived entity type.</w:t>
+      </w:r>
+    </w:p>
+    <w:p>
+      <w:pPr>
+        <w:spacing w:after="0"/>
+        <w:rPr>
+          <w:rFonts w:ascii="Bookman Old Style" w:hAnsi="Bookman Old Style"/>
+          <w:sz w:val="20"/>
+          <w:szCs w:val="20"/>
+        </w:rPr>
+      </w:pPr>
       <w:bookmarkStart w:id="0" w:name="_GoBack"/>
-      <w:r>
-        <w:rPr>
-          <w:rFonts w:ascii="Bookman Old Style" w:hAnsi="Bookman Old Style"/>
-          <w:sz w:val="20"/>
-          <w:szCs w:val="20"/>
-          <w:highlight w:val="yellow"/>
-        </w:rPr>
-        <w:t>but Object Context not.</w:t>
-      </w:r>
       <w:bookmarkEnd w:id="0"/>
     </w:p>
     <w:p>
@@ -29732,332 +30213,62 @@
           <w:szCs w:val="20"/>
         </w:rPr>
       </w:pPr>
-    </w:p>
-    <w:p>
-      <w:pPr>
-        <w:spacing w:after="0"/>
-        <w:rPr>
-          <w:rFonts w:ascii="Bookman Old Style" w:hAnsi="Bookman Old Style"/>
-          <w:sz w:val="20"/>
-          <w:szCs w:val="20"/>
-        </w:rPr>
-      </w:pPr>
-      <w:r>
-        <w:rPr>
-          <w:rFonts w:ascii="Bookman Old Style" w:hAnsi="Bookman Old Style"/>
-          <w:b/>
-          <w:bCs/>
-          <w:sz w:val="20"/>
-          <w:szCs w:val="20"/>
-        </w:rPr>
-        <w:t>55</w:t>
-      </w:r>
-      <w:r>
-        <w:rPr>
-          <w:rFonts w:ascii="Bookman Old Style" w:hAnsi="Bookman Old Style"/>
-          <w:b/>
-          <w:bCs/>
-          <w:sz w:val="20"/>
-          <w:szCs w:val="20"/>
-        </w:rPr>
-        <w:t>) What is the Database First Approach?</w:t>
-      </w:r>
-    </w:p>
-    <w:p>
-      <w:pPr>
-        <w:spacing w:after="0"/>
-        <w:rPr>
-          <w:rFonts w:ascii="Bookman Old Style" w:hAnsi="Bookman Old Style"/>
-          <w:sz w:val="20"/>
-          <w:szCs w:val="20"/>
-        </w:rPr>
-      </w:pPr>
-      <w:r>
-        <w:rPr>
-          <w:rFonts w:ascii="Bookman Old Style" w:hAnsi="Bookman Old Style"/>
-          <w:sz w:val="20"/>
-          <w:szCs w:val="20"/>
-        </w:rPr>
-        <w:t>This approach is suitable, if we have a database already created and ready to use it. Using the existing database, we can create the Entity Models.</w:t>
-      </w:r>
-    </w:p>
-    <w:p>
-      <w:pPr>
-        <w:spacing w:after="0"/>
-        <w:rPr>
-          <w:rFonts w:ascii="Bookman Old Style" w:hAnsi="Bookman Old Style"/>
-          <w:b/>
-          <w:bCs/>
-          <w:sz w:val="20"/>
-          <w:szCs w:val="20"/>
-        </w:rPr>
-      </w:pPr>
-    </w:p>
-    <w:p>
-      <w:pPr>
-        <w:spacing w:after="0"/>
-        <w:rPr>
-          <w:rFonts w:ascii="Bookman Old Style" w:hAnsi="Bookman Old Style"/>
-          <w:sz w:val="20"/>
-          <w:szCs w:val="20"/>
-        </w:rPr>
-      </w:pPr>
-      <w:r>
-        <w:rPr>
-          <w:rFonts w:ascii="Bookman Old Style" w:hAnsi="Bookman Old Style"/>
-          <w:b/>
-          <w:bCs/>
-          <w:sz w:val="20"/>
-          <w:szCs w:val="20"/>
-        </w:rPr>
-        <w:t>56</w:t>
-      </w:r>
-      <w:r>
-        <w:rPr>
-          <w:rFonts w:ascii="Bookman Old Style" w:hAnsi="Bookman Old Style"/>
-          <w:b/>
-          <w:bCs/>
-          <w:sz w:val="20"/>
-          <w:szCs w:val="20"/>
-        </w:rPr>
-        <w:t>) What is the Model First Approach?</w:t>
-      </w:r>
-    </w:p>
-    <w:p>
-      <w:pPr>
-        <w:spacing w:after="0"/>
-        <w:rPr>
-          <w:rFonts w:ascii="Bookman Old Style" w:hAnsi="Bookman Old Style"/>
-          <w:sz w:val="20"/>
-          <w:szCs w:val="20"/>
-        </w:rPr>
-      </w:pPr>
-      <w:r>
-        <w:rPr>
-          <w:rFonts w:ascii="Bookman Old Style" w:hAnsi="Bookman Old Style"/>
-          <w:sz w:val="20"/>
-          <w:szCs w:val="20"/>
-        </w:rPr>
-        <w:t>This approach is suitable, when we prefer to create the Entity Models first and derive the database from the Entity Models.</w:t>
-      </w:r>
-    </w:p>
-    <w:p>
-      <w:pPr>
-        <w:spacing w:after="0"/>
-        <w:rPr>
-          <w:rFonts w:ascii="Bookman Old Style" w:hAnsi="Bookman Old Style"/>
-          <w:sz w:val="20"/>
-          <w:szCs w:val="20"/>
-        </w:rPr>
-      </w:pPr>
-    </w:p>
-    <w:p>
-      <w:pPr>
-        <w:spacing w:after="0"/>
-        <w:rPr>
-          <w:rFonts w:ascii="Bookman Old Style" w:hAnsi="Bookman Old Style"/>
-          <w:b/>
-          <w:bCs/>
-          <w:sz w:val="20"/>
-          <w:szCs w:val="20"/>
-        </w:rPr>
-      </w:pPr>
-      <w:r>
-        <w:rPr>
-          <w:rFonts w:ascii="Bookman Old Style" w:hAnsi="Bookman Old Style"/>
-          <w:b/>
-          <w:bCs/>
-          <w:sz w:val="20"/>
-          <w:szCs w:val="20"/>
-        </w:rPr>
-        <w:t>57</w:t>
-      </w:r>
-      <w:r>
-        <w:rPr>
-          <w:rFonts w:ascii="Bookman Old Style" w:hAnsi="Bookman Old Style"/>
-          <w:b/>
-          <w:bCs/>
-          <w:sz w:val="20"/>
-          <w:szCs w:val="20"/>
-        </w:rPr>
-        <w:t>) What is the Code First Approach?</w:t>
-      </w:r>
-    </w:p>
-    <w:p>
-      <w:pPr>
-        <w:spacing w:after="0"/>
-        <w:rPr>
-          <w:rFonts w:ascii="Bookman Old Style" w:hAnsi="Bookman Old Style"/>
-          <w:sz w:val="20"/>
-          <w:szCs w:val="20"/>
-        </w:rPr>
-      </w:pPr>
-      <w:r>
-        <w:rPr>
-          <w:rFonts w:ascii="Bookman Old Style" w:hAnsi="Bookman Old Style"/>
-          <w:sz w:val="20"/>
-          <w:szCs w:val="20"/>
-        </w:rPr>
-        <w:t>This approach is suitable, when we prefer to create the Domain classes first and derive the database from the Domain classes.</w:t>
-      </w:r>
-    </w:p>
-    <w:p>
-      <w:pPr>
-        <w:spacing w:after="0"/>
-        <w:rPr>
-          <w:rFonts w:ascii="Bookman Old Style" w:hAnsi="Bookman Old Style"/>
-          <w:sz w:val="20"/>
-          <w:szCs w:val="20"/>
-        </w:rPr>
-      </w:pPr>
-    </w:p>
-    <w:p>
-      <w:pPr>
-        <w:spacing w:after="0"/>
-        <w:rPr>
-          <w:rFonts w:ascii="Bookman Old Style" w:hAnsi="Bookman Old Style"/>
-          <w:b/>
-          <w:bCs/>
-          <w:sz w:val="20"/>
-          <w:szCs w:val="20"/>
-        </w:rPr>
-      </w:pPr>
-      <w:r>
-        <w:rPr>
-          <w:rFonts w:ascii="Bookman Old Style" w:hAnsi="Bookman Old Style"/>
-          <w:b/>
-          <w:bCs/>
-          <w:sz w:val="20"/>
-          <w:szCs w:val="20"/>
-        </w:rPr>
-        <w:t>5</w:t>
-      </w:r>
-      <w:r>
-        <w:rPr>
-          <w:rFonts w:ascii="Bookman Old Style" w:hAnsi="Bookman Old Style"/>
-          <w:b/>
-          <w:bCs/>
-          <w:sz w:val="20"/>
-          <w:szCs w:val="20"/>
-        </w:rPr>
-        <w:t>8</w:t>
-      </w:r>
-      <w:r>
-        <w:rPr>
-          <w:rFonts w:ascii="Bookman Old Style" w:hAnsi="Bookman Old Style"/>
-          <w:b/>
-          <w:bCs/>
-          <w:sz w:val="20"/>
-          <w:szCs w:val="20"/>
-        </w:rPr>
-        <w:t>) How Entity Framework handles the Change Tracking?</w:t>
-      </w:r>
-    </w:p>
-    <w:p>
-      <w:pPr>
-        <w:spacing w:after="0"/>
-        <w:rPr>
-          <w:rFonts w:ascii="Bookman Old Style" w:hAnsi="Bookman Old Style"/>
-          <w:b/>
-          <w:bCs/>
-          <w:sz w:val="20"/>
-          <w:szCs w:val="20"/>
-        </w:rPr>
-      </w:pPr>
-      <w:r>
-        <w:rPr>
-          <w:rFonts w:ascii="Bookman Old Style" w:hAnsi="Bookman Old Style"/>
-          <w:sz w:val="20"/>
-          <w:szCs w:val="20"/>
-        </w:rPr>
-        <w:t xml:space="preserve">Entity Framework supports </w:t>
-      </w:r>
-      <w:r>
-        <w:rPr>
-          <w:rFonts w:ascii="Bookman Old Style" w:hAnsi="Bookman Old Style"/>
-          <w:b/>
-          <w:bCs/>
-          <w:sz w:val="20"/>
-          <w:szCs w:val="20"/>
-        </w:rPr>
-        <w:t>automatic change tracking</w:t>
-      </w:r>
-      <w:r>
-        <w:rPr>
-          <w:rFonts w:ascii="Bookman Old Style" w:hAnsi="Bookman Old Style"/>
-          <w:sz w:val="20"/>
-          <w:szCs w:val="20"/>
-        </w:rPr>
-        <w:t xml:space="preserve"> of all the loaded entities </w:t>
-      </w:r>
-      <w:r>
-        <w:rPr>
-          <w:rFonts w:ascii="Bookman Old Style" w:hAnsi="Bookman Old Style"/>
-          <w:b/>
-          <w:bCs/>
-          <w:sz w:val="20"/>
-          <w:szCs w:val="20"/>
-        </w:rPr>
-        <w:t>through context class.</w:t>
-      </w:r>
-    </w:p>
-    <w:p>
-      <w:pPr>
-        <w:spacing w:after="0"/>
-        <w:rPr>
-          <w:rFonts w:ascii="Bookman Old Style" w:hAnsi="Bookman Old Style"/>
-          <w:sz w:val="20"/>
-          <w:szCs w:val="20"/>
-        </w:rPr>
-      </w:pPr>
-    </w:p>
-    <w:p>
-      <w:pPr>
-        <w:spacing w:after="0"/>
-        <w:rPr>
-          <w:rFonts w:ascii="Bookman Old Style" w:hAnsi="Bookman Old Style"/>
-          <w:sz w:val="20"/>
-          <w:szCs w:val="20"/>
-        </w:rPr>
-      </w:pPr>
-      <w:r>
-        <w:rPr>
-          <w:rFonts w:ascii="Bookman Old Style" w:hAnsi="Bookman Old Style"/>
-          <w:b/>
-          <w:bCs/>
-          <w:sz w:val="20"/>
-          <w:szCs w:val="20"/>
-        </w:rPr>
-        <w:t>59) What is the minimum requirement for Change Tracking in Entity Framework?</w:t>
-      </w:r>
-    </w:p>
-    <w:p>
-      <w:pPr>
-        <w:spacing w:after="0"/>
-        <w:rPr>
-          <w:rFonts w:ascii="Bookman Old Style" w:hAnsi="Bookman Old Style"/>
-          <w:sz w:val="20"/>
-          <w:szCs w:val="20"/>
-        </w:rPr>
-      </w:pPr>
-      <w:r>
-        <w:rPr>
-          <w:rFonts w:ascii="Bookman Old Style" w:hAnsi="Bookman Old Style"/>
-          <w:sz w:val="20"/>
-          <w:szCs w:val="20"/>
-        </w:rPr>
-        <w:t xml:space="preserve">If Entity Framework need to handle Change Tracking, each entity </w:t>
-      </w:r>
-      <w:r>
-        <w:rPr>
-          <w:rFonts w:ascii="Bookman Old Style" w:hAnsi="Bookman Old Style"/>
-          <w:b/>
-          <w:bCs/>
-          <w:sz w:val="20"/>
-          <w:szCs w:val="20"/>
-        </w:rPr>
-        <w:t>should have Entity Key (Primary Key).</w:t>
-      </w:r>
+      <w:r>
+        <w:rPr>
+          <w:rFonts w:ascii="Bookman Old Style" w:hAnsi="Bookman Old Style"/>
+          <w:b/>
+          <w:bCs/>
+          <w:sz w:val="20"/>
+          <w:szCs w:val="20"/>
+        </w:rPr>
+        <w:t xml:space="preserve">3- </w:t>
+      </w:r>
+      <w:r>
+        <w:rPr>
+          <w:rFonts w:ascii="Bookman Old Style" w:hAnsi="Bookman Old Style"/>
+          <w:b/>
+          <w:bCs/>
+          <w:sz w:val="20"/>
+          <w:szCs w:val="20"/>
+        </w:rPr>
+        <w:t>Table-per-Type (TPT)</w:t>
+      </w:r>
+      <w:r>
+        <w:rPr>
+          <w:rFonts w:ascii="Bookman Old Style" w:hAnsi="Bookman Old Style"/>
+          <w:b/>
+          <w:bCs/>
+          <w:sz w:val="20"/>
+          <w:szCs w:val="20"/>
+        </w:rPr>
+        <w:t xml:space="preserve"> -</w:t>
+      </w:r>
+      <w:r>
+        <w:rPr>
+          <w:rFonts w:ascii="Bookman Old Style" w:hAnsi="Bookman Old Style"/>
+          <w:sz w:val="20"/>
+          <w:szCs w:val="20"/>
+        </w:rPr>
+        <w:t xml:space="preserve"> </w:t>
+      </w:r>
+      <w:r>
+        <w:rPr>
+          <w:rFonts w:ascii="Bookman Old Style" w:hAnsi="Bookman Old Style"/>
+          <w:sz w:val="20"/>
+          <w:szCs w:val="20"/>
+        </w:rPr>
+        <w:t>there is separate table in database to maintain data for each Entity Type.</w:t>
+      </w:r>
+    </w:p>
+    <w:p>
+      <w:pPr>
+        <w:spacing w:after="0"/>
+        <w:rPr>
+          <w:rFonts w:ascii="Bookman Old Style" w:hAnsi="Bookman Old Style"/>
+          <w:sz w:val="20"/>
+          <w:szCs w:val="20"/>
+        </w:rPr>
+      </w:pPr>
     </w:p>
     <w:p>
       <w:pPr>
@@ -30139,6 +30350,7 @@
           <w:szCs w:val="24"/>
           <w:lang w:eastAsia="en-IN"/>
         </w:rPr>
+        <w:lastRenderedPageBreak/>
         <w:t>Supported Framework &amp; IDE</w:t>
       </w:r>
     </w:p>
@@ -30395,7 +30607,6 @@
           <w:szCs w:val="24"/>
           <w:lang w:eastAsia="en-IN"/>
         </w:rPr>
-        <w:lastRenderedPageBreak/>
         <w:t>Improved Transaction Support</w:t>
       </w:r>
     </w:p>
@@ -36382,6 +36593,26 @@
     <w:qFormat/>
     <w:rsid w:val="00182C60"/>
   </w:style>
+  <w:style w:type="paragraph" w:styleId="Heading2">
+    <w:name w:val="heading 2"/>
+    <w:basedOn w:val="Normal"/>
+    <w:link w:val="Heading2Char"/>
+    <w:uiPriority w:val="9"/>
+    <w:qFormat/>
+    <w:rsid w:val="00D57759"/>
+    <w:pPr>
+      <w:spacing w:before="100" w:beforeAutospacing="1" w:after="100" w:afterAutospacing="1" w:line="240" w:lineRule="auto"/>
+      <w:outlineLvl w:val="1"/>
+    </w:pPr>
+    <w:rPr>
+      <w:rFonts w:ascii="Times New Roman" w:eastAsia="Times New Roman" w:hAnsi="Times New Roman" w:cs="Times New Roman"/>
+      <w:b/>
+      <w:bCs/>
+      <w:sz w:val="36"/>
+      <w:szCs w:val="36"/>
+      <w:lang w:eastAsia="en-IN" w:bidi="hi-IN"/>
+    </w:rPr>
+  </w:style>
   <w:style w:type="character" w:default="1" w:styleId="DefaultParagraphFont">
     <w:name w:val="Default Paragraph Font"/>
     <w:uiPriority w:val="1"/>
@@ -36525,6 +36756,21 @@
     <w:rPr>
       <w:color w:val="0563C1" w:themeColor="hyperlink"/>
       <w:u w:val="single"/>
+    </w:rPr>
+  </w:style>
+  <w:style w:type="character" w:customStyle="1" w:styleId="Heading2Char">
+    <w:name w:val="Heading 2 Char"/>
+    <w:basedOn w:val="DefaultParagraphFont"/>
+    <w:link w:val="Heading2"/>
+    <w:uiPriority w:val="9"/>
+    <w:rsid w:val="00D57759"/>
+    <w:rPr>
+      <w:rFonts w:ascii="Times New Roman" w:eastAsia="Times New Roman" w:hAnsi="Times New Roman" w:cs="Times New Roman"/>
+      <w:b/>
+      <w:bCs/>
+      <w:sz w:val="36"/>
+      <w:szCs w:val="36"/>
+      <w:lang w:eastAsia="en-IN" w:bidi="hi-IN"/>
     </w:rPr>
   </w:style>
 </w:styles>
